--- a/docs/Проект системы.docx
+++ b/docs/Проект системы.docx
@@ -5476,6 +5476,9 @@
         <w:jc w:val="center"/>
       </w:pPr>
       <w:r>
+        <w:rPr>
+          <w:noProof/>
+        </w:rPr>
         <w:drawing>
           <wp:inline distT="0" distB="0" distL="0" distR="0" wp14:anchorId="03FD4B20" wp14:editId="2737B629">
             <wp:extent cx="3810330" cy="3010161"/>
@@ -6587,13 +6590,13 @@
       </w:pPr>
       <w:r>
         <w:rPr>
-          <w:szCs w:val="28"/>
+          <w:lang w:val="en-US"/>
         </w:rPr>
         <w:drawing>
-          <wp:inline distT="0" distB="0" distL="0" distR="0" wp14:anchorId="72D4EA01" wp14:editId="3234E5B4">
-            <wp:extent cx="5940425" cy="2771140"/>
+          <wp:inline distT="0" distB="0" distL="0" distR="0" wp14:anchorId="76C1B01E" wp14:editId="5E2DCCC4">
+            <wp:extent cx="5940425" cy="2561590"/>
             <wp:effectExtent l="0" t="0" r="3175" b="0"/>
-            <wp:docPr id="870073392" name="Рисунок 1"/>
+            <wp:docPr id="104966338" name="Рисунок 1"/>
             <wp:cNvGraphicFramePr>
               <a:graphicFrameLocks xmlns:a="http://schemas.openxmlformats.org/drawingml/2006/main" noChangeAspect="1"/>
             </wp:cNvGraphicFramePr>
@@ -6601,7 +6604,7 @@
               <a:graphicData uri="http://schemas.openxmlformats.org/drawingml/2006/picture">
                 <pic:pic xmlns:pic="http://schemas.openxmlformats.org/drawingml/2006/picture">
                   <pic:nvPicPr>
-                    <pic:cNvPr id="870073392" name=""/>
+                    <pic:cNvPr id="104966338" name=""/>
                     <pic:cNvPicPr/>
                   </pic:nvPicPr>
                   <pic:blipFill>
@@ -6613,7 +6616,7 @@
                   <pic:spPr>
                     <a:xfrm>
                       <a:off x="0" y="0"/>
-                      <a:ext cx="5940425" cy="2771140"/>
+                      <a:ext cx="5940425" cy="2561590"/>
                     </a:xfrm>
                     <a:prstGeom prst="rect">
                       <a:avLst/>
@@ -6847,6 +6850,7 @@
       </w:pPr>
       <w:r>
         <w:rPr>
+          <w:noProof/>
           <w:szCs w:val="28"/>
         </w:rPr>
         <w:lastRenderedPageBreak/>
@@ -6923,6 +6927,7 @@
       </w:pPr>
       <w:r>
         <w:rPr>
+          <w:noProof/>
           <w:szCs w:val="28"/>
           <w:lang w:val="en-US"/>
         </w:rPr>
@@ -6999,13 +7004,7 @@
         <w:rPr>
           <w:szCs w:val="28"/>
         </w:rPr>
-        <w:t xml:space="preserve">введенными </w:t>
-      </w:r>
-      <w:r>
-        <w:rPr>
-          <w:szCs w:val="28"/>
-        </w:rPr>
-        <w:t>параметрами</w:t>
+        <w:t>введенными параметрами</w:t>
       </w:r>
     </w:p>
     <w:p>
@@ -7019,6 +7018,7 @@
       </w:pPr>
       <w:r>
         <w:rPr>
+          <w:noProof/>
           <w:szCs w:val="28"/>
           <w:lang w:val="en-US"/>
         </w:rPr>
@@ -7288,23 +7288,7 @@
           <w:szCs w:val="28"/>
         </w:rPr>
         <w:lastRenderedPageBreak/>
-        <w:t>4</w:t>
-      </w:r>
-      <w:r>
-        <w:rPr>
-          <w:bCs/>
-          <w:color w:val="auto"/>
-          <w:szCs w:val="28"/>
-        </w:rPr>
-        <w:t xml:space="preserve"> </w:t>
-      </w:r>
-      <w:r>
-        <w:rPr>
-          <w:bCs/>
-          <w:color w:val="auto"/>
-          <w:szCs w:val="28"/>
-        </w:rPr>
-        <w:t>Список использованных источников</w:t>
+        <w:t>4 Список использованных источников</w:t>
       </w:r>
     </w:p>
     <w:p>
@@ -7755,10 +7739,7 @@
         </w:r>
       </w:hyperlink>
       <w:r>
-        <w:t xml:space="preserve"> (</w:t>
-      </w:r>
-      <w:r>
-        <w:t>дата обращения</w:t>
+        <w:t xml:space="preserve"> (дата обращения</w:t>
       </w:r>
       <w:r>
         <w:t>: 21.10.2023).</w:t>
@@ -7773,10 +7754,7 @@
         </w:numPr>
       </w:pPr>
       <w:r>
-        <w:t>Буч, Г. Язык UML. Руководство пользователя. 2-е изд. [Текст]/Г. Буч, Д. Рамбо, И. Якобсон. – М.: ДМК Пресс, 2006. – 496 с</w:t>
-      </w:r>
-      <w:r>
-        <w:t>.</w:t>
+        <w:t>Буч, Г. Язык UML. Руководство пользователя. 2-е изд. [Текст]/Г. Буч, Д. Рамбо, И. Якобсон. – М.: ДМК Пресс, 2006. – 496 с.</w:t>
       </w:r>
     </w:p>
     <w:p>

--- a/docs/Проект системы.docx
+++ b/docs/Проект системы.docx
@@ -629,7 +629,7 @@
         <w:rPr>
           <w:szCs w:val="28"/>
         </w:rPr>
-        <w:t>AutoCAD используется AEC (Architecture, Engineering и Construction) для создания и оптимизации 2D- и 3D-проектов. AutoCAD - это широко используемая программа, которая может помочь вам составить проектную документацию, изучить дизайнерские идеи, визуализировать концепции с помощью фотореалистичных визуализаций и смоделировать, как дизайн работает в реальном мире. (Autodesk)</w:t>
+        <w:t>AutoCAD используется AEC (Architecture, Engineering и Construction) для создания и оптимизации 2D- и 3D-проектов. AutoCAD - это широко используемая программа, которая может помочь вам составить проектную документацию, изучить дизайнерские идеи, визуализировать концепции с помощью фотореалистичных визуализаций и смоделировать, как дизайн работает в реальном мире.</w:t>
       </w:r>
     </w:p>
     <w:p>
@@ -5344,7 +5344,7 @@
       <w:pPr>
         <w:ind w:firstLine="0"/>
         <w:rPr>
-          <w:lang w:val="en-US" w:eastAsia="en-US"/>
+          <w:lang w:eastAsia="en-US"/>
         </w:rPr>
       </w:pPr>
     </w:p>
@@ -6590,6 +6590,7 @@
       </w:pPr>
       <w:r>
         <w:rPr>
+          <w:noProof/>
           <w:lang w:val="en-US"/>
         </w:rPr>
         <w:drawing>
@@ -7813,6 +7814,7 @@
         <w:docPartUnique/>
       </w:docPartObj>
     </w:sdtPr>
+    <w:sdtEndPr/>
     <w:sdtContent>
       <w:p>
         <w:pPr>

--- a/docs/Проект системы.docx
+++ b/docs/Проект системы.docx
@@ -629,7 +629,27 @@
         <w:rPr>
           <w:szCs w:val="28"/>
         </w:rPr>
-        <w:t>AutoCAD используется AEC (Architecture, Engineering и Construction) для создания и оптимизации 2D- и 3D-проектов. AutoCAD - это широко используемая программа, которая может помочь вам составить проектную документацию, изучить дизайнерские идеи, визуализировать концепции с помощью фотореалистичных визуализаций и смоделировать, как дизайн работает в реальном мире.</w:t>
+        <w:t>AutoCAD используется AEC (Architecture, Engineering и Construction) для создания и оптимизации 2D- и 3D-проектов. AutoCAD</w:t>
+      </w:r>
+      <w:commentRangeStart w:id="2"/>
+      <w:r>
+        <w:rPr>
+          <w:szCs w:val="28"/>
+        </w:rPr>
+        <w:t xml:space="preserve"> - </w:t>
+      </w:r>
+      <w:commentRangeEnd w:id="2"/>
+      <w:r>
+        <w:rPr>
+          <w:rStyle w:val="ab"/>
+        </w:rPr>
+        <w:commentReference w:id="2"/>
+      </w:r>
+      <w:r>
+        <w:rPr>
+          <w:szCs w:val="28"/>
+        </w:rPr>
+        <w:t>это широко используемая программа, которая может помочь вам составить проектную документацию, изучить дизайнерские идеи, визуализировать концепции с помощью фотореалистичных визуализаций и смоделировать, как дизайн работает в реальном мире.</w:t>
       </w:r>
     </w:p>
     <w:p>
@@ -5495,7 +5515,7 @@
                     <pic:cNvPicPr/>
                   </pic:nvPicPr>
                   <pic:blipFill>
-                    <a:blip r:embed="rId7"/>
+                    <a:blip r:embed="rId11"/>
                     <a:stretch>
                       <a:fillRect/>
                     </a:stretch>
@@ -5679,7 +5699,7 @@
                     <pic:cNvPicPr/>
                   </pic:nvPicPr>
                   <pic:blipFill>
-                    <a:blip r:embed="rId8"/>
+                    <a:blip r:embed="rId12"/>
                     <a:stretch>
                       <a:fillRect/>
                     </a:stretch>
@@ -6588,6 +6608,7 @@
           <w:lang w:val="en-US"/>
         </w:rPr>
       </w:pPr>
+      <w:commentRangeStart w:id="3"/>
       <w:r>
         <w:rPr>
           <w:noProof/>
@@ -6609,7 +6630,7 @@
                     <pic:cNvPicPr/>
                   </pic:nvPicPr>
                   <pic:blipFill>
-                    <a:blip r:embed="rId9"/>
+                    <a:blip r:embed="rId13"/>
                     <a:stretch>
                       <a:fillRect/>
                     </a:stretch>
@@ -6629,6 +6650,13 @@
           </wp:inline>
         </w:drawing>
       </w:r>
+      <w:commentRangeEnd w:id="3"/>
+      <w:r>
+        <w:rPr>
+          <w:rStyle w:val="ab"/>
+        </w:rPr>
+        <w:commentReference w:id="3"/>
+      </w:r>
     </w:p>
     <w:p>
       <w:pPr>
@@ -6748,7 +6776,14 @@
           <w:szCs w:val="28"/>
         </w:rPr>
         <w:tab/>
-        <w:t>На рисунках 3.2</w:t>
+        <w:t xml:space="preserve">На рисунках </w:t>
+      </w:r>
+      <w:commentRangeStart w:id="4"/>
+      <w:r>
+        <w:rPr>
+          <w:szCs w:val="28"/>
+        </w:rPr>
+        <w:t>3.2</w:t>
       </w:r>
       <w:r>
         <w:rPr>
@@ -6772,7 +6807,20 @@
         <w:rPr>
           <w:szCs w:val="28"/>
         </w:rPr>
-        <w:t xml:space="preserve"> представлен</w:t>
+        <w:t xml:space="preserve"> </w:t>
+      </w:r>
+      <w:commentRangeEnd w:id="4"/>
+      <w:r>
+        <w:rPr>
+          <w:rStyle w:val="ab"/>
+        </w:rPr>
+        <w:commentReference w:id="4"/>
+      </w:r>
+      <w:r>
+        <w:rPr>
+          <w:szCs w:val="28"/>
+        </w:rPr>
+        <w:t>представлен</w:t>
       </w:r>
       <w:r>
         <w:rPr>
@@ -6871,7 +6919,7 @@
                     <pic:cNvPicPr/>
                   </pic:nvPicPr>
                   <pic:blipFill>
-                    <a:blip r:embed="rId10"/>
+                    <a:blip r:embed="rId14"/>
                     <a:stretch>
                       <a:fillRect/>
                     </a:stretch>
@@ -6900,11 +6948,25 @@
           <w:szCs w:val="28"/>
         </w:rPr>
       </w:pPr>
-      <w:r>
-        <w:rPr>
-          <w:szCs w:val="28"/>
-        </w:rPr>
-        <w:t>Рисунок 3.2 – Пользовательский интерфейс</w:t>
+      <w:commentRangeStart w:id="5"/>
+      <w:r>
+        <w:rPr>
+          <w:szCs w:val="28"/>
+        </w:rPr>
+        <w:t xml:space="preserve">Рисунок 3.2 – Пользовательский </w:t>
+      </w:r>
+      <w:commentRangeEnd w:id="5"/>
+      <w:r>
+        <w:rPr>
+          <w:rStyle w:val="ab"/>
+        </w:rPr>
+        <w:commentReference w:id="5"/>
+      </w:r>
+      <w:r>
+        <w:rPr>
+          <w:szCs w:val="28"/>
+        </w:rPr>
+        <w:t>интерфейс</w:t>
       </w:r>
     </w:p>
     <w:p>
@@ -6948,7 +7010,7 @@
                     <pic:cNvPicPr/>
                   </pic:nvPicPr>
                   <pic:blipFill>
-                    <a:blip r:embed="rId11"/>
+                    <a:blip r:embed="rId15"/>
                     <a:stretch>
                       <a:fillRect/>
                     </a:stretch>
@@ -7005,7 +7067,7 @@
         <w:rPr>
           <w:szCs w:val="28"/>
         </w:rPr>
-        <w:t>введенными параметрами</w:t>
+        <w:t>параметрами</w:t>
       </w:r>
     </w:p>
     <w:p>
@@ -7040,7 +7102,7 @@
                     <pic:cNvPicPr/>
                   </pic:nvPicPr>
                   <pic:blipFill>
-                    <a:blip r:embed="rId12"/>
+                    <a:blip r:embed="rId16"/>
                     <a:stretch>
                       <a:fillRect/>
                     </a:stretch>
@@ -7115,7 +7177,21 @@
         <w:rPr>
           <w:szCs w:val="28"/>
         </w:rPr>
-        <w:t>введенными параметрами</w:t>
+        <w:t xml:space="preserve">введенными </w:t>
+      </w:r>
+      <w:commentRangeStart w:id="6"/>
+      <w:r>
+        <w:rPr>
+          <w:szCs w:val="28"/>
+        </w:rPr>
+        <w:t>параметрами</w:t>
+      </w:r>
+      <w:commentRangeEnd w:id="6"/>
+      <w:r>
+        <w:rPr>
+          <w:rStyle w:val="ab"/>
+        </w:rPr>
+        <w:commentReference w:id="6"/>
       </w:r>
     </w:p>
     <w:p>
@@ -7359,7 +7435,7 @@
       <w:r>
         <w:t xml:space="preserve">: </w:t>
       </w:r>
-      <w:hyperlink r:id="rId13" w:history="1">
+      <w:hyperlink r:id="rId17" w:history="1">
         <w:r>
           <w:rPr>
             <w:rStyle w:val="a9"/>
@@ -7533,7 +7609,7 @@
       <w:r>
         <w:t xml:space="preserve">: </w:t>
       </w:r>
-      <w:hyperlink r:id="rId14" w:tgtFrame="_blank" w:history="1">
+      <w:hyperlink r:id="rId18" w:tgtFrame="_blank" w:history="1">
         <w:r>
           <w:rPr>
             <w:rStyle w:val="a9"/>
@@ -7730,7 +7806,7 @@
       <w:r>
         <w:t xml:space="preserve"> </w:t>
       </w:r>
-      <w:hyperlink r:id="rId15" w:tgtFrame="_blank" w:history="1">
+      <w:hyperlink r:id="rId19" w:tgtFrame="_blank" w:history="1">
         <w:r>
           <w:rPr>
             <w:rStyle w:val="a9"/>
@@ -7768,7 +7844,7 @@
       </w:pPr>
     </w:p>
     <w:sectPr>
-      <w:footerReference w:type="default" r:id="rId16"/>
+      <w:footerReference w:type="default" r:id="rId20"/>
       <w:pgSz w:w="11906" w:h="16838"/>
       <w:pgMar w:top="1134" w:right="850" w:bottom="1134" w:left="1701" w:header="708" w:footer="708" w:gutter="0"/>
       <w:cols w:space="708"/>
@@ -7777,6 +7853,281 @@
     </w:sectPr>
   </w:body>
 </w:document>
+</file>
+
+<file path=word/comments.xml><?xml version="1.0" encoding="utf-8"?>
+<w:comments xmlns:wpc="http://schemas.microsoft.com/office/word/2010/wordprocessingCanvas" xmlns:cx="http://schemas.microsoft.com/office/drawing/2014/chartex" xmlns:cx1="http://schemas.microsoft.com/office/drawing/2015/9/8/chartex" xmlns:cx2="http://schemas.microsoft.com/office/drawing/2015/10/21/chartex" xmlns:cx3="http://schemas.microsoft.com/office/drawing/2016/5/9/chartex" xmlns:cx4="http://schemas.microsoft.com/office/drawing/2016/5/10/chartex" xmlns:cx5="http://schemas.microsoft.com/office/drawing/2016/5/11/chartex" xmlns:cx6="http://schemas.microsoft.com/office/drawing/2016/5/12/chartex" xmlns:cx7="http://schemas.microsoft.com/office/drawing/2016/5/13/chartex" xmlns:cx8="http://schemas.microsoft.com/office/drawing/2016/5/14/chartex" xmlns:mc="http://schemas.openxmlformats.org/markup-compatibility/2006" xmlns:aink="http://schemas.microsoft.com/office/drawing/2016/ink" xmlns:am3d="http://schemas.microsoft.com/office/drawing/2017/model3d" xmlns:o="urn:schemas-microsoft-com:office:office" xmlns:oel="http://schemas.microsoft.com/office/2019/extlst" xmlns:r="http://schemas.openxmlformats.org/officeDocument/2006/relationships" xmlns:m="http://schemas.openxmlformats.org/officeDocument/2006/math" xmlns:v="urn:schemas-microsoft-com:vml" xmlns:wp14="http://schemas.microsoft.com/office/word/2010/wordprocessingDrawing" xmlns:wp="http://schemas.openxmlformats.org/drawingml/2006/wordprocessingDrawing" xmlns:w10="urn:schemas-microsoft-com:office:word" xmlns:w="http://schemas.openxmlformats.org/wordprocessingml/2006/main" xmlns:w14="http://schemas.microsoft.com/office/word/2010/wordml" xmlns:w15="http://schemas.microsoft.com/office/word/2012/wordml" xmlns:w16cex="http://schemas.microsoft.com/office/word/2018/wordml/cex" xmlns:w16cid="http://schemas.microsoft.com/office/word/2016/wordml/cid" xmlns:w16="http://schemas.microsoft.com/office/word/2018/wordml" xmlns:w16sdtdh="http://schemas.microsoft.com/office/word/2020/wordml/sdtdatahash" xmlns:w16se="http://schemas.microsoft.com/office/word/2015/wordml/symex" xmlns:wpg="http://schemas.microsoft.com/office/word/2010/wordprocessingGroup" xmlns:wpi="http://schemas.microsoft.com/office/word/2010/wordprocessingInk" xmlns:wne="http://schemas.microsoft.com/office/word/2006/wordml" xmlns:wps="http://schemas.microsoft.com/office/word/2010/wordprocessingShape" mc:Ignorable="w14 w15 w16se w16cid w16 w16cex w16sdtdh wp14">
+  <w:comment w:id="2" w:author="Kalentyev Alexey" w:date="2023-10-23T11:58:00Z" w:initials="KA">
+    <w:p>
+      <w:pPr>
+        <w:pStyle w:val="ac"/>
+      </w:pPr>
+      <w:r>
+        <w:rPr>
+          <w:rStyle w:val="ab"/>
+        </w:rPr>
+        <w:annotationRef/>
+      </w:r>
+      <w:r>
+        <w:t>Длинное тире</w:t>
+      </w:r>
+    </w:p>
+  </w:comment>
+  <w:comment w:id="3" w:author="Kalentyev Alexey" w:date="2023-10-23T11:58:00Z" w:initials="KA">
+    <w:p>
+      <w:pPr>
+        <w:pStyle w:val="ac"/>
+        <w:numPr>
+          <w:ilvl w:val="0"/>
+          <w:numId w:val="5"/>
+        </w:numPr>
+      </w:pPr>
+      <w:r>
+        <w:rPr>
+          <w:rStyle w:val="ab"/>
+        </w:rPr>
+        <w:annotationRef/>
+      </w:r>
+      <w:r>
+        <w:t xml:space="preserve"> </w:t>
+      </w:r>
+      <w:r>
+        <w:t xml:space="preserve">Зачем хранить </w:t>
+      </w:r>
+      <w:r>
+        <w:rPr>
+          <w:lang w:val="en-US"/>
+        </w:rPr>
+        <w:t>Wrapper</w:t>
+      </w:r>
+      <w:r>
+        <w:t xml:space="preserve"> </w:t>
+      </w:r>
+      <w:r>
+        <w:t xml:space="preserve">в </w:t>
+      </w:r>
+      <w:r>
+        <w:rPr>
+          <w:lang w:val="en-US"/>
+        </w:rPr>
+        <w:t>Builder</w:t>
+      </w:r>
+      <w:r>
+        <w:t>?</w:t>
+      </w:r>
+    </w:p>
+    <w:p>
+      <w:pPr>
+        <w:pStyle w:val="ac"/>
+        <w:numPr>
+          <w:ilvl w:val="0"/>
+          <w:numId w:val="5"/>
+        </w:numPr>
+      </w:pPr>
+      <w:r>
+        <w:t xml:space="preserve"> </w:t>
+      </w:r>
+      <w:r>
+        <w:t>Где и КАК будет происходить валидация зависимых параметров?</w:t>
+      </w:r>
+    </w:p>
+    <w:p>
+      <w:pPr>
+        <w:pStyle w:val="ac"/>
+        <w:numPr>
+          <w:ilvl w:val="0"/>
+          <w:numId w:val="5"/>
+        </w:numPr>
+      </w:pPr>
+      <w:r>
+        <w:t xml:space="preserve"> Как будет выполняться соответствие текстбоксов на форме и параметров в модели?</w:t>
+      </w:r>
+    </w:p>
+    <w:p>
+      <w:pPr>
+        <w:pStyle w:val="ac"/>
+        <w:numPr>
+          <w:ilvl w:val="0"/>
+          <w:numId w:val="5"/>
+        </w:numPr>
+      </w:pPr>
+      <w:r>
+        <w:t xml:space="preserve"> </w:t>
+      </w:r>
+      <w:r>
+        <w:rPr>
+          <w:lang w:val="en-US"/>
+        </w:rPr>
+        <w:t xml:space="preserve">Parameter – </w:t>
+      </w:r>
+      <w:r>
+        <w:t>не хватает конструктора.</w:t>
+      </w:r>
+    </w:p>
+    <w:p>
+      <w:pPr>
+        <w:pStyle w:val="ac"/>
+        <w:numPr>
+          <w:ilvl w:val="0"/>
+          <w:numId w:val="5"/>
+        </w:numPr>
+      </w:pPr>
+      <w:r>
+        <w:rPr>
+          <w:lang w:val="en-US"/>
+        </w:rPr>
+        <w:t>Parameters</w:t>
+      </w:r>
+      <w:r>
+        <w:t>-</w:t>
+      </w:r>
+      <w:r>
+        <w:rPr>
+          <w:lang w:val="en-US"/>
+        </w:rPr>
+        <w:t>ParaemterType</w:t>
+      </w:r>
+      <w:r>
+        <w:t xml:space="preserve">, </w:t>
+      </w:r>
+      <w:r>
+        <w:rPr>
+          <w:lang w:val="en-US"/>
+        </w:rPr>
+        <w:t>Parameters</w:t>
+      </w:r>
+      <w:r>
+        <w:t>-</w:t>
+      </w:r>
+      <w:r>
+        <w:rPr>
+          <w:lang w:val="en-US"/>
+        </w:rPr>
+        <w:t>Parameter</w:t>
+      </w:r>
+      <w:r>
+        <w:t xml:space="preserve"> – </w:t>
+      </w:r>
+      <w:r>
+        <w:t>кратность</w:t>
+      </w:r>
+      <w:r>
+        <w:t xml:space="preserve"> </w:t>
+      </w:r>
+      <w:r>
+        <w:t>не</w:t>
+      </w:r>
+      <w:r>
+        <w:t xml:space="preserve"> 1..*, </w:t>
+      </w:r>
+      <w:r>
+        <w:t>т</w:t>
+      </w:r>
+      <w:r>
+        <w:t>.</w:t>
+      </w:r>
+      <w:r>
+        <w:t>к</w:t>
+      </w:r>
+      <w:r>
+        <w:t xml:space="preserve">. </w:t>
+      </w:r>
+      <w:r>
+        <w:t>заранее</w:t>
+      </w:r>
+      <w:r>
+        <w:t xml:space="preserve"> </w:t>
+      </w:r>
+      <w:r>
+        <w:t>известно</w:t>
+      </w:r>
+      <w:r>
+        <w:t xml:space="preserve"> </w:t>
+      </w:r>
+      <w:r>
+        <w:t>количество создаваемых объектов.</w:t>
+      </w:r>
+    </w:p>
+  </w:comment>
+  <w:comment w:id="4" w:author="Kalentyev Alexey" w:date="2023-10-23T12:00:00Z" w:initials="KA">
+    <w:p>
+      <w:pPr>
+        <w:pStyle w:val="ac"/>
+      </w:pPr>
+      <w:r>
+        <w:rPr>
+          <w:rStyle w:val="ab"/>
+        </w:rPr>
+        <w:annotationRef/>
+      </w:r>
+      <w:r>
+        <w:t>3.2-3.4</w:t>
+      </w:r>
+    </w:p>
+  </w:comment>
+  <w:comment w:id="5" w:author="Kalentyev Alexey" w:date="2023-10-23T12:01:00Z" w:initials="KA">
+    <w:p>
+      <w:pPr>
+        <w:pStyle w:val="ac"/>
+      </w:pPr>
+      <w:r>
+        <w:rPr>
+          <w:rStyle w:val="ab"/>
+        </w:rPr>
+        <w:annotationRef/>
+      </w:r>
+      <w:r>
+        <w:t>Макет</w:t>
+      </w:r>
+    </w:p>
+  </w:comment>
+  <w:comment w:id="6" w:author="Kalentyev Alexey" w:date="2023-10-23T12:01:00Z" w:initials="KA">
+    <w:p>
+      <w:pPr>
+        <w:pStyle w:val="ac"/>
+      </w:pPr>
+      <w:r>
+        <w:rPr>
+          <w:rStyle w:val="ab"/>
+        </w:rPr>
+        <w:annotationRef/>
+      </w:r>
+      <w:r>
+        <w:t>Привести пример валидации зависимых параметров</w:t>
+      </w:r>
+    </w:p>
+  </w:comment>
+</w:comments>
+</file>
+
+<file path=word/commentsExtended.xml><?xml version="1.0" encoding="utf-8"?>
+<w15:commentsEx xmlns:wpc="http://schemas.microsoft.com/office/word/2010/wordprocessingCanvas" xmlns:cx="http://schemas.microsoft.com/office/drawing/2014/chartex" xmlns:cx1="http://schemas.microsoft.com/office/drawing/2015/9/8/chartex" xmlns:cx2="http://schemas.microsoft.com/office/drawing/2015/10/21/chartex" xmlns:cx3="http://schemas.microsoft.com/office/drawing/2016/5/9/chartex" xmlns:cx4="http://schemas.microsoft.com/office/drawing/2016/5/10/chartex" xmlns:cx5="http://schemas.microsoft.com/office/drawing/2016/5/11/chartex" xmlns:cx6="http://schemas.microsoft.com/office/drawing/2016/5/12/chartex" xmlns:cx7="http://schemas.microsoft.com/office/drawing/2016/5/13/chartex" xmlns:cx8="http://schemas.microsoft.com/office/drawing/2016/5/14/chartex" xmlns:mc="http://schemas.openxmlformats.org/markup-compatibility/2006" xmlns:aink="http://schemas.microsoft.com/office/drawing/2016/ink" xmlns:am3d="http://schemas.microsoft.com/office/drawing/2017/model3d" xmlns:o="urn:schemas-microsoft-com:office:office" xmlns:oel="http://schemas.microsoft.com/office/2019/extlst" xmlns:r="http://schemas.openxmlformats.org/officeDocument/2006/relationships" xmlns:m="http://schemas.openxmlformats.org/officeDocument/2006/math" xmlns:v="urn:schemas-microsoft-com:vml" xmlns:wp14="http://schemas.microsoft.com/office/word/2010/wordprocessingDrawing" xmlns:wp="http://schemas.openxmlformats.org/drawingml/2006/wordprocessingDrawing" xmlns:w10="urn:schemas-microsoft-com:office:word" xmlns:w="http://schemas.openxmlformats.org/wordprocessingml/2006/main" xmlns:w14="http://schemas.microsoft.com/office/word/2010/wordml" xmlns:w15="http://schemas.microsoft.com/office/word/2012/wordml" xmlns:w16cex="http://schemas.microsoft.com/office/word/2018/wordml/cex" xmlns:w16cid="http://schemas.microsoft.com/office/word/2016/wordml/cid" xmlns:w16="http://schemas.microsoft.com/office/word/2018/wordml" xmlns:w16sdtdh="http://schemas.microsoft.com/office/word/2020/wordml/sdtdatahash" xmlns:w16se="http://schemas.microsoft.com/office/word/2015/wordml/symex" xmlns:wpg="http://schemas.microsoft.com/office/word/2010/wordprocessingGroup" xmlns:wpi="http://schemas.microsoft.com/office/word/2010/wordprocessingInk" xmlns:wne="http://schemas.microsoft.com/office/word/2006/wordml" xmlns:wps="http://schemas.microsoft.com/office/word/2010/wordprocessingShape" mc:Ignorable="w14 w15 w16se w16cid w16 w16cex w16sdtdh wp14">
+  <w15:commentEx w15:paraId="2BBAF658" w15:done="0"/>
+  <w15:commentEx w15:paraId="12F34917" w15:done="0"/>
+  <w15:commentEx w15:paraId="455EC19E" w15:done="0"/>
+  <w15:commentEx w15:paraId="56AAA2DF" w15:done="0"/>
+  <w15:commentEx w15:paraId="5731D554" w15:done="0"/>
+</w15:commentsEx>
+</file>
+
+<file path=word/commentsExtensible.xml><?xml version="1.0" encoding="utf-8"?>
+<w16cex:commentsExtensible xmlns:wpc="http://schemas.microsoft.com/office/word/2010/wordprocessingCanvas" xmlns:cx="http://schemas.microsoft.com/office/drawing/2014/chartex" xmlns:cx1="http://schemas.microsoft.com/office/drawing/2015/9/8/chartex" xmlns:cx2="http://schemas.microsoft.com/office/drawing/2015/10/21/chartex" xmlns:cx3="http://schemas.microsoft.com/office/drawing/2016/5/9/chartex" xmlns:cx4="http://schemas.microsoft.com/office/drawing/2016/5/10/chartex" xmlns:cx5="http://schemas.microsoft.com/office/drawing/2016/5/11/chartex" xmlns:cx6="http://schemas.microsoft.com/office/drawing/2016/5/12/chartex" xmlns:cx7="http://schemas.microsoft.com/office/drawing/2016/5/13/chartex" xmlns:cx8="http://schemas.microsoft.com/office/drawing/2016/5/14/chartex" xmlns:cr="http://schemas.microsoft.com/office/comments/2020/reactions" xmlns:mc="http://schemas.openxmlformats.org/markup-compatibility/2006" xmlns:aink="http://schemas.microsoft.com/office/drawing/2016/ink" xmlns:am3d="http://schemas.microsoft.com/office/drawing/2017/model3d" xmlns:o="urn:schemas-microsoft-com:office:office" xmlns:oel="http://schemas.microsoft.com/office/2019/extlst" xmlns:r="http://schemas.openxmlformats.org/officeDocument/2006/relationships" xmlns:m="http://schemas.openxmlformats.org/officeDocument/2006/math" xmlns:v="urn:schemas-microsoft-com:vml" xmlns:wp14="http://schemas.microsoft.com/office/word/2010/wordprocessingDrawing" xmlns:wp="http://schemas.openxmlformats.org/drawingml/2006/wordprocessingDrawing" xmlns:w10="urn:schemas-microsoft-com:office:word" xmlns:w="http://schemas.openxmlformats.org/wordprocessingml/2006/main" xmlns:w14="http://schemas.microsoft.com/office/word/2010/wordml" xmlns:w15="http://schemas.microsoft.com/office/word/2012/wordml" xmlns:w16cex="http://schemas.microsoft.com/office/word/2018/wordml/cex" xmlns:w16cid="http://schemas.microsoft.com/office/word/2016/wordml/cid" xmlns:w16="http://schemas.microsoft.com/office/word/2018/wordml" xmlns:w16sdtdh="http://schemas.microsoft.com/office/word/2020/wordml/sdtdatahash" xmlns:w16se="http://schemas.microsoft.com/office/word/2015/wordml/symex" xmlns:wpg="http://schemas.microsoft.com/office/word/2010/wordprocessingGroup" xmlns:wpi="http://schemas.microsoft.com/office/word/2010/wordprocessingInk" xmlns:wne="http://schemas.microsoft.com/office/word/2006/wordml" xmlns:wps="http://schemas.microsoft.com/office/word/2010/wordprocessingShape" mc:Ignorable="w14 w15 w16se w16cid w16 w16cex w16sdtdh cr wp14">
+  <w16cex:commentExtensible w16cex:durableId="78855EDA" w16cex:dateUtc="2023-10-23T04:58:00Z"/>
+  <w16cex:commentExtensible w16cex:durableId="25DC2DB1" w16cex:dateUtc="2023-10-23T04:58:00Z"/>
+  <w16cex:commentExtensible w16cex:durableId="5E190301" w16cex:dateUtc="2023-10-23T05:00:00Z"/>
+  <w16cex:commentExtensible w16cex:durableId="545A3320" w16cex:dateUtc="2023-10-23T05:01:00Z"/>
+  <w16cex:commentExtensible w16cex:durableId="3D99CE7C" w16cex:dateUtc="2023-10-23T05:01:00Z"/>
+</w16cex:commentsExtensible>
+</file>
+
+<file path=word/commentsIds.xml><?xml version="1.0" encoding="utf-8"?>
+<w16cid:commentsIds xmlns:wpc="http://schemas.microsoft.com/office/word/2010/wordprocessingCanvas" xmlns:cx="http://schemas.microsoft.com/office/drawing/2014/chartex" xmlns:cx1="http://schemas.microsoft.com/office/drawing/2015/9/8/chartex" xmlns:cx2="http://schemas.microsoft.com/office/drawing/2015/10/21/chartex" xmlns:cx3="http://schemas.microsoft.com/office/drawing/2016/5/9/chartex" xmlns:cx4="http://schemas.microsoft.com/office/drawing/2016/5/10/chartex" xmlns:cx5="http://schemas.microsoft.com/office/drawing/2016/5/11/chartex" xmlns:cx6="http://schemas.microsoft.com/office/drawing/2016/5/12/chartex" xmlns:cx7="http://schemas.microsoft.com/office/drawing/2016/5/13/chartex" xmlns:cx8="http://schemas.microsoft.com/office/drawing/2016/5/14/chartex" xmlns:mc="http://schemas.openxmlformats.org/markup-compatibility/2006" xmlns:aink="http://schemas.microsoft.com/office/drawing/2016/ink" xmlns:am3d="http://schemas.microsoft.com/office/drawing/2017/model3d" xmlns:o="urn:schemas-microsoft-com:office:office" xmlns:oel="http://schemas.microsoft.com/office/2019/extlst" xmlns:r="http://schemas.openxmlformats.org/officeDocument/2006/relationships" xmlns:m="http://schemas.openxmlformats.org/officeDocument/2006/math" xmlns:v="urn:schemas-microsoft-com:vml" xmlns:wp14="http://schemas.microsoft.com/office/word/2010/wordprocessingDrawing" xmlns:wp="http://schemas.openxmlformats.org/drawingml/2006/wordprocessingDrawing" xmlns:w10="urn:schemas-microsoft-com:office:word" xmlns:w="http://schemas.openxmlformats.org/wordprocessingml/2006/main" xmlns:w14="http://schemas.microsoft.com/office/word/2010/wordml" xmlns:w15="http://schemas.microsoft.com/office/word/2012/wordml" xmlns:w16cex="http://schemas.microsoft.com/office/word/2018/wordml/cex" xmlns:w16cid="http://schemas.microsoft.com/office/word/2016/wordml/cid" xmlns:w16="http://schemas.microsoft.com/office/word/2018/wordml" xmlns:w16sdtdh="http://schemas.microsoft.com/office/word/2020/wordml/sdtdatahash" xmlns:w16se="http://schemas.microsoft.com/office/word/2015/wordml/symex" xmlns:wpg="http://schemas.microsoft.com/office/word/2010/wordprocessingGroup" xmlns:wpi="http://schemas.microsoft.com/office/word/2010/wordprocessingInk" xmlns:wne="http://schemas.microsoft.com/office/word/2006/wordml" xmlns:wps="http://schemas.microsoft.com/office/word/2010/wordprocessingShape" mc:Ignorable="w14 w15 w16se w16cid w16 w16cex w16sdtdh wp14">
+  <w16cid:commentId w16cid:paraId="2BBAF658" w16cid:durableId="78855EDA"/>
+  <w16cid:commentId w16cid:paraId="12F34917" w16cid:durableId="25DC2DB1"/>
+  <w16cid:commentId w16cid:paraId="455EC19E" w16cid:durableId="5E190301"/>
+  <w16cid:commentId w16cid:paraId="56AAA2DF" w16cid:durableId="545A3320"/>
+  <w16cid:commentId w16cid:paraId="5731D554" w16cid:durableId="3D99CE7C"/>
+</w16cid:commentsIds>
 </file>
 
 <file path=word/endnotes.xml><?xml version="1.0" encoding="utf-8"?>
@@ -7814,7 +8165,6 @@
         <w:docPartUnique/>
       </w:docPartObj>
     </w:sdtPr>
-    <w:sdtEndPr/>
     <w:sdtContent>
       <w:p>
         <w:pPr>
@@ -8306,6 +8656,118 @@
       </w:rPr>
     </w:lvl>
   </w:abstractNum>
+  <w:abstractNum w:abstractNumId="4" w15:restartNumberingAfterBreak="0">
+    <w:nsid w:val="7BB0589D"/>
+    <w:multiLevelType w:val="hybridMultilevel"/>
+    <w:tmpl w:val="8208D3DC"/>
+    <w:lvl w:ilvl="0" w:tplc="BFEEB808">
+      <w:numFmt w:val="bullet"/>
+      <w:lvlText w:val="-"/>
+      <w:lvlJc w:val="left"/>
+      <w:pPr>
+        <w:ind w:left="1057" w:hanging="360"/>
+      </w:pPr>
+      <w:rPr>
+        <w:rFonts w:ascii="Times New Roman" w:eastAsia="Times New Roman" w:hAnsi="Times New Roman" w:cs="Times New Roman" w:hint="default"/>
+      </w:rPr>
+    </w:lvl>
+    <w:lvl w:ilvl="1" w:tplc="04190003" w:tentative="1">
+      <w:start w:val="1"/>
+      <w:numFmt w:val="bullet"/>
+      <w:lvlText w:val="o"/>
+      <w:lvlJc w:val="left"/>
+      <w:pPr>
+        <w:ind w:left="1777" w:hanging="360"/>
+      </w:pPr>
+      <w:rPr>
+        <w:rFonts w:ascii="Courier New" w:hAnsi="Courier New" w:cs="Courier New" w:hint="default"/>
+      </w:rPr>
+    </w:lvl>
+    <w:lvl w:ilvl="2" w:tplc="04190005" w:tentative="1">
+      <w:start w:val="1"/>
+      <w:numFmt w:val="bullet"/>
+      <w:lvlText w:val=""/>
+      <w:lvlJc w:val="left"/>
+      <w:pPr>
+        <w:ind w:left="2497" w:hanging="360"/>
+      </w:pPr>
+      <w:rPr>
+        <w:rFonts w:ascii="Wingdings" w:hAnsi="Wingdings" w:hint="default"/>
+      </w:rPr>
+    </w:lvl>
+    <w:lvl w:ilvl="3" w:tplc="04190001" w:tentative="1">
+      <w:start w:val="1"/>
+      <w:numFmt w:val="bullet"/>
+      <w:lvlText w:val=""/>
+      <w:lvlJc w:val="left"/>
+      <w:pPr>
+        <w:ind w:left="3217" w:hanging="360"/>
+      </w:pPr>
+      <w:rPr>
+        <w:rFonts w:ascii="Symbol" w:hAnsi="Symbol" w:hint="default"/>
+      </w:rPr>
+    </w:lvl>
+    <w:lvl w:ilvl="4" w:tplc="04190003" w:tentative="1">
+      <w:start w:val="1"/>
+      <w:numFmt w:val="bullet"/>
+      <w:lvlText w:val="o"/>
+      <w:lvlJc w:val="left"/>
+      <w:pPr>
+        <w:ind w:left="3937" w:hanging="360"/>
+      </w:pPr>
+      <w:rPr>
+        <w:rFonts w:ascii="Courier New" w:hAnsi="Courier New" w:cs="Courier New" w:hint="default"/>
+      </w:rPr>
+    </w:lvl>
+    <w:lvl w:ilvl="5" w:tplc="04190005" w:tentative="1">
+      <w:start w:val="1"/>
+      <w:numFmt w:val="bullet"/>
+      <w:lvlText w:val=""/>
+      <w:lvlJc w:val="left"/>
+      <w:pPr>
+        <w:ind w:left="4657" w:hanging="360"/>
+      </w:pPr>
+      <w:rPr>
+        <w:rFonts w:ascii="Wingdings" w:hAnsi="Wingdings" w:hint="default"/>
+      </w:rPr>
+    </w:lvl>
+    <w:lvl w:ilvl="6" w:tplc="04190001" w:tentative="1">
+      <w:start w:val="1"/>
+      <w:numFmt w:val="bullet"/>
+      <w:lvlText w:val=""/>
+      <w:lvlJc w:val="left"/>
+      <w:pPr>
+        <w:ind w:left="5377" w:hanging="360"/>
+      </w:pPr>
+      <w:rPr>
+        <w:rFonts w:ascii="Symbol" w:hAnsi="Symbol" w:hint="default"/>
+      </w:rPr>
+    </w:lvl>
+    <w:lvl w:ilvl="7" w:tplc="04190003" w:tentative="1">
+      <w:start w:val="1"/>
+      <w:numFmt w:val="bullet"/>
+      <w:lvlText w:val="o"/>
+      <w:lvlJc w:val="left"/>
+      <w:pPr>
+        <w:ind w:left="6097" w:hanging="360"/>
+      </w:pPr>
+      <w:rPr>
+        <w:rFonts w:ascii="Courier New" w:hAnsi="Courier New" w:cs="Courier New" w:hint="default"/>
+      </w:rPr>
+    </w:lvl>
+    <w:lvl w:ilvl="8" w:tplc="04190005" w:tentative="1">
+      <w:start w:val="1"/>
+      <w:numFmt w:val="bullet"/>
+      <w:lvlText w:val=""/>
+      <w:lvlJc w:val="left"/>
+      <w:pPr>
+        <w:ind w:left="6817" w:hanging="360"/>
+      </w:pPr>
+      <w:rPr>
+        <w:rFonts w:ascii="Wingdings" w:hAnsi="Wingdings" w:hint="default"/>
+      </w:rPr>
+    </w:lvl>
+  </w:abstractNum>
   <w:num w:numId="1" w16cid:durableId="1803495646">
     <w:abstractNumId w:val="3"/>
   </w:num>
@@ -8318,7 +8780,18 @@
   <w:num w:numId="4" w16cid:durableId="1974092764">
     <w:abstractNumId w:val="0"/>
   </w:num>
+  <w:num w:numId="5" w16cid:durableId="2065519790">
+    <w:abstractNumId w:val="4"/>
+  </w:num>
 </w:numbering>
+</file>
+
+<file path=word/people.xml><?xml version="1.0" encoding="utf-8"?>
+<w15:people xmlns:wpc="http://schemas.microsoft.com/office/word/2010/wordprocessingCanvas" xmlns:cx="http://schemas.microsoft.com/office/drawing/2014/chartex" xmlns:cx1="http://schemas.microsoft.com/office/drawing/2015/9/8/chartex" xmlns:cx2="http://schemas.microsoft.com/office/drawing/2015/10/21/chartex" xmlns:cx3="http://schemas.microsoft.com/office/drawing/2016/5/9/chartex" xmlns:cx4="http://schemas.microsoft.com/office/drawing/2016/5/10/chartex" xmlns:cx5="http://schemas.microsoft.com/office/drawing/2016/5/11/chartex" xmlns:cx6="http://schemas.microsoft.com/office/drawing/2016/5/12/chartex" xmlns:cx7="http://schemas.microsoft.com/office/drawing/2016/5/13/chartex" xmlns:cx8="http://schemas.microsoft.com/office/drawing/2016/5/14/chartex" xmlns:mc="http://schemas.openxmlformats.org/markup-compatibility/2006" xmlns:aink="http://schemas.microsoft.com/office/drawing/2016/ink" xmlns:am3d="http://schemas.microsoft.com/office/drawing/2017/model3d" xmlns:o="urn:schemas-microsoft-com:office:office" xmlns:oel="http://schemas.microsoft.com/office/2019/extlst" xmlns:r="http://schemas.openxmlformats.org/officeDocument/2006/relationships" xmlns:m="http://schemas.openxmlformats.org/officeDocument/2006/math" xmlns:v="urn:schemas-microsoft-com:vml" xmlns:wp14="http://schemas.microsoft.com/office/word/2010/wordprocessingDrawing" xmlns:wp="http://schemas.openxmlformats.org/drawingml/2006/wordprocessingDrawing" xmlns:w10="urn:schemas-microsoft-com:office:word" xmlns:w="http://schemas.openxmlformats.org/wordprocessingml/2006/main" xmlns:w14="http://schemas.microsoft.com/office/word/2010/wordml" xmlns:w15="http://schemas.microsoft.com/office/word/2012/wordml" xmlns:w16cex="http://schemas.microsoft.com/office/word/2018/wordml/cex" xmlns:w16cid="http://schemas.microsoft.com/office/word/2016/wordml/cid" xmlns:w16="http://schemas.microsoft.com/office/word/2018/wordml" xmlns:w16sdtdh="http://schemas.microsoft.com/office/word/2020/wordml/sdtdatahash" xmlns:w16se="http://schemas.microsoft.com/office/word/2015/wordml/symex" xmlns:wpg="http://schemas.microsoft.com/office/word/2010/wordprocessingGroup" xmlns:wpi="http://schemas.microsoft.com/office/word/2010/wordprocessingInk" xmlns:wne="http://schemas.microsoft.com/office/word/2006/wordml" xmlns:wps="http://schemas.microsoft.com/office/word/2010/wordprocessingShape" mc:Ignorable="w14 w15 w16se w16cid w16 w16cex w16sdtdh wp14">
+  <w15:person w15:author="Kalentyev Alexey">
+    <w15:presenceInfo w15:providerId="Windows Live" w15:userId="da819b8650d7d997"/>
+  </w15:person>
+</w15:people>
 </file>
 
 <file path=word/styles.xml><?xml version="1.0" encoding="utf-8"?>
@@ -8957,6 +9430,84 @@
       <w:shd w:val="clear" w:color="auto" w:fill="E1DFDD"/>
     </w:rPr>
   </w:style>
+  <w:style w:type="character" w:styleId="ab">
+    <w:name w:val="annotation reference"/>
+    <w:basedOn w:val="a0"/>
+    <w:uiPriority w:val="99"/>
+    <w:semiHidden/>
+    <w:unhideWhenUsed/>
+    <w:rsid w:val="00153EF5"/>
+    <w:rPr>
+      <w:sz w:val="16"/>
+      <w:szCs w:val="16"/>
+    </w:rPr>
+  </w:style>
+  <w:style w:type="paragraph" w:styleId="ac">
+    <w:name w:val="annotation text"/>
+    <w:basedOn w:val="a"/>
+    <w:link w:val="ad"/>
+    <w:uiPriority w:val="99"/>
+    <w:semiHidden/>
+    <w:unhideWhenUsed/>
+    <w:rsid w:val="00153EF5"/>
+    <w:pPr>
+      <w:spacing w:line="240" w:lineRule="auto"/>
+    </w:pPr>
+    <w:rPr>
+      <w:sz w:val="20"/>
+      <w:szCs w:val="20"/>
+    </w:rPr>
+  </w:style>
+  <w:style w:type="character" w:customStyle="1" w:styleId="ad">
+    <w:name w:val="Текст примечания Знак"/>
+    <w:basedOn w:val="a0"/>
+    <w:link w:val="ac"/>
+    <w:uiPriority w:val="99"/>
+    <w:semiHidden/>
+    <w:rsid w:val="00153EF5"/>
+    <w:rPr>
+      <w:rFonts w:ascii="Times New Roman" w:eastAsia="Times New Roman" w:hAnsi="Times New Roman" w:cs="Times New Roman"/>
+      <w:color w:val="000000"/>
+      <w:kern w:val="0"/>
+      <w:sz w:val="20"/>
+      <w:szCs w:val="20"/>
+      <w:lang w:eastAsia="ru-RU"/>
+      <w14:ligatures w14:val="none"/>
+    </w:rPr>
+  </w:style>
+  <w:style w:type="paragraph" w:styleId="ae">
+    <w:name w:val="annotation subject"/>
+    <w:basedOn w:val="ac"/>
+    <w:next w:val="ac"/>
+    <w:link w:val="af"/>
+    <w:uiPriority w:val="99"/>
+    <w:semiHidden/>
+    <w:unhideWhenUsed/>
+    <w:rsid w:val="00153EF5"/>
+    <w:rPr>
+      <w:b/>
+      <w:bCs/>
+    </w:rPr>
+  </w:style>
+  <w:style w:type="character" w:customStyle="1" w:styleId="af">
+    <w:name w:val="Тема примечания Знак"/>
+    <w:basedOn w:val="ad"/>
+    <w:link w:val="ae"/>
+    <w:uiPriority w:val="99"/>
+    <w:semiHidden/>
+    <w:rsid w:val="00153EF5"/>
+    <w:rPr>
+      <w:rFonts w:ascii="Times New Roman" w:eastAsia="Times New Roman" w:hAnsi="Times New Roman" w:cs="Times New Roman"/>
+      <w:b/>
+      <w:bCs/>
+      <w:color w:val="000000"/>
+      <w:kern w:val="0"/>
+      <w:sz w:val="20"/>
+      <w:szCs w:val="20"/>
+      <w:lang w:eastAsia="ru-RU"/>
+      <w14:ligatures w14:val="none"/>
+    </w:rPr>
+  </w:style>
 </w:styles>
 </file>
 

--- a/docs/Проект системы.docx
+++ b/docs/Проект системы.docx
@@ -349,9 +349,11 @@
       <w:r>
         <w:t xml:space="preserve">_________ </w:t>
       </w:r>
+      <w:proofErr w:type="spellStart"/>
       <w:r>
         <w:t>Калентьев</w:t>
       </w:r>
+      <w:proofErr w:type="spellEnd"/>
       <w:r>
         <w:t xml:space="preserve"> </w:t>
       </w:r>
@@ -632,11 +634,24 @@
         <w:t>AutoCAD используется AEC (Architecture, Engineering и Construction) для создания и оптимизации 2D- и 3D-проектов. AutoCAD</w:t>
       </w:r>
       <w:commentRangeStart w:id="2"/>
-      <w:r>
-        <w:rPr>
-          <w:szCs w:val="28"/>
-        </w:rPr>
-        <w:t xml:space="preserve"> - </w:t>
+      <w:commentRangeStart w:id="3"/>
+      <w:r>
+        <w:rPr>
+          <w:szCs w:val="28"/>
+        </w:rPr>
+        <w:t xml:space="preserve"> </w:t>
+      </w:r>
+      <w:r>
+        <w:rPr>
+          <w:szCs w:val="28"/>
+        </w:rPr>
+        <w:t>–</w:t>
+      </w:r>
+      <w:r>
+        <w:rPr>
+          <w:szCs w:val="28"/>
+        </w:rPr>
+        <w:t xml:space="preserve"> </w:t>
       </w:r>
       <w:commentRangeEnd w:id="2"/>
       <w:r>
@@ -644,6 +659,13 @@
           <w:rStyle w:val="ab"/>
         </w:rPr>
         <w:commentReference w:id="2"/>
+      </w:r>
+      <w:commentRangeEnd w:id="3"/>
+      <w:r>
+        <w:rPr>
+          <w:rStyle w:val="ab"/>
+        </w:rPr>
+        <w:commentReference w:id="3"/>
       </w:r>
       <w:r>
         <w:rPr>
@@ -1012,12 +1034,14 @@
         </w:rPr>
         <w:t xml:space="preserve">существует </w:t>
       </w:r>
+      <w:proofErr w:type="spellStart"/>
       <w:r>
         <w:rPr>
           <w:lang w:val="en-US" w:eastAsia="en-US"/>
         </w:rPr>
         <w:t>ObjectARX</w:t>
       </w:r>
+      <w:proofErr w:type="spellEnd"/>
       <w:r>
         <w:rPr>
           <w:lang w:eastAsia="en-US"/>
@@ -1281,12 +1305,14 @@
                 <w:lang w:val="en-US" w:eastAsia="en-US"/>
               </w:rPr>
             </w:pPr>
+            <w:proofErr w:type="spellStart"/>
             <w:r>
               <w:rPr>
                 <w:lang w:val="en-US" w:eastAsia="en-US"/>
               </w:rPr>
               <w:t>DocumentManager</w:t>
             </w:r>
+            <w:proofErr w:type="spellEnd"/>
           </w:p>
         </w:tc>
         <w:tc>
@@ -1301,12 +1327,14 @@
                 <w:lang w:val="en-US" w:eastAsia="en-US"/>
               </w:rPr>
             </w:pPr>
+            <w:proofErr w:type="spellStart"/>
             <w:r>
               <w:rPr>
                 <w:lang w:val="en-US" w:eastAsia="en-US"/>
               </w:rPr>
               <w:t>DocumentManager</w:t>
             </w:r>
+            <w:proofErr w:type="spellEnd"/>
           </w:p>
         </w:tc>
         <w:tc>
@@ -1603,13 +1631,49 @@
               <w:rPr>
                 <w:lang w:val="en-US" w:eastAsia="en-US"/>
               </w:rPr>
-              <w:t xml:space="preserve">bool closed, double startWidth, double endWidth, </w:t>
-            </w:r>
-            <w:r>
-              <w:rPr>
-                <w:lang w:val="en-US" w:eastAsia="en-US"/>
-              </w:rPr>
-              <w:t>DoubleCollection bulges</w:t>
+              <w:t xml:space="preserve">bool closed, double </w:t>
+            </w:r>
+            <w:proofErr w:type="spellStart"/>
+            <w:r>
+              <w:rPr>
+                <w:lang w:val="en-US" w:eastAsia="en-US"/>
+              </w:rPr>
+              <w:t>startWidth</w:t>
+            </w:r>
+            <w:proofErr w:type="spellEnd"/>
+            <w:r>
+              <w:rPr>
+                <w:lang w:val="en-US" w:eastAsia="en-US"/>
+              </w:rPr>
+              <w:t xml:space="preserve">, double </w:t>
+            </w:r>
+            <w:proofErr w:type="spellStart"/>
+            <w:r>
+              <w:rPr>
+                <w:lang w:val="en-US" w:eastAsia="en-US"/>
+              </w:rPr>
+              <w:t>endWidth</w:t>
+            </w:r>
+            <w:proofErr w:type="spellEnd"/>
+            <w:r>
+              <w:rPr>
+                <w:lang w:val="en-US" w:eastAsia="en-US"/>
+              </w:rPr>
+              <w:t xml:space="preserve">, </w:t>
+            </w:r>
+            <w:proofErr w:type="spellStart"/>
+            <w:r>
+              <w:rPr>
+                <w:lang w:val="en-US" w:eastAsia="en-US"/>
+              </w:rPr>
+              <w:t>DoubleCollection</w:t>
+            </w:r>
+            <w:proofErr w:type="spellEnd"/>
+            <w:r>
+              <w:rPr>
+                <w:lang w:val="en-US" w:eastAsia="en-US"/>
+              </w:rPr>
+              <w:t xml:space="preserve"> bulges</w:t>
             </w:r>
           </w:p>
         </w:tc>
@@ -2296,12 +2360,14 @@
                 <w:lang w:val="en-US" w:eastAsia="en-US"/>
               </w:rPr>
             </w:pPr>
+            <w:proofErr w:type="spellStart"/>
             <w:r>
               <w:rPr>
                 <w:lang w:val="en-US" w:eastAsia="en-US"/>
               </w:rPr>
               <w:t>CreateFromCurves</w:t>
             </w:r>
+            <w:proofErr w:type="spellEnd"/>
           </w:p>
         </w:tc>
         <w:tc>
@@ -2317,12 +2383,14 @@
                 <w:lang w:val="en-US" w:eastAsia="en-US"/>
               </w:rPr>
             </w:pPr>
+            <w:proofErr w:type="spellStart"/>
             <w:r>
               <w:rPr>
                 <w:lang w:val="en-US" w:eastAsia="en-US"/>
               </w:rPr>
               <w:t>DBObjectCollection</w:t>
             </w:r>
+            <w:proofErr w:type="spellEnd"/>
           </w:p>
         </w:tc>
         <w:tc>
@@ -2655,6 +2723,7 @@
         </w:rPr>
         <w:t xml:space="preserve"> – Используемые методы класса </w:t>
       </w:r>
+      <w:proofErr w:type="spellStart"/>
       <w:r>
         <w:rPr>
           <w:szCs w:val="28"/>
@@ -2662,6 +2731,7 @@
         </w:rPr>
         <w:t>DBObjectCollection</w:t>
       </w:r>
+      <w:proofErr w:type="spellEnd"/>
     </w:p>
     <w:tbl>
       <w:tblPr>
@@ -2775,6 +2845,7 @@
                 <w:lang w:val="en-US" w:eastAsia="en-US"/>
               </w:rPr>
             </w:pPr>
+            <w:proofErr w:type="spellStart"/>
             <w:r>
               <w:rPr>
                 <w:szCs w:val="28"/>
@@ -2782,6 +2853,7 @@
               </w:rPr>
               <w:t>DBObjectCollection</w:t>
             </w:r>
+            <w:proofErr w:type="spellEnd"/>
           </w:p>
         </w:tc>
         <w:tc>
@@ -2817,6 +2889,7 @@
                 <w:lang w:val="en-US" w:eastAsia="en-US"/>
               </w:rPr>
             </w:pPr>
+            <w:proofErr w:type="spellStart"/>
             <w:r>
               <w:rPr>
                 <w:szCs w:val="28"/>
@@ -2824,6 +2897,7 @@
               </w:rPr>
               <w:t>DBObjectCollection</w:t>
             </w:r>
+            <w:proofErr w:type="spellEnd"/>
           </w:p>
         </w:tc>
         <w:tc>
@@ -2883,11 +2957,19 @@
                 <w:lang w:val="en-US" w:eastAsia="en-US"/>
               </w:rPr>
             </w:pPr>
-            <w:r>
-              <w:rPr>
-                <w:lang w:val="en-US" w:eastAsia="en-US"/>
-              </w:rPr>
-              <w:t>DBObject value</w:t>
+            <w:proofErr w:type="spellStart"/>
+            <w:r>
+              <w:rPr>
+                <w:lang w:val="en-US" w:eastAsia="en-US"/>
+              </w:rPr>
+              <w:t>DBObject</w:t>
+            </w:r>
+            <w:proofErr w:type="spellEnd"/>
+            <w:r>
+              <w:rPr>
+                <w:lang w:val="en-US" w:eastAsia="en-US"/>
+              </w:rPr>
+              <w:t xml:space="preserve"> value</w:t>
             </w:r>
           </w:p>
         </w:tc>
@@ -3104,6 +3186,7 @@
         </w:rPr>
         <w:t>3</w:t>
       </w:r>
+      <w:proofErr w:type="spellStart"/>
       <w:r>
         <w:rPr>
           <w:szCs w:val="28"/>
@@ -3111,6 +3194,7 @@
         </w:rPr>
         <w:t>dCollection</w:t>
       </w:r>
+      <w:proofErr w:type="spellEnd"/>
     </w:p>
     <w:tbl>
       <w:tblPr>
@@ -3644,7 +3728,21 @@
               <w:rPr>
                 <w:lang w:val="en-US" w:eastAsia="en-US"/>
               </w:rPr>
-              <w:t xml:space="preserve">Region region, </w:t>
+              <w:t xml:space="preserve">Region </w:t>
+            </w:r>
+            <w:proofErr w:type="spellStart"/>
+            <w:r>
+              <w:rPr>
+                <w:lang w:val="en-US" w:eastAsia="en-US"/>
+              </w:rPr>
+              <w:t>region</w:t>
+            </w:r>
+            <w:proofErr w:type="spellEnd"/>
+            <w:r>
+              <w:rPr>
+                <w:lang w:val="en-US" w:eastAsia="en-US"/>
+              </w:rPr>
+              <w:t xml:space="preserve">, </w:t>
             </w:r>
           </w:p>
           <w:p>
@@ -3678,12 +3776,14 @@
               </w:rPr>
               <w:t xml:space="preserve">double </w:t>
             </w:r>
+            <w:proofErr w:type="spellStart"/>
             <w:r>
               <w:rPr>
                 <w:lang w:val="en-US" w:eastAsia="en-US"/>
               </w:rPr>
               <w:t>taperAngle</w:t>
             </w:r>
+            <w:proofErr w:type="spellEnd"/>
           </w:p>
         </w:tc>
         <w:tc>
@@ -3762,12 +3862,14 @@
               </w:rPr>
               <w:t xml:space="preserve"> </w:t>
             </w:r>
+            <w:proofErr w:type="spellStart"/>
             <w:r>
               <w:rPr>
                 <w:lang w:val="en-US" w:eastAsia="en-US"/>
               </w:rPr>
               <w:t>taperAngle</w:t>
             </w:r>
+            <w:proofErr w:type="spellEnd"/>
             <w:r>
               <w:rPr>
                 <w:lang w:eastAsia="en-US"/>
@@ -3791,6 +3893,7 @@
                 <w:lang w:val="en-US"/>
               </w:rPr>
             </w:pPr>
+            <w:proofErr w:type="spellStart"/>
             <w:r>
               <w:rPr>
                 <w:szCs w:val="28"/>
@@ -3798,6 +3901,7 @@
               </w:rPr>
               <w:t>BooleanOperation</w:t>
             </w:r>
+            <w:proofErr w:type="spellEnd"/>
           </w:p>
         </w:tc>
         <w:tc>
@@ -3813,6 +3917,7 @@
                 <w:lang w:val="en-US" w:eastAsia="en-US"/>
               </w:rPr>
             </w:pPr>
+            <w:proofErr w:type="spellStart"/>
             <w:r>
               <w:rPr>
                 <w:lang w:val="en-US" w:eastAsia="en-US"/>
@@ -3823,7 +3928,14 @@
               <w:rPr>
                 <w:lang w:val="en-US" w:eastAsia="en-US"/>
               </w:rPr>
-              <w:t xml:space="preserve">OperationType operation, </w:t>
+              <w:t>OperationType</w:t>
+            </w:r>
+            <w:proofErr w:type="spellEnd"/>
+            <w:r>
+              <w:rPr>
+                <w:lang w:val="en-US" w:eastAsia="en-US"/>
+              </w:rPr>
+              <w:t xml:space="preserve"> operation, </w:t>
             </w:r>
             <w:r>
               <w:rPr>
@@ -3896,6 +4008,7 @@
                 <w:lang w:val="en-US"/>
               </w:rPr>
             </w:pPr>
+            <w:proofErr w:type="spellStart"/>
             <w:r>
               <w:rPr>
                 <w:szCs w:val="28"/>
@@ -3903,6 +4016,7 @@
               </w:rPr>
               <w:t>ShellBody</w:t>
             </w:r>
+            <w:proofErr w:type="spellEnd"/>
           </w:p>
         </w:tc>
         <w:tc>
@@ -3918,24 +4032,54 @@
                 <w:lang w:val="en-US" w:eastAsia="en-US"/>
               </w:rPr>
             </w:pPr>
-            <w:r>
-              <w:rPr>
-                <w:lang w:val="en-US" w:eastAsia="en-US"/>
-              </w:rPr>
-              <w:t>SubentityId[]</w:t>
-            </w:r>
-            <w:r>
-              <w:rPr>
-                <w:lang w:val="en-US" w:eastAsia="en-US"/>
-              </w:rPr>
-              <w:t xml:space="preserve"> subentityIds, </w:t>
-            </w:r>
-            <w:r>
-              <w:rPr>
-                <w:lang w:val="en-US" w:eastAsia="en-US"/>
-              </w:rPr>
-              <w:t>double offsetDistance</w:t>
-            </w:r>
+            <w:proofErr w:type="spellStart"/>
+            <w:r>
+              <w:rPr>
+                <w:lang w:val="en-US" w:eastAsia="en-US"/>
+              </w:rPr>
+              <w:t>SubentityId</w:t>
+            </w:r>
+            <w:proofErr w:type="spellEnd"/>
+            <w:r>
+              <w:rPr>
+                <w:lang w:val="en-US" w:eastAsia="en-US"/>
+              </w:rPr>
+              <w:t>[]</w:t>
+            </w:r>
+            <w:r>
+              <w:rPr>
+                <w:lang w:val="en-US" w:eastAsia="en-US"/>
+              </w:rPr>
+              <w:t xml:space="preserve"> </w:t>
+            </w:r>
+            <w:proofErr w:type="spellStart"/>
+            <w:r>
+              <w:rPr>
+                <w:lang w:val="en-US" w:eastAsia="en-US"/>
+              </w:rPr>
+              <w:t>subentityIds</w:t>
+            </w:r>
+            <w:proofErr w:type="spellEnd"/>
+            <w:r>
+              <w:rPr>
+                <w:lang w:val="en-US" w:eastAsia="en-US"/>
+              </w:rPr>
+              <w:t xml:space="preserve">, </w:t>
+            </w:r>
+            <w:r>
+              <w:rPr>
+                <w:lang w:val="en-US" w:eastAsia="en-US"/>
+              </w:rPr>
+              <w:t xml:space="preserve">double </w:t>
+            </w:r>
+            <w:proofErr w:type="spellStart"/>
+            <w:r>
+              <w:rPr>
+                <w:lang w:val="en-US" w:eastAsia="en-US"/>
+              </w:rPr>
+              <w:t>offsetDistance</w:t>
+            </w:r>
+            <w:proofErr w:type="spellEnd"/>
           </w:p>
         </w:tc>
         <w:tc>
@@ -4198,12 +4342,14 @@
                 <w:lang w:val="en-US" w:eastAsia="en-US"/>
               </w:rPr>
             </w:pPr>
+            <w:proofErr w:type="spellStart"/>
             <w:r>
               <w:rPr>
                 <w:lang w:val="en-US" w:eastAsia="en-US"/>
               </w:rPr>
               <w:t>AddNewlyCreatedDBObject</w:t>
             </w:r>
+            <w:proofErr w:type="spellEnd"/>
           </w:p>
         </w:tc>
         <w:tc>
@@ -4219,11 +4365,19 @@
                 <w:lang w:val="en-US" w:eastAsia="en-US"/>
               </w:rPr>
             </w:pPr>
-            <w:r>
-              <w:rPr>
-                <w:lang w:val="en-US" w:eastAsia="en-US"/>
-              </w:rPr>
-              <w:t>DBObject object</w:t>
+            <w:proofErr w:type="spellStart"/>
+            <w:r>
+              <w:rPr>
+                <w:lang w:val="en-US" w:eastAsia="en-US"/>
+              </w:rPr>
+              <w:t>DBObject</w:t>
+            </w:r>
+            <w:proofErr w:type="spellEnd"/>
+            <w:r>
+              <w:rPr>
+                <w:lang w:val="en-US" w:eastAsia="en-US"/>
+              </w:rPr>
+              <w:t xml:space="preserve"> object</w:t>
             </w:r>
             <w:r>
               <w:rPr>
@@ -4370,7 +4524,21 @@
               <w:rPr>
                 <w:lang w:eastAsia="en-US"/>
               </w:rPr>
-              <w:t>иксирует изменения, внесенные во все DBObjects, открытые во время транзакции, а затем закрывает их.</w:t>
+              <w:t xml:space="preserve">иксирует изменения, внесенные во все </w:t>
+            </w:r>
+            <w:proofErr w:type="spellStart"/>
+            <w:r>
+              <w:rPr>
+                <w:lang w:eastAsia="en-US"/>
+              </w:rPr>
+              <w:t>DBObjects</w:t>
+            </w:r>
+            <w:proofErr w:type="spellEnd"/>
+            <w:r>
+              <w:rPr>
+                <w:lang w:eastAsia="en-US"/>
+              </w:rPr>
+              <w:t>, открытые во время транзакции, а затем закрывает их.</w:t>
             </w:r>
           </w:p>
         </w:tc>
@@ -4388,12 +4556,14 @@
                 <w:lang w:val="en-US" w:eastAsia="en-US"/>
               </w:rPr>
             </w:pPr>
+            <w:proofErr w:type="spellStart"/>
             <w:r>
               <w:rPr>
                 <w:lang w:val="en-US" w:eastAsia="en-US"/>
               </w:rPr>
               <w:t>GetObject</w:t>
             </w:r>
+            <w:proofErr w:type="spellEnd"/>
           </w:p>
         </w:tc>
         <w:tc>
@@ -4409,23 +4579,47 @@
                 <w:lang w:val="en-US" w:eastAsia="en-US"/>
               </w:rPr>
             </w:pPr>
+            <w:proofErr w:type="spellStart"/>
             <w:r>
               <w:rPr>
                 <w:lang w:val="en-US" w:eastAsia="en-US"/>
               </w:rPr>
               <w:t>ObjectId</w:t>
             </w:r>
-            <w:r>
-              <w:rPr>
-                <w:lang w:val="en-US" w:eastAsia="en-US"/>
-              </w:rPr>
-              <w:t xml:space="preserve"> id, OpenMode mode, bool </w:t>
-            </w:r>
-            <w:r>
-              <w:rPr>
-                <w:lang w:val="en-US" w:eastAsia="en-US"/>
-              </w:rPr>
-              <w:t xml:space="preserve">openErased, </w:t>
+            <w:proofErr w:type="spellEnd"/>
+            <w:r>
+              <w:rPr>
+                <w:lang w:val="en-US" w:eastAsia="en-US"/>
+              </w:rPr>
+              <w:t xml:space="preserve"> id, </w:t>
+            </w:r>
+            <w:proofErr w:type="spellStart"/>
+            <w:r>
+              <w:rPr>
+                <w:lang w:val="en-US" w:eastAsia="en-US"/>
+              </w:rPr>
+              <w:t>OpenMode</w:t>
+            </w:r>
+            <w:proofErr w:type="spellEnd"/>
+            <w:r>
+              <w:rPr>
+                <w:lang w:val="en-US" w:eastAsia="en-US"/>
+              </w:rPr>
+              <w:t xml:space="preserve"> mode, bool </w:t>
+            </w:r>
+            <w:proofErr w:type="spellStart"/>
+            <w:r>
+              <w:rPr>
+                <w:lang w:val="en-US" w:eastAsia="en-US"/>
+              </w:rPr>
+              <w:t>openErased</w:t>
+            </w:r>
+            <w:proofErr w:type="spellEnd"/>
+            <w:r>
+              <w:rPr>
+                <w:lang w:val="en-US" w:eastAsia="en-US"/>
+              </w:rPr>
+              <w:t xml:space="preserve">, </w:t>
             </w:r>
             <w:r>
               <w:rPr>
@@ -4447,12 +4641,14 @@
                 <w:lang w:val="en-US" w:eastAsia="en-US"/>
               </w:rPr>
             </w:pPr>
+            <w:proofErr w:type="spellStart"/>
             <w:r>
               <w:rPr>
                 <w:lang w:val="en-US" w:eastAsia="en-US"/>
               </w:rPr>
               <w:t>DBObject</w:t>
             </w:r>
+            <w:proofErr w:type="spellEnd"/>
           </w:p>
         </w:tc>
         <w:tc>
@@ -4558,6 +4754,7 @@
         </w:rPr>
         <w:t xml:space="preserve"> методы класса </w:t>
       </w:r>
+      <w:proofErr w:type="spellStart"/>
       <w:r>
         <w:rPr>
           <w:szCs w:val="28"/>
@@ -4565,6 +4762,7 @@
         </w:rPr>
         <w:t>BlockTableRecord</w:t>
       </w:r>
+      <w:proofErr w:type="spellEnd"/>
     </w:p>
     <w:tbl>
       <w:tblPr>
@@ -4702,8 +4900,16 @@
               <w:rPr>
                 <w:lang w:val="en-US" w:eastAsia="en-US"/>
               </w:rPr>
-              <w:t>Entity entity</w:t>
-            </w:r>
+              <w:t xml:space="preserve">Entity </w:t>
+            </w:r>
+            <w:proofErr w:type="spellStart"/>
+            <w:r>
+              <w:rPr>
+                <w:lang w:val="en-US" w:eastAsia="en-US"/>
+              </w:rPr>
+              <w:t>entity</w:t>
+            </w:r>
+            <w:proofErr w:type="spellEnd"/>
           </w:p>
         </w:tc>
         <w:tc>
@@ -4718,12 +4924,14 @@
                 <w:lang w:val="en-US" w:eastAsia="en-US"/>
               </w:rPr>
             </w:pPr>
+            <w:proofErr w:type="spellStart"/>
             <w:r>
               <w:rPr>
                 <w:lang w:val="en-US" w:eastAsia="en-US"/>
               </w:rPr>
               <w:t>ObjectId</w:t>
             </w:r>
+            <w:proofErr w:type="spellEnd"/>
           </w:p>
         </w:tc>
         <w:tc>
@@ -4800,6 +5008,7 @@
         </w:rPr>
         <w:t xml:space="preserve"> – Используемые методы класса </w:t>
       </w:r>
+      <w:proofErr w:type="spellStart"/>
       <w:r>
         <w:rPr>
           <w:szCs w:val="28"/>
@@ -4807,6 +5016,7 @@
         </w:rPr>
         <w:t>DoubleCollection</w:t>
       </w:r>
+      <w:proofErr w:type="spellEnd"/>
     </w:p>
     <w:tbl>
       <w:tblPr>
@@ -4919,12 +5129,14 @@
                 <w:lang w:val="en-US" w:eastAsia="en-US"/>
               </w:rPr>
             </w:pPr>
+            <w:proofErr w:type="spellStart"/>
             <w:r>
               <w:rPr>
                 <w:lang w:val="en-US" w:eastAsia="en-US"/>
               </w:rPr>
               <w:t>DoubleCollection</w:t>
             </w:r>
+            <w:proofErr w:type="spellEnd"/>
           </w:p>
         </w:tc>
         <w:tc>
@@ -4960,12 +5172,14 @@
                 <w:lang w:val="en-US" w:eastAsia="en-US"/>
               </w:rPr>
             </w:pPr>
+            <w:proofErr w:type="spellStart"/>
             <w:r>
               <w:rPr>
                 <w:lang w:val="en-US" w:eastAsia="en-US"/>
               </w:rPr>
               <w:t>DoubleCollection</w:t>
             </w:r>
+            <w:proofErr w:type="spellEnd"/>
           </w:p>
         </w:tc>
         <w:tc>
@@ -5061,6 +5275,7 @@
         </w:rPr>
         <w:t xml:space="preserve">3 – Используемые методы класса </w:t>
       </w:r>
+      <w:proofErr w:type="spellStart"/>
       <w:r>
         <w:rPr>
           <w:szCs w:val="28"/>
@@ -5075,6 +5290,7 @@
         </w:rPr>
         <w:t>vices</w:t>
       </w:r>
+      <w:proofErr w:type="spellEnd"/>
     </w:p>
     <w:tbl>
       <w:tblPr>
@@ -5187,12 +5403,14 @@
                 <w:lang w:val="en-US" w:eastAsia="en-US"/>
               </w:rPr>
             </w:pPr>
+            <w:proofErr w:type="spellStart"/>
             <w:r>
               <w:rPr>
                 <w:lang w:val="en-US" w:eastAsia="en-US"/>
               </w:rPr>
               <w:t>GetBlockModel</w:t>
             </w:r>
+            <w:proofErr w:type="spellEnd"/>
           </w:p>
           <w:p>
             <w:pPr>
@@ -5202,12 +5420,14 @@
                 <w:lang w:val="en-US" w:eastAsia="en-US"/>
               </w:rPr>
             </w:pPr>
+            <w:proofErr w:type="spellStart"/>
             <w:r>
               <w:rPr>
                 <w:lang w:val="en-US" w:eastAsia="en-US"/>
               </w:rPr>
               <w:t>SpaceId</w:t>
             </w:r>
+            <w:proofErr w:type="spellEnd"/>
           </w:p>
         </w:tc>
         <w:tc>
@@ -5227,8 +5447,16 @@
               <w:rPr>
                 <w:lang w:val="en-US" w:eastAsia="en-US"/>
               </w:rPr>
-              <w:t>Database databasePointer</w:t>
-            </w:r>
+              <w:t xml:space="preserve">Database </w:t>
+            </w:r>
+            <w:proofErr w:type="spellStart"/>
+            <w:r>
+              <w:rPr>
+                <w:lang w:val="en-US" w:eastAsia="en-US"/>
+              </w:rPr>
+              <w:t>databasePointer</w:t>
+            </w:r>
+            <w:proofErr w:type="spellEnd"/>
           </w:p>
         </w:tc>
         <w:tc>
@@ -5243,12 +5471,14 @@
                 <w:lang w:val="en-US" w:eastAsia="en-US"/>
               </w:rPr>
             </w:pPr>
+            <w:proofErr w:type="spellStart"/>
             <w:r>
               <w:rPr>
                 <w:lang w:val="en-US" w:eastAsia="en-US"/>
               </w:rPr>
               <w:t>ObjectId</w:t>
             </w:r>
+            <w:proofErr w:type="spellEnd"/>
           </w:p>
         </w:tc>
         <w:tc>
@@ -5267,7 +5497,21 @@
               <w:rPr>
                 <w:lang w:eastAsia="en-US"/>
               </w:rPr>
-              <w:t>Возвращает ObjectId предопределенной записи таблицы символов для указанной базы данных.</w:t>
+              <w:t xml:space="preserve">Возвращает </w:t>
+            </w:r>
+            <w:proofErr w:type="spellStart"/>
+            <w:r>
+              <w:rPr>
+                <w:lang w:eastAsia="en-US"/>
+              </w:rPr>
+              <w:t>ObjectId</w:t>
+            </w:r>
+            <w:proofErr w:type="spellEnd"/>
+            <w:r>
+              <w:rPr>
+                <w:lang w:eastAsia="en-US"/>
+              </w:rPr>
+              <w:t xml:space="preserve"> предопределенной записи таблицы символов для указанной базы данных.</w:t>
             </w:r>
           </w:p>
         </w:tc>
@@ -6130,6 +6374,7 @@
         <w:rPr>
           <w:rFonts w:eastAsiaTheme="minorEastAsia"/>
           <w:szCs w:val="28"/>
+          <w:lang w:val="en-US"/>
         </w:rPr>
       </w:pPr>
       <m:oMathPara>
@@ -6140,7 +6385,35 @@
               <w:szCs w:val="28"/>
             </w:rPr>
             <w:lastRenderedPageBreak/>
-            <m:t>H1 ≤H2/4</m:t>
+            <m:t>H</m:t>
+          </m:r>
+          <m:r>
+            <w:rPr>
+              <w:rFonts w:ascii="Cambria Math" w:hAnsi="Cambria Math"/>
+              <w:szCs w:val="28"/>
+            </w:rPr>
+            <m:t>2</m:t>
+          </m:r>
+          <m:r>
+            <w:rPr>
+              <w:rFonts w:ascii="Cambria Math" w:hAnsi="Cambria Math"/>
+              <w:szCs w:val="28"/>
+            </w:rPr>
+            <m:t xml:space="preserve"> ≤H</m:t>
+          </m:r>
+          <m:r>
+            <w:rPr>
+              <w:rFonts w:ascii="Cambria Math" w:hAnsi="Cambria Math"/>
+              <w:szCs w:val="28"/>
+            </w:rPr>
+            <m:t>1</m:t>
+          </m:r>
+          <m:r>
+            <w:rPr>
+              <w:rFonts w:ascii="Cambria Math" w:hAnsi="Cambria Math"/>
+              <w:szCs w:val="28"/>
+            </w:rPr>
+            <m:t>/4</m:t>
           </m:r>
         </m:oMath>
       </m:oMathPara>
@@ -6584,7 +6857,23 @@
         <w:ind w:firstLine="708"/>
       </w:pPr>
       <w:r>
-        <w:t>Диаграмма классов (class diagram) показывает набор классов, интерфейсов и коопераций, а также их связи. Диаграммы этого вида чаще всего используются для моделирования объектно-ориентированных систем. Предназначены для статического представления системы. Диаграммы классов, включающие активные классы, представляют статическое представление процессов системы [</w:t>
+        <w:t>Диаграмма классов (</w:t>
+      </w:r>
+      <w:proofErr w:type="spellStart"/>
+      <w:r>
+        <w:t>class</w:t>
+      </w:r>
+      <w:proofErr w:type="spellEnd"/>
+      <w:r>
+        <w:t xml:space="preserve"> </w:t>
+      </w:r>
+      <w:proofErr w:type="spellStart"/>
+      <w:r>
+        <w:t>diagram</w:t>
+      </w:r>
+      <w:proofErr w:type="spellEnd"/>
+      <w:r>
+        <w:t>) показывает набор классов, интерфейсов и коопераций, а также их связи. Диаграммы этого вида чаще всего используются для моделирования объектно-ориентированных систем. Предназначены для статического представления системы. Диаграммы классов, включающие активные классы, представляют статическое представление процессов системы [</w:t>
       </w:r>
       <w:r>
         <w:t>4</w:t>
@@ -6608,17 +6897,38 @@
           <w:lang w:val="en-US"/>
         </w:rPr>
       </w:pPr>
-      <w:commentRangeStart w:id="3"/>
+      <w:commentRangeStart w:id="4"/>
+      <w:commentRangeStart w:id="5"/>
+      <w:commentRangeEnd w:id="4"/>
+      <w:r>
+        <w:rPr>
+          <w:rStyle w:val="ab"/>
+        </w:rPr>
+        <w:commentReference w:id="4"/>
+      </w:r>
+      <w:commentRangeEnd w:id="5"/>
+      <w:r>
+        <w:rPr>
+          <w:rStyle w:val="ab"/>
+        </w:rPr>
+        <w:commentReference w:id="5"/>
+      </w:r>
       <w:r>
         <w:rPr>
           <w:noProof/>
+          <w14:ligatures w14:val="standardContextual"/>
+        </w:rPr>
+        <w:t xml:space="preserve"> </w:t>
+      </w:r>
+      <w:r>
+        <w:rPr>
           <w:lang w:val="en-US"/>
         </w:rPr>
         <w:drawing>
-          <wp:inline distT="0" distB="0" distL="0" distR="0" wp14:anchorId="76C1B01E" wp14:editId="5E2DCCC4">
-            <wp:extent cx="5940425" cy="2561590"/>
+          <wp:inline distT="0" distB="0" distL="0" distR="0" wp14:anchorId="48E7DA92" wp14:editId="1D91E746">
+            <wp:extent cx="5940425" cy="2484120"/>
             <wp:effectExtent l="0" t="0" r="3175" b="0"/>
-            <wp:docPr id="104966338" name="Рисунок 1"/>
+            <wp:docPr id="804442866" name="Рисунок 1"/>
             <wp:cNvGraphicFramePr>
               <a:graphicFrameLocks xmlns:a="http://schemas.openxmlformats.org/drawingml/2006/main" noChangeAspect="1"/>
             </wp:cNvGraphicFramePr>
@@ -6626,7 +6936,7 @@
               <a:graphicData uri="http://schemas.openxmlformats.org/drawingml/2006/picture">
                 <pic:pic xmlns:pic="http://schemas.openxmlformats.org/drawingml/2006/picture">
                   <pic:nvPicPr>
-                    <pic:cNvPr id="104966338" name=""/>
+                    <pic:cNvPr id="804442866" name=""/>
                     <pic:cNvPicPr/>
                   </pic:nvPicPr>
                   <pic:blipFill>
@@ -6638,7 +6948,7 @@
                   <pic:spPr>
                     <a:xfrm>
                       <a:off x="0" y="0"/>
-                      <a:ext cx="5940425" cy="2561590"/>
+                      <a:ext cx="5940425" cy="2484120"/>
                     </a:xfrm>
                     <a:prstGeom prst="rect">
                       <a:avLst/>
@@ -6650,13 +6960,6 @@
           </wp:inline>
         </w:drawing>
       </w:r>
-      <w:commentRangeEnd w:id="3"/>
-      <w:r>
-        <w:rPr>
-          <w:rStyle w:val="ab"/>
-        </w:rPr>
-        <w:commentReference w:id="3"/>
-      </w:r>
     </w:p>
     <w:p>
       <w:pPr>
@@ -6778,7 +7081,8 @@
         <w:tab/>
         <w:t xml:space="preserve">На рисунках </w:t>
       </w:r>
-      <w:commentRangeStart w:id="4"/>
+      <w:commentRangeStart w:id="6"/>
+      <w:commentRangeStart w:id="7"/>
       <w:r>
         <w:rPr>
           <w:szCs w:val="28"/>
@@ -6789,19 +7093,19 @@
         <w:rPr>
           <w:szCs w:val="28"/>
         </w:rPr>
-        <w:t xml:space="preserve">, </w:t>
-      </w:r>
-      <w:r>
-        <w:rPr>
-          <w:szCs w:val="28"/>
-        </w:rPr>
-        <w:t>3.3</w:t>
-      </w:r>
-      <w:r>
-        <w:rPr>
-          <w:szCs w:val="28"/>
-        </w:rPr>
-        <w:t xml:space="preserve"> и 3.4</w:t>
+        <w:t>-</w:t>
+      </w:r>
+      <w:r>
+        <w:rPr>
+          <w:szCs w:val="28"/>
+        </w:rPr>
+        <w:t>3.</w:t>
+      </w:r>
+      <w:r>
+        <w:rPr>
+          <w:szCs w:val="28"/>
+        </w:rPr>
+        <w:t>5</w:t>
       </w:r>
       <w:r>
         <w:rPr>
@@ -6809,12 +7113,19 @@
         </w:rPr>
         <w:t xml:space="preserve"> </w:t>
       </w:r>
-      <w:commentRangeEnd w:id="4"/>
+      <w:commentRangeEnd w:id="6"/>
       <w:r>
         <w:rPr>
           <w:rStyle w:val="ab"/>
         </w:rPr>
-        <w:commentReference w:id="4"/>
+        <w:commentReference w:id="6"/>
+      </w:r>
+      <w:commentRangeEnd w:id="7"/>
+      <w:r>
+        <w:rPr>
+          <w:rStyle w:val="ab"/>
+        </w:rPr>
+        <w:commentReference w:id="7"/>
       </w:r>
       <w:r>
         <w:rPr>
@@ -6902,7 +7213,6 @@
           <w:noProof/>
           <w:szCs w:val="28"/>
         </w:rPr>
-        <w:lastRenderedPageBreak/>
         <w:drawing>
           <wp:inline distT="0" distB="0" distL="0" distR="0" wp14:anchorId="59365352" wp14:editId="14274D41">
             <wp:extent cx="5115639" cy="4801270"/>
@@ -6948,25 +7258,63 @@
           <w:szCs w:val="28"/>
         </w:rPr>
       </w:pPr>
-      <w:commentRangeStart w:id="5"/>
-      <w:r>
-        <w:rPr>
-          <w:szCs w:val="28"/>
-        </w:rPr>
-        <w:t xml:space="preserve">Рисунок 3.2 – Пользовательский </w:t>
-      </w:r>
-      <w:commentRangeEnd w:id="5"/>
+      <w:commentRangeStart w:id="8"/>
+      <w:commentRangeStart w:id="9"/>
+      <w:r>
+        <w:rPr>
+          <w:szCs w:val="28"/>
+        </w:rPr>
+        <w:t xml:space="preserve">Рисунок 3.2 – </w:t>
+      </w:r>
+      <w:r>
+        <w:rPr>
+          <w:szCs w:val="28"/>
+        </w:rPr>
+        <w:t>Макет п</w:t>
+      </w:r>
+      <w:r>
+        <w:rPr>
+          <w:szCs w:val="28"/>
+        </w:rPr>
+        <w:t>ользовательск</w:t>
+      </w:r>
+      <w:r>
+        <w:rPr>
+          <w:szCs w:val="28"/>
+        </w:rPr>
+        <w:t>ого</w:t>
+      </w:r>
+      <w:r>
+        <w:rPr>
+          <w:szCs w:val="28"/>
+        </w:rPr>
+        <w:t xml:space="preserve"> </w:t>
+      </w:r>
+      <w:commentRangeEnd w:id="8"/>
       <w:r>
         <w:rPr>
           <w:rStyle w:val="ab"/>
         </w:rPr>
-        <w:commentReference w:id="5"/>
+        <w:commentReference w:id="8"/>
+      </w:r>
+      <w:commentRangeEnd w:id="9"/>
+      <w:r>
+        <w:rPr>
+          <w:rStyle w:val="ab"/>
+        </w:rPr>
+        <w:commentReference w:id="9"/>
       </w:r>
       <w:r>
         <w:rPr>
           <w:szCs w:val="28"/>
         </w:rPr>
         <w:t>интерфейс</w:t>
+      </w:r>
+      <w:r>
+        <w:rPr>
+          <w:szCs w:val="28"/>
+        </w:rPr>
+        <w:t>а</w:t>
       </w:r>
     </w:p>
     <w:p>
@@ -7179,19 +7527,33 @@
         </w:rPr>
         <w:t xml:space="preserve">введенными </w:t>
       </w:r>
-      <w:commentRangeStart w:id="6"/>
+      <w:r>
+        <w:rPr>
+          <w:szCs w:val="28"/>
+        </w:rPr>
+        <w:t xml:space="preserve">независимыми </w:t>
+      </w:r>
+      <w:commentRangeStart w:id="10"/>
+      <w:commentRangeStart w:id="11"/>
       <w:r>
         <w:rPr>
           <w:szCs w:val="28"/>
         </w:rPr>
         <w:t>параметрами</w:t>
       </w:r>
-      <w:commentRangeEnd w:id="6"/>
+      <w:commentRangeEnd w:id="10"/>
       <w:r>
         <w:rPr>
           <w:rStyle w:val="ab"/>
         </w:rPr>
-        <w:commentReference w:id="6"/>
+        <w:commentReference w:id="10"/>
+      </w:r>
+      <w:commentRangeEnd w:id="11"/>
+      <w:r>
+        <w:rPr>
+          <w:rStyle w:val="ab"/>
+        </w:rPr>
+        <w:commentReference w:id="11"/>
       </w:r>
     </w:p>
     <w:p>
@@ -7211,6 +7573,46 @@
           <w:szCs w:val="28"/>
         </w:rPr>
       </w:pPr>
+      <w:r>
+        <w:rPr>
+          <w:szCs w:val="28"/>
+        </w:rPr>
+        <w:drawing>
+          <wp:inline distT="0" distB="0" distL="0" distR="0" wp14:anchorId="4E255457" wp14:editId="09215ADC">
+            <wp:extent cx="3421677" cy="3909399"/>
+            <wp:effectExtent l="0" t="0" r="7620" b="0"/>
+            <wp:docPr id="169629455" name="Рисунок 1"/>
+            <wp:cNvGraphicFramePr>
+              <a:graphicFrameLocks xmlns:a="http://schemas.openxmlformats.org/drawingml/2006/main" noChangeAspect="1"/>
+            </wp:cNvGraphicFramePr>
+            <a:graphic xmlns:a="http://schemas.openxmlformats.org/drawingml/2006/main">
+              <a:graphicData uri="http://schemas.openxmlformats.org/drawingml/2006/picture">
+                <pic:pic xmlns:pic="http://schemas.openxmlformats.org/drawingml/2006/picture">
+                  <pic:nvPicPr>
+                    <pic:cNvPr id="169629455" name=""/>
+                    <pic:cNvPicPr/>
+                  </pic:nvPicPr>
+                  <pic:blipFill>
+                    <a:blip r:embed="rId17"/>
+                    <a:stretch>
+                      <a:fillRect/>
+                    </a:stretch>
+                  </pic:blipFill>
+                  <pic:spPr>
+                    <a:xfrm>
+                      <a:off x="0" y="0"/>
+                      <a:ext cx="3421677" cy="3909399"/>
+                    </a:xfrm>
+                    <a:prstGeom prst="rect">
+                      <a:avLst/>
+                    </a:prstGeom>
+                  </pic:spPr>
+                </pic:pic>
+              </a:graphicData>
+            </a:graphic>
+          </wp:inline>
+        </w:drawing>
+      </w:r>
     </w:p>
     <w:p>
       <w:pPr>
@@ -7220,6 +7622,48 @@
           <w:szCs w:val="28"/>
         </w:rPr>
       </w:pPr>
+      <w:r>
+        <w:rPr>
+          <w:szCs w:val="28"/>
+        </w:rPr>
+        <w:t xml:space="preserve">Рисунок 3.5 </w:t>
+      </w:r>
+      <w:r>
+        <w:rPr>
+          <w:szCs w:val="28"/>
+        </w:rPr>
+        <w:t>–</w:t>
+      </w:r>
+      <w:r>
+        <w:rPr>
+          <w:szCs w:val="28"/>
+        </w:rPr>
+        <w:t xml:space="preserve"> </w:t>
+      </w:r>
+      <w:r>
+        <w:rPr>
+          <w:szCs w:val="28"/>
+        </w:rPr>
+        <w:t xml:space="preserve">Интерфейс при </w:t>
+      </w:r>
+      <w:r>
+        <w:rPr>
+          <w:szCs w:val="28"/>
+        </w:rPr>
+        <w:t xml:space="preserve">попытке построения фигуры с неправильно введенными </w:t>
+      </w:r>
+      <w:r>
+        <w:rPr>
+          <w:szCs w:val="28"/>
+        </w:rPr>
+        <w:t>зависимым</w:t>
+      </w:r>
+      <w:r>
+        <w:rPr>
+          <w:szCs w:val="28"/>
+        </w:rPr>
+        <w:t>и параметрами</w:t>
+      </w:r>
     </w:p>
     <w:p>
       <w:pPr>
@@ -7233,115 +7677,6 @@
     <w:p>
       <w:pPr>
         <w:ind w:firstLine="0"/>
-        <w:jc w:val="center"/>
-        <w:rPr>
-          <w:szCs w:val="28"/>
-        </w:rPr>
-      </w:pPr>
-    </w:p>
-    <w:p>
-      <w:pPr>
-        <w:ind w:firstLine="0"/>
-        <w:jc w:val="center"/>
-        <w:rPr>
-          <w:szCs w:val="28"/>
-        </w:rPr>
-      </w:pPr>
-    </w:p>
-    <w:p>
-      <w:pPr>
-        <w:ind w:firstLine="0"/>
-        <w:jc w:val="center"/>
-        <w:rPr>
-          <w:szCs w:val="28"/>
-        </w:rPr>
-      </w:pPr>
-    </w:p>
-    <w:p>
-      <w:pPr>
-        <w:ind w:firstLine="0"/>
-        <w:jc w:val="center"/>
-        <w:rPr>
-          <w:szCs w:val="28"/>
-        </w:rPr>
-      </w:pPr>
-    </w:p>
-    <w:p>
-      <w:pPr>
-        <w:ind w:firstLine="0"/>
-        <w:jc w:val="center"/>
-        <w:rPr>
-          <w:szCs w:val="28"/>
-        </w:rPr>
-      </w:pPr>
-    </w:p>
-    <w:p>
-      <w:pPr>
-        <w:ind w:firstLine="0"/>
-        <w:jc w:val="center"/>
-        <w:rPr>
-          <w:szCs w:val="28"/>
-        </w:rPr>
-      </w:pPr>
-    </w:p>
-    <w:p>
-      <w:pPr>
-        <w:ind w:firstLine="0"/>
-        <w:jc w:val="center"/>
-        <w:rPr>
-          <w:szCs w:val="28"/>
-        </w:rPr>
-      </w:pPr>
-    </w:p>
-    <w:p>
-      <w:pPr>
-        <w:ind w:firstLine="0"/>
-        <w:jc w:val="center"/>
-        <w:rPr>
-          <w:szCs w:val="28"/>
-        </w:rPr>
-      </w:pPr>
-    </w:p>
-    <w:p>
-      <w:pPr>
-        <w:ind w:firstLine="0"/>
-        <w:jc w:val="center"/>
-        <w:rPr>
-          <w:szCs w:val="28"/>
-        </w:rPr>
-      </w:pPr>
-    </w:p>
-    <w:p>
-      <w:pPr>
-        <w:ind w:firstLine="0"/>
-        <w:jc w:val="center"/>
-        <w:rPr>
-          <w:szCs w:val="28"/>
-        </w:rPr>
-      </w:pPr>
-    </w:p>
-    <w:p>
-      <w:pPr>
-        <w:ind w:firstLine="0"/>
-        <w:jc w:val="center"/>
-        <w:rPr>
-          <w:szCs w:val="28"/>
-        </w:rPr>
-      </w:pPr>
-    </w:p>
-    <w:p>
-      <w:pPr>
-        <w:ind w:firstLine="0"/>
-        <w:jc w:val="center"/>
-        <w:rPr>
-          <w:szCs w:val="28"/>
-        </w:rPr>
-      </w:pPr>
-    </w:p>
-    <w:p>
-      <w:pPr>
-        <w:ind w:firstLine="0"/>
-        <w:jc w:val="center"/>
         <w:rPr>
           <w:szCs w:val="28"/>
         </w:rPr>
@@ -7424,18 +7759,26 @@
         <w:rPr>
           <w:lang w:val="en-US"/>
         </w:rPr>
-        <w:t>Iowa State Unifersity</w:t>
-      </w:r>
+        <w:t xml:space="preserve">Iowa State </w:t>
+      </w:r>
+      <w:proofErr w:type="spellStart"/>
       <w:r>
         <w:rPr>
           <w:lang w:val="en-US"/>
         </w:rPr>
+        <w:t>Unifersity</w:t>
+      </w:r>
+      <w:proofErr w:type="spellEnd"/>
+      <w:r>
+        <w:rPr>
+          <w:lang w:val="en-US"/>
+        </w:rPr>
         <w:t>. URL</w:t>
       </w:r>
       <w:r>
         <w:t xml:space="preserve">: </w:t>
       </w:r>
-      <w:hyperlink r:id="rId17" w:history="1">
+      <w:hyperlink r:id="rId18" w:history="1">
         <w:r>
           <w:rPr>
             <w:rStyle w:val="a9"/>
@@ -7449,6 +7792,7 @@
           </w:rPr>
           <w:t>://</w:t>
         </w:r>
+        <w:proofErr w:type="spellStart"/>
         <w:r>
           <w:rPr>
             <w:rStyle w:val="a9"/>
@@ -7456,6 +7800,7 @@
           </w:rPr>
           <w:t>iastate</w:t>
         </w:r>
+        <w:proofErr w:type="spellEnd"/>
         <w:r>
           <w:rPr>
             <w:rStyle w:val="a9"/>
@@ -7488,6 +7833,7 @@
           </w:rPr>
           <w:t>/</w:t>
         </w:r>
+        <w:proofErr w:type="spellStart"/>
         <w:r>
           <w:rPr>
             <w:rStyle w:val="a9"/>
@@ -7495,6 +7841,7 @@
           </w:rPr>
           <w:t>visualgraphiccomm</w:t>
         </w:r>
+        <w:proofErr w:type="spellEnd"/>
         <w:r>
           <w:rPr>
             <w:rStyle w:val="a9"/>
@@ -7609,7 +7956,7 @@
       <w:r>
         <w:t xml:space="preserve">: </w:t>
       </w:r>
-      <w:hyperlink r:id="rId18" w:tgtFrame="_blank" w:history="1">
+      <w:hyperlink r:id="rId19" w:tgtFrame="_blank" w:history="1">
         <w:r>
           <w:rPr>
             <w:rStyle w:val="a9"/>
@@ -7715,6 +8062,7 @@
           </w:rPr>
           <w:t>-</w:t>
         </w:r>
+        <w:proofErr w:type="spellStart"/>
         <w:r>
           <w:rPr>
             <w:rStyle w:val="a9"/>
@@ -7723,6 +8071,7 @@
           </w:rPr>
           <w:t>api</w:t>
         </w:r>
+        <w:proofErr w:type="spellEnd"/>
         <w:r>
           <w:rPr>
             <w:rStyle w:val="a9"/>
@@ -7806,7 +8155,7 @@
       <w:r>
         <w:t xml:space="preserve"> </w:t>
       </w:r>
-      <w:hyperlink r:id="rId19" w:tgtFrame="_blank" w:history="1">
+      <w:hyperlink r:id="rId20" w:tgtFrame="_blank" w:history="1">
         <w:r>
           <w:rPr>
             <w:rStyle w:val="a9"/>
@@ -7844,7 +8193,7 @@
       </w:pPr>
     </w:p>
     <w:sectPr>
-      <w:footerReference w:type="default" r:id="rId20"/>
+      <w:footerReference w:type="default" r:id="rId21"/>
       <w:pgSz w:w="11906" w:h="16838"/>
       <w:pgMar w:top="1134" w:right="850" w:bottom="1134" w:left="1701" w:header="708" w:footer="708" w:gutter="0"/>
       <w:cols w:space="708"/>
@@ -7873,7 +8222,29 @@
       </w:r>
     </w:p>
   </w:comment>
-  <w:comment w:id="3" w:author="Kalentyev Alexey" w:date="2023-10-23T11:58:00Z" w:initials="KA">
+  <w:comment w:id="3" w:author="Влад Сеченов" w:date="2023-10-23T12:03:00Z" w:initials="ВС">
+    <w:p>
+      <w:pPr>
+        <w:pStyle w:val="ac"/>
+        <w:rPr>
+          <w:lang w:val="en-US"/>
+        </w:rPr>
+      </w:pPr>
+      <w:r>
+        <w:rPr>
+          <w:rStyle w:val="ab"/>
+        </w:rPr>
+        <w:annotationRef/>
+      </w:r>
+      <w:r>
+        <w:rPr>
+          <w:lang w:val="en-US"/>
+        </w:rPr>
+        <w:t>+</w:t>
+      </w:r>
+    </w:p>
+  </w:comment>
+  <w:comment w:id="4" w:author="Kalentyev Alexey" w:date="2023-10-23T11:58:00Z" w:initials="KA">
     <w:p>
       <w:pPr>
         <w:pStyle w:val="ac"/>
@@ -7940,7 +8311,15 @@
         </w:numPr>
       </w:pPr>
       <w:r>
-        <w:t xml:space="preserve"> Как будет выполняться соответствие текстбоксов на форме и параметров в модели?</w:t>
+        <w:t xml:space="preserve"> Как будет выполняться соответствие </w:t>
+      </w:r>
+      <w:proofErr w:type="spellStart"/>
+      <w:r>
+        <w:t>текстбоксов</w:t>
+      </w:r>
+      <w:proofErr w:type="spellEnd"/>
+      <w:r>
+        <w:t xml:space="preserve"> на форме и параметров в модели?</w:t>
       </w:r>
     </w:p>
     <w:p>
@@ -7981,12 +8360,14 @@
       <w:r>
         <w:t>-</w:t>
       </w:r>
+      <w:proofErr w:type="spellStart"/>
       <w:r>
         <w:rPr>
           <w:lang w:val="en-US"/>
         </w:rPr>
         <w:t>ParaemterType</w:t>
       </w:r>
+      <w:proofErr w:type="spellEnd"/>
       <w:r>
         <w:t xml:space="preserve">, </w:t>
       </w:r>
@@ -8049,7 +8430,7 @@
       </w:r>
     </w:p>
   </w:comment>
-  <w:comment w:id="4" w:author="Kalentyev Alexey" w:date="2023-10-23T12:00:00Z" w:initials="KA">
+  <w:comment w:id="5" w:author="Влад Сеченов" w:date="2023-10-23T12:49:00Z" w:initials="ВС">
     <w:p>
       <w:pPr>
         <w:pStyle w:val="ac"/>
@@ -8061,11 +8442,83 @@
         <w:annotationRef/>
       </w:r>
       <w:r>
+        <w:t xml:space="preserve">Соответствие </w:t>
+      </w:r>
+      <w:proofErr w:type="spellStart"/>
+      <w:r>
+        <w:t>текстбоксов</w:t>
+      </w:r>
+      <w:proofErr w:type="spellEnd"/>
+      <w:r>
+        <w:t xml:space="preserve"> и параметро</w:t>
+      </w:r>
+      <w:r>
+        <w:t xml:space="preserve">в будет выполняться с помощью </w:t>
+      </w:r>
+      <w:r>
+        <w:t xml:space="preserve">методов </w:t>
+      </w:r>
+      <w:proofErr w:type="spellStart"/>
+      <w:r>
+        <w:rPr>
+          <w:lang w:val="en-US"/>
+        </w:rPr>
+        <w:t>TextChanged</w:t>
+      </w:r>
+      <w:proofErr w:type="spellEnd"/>
+      <w:r>
+        <w:t xml:space="preserve"> </w:t>
+      </w:r>
+      <w:r>
+        <w:t>для</w:t>
+      </w:r>
+      <w:r>
+        <w:t xml:space="preserve"> каждого </w:t>
+      </w:r>
+      <w:proofErr w:type="spellStart"/>
+      <w:r>
+        <w:t>текстбокса</w:t>
+      </w:r>
+      <w:proofErr w:type="spellEnd"/>
+      <w:r>
+        <w:t>. Внутри метода будет обращение</w:t>
+      </w:r>
+      <w:r>
+        <w:t xml:space="preserve"> к параметру через ключ-тип параметра</w:t>
+      </w:r>
+      <w:r>
+        <w:t xml:space="preserve"> и присваивание ему </w:t>
+      </w:r>
+      <w:r>
+        <w:t xml:space="preserve">значения из </w:t>
+      </w:r>
+      <w:proofErr w:type="spellStart"/>
+      <w:r>
+        <w:t>текстбокса</w:t>
+      </w:r>
+      <w:proofErr w:type="spellEnd"/>
+      <w:r>
+        <w:t>. Все остальные замечания исправлены.</w:t>
+      </w:r>
+    </w:p>
+  </w:comment>
+  <w:comment w:id="6" w:author="Kalentyev Alexey" w:date="2023-10-23T12:00:00Z" w:initials="KA">
+    <w:p>
+      <w:pPr>
+        <w:pStyle w:val="ac"/>
+      </w:pPr>
+      <w:r>
+        <w:rPr>
+          <w:rStyle w:val="ab"/>
+        </w:rPr>
+        <w:annotationRef/>
+      </w:r>
+      <w:r>
         <w:t>3.2-3.4</w:t>
       </w:r>
     </w:p>
   </w:comment>
-  <w:comment w:id="5" w:author="Kalentyev Alexey" w:date="2023-10-23T12:01:00Z" w:initials="KA">
+  <w:comment w:id="7" w:author="Влад Сеченов" w:date="2023-10-23T12:03:00Z" w:initials="ВС">
     <w:p>
       <w:pPr>
         <w:pStyle w:val="ac"/>
@@ -8077,11 +8530,27 @@
         <w:annotationRef/>
       </w:r>
       <w:r>
+        <w:t>+</w:t>
+      </w:r>
+    </w:p>
+  </w:comment>
+  <w:comment w:id="8" w:author="Kalentyev Alexey" w:date="2023-10-23T12:01:00Z" w:initials="KA">
+    <w:p>
+      <w:pPr>
+        <w:pStyle w:val="ac"/>
+      </w:pPr>
+      <w:r>
+        <w:rPr>
+          <w:rStyle w:val="ab"/>
+        </w:rPr>
+        <w:annotationRef/>
+      </w:r>
+      <w:r>
         <w:t>Макет</w:t>
       </w:r>
     </w:p>
   </w:comment>
-  <w:comment w:id="6" w:author="Kalentyev Alexey" w:date="2023-10-23T12:01:00Z" w:initials="KA">
+  <w:comment w:id="9" w:author="Влад Сеченов" w:date="2023-10-23T12:03:00Z" w:initials="ВС">
     <w:p>
       <w:pPr>
         <w:pStyle w:val="ac"/>
@@ -8093,7 +8562,39 @@
         <w:annotationRef/>
       </w:r>
       <w:r>
+        <w:t>+</w:t>
+      </w:r>
+    </w:p>
+  </w:comment>
+  <w:comment w:id="10" w:author="Kalentyev Alexey" w:date="2023-10-23T12:01:00Z" w:initials="KA">
+    <w:p>
+      <w:pPr>
+        <w:pStyle w:val="ac"/>
+      </w:pPr>
+      <w:r>
+        <w:rPr>
+          <w:rStyle w:val="ab"/>
+        </w:rPr>
+        <w:annotationRef/>
+      </w:r>
+      <w:r>
         <w:t>Привести пример валидации зависимых параметров</w:t>
+      </w:r>
+    </w:p>
+  </w:comment>
+  <w:comment w:id="11" w:author="Влад Сеченов" w:date="2023-10-23T13:07:00Z" w:initials="ВС">
+    <w:p>
+      <w:pPr>
+        <w:pStyle w:val="ac"/>
+      </w:pPr>
+      <w:r>
+        <w:rPr>
+          <w:rStyle w:val="ab"/>
+        </w:rPr>
+        <w:annotationRef/>
+      </w:r>
+      <w:r>
+        <w:t>+</w:t>
       </w:r>
     </w:p>
   </w:comment>
@@ -8103,30 +8604,45 @@
 <file path=word/commentsExtended.xml><?xml version="1.0" encoding="utf-8"?>
 <w15:commentsEx xmlns:wpc="http://schemas.microsoft.com/office/word/2010/wordprocessingCanvas" xmlns:cx="http://schemas.microsoft.com/office/drawing/2014/chartex" xmlns:cx1="http://schemas.microsoft.com/office/drawing/2015/9/8/chartex" xmlns:cx2="http://schemas.microsoft.com/office/drawing/2015/10/21/chartex" xmlns:cx3="http://schemas.microsoft.com/office/drawing/2016/5/9/chartex" xmlns:cx4="http://schemas.microsoft.com/office/drawing/2016/5/10/chartex" xmlns:cx5="http://schemas.microsoft.com/office/drawing/2016/5/11/chartex" xmlns:cx6="http://schemas.microsoft.com/office/drawing/2016/5/12/chartex" xmlns:cx7="http://schemas.microsoft.com/office/drawing/2016/5/13/chartex" xmlns:cx8="http://schemas.microsoft.com/office/drawing/2016/5/14/chartex" xmlns:mc="http://schemas.openxmlformats.org/markup-compatibility/2006" xmlns:aink="http://schemas.microsoft.com/office/drawing/2016/ink" xmlns:am3d="http://schemas.microsoft.com/office/drawing/2017/model3d" xmlns:o="urn:schemas-microsoft-com:office:office" xmlns:oel="http://schemas.microsoft.com/office/2019/extlst" xmlns:r="http://schemas.openxmlformats.org/officeDocument/2006/relationships" xmlns:m="http://schemas.openxmlformats.org/officeDocument/2006/math" xmlns:v="urn:schemas-microsoft-com:vml" xmlns:wp14="http://schemas.microsoft.com/office/word/2010/wordprocessingDrawing" xmlns:wp="http://schemas.openxmlformats.org/drawingml/2006/wordprocessingDrawing" xmlns:w10="urn:schemas-microsoft-com:office:word" xmlns:w="http://schemas.openxmlformats.org/wordprocessingml/2006/main" xmlns:w14="http://schemas.microsoft.com/office/word/2010/wordml" xmlns:w15="http://schemas.microsoft.com/office/word/2012/wordml" xmlns:w16cex="http://schemas.microsoft.com/office/word/2018/wordml/cex" xmlns:w16cid="http://schemas.microsoft.com/office/word/2016/wordml/cid" xmlns:w16="http://schemas.microsoft.com/office/word/2018/wordml" xmlns:w16sdtdh="http://schemas.microsoft.com/office/word/2020/wordml/sdtdatahash" xmlns:w16se="http://schemas.microsoft.com/office/word/2015/wordml/symex" xmlns:wpg="http://schemas.microsoft.com/office/word/2010/wordprocessingGroup" xmlns:wpi="http://schemas.microsoft.com/office/word/2010/wordprocessingInk" xmlns:wne="http://schemas.microsoft.com/office/word/2006/wordml" xmlns:wps="http://schemas.microsoft.com/office/word/2010/wordprocessingShape" mc:Ignorable="w14 w15 w16se w16cid w16 w16cex w16sdtdh wp14">
   <w15:commentEx w15:paraId="2BBAF658" w15:done="0"/>
+  <w15:commentEx w15:paraId="05B54F77" w15:paraIdParent="2BBAF658" w15:done="0"/>
   <w15:commentEx w15:paraId="12F34917" w15:done="0"/>
+  <w15:commentEx w15:paraId="01622D98" w15:paraIdParent="12F34917" w15:done="0"/>
   <w15:commentEx w15:paraId="455EC19E" w15:done="0"/>
+  <w15:commentEx w15:paraId="058DE03E" w15:paraIdParent="455EC19E" w15:done="0"/>
   <w15:commentEx w15:paraId="56AAA2DF" w15:done="0"/>
+  <w15:commentEx w15:paraId="134C7A28" w15:paraIdParent="56AAA2DF" w15:done="0"/>
   <w15:commentEx w15:paraId="5731D554" w15:done="0"/>
+  <w15:commentEx w15:paraId="0F8D29A6" w15:paraIdParent="5731D554" w15:done="0"/>
 </w15:commentsEx>
 </file>
 
 <file path=word/commentsExtensible.xml><?xml version="1.0" encoding="utf-8"?>
 <w16cex:commentsExtensible xmlns:wpc="http://schemas.microsoft.com/office/word/2010/wordprocessingCanvas" xmlns:cx="http://schemas.microsoft.com/office/drawing/2014/chartex" xmlns:cx1="http://schemas.microsoft.com/office/drawing/2015/9/8/chartex" xmlns:cx2="http://schemas.microsoft.com/office/drawing/2015/10/21/chartex" xmlns:cx3="http://schemas.microsoft.com/office/drawing/2016/5/9/chartex" xmlns:cx4="http://schemas.microsoft.com/office/drawing/2016/5/10/chartex" xmlns:cx5="http://schemas.microsoft.com/office/drawing/2016/5/11/chartex" xmlns:cx6="http://schemas.microsoft.com/office/drawing/2016/5/12/chartex" xmlns:cx7="http://schemas.microsoft.com/office/drawing/2016/5/13/chartex" xmlns:cx8="http://schemas.microsoft.com/office/drawing/2016/5/14/chartex" xmlns:cr="http://schemas.microsoft.com/office/comments/2020/reactions" xmlns:mc="http://schemas.openxmlformats.org/markup-compatibility/2006" xmlns:aink="http://schemas.microsoft.com/office/drawing/2016/ink" xmlns:am3d="http://schemas.microsoft.com/office/drawing/2017/model3d" xmlns:o="urn:schemas-microsoft-com:office:office" xmlns:oel="http://schemas.microsoft.com/office/2019/extlst" xmlns:r="http://schemas.openxmlformats.org/officeDocument/2006/relationships" xmlns:m="http://schemas.openxmlformats.org/officeDocument/2006/math" xmlns:v="urn:schemas-microsoft-com:vml" xmlns:wp14="http://schemas.microsoft.com/office/word/2010/wordprocessingDrawing" xmlns:wp="http://schemas.openxmlformats.org/drawingml/2006/wordprocessingDrawing" xmlns:w10="urn:schemas-microsoft-com:office:word" xmlns:w="http://schemas.openxmlformats.org/wordprocessingml/2006/main" xmlns:w14="http://schemas.microsoft.com/office/word/2010/wordml" xmlns:w15="http://schemas.microsoft.com/office/word/2012/wordml" xmlns:w16cex="http://schemas.microsoft.com/office/word/2018/wordml/cex" xmlns:w16cid="http://schemas.microsoft.com/office/word/2016/wordml/cid" xmlns:w16="http://schemas.microsoft.com/office/word/2018/wordml" xmlns:w16sdtdh="http://schemas.microsoft.com/office/word/2020/wordml/sdtdatahash" xmlns:w16se="http://schemas.microsoft.com/office/word/2015/wordml/symex" xmlns:wpg="http://schemas.microsoft.com/office/word/2010/wordprocessingGroup" xmlns:wpi="http://schemas.microsoft.com/office/word/2010/wordprocessingInk" xmlns:wne="http://schemas.microsoft.com/office/word/2006/wordml" xmlns:wps="http://schemas.microsoft.com/office/word/2010/wordprocessingShape" mc:Ignorable="w14 w15 w16se w16cid w16 w16cex w16sdtdh cr wp14">
   <w16cex:commentExtensible w16cex:durableId="78855EDA" w16cex:dateUtc="2023-10-23T04:58:00Z"/>
+  <w16cex:commentExtensible w16cex:durableId="3A220581" w16cex:dateUtc="2023-10-23T05:03:00Z"/>
   <w16cex:commentExtensible w16cex:durableId="25DC2DB1" w16cex:dateUtc="2023-10-23T04:58:00Z"/>
+  <w16cex:commentExtensible w16cex:durableId="3DF55725" w16cex:dateUtc="2023-10-23T05:49:00Z"/>
   <w16cex:commentExtensible w16cex:durableId="5E190301" w16cex:dateUtc="2023-10-23T05:00:00Z"/>
+  <w16cex:commentExtensible w16cex:durableId="1B876431" w16cex:dateUtc="2023-10-23T05:03:00Z"/>
   <w16cex:commentExtensible w16cex:durableId="545A3320" w16cex:dateUtc="2023-10-23T05:01:00Z"/>
+  <w16cex:commentExtensible w16cex:durableId="2788A81E" w16cex:dateUtc="2023-10-23T05:03:00Z"/>
   <w16cex:commentExtensible w16cex:durableId="3D99CE7C" w16cex:dateUtc="2023-10-23T05:01:00Z"/>
+  <w16cex:commentExtensible w16cex:durableId="7B295FE1" w16cex:dateUtc="2023-10-23T06:07:00Z"/>
 </w16cex:commentsExtensible>
 </file>
 
 <file path=word/commentsIds.xml><?xml version="1.0" encoding="utf-8"?>
 <w16cid:commentsIds xmlns:wpc="http://schemas.microsoft.com/office/word/2010/wordprocessingCanvas" xmlns:cx="http://schemas.microsoft.com/office/drawing/2014/chartex" xmlns:cx1="http://schemas.microsoft.com/office/drawing/2015/9/8/chartex" xmlns:cx2="http://schemas.microsoft.com/office/drawing/2015/10/21/chartex" xmlns:cx3="http://schemas.microsoft.com/office/drawing/2016/5/9/chartex" xmlns:cx4="http://schemas.microsoft.com/office/drawing/2016/5/10/chartex" xmlns:cx5="http://schemas.microsoft.com/office/drawing/2016/5/11/chartex" xmlns:cx6="http://schemas.microsoft.com/office/drawing/2016/5/12/chartex" xmlns:cx7="http://schemas.microsoft.com/office/drawing/2016/5/13/chartex" xmlns:cx8="http://schemas.microsoft.com/office/drawing/2016/5/14/chartex" xmlns:mc="http://schemas.openxmlformats.org/markup-compatibility/2006" xmlns:aink="http://schemas.microsoft.com/office/drawing/2016/ink" xmlns:am3d="http://schemas.microsoft.com/office/drawing/2017/model3d" xmlns:o="urn:schemas-microsoft-com:office:office" xmlns:oel="http://schemas.microsoft.com/office/2019/extlst" xmlns:r="http://schemas.openxmlformats.org/officeDocument/2006/relationships" xmlns:m="http://schemas.openxmlformats.org/officeDocument/2006/math" xmlns:v="urn:schemas-microsoft-com:vml" xmlns:wp14="http://schemas.microsoft.com/office/word/2010/wordprocessingDrawing" xmlns:wp="http://schemas.openxmlformats.org/drawingml/2006/wordprocessingDrawing" xmlns:w10="urn:schemas-microsoft-com:office:word" xmlns:w="http://schemas.openxmlformats.org/wordprocessingml/2006/main" xmlns:w14="http://schemas.microsoft.com/office/word/2010/wordml" xmlns:w15="http://schemas.microsoft.com/office/word/2012/wordml" xmlns:w16cex="http://schemas.microsoft.com/office/word/2018/wordml/cex" xmlns:w16cid="http://schemas.microsoft.com/office/word/2016/wordml/cid" xmlns:w16="http://schemas.microsoft.com/office/word/2018/wordml" xmlns:w16sdtdh="http://schemas.microsoft.com/office/word/2020/wordml/sdtdatahash" xmlns:w16se="http://schemas.microsoft.com/office/word/2015/wordml/symex" xmlns:wpg="http://schemas.microsoft.com/office/word/2010/wordprocessingGroup" xmlns:wpi="http://schemas.microsoft.com/office/word/2010/wordprocessingInk" xmlns:wne="http://schemas.microsoft.com/office/word/2006/wordml" xmlns:wps="http://schemas.microsoft.com/office/word/2010/wordprocessingShape" mc:Ignorable="w14 w15 w16se w16cid w16 w16cex w16sdtdh wp14">
   <w16cid:commentId w16cid:paraId="2BBAF658" w16cid:durableId="78855EDA"/>
+  <w16cid:commentId w16cid:paraId="05B54F77" w16cid:durableId="3A220581"/>
   <w16cid:commentId w16cid:paraId="12F34917" w16cid:durableId="25DC2DB1"/>
+  <w16cid:commentId w16cid:paraId="01622D98" w16cid:durableId="3DF55725"/>
   <w16cid:commentId w16cid:paraId="455EC19E" w16cid:durableId="5E190301"/>
+  <w16cid:commentId w16cid:paraId="058DE03E" w16cid:durableId="1B876431"/>
   <w16cid:commentId w16cid:paraId="56AAA2DF" w16cid:durableId="545A3320"/>
+  <w16cid:commentId w16cid:paraId="134C7A28" w16cid:durableId="2788A81E"/>
   <w16cid:commentId w16cid:paraId="5731D554" w16cid:durableId="3D99CE7C"/>
+  <w16cid:commentId w16cid:paraId="0F8D29A6" w16cid:durableId="7B295FE1"/>
 </w16cid:commentsIds>
 </file>
 
@@ -8165,6 +8681,7 @@
         <w:docPartUnique/>
       </w:docPartObj>
     </w:sdtPr>
+    <w:sdtEndPr/>
     <w:sdtContent>
       <w:p>
         <w:pPr>
@@ -8790,6 +9307,9 @@
 <w15:people xmlns:wpc="http://schemas.microsoft.com/office/word/2010/wordprocessingCanvas" xmlns:cx="http://schemas.microsoft.com/office/drawing/2014/chartex" xmlns:cx1="http://schemas.microsoft.com/office/drawing/2015/9/8/chartex" xmlns:cx2="http://schemas.microsoft.com/office/drawing/2015/10/21/chartex" xmlns:cx3="http://schemas.microsoft.com/office/drawing/2016/5/9/chartex" xmlns:cx4="http://schemas.microsoft.com/office/drawing/2016/5/10/chartex" xmlns:cx5="http://schemas.microsoft.com/office/drawing/2016/5/11/chartex" xmlns:cx6="http://schemas.microsoft.com/office/drawing/2016/5/12/chartex" xmlns:cx7="http://schemas.microsoft.com/office/drawing/2016/5/13/chartex" xmlns:cx8="http://schemas.microsoft.com/office/drawing/2016/5/14/chartex" xmlns:mc="http://schemas.openxmlformats.org/markup-compatibility/2006" xmlns:aink="http://schemas.microsoft.com/office/drawing/2016/ink" xmlns:am3d="http://schemas.microsoft.com/office/drawing/2017/model3d" xmlns:o="urn:schemas-microsoft-com:office:office" xmlns:oel="http://schemas.microsoft.com/office/2019/extlst" xmlns:r="http://schemas.openxmlformats.org/officeDocument/2006/relationships" xmlns:m="http://schemas.openxmlformats.org/officeDocument/2006/math" xmlns:v="urn:schemas-microsoft-com:vml" xmlns:wp14="http://schemas.microsoft.com/office/word/2010/wordprocessingDrawing" xmlns:wp="http://schemas.openxmlformats.org/drawingml/2006/wordprocessingDrawing" xmlns:w10="urn:schemas-microsoft-com:office:word" xmlns:w="http://schemas.openxmlformats.org/wordprocessingml/2006/main" xmlns:w14="http://schemas.microsoft.com/office/word/2010/wordml" xmlns:w15="http://schemas.microsoft.com/office/word/2012/wordml" xmlns:w16cex="http://schemas.microsoft.com/office/word/2018/wordml/cex" xmlns:w16cid="http://schemas.microsoft.com/office/word/2016/wordml/cid" xmlns:w16="http://schemas.microsoft.com/office/word/2018/wordml" xmlns:w16sdtdh="http://schemas.microsoft.com/office/word/2020/wordml/sdtdatahash" xmlns:w16se="http://schemas.microsoft.com/office/word/2015/wordml/symex" xmlns:wpg="http://schemas.microsoft.com/office/word/2010/wordprocessingGroup" xmlns:wpi="http://schemas.microsoft.com/office/word/2010/wordprocessingInk" xmlns:wne="http://schemas.microsoft.com/office/word/2006/wordml" xmlns:wps="http://schemas.microsoft.com/office/word/2010/wordprocessingShape" mc:Ignorable="w14 w15 w16se w16cid w16 w16cex w16sdtdh wp14">
   <w15:person w15:author="Kalentyev Alexey">
     <w15:presenceInfo w15:providerId="Windows Live" w15:userId="da819b8650d7d997"/>
+  </w15:person>
+  <w15:person w15:author="Влад Сеченов">
+    <w15:presenceInfo w15:providerId="Windows Live" w15:userId="ff5cafdf11ed1f18"/>
   </w15:person>
 </w15:people>
 </file>

--- a/docs/Проект системы.docx
+++ b/docs/Проект системы.docx
@@ -349,11 +349,9 @@
       <w:r>
         <w:t xml:space="preserve">_________ </w:t>
       </w:r>
-      <w:proofErr w:type="spellStart"/>
       <w:r>
         <w:t>Калентьев</w:t>
       </w:r>
-      <w:proofErr w:type="spellEnd"/>
       <w:r>
         <w:t xml:space="preserve"> </w:t>
       </w:r>
@@ -631,15 +629,7 @@
         <w:rPr>
           <w:szCs w:val="28"/>
         </w:rPr>
-        <w:t>AutoCAD используется AEC (Architecture, Engineering и Construction) для создания и оптимизации 2D- и 3D-проектов. AutoCAD</w:t>
-      </w:r>
-      <w:commentRangeStart w:id="2"/>
-      <w:commentRangeStart w:id="3"/>
-      <w:r>
-        <w:rPr>
-          <w:szCs w:val="28"/>
-        </w:rPr>
-        <w:t xml:space="preserve"> </w:t>
+        <w:t xml:space="preserve">AutoCAD используется AEC (Architecture, Engineering и Construction) для создания и оптимизации 2D- и 3D-проектов. AutoCAD </w:t>
       </w:r>
       <w:r>
         <w:rPr>
@@ -651,27 +641,7 @@
         <w:rPr>
           <w:szCs w:val="28"/>
         </w:rPr>
-        <w:t xml:space="preserve"> </w:t>
-      </w:r>
-      <w:commentRangeEnd w:id="2"/>
-      <w:r>
-        <w:rPr>
-          <w:rStyle w:val="ab"/>
-        </w:rPr>
-        <w:commentReference w:id="2"/>
-      </w:r>
-      <w:commentRangeEnd w:id="3"/>
-      <w:r>
-        <w:rPr>
-          <w:rStyle w:val="ab"/>
-        </w:rPr>
-        <w:commentReference w:id="3"/>
-      </w:r>
-      <w:r>
-        <w:rPr>
-          <w:szCs w:val="28"/>
-        </w:rPr>
-        <w:t>это широко используемая программа, которая может помочь вам составить проектную документацию, изучить дизайнерские идеи, визуализировать концепции с помощью фотореалистичных визуализаций и смоделировать, как дизайн работает в реальном мире.</w:t>
+        <w:t xml:space="preserve"> это широко используемая программа, которая может помочь вам составить проектную документацию, изучить дизайнерские идеи, визуализировать концепции с помощью фотореалистичных визуализаций и смоделировать, как дизайн работает в реальном мире.</w:t>
       </w:r>
     </w:p>
     <w:p>
@@ -1034,14 +1004,12 @@
         </w:rPr>
         <w:t xml:space="preserve">существует </w:t>
       </w:r>
-      <w:proofErr w:type="spellStart"/>
       <w:r>
         <w:rPr>
           <w:lang w:val="en-US" w:eastAsia="en-US"/>
         </w:rPr>
         <w:t>ObjectARX</w:t>
       </w:r>
-      <w:proofErr w:type="spellEnd"/>
       <w:r>
         <w:rPr>
           <w:lang w:eastAsia="en-US"/>
@@ -1305,14 +1273,12 @@
                 <w:lang w:val="en-US" w:eastAsia="en-US"/>
               </w:rPr>
             </w:pPr>
-            <w:proofErr w:type="spellStart"/>
             <w:r>
               <w:rPr>
                 <w:lang w:val="en-US" w:eastAsia="en-US"/>
               </w:rPr>
               <w:t>DocumentManager</w:t>
             </w:r>
-            <w:proofErr w:type="spellEnd"/>
           </w:p>
         </w:tc>
         <w:tc>
@@ -1327,14 +1293,12 @@
                 <w:lang w:val="en-US" w:eastAsia="en-US"/>
               </w:rPr>
             </w:pPr>
-            <w:proofErr w:type="spellStart"/>
             <w:r>
               <w:rPr>
                 <w:lang w:val="en-US" w:eastAsia="en-US"/>
               </w:rPr>
               <w:t>DocumentManager</w:t>
             </w:r>
-            <w:proofErr w:type="spellEnd"/>
           </w:p>
         </w:tc>
         <w:tc>
@@ -1631,49 +1595,13 @@
               <w:rPr>
                 <w:lang w:val="en-US" w:eastAsia="en-US"/>
               </w:rPr>
-              <w:t xml:space="preserve">bool closed, double </w:t>
-            </w:r>
-            <w:proofErr w:type="spellStart"/>
-            <w:r>
-              <w:rPr>
-                <w:lang w:val="en-US" w:eastAsia="en-US"/>
-              </w:rPr>
-              <w:t>startWidth</w:t>
-            </w:r>
-            <w:proofErr w:type="spellEnd"/>
-            <w:r>
-              <w:rPr>
-                <w:lang w:val="en-US" w:eastAsia="en-US"/>
-              </w:rPr>
-              <w:t xml:space="preserve">, double </w:t>
-            </w:r>
-            <w:proofErr w:type="spellStart"/>
-            <w:r>
-              <w:rPr>
-                <w:lang w:val="en-US" w:eastAsia="en-US"/>
-              </w:rPr>
-              <w:t>endWidth</w:t>
-            </w:r>
-            <w:proofErr w:type="spellEnd"/>
-            <w:r>
-              <w:rPr>
-                <w:lang w:val="en-US" w:eastAsia="en-US"/>
-              </w:rPr>
-              <w:t xml:space="preserve">, </w:t>
-            </w:r>
-            <w:proofErr w:type="spellStart"/>
-            <w:r>
-              <w:rPr>
-                <w:lang w:val="en-US" w:eastAsia="en-US"/>
-              </w:rPr>
-              <w:t>DoubleCollection</w:t>
-            </w:r>
-            <w:proofErr w:type="spellEnd"/>
-            <w:r>
-              <w:rPr>
-                <w:lang w:val="en-US" w:eastAsia="en-US"/>
-              </w:rPr>
-              <w:t xml:space="preserve"> bulges</w:t>
+              <w:t xml:space="preserve">bool closed, double startWidth, double endWidth, </w:t>
+            </w:r>
+            <w:r>
+              <w:rPr>
+                <w:lang w:val="en-US" w:eastAsia="en-US"/>
+              </w:rPr>
+              <w:t>DoubleCollection bulges</w:t>
             </w:r>
           </w:p>
         </w:tc>
@@ -2360,14 +2288,12 @@
                 <w:lang w:val="en-US" w:eastAsia="en-US"/>
               </w:rPr>
             </w:pPr>
-            <w:proofErr w:type="spellStart"/>
             <w:r>
               <w:rPr>
                 <w:lang w:val="en-US" w:eastAsia="en-US"/>
               </w:rPr>
               <w:t>CreateFromCurves</w:t>
             </w:r>
-            <w:proofErr w:type="spellEnd"/>
           </w:p>
         </w:tc>
         <w:tc>
@@ -2383,14 +2309,12 @@
                 <w:lang w:val="en-US" w:eastAsia="en-US"/>
               </w:rPr>
             </w:pPr>
-            <w:proofErr w:type="spellStart"/>
             <w:r>
               <w:rPr>
                 <w:lang w:val="en-US" w:eastAsia="en-US"/>
               </w:rPr>
               <w:t>DBObjectCollection</w:t>
             </w:r>
-            <w:proofErr w:type="spellEnd"/>
           </w:p>
         </w:tc>
         <w:tc>
@@ -2723,7 +2647,6 @@
         </w:rPr>
         <w:t xml:space="preserve"> – Используемые методы класса </w:t>
       </w:r>
-      <w:proofErr w:type="spellStart"/>
       <w:r>
         <w:rPr>
           <w:szCs w:val="28"/>
@@ -2731,7 +2654,6 @@
         </w:rPr>
         <w:t>DBObjectCollection</w:t>
       </w:r>
-      <w:proofErr w:type="spellEnd"/>
     </w:p>
     <w:tbl>
       <w:tblPr>
@@ -2845,7 +2767,6 @@
                 <w:lang w:val="en-US" w:eastAsia="en-US"/>
               </w:rPr>
             </w:pPr>
-            <w:proofErr w:type="spellStart"/>
             <w:r>
               <w:rPr>
                 <w:szCs w:val="28"/>
@@ -2853,7 +2774,6 @@
               </w:rPr>
               <w:t>DBObjectCollection</w:t>
             </w:r>
-            <w:proofErr w:type="spellEnd"/>
           </w:p>
         </w:tc>
         <w:tc>
@@ -2889,7 +2809,6 @@
                 <w:lang w:val="en-US" w:eastAsia="en-US"/>
               </w:rPr>
             </w:pPr>
-            <w:proofErr w:type="spellStart"/>
             <w:r>
               <w:rPr>
                 <w:szCs w:val="28"/>
@@ -2897,7 +2816,6 @@
               </w:rPr>
               <w:t>DBObjectCollection</w:t>
             </w:r>
-            <w:proofErr w:type="spellEnd"/>
           </w:p>
         </w:tc>
         <w:tc>
@@ -2957,19 +2875,11 @@
                 <w:lang w:val="en-US" w:eastAsia="en-US"/>
               </w:rPr>
             </w:pPr>
-            <w:proofErr w:type="spellStart"/>
-            <w:r>
-              <w:rPr>
-                <w:lang w:val="en-US" w:eastAsia="en-US"/>
-              </w:rPr>
-              <w:t>DBObject</w:t>
-            </w:r>
-            <w:proofErr w:type="spellEnd"/>
-            <w:r>
-              <w:rPr>
-                <w:lang w:val="en-US" w:eastAsia="en-US"/>
-              </w:rPr>
-              <w:t xml:space="preserve"> value</w:t>
+            <w:r>
+              <w:rPr>
+                <w:lang w:val="en-US" w:eastAsia="en-US"/>
+              </w:rPr>
+              <w:t>DBObject value</w:t>
             </w:r>
           </w:p>
         </w:tc>
@@ -3186,7 +3096,6 @@
         </w:rPr>
         <w:t>3</w:t>
       </w:r>
-      <w:proofErr w:type="spellStart"/>
       <w:r>
         <w:rPr>
           <w:szCs w:val="28"/>
@@ -3194,7 +3103,6 @@
         </w:rPr>
         <w:t>dCollection</w:t>
       </w:r>
-      <w:proofErr w:type="spellEnd"/>
     </w:p>
     <w:tbl>
       <w:tblPr>
@@ -3728,21 +3636,7 @@
               <w:rPr>
                 <w:lang w:val="en-US" w:eastAsia="en-US"/>
               </w:rPr>
-              <w:t xml:space="preserve">Region </w:t>
-            </w:r>
-            <w:proofErr w:type="spellStart"/>
-            <w:r>
-              <w:rPr>
-                <w:lang w:val="en-US" w:eastAsia="en-US"/>
-              </w:rPr>
-              <w:t>region</w:t>
-            </w:r>
-            <w:proofErr w:type="spellEnd"/>
-            <w:r>
-              <w:rPr>
-                <w:lang w:val="en-US" w:eastAsia="en-US"/>
-              </w:rPr>
-              <w:t xml:space="preserve">, </w:t>
+              <w:t xml:space="preserve">Region region, </w:t>
             </w:r>
           </w:p>
           <w:p>
@@ -3776,14 +3670,12 @@
               </w:rPr>
               <w:t xml:space="preserve">double </w:t>
             </w:r>
-            <w:proofErr w:type="spellStart"/>
             <w:r>
               <w:rPr>
                 <w:lang w:val="en-US" w:eastAsia="en-US"/>
               </w:rPr>
               <w:t>taperAngle</w:t>
             </w:r>
-            <w:proofErr w:type="spellEnd"/>
           </w:p>
         </w:tc>
         <w:tc>
@@ -3862,14 +3754,12 @@
               </w:rPr>
               <w:t xml:space="preserve"> </w:t>
             </w:r>
-            <w:proofErr w:type="spellStart"/>
             <w:r>
               <w:rPr>
                 <w:lang w:val="en-US" w:eastAsia="en-US"/>
               </w:rPr>
               <w:t>taperAngle</w:t>
             </w:r>
-            <w:proofErr w:type="spellEnd"/>
             <w:r>
               <w:rPr>
                 <w:lang w:eastAsia="en-US"/>
@@ -3893,7 +3783,6 @@
                 <w:lang w:val="en-US"/>
               </w:rPr>
             </w:pPr>
-            <w:proofErr w:type="spellStart"/>
             <w:r>
               <w:rPr>
                 <w:szCs w:val="28"/>
@@ -3901,7 +3790,6 @@
               </w:rPr>
               <w:t>BooleanOperation</w:t>
             </w:r>
-            <w:proofErr w:type="spellEnd"/>
           </w:p>
         </w:tc>
         <w:tc>
@@ -3917,7 +3805,6 @@
                 <w:lang w:val="en-US" w:eastAsia="en-US"/>
               </w:rPr>
             </w:pPr>
-            <w:proofErr w:type="spellStart"/>
             <w:r>
               <w:rPr>
                 <w:lang w:val="en-US" w:eastAsia="en-US"/>
@@ -3928,14 +3815,7 @@
               <w:rPr>
                 <w:lang w:val="en-US" w:eastAsia="en-US"/>
               </w:rPr>
-              <w:t>OperationType</w:t>
-            </w:r>
-            <w:proofErr w:type="spellEnd"/>
-            <w:r>
-              <w:rPr>
-                <w:lang w:val="en-US" w:eastAsia="en-US"/>
-              </w:rPr>
-              <w:t xml:space="preserve"> operation, </w:t>
+              <w:t xml:space="preserve">OperationType operation, </w:t>
             </w:r>
             <w:r>
               <w:rPr>
@@ -4008,7 +3888,6 @@
                 <w:lang w:val="en-US"/>
               </w:rPr>
             </w:pPr>
-            <w:proofErr w:type="spellStart"/>
             <w:r>
               <w:rPr>
                 <w:szCs w:val="28"/>
@@ -4016,7 +3895,6 @@
               </w:rPr>
               <w:t>ShellBody</w:t>
             </w:r>
-            <w:proofErr w:type="spellEnd"/>
           </w:p>
         </w:tc>
         <w:tc>
@@ -4032,54 +3910,24 @@
                 <w:lang w:val="en-US" w:eastAsia="en-US"/>
               </w:rPr>
             </w:pPr>
-            <w:proofErr w:type="spellStart"/>
-            <w:r>
-              <w:rPr>
-                <w:lang w:val="en-US" w:eastAsia="en-US"/>
-              </w:rPr>
-              <w:t>SubentityId</w:t>
-            </w:r>
-            <w:proofErr w:type="spellEnd"/>
-            <w:r>
-              <w:rPr>
-                <w:lang w:val="en-US" w:eastAsia="en-US"/>
-              </w:rPr>
-              <w:t>[]</w:t>
-            </w:r>
-            <w:r>
-              <w:rPr>
-                <w:lang w:val="en-US" w:eastAsia="en-US"/>
-              </w:rPr>
-              <w:t xml:space="preserve"> </w:t>
-            </w:r>
-            <w:proofErr w:type="spellStart"/>
-            <w:r>
-              <w:rPr>
-                <w:lang w:val="en-US" w:eastAsia="en-US"/>
-              </w:rPr>
-              <w:t>subentityIds</w:t>
-            </w:r>
-            <w:proofErr w:type="spellEnd"/>
-            <w:r>
-              <w:rPr>
-                <w:lang w:val="en-US" w:eastAsia="en-US"/>
-              </w:rPr>
-              <w:t xml:space="preserve">, </w:t>
-            </w:r>
-            <w:r>
-              <w:rPr>
-                <w:lang w:val="en-US" w:eastAsia="en-US"/>
-              </w:rPr>
-              <w:t xml:space="preserve">double </w:t>
-            </w:r>
-            <w:proofErr w:type="spellStart"/>
-            <w:r>
-              <w:rPr>
-                <w:lang w:val="en-US" w:eastAsia="en-US"/>
-              </w:rPr>
-              <w:t>offsetDistance</w:t>
-            </w:r>
-            <w:proofErr w:type="spellEnd"/>
+            <w:r>
+              <w:rPr>
+                <w:lang w:val="en-US" w:eastAsia="en-US"/>
+              </w:rPr>
+              <w:t>SubentityId[]</w:t>
+            </w:r>
+            <w:r>
+              <w:rPr>
+                <w:lang w:val="en-US" w:eastAsia="en-US"/>
+              </w:rPr>
+              <w:t xml:space="preserve"> subentityIds, </w:t>
+            </w:r>
+            <w:r>
+              <w:rPr>
+                <w:lang w:val="en-US" w:eastAsia="en-US"/>
+              </w:rPr>
+              <w:t>double offsetDistance</w:t>
+            </w:r>
           </w:p>
         </w:tc>
         <w:tc>
@@ -4342,14 +4190,12 @@
                 <w:lang w:val="en-US" w:eastAsia="en-US"/>
               </w:rPr>
             </w:pPr>
-            <w:proofErr w:type="spellStart"/>
             <w:r>
               <w:rPr>
                 <w:lang w:val="en-US" w:eastAsia="en-US"/>
               </w:rPr>
               <w:t>AddNewlyCreatedDBObject</w:t>
             </w:r>
-            <w:proofErr w:type="spellEnd"/>
           </w:p>
         </w:tc>
         <w:tc>
@@ -4365,19 +4211,11 @@
                 <w:lang w:val="en-US" w:eastAsia="en-US"/>
               </w:rPr>
             </w:pPr>
-            <w:proofErr w:type="spellStart"/>
-            <w:r>
-              <w:rPr>
-                <w:lang w:val="en-US" w:eastAsia="en-US"/>
-              </w:rPr>
-              <w:t>DBObject</w:t>
-            </w:r>
-            <w:proofErr w:type="spellEnd"/>
-            <w:r>
-              <w:rPr>
-                <w:lang w:val="en-US" w:eastAsia="en-US"/>
-              </w:rPr>
-              <w:t xml:space="preserve"> object</w:t>
+            <w:r>
+              <w:rPr>
+                <w:lang w:val="en-US" w:eastAsia="en-US"/>
+              </w:rPr>
+              <w:t>DBObject object</w:t>
             </w:r>
             <w:r>
               <w:rPr>
@@ -4524,21 +4362,7 @@
               <w:rPr>
                 <w:lang w:eastAsia="en-US"/>
               </w:rPr>
-              <w:t xml:space="preserve">иксирует изменения, внесенные во все </w:t>
-            </w:r>
-            <w:proofErr w:type="spellStart"/>
-            <w:r>
-              <w:rPr>
-                <w:lang w:eastAsia="en-US"/>
-              </w:rPr>
-              <w:t>DBObjects</w:t>
-            </w:r>
-            <w:proofErr w:type="spellEnd"/>
-            <w:r>
-              <w:rPr>
-                <w:lang w:eastAsia="en-US"/>
-              </w:rPr>
-              <w:t>, открытые во время транзакции, а затем закрывает их.</w:t>
+              <w:t>иксирует изменения, внесенные во все DBObjects, открытые во время транзакции, а затем закрывает их.</w:t>
             </w:r>
           </w:p>
         </w:tc>
@@ -4556,14 +4380,12 @@
                 <w:lang w:val="en-US" w:eastAsia="en-US"/>
               </w:rPr>
             </w:pPr>
-            <w:proofErr w:type="spellStart"/>
             <w:r>
               <w:rPr>
                 <w:lang w:val="en-US" w:eastAsia="en-US"/>
               </w:rPr>
               <w:t>GetObject</w:t>
             </w:r>
-            <w:proofErr w:type="spellEnd"/>
           </w:p>
         </w:tc>
         <w:tc>
@@ -4579,47 +4401,23 @@
                 <w:lang w:val="en-US" w:eastAsia="en-US"/>
               </w:rPr>
             </w:pPr>
-            <w:proofErr w:type="spellStart"/>
             <w:r>
               <w:rPr>
                 <w:lang w:val="en-US" w:eastAsia="en-US"/>
               </w:rPr>
               <w:t>ObjectId</w:t>
             </w:r>
-            <w:proofErr w:type="spellEnd"/>
-            <w:r>
-              <w:rPr>
-                <w:lang w:val="en-US" w:eastAsia="en-US"/>
-              </w:rPr>
-              <w:t xml:space="preserve"> id, </w:t>
-            </w:r>
-            <w:proofErr w:type="spellStart"/>
-            <w:r>
-              <w:rPr>
-                <w:lang w:val="en-US" w:eastAsia="en-US"/>
-              </w:rPr>
-              <w:t>OpenMode</w:t>
-            </w:r>
-            <w:proofErr w:type="spellEnd"/>
-            <w:r>
-              <w:rPr>
-                <w:lang w:val="en-US" w:eastAsia="en-US"/>
-              </w:rPr>
-              <w:t xml:space="preserve"> mode, bool </w:t>
-            </w:r>
-            <w:proofErr w:type="spellStart"/>
-            <w:r>
-              <w:rPr>
-                <w:lang w:val="en-US" w:eastAsia="en-US"/>
-              </w:rPr>
-              <w:t>openErased</w:t>
-            </w:r>
-            <w:proofErr w:type="spellEnd"/>
-            <w:r>
-              <w:rPr>
-                <w:lang w:val="en-US" w:eastAsia="en-US"/>
-              </w:rPr>
-              <w:t xml:space="preserve">, </w:t>
+            <w:r>
+              <w:rPr>
+                <w:lang w:val="en-US" w:eastAsia="en-US"/>
+              </w:rPr>
+              <w:t xml:space="preserve"> id, OpenMode mode, bool </w:t>
+            </w:r>
+            <w:r>
+              <w:rPr>
+                <w:lang w:val="en-US" w:eastAsia="en-US"/>
+              </w:rPr>
+              <w:t xml:space="preserve">openErased, </w:t>
             </w:r>
             <w:r>
               <w:rPr>
@@ -4641,14 +4439,12 @@
                 <w:lang w:val="en-US" w:eastAsia="en-US"/>
               </w:rPr>
             </w:pPr>
-            <w:proofErr w:type="spellStart"/>
             <w:r>
               <w:rPr>
                 <w:lang w:val="en-US" w:eastAsia="en-US"/>
               </w:rPr>
               <w:t>DBObject</w:t>
             </w:r>
-            <w:proofErr w:type="spellEnd"/>
           </w:p>
         </w:tc>
         <w:tc>
@@ -4754,7 +4550,6 @@
         </w:rPr>
         <w:t xml:space="preserve"> методы класса </w:t>
       </w:r>
-      <w:proofErr w:type="spellStart"/>
       <w:r>
         <w:rPr>
           <w:szCs w:val="28"/>
@@ -4762,7 +4557,6 @@
         </w:rPr>
         <w:t>BlockTableRecord</w:t>
       </w:r>
-      <w:proofErr w:type="spellEnd"/>
     </w:p>
     <w:tbl>
       <w:tblPr>
@@ -4900,16 +4694,8 @@
               <w:rPr>
                 <w:lang w:val="en-US" w:eastAsia="en-US"/>
               </w:rPr>
-              <w:t xml:space="preserve">Entity </w:t>
-            </w:r>
-            <w:proofErr w:type="spellStart"/>
-            <w:r>
-              <w:rPr>
-                <w:lang w:val="en-US" w:eastAsia="en-US"/>
-              </w:rPr>
-              <w:t>entity</w:t>
-            </w:r>
-            <w:proofErr w:type="spellEnd"/>
+              <w:t>Entity entity</w:t>
+            </w:r>
           </w:p>
         </w:tc>
         <w:tc>
@@ -4924,14 +4710,12 @@
                 <w:lang w:val="en-US" w:eastAsia="en-US"/>
               </w:rPr>
             </w:pPr>
-            <w:proofErr w:type="spellStart"/>
             <w:r>
               <w:rPr>
                 <w:lang w:val="en-US" w:eastAsia="en-US"/>
               </w:rPr>
               <w:t>ObjectId</w:t>
             </w:r>
-            <w:proofErr w:type="spellEnd"/>
           </w:p>
         </w:tc>
         <w:tc>
@@ -5008,7 +4792,6 @@
         </w:rPr>
         <w:t xml:space="preserve"> – Используемые методы класса </w:t>
       </w:r>
-      <w:proofErr w:type="spellStart"/>
       <w:r>
         <w:rPr>
           <w:szCs w:val="28"/>
@@ -5016,7 +4799,6 @@
         </w:rPr>
         <w:t>DoubleCollection</w:t>
       </w:r>
-      <w:proofErr w:type="spellEnd"/>
     </w:p>
     <w:tbl>
       <w:tblPr>
@@ -5129,14 +4911,12 @@
                 <w:lang w:val="en-US" w:eastAsia="en-US"/>
               </w:rPr>
             </w:pPr>
-            <w:proofErr w:type="spellStart"/>
             <w:r>
               <w:rPr>
                 <w:lang w:val="en-US" w:eastAsia="en-US"/>
               </w:rPr>
               <w:t>DoubleCollection</w:t>
             </w:r>
-            <w:proofErr w:type="spellEnd"/>
           </w:p>
         </w:tc>
         <w:tc>
@@ -5172,14 +4952,12 @@
                 <w:lang w:val="en-US" w:eastAsia="en-US"/>
               </w:rPr>
             </w:pPr>
-            <w:proofErr w:type="spellStart"/>
             <w:r>
               <w:rPr>
                 <w:lang w:val="en-US" w:eastAsia="en-US"/>
               </w:rPr>
               <w:t>DoubleCollection</w:t>
             </w:r>
-            <w:proofErr w:type="spellEnd"/>
           </w:p>
         </w:tc>
         <w:tc>
@@ -5275,7 +5053,6 @@
         </w:rPr>
         <w:t xml:space="preserve">3 – Используемые методы класса </w:t>
       </w:r>
-      <w:proofErr w:type="spellStart"/>
       <w:r>
         <w:rPr>
           <w:szCs w:val="28"/>
@@ -5290,7 +5067,6 @@
         </w:rPr>
         <w:t>vices</w:t>
       </w:r>
-      <w:proofErr w:type="spellEnd"/>
     </w:p>
     <w:tbl>
       <w:tblPr>
@@ -5403,14 +5179,12 @@
                 <w:lang w:val="en-US" w:eastAsia="en-US"/>
               </w:rPr>
             </w:pPr>
-            <w:proofErr w:type="spellStart"/>
             <w:r>
               <w:rPr>
                 <w:lang w:val="en-US" w:eastAsia="en-US"/>
               </w:rPr>
               <w:t>GetBlockModel</w:t>
             </w:r>
-            <w:proofErr w:type="spellEnd"/>
           </w:p>
           <w:p>
             <w:pPr>
@@ -5420,14 +5194,12 @@
                 <w:lang w:val="en-US" w:eastAsia="en-US"/>
               </w:rPr>
             </w:pPr>
-            <w:proofErr w:type="spellStart"/>
             <w:r>
               <w:rPr>
                 <w:lang w:val="en-US" w:eastAsia="en-US"/>
               </w:rPr>
               <w:t>SpaceId</w:t>
             </w:r>
-            <w:proofErr w:type="spellEnd"/>
           </w:p>
         </w:tc>
         <w:tc>
@@ -5447,16 +5219,8 @@
               <w:rPr>
                 <w:lang w:val="en-US" w:eastAsia="en-US"/>
               </w:rPr>
-              <w:t xml:space="preserve">Database </w:t>
-            </w:r>
-            <w:proofErr w:type="spellStart"/>
-            <w:r>
-              <w:rPr>
-                <w:lang w:val="en-US" w:eastAsia="en-US"/>
-              </w:rPr>
-              <w:t>databasePointer</w:t>
-            </w:r>
-            <w:proofErr w:type="spellEnd"/>
+              <w:t>Database databasePointer</w:t>
+            </w:r>
           </w:p>
         </w:tc>
         <w:tc>
@@ -5471,14 +5235,12 @@
                 <w:lang w:val="en-US" w:eastAsia="en-US"/>
               </w:rPr>
             </w:pPr>
-            <w:proofErr w:type="spellStart"/>
             <w:r>
               <w:rPr>
                 <w:lang w:val="en-US" w:eastAsia="en-US"/>
               </w:rPr>
               <w:t>ObjectId</w:t>
             </w:r>
-            <w:proofErr w:type="spellEnd"/>
           </w:p>
         </w:tc>
         <w:tc>
@@ -5497,21 +5259,7 @@
               <w:rPr>
                 <w:lang w:eastAsia="en-US"/>
               </w:rPr>
-              <w:t xml:space="preserve">Возвращает </w:t>
-            </w:r>
-            <w:proofErr w:type="spellStart"/>
-            <w:r>
-              <w:rPr>
-                <w:lang w:eastAsia="en-US"/>
-              </w:rPr>
-              <w:t>ObjectId</w:t>
-            </w:r>
-            <w:proofErr w:type="spellEnd"/>
-            <w:r>
-              <w:rPr>
-                <w:lang w:eastAsia="en-US"/>
-              </w:rPr>
-              <w:t xml:space="preserve"> предопределенной записи таблицы символов для указанной базы данных.</w:t>
+              <w:t>Возвращает ObjectId предопределенной записи таблицы символов для указанной базы данных.</w:t>
             </w:r>
           </w:p>
         </w:tc>
@@ -5759,7 +5507,7 @@
                     <pic:cNvPicPr/>
                   </pic:nvPicPr>
                   <pic:blipFill>
-                    <a:blip r:embed="rId11"/>
+                    <a:blip r:embed="rId7"/>
                     <a:stretch>
                       <a:fillRect/>
                     </a:stretch>
@@ -5943,7 +5691,7 @@
                     <pic:cNvPicPr/>
                   </pic:nvPicPr>
                   <pic:blipFill>
-                    <a:blip r:embed="rId12"/>
+                    <a:blip r:embed="rId8"/>
                     <a:stretch>
                       <a:fillRect/>
                     </a:stretch>
@@ -6385,35 +6133,7 @@
               <w:szCs w:val="28"/>
             </w:rPr>
             <w:lastRenderedPageBreak/>
-            <m:t>H</m:t>
-          </m:r>
-          <m:r>
-            <w:rPr>
-              <w:rFonts w:ascii="Cambria Math" w:hAnsi="Cambria Math"/>
-              <w:szCs w:val="28"/>
-            </w:rPr>
-            <m:t>2</m:t>
-          </m:r>
-          <m:r>
-            <w:rPr>
-              <w:rFonts w:ascii="Cambria Math" w:hAnsi="Cambria Math"/>
-              <w:szCs w:val="28"/>
-            </w:rPr>
-            <m:t xml:space="preserve"> ≤H</m:t>
-          </m:r>
-          <m:r>
-            <w:rPr>
-              <w:rFonts w:ascii="Cambria Math" w:hAnsi="Cambria Math"/>
-              <w:szCs w:val="28"/>
-            </w:rPr>
-            <m:t>1</m:t>
-          </m:r>
-          <m:r>
-            <w:rPr>
-              <w:rFonts w:ascii="Cambria Math" w:hAnsi="Cambria Math"/>
-              <w:szCs w:val="28"/>
-            </w:rPr>
-            <m:t>/4</m:t>
+            <m:t>H2 ≤H1/4</m:t>
           </m:r>
         </m:oMath>
       </m:oMathPara>
@@ -6857,23 +6577,7 @@
         <w:ind w:firstLine="708"/>
       </w:pPr>
       <w:r>
-        <w:t>Диаграмма классов (</w:t>
-      </w:r>
-      <w:proofErr w:type="spellStart"/>
-      <w:r>
-        <w:t>class</w:t>
-      </w:r>
-      <w:proofErr w:type="spellEnd"/>
-      <w:r>
-        <w:t xml:space="preserve"> </w:t>
-      </w:r>
-      <w:proofErr w:type="spellStart"/>
-      <w:r>
-        <w:t>diagram</w:t>
-      </w:r>
-      <w:proofErr w:type="spellEnd"/>
-      <w:r>
-        <w:t>) показывает набор классов, интерфейсов и коопераций, а также их связи. Диаграммы этого вида чаще всего используются для моделирования объектно-ориентированных систем. Предназначены для статического представления системы. Диаграммы классов, включающие активные классы, представляют статическое представление процессов системы [</w:t>
+        <w:t>Диаграмма классов (class diagram) показывает набор классов, интерфейсов и коопераций, а также их связи. Диаграммы этого вида чаще всего используются для моделирования объектно-ориентированных систем. Предназначены для статического представления системы. Диаграммы классов, включающие активные классы, представляют статическое представление процессов системы [</w:t>
       </w:r>
       <w:r>
         <w:t>4</w:t>
@@ -6897,21 +6601,29 @@
           <w:lang w:val="en-US"/>
         </w:rPr>
       </w:pPr>
+      <w:commentRangeStart w:id="2"/>
+      <w:commentRangeStart w:id="3"/>
       <w:commentRangeStart w:id="4"/>
-      <w:commentRangeStart w:id="5"/>
+      <w:commentRangeEnd w:id="2"/>
+      <w:r>
+        <w:rPr>
+          <w:rStyle w:val="ab"/>
+        </w:rPr>
+        <w:commentReference w:id="2"/>
+      </w:r>
+      <w:commentRangeEnd w:id="3"/>
+      <w:r>
+        <w:rPr>
+          <w:rStyle w:val="ab"/>
+        </w:rPr>
+        <w:commentReference w:id="3"/>
+      </w:r>
       <w:commentRangeEnd w:id="4"/>
       <w:r>
         <w:rPr>
           <w:rStyle w:val="ab"/>
         </w:rPr>
         <w:commentReference w:id="4"/>
-      </w:r>
-      <w:commentRangeEnd w:id="5"/>
-      <w:r>
-        <w:rPr>
-          <w:rStyle w:val="ab"/>
-        </w:rPr>
-        <w:commentReference w:id="5"/>
       </w:r>
       <w:r>
         <w:rPr>
@@ -6922,6 +6634,7 @@
       </w:r>
       <w:r>
         <w:rPr>
+          <w:noProof/>
           <w:lang w:val="en-US"/>
         </w:rPr>
         <w:drawing>
@@ -7079,15 +6792,7 @@
           <w:szCs w:val="28"/>
         </w:rPr>
         <w:tab/>
-        <w:t xml:space="preserve">На рисунках </w:t>
-      </w:r>
-      <w:commentRangeStart w:id="6"/>
-      <w:commentRangeStart w:id="7"/>
-      <w:r>
-        <w:rPr>
-          <w:szCs w:val="28"/>
-        </w:rPr>
-        <w:t>3.2</w:t>
+        <w:t>На рисунках 3.2</w:t>
       </w:r>
       <w:r>
         <w:rPr>
@@ -7111,27 +6816,7 @@
         <w:rPr>
           <w:szCs w:val="28"/>
         </w:rPr>
-        <w:t xml:space="preserve"> </w:t>
-      </w:r>
-      <w:commentRangeEnd w:id="6"/>
-      <w:r>
-        <w:rPr>
-          <w:rStyle w:val="ab"/>
-        </w:rPr>
-        <w:commentReference w:id="6"/>
-      </w:r>
-      <w:commentRangeEnd w:id="7"/>
-      <w:r>
-        <w:rPr>
-          <w:rStyle w:val="ab"/>
-        </w:rPr>
-        <w:commentReference w:id="7"/>
-      </w:r>
-      <w:r>
-        <w:rPr>
-          <w:szCs w:val="28"/>
-        </w:rPr>
-        <w:t>представлен</w:t>
+        <w:t xml:space="preserve"> представлен</w:t>
       </w:r>
       <w:r>
         <w:rPr>
@@ -7258,8 +6943,6 @@
           <w:szCs w:val="28"/>
         </w:rPr>
       </w:pPr>
-      <w:commentRangeStart w:id="8"/>
-      <w:commentRangeStart w:id="9"/>
       <w:r>
         <w:rPr>
           <w:szCs w:val="28"/>
@@ -7288,27 +6971,7 @@
         <w:rPr>
           <w:szCs w:val="28"/>
         </w:rPr>
-        <w:t xml:space="preserve"> </w:t>
-      </w:r>
-      <w:commentRangeEnd w:id="8"/>
-      <w:r>
-        <w:rPr>
-          <w:rStyle w:val="ab"/>
-        </w:rPr>
-        <w:commentReference w:id="8"/>
-      </w:r>
-      <w:commentRangeEnd w:id="9"/>
-      <w:r>
-        <w:rPr>
-          <w:rStyle w:val="ab"/>
-        </w:rPr>
-        <w:commentReference w:id="9"/>
-      </w:r>
-      <w:r>
-        <w:rPr>
-          <w:szCs w:val="28"/>
-        </w:rPr>
-        <w:t>интерфейс</w:t>
+        <w:t xml:space="preserve"> интерфейс</w:t>
       </w:r>
       <w:r>
         <w:rPr>
@@ -7509,11 +7172,25 @@
         </w:rPr>
         <w:t xml:space="preserve"> </w:t>
       </w:r>
-      <w:r>
-        <w:rPr>
-          <w:szCs w:val="28"/>
-        </w:rPr>
-        <w:t>Интерфейс при попытке построения фигуры с неправильно</w:t>
+      <w:commentRangeStart w:id="5"/>
+      <w:r>
+        <w:rPr>
+          <w:szCs w:val="28"/>
+        </w:rPr>
+        <w:t xml:space="preserve">Интерфейс </w:t>
+      </w:r>
+      <w:commentRangeEnd w:id="5"/>
+      <w:r>
+        <w:rPr>
+          <w:rStyle w:val="ab"/>
+        </w:rPr>
+        <w:commentReference w:id="5"/>
+      </w:r>
+      <w:r>
+        <w:rPr>
+          <w:szCs w:val="28"/>
+        </w:rPr>
+        <w:t>при попытке построения фигуры с неправильно</w:t>
       </w:r>
       <w:r>
         <w:rPr>
@@ -7533,27 +7210,11 @@
         </w:rPr>
         <w:t xml:space="preserve">независимыми </w:t>
       </w:r>
-      <w:commentRangeStart w:id="10"/>
-      <w:commentRangeStart w:id="11"/>
       <w:r>
         <w:rPr>
           <w:szCs w:val="28"/>
         </w:rPr>
         <w:t>параметрами</w:t>
-      </w:r>
-      <w:commentRangeEnd w:id="10"/>
-      <w:r>
-        <w:rPr>
-          <w:rStyle w:val="ab"/>
-        </w:rPr>
-        <w:commentReference w:id="10"/>
-      </w:r>
-      <w:commentRangeEnd w:id="11"/>
-      <w:r>
-        <w:rPr>
-          <w:rStyle w:val="ab"/>
-        </w:rPr>
-        <w:commentReference w:id="11"/>
       </w:r>
     </w:p>
     <w:p>
@@ -7575,6 +7236,7 @@
       </w:pPr>
       <w:r>
         <w:rPr>
+          <w:noProof/>
           <w:szCs w:val="28"/>
         </w:rPr>
         <w:drawing>
@@ -7640,17 +7302,25 @@
         </w:rPr>
         <w:t xml:space="preserve"> </w:t>
       </w:r>
-      <w:r>
-        <w:rPr>
-          <w:szCs w:val="28"/>
-        </w:rPr>
-        <w:t xml:space="preserve">Интерфейс при </w:t>
-      </w:r>
-      <w:r>
-        <w:rPr>
-          <w:szCs w:val="28"/>
-        </w:rPr>
-        <w:t xml:space="preserve">попытке построения фигуры с неправильно введенными </w:t>
+      <w:commentRangeStart w:id="6"/>
+      <w:r>
+        <w:rPr>
+          <w:szCs w:val="28"/>
+        </w:rPr>
+        <w:t xml:space="preserve">Интерфейс </w:t>
+      </w:r>
+      <w:commentRangeEnd w:id="6"/>
+      <w:r>
+        <w:rPr>
+          <w:rStyle w:val="ab"/>
+        </w:rPr>
+        <w:commentReference w:id="6"/>
+      </w:r>
+      <w:r>
+        <w:rPr>
+          <w:szCs w:val="28"/>
+        </w:rPr>
+        <w:t xml:space="preserve">при попытке построения фигуры с неправильно введенными </w:t>
       </w:r>
       <w:r>
         <w:rPr>
@@ -7759,16 +7429,8 @@
         <w:rPr>
           <w:lang w:val="en-US"/>
         </w:rPr>
-        <w:t xml:space="preserve">Iowa State </w:t>
-      </w:r>
-      <w:proofErr w:type="spellStart"/>
-      <w:r>
-        <w:rPr>
-          <w:lang w:val="en-US"/>
-        </w:rPr>
-        <w:t>Unifersity</w:t>
-      </w:r>
-      <w:proofErr w:type="spellEnd"/>
+        <w:t>Iowa State Unifersity</w:t>
+      </w:r>
       <w:r>
         <w:rPr>
           <w:lang w:val="en-US"/>
@@ -7792,7 +7454,6 @@
           </w:rPr>
           <w:t>://</w:t>
         </w:r>
-        <w:proofErr w:type="spellStart"/>
         <w:r>
           <w:rPr>
             <w:rStyle w:val="a9"/>
@@ -7800,7 +7461,6 @@
           </w:rPr>
           <w:t>iastate</w:t>
         </w:r>
-        <w:proofErr w:type="spellEnd"/>
         <w:r>
           <w:rPr>
             <w:rStyle w:val="a9"/>
@@ -7833,7 +7493,6 @@
           </w:rPr>
           <w:t>/</w:t>
         </w:r>
-        <w:proofErr w:type="spellStart"/>
         <w:r>
           <w:rPr>
             <w:rStyle w:val="a9"/>
@@ -7841,7 +7500,6 @@
           </w:rPr>
           <w:t>visualgraphiccomm</w:t>
         </w:r>
-        <w:proofErr w:type="spellEnd"/>
         <w:r>
           <w:rPr>
             <w:rStyle w:val="a9"/>
@@ -8062,7 +7720,6 @@
           </w:rPr>
           <w:t>-</w:t>
         </w:r>
-        <w:proofErr w:type="spellStart"/>
         <w:r>
           <w:rPr>
             <w:rStyle w:val="a9"/>
@@ -8071,7 +7728,6 @@
           </w:rPr>
           <w:t>api</w:t>
         </w:r>
-        <w:proofErr w:type="spellEnd"/>
         <w:r>
           <w:rPr>
             <w:rStyle w:val="a9"/>
@@ -8210,6 +7866,10 @@
     <w:p>
       <w:pPr>
         <w:pStyle w:val="ac"/>
+        <w:numPr>
+          <w:ilvl w:val="0"/>
+          <w:numId w:val="5"/>
+        </w:numPr>
       </w:pPr>
       <w:r>
         <w:rPr>
@@ -8218,33 +7878,33 @@
         <w:annotationRef/>
       </w:r>
       <w:r>
-        <w:t>Длинное тире</w:t>
-      </w:r>
-    </w:p>
-  </w:comment>
-  <w:comment w:id="3" w:author="Влад Сеченов" w:date="2023-10-23T12:03:00Z" w:initials="ВС">
-    <w:p>
-      <w:pPr>
-        <w:pStyle w:val="ac"/>
+        <w:t xml:space="preserve"> </w:t>
+      </w:r>
+      <w:r>
+        <w:t xml:space="preserve">Зачем хранить </w:t>
+      </w:r>
+      <w:r>
         <w:rPr>
           <w:lang w:val="en-US"/>
         </w:rPr>
-      </w:pPr>
-      <w:r>
-        <w:rPr>
-          <w:rStyle w:val="ab"/>
-        </w:rPr>
-        <w:annotationRef/>
+        <w:t>Wrapper</w:t>
+      </w:r>
+      <w:r>
+        <w:t xml:space="preserve"> </w:t>
+      </w:r>
+      <w:r>
+        <w:t xml:space="preserve">в </w:t>
       </w:r>
       <w:r>
         <w:rPr>
           <w:lang w:val="en-US"/>
         </w:rPr>
-        <w:t>+</w:t>
-      </w:r>
-    </w:p>
-  </w:comment>
-  <w:comment w:id="4" w:author="Kalentyev Alexey" w:date="2023-10-23T11:58:00Z" w:initials="KA">
+        <w:t>Builder</w:t>
+      </w:r>
+      <w:r>
+        <w:t>?</w:t>
+      </w:r>
+    </w:p>
     <w:p>
       <w:pPr>
         <w:pStyle w:val="ac"/>
@@ -8254,37 +7914,10 @@
         </w:numPr>
       </w:pPr>
       <w:r>
-        <w:rPr>
-          <w:rStyle w:val="ab"/>
-        </w:rPr>
-        <w:annotationRef/>
-      </w:r>
-      <w:r>
         <w:t xml:space="preserve"> </w:t>
       </w:r>
       <w:r>
-        <w:t xml:space="preserve">Зачем хранить </w:t>
-      </w:r>
-      <w:r>
-        <w:rPr>
-          <w:lang w:val="en-US"/>
-        </w:rPr>
-        <w:t>Wrapper</w:t>
-      </w:r>
-      <w:r>
-        <w:t xml:space="preserve"> </w:t>
-      </w:r>
-      <w:r>
-        <w:t xml:space="preserve">в </w:t>
-      </w:r>
-      <w:r>
-        <w:rPr>
-          <w:lang w:val="en-US"/>
-        </w:rPr>
-        <w:t>Builder</w:t>
-      </w:r>
-      <w:r>
-        <w:t>?</w:t>
+        <w:t>Где и КАК будет происходить валидация зависимых параметров?</w:t>
       </w:r>
     </w:p>
     <w:p>
@@ -8296,10 +7929,7 @@
         </w:numPr>
       </w:pPr>
       <w:r>
-        <w:t xml:space="preserve"> </w:t>
-      </w:r>
-      <w:r>
-        <w:t>Где и КАК будет происходить валидация зависимых параметров?</w:t>
+        <w:t xml:space="preserve"> Как будет выполняться соответствие текстбоксов на форме и параметров в модели?</w:t>
       </w:r>
     </w:p>
     <w:p>
@@ -8311,15 +7941,16 @@
         </w:numPr>
       </w:pPr>
       <w:r>
-        <w:t xml:space="preserve"> Как будет выполняться соответствие </w:t>
-      </w:r>
-      <w:proofErr w:type="spellStart"/>
-      <w:r>
-        <w:t>текстбоксов</w:t>
-      </w:r>
-      <w:proofErr w:type="spellEnd"/>
-      <w:r>
-        <w:t xml:space="preserve"> на форме и параметров в модели?</w:t>
+        <w:t xml:space="preserve"> </w:t>
+      </w:r>
+      <w:r>
+        <w:rPr>
+          <w:lang w:val="en-US"/>
+        </w:rPr>
+        <w:t xml:space="preserve">Parameter – </w:t>
+      </w:r>
+      <w:r>
+        <w:t>не хватает конструктора.</w:t>
       </w:r>
     </w:p>
     <w:p>
@@ -8331,109 +7962,189 @@
         </w:numPr>
       </w:pPr>
       <w:r>
+        <w:rPr>
+          <w:lang w:val="en-US"/>
+        </w:rPr>
+        <w:t>Parameters</w:t>
+      </w:r>
+      <w:r>
+        <w:t>-</w:t>
+      </w:r>
+      <w:r>
+        <w:rPr>
+          <w:lang w:val="en-US"/>
+        </w:rPr>
+        <w:t>ParaemterType</w:t>
+      </w:r>
+      <w:r>
+        <w:t xml:space="preserve">, </w:t>
+      </w:r>
+      <w:r>
+        <w:rPr>
+          <w:lang w:val="en-US"/>
+        </w:rPr>
+        <w:t>Parameters</w:t>
+      </w:r>
+      <w:r>
+        <w:t>-</w:t>
+      </w:r>
+      <w:r>
+        <w:rPr>
+          <w:lang w:val="en-US"/>
+        </w:rPr>
+        <w:t>Parameter</w:t>
+      </w:r>
+      <w:r>
+        <w:t xml:space="preserve"> – </w:t>
+      </w:r>
+      <w:r>
+        <w:t>кратность</w:t>
+      </w:r>
+      <w:r>
         <w:t xml:space="preserve"> </w:t>
       </w:r>
       <w:r>
+        <w:t>не</w:t>
+      </w:r>
+      <w:r>
+        <w:t xml:space="preserve"> 1..*, </w:t>
+      </w:r>
+      <w:r>
+        <w:t>т</w:t>
+      </w:r>
+      <w:r>
+        <w:t>.</w:t>
+      </w:r>
+      <w:r>
+        <w:t>к</w:t>
+      </w:r>
+      <w:r>
+        <w:t xml:space="preserve">. </w:t>
+      </w:r>
+      <w:r>
+        <w:t>заранее</w:t>
+      </w:r>
+      <w:r>
+        <w:t xml:space="preserve"> </w:t>
+      </w:r>
+      <w:r>
+        <w:t>известно</w:t>
+      </w:r>
+      <w:r>
+        <w:t xml:space="preserve"> </w:t>
+      </w:r>
+      <w:r>
+        <w:t>количество создаваемых объектов.</w:t>
+      </w:r>
+    </w:p>
+  </w:comment>
+  <w:comment w:id="3" w:author="Влад Сеченов" w:date="2023-10-23T12:49:00Z" w:initials="ВС">
+    <w:p>
+      <w:pPr>
+        <w:pStyle w:val="ac"/>
+      </w:pPr>
+      <w:r>
+        <w:rPr>
+          <w:rStyle w:val="ab"/>
+        </w:rPr>
+        <w:annotationRef/>
+      </w:r>
+      <w:r>
+        <w:t>Соответствие текстбоксов и параметро</w:t>
+      </w:r>
+      <w:r>
+        <w:t xml:space="preserve">в будет выполняться с помощью </w:t>
+      </w:r>
+      <w:r>
+        <w:t xml:space="preserve">методов </w:t>
+      </w:r>
+      <w:r>
         <w:rPr>
           <w:lang w:val="en-US"/>
         </w:rPr>
-        <w:t xml:space="preserve">Parameter – </w:t>
-      </w:r>
-      <w:r>
-        <w:t>не хватает конструктора.</w:t>
-      </w:r>
-    </w:p>
+        <w:t>TextChanged</w:t>
+      </w:r>
+      <w:r>
+        <w:t xml:space="preserve"> </w:t>
+      </w:r>
+      <w:r>
+        <w:t>для</w:t>
+      </w:r>
+      <w:r>
+        <w:t xml:space="preserve"> каждого текстбокса. Внутри метода будет обращение</w:t>
+      </w:r>
+      <w:r>
+        <w:t xml:space="preserve"> к параметру через ключ-тип параметра</w:t>
+      </w:r>
+      <w:r>
+        <w:t xml:space="preserve"> и присваивание ему </w:t>
+      </w:r>
+      <w:r>
+        <w:t>значения из текстбокса. Все остальные замечания исправлены.</w:t>
+      </w:r>
+    </w:p>
+  </w:comment>
+  <w:comment w:id="4" w:author="Kalentyev Alexey" w:date="2023-10-23T13:18:00Z" w:initials="KA">
     <w:p>
       <w:pPr>
         <w:pStyle w:val="ac"/>
         <w:numPr>
           <w:ilvl w:val="0"/>
-          <w:numId w:val="5"/>
+          <w:numId w:val="6"/>
         </w:numPr>
       </w:pPr>
       <w:r>
         <w:rPr>
-          <w:lang w:val="en-US"/>
-        </w:rPr>
-        <w:t>Parameters</w:t>
-      </w:r>
-      <w:r>
-        <w:t>-</w:t>
-      </w:r>
-      <w:proofErr w:type="spellStart"/>
-      <w:r>
-        <w:rPr>
-          <w:lang w:val="en-US"/>
-        </w:rPr>
-        <w:t>ParaemterType</w:t>
-      </w:r>
-      <w:proofErr w:type="spellEnd"/>
-      <w:r>
-        <w:t xml:space="preserve">, </w:t>
-      </w:r>
-      <w:r>
-        <w:rPr>
-          <w:lang w:val="en-US"/>
-        </w:rPr>
-        <w:t>Parameters</w:t>
-      </w:r>
-      <w:r>
-        <w:t>-</w:t>
-      </w:r>
-      <w:r>
-        <w:rPr>
-          <w:lang w:val="en-US"/>
-        </w:rPr>
-        <w:t>Parameter</w:t>
-      </w:r>
-      <w:r>
-        <w:t xml:space="preserve"> – </w:t>
-      </w:r>
-      <w:r>
-        <w:t>кратность</w:t>
-      </w:r>
-      <w:r>
-        <w:t xml:space="preserve"> </w:t>
-      </w:r>
-      <w:r>
-        <w:t>не</w:t>
-      </w:r>
-      <w:r>
-        <w:t xml:space="preserve"> 1..*, </w:t>
-      </w:r>
-      <w:r>
-        <w:t>т</w:t>
-      </w:r>
-      <w:r>
-        <w:t>.</w:t>
-      </w:r>
-      <w:r>
-        <w:t>к</w:t>
-      </w:r>
-      <w:r>
-        <w:t xml:space="preserve">. </w:t>
-      </w:r>
-      <w:r>
-        <w:t>заранее</w:t>
-      </w:r>
-      <w:r>
-        <w:t xml:space="preserve"> </w:t>
-      </w:r>
-      <w:r>
-        <w:t>известно</w:t>
-      </w:r>
-      <w:r>
-        <w:t xml:space="preserve"> </w:t>
-      </w:r>
-      <w:r>
-        <w:t>количество создаваемых объектов.</w:t>
+          <w:rStyle w:val="ab"/>
+        </w:rPr>
+        <w:annotationRef/>
+      </w:r>
+      <w:r>
+        <w:t>Такое соответствие без нормального механизма приведёт к тому, что будет много обработчиков, в которых будет более менее задублированный код. Поэтому нужно обдумать другой механизм.</w:t>
+      </w:r>
+    </w:p>
+    <w:p>
+      <w:pPr>
+        <w:pStyle w:val="ac"/>
+        <w:numPr>
+          <w:ilvl w:val="0"/>
+          <w:numId w:val="6"/>
+        </w:numPr>
+      </w:pPr>
+      <w:r>
+        <w:t>Как форма будет узнавать о том, что проблема в двух и более зависимых параметрах и нужно 1 – подсветить нужные текстбоксы, 2 – вывести более одного сообщения в месседжбоксе?</w:t>
+      </w:r>
+    </w:p>
+    <w:p>
+      <w:pPr>
+        <w:pStyle w:val="ac"/>
+        <w:numPr>
+          <w:ilvl w:val="0"/>
+          <w:numId w:val="6"/>
+        </w:numPr>
+      </w:pPr>
+      <w:r>
+        <w:t>Зачем нужен отдельный валидатор? Предполагается, что он может быть переиспользован?</w:t>
+      </w:r>
+    </w:p>
+    <w:p>
+      <w:pPr>
+        <w:pStyle w:val="ac"/>
+        <w:numPr>
+          <w:ilvl w:val="0"/>
+          <w:numId w:val="6"/>
+        </w:numPr>
+      </w:pPr>
+      <w:r>
+        <w:t>Мало методов в билдере и враппере, т.к. уже нужно представлять, какие методы нужны будут для построения – это нужно отобразить на диаграмме.</w:t>
       </w:r>
     </w:p>
   </w:comment>
-  <w:comment w:id="5" w:author="Влад Сеченов" w:date="2023-10-23T12:49:00Z" w:initials="ВС">
+  <w:comment w:id="5" w:author="Kalentyev Alexey" w:date="2023-10-23T13:16:00Z" w:initials="KA">
     <w:p>
       <w:pPr>
         <w:pStyle w:val="ac"/>
+        <w:ind w:firstLine="0"/>
       </w:pPr>
       <w:r>
         <w:rPr>
@@ -8442,67 +8153,11 @@
         <w:annotationRef/>
       </w:r>
       <w:r>
-        <w:t xml:space="preserve">Соответствие </w:t>
-      </w:r>
-      <w:proofErr w:type="spellStart"/>
-      <w:r>
-        <w:t>текстбоксов</w:t>
-      </w:r>
-      <w:proofErr w:type="spellEnd"/>
-      <w:r>
-        <w:t xml:space="preserve"> и параметро</w:t>
-      </w:r>
-      <w:r>
-        <w:t xml:space="preserve">в будет выполняться с помощью </w:t>
-      </w:r>
-      <w:r>
-        <w:t xml:space="preserve">методов </w:t>
-      </w:r>
-      <w:proofErr w:type="spellStart"/>
-      <w:r>
-        <w:rPr>
-          <w:lang w:val="en-US"/>
-        </w:rPr>
-        <w:t>TextChanged</w:t>
-      </w:r>
-      <w:proofErr w:type="spellEnd"/>
-      <w:r>
-        <w:t xml:space="preserve"> </w:t>
-      </w:r>
-      <w:r>
-        <w:t>для</w:t>
-      </w:r>
-      <w:r>
-        <w:t xml:space="preserve"> каждого </w:t>
-      </w:r>
-      <w:proofErr w:type="spellStart"/>
-      <w:r>
-        <w:t>текстбокса</w:t>
-      </w:r>
-      <w:proofErr w:type="spellEnd"/>
-      <w:r>
-        <w:t>. Внутри метода будет обращение</w:t>
-      </w:r>
-      <w:r>
-        <w:t xml:space="preserve"> к параметру через ключ-тип параметра</w:t>
-      </w:r>
-      <w:r>
-        <w:t xml:space="preserve"> и присваивание ему </w:t>
-      </w:r>
-      <w:r>
-        <w:t xml:space="preserve">значения из </w:t>
-      </w:r>
-      <w:proofErr w:type="spellStart"/>
-      <w:r>
-        <w:t>текстбокса</w:t>
-      </w:r>
-      <w:proofErr w:type="spellEnd"/>
-      <w:r>
-        <w:t>. Все остальные замечания исправлены.</w:t>
+        <w:t>Макет</w:t>
       </w:r>
     </w:p>
   </w:comment>
-  <w:comment w:id="6" w:author="Kalentyev Alexey" w:date="2023-10-23T12:00:00Z" w:initials="KA">
+  <w:comment w:id="6" w:author="Kalentyev Alexey" w:date="2023-10-23T13:16:00Z" w:initials="KA">
     <w:p>
       <w:pPr>
         <w:pStyle w:val="ac"/>
@@ -8514,87 +8169,7 @@
         <w:annotationRef/>
       </w:r>
       <w:r>
-        <w:t>3.2-3.4</w:t>
-      </w:r>
-    </w:p>
-  </w:comment>
-  <w:comment w:id="7" w:author="Влад Сеченов" w:date="2023-10-23T12:03:00Z" w:initials="ВС">
-    <w:p>
-      <w:pPr>
-        <w:pStyle w:val="ac"/>
-      </w:pPr>
-      <w:r>
-        <w:rPr>
-          <w:rStyle w:val="ab"/>
-        </w:rPr>
-        <w:annotationRef/>
-      </w:r>
-      <w:r>
-        <w:t>+</w:t>
-      </w:r>
-    </w:p>
-  </w:comment>
-  <w:comment w:id="8" w:author="Kalentyev Alexey" w:date="2023-10-23T12:01:00Z" w:initials="KA">
-    <w:p>
-      <w:pPr>
-        <w:pStyle w:val="ac"/>
-      </w:pPr>
-      <w:r>
-        <w:rPr>
-          <w:rStyle w:val="ab"/>
-        </w:rPr>
-        <w:annotationRef/>
-      </w:r>
-      <w:r>
         <w:t>Макет</w:t>
-      </w:r>
-    </w:p>
-  </w:comment>
-  <w:comment w:id="9" w:author="Влад Сеченов" w:date="2023-10-23T12:03:00Z" w:initials="ВС">
-    <w:p>
-      <w:pPr>
-        <w:pStyle w:val="ac"/>
-      </w:pPr>
-      <w:r>
-        <w:rPr>
-          <w:rStyle w:val="ab"/>
-        </w:rPr>
-        <w:annotationRef/>
-      </w:r>
-      <w:r>
-        <w:t>+</w:t>
-      </w:r>
-    </w:p>
-  </w:comment>
-  <w:comment w:id="10" w:author="Kalentyev Alexey" w:date="2023-10-23T12:01:00Z" w:initials="KA">
-    <w:p>
-      <w:pPr>
-        <w:pStyle w:val="ac"/>
-      </w:pPr>
-      <w:r>
-        <w:rPr>
-          <w:rStyle w:val="ab"/>
-        </w:rPr>
-        <w:annotationRef/>
-      </w:r>
-      <w:r>
-        <w:t>Привести пример валидации зависимых параметров</w:t>
-      </w:r>
-    </w:p>
-  </w:comment>
-  <w:comment w:id="11" w:author="Влад Сеченов" w:date="2023-10-23T13:07:00Z" w:initials="ВС">
-    <w:p>
-      <w:pPr>
-        <w:pStyle w:val="ac"/>
-      </w:pPr>
-      <w:r>
-        <w:rPr>
-          <w:rStyle w:val="ab"/>
-        </w:rPr>
-        <w:annotationRef/>
-      </w:r>
-      <w:r>
-        <w:t>+</w:t>
       </w:r>
     </w:p>
   </w:comment>
@@ -8603,46 +8178,31 @@
 
 <file path=word/commentsExtended.xml><?xml version="1.0" encoding="utf-8"?>
 <w15:commentsEx xmlns:wpc="http://schemas.microsoft.com/office/word/2010/wordprocessingCanvas" xmlns:cx="http://schemas.microsoft.com/office/drawing/2014/chartex" xmlns:cx1="http://schemas.microsoft.com/office/drawing/2015/9/8/chartex" xmlns:cx2="http://schemas.microsoft.com/office/drawing/2015/10/21/chartex" xmlns:cx3="http://schemas.microsoft.com/office/drawing/2016/5/9/chartex" xmlns:cx4="http://schemas.microsoft.com/office/drawing/2016/5/10/chartex" xmlns:cx5="http://schemas.microsoft.com/office/drawing/2016/5/11/chartex" xmlns:cx6="http://schemas.microsoft.com/office/drawing/2016/5/12/chartex" xmlns:cx7="http://schemas.microsoft.com/office/drawing/2016/5/13/chartex" xmlns:cx8="http://schemas.microsoft.com/office/drawing/2016/5/14/chartex" xmlns:mc="http://schemas.openxmlformats.org/markup-compatibility/2006" xmlns:aink="http://schemas.microsoft.com/office/drawing/2016/ink" xmlns:am3d="http://schemas.microsoft.com/office/drawing/2017/model3d" xmlns:o="urn:schemas-microsoft-com:office:office" xmlns:oel="http://schemas.microsoft.com/office/2019/extlst" xmlns:r="http://schemas.openxmlformats.org/officeDocument/2006/relationships" xmlns:m="http://schemas.openxmlformats.org/officeDocument/2006/math" xmlns:v="urn:schemas-microsoft-com:vml" xmlns:wp14="http://schemas.microsoft.com/office/word/2010/wordprocessingDrawing" xmlns:wp="http://schemas.openxmlformats.org/drawingml/2006/wordprocessingDrawing" xmlns:w10="urn:schemas-microsoft-com:office:word" xmlns:w="http://schemas.openxmlformats.org/wordprocessingml/2006/main" xmlns:w14="http://schemas.microsoft.com/office/word/2010/wordml" xmlns:w15="http://schemas.microsoft.com/office/word/2012/wordml" xmlns:w16cex="http://schemas.microsoft.com/office/word/2018/wordml/cex" xmlns:w16cid="http://schemas.microsoft.com/office/word/2016/wordml/cid" xmlns:w16="http://schemas.microsoft.com/office/word/2018/wordml" xmlns:w16sdtdh="http://schemas.microsoft.com/office/word/2020/wordml/sdtdatahash" xmlns:w16se="http://schemas.microsoft.com/office/word/2015/wordml/symex" xmlns:wpg="http://schemas.microsoft.com/office/word/2010/wordprocessingGroup" xmlns:wpi="http://schemas.microsoft.com/office/word/2010/wordprocessingInk" xmlns:wne="http://schemas.microsoft.com/office/word/2006/wordml" xmlns:wps="http://schemas.microsoft.com/office/word/2010/wordprocessingShape" mc:Ignorable="w14 w15 w16se w16cid w16 w16cex w16sdtdh wp14">
-  <w15:commentEx w15:paraId="2BBAF658" w15:done="0"/>
-  <w15:commentEx w15:paraId="05B54F77" w15:paraIdParent="2BBAF658" w15:done="0"/>
   <w15:commentEx w15:paraId="12F34917" w15:done="0"/>
   <w15:commentEx w15:paraId="01622D98" w15:paraIdParent="12F34917" w15:done="0"/>
-  <w15:commentEx w15:paraId="455EC19E" w15:done="0"/>
-  <w15:commentEx w15:paraId="058DE03E" w15:paraIdParent="455EC19E" w15:done="0"/>
-  <w15:commentEx w15:paraId="56AAA2DF" w15:done="0"/>
-  <w15:commentEx w15:paraId="134C7A28" w15:paraIdParent="56AAA2DF" w15:done="0"/>
-  <w15:commentEx w15:paraId="5731D554" w15:done="0"/>
-  <w15:commentEx w15:paraId="0F8D29A6" w15:paraIdParent="5731D554" w15:done="0"/>
+  <w15:commentEx w15:paraId="4774DA8A" w15:paraIdParent="12F34917" w15:done="0"/>
+  <w15:commentEx w15:paraId="47CF1EE4" w15:done="0"/>
+  <w15:commentEx w15:paraId="3C0503D8" w15:done="0"/>
 </w15:commentsEx>
 </file>
 
 <file path=word/commentsExtensible.xml><?xml version="1.0" encoding="utf-8"?>
 <w16cex:commentsExtensible xmlns:wpc="http://schemas.microsoft.com/office/word/2010/wordprocessingCanvas" xmlns:cx="http://schemas.microsoft.com/office/drawing/2014/chartex" xmlns:cx1="http://schemas.microsoft.com/office/drawing/2015/9/8/chartex" xmlns:cx2="http://schemas.microsoft.com/office/drawing/2015/10/21/chartex" xmlns:cx3="http://schemas.microsoft.com/office/drawing/2016/5/9/chartex" xmlns:cx4="http://schemas.microsoft.com/office/drawing/2016/5/10/chartex" xmlns:cx5="http://schemas.microsoft.com/office/drawing/2016/5/11/chartex" xmlns:cx6="http://schemas.microsoft.com/office/drawing/2016/5/12/chartex" xmlns:cx7="http://schemas.microsoft.com/office/drawing/2016/5/13/chartex" xmlns:cx8="http://schemas.microsoft.com/office/drawing/2016/5/14/chartex" xmlns:cr="http://schemas.microsoft.com/office/comments/2020/reactions" xmlns:mc="http://schemas.openxmlformats.org/markup-compatibility/2006" xmlns:aink="http://schemas.microsoft.com/office/drawing/2016/ink" xmlns:am3d="http://schemas.microsoft.com/office/drawing/2017/model3d" xmlns:o="urn:schemas-microsoft-com:office:office" xmlns:oel="http://schemas.microsoft.com/office/2019/extlst" xmlns:r="http://schemas.openxmlformats.org/officeDocument/2006/relationships" xmlns:m="http://schemas.openxmlformats.org/officeDocument/2006/math" xmlns:v="urn:schemas-microsoft-com:vml" xmlns:wp14="http://schemas.microsoft.com/office/word/2010/wordprocessingDrawing" xmlns:wp="http://schemas.openxmlformats.org/drawingml/2006/wordprocessingDrawing" xmlns:w10="urn:schemas-microsoft-com:office:word" xmlns:w="http://schemas.openxmlformats.org/wordprocessingml/2006/main" xmlns:w14="http://schemas.microsoft.com/office/word/2010/wordml" xmlns:w15="http://schemas.microsoft.com/office/word/2012/wordml" xmlns:w16cex="http://schemas.microsoft.com/office/word/2018/wordml/cex" xmlns:w16cid="http://schemas.microsoft.com/office/word/2016/wordml/cid" xmlns:w16="http://schemas.microsoft.com/office/word/2018/wordml" xmlns:w16sdtdh="http://schemas.microsoft.com/office/word/2020/wordml/sdtdatahash" xmlns:w16se="http://schemas.microsoft.com/office/word/2015/wordml/symex" xmlns:wpg="http://schemas.microsoft.com/office/word/2010/wordprocessingGroup" xmlns:wpi="http://schemas.microsoft.com/office/word/2010/wordprocessingInk" xmlns:wne="http://schemas.microsoft.com/office/word/2006/wordml" xmlns:wps="http://schemas.microsoft.com/office/word/2010/wordprocessingShape" mc:Ignorable="w14 w15 w16se w16cid w16 w16cex w16sdtdh cr wp14">
-  <w16cex:commentExtensible w16cex:durableId="78855EDA" w16cex:dateUtc="2023-10-23T04:58:00Z"/>
-  <w16cex:commentExtensible w16cex:durableId="3A220581" w16cex:dateUtc="2023-10-23T05:03:00Z"/>
   <w16cex:commentExtensible w16cex:durableId="25DC2DB1" w16cex:dateUtc="2023-10-23T04:58:00Z"/>
   <w16cex:commentExtensible w16cex:durableId="3DF55725" w16cex:dateUtc="2023-10-23T05:49:00Z"/>
-  <w16cex:commentExtensible w16cex:durableId="5E190301" w16cex:dateUtc="2023-10-23T05:00:00Z"/>
-  <w16cex:commentExtensible w16cex:durableId="1B876431" w16cex:dateUtc="2023-10-23T05:03:00Z"/>
-  <w16cex:commentExtensible w16cex:durableId="545A3320" w16cex:dateUtc="2023-10-23T05:01:00Z"/>
-  <w16cex:commentExtensible w16cex:durableId="2788A81E" w16cex:dateUtc="2023-10-23T05:03:00Z"/>
-  <w16cex:commentExtensible w16cex:durableId="3D99CE7C" w16cex:dateUtc="2023-10-23T05:01:00Z"/>
-  <w16cex:commentExtensible w16cex:durableId="7B295FE1" w16cex:dateUtc="2023-10-23T06:07:00Z"/>
+  <w16cex:commentExtensible w16cex:durableId="6EE708BD" w16cex:dateUtc="2023-10-23T06:18:00Z"/>
+  <w16cex:commentExtensible w16cex:durableId="764B4E8F" w16cex:dateUtc="2023-10-23T06:16:00Z"/>
+  <w16cex:commentExtensible w16cex:durableId="1FFF7279" w16cex:dateUtc="2023-10-23T06:16:00Z"/>
 </w16cex:commentsExtensible>
 </file>
 
 <file path=word/commentsIds.xml><?xml version="1.0" encoding="utf-8"?>
 <w16cid:commentsIds xmlns:wpc="http://schemas.microsoft.com/office/word/2010/wordprocessingCanvas" xmlns:cx="http://schemas.microsoft.com/office/drawing/2014/chartex" xmlns:cx1="http://schemas.microsoft.com/office/drawing/2015/9/8/chartex" xmlns:cx2="http://schemas.microsoft.com/office/drawing/2015/10/21/chartex" xmlns:cx3="http://schemas.microsoft.com/office/drawing/2016/5/9/chartex" xmlns:cx4="http://schemas.microsoft.com/office/drawing/2016/5/10/chartex" xmlns:cx5="http://schemas.microsoft.com/office/drawing/2016/5/11/chartex" xmlns:cx6="http://schemas.microsoft.com/office/drawing/2016/5/12/chartex" xmlns:cx7="http://schemas.microsoft.com/office/drawing/2016/5/13/chartex" xmlns:cx8="http://schemas.microsoft.com/office/drawing/2016/5/14/chartex" xmlns:mc="http://schemas.openxmlformats.org/markup-compatibility/2006" xmlns:aink="http://schemas.microsoft.com/office/drawing/2016/ink" xmlns:am3d="http://schemas.microsoft.com/office/drawing/2017/model3d" xmlns:o="urn:schemas-microsoft-com:office:office" xmlns:oel="http://schemas.microsoft.com/office/2019/extlst" xmlns:r="http://schemas.openxmlformats.org/officeDocument/2006/relationships" xmlns:m="http://schemas.openxmlformats.org/officeDocument/2006/math" xmlns:v="urn:schemas-microsoft-com:vml" xmlns:wp14="http://schemas.microsoft.com/office/word/2010/wordprocessingDrawing" xmlns:wp="http://schemas.openxmlformats.org/drawingml/2006/wordprocessingDrawing" xmlns:w10="urn:schemas-microsoft-com:office:word" xmlns:w="http://schemas.openxmlformats.org/wordprocessingml/2006/main" xmlns:w14="http://schemas.microsoft.com/office/word/2010/wordml" xmlns:w15="http://schemas.microsoft.com/office/word/2012/wordml" xmlns:w16cex="http://schemas.microsoft.com/office/word/2018/wordml/cex" xmlns:w16cid="http://schemas.microsoft.com/office/word/2016/wordml/cid" xmlns:w16="http://schemas.microsoft.com/office/word/2018/wordml" xmlns:w16sdtdh="http://schemas.microsoft.com/office/word/2020/wordml/sdtdatahash" xmlns:w16se="http://schemas.microsoft.com/office/word/2015/wordml/symex" xmlns:wpg="http://schemas.microsoft.com/office/word/2010/wordprocessingGroup" xmlns:wpi="http://schemas.microsoft.com/office/word/2010/wordprocessingInk" xmlns:wne="http://schemas.microsoft.com/office/word/2006/wordml" xmlns:wps="http://schemas.microsoft.com/office/word/2010/wordprocessingShape" mc:Ignorable="w14 w15 w16se w16cid w16 w16cex w16sdtdh wp14">
-  <w16cid:commentId w16cid:paraId="2BBAF658" w16cid:durableId="78855EDA"/>
-  <w16cid:commentId w16cid:paraId="05B54F77" w16cid:durableId="3A220581"/>
   <w16cid:commentId w16cid:paraId="12F34917" w16cid:durableId="25DC2DB1"/>
   <w16cid:commentId w16cid:paraId="01622D98" w16cid:durableId="3DF55725"/>
-  <w16cid:commentId w16cid:paraId="455EC19E" w16cid:durableId="5E190301"/>
-  <w16cid:commentId w16cid:paraId="058DE03E" w16cid:durableId="1B876431"/>
-  <w16cid:commentId w16cid:paraId="56AAA2DF" w16cid:durableId="545A3320"/>
-  <w16cid:commentId w16cid:paraId="134C7A28" w16cid:durableId="2788A81E"/>
-  <w16cid:commentId w16cid:paraId="5731D554" w16cid:durableId="3D99CE7C"/>
-  <w16cid:commentId w16cid:paraId="0F8D29A6" w16cid:durableId="7B295FE1"/>
+  <w16cid:commentId w16cid:paraId="4774DA8A" w16cid:durableId="6EE708BD"/>
+  <w16cid:commentId w16cid:paraId="47CF1EE4" w16cid:durableId="764B4E8F"/>
+  <w16cid:commentId w16cid:paraId="3C0503D8" w16cid:durableId="1FFF7279"/>
 </w16cid:commentsIds>
 </file>
 
@@ -8681,7 +8241,6 @@
         <w:docPartUnique/>
       </w:docPartObj>
     </w:sdtPr>
-    <w:sdtEndPr/>
     <w:sdtContent>
       <w:p>
         <w:pPr>
@@ -9060,6 +8619,95 @@
     </w:lvl>
   </w:abstractNum>
   <w:abstractNum w:abstractNumId="3" w15:restartNumberingAfterBreak="0">
+    <w:nsid w:val="6A6029E5"/>
+    <w:multiLevelType w:val="hybridMultilevel"/>
+    <w:tmpl w:val="9E3CF9A0"/>
+    <w:lvl w:ilvl="0" w:tplc="1936973E">
+      <w:start w:val="1"/>
+      <w:numFmt w:val="decimal"/>
+      <w:lvlText w:val="%1."/>
+      <w:lvlJc w:val="left"/>
+      <w:pPr>
+        <w:ind w:left="1057" w:hanging="360"/>
+      </w:pPr>
+      <w:rPr>
+        <w:rFonts w:hint="default"/>
+      </w:rPr>
+    </w:lvl>
+    <w:lvl w:ilvl="1" w:tplc="04190019" w:tentative="1">
+      <w:start w:val="1"/>
+      <w:numFmt w:val="lowerLetter"/>
+      <w:lvlText w:val="%2."/>
+      <w:lvlJc w:val="left"/>
+      <w:pPr>
+        <w:ind w:left="1777" w:hanging="360"/>
+      </w:pPr>
+    </w:lvl>
+    <w:lvl w:ilvl="2" w:tplc="0419001B" w:tentative="1">
+      <w:start w:val="1"/>
+      <w:numFmt w:val="lowerRoman"/>
+      <w:lvlText w:val="%3."/>
+      <w:lvlJc w:val="right"/>
+      <w:pPr>
+        <w:ind w:left="2497" w:hanging="180"/>
+      </w:pPr>
+    </w:lvl>
+    <w:lvl w:ilvl="3" w:tplc="0419000F" w:tentative="1">
+      <w:start w:val="1"/>
+      <w:numFmt w:val="decimal"/>
+      <w:lvlText w:val="%4."/>
+      <w:lvlJc w:val="left"/>
+      <w:pPr>
+        <w:ind w:left="3217" w:hanging="360"/>
+      </w:pPr>
+    </w:lvl>
+    <w:lvl w:ilvl="4" w:tplc="04190019" w:tentative="1">
+      <w:start w:val="1"/>
+      <w:numFmt w:val="lowerLetter"/>
+      <w:lvlText w:val="%5."/>
+      <w:lvlJc w:val="left"/>
+      <w:pPr>
+        <w:ind w:left="3937" w:hanging="360"/>
+      </w:pPr>
+    </w:lvl>
+    <w:lvl w:ilvl="5" w:tplc="0419001B" w:tentative="1">
+      <w:start w:val="1"/>
+      <w:numFmt w:val="lowerRoman"/>
+      <w:lvlText w:val="%6."/>
+      <w:lvlJc w:val="right"/>
+      <w:pPr>
+        <w:ind w:left="4657" w:hanging="180"/>
+      </w:pPr>
+    </w:lvl>
+    <w:lvl w:ilvl="6" w:tplc="0419000F" w:tentative="1">
+      <w:start w:val="1"/>
+      <w:numFmt w:val="decimal"/>
+      <w:lvlText w:val="%7."/>
+      <w:lvlJc w:val="left"/>
+      <w:pPr>
+        <w:ind w:left="5377" w:hanging="360"/>
+      </w:pPr>
+    </w:lvl>
+    <w:lvl w:ilvl="7" w:tplc="04190019" w:tentative="1">
+      <w:start w:val="1"/>
+      <w:numFmt w:val="lowerLetter"/>
+      <w:lvlText w:val="%8."/>
+      <w:lvlJc w:val="left"/>
+      <w:pPr>
+        <w:ind w:left="6097" w:hanging="360"/>
+      </w:pPr>
+    </w:lvl>
+    <w:lvl w:ilvl="8" w:tplc="0419001B" w:tentative="1">
+      <w:start w:val="1"/>
+      <w:numFmt w:val="lowerRoman"/>
+      <w:lvlText w:val="%9."/>
+      <w:lvlJc w:val="right"/>
+      <w:pPr>
+        <w:ind w:left="6817" w:hanging="180"/>
+      </w:pPr>
+    </w:lvl>
+  </w:abstractNum>
+  <w:abstractNum w:abstractNumId="4" w15:restartNumberingAfterBreak="0">
     <w:nsid w:val="7A500F52"/>
     <w:multiLevelType w:val="hybridMultilevel"/>
     <w:tmpl w:val="5F42E322"/>
@@ -9173,7 +8821,7 @@
       </w:rPr>
     </w:lvl>
   </w:abstractNum>
-  <w:abstractNum w:abstractNumId="4" w15:restartNumberingAfterBreak="0">
+  <w:abstractNum w:abstractNumId="5" w15:restartNumberingAfterBreak="0">
     <w:nsid w:val="7BB0589D"/>
     <w:multiLevelType w:val="hybridMultilevel"/>
     <w:tmpl w:val="8208D3DC"/>
@@ -9286,7 +8934,7 @@
     </w:lvl>
   </w:abstractNum>
   <w:num w:numId="1" w16cid:durableId="1803495646">
-    <w:abstractNumId w:val="3"/>
+    <w:abstractNumId w:val="4"/>
   </w:num>
   <w:num w:numId="2" w16cid:durableId="2139838258">
     <w:abstractNumId w:val="2"/>
@@ -9298,7 +8946,10 @@
     <w:abstractNumId w:val="0"/>
   </w:num>
   <w:num w:numId="5" w16cid:durableId="2065519790">
-    <w:abstractNumId w:val="4"/>
+    <w:abstractNumId w:val="5"/>
+  </w:num>
+  <w:num w:numId="6" w16cid:durableId="1178471974">
+    <w:abstractNumId w:val="3"/>
   </w:num>
 </w:numbering>
 </file>

--- a/docs/Проект системы.docx
+++ b/docs/Проект системы.docx
@@ -292,7 +292,15 @@
         <w:ind w:left="5814" w:right="59" w:firstLine="0"/>
       </w:pPr>
       <w:r>
-        <w:t>_________  Сеченов В.В</w:t>
+        <w:t>________</w:t>
+      </w:r>
+      <w:proofErr w:type="gramStart"/>
+      <w:r>
+        <w:t>_  Сеченов</w:t>
+      </w:r>
+      <w:proofErr w:type="gramEnd"/>
+      <w:r>
+        <w:t xml:space="preserve"> В.В</w:t>
       </w:r>
     </w:p>
     <w:p>
@@ -349,9 +357,11 @@
       <w:r>
         <w:t xml:space="preserve">_________ </w:t>
       </w:r>
+      <w:proofErr w:type="spellStart"/>
       <w:r>
         <w:t>Калентьев</w:t>
       </w:r>
+      <w:proofErr w:type="spellEnd"/>
       <w:r>
         <w:t xml:space="preserve"> </w:t>
       </w:r>
@@ -1004,12 +1014,14 @@
         </w:rPr>
         <w:t xml:space="preserve">существует </w:t>
       </w:r>
+      <w:proofErr w:type="spellStart"/>
       <w:r>
         <w:rPr>
           <w:lang w:val="en-US" w:eastAsia="en-US"/>
         </w:rPr>
         <w:t>ObjectARX</w:t>
       </w:r>
+      <w:proofErr w:type="spellEnd"/>
       <w:r>
         <w:rPr>
           <w:lang w:eastAsia="en-US"/>
@@ -1273,12 +1285,14 @@
                 <w:lang w:val="en-US" w:eastAsia="en-US"/>
               </w:rPr>
             </w:pPr>
+            <w:proofErr w:type="spellStart"/>
             <w:r>
               <w:rPr>
                 <w:lang w:val="en-US" w:eastAsia="en-US"/>
               </w:rPr>
               <w:t>DocumentManager</w:t>
             </w:r>
+            <w:proofErr w:type="spellEnd"/>
           </w:p>
         </w:tc>
         <w:tc>
@@ -1293,12 +1307,14 @@
                 <w:lang w:val="en-US" w:eastAsia="en-US"/>
               </w:rPr>
             </w:pPr>
+            <w:proofErr w:type="spellStart"/>
             <w:r>
               <w:rPr>
                 <w:lang w:val="en-US" w:eastAsia="en-US"/>
               </w:rPr>
               <w:t>DocumentManager</w:t>
             </w:r>
+            <w:proofErr w:type="spellEnd"/>
           </w:p>
         </w:tc>
         <w:tc>
@@ -1595,13 +1611,49 @@
               <w:rPr>
                 <w:lang w:val="en-US" w:eastAsia="en-US"/>
               </w:rPr>
-              <w:t xml:space="preserve">bool closed, double startWidth, double endWidth, </w:t>
-            </w:r>
-            <w:r>
-              <w:rPr>
-                <w:lang w:val="en-US" w:eastAsia="en-US"/>
-              </w:rPr>
-              <w:t>DoubleCollection bulges</w:t>
+              <w:t xml:space="preserve">bool closed, double </w:t>
+            </w:r>
+            <w:proofErr w:type="spellStart"/>
+            <w:r>
+              <w:rPr>
+                <w:lang w:val="en-US" w:eastAsia="en-US"/>
+              </w:rPr>
+              <w:t>startWidth</w:t>
+            </w:r>
+            <w:proofErr w:type="spellEnd"/>
+            <w:r>
+              <w:rPr>
+                <w:lang w:val="en-US" w:eastAsia="en-US"/>
+              </w:rPr>
+              <w:t xml:space="preserve">, double </w:t>
+            </w:r>
+            <w:proofErr w:type="spellStart"/>
+            <w:r>
+              <w:rPr>
+                <w:lang w:val="en-US" w:eastAsia="en-US"/>
+              </w:rPr>
+              <w:t>endWidth</w:t>
+            </w:r>
+            <w:proofErr w:type="spellEnd"/>
+            <w:r>
+              <w:rPr>
+                <w:lang w:val="en-US" w:eastAsia="en-US"/>
+              </w:rPr>
+              <w:t xml:space="preserve">, </w:t>
+            </w:r>
+            <w:proofErr w:type="spellStart"/>
+            <w:r>
+              <w:rPr>
+                <w:lang w:val="en-US" w:eastAsia="en-US"/>
+              </w:rPr>
+              <w:t>DoubleCollection</w:t>
+            </w:r>
+            <w:proofErr w:type="spellEnd"/>
+            <w:r>
+              <w:rPr>
+                <w:lang w:val="en-US" w:eastAsia="en-US"/>
+              </w:rPr>
+              <w:t xml:space="preserve"> bulges</w:t>
             </w:r>
           </w:p>
         </w:tc>
@@ -2288,12 +2340,14 @@
                 <w:lang w:val="en-US" w:eastAsia="en-US"/>
               </w:rPr>
             </w:pPr>
+            <w:proofErr w:type="spellStart"/>
             <w:r>
               <w:rPr>
                 <w:lang w:val="en-US" w:eastAsia="en-US"/>
               </w:rPr>
               <w:t>CreateFromCurves</w:t>
             </w:r>
+            <w:proofErr w:type="spellEnd"/>
           </w:p>
         </w:tc>
         <w:tc>
@@ -2309,12 +2363,14 @@
                 <w:lang w:val="en-US" w:eastAsia="en-US"/>
               </w:rPr>
             </w:pPr>
+            <w:proofErr w:type="spellStart"/>
             <w:r>
               <w:rPr>
                 <w:lang w:val="en-US" w:eastAsia="en-US"/>
               </w:rPr>
               <w:t>DBObjectCollection</w:t>
             </w:r>
+            <w:proofErr w:type="spellEnd"/>
           </w:p>
         </w:tc>
         <w:tc>
@@ -2329,11 +2385,19 @@
                 <w:lang w:val="en-US" w:eastAsia="en-US"/>
               </w:rPr>
             </w:pPr>
-            <w:r>
-              <w:rPr>
-                <w:lang w:val="en-US" w:eastAsia="en-US"/>
-              </w:rPr>
-              <w:t>Region[]</w:t>
+            <w:proofErr w:type="gramStart"/>
+            <w:r>
+              <w:rPr>
+                <w:lang w:val="en-US" w:eastAsia="en-US"/>
+              </w:rPr>
+              <w:t>Region[</w:t>
+            </w:r>
+            <w:proofErr w:type="gramEnd"/>
+            <w:r>
+              <w:rPr>
+                <w:lang w:val="en-US" w:eastAsia="en-US"/>
+              </w:rPr>
+              <w:t>]</w:t>
             </w:r>
           </w:p>
         </w:tc>
@@ -2647,6 +2711,7 @@
         </w:rPr>
         <w:t xml:space="preserve"> – Используемые методы класса </w:t>
       </w:r>
+      <w:proofErr w:type="spellStart"/>
       <w:r>
         <w:rPr>
           <w:szCs w:val="28"/>
@@ -2654,6 +2719,7 @@
         </w:rPr>
         <w:t>DBObjectCollection</w:t>
       </w:r>
+      <w:proofErr w:type="spellEnd"/>
     </w:p>
     <w:tbl>
       <w:tblPr>
@@ -2767,6 +2833,7 @@
                 <w:lang w:val="en-US" w:eastAsia="en-US"/>
               </w:rPr>
             </w:pPr>
+            <w:proofErr w:type="spellStart"/>
             <w:r>
               <w:rPr>
                 <w:szCs w:val="28"/>
@@ -2774,6 +2841,7 @@
               </w:rPr>
               <w:t>DBObjectCollection</w:t>
             </w:r>
+            <w:proofErr w:type="spellEnd"/>
           </w:p>
         </w:tc>
         <w:tc>
@@ -2809,6 +2877,7 @@
                 <w:lang w:val="en-US" w:eastAsia="en-US"/>
               </w:rPr>
             </w:pPr>
+            <w:proofErr w:type="spellStart"/>
             <w:r>
               <w:rPr>
                 <w:szCs w:val="28"/>
@@ -2816,6 +2885,7 @@
               </w:rPr>
               <w:t>DBObjectCollection</w:t>
             </w:r>
+            <w:proofErr w:type="spellEnd"/>
           </w:p>
         </w:tc>
         <w:tc>
@@ -2875,11 +2945,19 @@
                 <w:lang w:val="en-US" w:eastAsia="en-US"/>
               </w:rPr>
             </w:pPr>
-            <w:r>
-              <w:rPr>
-                <w:lang w:val="en-US" w:eastAsia="en-US"/>
-              </w:rPr>
-              <w:t>DBObject value</w:t>
+            <w:proofErr w:type="spellStart"/>
+            <w:r>
+              <w:rPr>
+                <w:lang w:val="en-US" w:eastAsia="en-US"/>
+              </w:rPr>
+              <w:t>DBObject</w:t>
+            </w:r>
+            <w:proofErr w:type="spellEnd"/>
+            <w:r>
+              <w:rPr>
+                <w:lang w:val="en-US" w:eastAsia="en-US"/>
+              </w:rPr>
+              <w:t xml:space="preserve"> value</w:t>
             </w:r>
           </w:p>
         </w:tc>
@@ -3096,6 +3174,7 @@
         </w:rPr>
         <w:t>3</w:t>
       </w:r>
+      <w:proofErr w:type="spellStart"/>
       <w:r>
         <w:rPr>
           <w:szCs w:val="28"/>
@@ -3103,6 +3182,7 @@
         </w:rPr>
         <w:t>dCollection</w:t>
       </w:r>
+      <w:proofErr w:type="spellEnd"/>
     </w:p>
     <w:tbl>
       <w:tblPr>
@@ -3241,7 +3321,21 @@
               <w:rPr>
                 <w:lang w:val="en-US" w:eastAsia="en-US"/>
               </w:rPr>
-              <w:t>Point3d[] values</w:t>
+              <w:t>Point3</w:t>
+            </w:r>
+            <w:proofErr w:type="gramStart"/>
+            <w:r>
+              <w:rPr>
+                <w:lang w:val="en-US" w:eastAsia="en-US"/>
+              </w:rPr>
+              <w:t>d[</w:t>
+            </w:r>
+            <w:proofErr w:type="gramEnd"/>
+            <w:r>
+              <w:rPr>
+                <w:lang w:val="en-US" w:eastAsia="en-US"/>
+              </w:rPr>
+              <w:t>] values</w:t>
             </w:r>
           </w:p>
         </w:tc>
@@ -3636,7 +3730,21 @@
               <w:rPr>
                 <w:lang w:val="en-US" w:eastAsia="en-US"/>
               </w:rPr>
-              <w:t xml:space="preserve">Region region, </w:t>
+              <w:t xml:space="preserve">Region </w:t>
+            </w:r>
+            <w:proofErr w:type="spellStart"/>
+            <w:r>
+              <w:rPr>
+                <w:lang w:val="en-US" w:eastAsia="en-US"/>
+              </w:rPr>
+              <w:t>region</w:t>
+            </w:r>
+            <w:proofErr w:type="spellEnd"/>
+            <w:r>
+              <w:rPr>
+                <w:lang w:val="en-US" w:eastAsia="en-US"/>
+              </w:rPr>
+              <w:t xml:space="preserve">, </w:t>
             </w:r>
           </w:p>
           <w:p>
@@ -3670,12 +3778,14 @@
               </w:rPr>
               <w:t xml:space="preserve">double </w:t>
             </w:r>
+            <w:proofErr w:type="spellStart"/>
             <w:r>
               <w:rPr>
                 <w:lang w:val="en-US" w:eastAsia="en-US"/>
               </w:rPr>
               <w:t>taperAngle</w:t>
             </w:r>
+            <w:proofErr w:type="spellEnd"/>
           </w:p>
         </w:tc>
         <w:tc>
@@ -3754,12 +3864,14 @@
               </w:rPr>
               <w:t xml:space="preserve"> </w:t>
             </w:r>
+            <w:proofErr w:type="spellStart"/>
             <w:r>
               <w:rPr>
                 <w:lang w:val="en-US" w:eastAsia="en-US"/>
               </w:rPr>
               <w:t>taperAngle</w:t>
             </w:r>
+            <w:proofErr w:type="spellEnd"/>
             <w:r>
               <w:rPr>
                 <w:lang w:eastAsia="en-US"/>
@@ -3783,6 +3895,7 @@
                 <w:lang w:val="en-US"/>
               </w:rPr>
             </w:pPr>
+            <w:proofErr w:type="spellStart"/>
             <w:r>
               <w:rPr>
                 <w:szCs w:val="28"/>
@@ -3790,6 +3903,7 @@
               </w:rPr>
               <w:t>BooleanOperation</w:t>
             </w:r>
+            <w:proofErr w:type="spellEnd"/>
           </w:p>
         </w:tc>
         <w:tc>
@@ -3805,6 +3919,7 @@
                 <w:lang w:val="en-US" w:eastAsia="en-US"/>
               </w:rPr>
             </w:pPr>
+            <w:proofErr w:type="spellStart"/>
             <w:r>
               <w:rPr>
                 <w:lang w:val="en-US" w:eastAsia="en-US"/>
@@ -3815,7 +3930,14 @@
               <w:rPr>
                 <w:lang w:val="en-US" w:eastAsia="en-US"/>
               </w:rPr>
-              <w:t xml:space="preserve">OperationType operation, </w:t>
+              <w:t>OperationType</w:t>
+            </w:r>
+            <w:proofErr w:type="spellEnd"/>
+            <w:r>
+              <w:rPr>
+                <w:lang w:val="en-US" w:eastAsia="en-US"/>
+              </w:rPr>
+              <w:t xml:space="preserve"> operation, </w:t>
             </w:r>
             <w:r>
               <w:rPr>
@@ -3888,6 +4010,7 @@
                 <w:lang w:val="en-US"/>
               </w:rPr>
             </w:pPr>
+            <w:proofErr w:type="spellStart"/>
             <w:r>
               <w:rPr>
                 <w:szCs w:val="28"/>
@@ -3895,6 +4018,7 @@
               </w:rPr>
               <w:t>ShellBody</w:t>
             </w:r>
+            <w:proofErr w:type="spellEnd"/>
           </w:p>
         </w:tc>
         <w:tc>
@@ -3910,24 +4034,62 @@
                 <w:lang w:val="en-US" w:eastAsia="en-US"/>
               </w:rPr>
             </w:pPr>
-            <w:r>
-              <w:rPr>
-                <w:lang w:val="en-US" w:eastAsia="en-US"/>
-              </w:rPr>
-              <w:t>SubentityId[]</w:t>
-            </w:r>
-            <w:r>
-              <w:rPr>
-                <w:lang w:val="en-US" w:eastAsia="en-US"/>
-              </w:rPr>
-              <w:t xml:space="preserve"> subentityIds, </w:t>
-            </w:r>
-            <w:r>
-              <w:rPr>
-                <w:lang w:val="en-US" w:eastAsia="en-US"/>
-              </w:rPr>
-              <w:t>double offsetDistance</w:t>
-            </w:r>
+            <w:proofErr w:type="spellStart"/>
+            <w:proofErr w:type="gramStart"/>
+            <w:r>
+              <w:rPr>
+                <w:lang w:val="en-US" w:eastAsia="en-US"/>
+              </w:rPr>
+              <w:t>SubentityId</w:t>
+            </w:r>
+            <w:proofErr w:type="spellEnd"/>
+            <w:r>
+              <w:rPr>
+                <w:lang w:val="en-US" w:eastAsia="en-US"/>
+              </w:rPr>
+              <w:t>[</w:t>
+            </w:r>
+            <w:proofErr w:type="gramEnd"/>
+            <w:r>
+              <w:rPr>
+                <w:lang w:val="en-US" w:eastAsia="en-US"/>
+              </w:rPr>
+              <w:t>]</w:t>
+            </w:r>
+            <w:r>
+              <w:rPr>
+                <w:lang w:val="en-US" w:eastAsia="en-US"/>
+              </w:rPr>
+              <w:t xml:space="preserve"> </w:t>
+            </w:r>
+            <w:proofErr w:type="spellStart"/>
+            <w:r>
+              <w:rPr>
+                <w:lang w:val="en-US" w:eastAsia="en-US"/>
+              </w:rPr>
+              <w:t>subentityIds</w:t>
+            </w:r>
+            <w:proofErr w:type="spellEnd"/>
+            <w:r>
+              <w:rPr>
+                <w:lang w:val="en-US" w:eastAsia="en-US"/>
+              </w:rPr>
+              <w:t xml:space="preserve">, </w:t>
+            </w:r>
+            <w:r>
+              <w:rPr>
+                <w:lang w:val="en-US" w:eastAsia="en-US"/>
+              </w:rPr>
+              <w:t xml:space="preserve">double </w:t>
+            </w:r>
+            <w:proofErr w:type="spellStart"/>
+            <w:r>
+              <w:rPr>
+                <w:lang w:val="en-US" w:eastAsia="en-US"/>
+              </w:rPr>
+              <w:t>offsetDistance</w:t>
+            </w:r>
+            <w:proofErr w:type="spellEnd"/>
           </w:p>
         </w:tc>
         <w:tc>
@@ -4190,12 +4352,14 @@
                 <w:lang w:val="en-US" w:eastAsia="en-US"/>
               </w:rPr>
             </w:pPr>
+            <w:proofErr w:type="spellStart"/>
             <w:r>
               <w:rPr>
                 <w:lang w:val="en-US" w:eastAsia="en-US"/>
               </w:rPr>
               <w:t>AddNewlyCreatedDBObject</w:t>
             </w:r>
+            <w:proofErr w:type="spellEnd"/>
           </w:p>
         </w:tc>
         <w:tc>
@@ -4211,11 +4375,19 @@
                 <w:lang w:val="en-US" w:eastAsia="en-US"/>
               </w:rPr>
             </w:pPr>
-            <w:r>
-              <w:rPr>
-                <w:lang w:val="en-US" w:eastAsia="en-US"/>
-              </w:rPr>
-              <w:t>DBObject object</w:t>
+            <w:proofErr w:type="spellStart"/>
+            <w:r>
+              <w:rPr>
+                <w:lang w:val="en-US" w:eastAsia="en-US"/>
+              </w:rPr>
+              <w:t>DBObject</w:t>
+            </w:r>
+            <w:proofErr w:type="spellEnd"/>
+            <w:r>
+              <w:rPr>
+                <w:lang w:val="en-US" w:eastAsia="en-US"/>
+              </w:rPr>
+              <w:t xml:space="preserve"> object</w:t>
             </w:r>
             <w:r>
               <w:rPr>
@@ -4362,7 +4534,21 @@
               <w:rPr>
                 <w:lang w:eastAsia="en-US"/>
               </w:rPr>
-              <w:t>иксирует изменения, внесенные во все DBObjects, открытые во время транзакции, а затем закрывает их.</w:t>
+              <w:t xml:space="preserve">иксирует изменения, внесенные во все </w:t>
+            </w:r>
+            <w:proofErr w:type="spellStart"/>
+            <w:r>
+              <w:rPr>
+                <w:lang w:eastAsia="en-US"/>
+              </w:rPr>
+              <w:t>DBObjects</w:t>
+            </w:r>
+            <w:proofErr w:type="spellEnd"/>
+            <w:r>
+              <w:rPr>
+                <w:lang w:eastAsia="en-US"/>
+              </w:rPr>
+              <w:t>, открытые во время транзакции, а затем закрывает их.</w:t>
             </w:r>
           </w:p>
         </w:tc>
@@ -4380,12 +4566,14 @@
                 <w:lang w:val="en-US" w:eastAsia="en-US"/>
               </w:rPr>
             </w:pPr>
+            <w:proofErr w:type="spellStart"/>
             <w:r>
               <w:rPr>
                 <w:lang w:val="en-US" w:eastAsia="en-US"/>
               </w:rPr>
               <w:t>GetObject</w:t>
             </w:r>
+            <w:proofErr w:type="spellEnd"/>
           </w:p>
         </w:tc>
         <w:tc>
@@ -4401,23 +4589,47 @@
                 <w:lang w:val="en-US" w:eastAsia="en-US"/>
               </w:rPr>
             </w:pPr>
+            <w:proofErr w:type="spellStart"/>
             <w:r>
               <w:rPr>
                 <w:lang w:val="en-US" w:eastAsia="en-US"/>
               </w:rPr>
               <w:t>ObjectId</w:t>
             </w:r>
-            <w:r>
-              <w:rPr>
-                <w:lang w:val="en-US" w:eastAsia="en-US"/>
-              </w:rPr>
-              <w:t xml:space="preserve"> id, OpenMode mode, bool </w:t>
-            </w:r>
-            <w:r>
-              <w:rPr>
-                <w:lang w:val="en-US" w:eastAsia="en-US"/>
-              </w:rPr>
-              <w:t xml:space="preserve">openErased, </w:t>
+            <w:proofErr w:type="spellEnd"/>
+            <w:r>
+              <w:rPr>
+                <w:lang w:val="en-US" w:eastAsia="en-US"/>
+              </w:rPr>
+              <w:t xml:space="preserve"> id, </w:t>
+            </w:r>
+            <w:proofErr w:type="spellStart"/>
+            <w:r>
+              <w:rPr>
+                <w:lang w:val="en-US" w:eastAsia="en-US"/>
+              </w:rPr>
+              <w:t>OpenMode</w:t>
+            </w:r>
+            <w:proofErr w:type="spellEnd"/>
+            <w:r>
+              <w:rPr>
+                <w:lang w:val="en-US" w:eastAsia="en-US"/>
+              </w:rPr>
+              <w:t xml:space="preserve"> mode, bool </w:t>
+            </w:r>
+            <w:proofErr w:type="spellStart"/>
+            <w:r>
+              <w:rPr>
+                <w:lang w:val="en-US" w:eastAsia="en-US"/>
+              </w:rPr>
+              <w:t>openErased</w:t>
+            </w:r>
+            <w:proofErr w:type="spellEnd"/>
+            <w:r>
+              <w:rPr>
+                <w:lang w:val="en-US" w:eastAsia="en-US"/>
+              </w:rPr>
+              <w:t xml:space="preserve">, </w:t>
             </w:r>
             <w:r>
               <w:rPr>
@@ -4439,12 +4651,14 @@
                 <w:lang w:val="en-US" w:eastAsia="en-US"/>
               </w:rPr>
             </w:pPr>
+            <w:proofErr w:type="spellStart"/>
             <w:r>
               <w:rPr>
                 <w:lang w:val="en-US" w:eastAsia="en-US"/>
               </w:rPr>
               <w:t>DBObject</w:t>
             </w:r>
+            <w:proofErr w:type="spellEnd"/>
           </w:p>
         </w:tc>
         <w:tc>
@@ -4471,6 +4685,7 @@
               </w:rPr>
               <w:t xml:space="preserve">ызывает функцию </w:t>
             </w:r>
+            <w:proofErr w:type="gramStart"/>
             <w:r>
               <w:rPr>
                 <w:lang w:val="en-US" w:eastAsia="en-US"/>
@@ -4481,7 +4696,14 @@
               <w:rPr>
                 <w:lang w:eastAsia="en-US"/>
               </w:rPr>
-              <w:t xml:space="preserve">() верхней транзакции, передавая все полученные ею аргументы. </w:t>
+              <w:t>(</w:t>
+            </w:r>
+            <w:proofErr w:type="gramEnd"/>
+            <w:r>
+              <w:rPr>
+                <w:lang w:eastAsia="en-US"/>
+              </w:rPr>
+              <w:t xml:space="preserve">) верхней транзакции, передавая все полученные ею аргументы. </w:t>
             </w:r>
           </w:p>
         </w:tc>
@@ -4550,6 +4772,7 @@
         </w:rPr>
         <w:t xml:space="preserve"> методы класса </w:t>
       </w:r>
+      <w:proofErr w:type="spellStart"/>
       <w:r>
         <w:rPr>
           <w:szCs w:val="28"/>
@@ -4557,6 +4780,7 @@
         </w:rPr>
         <w:t>BlockTableRecord</w:t>
       </w:r>
+      <w:proofErr w:type="spellEnd"/>
     </w:p>
     <w:tbl>
       <w:tblPr>
@@ -4694,8 +4918,16 @@
               <w:rPr>
                 <w:lang w:val="en-US" w:eastAsia="en-US"/>
               </w:rPr>
-              <w:t>Entity entity</w:t>
-            </w:r>
+              <w:t xml:space="preserve">Entity </w:t>
+            </w:r>
+            <w:proofErr w:type="spellStart"/>
+            <w:r>
+              <w:rPr>
+                <w:lang w:val="en-US" w:eastAsia="en-US"/>
+              </w:rPr>
+              <w:t>entity</w:t>
+            </w:r>
+            <w:proofErr w:type="spellEnd"/>
           </w:p>
         </w:tc>
         <w:tc>
@@ -4710,12 +4942,14 @@
                 <w:lang w:val="en-US" w:eastAsia="en-US"/>
               </w:rPr>
             </w:pPr>
+            <w:proofErr w:type="spellStart"/>
             <w:r>
               <w:rPr>
                 <w:lang w:val="en-US" w:eastAsia="en-US"/>
               </w:rPr>
               <w:t>ObjectId</w:t>
             </w:r>
+            <w:proofErr w:type="spellEnd"/>
           </w:p>
         </w:tc>
         <w:tc>
@@ -4792,6 +5026,7 @@
         </w:rPr>
         <w:t xml:space="preserve"> – Используемые методы класса </w:t>
       </w:r>
+      <w:proofErr w:type="spellStart"/>
       <w:r>
         <w:rPr>
           <w:szCs w:val="28"/>
@@ -4799,6 +5034,7 @@
         </w:rPr>
         <w:t>DoubleCollection</w:t>
       </w:r>
+      <w:proofErr w:type="spellEnd"/>
     </w:p>
     <w:tbl>
       <w:tblPr>
@@ -4911,12 +5147,14 @@
                 <w:lang w:val="en-US" w:eastAsia="en-US"/>
               </w:rPr>
             </w:pPr>
+            <w:proofErr w:type="spellStart"/>
             <w:r>
               <w:rPr>
                 <w:lang w:val="en-US" w:eastAsia="en-US"/>
               </w:rPr>
               <w:t>DoubleCollection</w:t>
             </w:r>
+            <w:proofErr w:type="spellEnd"/>
           </w:p>
         </w:tc>
         <w:tc>
@@ -4932,11 +5170,19 @@
                 <w:lang w:val="en-US" w:eastAsia="en-US"/>
               </w:rPr>
             </w:pPr>
-            <w:r>
-              <w:rPr>
-                <w:lang w:val="en-US" w:eastAsia="en-US"/>
-              </w:rPr>
-              <w:t>double[] values</w:t>
+            <w:proofErr w:type="gramStart"/>
+            <w:r>
+              <w:rPr>
+                <w:lang w:val="en-US" w:eastAsia="en-US"/>
+              </w:rPr>
+              <w:t>double[</w:t>
+            </w:r>
+            <w:proofErr w:type="gramEnd"/>
+            <w:r>
+              <w:rPr>
+                <w:lang w:val="en-US" w:eastAsia="en-US"/>
+              </w:rPr>
+              <w:t>] values</w:t>
             </w:r>
           </w:p>
         </w:tc>
@@ -4952,12 +5198,14 @@
                 <w:lang w:val="en-US" w:eastAsia="en-US"/>
               </w:rPr>
             </w:pPr>
+            <w:proofErr w:type="spellStart"/>
             <w:r>
               <w:rPr>
                 <w:lang w:val="en-US" w:eastAsia="en-US"/>
               </w:rPr>
               <w:t>DoubleCollection</w:t>
             </w:r>
+            <w:proofErr w:type="spellEnd"/>
           </w:p>
         </w:tc>
         <w:tc>
@@ -5053,6 +5301,7 @@
         </w:rPr>
         <w:t xml:space="preserve">3 – Используемые методы класса </w:t>
       </w:r>
+      <w:proofErr w:type="spellStart"/>
       <w:r>
         <w:rPr>
           <w:szCs w:val="28"/>
@@ -5067,6 +5316,7 @@
         </w:rPr>
         <w:t>vices</w:t>
       </w:r>
+      <w:proofErr w:type="spellEnd"/>
     </w:p>
     <w:tbl>
       <w:tblPr>
@@ -5179,12 +5429,14 @@
                 <w:lang w:val="en-US" w:eastAsia="en-US"/>
               </w:rPr>
             </w:pPr>
+            <w:proofErr w:type="spellStart"/>
             <w:r>
               <w:rPr>
                 <w:lang w:val="en-US" w:eastAsia="en-US"/>
               </w:rPr>
               <w:t>GetBlockModel</w:t>
             </w:r>
+            <w:proofErr w:type="spellEnd"/>
           </w:p>
           <w:p>
             <w:pPr>
@@ -5194,12 +5446,14 @@
                 <w:lang w:val="en-US" w:eastAsia="en-US"/>
               </w:rPr>
             </w:pPr>
+            <w:proofErr w:type="spellStart"/>
             <w:r>
               <w:rPr>
                 <w:lang w:val="en-US" w:eastAsia="en-US"/>
               </w:rPr>
               <w:t>SpaceId</w:t>
             </w:r>
+            <w:proofErr w:type="spellEnd"/>
           </w:p>
         </w:tc>
         <w:tc>
@@ -5219,8 +5473,16 @@
               <w:rPr>
                 <w:lang w:val="en-US" w:eastAsia="en-US"/>
               </w:rPr>
-              <w:t>Database databasePointer</w:t>
-            </w:r>
+              <w:t xml:space="preserve">Database </w:t>
+            </w:r>
+            <w:proofErr w:type="spellStart"/>
+            <w:r>
+              <w:rPr>
+                <w:lang w:val="en-US" w:eastAsia="en-US"/>
+              </w:rPr>
+              <w:t>databasePointer</w:t>
+            </w:r>
+            <w:proofErr w:type="spellEnd"/>
           </w:p>
         </w:tc>
         <w:tc>
@@ -5235,12 +5497,14 @@
                 <w:lang w:val="en-US" w:eastAsia="en-US"/>
               </w:rPr>
             </w:pPr>
+            <w:proofErr w:type="spellStart"/>
             <w:r>
               <w:rPr>
                 <w:lang w:val="en-US" w:eastAsia="en-US"/>
               </w:rPr>
               <w:t>ObjectId</w:t>
             </w:r>
+            <w:proofErr w:type="spellEnd"/>
           </w:p>
         </w:tc>
         <w:tc>
@@ -5259,7 +5523,21 @@
               <w:rPr>
                 <w:lang w:eastAsia="en-US"/>
               </w:rPr>
-              <w:t>Возвращает ObjectId предопределенной записи таблицы символов для указанной базы данных.</w:t>
+              <w:t xml:space="preserve">Возвращает </w:t>
+            </w:r>
+            <w:proofErr w:type="spellStart"/>
+            <w:r>
+              <w:rPr>
+                <w:lang w:eastAsia="en-US"/>
+              </w:rPr>
+              <w:t>ObjectId</w:t>
+            </w:r>
+            <w:proofErr w:type="spellEnd"/>
+            <w:r>
+              <w:rPr>
+                <w:lang w:eastAsia="en-US"/>
+              </w:rPr>
+              <w:t xml:space="preserve"> предопределенной записи таблицы символов для указанной базы данных.</w:t>
             </w:r>
           </w:p>
         </w:tc>
@@ -6577,7 +6855,23 @@
         <w:ind w:firstLine="708"/>
       </w:pPr>
       <w:r>
-        <w:t>Диаграмма классов (class diagram) показывает набор классов, интерфейсов и коопераций, а также их связи. Диаграммы этого вида чаще всего используются для моделирования объектно-ориентированных систем. Предназначены для статического представления системы. Диаграммы классов, включающие активные классы, представляют статическое представление процессов системы [</w:t>
+        <w:t>Диаграмма классов (</w:t>
+      </w:r>
+      <w:proofErr w:type="spellStart"/>
+      <w:r>
+        <w:t>class</w:t>
+      </w:r>
+      <w:proofErr w:type="spellEnd"/>
+      <w:r>
+        <w:t xml:space="preserve"> </w:t>
+      </w:r>
+      <w:proofErr w:type="spellStart"/>
+      <w:r>
+        <w:t>diagram</w:t>
+      </w:r>
+      <w:proofErr w:type="spellEnd"/>
+      <w:r>
+        <w:t>) показывает набор классов, интерфейсов и коопераций, а также их связи. Диаграммы этого вида чаще всего используются для моделирования объектно-ориентированных систем. Предназначены для статического представления системы. Диаграммы классов, включающие активные классы, представляют статическое представление процессов системы [</w:t>
       </w:r>
       <w:r>
         <w:t>4</w:t>
@@ -6604,6 +6898,7 @@
       <w:commentRangeStart w:id="2"/>
       <w:commentRangeStart w:id="3"/>
       <w:commentRangeStart w:id="4"/>
+      <w:commentRangeStart w:id="5"/>
       <w:commentRangeEnd w:id="2"/>
       <w:r>
         <w:rPr>
@@ -6624,6 +6919,13 @@
           <w:rStyle w:val="ab"/>
         </w:rPr>
         <w:commentReference w:id="4"/>
+      </w:r>
+      <w:commentRangeEnd w:id="5"/>
+      <w:r>
+        <w:rPr>
+          <w:rStyle w:val="ab"/>
+        </w:rPr>
+        <w:commentReference w:id="5"/>
       </w:r>
       <w:r>
         <w:rPr>
@@ -6635,13 +6937,12 @@
       <w:r>
         <w:rPr>
           <w:noProof/>
-          <w:lang w:val="en-US"/>
         </w:rPr>
         <w:drawing>
-          <wp:inline distT="0" distB="0" distL="0" distR="0" wp14:anchorId="48E7DA92" wp14:editId="1D91E746">
-            <wp:extent cx="5940425" cy="2484120"/>
+          <wp:inline distT="0" distB="0" distL="0" distR="0" wp14:anchorId="15C2CAD8" wp14:editId="5A192FDB">
+            <wp:extent cx="5940425" cy="3950335"/>
             <wp:effectExtent l="0" t="0" r="3175" b="0"/>
-            <wp:docPr id="804442866" name="Рисунок 1"/>
+            <wp:docPr id="626399361" name="Рисунок 2"/>
             <wp:cNvGraphicFramePr>
               <a:graphicFrameLocks xmlns:a="http://schemas.openxmlformats.org/drawingml/2006/main" noChangeAspect="1"/>
             </wp:cNvGraphicFramePr>
@@ -6649,23 +6950,36 @@
               <a:graphicData uri="http://schemas.openxmlformats.org/drawingml/2006/picture">
                 <pic:pic xmlns:pic="http://schemas.openxmlformats.org/drawingml/2006/picture">
                   <pic:nvPicPr>
-                    <pic:cNvPr id="804442866" name=""/>
-                    <pic:cNvPicPr/>
+                    <pic:cNvPr id="0" name="Picture 3"/>
+                    <pic:cNvPicPr>
+                      <a:picLocks noChangeAspect="1" noChangeArrowheads="1"/>
+                    </pic:cNvPicPr>
                   </pic:nvPicPr>
                   <pic:blipFill>
-                    <a:blip r:embed="rId13"/>
+                    <a:blip r:embed="rId13">
+                      <a:extLst>
+                        <a:ext uri="{28A0092B-C50C-407E-A947-70E740481C1C}">
+                          <a14:useLocalDpi xmlns:a14="http://schemas.microsoft.com/office/drawing/2010/main" val="0"/>
+                        </a:ext>
+                      </a:extLst>
+                    </a:blip>
+                    <a:srcRect/>
                     <a:stretch>
                       <a:fillRect/>
                     </a:stretch>
                   </pic:blipFill>
-                  <pic:spPr>
+                  <pic:spPr bwMode="auto">
                     <a:xfrm>
                       <a:off x="0" y="0"/>
-                      <a:ext cx="5940425" cy="2484120"/>
+                      <a:ext cx="5940425" cy="3950335"/>
                     </a:xfrm>
                     <a:prstGeom prst="rect">
                       <a:avLst/>
                     </a:prstGeom>
+                    <a:noFill/>
+                    <a:ln>
+                      <a:noFill/>
+                    </a:ln>
                   </pic:spPr>
                 </pic:pic>
               </a:graphicData>
@@ -6725,6 +7039,7 @@
           <w:sz w:val="28"/>
           <w:szCs w:val="28"/>
         </w:rPr>
+        <w:lastRenderedPageBreak/>
         <w:t>3</w:t>
       </w:r>
       <w:r>
@@ -7005,6 +7320,7 @@
           <w:szCs w:val="28"/>
           <w:lang w:val="en-US"/>
         </w:rPr>
+        <w:lastRenderedPageBreak/>
         <w:drawing>
           <wp:inline distT="0" distB="0" distL="0" distR="0" wp14:anchorId="229ED106" wp14:editId="41C58B3A">
             <wp:extent cx="3419952" cy="2648320"/>
@@ -7066,7 +7382,25 @@
         <w:rPr>
           <w:szCs w:val="28"/>
         </w:rPr>
-        <w:t xml:space="preserve"> Интерфейс</w:t>
+        <w:t xml:space="preserve"> </w:t>
+      </w:r>
+      <w:r>
+        <w:rPr>
+          <w:szCs w:val="28"/>
+        </w:rPr>
+        <w:t>Макет и</w:t>
+      </w:r>
+      <w:r>
+        <w:rPr>
+          <w:szCs w:val="28"/>
+        </w:rPr>
+        <w:t>нтерфейс</w:t>
+      </w:r>
+      <w:r>
+        <w:rPr>
+          <w:szCs w:val="28"/>
+        </w:rPr>
+        <w:t>а</w:t>
       </w:r>
       <w:r>
         <w:rPr>
@@ -7096,7 +7430,6 @@
           <w:szCs w:val="28"/>
           <w:lang w:val="en-US"/>
         </w:rPr>
-        <w:lastRenderedPageBreak/>
         <w:drawing>
           <wp:inline distT="0" distB="0" distL="0" distR="0" wp14:anchorId="443CB357" wp14:editId="67B8F349">
             <wp:extent cx="3419952" cy="2676899"/>
@@ -7170,21 +7503,53 @@
         <w:rPr>
           <w:szCs w:val="28"/>
         </w:rPr>
+        <w:t xml:space="preserve"> Макет</w:t>
+      </w:r>
+      <w:r>
+        <w:rPr>
+          <w:szCs w:val="28"/>
+        </w:rPr>
         <w:t xml:space="preserve"> </w:t>
       </w:r>
-      <w:commentRangeStart w:id="5"/>
-      <w:r>
-        <w:rPr>
-          <w:szCs w:val="28"/>
-        </w:rPr>
-        <w:t xml:space="preserve">Интерфейс </w:t>
-      </w:r>
-      <w:commentRangeEnd w:id="5"/>
+      <w:r>
+        <w:rPr>
+          <w:szCs w:val="28"/>
+        </w:rPr>
+        <w:t>и</w:t>
+      </w:r>
+      <w:commentRangeStart w:id="6"/>
+      <w:commentRangeStart w:id="7"/>
+      <w:r>
+        <w:rPr>
+          <w:szCs w:val="28"/>
+        </w:rPr>
+        <w:t>нтерфейс</w:t>
+      </w:r>
+      <w:r>
+        <w:rPr>
+          <w:szCs w:val="28"/>
+        </w:rPr>
+        <w:t>а</w:t>
+      </w:r>
+      <w:r>
+        <w:rPr>
+          <w:szCs w:val="28"/>
+        </w:rPr>
+        <w:t xml:space="preserve"> </w:t>
+      </w:r>
+      <w:commentRangeEnd w:id="6"/>
       <w:r>
         <w:rPr>
           <w:rStyle w:val="ab"/>
         </w:rPr>
-        <w:commentReference w:id="5"/>
+        <w:commentReference w:id="6"/>
+      </w:r>
+      <w:commentRangeEnd w:id="7"/>
+      <w:r>
+        <w:rPr>
+          <w:rStyle w:val="ab"/>
+        </w:rPr>
+        <w:commentReference w:id="7"/>
       </w:r>
       <w:r>
         <w:rPr>
@@ -7239,6 +7604,7 @@
           <w:noProof/>
           <w:szCs w:val="28"/>
         </w:rPr>
+        <w:lastRenderedPageBreak/>
         <w:drawing>
           <wp:inline distT="0" distB="0" distL="0" distR="0" wp14:anchorId="4E255457" wp14:editId="09215ADC">
             <wp:extent cx="3421677" cy="3909399"/>
@@ -7302,19 +7668,45 @@
         </w:rPr>
         <w:t xml:space="preserve"> </w:t>
       </w:r>
-      <w:commentRangeStart w:id="6"/>
-      <w:r>
-        <w:rPr>
-          <w:szCs w:val="28"/>
-        </w:rPr>
-        <w:t xml:space="preserve">Интерфейс </w:t>
-      </w:r>
-      <w:commentRangeEnd w:id="6"/>
+      <w:r>
+        <w:rPr>
+          <w:szCs w:val="28"/>
+        </w:rPr>
+        <w:t>Макет и</w:t>
+      </w:r>
+      <w:commentRangeStart w:id="8"/>
+      <w:commentRangeStart w:id="9"/>
+      <w:r>
+        <w:rPr>
+          <w:szCs w:val="28"/>
+        </w:rPr>
+        <w:t>нтерфейс</w:t>
+      </w:r>
+      <w:r>
+        <w:rPr>
+          <w:szCs w:val="28"/>
+        </w:rPr>
+        <w:t>а</w:t>
+      </w:r>
+      <w:r>
+        <w:rPr>
+          <w:szCs w:val="28"/>
+        </w:rPr>
+        <w:t xml:space="preserve"> </w:t>
+      </w:r>
+      <w:commentRangeEnd w:id="8"/>
       <w:r>
         <w:rPr>
           <w:rStyle w:val="ab"/>
         </w:rPr>
-        <w:commentReference w:id="6"/>
+        <w:commentReference w:id="8"/>
+      </w:r>
+      <w:commentRangeEnd w:id="9"/>
+      <w:r>
+        <w:rPr>
+          <w:rStyle w:val="ab"/>
+        </w:rPr>
+        <w:commentReference w:id="9"/>
       </w:r>
       <w:r>
         <w:rPr>
@@ -7339,6 +7731,86 @@
       <w:pPr>
         <w:ind w:firstLine="0"/>
         <w:jc w:val="center"/>
+        <w:rPr>
+          <w:szCs w:val="28"/>
+        </w:rPr>
+      </w:pPr>
+    </w:p>
+    <w:p>
+      <w:pPr>
+        <w:ind w:firstLine="0"/>
+        <w:rPr>
+          <w:szCs w:val="28"/>
+        </w:rPr>
+      </w:pPr>
+    </w:p>
+    <w:p>
+      <w:pPr>
+        <w:ind w:firstLine="0"/>
+        <w:rPr>
+          <w:szCs w:val="28"/>
+        </w:rPr>
+      </w:pPr>
+    </w:p>
+    <w:p>
+      <w:pPr>
+        <w:ind w:firstLine="0"/>
+        <w:rPr>
+          <w:szCs w:val="28"/>
+        </w:rPr>
+      </w:pPr>
+    </w:p>
+    <w:p>
+      <w:pPr>
+        <w:ind w:firstLine="0"/>
+        <w:rPr>
+          <w:szCs w:val="28"/>
+        </w:rPr>
+      </w:pPr>
+    </w:p>
+    <w:p>
+      <w:pPr>
+        <w:ind w:firstLine="0"/>
+        <w:rPr>
+          <w:szCs w:val="28"/>
+        </w:rPr>
+      </w:pPr>
+    </w:p>
+    <w:p>
+      <w:pPr>
+        <w:ind w:firstLine="0"/>
+        <w:rPr>
+          <w:szCs w:val="28"/>
+        </w:rPr>
+      </w:pPr>
+    </w:p>
+    <w:p>
+      <w:pPr>
+        <w:ind w:firstLine="0"/>
+        <w:rPr>
+          <w:szCs w:val="28"/>
+        </w:rPr>
+      </w:pPr>
+    </w:p>
+    <w:p>
+      <w:pPr>
+        <w:ind w:firstLine="0"/>
+        <w:rPr>
+          <w:szCs w:val="28"/>
+        </w:rPr>
+      </w:pPr>
+    </w:p>
+    <w:p>
+      <w:pPr>
+        <w:ind w:firstLine="0"/>
+        <w:rPr>
+          <w:szCs w:val="28"/>
+        </w:rPr>
+      </w:pPr>
+    </w:p>
+    <w:p>
+      <w:pPr>
+        <w:ind w:firstLine="0"/>
         <w:rPr>
           <w:szCs w:val="28"/>
         </w:rPr>
@@ -7429,8 +7901,16 @@
         <w:rPr>
           <w:lang w:val="en-US"/>
         </w:rPr>
-        <w:t>Iowa State Unifersity</w:t>
-      </w:r>
+        <w:t xml:space="preserve">Iowa State </w:t>
+      </w:r>
+      <w:proofErr w:type="spellStart"/>
+      <w:r>
+        <w:rPr>
+          <w:lang w:val="en-US"/>
+        </w:rPr>
+        <w:t>Unifersity</w:t>
+      </w:r>
+      <w:proofErr w:type="spellEnd"/>
       <w:r>
         <w:rPr>
           <w:lang w:val="en-US"/>
@@ -7454,6 +7934,7 @@
           </w:rPr>
           <w:t>://</w:t>
         </w:r>
+        <w:proofErr w:type="spellStart"/>
         <w:r>
           <w:rPr>
             <w:rStyle w:val="a9"/>
@@ -7461,6 +7942,7 @@
           </w:rPr>
           <w:t>iastate</w:t>
         </w:r>
+        <w:proofErr w:type="spellEnd"/>
         <w:r>
           <w:rPr>
             <w:rStyle w:val="a9"/>
@@ -7493,6 +7975,7 @@
           </w:rPr>
           <w:t>/</w:t>
         </w:r>
+        <w:proofErr w:type="spellStart"/>
         <w:r>
           <w:rPr>
             <w:rStyle w:val="a9"/>
@@ -7500,6 +7983,7 @@
           </w:rPr>
           <w:t>visualgraphiccomm</w:t>
         </w:r>
+        <w:proofErr w:type="spellEnd"/>
         <w:r>
           <w:rPr>
             <w:rStyle w:val="a9"/>
@@ -7720,6 +8204,7 @@
           </w:rPr>
           <w:t>-</w:t>
         </w:r>
+        <w:proofErr w:type="spellStart"/>
         <w:r>
           <w:rPr>
             <w:rStyle w:val="a9"/>
@@ -7728,6 +8213,7 @@
           </w:rPr>
           <w:t>api</w:t>
         </w:r>
+        <w:proofErr w:type="spellEnd"/>
         <w:r>
           <w:rPr>
             <w:rStyle w:val="a9"/>
@@ -7929,7 +8415,15 @@
         </w:numPr>
       </w:pPr>
       <w:r>
-        <w:t xml:space="preserve"> Как будет выполняться соответствие текстбоксов на форме и параметров в модели?</w:t>
+        <w:t xml:space="preserve"> Как будет выполняться соответствие </w:t>
+      </w:r>
+      <w:proofErr w:type="spellStart"/>
+      <w:r>
+        <w:t>текстбоксов</w:t>
+      </w:r>
+      <w:proofErr w:type="spellEnd"/>
+      <w:r>
+        <w:t xml:space="preserve"> на форме и параметров в модели?</w:t>
       </w:r>
     </w:p>
     <w:p>
@@ -7970,12 +8464,14 @@
       <w:r>
         <w:t>-</w:t>
       </w:r>
+      <w:proofErr w:type="spellStart"/>
       <w:r>
         <w:rPr>
           <w:lang w:val="en-US"/>
         </w:rPr>
         <w:t>ParaemterType</w:t>
       </w:r>
+      <w:proofErr w:type="spellEnd"/>
       <w:r>
         <w:t xml:space="preserve">, </w:t>
       </w:r>
@@ -8007,7 +8503,15 @@
         <w:t>не</w:t>
       </w:r>
       <w:r>
-        <w:t xml:space="preserve"> 1..*, </w:t>
+        <w:t xml:space="preserve"> </w:t>
+      </w:r>
+      <w:proofErr w:type="gramStart"/>
+      <w:r>
+        <w:t>1..</w:t>
+      </w:r>
+      <w:proofErr w:type="gramEnd"/>
+      <w:r>
+        <w:t xml:space="preserve">*, </w:t>
       </w:r>
       <w:r>
         <w:t>т</w:t>
@@ -8050,7 +8554,15 @@
         <w:annotationRef/>
       </w:r>
       <w:r>
-        <w:t>Соответствие текстбоксов и параметро</w:t>
+        <w:t xml:space="preserve">Соответствие </w:t>
+      </w:r>
+      <w:proofErr w:type="spellStart"/>
+      <w:r>
+        <w:t>текстбоксов</w:t>
+      </w:r>
+      <w:proofErr w:type="spellEnd"/>
+      <w:r>
+        <w:t xml:space="preserve"> и параметро</w:t>
       </w:r>
       <w:r>
         <w:t xml:space="preserve">в будет выполняться с помощью </w:t>
@@ -8058,12 +8570,14 @@
       <w:r>
         <w:t xml:space="preserve">методов </w:t>
       </w:r>
+      <w:proofErr w:type="spellStart"/>
       <w:r>
         <w:rPr>
           <w:lang w:val="en-US"/>
         </w:rPr>
         <w:t>TextChanged</w:t>
       </w:r>
+      <w:proofErr w:type="spellEnd"/>
       <w:r>
         <w:t xml:space="preserve"> </w:t>
       </w:r>
@@ -8071,7 +8585,15 @@
         <w:t>для</w:t>
       </w:r>
       <w:r>
-        <w:t xml:space="preserve"> каждого текстбокса. Внутри метода будет обращение</w:t>
+        <w:t xml:space="preserve"> каждого </w:t>
+      </w:r>
+      <w:proofErr w:type="spellStart"/>
+      <w:r>
+        <w:t>текстбокса</w:t>
+      </w:r>
+      <w:proofErr w:type="spellEnd"/>
+      <w:r>
+        <w:t>. Внутри метода будет обращение</w:t>
       </w:r>
       <w:r>
         <w:t xml:space="preserve"> к параметру через ключ-тип параметра</w:t>
@@ -8080,7 +8602,15 @@
         <w:t xml:space="preserve"> и присваивание ему </w:t>
       </w:r>
       <w:r>
-        <w:t>значения из текстбокса. Все остальные замечания исправлены.</w:t>
+        <w:t xml:space="preserve">значения из </w:t>
+      </w:r>
+      <w:proofErr w:type="spellStart"/>
+      <w:r>
+        <w:t>текстбокса</w:t>
+      </w:r>
+      <w:proofErr w:type="spellEnd"/>
+      <w:r>
+        <w:t>. Все остальные замечания исправлены.</w:t>
       </w:r>
     </w:p>
   </w:comment>
@@ -8100,7 +8630,15 @@
         <w:annotationRef/>
       </w:r>
       <w:r>
-        <w:t>Такое соответствие без нормального механизма приведёт к тому, что будет много обработчиков, в которых будет более менее задублированный код. Поэтому нужно обдумать другой механизм.</w:t>
+        <w:t xml:space="preserve">Такое соответствие без нормального механизма приведёт к тому, что будет много обработчиков, в которых будет </w:t>
+      </w:r>
+      <w:proofErr w:type="gramStart"/>
+      <w:r>
+        <w:t>более менее</w:t>
+      </w:r>
+      <w:proofErr w:type="gramEnd"/>
+      <w:r>
+        <w:t xml:space="preserve"> задублированный код. Поэтому нужно обдумать другой механизм.</w:t>
       </w:r>
     </w:p>
     <w:p>
@@ -8112,7 +8650,23 @@
         </w:numPr>
       </w:pPr>
       <w:r>
-        <w:t>Как форма будет узнавать о том, что проблема в двух и более зависимых параметрах и нужно 1 – подсветить нужные текстбоксы, 2 – вывести более одного сообщения в месседжбоксе?</w:t>
+        <w:t xml:space="preserve">Как форма будет узнавать о том, что проблема в двух и более зависимых параметрах и нужно 1 – подсветить нужные </w:t>
+      </w:r>
+      <w:proofErr w:type="spellStart"/>
+      <w:r>
+        <w:t>текстбоксы</w:t>
+      </w:r>
+      <w:proofErr w:type="spellEnd"/>
+      <w:r>
+        <w:t xml:space="preserve">, 2 – вывести более одного сообщения в </w:t>
+      </w:r>
+      <w:proofErr w:type="spellStart"/>
+      <w:r>
+        <w:t>месседжбоксе</w:t>
+      </w:r>
+      <w:proofErr w:type="spellEnd"/>
+      <w:r>
+        <w:t>?</w:t>
       </w:r>
     </w:p>
     <w:p>
@@ -8124,7 +8678,15 @@
         </w:numPr>
       </w:pPr>
       <w:r>
-        <w:t>Зачем нужен отдельный валидатор? Предполагается, что он может быть переиспользован?</w:t>
+        <w:t xml:space="preserve">Зачем нужен отдельный валидатор? Предполагается, что он может быть </w:t>
+      </w:r>
+      <w:proofErr w:type="spellStart"/>
+      <w:r>
+        <w:t>переиспользован</w:t>
+      </w:r>
+      <w:proofErr w:type="spellEnd"/>
+      <w:r>
+        <w:t>?</w:t>
       </w:r>
     </w:p>
     <w:p>
@@ -8136,11 +8698,43 @@
         </w:numPr>
       </w:pPr>
       <w:r>
-        <w:t>Мало методов в билдере и враппере, т.к. уже нужно представлять, какие методы нужны будут для построения – это нужно отобразить на диаграмме.</w:t>
+        <w:t xml:space="preserve">Мало методов в </w:t>
+      </w:r>
+      <w:proofErr w:type="spellStart"/>
+      <w:r>
+        <w:t>билдере</w:t>
+      </w:r>
+      <w:proofErr w:type="spellEnd"/>
+      <w:r>
+        <w:t xml:space="preserve"> и </w:t>
+      </w:r>
+      <w:proofErr w:type="spellStart"/>
+      <w:r>
+        <w:t>враппере</w:t>
+      </w:r>
+      <w:proofErr w:type="spellEnd"/>
+      <w:r>
+        <w:t>, т.к. уже нужно представлять, какие методы нужны будут для построения – это нужно отобразить на диаграмме.</w:t>
       </w:r>
     </w:p>
   </w:comment>
-  <w:comment w:id="5" w:author="Kalentyev Alexey" w:date="2023-10-23T13:16:00Z" w:initials="KA">
+  <w:comment w:id="5" w:author="Влад Сеченов" w:date="2023-10-23T13:56:00Z" w:initials="ВС">
+    <w:p>
+      <w:pPr>
+        <w:pStyle w:val="ac"/>
+      </w:pPr>
+      <w:r>
+        <w:rPr>
+          <w:rStyle w:val="ab"/>
+        </w:rPr>
+        <w:annotationRef/>
+      </w:r>
+      <w:r>
+        <w:t>+</w:t>
+      </w:r>
+    </w:p>
+  </w:comment>
+  <w:comment w:id="6" w:author="Kalentyev Alexey" w:date="2023-10-23T13:16:00Z" w:initials="KA">
     <w:p>
       <w:pPr>
         <w:pStyle w:val="ac"/>
@@ -8157,7 +8751,7 @@
       </w:r>
     </w:p>
   </w:comment>
-  <w:comment w:id="6" w:author="Kalentyev Alexey" w:date="2023-10-23T13:16:00Z" w:initials="KA">
+  <w:comment w:id="7" w:author="Влад Сеченов" w:date="2023-10-23T13:38:00Z" w:initials="ВС">
     <w:p>
       <w:pPr>
         <w:pStyle w:val="ac"/>
@@ -8169,7 +8763,39 @@
         <w:annotationRef/>
       </w:r>
       <w:r>
+        <w:t>+</w:t>
+      </w:r>
+    </w:p>
+  </w:comment>
+  <w:comment w:id="8" w:author="Kalentyev Alexey" w:date="2023-10-23T13:16:00Z" w:initials="KA">
+    <w:p>
+      <w:pPr>
+        <w:pStyle w:val="ac"/>
+      </w:pPr>
+      <w:r>
+        <w:rPr>
+          <w:rStyle w:val="ab"/>
+        </w:rPr>
+        <w:annotationRef/>
+      </w:r>
+      <w:r>
         <w:t>Макет</w:t>
+      </w:r>
+    </w:p>
+  </w:comment>
+  <w:comment w:id="9" w:author="Влад Сеченов" w:date="2023-10-23T13:38:00Z" w:initials="ВС">
+    <w:p>
+      <w:pPr>
+        <w:pStyle w:val="ac"/>
+      </w:pPr>
+      <w:r>
+        <w:rPr>
+          <w:rStyle w:val="ab"/>
+        </w:rPr>
+        <w:annotationRef/>
+      </w:r>
+      <w:r>
+        <w:t>+</w:t>
       </w:r>
     </w:p>
   </w:comment>
@@ -8181,8 +8807,11 @@
   <w15:commentEx w15:paraId="12F34917" w15:done="0"/>
   <w15:commentEx w15:paraId="01622D98" w15:paraIdParent="12F34917" w15:done="0"/>
   <w15:commentEx w15:paraId="4774DA8A" w15:paraIdParent="12F34917" w15:done="0"/>
+  <w15:commentEx w15:paraId="5F2AF054" w15:paraIdParent="12F34917" w15:done="0"/>
   <w15:commentEx w15:paraId="47CF1EE4" w15:done="0"/>
+  <w15:commentEx w15:paraId="39D8F263" w15:paraIdParent="47CF1EE4" w15:done="0"/>
   <w15:commentEx w15:paraId="3C0503D8" w15:done="0"/>
+  <w15:commentEx w15:paraId="77289174" w15:paraIdParent="3C0503D8" w15:done="0"/>
 </w15:commentsEx>
 </file>
 
@@ -8191,8 +8820,11 @@
   <w16cex:commentExtensible w16cex:durableId="25DC2DB1" w16cex:dateUtc="2023-10-23T04:58:00Z"/>
   <w16cex:commentExtensible w16cex:durableId="3DF55725" w16cex:dateUtc="2023-10-23T05:49:00Z"/>
   <w16cex:commentExtensible w16cex:durableId="6EE708BD" w16cex:dateUtc="2023-10-23T06:18:00Z"/>
+  <w16cex:commentExtensible w16cex:durableId="4F76F3A8" w16cex:dateUtc="2023-10-23T06:56:00Z"/>
   <w16cex:commentExtensible w16cex:durableId="764B4E8F" w16cex:dateUtc="2023-10-23T06:16:00Z"/>
+  <w16cex:commentExtensible w16cex:durableId="61F3F1FB" w16cex:dateUtc="2023-10-23T06:38:00Z"/>
   <w16cex:commentExtensible w16cex:durableId="1FFF7279" w16cex:dateUtc="2023-10-23T06:16:00Z"/>
+  <w16cex:commentExtensible w16cex:durableId="170EDD07" w16cex:dateUtc="2023-10-23T06:38:00Z"/>
 </w16cex:commentsExtensible>
 </file>
 
@@ -8201,8 +8833,11 @@
   <w16cid:commentId w16cid:paraId="12F34917" w16cid:durableId="25DC2DB1"/>
   <w16cid:commentId w16cid:paraId="01622D98" w16cid:durableId="3DF55725"/>
   <w16cid:commentId w16cid:paraId="4774DA8A" w16cid:durableId="6EE708BD"/>
+  <w16cid:commentId w16cid:paraId="5F2AF054" w16cid:durableId="4F76F3A8"/>
   <w16cid:commentId w16cid:paraId="47CF1EE4" w16cid:durableId="764B4E8F"/>
+  <w16cid:commentId w16cid:paraId="39D8F263" w16cid:durableId="61F3F1FB"/>
   <w16cid:commentId w16cid:paraId="3C0503D8" w16cid:durableId="1FFF7279"/>
+  <w16cid:commentId w16cid:paraId="77289174" w16cid:durableId="170EDD07"/>
 </w16cid:commentsIds>
 </file>
 
@@ -8241,6 +8876,7 @@
         <w:docPartUnique/>
       </w:docPartObj>
     </w:sdtPr>
+    <w:sdtEndPr/>
     <w:sdtContent>
       <w:p>
         <w:pPr>

--- a/docs/Проект системы.docx
+++ b/docs/Проект системы.docx
@@ -292,15 +292,7 @@
         <w:ind w:left="5814" w:right="59" w:firstLine="0"/>
       </w:pPr>
       <w:r>
-        <w:t>________</w:t>
-      </w:r>
-      <w:proofErr w:type="gramStart"/>
-      <w:r>
-        <w:t>_  Сеченов</w:t>
-      </w:r>
-      <w:proofErr w:type="gramEnd"/>
-      <w:r>
-        <w:t xml:space="preserve"> В.В</w:t>
+        <w:t>_________  Сеченов В.В</w:t>
       </w:r>
     </w:p>
     <w:p>
@@ -357,11 +349,9 @@
       <w:r>
         <w:t xml:space="preserve">_________ </w:t>
       </w:r>
-      <w:proofErr w:type="spellStart"/>
       <w:r>
         <w:t>Калентьев</w:t>
       </w:r>
-      <w:proofErr w:type="spellEnd"/>
       <w:r>
         <w:t xml:space="preserve"> </w:t>
       </w:r>
@@ -1014,14 +1004,12 @@
         </w:rPr>
         <w:t xml:space="preserve">существует </w:t>
       </w:r>
-      <w:proofErr w:type="spellStart"/>
       <w:r>
         <w:rPr>
           <w:lang w:val="en-US" w:eastAsia="en-US"/>
         </w:rPr>
         <w:t>ObjectARX</w:t>
       </w:r>
-      <w:proofErr w:type="spellEnd"/>
       <w:r>
         <w:rPr>
           <w:lang w:eastAsia="en-US"/>
@@ -1285,14 +1273,12 @@
                 <w:lang w:val="en-US" w:eastAsia="en-US"/>
               </w:rPr>
             </w:pPr>
-            <w:proofErr w:type="spellStart"/>
             <w:r>
               <w:rPr>
                 <w:lang w:val="en-US" w:eastAsia="en-US"/>
               </w:rPr>
               <w:t>DocumentManager</w:t>
             </w:r>
-            <w:proofErr w:type="spellEnd"/>
           </w:p>
         </w:tc>
         <w:tc>
@@ -1307,14 +1293,12 @@
                 <w:lang w:val="en-US" w:eastAsia="en-US"/>
               </w:rPr>
             </w:pPr>
-            <w:proofErr w:type="spellStart"/>
             <w:r>
               <w:rPr>
                 <w:lang w:val="en-US" w:eastAsia="en-US"/>
               </w:rPr>
               <w:t>DocumentManager</w:t>
             </w:r>
-            <w:proofErr w:type="spellEnd"/>
           </w:p>
         </w:tc>
         <w:tc>
@@ -1611,49 +1595,13 @@
               <w:rPr>
                 <w:lang w:val="en-US" w:eastAsia="en-US"/>
               </w:rPr>
-              <w:t xml:space="preserve">bool closed, double </w:t>
-            </w:r>
-            <w:proofErr w:type="spellStart"/>
-            <w:r>
-              <w:rPr>
-                <w:lang w:val="en-US" w:eastAsia="en-US"/>
-              </w:rPr>
-              <w:t>startWidth</w:t>
-            </w:r>
-            <w:proofErr w:type="spellEnd"/>
-            <w:r>
-              <w:rPr>
-                <w:lang w:val="en-US" w:eastAsia="en-US"/>
-              </w:rPr>
-              <w:t xml:space="preserve">, double </w:t>
-            </w:r>
-            <w:proofErr w:type="spellStart"/>
-            <w:r>
-              <w:rPr>
-                <w:lang w:val="en-US" w:eastAsia="en-US"/>
-              </w:rPr>
-              <w:t>endWidth</w:t>
-            </w:r>
-            <w:proofErr w:type="spellEnd"/>
-            <w:r>
-              <w:rPr>
-                <w:lang w:val="en-US" w:eastAsia="en-US"/>
-              </w:rPr>
-              <w:t xml:space="preserve">, </w:t>
-            </w:r>
-            <w:proofErr w:type="spellStart"/>
-            <w:r>
-              <w:rPr>
-                <w:lang w:val="en-US" w:eastAsia="en-US"/>
-              </w:rPr>
-              <w:t>DoubleCollection</w:t>
-            </w:r>
-            <w:proofErr w:type="spellEnd"/>
-            <w:r>
-              <w:rPr>
-                <w:lang w:val="en-US" w:eastAsia="en-US"/>
-              </w:rPr>
-              <w:t xml:space="preserve"> bulges</w:t>
+              <w:t xml:space="preserve">bool closed, double startWidth, double endWidth, </w:t>
+            </w:r>
+            <w:r>
+              <w:rPr>
+                <w:lang w:val="en-US" w:eastAsia="en-US"/>
+              </w:rPr>
+              <w:t>DoubleCollection bulges</w:t>
             </w:r>
           </w:p>
         </w:tc>
@@ -2340,14 +2288,12 @@
                 <w:lang w:val="en-US" w:eastAsia="en-US"/>
               </w:rPr>
             </w:pPr>
-            <w:proofErr w:type="spellStart"/>
             <w:r>
               <w:rPr>
                 <w:lang w:val="en-US" w:eastAsia="en-US"/>
               </w:rPr>
               <w:t>CreateFromCurves</w:t>
             </w:r>
-            <w:proofErr w:type="spellEnd"/>
           </w:p>
         </w:tc>
         <w:tc>
@@ -2363,14 +2309,12 @@
                 <w:lang w:val="en-US" w:eastAsia="en-US"/>
               </w:rPr>
             </w:pPr>
-            <w:proofErr w:type="spellStart"/>
             <w:r>
               <w:rPr>
                 <w:lang w:val="en-US" w:eastAsia="en-US"/>
               </w:rPr>
               <w:t>DBObjectCollection</w:t>
             </w:r>
-            <w:proofErr w:type="spellEnd"/>
           </w:p>
         </w:tc>
         <w:tc>
@@ -2385,19 +2329,11 @@
                 <w:lang w:val="en-US" w:eastAsia="en-US"/>
               </w:rPr>
             </w:pPr>
-            <w:proofErr w:type="gramStart"/>
-            <w:r>
-              <w:rPr>
-                <w:lang w:val="en-US" w:eastAsia="en-US"/>
-              </w:rPr>
-              <w:t>Region[</w:t>
-            </w:r>
-            <w:proofErr w:type="gramEnd"/>
-            <w:r>
-              <w:rPr>
-                <w:lang w:val="en-US" w:eastAsia="en-US"/>
-              </w:rPr>
-              <w:t>]</w:t>
+            <w:r>
+              <w:rPr>
+                <w:lang w:val="en-US" w:eastAsia="en-US"/>
+              </w:rPr>
+              <w:t>Region[]</w:t>
             </w:r>
           </w:p>
         </w:tc>
@@ -2711,7 +2647,6 @@
         </w:rPr>
         <w:t xml:space="preserve"> – Используемые методы класса </w:t>
       </w:r>
-      <w:proofErr w:type="spellStart"/>
       <w:r>
         <w:rPr>
           <w:szCs w:val="28"/>
@@ -2719,7 +2654,6 @@
         </w:rPr>
         <w:t>DBObjectCollection</w:t>
       </w:r>
-      <w:proofErr w:type="spellEnd"/>
     </w:p>
     <w:tbl>
       <w:tblPr>
@@ -2833,7 +2767,6 @@
                 <w:lang w:val="en-US" w:eastAsia="en-US"/>
               </w:rPr>
             </w:pPr>
-            <w:proofErr w:type="spellStart"/>
             <w:r>
               <w:rPr>
                 <w:szCs w:val="28"/>
@@ -2841,7 +2774,6 @@
               </w:rPr>
               <w:t>DBObjectCollection</w:t>
             </w:r>
-            <w:proofErr w:type="spellEnd"/>
           </w:p>
         </w:tc>
         <w:tc>
@@ -2877,7 +2809,6 @@
                 <w:lang w:val="en-US" w:eastAsia="en-US"/>
               </w:rPr>
             </w:pPr>
-            <w:proofErr w:type="spellStart"/>
             <w:r>
               <w:rPr>
                 <w:szCs w:val="28"/>
@@ -2885,7 +2816,6 @@
               </w:rPr>
               <w:t>DBObjectCollection</w:t>
             </w:r>
-            <w:proofErr w:type="spellEnd"/>
           </w:p>
         </w:tc>
         <w:tc>
@@ -2945,19 +2875,11 @@
                 <w:lang w:val="en-US" w:eastAsia="en-US"/>
               </w:rPr>
             </w:pPr>
-            <w:proofErr w:type="spellStart"/>
-            <w:r>
-              <w:rPr>
-                <w:lang w:val="en-US" w:eastAsia="en-US"/>
-              </w:rPr>
-              <w:t>DBObject</w:t>
-            </w:r>
-            <w:proofErr w:type="spellEnd"/>
-            <w:r>
-              <w:rPr>
-                <w:lang w:val="en-US" w:eastAsia="en-US"/>
-              </w:rPr>
-              <w:t xml:space="preserve"> value</w:t>
+            <w:r>
+              <w:rPr>
+                <w:lang w:val="en-US" w:eastAsia="en-US"/>
+              </w:rPr>
+              <w:t>DBObject value</w:t>
             </w:r>
           </w:p>
         </w:tc>
@@ -3174,7 +3096,6 @@
         </w:rPr>
         <w:t>3</w:t>
       </w:r>
-      <w:proofErr w:type="spellStart"/>
       <w:r>
         <w:rPr>
           <w:szCs w:val="28"/>
@@ -3182,7 +3103,6 @@
         </w:rPr>
         <w:t>dCollection</w:t>
       </w:r>
-      <w:proofErr w:type="spellEnd"/>
     </w:p>
     <w:tbl>
       <w:tblPr>
@@ -3321,21 +3241,7 @@
               <w:rPr>
                 <w:lang w:val="en-US" w:eastAsia="en-US"/>
               </w:rPr>
-              <w:t>Point3</w:t>
-            </w:r>
-            <w:proofErr w:type="gramStart"/>
-            <w:r>
-              <w:rPr>
-                <w:lang w:val="en-US" w:eastAsia="en-US"/>
-              </w:rPr>
-              <w:t>d[</w:t>
-            </w:r>
-            <w:proofErr w:type="gramEnd"/>
-            <w:r>
-              <w:rPr>
-                <w:lang w:val="en-US" w:eastAsia="en-US"/>
-              </w:rPr>
-              <w:t>] values</w:t>
+              <w:t>Point3d[] values</w:t>
             </w:r>
           </w:p>
         </w:tc>
@@ -3730,21 +3636,7 @@
               <w:rPr>
                 <w:lang w:val="en-US" w:eastAsia="en-US"/>
               </w:rPr>
-              <w:t xml:space="preserve">Region </w:t>
-            </w:r>
-            <w:proofErr w:type="spellStart"/>
-            <w:r>
-              <w:rPr>
-                <w:lang w:val="en-US" w:eastAsia="en-US"/>
-              </w:rPr>
-              <w:t>region</w:t>
-            </w:r>
-            <w:proofErr w:type="spellEnd"/>
-            <w:r>
-              <w:rPr>
-                <w:lang w:val="en-US" w:eastAsia="en-US"/>
-              </w:rPr>
-              <w:t xml:space="preserve">, </w:t>
+              <w:t xml:space="preserve">Region region, </w:t>
             </w:r>
           </w:p>
           <w:p>
@@ -3778,14 +3670,12 @@
               </w:rPr>
               <w:t xml:space="preserve">double </w:t>
             </w:r>
-            <w:proofErr w:type="spellStart"/>
             <w:r>
               <w:rPr>
                 <w:lang w:val="en-US" w:eastAsia="en-US"/>
               </w:rPr>
               <w:t>taperAngle</w:t>
             </w:r>
-            <w:proofErr w:type="spellEnd"/>
           </w:p>
         </w:tc>
         <w:tc>
@@ -3864,14 +3754,12 @@
               </w:rPr>
               <w:t xml:space="preserve"> </w:t>
             </w:r>
-            <w:proofErr w:type="spellStart"/>
             <w:r>
               <w:rPr>
                 <w:lang w:val="en-US" w:eastAsia="en-US"/>
               </w:rPr>
               <w:t>taperAngle</w:t>
             </w:r>
-            <w:proofErr w:type="spellEnd"/>
             <w:r>
               <w:rPr>
                 <w:lang w:eastAsia="en-US"/>
@@ -3895,7 +3783,6 @@
                 <w:lang w:val="en-US"/>
               </w:rPr>
             </w:pPr>
-            <w:proofErr w:type="spellStart"/>
             <w:r>
               <w:rPr>
                 <w:szCs w:val="28"/>
@@ -3903,7 +3790,6 @@
               </w:rPr>
               <w:t>BooleanOperation</w:t>
             </w:r>
-            <w:proofErr w:type="spellEnd"/>
           </w:p>
         </w:tc>
         <w:tc>
@@ -3919,7 +3805,6 @@
                 <w:lang w:val="en-US" w:eastAsia="en-US"/>
               </w:rPr>
             </w:pPr>
-            <w:proofErr w:type="spellStart"/>
             <w:r>
               <w:rPr>
                 <w:lang w:val="en-US" w:eastAsia="en-US"/>
@@ -3930,14 +3815,7 @@
               <w:rPr>
                 <w:lang w:val="en-US" w:eastAsia="en-US"/>
               </w:rPr>
-              <w:t>OperationType</w:t>
-            </w:r>
-            <w:proofErr w:type="spellEnd"/>
-            <w:r>
-              <w:rPr>
-                <w:lang w:val="en-US" w:eastAsia="en-US"/>
-              </w:rPr>
-              <w:t xml:space="preserve"> operation, </w:t>
+              <w:t xml:space="preserve">OperationType operation, </w:t>
             </w:r>
             <w:r>
               <w:rPr>
@@ -4010,7 +3888,6 @@
                 <w:lang w:val="en-US"/>
               </w:rPr>
             </w:pPr>
-            <w:proofErr w:type="spellStart"/>
             <w:r>
               <w:rPr>
                 <w:szCs w:val="28"/>
@@ -4018,7 +3895,6 @@
               </w:rPr>
               <w:t>ShellBody</w:t>
             </w:r>
-            <w:proofErr w:type="spellEnd"/>
           </w:p>
         </w:tc>
         <w:tc>
@@ -4034,62 +3910,24 @@
                 <w:lang w:val="en-US" w:eastAsia="en-US"/>
               </w:rPr>
             </w:pPr>
-            <w:proofErr w:type="spellStart"/>
-            <w:proofErr w:type="gramStart"/>
-            <w:r>
-              <w:rPr>
-                <w:lang w:val="en-US" w:eastAsia="en-US"/>
-              </w:rPr>
-              <w:t>SubentityId</w:t>
-            </w:r>
-            <w:proofErr w:type="spellEnd"/>
-            <w:r>
-              <w:rPr>
-                <w:lang w:val="en-US" w:eastAsia="en-US"/>
-              </w:rPr>
-              <w:t>[</w:t>
-            </w:r>
-            <w:proofErr w:type="gramEnd"/>
-            <w:r>
-              <w:rPr>
-                <w:lang w:val="en-US" w:eastAsia="en-US"/>
-              </w:rPr>
-              <w:t>]</w:t>
-            </w:r>
-            <w:r>
-              <w:rPr>
-                <w:lang w:val="en-US" w:eastAsia="en-US"/>
-              </w:rPr>
-              <w:t xml:space="preserve"> </w:t>
-            </w:r>
-            <w:proofErr w:type="spellStart"/>
-            <w:r>
-              <w:rPr>
-                <w:lang w:val="en-US" w:eastAsia="en-US"/>
-              </w:rPr>
-              <w:t>subentityIds</w:t>
-            </w:r>
-            <w:proofErr w:type="spellEnd"/>
-            <w:r>
-              <w:rPr>
-                <w:lang w:val="en-US" w:eastAsia="en-US"/>
-              </w:rPr>
-              <w:t xml:space="preserve">, </w:t>
-            </w:r>
-            <w:r>
-              <w:rPr>
-                <w:lang w:val="en-US" w:eastAsia="en-US"/>
-              </w:rPr>
-              <w:t xml:space="preserve">double </w:t>
-            </w:r>
-            <w:proofErr w:type="spellStart"/>
-            <w:r>
-              <w:rPr>
-                <w:lang w:val="en-US" w:eastAsia="en-US"/>
-              </w:rPr>
-              <w:t>offsetDistance</w:t>
-            </w:r>
-            <w:proofErr w:type="spellEnd"/>
+            <w:r>
+              <w:rPr>
+                <w:lang w:val="en-US" w:eastAsia="en-US"/>
+              </w:rPr>
+              <w:t>SubentityId[]</w:t>
+            </w:r>
+            <w:r>
+              <w:rPr>
+                <w:lang w:val="en-US" w:eastAsia="en-US"/>
+              </w:rPr>
+              <w:t xml:space="preserve"> subentityIds, </w:t>
+            </w:r>
+            <w:r>
+              <w:rPr>
+                <w:lang w:val="en-US" w:eastAsia="en-US"/>
+              </w:rPr>
+              <w:t>double offsetDistance</w:t>
+            </w:r>
           </w:p>
         </w:tc>
         <w:tc>
@@ -4352,14 +4190,12 @@
                 <w:lang w:val="en-US" w:eastAsia="en-US"/>
               </w:rPr>
             </w:pPr>
-            <w:proofErr w:type="spellStart"/>
             <w:r>
               <w:rPr>
                 <w:lang w:val="en-US" w:eastAsia="en-US"/>
               </w:rPr>
               <w:t>AddNewlyCreatedDBObject</w:t>
             </w:r>
-            <w:proofErr w:type="spellEnd"/>
           </w:p>
         </w:tc>
         <w:tc>
@@ -4375,19 +4211,11 @@
                 <w:lang w:val="en-US" w:eastAsia="en-US"/>
               </w:rPr>
             </w:pPr>
-            <w:proofErr w:type="spellStart"/>
-            <w:r>
-              <w:rPr>
-                <w:lang w:val="en-US" w:eastAsia="en-US"/>
-              </w:rPr>
-              <w:t>DBObject</w:t>
-            </w:r>
-            <w:proofErr w:type="spellEnd"/>
-            <w:r>
-              <w:rPr>
-                <w:lang w:val="en-US" w:eastAsia="en-US"/>
-              </w:rPr>
-              <w:t xml:space="preserve"> object</w:t>
+            <w:r>
+              <w:rPr>
+                <w:lang w:val="en-US" w:eastAsia="en-US"/>
+              </w:rPr>
+              <w:t>DBObject object</w:t>
             </w:r>
             <w:r>
               <w:rPr>
@@ -4534,21 +4362,7 @@
               <w:rPr>
                 <w:lang w:eastAsia="en-US"/>
               </w:rPr>
-              <w:t xml:space="preserve">иксирует изменения, внесенные во все </w:t>
-            </w:r>
-            <w:proofErr w:type="spellStart"/>
-            <w:r>
-              <w:rPr>
-                <w:lang w:eastAsia="en-US"/>
-              </w:rPr>
-              <w:t>DBObjects</w:t>
-            </w:r>
-            <w:proofErr w:type="spellEnd"/>
-            <w:r>
-              <w:rPr>
-                <w:lang w:eastAsia="en-US"/>
-              </w:rPr>
-              <w:t>, открытые во время транзакции, а затем закрывает их.</w:t>
+              <w:t>иксирует изменения, внесенные во все DBObjects, открытые во время транзакции, а затем закрывает их.</w:t>
             </w:r>
           </w:p>
         </w:tc>
@@ -4566,14 +4380,12 @@
                 <w:lang w:val="en-US" w:eastAsia="en-US"/>
               </w:rPr>
             </w:pPr>
-            <w:proofErr w:type="spellStart"/>
             <w:r>
               <w:rPr>
                 <w:lang w:val="en-US" w:eastAsia="en-US"/>
               </w:rPr>
               <w:t>GetObject</w:t>
             </w:r>
-            <w:proofErr w:type="spellEnd"/>
           </w:p>
         </w:tc>
         <w:tc>
@@ -4589,47 +4401,23 @@
                 <w:lang w:val="en-US" w:eastAsia="en-US"/>
               </w:rPr>
             </w:pPr>
-            <w:proofErr w:type="spellStart"/>
             <w:r>
               <w:rPr>
                 <w:lang w:val="en-US" w:eastAsia="en-US"/>
               </w:rPr>
               <w:t>ObjectId</w:t>
             </w:r>
-            <w:proofErr w:type="spellEnd"/>
-            <w:r>
-              <w:rPr>
-                <w:lang w:val="en-US" w:eastAsia="en-US"/>
-              </w:rPr>
-              <w:t xml:space="preserve"> id, </w:t>
-            </w:r>
-            <w:proofErr w:type="spellStart"/>
-            <w:r>
-              <w:rPr>
-                <w:lang w:val="en-US" w:eastAsia="en-US"/>
-              </w:rPr>
-              <w:t>OpenMode</w:t>
-            </w:r>
-            <w:proofErr w:type="spellEnd"/>
-            <w:r>
-              <w:rPr>
-                <w:lang w:val="en-US" w:eastAsia="en-US"/>
-              </w:rPr>
-              <w:t xml:space="preserve"> mode, bool </w:t>
-            </w:r>
-            <w:proofErr w:type="spellStart"/>
-            <w:r>
-              <w:rPr>
-                <w:lang w:val="en-US" w:eastAsia="en-US"/>
-              </w:rPr>
-              <w:t>openErased</w:t>
-            </w:r>
-            <w:proofErr w:type="spellEnd"/>
-            <w:r>
-              <w:rPr>
-                <w:lang w:val="en-US" w:eastAsia="en-US"/>
-              </w:rPr>
-              <w:t xml:space="preserve">, </w:t>
+            <w:r>
+              <w:rPr>
+                <w:lang w:val="en-US" w:eastAsia="en-US"/>
+              </w:rPr>
+              <w:t xml:space="preserve"> id, OpenMode mode, bool </w:t>
+            </w:r>
+            <w:r>
+              <w:rPr>
+                <w:lang w:val="en-US" w:eastAsia="en-US"/>
+              </w:rPr>
+              <w:t xml:space="preserve">openErased, </w:t>
             </w:r>
             <w:r>
               <w:rPr>
@@ -4651,14 +4439,12 @@
                 <w:lang w:val="en-US" w:eastAsia="en-US"/>
               </w:rPr>
             </w:pPr>
-            <w:proofErr w:type="spellStart"/>
             <w:r>
               <w:rPr>
                 <w:lang w:val="en-US" w:eastAsia="en-US"/>
               </w:rPr>
               <w:t>DBObject</w:t>
             </w:r>
-            <w:proofErr w:type="spellEnd"/>
           </w:p>
         </w:tc>
         <w:tc>
@@ -4685,7 +4471,6 @@
               </w:rPr>
               <w:t xml:space="preserve">ызывает функцию </w:t>
             </w:r>
-            <w:proofErr w:type="gramStart"/>
             <w:r>
               <w:rPr>
                 <w:lang w:val="en-US" w:eastAsia="en-US"/>
@@ -4696,14 +4481,7 @@
               <w:rPr>
                 <w:lang w:eastAsia="en-US"/>
               </w:rPr>
-              <w:t>(</w:t>
-            </w:r>
-            <w:proofErr w:type="gramEnd"/>
-            <w:r>
-              <w:rPr>
-                <w:lang w:eastAsia="en-US"/>
-              </w:rPr>
-              <w:t xml:space="preserve">) верхней транзакции, передавая все полученные ею аргументы. </w:t>
+              <w:t xml:space="preserve">() верхней транзакции, передавая все полученные ею аргументы. </w:t>
             </w:r>
           </w:p>
         </w:tc>
@@ -4772,7 +4550,6 @@
         </w:rPr>
         <w:t xml:space="preserve"> методы класса </w:t>
       </w:r>
-      <w:proofErr w:type="spellStart"/>
       <w:r>
         <w:rPr>
           <w:szCs w:val="28"/>
@@ -4780,7 +4557,6 @@
         </w:rPr>
         <w:t>BlockTableRecord</w:t>
       </w:r>
-      <w:proofErr w:type="spellEnd"/>
     </w:p>
     <w:tbl>
       <w:tblPr>
@@ -4918,16 +4694,8 @@
               <w:rPr>
                 <w:lang w:val="en-US" w:eastAsia="en-US"/>
               </w:rPr>
-              <w:t xml:space="preserve">Entity </w:t>
-            </w:r>
-            <w:proofErr w:type="spellStart"/>
-            <w:r>
-              <w:rPr>
-                <w:lang w:val="en-US" w:eastAsia="en-US"/>
-              </w:rPr>
-              <w:t>entity</w:t>
-            </w:r>
-            <w:proofErr w:type="spellEnd"/>
+              <w:t>Entity entity</w:t>
+            </w:r>
           </w:p>
         </w:tc>
         <w:tc>
@@ -4942,14 +4710,12 @@
                 <w:lang w:val="en-US" w:eastAsia="en-US"/>
               </w:rPr>
             </w:pPr>
-            <w:proofErr w:type="spellStart"/>
             <w:r>
               <w:rPr>
                 <w:lang w:val="en-US" w:eastAsia="en-US"/>
               </w:rPr>
               <w:t>ObjectId</w:t>
             </w:r>
-            <w:proofErr w:type="spellEnd"/>
           </w:p>
         </w:tc>
         <w:tc>
@@ -5026,7 +4792,6 @@
         </w:rPr>
         <w:t xml:space="preserve"> – Используемые методы класса </w:t>
       </w:r>
-      <w:proofErr w:type="spellStart"/>
       <w:r>
         <w:rPr>
           <w:szCs w:val="28"/>
@@ -5034,7 +4799,6 @@
         </w:rPr>
         <w:t>DoubleCollection</w:t>
       </w:r>
-      <w:proofErr w:type="spellEnd"/>
     </w:p>
     <w:tbl>
       <w:tblPr>
@@ -5147,14 +4911,12 @@
                 <w:lang w:val="en-US" w:eastAsia="en-US"/>
               </w:rPr>
             </w:pPr>
-            <w:proofErr w:type="spellStart"/>
             <w:r>
               <w:rPr>
                 <w:lang w:val="en-US" w:eastAsia="en-US"/>
               </w:rPr>
               <w:t>DoubleCollection</w:t>
             </w:r>
-            <w:proofErr w:type="spellEnd"/>
           </w:p>
         </w:tc>
         <w:tc>
@@ -5170,19 +4932,11 @@
                 <w:lang w:val="en-US" w:eastAsia="en-US"/>
               </w:rPr>
             </w:pPr>
-            <w:proofErr w:type="gramStart"/>
-            <w:r>
-              <w:rPr>
-                <w:lang w:val="en-US" w:eastAsia="en-US"/>
-              </w:rPr>
-              <w:t>double[</w:t>
-            </w:r>
-            <w:proofErr w:type="gramEnd"/>
-            <w:r>
-              <w:rPr>
-                <w:lang w:val="en-US" w:eastAsia="en-US"/>
-              </w:rPr>
-              <w:t>] values</w:t>
+            <w:r>
+              <w:rPr>
+                <w:lang w:val="en-US" w:eastAsia="en-US"/>
+              </w:rPr>
+              <w:t>double[] values</w:t>
             </w:r>
           </w:p>
         </w:tc>
@@ -5198,14 +4952,12 @@
                 <w:lang w:val="en-US" w:eastAsia="en-US"/>
               </w:rPr>
             </w:pPr>
-            <w:proofErr w:type="spellStart"/>
             <w:r>
               <w:rPr>
                 <w:lang w:val="en-US" w:eastAsia="en-US"/>
               </w:rPr>
               <w:t>DoubleCollection</w:t>
             </w:r>
-            <w:proofErr w:type="spellEnd"/>
           </w:p>
         </w:tc>
         <w:tc>
@@ -5301,7 +5053,6 @@
         </w:rPr>
         <w:t xml:space="preserve">3 – Используемые методы класса </w:t>
       </w:r>
-      <w:proofErr w:type="spellStart"/>
       <w:r>
         <w:rPr>
           <w:szCs w:val="28"/>
@@ -5316,7 +5067,6 @@
         </w:rPr>
         <w:t>vices</w:t>
       </w:r>
-      <w:proofErr w:type="spellEnd"/>
     </w:p>
     <w:tbl>
       <w:tblPr>
@@ -5429,14 +5179,12 @@
                 <w:lang w:val="en-US" w:eastAsia="en-US"/>
               </w:rPr>
             </w:pPr>
-            <w:proofErr w:type="spellStart"/>
             <w:r>
               <w:rPr>
                 <w:lang w:val="en-US" w:eastAsia="en-US"/>
               </w:rPr>
               <w:t>GetBlockModel</w:t>
             </w:r>
-            <w:proofErr w:type="spellEnd"/>
           </w:p>
           <w:p>
             <w:pPr>
@@ -5446,14 +5194,12 @@
                 <w:lang w:val="en-US" w:eastAsia="en-US"/>
               </w:rPr>
             </w:pPr>
-            <w:proofErr w:type="spellStart"/>
             <w:r>
               <w:rPr>
                 <w:lang w:val="en-US" w:eastAsia="en-US"/>
               </w:rPr>
               <w:t>SpaceId</w:t>
             </w:r>
-            <w:proofErr w:type="spellEnd"/>
           </w:p>
         </w:tc>
         <w:tc>
@@ -5473,16 +5219,8 @@
               <w:rPr>
                 <w:lang w:val="en-US" w:eastAsia="en-US"/>
               </w:rPr>
-              <w:t xml:space="preserve">Database </w:t>
-            </w:r>
-            <w:proofErr w:type="spellStart"/>
-            <w:r>
-              <w:rPr>
-                <w:lang w:val="en-US" w:eastAsia="en-US"/>
-              </w:rPr>
-              <w:t>databasePointer</w:t>
-            </w:r>
-            <w:proofErr w:type="spellEnd"/>
+              <w:t>Database databasePointer</w:t>
+            </w:r>
           </w:p>
         </w:tc>
         <w:tc>
@@ -5497,14 +5235,12 @@
                 <w:lang w:val="en-US" w:eastAsia="en-US"/>
               </w:rPr>
             </w:pPr>
-            <w:proofErr w:type="spellStart"/>
             <w:r>
               <w:rPr>
                 <w:lang w:val="en-US" w:eastAsia="en-US"/>
               </w:rPr>
               <w:t>ObjectId</w:t>
             </w:r>
-            <w:proofErr w:type="spellEnd"/>
           </w:p>
         </w:tc>
         <w:tc>
@@ -5523,21 +5259,7 @@
               <w:rPr>
                 <w:lang w:eastAsia="en-US"/>
               </w:rPr>
-              <w:t xml:space="preserve">Возвращает </w:t>
-            </w:r>
-            <w:proofErr w:type="spellStart"/>
-            <w:r>
-              <w:rPr>
-                <w:lang w:eastAsia="en-US"/>
-              </w:rPr>
-              <w:t>ObjectId</w:t>
-            </w:r>
-            <w:proofErr w:type="spellEnd"/>
-            <w:r>
-              <w:rPr>
-                <w:lang w:eastAsia="en-US"/>
-              </w:rPr>
-              <w:t xml:space="preserve"> предопределенной записи таблицы символов для указанной базы данных.</w:t>
+              <w:t>Возвращает ObjectId предопределенной записи таблицы символов для указанной базы данных.</w:t>
             </w:r>
           </w:p>
         </w:tc>
@@ -6855,23 +6577,7 @@
         <w:ind w:firstLine="708"/>
       </w:pPr>
       <w:r>
-        <w:t>Диаграмма классов (</w:t>
-      </w:r>
-      <w:proofErr w:type="spellStart"/>
-      <w:r>
-        <w:t>class</w:t>
-      </w:r>
-      <w:proofErr w:type="spellEnd"/>
-      <w:r>
-        <w:t xml:space="preserve"> </w:t>
-      </w:r>
-      <w:proofErr w:type="spellStart"/>
-      <w:r>
-        <w:t>diagram</w:t>
-      </w:r>
-      <w:proofErr w:type="spellEnd"/>
-      <w:r>
-        <w:t>) показывает набор классов, интерфейсов и коопераций, а также их связи. Диаграммы этого вида чаще всего используются для моделирования объектно-ориентированных систем. Предназначены для статического представления системы. Диаграммы классов, включающие активные классы, представляют статическое представление процессов системы [</w:t>
+        <w:t>Диаграмма классов (class diagram) показывает набор классов, интерфейсов и коопераций, а также их связи. Диаграммы этого вида чаще всего используются для моделирования объектно-ориентированных систем. Предназначены для статического представления системы. Диаграммы классов, включающие активные классы, представляют статическое представление процессов системы [</w:t>
       </w:r>
       <w:r>
         <w:t>4</w:t>
@@ -6899,6 +6605,7 @@
       <w:commentRangeStart w:id="3"/>
       <w:commentRangeStart w:id="4"/>
       <w:commentRangeStart w:id="5"/>
+      <w:commentRangeStart w:id="6"/>
       <w:commentRangeEnd w:id="2"/>
       <w:r>
         <w:rPr>
@@ -6926,6 +6633,13 @@
           <w:rStyle w:val="ab"/>
         </w:rPr>
         <w:commentReference w:id="5"/>
+      </w:r>
+      <w:commentRangeEnd w:id="6"/>
+      <w:r>
+        <w:rPr>
+          <w:rStyle w:val="ab"/>
+        </w:rPr>
+        <w:commentReference w:id="6"/>
       </w:r>
       <w:r>
         <w:rPr>
@@ -7517,8 +7231,6 @@
         </w:rPr>
         <w:t>и</w:t>
       </w:r>
-      <w:commentRangeStart w:id="6"/>
-      <w:commentRangeStart w:id="7"/>
       <w:r>
         <w:rPr>
           <w:szCs w:val="28"/>
@@ -7535,27 +7247,7 @@
         <w:rPr>
           <w:szCs w:val="28"/>
         </w:rPr>
-        <w:t xml:space="preserve"> </w:t>
-      </w:r>
-      <w:commentRangeEnd w:id="6"/>
-      <w:r>
-        <w:rPr>
-          <w:rStyle w:val="ab"/>
-        </w:rPr>
-        <w:commentReference w:id="6"/>
-      </w:r>
-      <w:commentRangeEnd w:id="7"/>
-      <w:r>
-        <w:rPr>
-          <w:rStyle w:val="ab"/>
-        </w:rPr>
-        <w:commentReference w:id="7"/>
-      </w:r>
-      <w:r>
-        <w:rPr>
-          <w:szCs w:val="28"/>
-        </w:rPr>
-        <w:t>при попытке построения фигуры с неправильно</w:t>
+        <w:t xml:space="preserve"> при попытке построения фигуры с неправильно</w:t>
       </w:r>
       <w:r>
         <w:rPr>
@@ -7674,8 +7366,6 @@
         </w:rPr>
         <w:t>Макет и</w:t>
       </w:r>
-      <w:commentRangeStart w:id="8"/>
-      <w:commentRangeStart w:id="9"/>
       <w:r>
         <w:rPr>
           <w:szCs w:val="28"/>
@@ -7692,27 +7382,7 @@
         <w:rPr>
           <w:szCs w:val="28"/>
         </w:rPr>
-        <w:t xml:space="preserve"> </w:t>
-      </w:r>
-      <w:commentRangeEnd w:id="8"/>
-      <w:r>
-        <w:rPr>
-          <w:rStyle w:val="ab"/>
-        </w:rPr>
-        <w:commentReference w:id="8"/>
-      </w:r>
-      <w:commentRangeEnd w:id="9"/>
-      <w:r>
-        <w:rPr>
-          <w:rStyle w:val="ab"/>
-        </w:rPr>
-        <w:commentReference w:id="9"/>
-      </w:r>
-      <w:r>
-        <w:rPr>
-          <w:szCs w:val="28"/>
-        </w:rPr>
-        <w:t xml:space="preserve">при попытке построения фигуры с неправильно введенными </w:t>
+        <w:t xml:space="preserve"> при попытке построения фигуры с неправильно введенными </w:t>
       </w:r>
       <w:r>
         <w:rPr>
@@ -7901,16 +7571,8 @@
         <w:rPr>
           <w:lang w:val="en-US"/>
         </w:rPr>
-        <w:t xml:space="preserve">Iowa State </w:t>
-      </w:r>
-      <w:proofErr w:type="spellStart"/>
-      <w:r>
-        <w:rPr>
-          <w:lang w:val="en-US"/>
-        </w:rPr>
-        <w:t>Unifersity</w:t>
-      </w:r>
-      <w:proofErr w:type="spellEnd"/>
+        <w:t>Iowa State Unifersity</w:t>
+      </w:r>
       <w:r>
         <w:rPr>
           <w:lang w:val="en-US"/>
@@ -7934,7 +7596,6 @@
           </w:rPr>
           <w:t>://</w:t>
         </w:r>
-        <w:proofErr w:type="spellStart"/>
         <w:r>
           <w:rPr>
             <w:rStyle w:val="a9"/>
@@ -7942,7 +7603,6 @@
           </w:rPr>
           <w:t>iastate</w:t>
         </w:r>
-        <w:proofErr w:type="spellEnd"/>
         <w:r>
           <w:rPr>
             <w:rStyle w:val="a9"/>
@@ -7975,7 +7635,6 @@
           </w:rPr>
           <w:t>/</w:t>
         </w:r>
-        <w:proofErr w:type="spellStart"/>
         <w:r>
           <w:rPr>
             <w:rStyle w:val="a9"/>
@@ -7983,7 +7642,6 @@
           </w:rPr>
           <w:t>visualgraphiccomm</w:t>
         </w:r>
-        <w:proofErr w:type="spellEnd"/>
         <w:r>
           <w:rPr>
             <w:rStyle w:val="a9"/>
@@ -8204,7 +7862,6 @@
           </w:rPr>
           <w:t>-</w:t>
         </w:r>
-        <w:proofErr w:type="spellStart"/>
         <w:r>
           <w:rPr>
             <w:rStyle w:val="a9"/>
@@ -8213,7 +7870,6 @@
           </w:rPr>
           <w:t>api</w:t>
         </w:r>
-        <w:proofErr w:type="spellEnd"/>
         <w:r>
           <w:rPr>
             <w:rStyle w:val="a9"/>
@@ -8415,15 +8071,7 @@
         </w:numPr>
       </w:pPr>
       <w:r>
-        <w:t xml:space="preserve"> Как будет выполняться соответствие </w:t>
-      </w:r>
-      <w:proofErr w:type="spellStart"/>
-      <w:r>
-        <w:t>текстбоксов</w:t>
-      </w:r>
-      <w:proofErr w:type="spellEnd"/>
-      <w:r>
-        <w:t xml:space="preserve"> на форме и параметров в модели?</w:t>
+        <w:t xml:space="preserve"> Как будет выполняться соответствие текстбоксов на форме и параметров в модели?</w:t>
       </w:r>
     </w:p>
     <w:p>
@@ -8464,14 +8112,12 @@
       <w:r>
         <w:t>-</w:t>
       </w:r>
-      <w:proofErr w:type="spellStart"/>
       <w:r>
         <w:rPr>
           <w:lang w:val="en-US"/>
         </w:rPr>
         <w:t>ParaemterType</w:t>
       </w:r>
-      <w:proofErr w:type="spellEnd"/>
       <w:r>
         <w:t xml:space="preserve">, </w:t>
       </w:r>
@@ -8503,15 +8149,7 @@
         <w:t>не</w:t>
       </w:r>
       <w:r>
-        <w:t xml:space="preserve"> </w:t>
-      </w:r>
-      <w:proofErr w:type="gramStart"/>
-      <w:r>
-        <w:t>1..</w:t>
-      </w:r>
-      <w:proofErr w:type="gramEnd"/>
-      <w:r>
-        <w:t xml:space="preserve">*, </w:t>
+        <w:t xml:space="preserve"> 1..*, </w:t>
       </w:r>
       <w:r>
         <w:t>т</w:t>
@@ -8554,15 +8192,7 @@
         <w:annotationRef/>
       </w:r>
       <w:r>
-        <w:t xml:space="preserve">Соответствие </w:t>
-      </w:r>
-      <w:proofErr w:type="spellStart"/>
-      <w:r>
-        <w:t>текстбоксов</w:t>
-      </w:r>
-      <w:proofErr w:type="spellEnd"/>
-      <w:r>
-        <w:t xml:space="preserve"> и параметро</w:t>
+        <w:t>Соответствие текстбоксов и параметро</w:t>
       </w:r>
       <w:r>
         <w:t xml:space="preserve">в будет выполняться с помощью </w:t>
@@ -8570,14 +8200,12 @@
       <w:r>
         <w:t xml:space="preserve">методов </w:t>
       </w:r>
-      <w:proofErr w:type="spellStart"/>
       <w:r>
         <w:rPr>
           <w:lang w:val="en-US"/>
         </w:rPr>
         <w:t>TextChanged</w:t>
       </w:r>
-      <w:proofErr w:type="spellEnd"/>
       <w:r>
         <w:t xml:space="preserve"> </w:t>
       </w:r>
@@ -8585,15 +8213,7 @@
         <w:t>для</w:t>
       </w:r>
       <w:r>
-        <w:t xml:space="preserve"> каждого </w:t>
-      </w:r>
-      <w:proofErr w:type="spellStart"/>
-      <w:r>
-        <w:t>текстбокса</w:t>
-      </w:r>
-      <w:proofErr w:type="spellEnd"/>
-      <w:r>
-        <w:t>. Внутри метода будет обращение</w:t>
+        <w:t xml:space="preserve"> каждого текстбокса. Внутри метода будет обращение</w:t>
       </w:r>
       <w:r>
         <w:t xml:space="preserve"> к параметру через ключ-тип параметра</w:t>
@@ -8602,15 +8222,7 @@
         <w:t xml:space="preserve"> и присваивание ему </w:t>
       </w:r>
       <w:r>
-        <w:t xml:space="preserve">значения из </w:t>
-      </w:r>
-      <w:proofErr w:type="spellStart"/>
-      <w:r>
-        <w:t>текстбокса</w:t>
-      </w:r>
-      <w:proofErr w:type="spellEnd"/>
-      <w:r>
-        <w:t>. Все остальные замечания исправлены.</w:t>
+        <w:t>значения из текстбокса. Все остальные замечания исправлены.</w:t>
       </w:r>
     </w:p>
   </w:comment>
@@ -8630,15 +8242,7 @@
         <w:annotationRef/>
       </w:r>
       <w:r>
-        <w:t xml:space="preserve">Такое соответствие без нормального механизма приведёт к тому, что будет много обработчиков, в которых будет </w:t>
-      </w:r>
-      <w:proofErr w:type="gramStart"/>
-      <w:r>
-        <w:t>более менее</w:t>
-      </w:r>
-      <w:proofErr w:type="gramEnd"/>
-      <w:r>
-        <w:t xml:space="preserve"> задублированный код. Поэтому нужно обдумать другой механизм.</w:t>
+        <w:t>Такое соответствие без нормального механизма приведёт к тому, что будет много обработчиков, в которых будет более менее задублированный код. Поэтому нужно обдумать другой механизм.</w:t>
       </w:r>
     </w:p>
     <w:p>
@@ -8650,23 +8254,7 @@
         </w:numPr>
       </w:pPr>
       <w:r>
-        <w:t xml:space="preserve">Как форма будет узнавать о том, что проблема в двух и более зависимых параметрах и нужно 1 – подсветить нужные </w:t>
-      </w:r>
-      <w:proofErr w:type="spellStart"/>
-      <w:r>
-        <w:t>текстбоксы</w:t>
-      </w:r>
-      <w:proofErr w:type="spellEnd"/>
-      <w:r>
-        <w:t xml:space="preserve">, 2 – вывести более одного сообщения в </w:t>
-      </w:r>
-      <w:proofErr w:type="spellStart"/>
-      <w:r>
-        <w:t>месседжбоксе</w:t>
-      </w:r>
-      <w:proofErr w:type="spellEnd"/>
-      <w:r>
-        <w:t>?</w:t>
+        <w:t>Как форма будет узнавать о том, что проблема в двух и более зависимых параметрах и нужно 1 – подсветить нужные текстбоксы, 2 – вывести более одного сообщения в месседжбоксе?</w:t>
       </w:r>
     </w:p>
     <w:p>
@@ -8678,15 +8266,7 @@
         </w:numPr>
       </w:pPr>
       <w:r>
-        <w:t xml:space="preserve">Зачем нужен отдельный валидатор? Предполагается, что он может быть </w:t>
-      </w:r>
-      <w:proofErr w:type="spellStart"/>
-      <w:r>
-        <w:t>переиспользован</w:t>
-      </w:r>
-      <w:proofErr w:type="spellEnd"/>
-      <w:r>
-        <w:t>?</w:t>
+        <w:t>Зачем нужен отдельный валидатор? Предполагается, что он может быть переиспользован?</w:t>
       </w:r>
     </w:p>
     <w:p>
@@ -8698,23 +8278,7 @@
         </w:numPr>
       </w:pPr>
       <w:r>
-        <w:t xml:space="preserve">Мало методов в </w:t>
-      </w:r>
-      <w:proofErr w:type="spellStart"/>
-      <w:r>
-        <w:t>билдере</w:t>
-      </w:r>
-      <w:proofErr w:type="spellEnd"/>
-      <w:r>
-        <w:t xml:space="preserve"> и </w:t>
-      </w:r>
-      <w:proofErr w:type="spellStart"/>
-      <w:r>
-        <w:t>враппере</w:t>
-      </w:r>
-      <w:proofErr w:type="spellEnd"/>
-      <w:r>
-        <w:t>, т.к. уже нужно представлять, какие методы нужны будут для построения – это нужно отобразить на диаграмме.</w:t>
+        <w:t>Мало методов в билдере и враппере, т.к. уже нужно представлять, какие методы нужны будут для построения – это нужно отобразить на диаграмме.</w:t>
       </w:r>
     </w:p>
   </w:comment>
@@ -8734,11 +8298,10 @@
       </w:r>
     </w:p>
   </w:comment>
-  <w:comment w:id="6" w:author="Kalentyev Alexey" w:date="2023-10-23T13:16:00Z" w:initials="KA">
+  <w:comment w:id="6" w:author="Kalentyev Alexey" w:date="2023-10-23T14:13:00Z" w:initials="KA">
     <w:p>
       <w:pPr>
         <w:pStyle w:val="ac"/>
-        <w:ind w:firstLine="0"/>
       </w:pPr>
       <w:r>
         <w:rPr>
@@ -8747,55 +8310,43 @@
         <w:annotationRef/>
       </w:r>
       <w:r>
-        <w:t>Макет</w:t>
-      </w:r>
-    </w:p>
-  </w:comment>
-  <w:comment w:id="7" w:author="Влад Сеченов" w:date="2023-10-23T13:38:00Z" w:initials="ВС">
+        <w:t>На вопросы нужно отвечать, а не писать +</w:t>
+      </w:r>
+    </w:p>
     <w:p>
       <w:pPr>
         <w:pStyle w:val="ac"/>
-      </w:pPr>
-      <w:r>
-        <w:rPr>
-          <w:rStyle w:val="ab"/>
-        </w:rPr>
-        <w:annotationRef/>
-      </w:r>
-      <w:r>
-        <w:t>+</w:t>
-      </w:r>
-    </w:p>
-  </w:comment>
-  <w:comment w:id="8" w:author="Kalentyev Alexey" w:date="2023-10-23T13:16:00Z" w:initials="KA">
+        <w:numPr>
+          <w:ilvl w:val="0"/>
+          <w:numId w:val="6"/>
+        </w:numPr>
+      </w:pPr>
+      <w:r>
+        <w:t xml:space="preserve">Продолжу, </w:t>
+      </w:r>
+      <w:r>
+        <w:rPr>
+          <w:lang w:val="en-US"/>
+        </w:rPr>
+        <w:t>Builder</w:t>
+      </w:r>
+      <w:r>
+        <w:t xml:space="preserve"> – </w:t>
+      </w:r>
+      <w:r>
+        <w:t>все методы публичные – как будет выполняться построение, кто будет дёргать эти методы?</w:t>
+      </w:r>
+    </w:p>
     <w:p>
       <w:pPr>
         <w:pStyle w:val="ac"/>
-      </w:pPr>
-      <w:r>
-        <w:rPr>
-          <w:rStyle w:val="ab"/>
-        </w:rPr>
-        <w:annotationRef/>
-      </w:r>
-      <w:r>
-        <w:t>Макет</w:t>
-      </w:r>
-    </w:p>
-  </w:comment>
-  <w:comment w:id="9" w:author="Влад Сеченов" w:date="2023-10-23T13:38:00Z" w:initials="ВС">
-    <w:p>
-      <w:pPr>
-        <w:pStyle w:val="ac"/>
-      </w:pPr>
-      <w:r>
-        <w:rPr>
-          <w:rStyle w:val="ab"/>
-        </w:rPr>
-        <w:annotationRef/>
-      </w:r>
-      <w:r>
-        <w:t>+</w:t>
+        <w:numPr>
+          <w:ilvl w:val="0"/>
+          <w:numId w:val="6"/>
+        </w:numPr>
+      </w:pPr>
+      <w:r>
+        <w:t>Появился отдельный контрол – за что он отвечает и как буде выполняться валидация зависимых параметров с применением этого контрола?</w:t>
       </w:r>
     </w:p>
   </w:comment>
@@ -8808,10 +8359,7 @@
   <w15:commentEx w15:paraId="01622D98" w15:paraIdParent="12F34917" w15:done="0"/>
   <w15:commentEx w15:paraId="4774DA8A" w15:paraIdParent="12F34917" w15:done="0"/>
   <w15:commentEx w15:paraId="5F2AF054" w15:paraIdParent="12F34917" w15:done="0"/>
-  <w15:commentEx w15:paraId="47CF1EE4" w15:done="0"/>
-  <w15:commentEx w15:paraId="39D8F263" w15:paraIdParent="47CF1EE4" w15:done="0"/>
-  <w15:commentEx w15:paraId="3C0503D8" w15:done="0"/>
-  <w15:commentEx w15:paraId="77289174" w15:paraIdParent="3C0503D8" w15:done="0"/>
+  <w15:commentEx w15:paraId="6219DCAF" w15:paraIdParent="12F34917" w15:done="0"/>
 </w15:commentsEx>
 </file>
 
@@ -8821,10 +8369,7 @@
   <w16cex:commentExtensible w16cex:durableId="3DF55725" w16cex:dateUtc="2023-10-23T05:49:00Z"/>
   <w16cex:commentExtensible w16cex:durableId="6EE708BD" w16cex:dateUtc="2023-10-23T06:18:00Z"/>
   <w16cex:commentExtensible w16cex:durableId="4F76F3A8" w16cex:dateUtc="2023-10-23T06:56:00Z"/>
-  <w16cex:commentExtensible w16cex:durableId="764B4E8F" w16cex:dateUtc="2023-10-23T06:16:00Z"/>
-  <w16cex:commentExtensible w16cex:durableId="61F3F1FB" w16cex:dateUtc="2023-10-23T06:38:00Z"/>
-  <w16cex:commentExtensible w16cex:durableId="1FFF7279" w16cex:dateUtc="2023-10-23T06:16:00Z"/>
-  <w16cex:commentExtensible w16cex:durableId="170EDD07" w16cex:dateUtc="2023-10-23T06:38:00Z"/>
+  <w16cex:commentExtensible w16cex:durableId="171E83CB" w16cex:dateUtc="2023-10-23T07:13:00Z"/>
 </w16cex:commentsExtensible>
 </file>
 
@@ -8834,10 +8379,7 @@
   <w16cid:commentId w16cid:paraId="01622D98" w16cid:durableId="3DF55725"/>
   <w16cid:commentId w16cid:paraId="4774DA8A" w16cid:durableId="6EE708BD"/>
   <w16cid:commentId w16cid:paraId="5F2AF054" w16cid:durableId="4F76F3A8"/>
-  <w16cid:commentId w16cid:paraId="47CF1EE4" w16cid:durableId="764B4E8F"/>
-  <w16cid:commentId w16cid:paraId="39D8F263" w16cid:durableId="61F3F1FB"/>
-  <w16cid:commentId w16cid:paraId="3C0503D8" w16cid:durableId="1FFF7279"/>
-  <w16cid:commentId w16cid:paraId="77289174" w16cid:durableId="170EDD07"/>
+  <w16cid:commentId w16cid:paraId="6219DCAF" w16cid:durableId="171E83CB"/>
 </w16cid:commentsIds>
 </file>
 
@@ -8876,7 +8418,6 @@
         <w:docPartUnique/>
       </w:docPartObj>
     </w:sdtPr>
-    <w:sdtEndPr/>
     <w:sdtContent>
       <w:p>
         <w:pPr>
@@ -9027,6 +8568,95 @@
     </w:lvl>
   </w:abstractNum>
   <w:abstractNum w:abstractNumId="1" w15:restartNumberingAfterBreak="0">
+    <w:nsid w:val="308D47FC"/>
+    <w:multiLevelType w:val="hybridMultilevel"/>
+    <w:tmpl w:val="B4082DD4"/>
+    <w:lvl w:ilvl="0" w:tplc="23D2A912">
+      <w:start w:val="1"/>
+      <w:numFmt w:val="decimal"/>
+      <w:lvlText w:val="%1."/>
+      <w:lvlJc w:val="left"/>
+      <w:pPr>
+        <w:ind w:left="1057" w:hanging="360"/>
+      </w:pPr>
+      <w:rPr>
+        <w:rFonts w:hint="default"/>
+      </w:rPr>
+    </w:lvl>
+    <w:lvl w:ilvl="1" w:tplc="04190019" w:tentative="1">
+      <w:start w:val="1"/>
+      <w:numFmt w:val="lowerLetter"/>
+      <w:lvlText w:val="%2."/>
+      <w:lvlJc w:val="left"/>
+      <w:pPr>
+        <w:ind w:left="1777" w:hanging="360"/>
+      </w:pPr>
+    </w:lvl>
+    <w:lvl w:ilvl="2" w:tplc="0419001B" w:tentative="1">
+      <w:start w:val="1"/>
+      <w:numFmt w:val="lowerRoman"/>
+      <w:lvlText w:val="%3."/>
+      <w:lvlJc w:val="right"/>
+      <w:pPr>
+        <w:ind w:left="2497" w:hanging="180"/>
+      </w:pPr>
+    </w:lvl>
+    <w:lvl w:ilvl="3" w:tplc="0419000F" w:tentative="1">
+      <w:start w:val="1"/>
+      <w:numFmt w:val="decimal"/>
+      <w:lvlText w:val="%4."/>
+      <w:lvlJc w:val="left"/>
+      <w:pPr>
+        <w:ind w:left="3217" w:hanging="360"/>
+      </w:pPr>
+    </w:lvl>
+    <w:lvl w:ilvl="4" w:tplc="04190019" w:tentative="1">
+      <w:start w:val="1"/>
+      <w:numFmt w:val="lowerLetter"/>
+      <w:lvlText w:val="%5."/>
+      <w:lvlJc w:val="left"/>
+      <w:pPr>
+        <w:ind w:left="3937" w:hanging="360"/>
+      </w:pPr>
+    </w:lvl>
+    <w:lvl w:ilvl="5" w:tplc="0419001B" w:tentative="1">
+      <w:start w:val="1"/>
+      <w:numFmt w:val="lowerRoman"/>
+      <w:lvlText w:val="%6."/>
+      <w:lvlJc w:val="right"/>
+      <w:pPr>
+        <w:ind w:left="4657" w:hanging="180"/>
+      </w:pPr>
+    </w:lvl>
+    <w:lvl w:ilvl="6" w:tplc="0419000F" w:tentative="1">
+      <w:start w:val="1"/>
+      <w:numFmt w:val="decimal"/>
+      <w:lvlText w:val="%7."/>
+      <w:lvlJc w:val="left"/>
+      <w:pPr>
+        <w:ind w:left="5377" w:hanging="360"/>
+      </w:pPr>
+    </w:lvl>
+    <w:lvl w:ilvl="7" w:tplc="04190019" w:tentative="1">
+      <w:start w:val="1"/>
+      <w:numFmt w:val="lowerLetter"/>
+      <w:lvlText w:val="%8."/>
+      <w:lvlJc w:val="left"/>
+      <w:pPr>
+        <w:ind w:left="6097" w:hanging="360"/>
+      </w:pPr>
+    </w:lvl>
+    <w:lvl w:ilvl="8" w:tplc="0419001B" w:tentative="1">
+      <w:start w:val="1"/>
+      <w:numFmt w:val="lowerRoman"/>
+      <w:lvlText w:val="%9."/>
+      <w:lvlJc w:val="right"/>
+      <w:pPr>
+        <w:ind w:left="6817" w:hanging="180"/>
+      </w:pPr>
+    </w:lvl>
+  </w:abstractNum>
+  <w:abstractNum w:abstractNumId="2" w15:restartNumberingAfterBreak="0">
     <w:nsid w:val="37352350"/>
     <w:multiLevelType w:val="hybridMultilevel"/>
     <w:tmpl w:val="372AA666"/>
@@ -9140,7 +8770,7 @@
       </w:rPr>
     </w:lvl>
   </w:abstractNum>
-  <w:abstractNum w:abstractNumId="2" w15:restartNumberingAfterBreak="0">
+  <w:abstractNum w:abstractNumId="3" w15:restartNumberingAfterBreak="0">
     <w:nsid w:val="63991FD7"/>
     <w:multiLevelType w:val="hybridMultilevel"/>
     <w:tmpl w:val="C81211A6"/>
@@ -9254,7 +8884,7 @@
       </w:rPr>
     </w:lvl>
   </w:abstractNum>
-  <w:abstractNum w:abstractNumId="3" w15:restartNumberingAfterBreak="0">
+  <w:abstractNum w:abstractNumId="4" w15:restartNumberingAfterBreak="0">
     <w:nsid w:val="6A6029E5"/>
     <w:multiLevelType w:val="hybridMultilevel"/>
     <w:tmpl w:val="9E3CF9A0"/>
@@ -9343,7 +8973,7 @@
       </w:pPr>
     </w:lvl>
   </w:abstractNum>
-  <w:abstractNum w:abstractNumId="4" w15:restartNumberingAfterBreak="0">
+  <w:abstractNum w:abstractNumId="5" w15:restartNumberingAfterBreak="0">
     <w:nsid w:val="7A500F52"/>
     <w:multiLevelType w:val="hybridMultilevel"/>
     <w:tmpl w:val="5F42E322"/>
@@ -9457,7 +9087,7 @@
       </w:rPr>
     </w:lvl>
   </w:abstractNum>
-  <w:abstractNum w:abstractNumId="5" w15:restartNumberingAfterBreak="0">
+  <w:abstractNum w:abstractNumId="6" w15:restartNumberingAfterBreak="0">
     <w:nsid w:val="7BB0589D"/>
     <w:multiLevelType w:val="hybridMultilevel"/>
     <w:tmpl w:val="8208D3DC"/>
@@ -9570,22 +9200,25 @@
     </w:lvl>
   </w:abstractNum>
   <w:num w:numId="1" w16cid:durableId="1803495646">
-    <w:abstractNumId w:val="4"/>
+    <w:abstractNumId w:val="5"/>
   </w:num>
   <w:num w:numId="2" w16cid:durableId="2139838258">
-    <w:abstractNumId w:val="2"/>
+    <w:abstractNumId w:val="3"/>
   </w:num>
   <w:num w:numId="3" w16cid:durableId="429162138">
-    <w:abstractNumId w:val="1"/>
+    <w:abstractNumId w:val="2"/>
   </w:num>
   <w:num w:numId="4" w16cid:durableId="1974092764">
     <w:abstractNumId w:val="0"/>
   </w:num>
   <w:num w:numId="5" w16cid:durableId="2065519790">
-    <w:abstractNumId w:val="5"/>
+    <w:abstractNumId w:val="6"/>
   </w:num>
   <w:num w:numId="6" w16cid:durableId="1178471974">
-    <w:abstractNumId w:val="3"/>
+    <w:abstractNumId w:val="4"/>
+  </w:num>
+  <w:num w:numId="7" w16cid:durableId="43409297">
+    <w:abstractNumId w:val="1"/>
   </w:num>
 </w:numbering>
 </file>

--- a/docs/Проект системы.docx
+++ b/docs/Проект системы.docx
@@ -292,7 +292,15 @@
         <w:ind w:left="5814" w:right="59" w:firstLine="0"/>
       </w:pPr>
       <w:r>
-        <w:t>_________  Сеченов В.В</w:t>
+        <w:t>________</w:t>
+      </w:r>
+      <w:proofErr w:type="gramStart"/>
+      <w:r>
+        <w:t>_  Сеченов</w:t>
+      </w:r>
+      <w:proofErr w:type="gramEnd"/>
+      <w:r>
+        <w:t xml:space="preserve"> В.В</w:t>
       </w:r>
     </w:p>
     <w:p>
@@ -349,9 +357,11 @@
       <w:r>
         <w:t xml:space="preserve">_________ </w:t>
       </w:r>
+      <w:proofErr w:type="spellStart"/>
       <w:r>
         <w:t>Калентьев</w:t>
       </w:r>
+      <w:proofErr w:type="spellEnd"/>
       <w:r>
         <w:t xml:space="preserve"> </w:t>
       </w:r>
@@ -1004,12 +1014,14 @@
         </w:rPr>
         <w:t xml:space="preserve">существует </w:t>
       </w:r>
+      <w:proofErr w:type="spellStart"/>
       <w:r>
         <w:rPr>
           <w:lang w:val="en-US" w:eastAsia="en-US"/>
         </w:rPr>
         <w:t>ObjectARX</w:t>
       </w:r>
+      <w:proofErr w:type="spellEnd"/>
       <w:r>
         <w:rPr>
           <w:lang w:eastAsia="en-US"/>
@@ -1273,12 +1285,14 @@
                 <w:lang w:val="en-US" w:eastAsia="en-US"/>
               </w:rPr>
             </w:pPr>
+            <w:proofErr w:type="spellStart"/>
             <w:r>
               <w:rPr>
                 <w:lang w:val="en-US" w:eastAsia="en-US"/>
               </w:rPr>
               <w:t>DocumentManager</w:t>
             </w:r>
+            <w:proofErr w:type="spellEnd"/>
           </w:p>
         </w:tc>
         <w:tc>
@@ -1293,12 +1307,14 @@
                 <w:lang w:val="en-US" w:eastAsia="en-US"/>
               </w:rPr>
             </w:pPr>
+            <w:proofErr w:type="spellStart"/>
             <w:r>
               <w:rPr>
                 <w:lang w:val="en-US" w:eastAsia="en-US"/>
               </w:rPr>
               <w:t>DocumentManager</w:t>
             </w:r>
+            <w:proofErr w:type="spellEnd"/>
           </w:p>
         </w:tc>
         <w:tc>
@@ -1595,13 +1611,49 @@
               <w:rPr>
                 <w:lang w:val="en-US" w:eastAsia="en-US"/>
               </w:rPr>
-              <w:t xml:space="preserve">bool closed, double startWidth, double endWidth, </w:t>
-            </w:r>
-            <w:r>
-              <w:rPr>
-                <w:lang w:val="en-US" w:eastAsia="en-US"/>
-              </w:rPr>
-              <w:t>DoubleCollection bulges</w:t>
+              <w:t xml:space="preserve">bool closed, double </w:t>
+            </w:r>
+            <w:proofErr w:type="spellStart"/>
+            <w:r>
+              <w:rPr>
+                <w:lang w:val="en-US" w:eastAsia="en-US"/>
+              </w:rPr>
+              <w:t>startWidth</w:t>
+            </w:r>
+            <w:proofErr w:type="spellEnd"/>
+            <w:r>
+              <w:rPr>
+                <w:lang w:val="en-US" w:eastAsia="en-US"/>
+              </w:rPr>
+              <w:t xml:space="preserve">, double </w:t>
+            </w:r>
+            <w:proofErr w:type="spellStart"/>
+            <w:r>
+              <w:rPr>
+                <w:lang w:val="en-US" w:eastAsia="en-US"/>
+              </w:rPr>
+              <w:t>endWidth</w:t>
+            </w:r>
+            <w:proofErr w:type="spellEnd"/>
+            <w:r>
+              <w:rPr>
+                <w:lang w:val="en-US" w:eastAsia="en-US"/>
+              </w:rPr>
+              <w:t xml:space="preserve">, </w:t>
+            </w:r>
+            <w:proofErr w:type="spellStart"/>
+            <w:r>
+              <w:rPr>
+                <w:lang w:val="en-US" w:eastAsia="en-US"/>
+              </w:rPr>
+              <w:t>DoubleCollection</w:t>
+            </w:r>
+            <w:proofErr w:type="spellEnd"/>
+            <w:r>
+              <w:rPr>
+                <w:lang w:val="en-US" w:eastAsia="en-US"/>
+              </w:rPr>
+              <w:t xml:space="preserve"> bulges</w:t>
             </w:r>
           </w:p>
         </w:tc>
@@ -2288,12 +2340,14 @@
                 <w:lang w:val="en-US" w:eastAsia="en-US"/>
               </w:rPr>
             </w:pPr>
+            <w:proofErr w:type="spellStart"/>
             <w:r>
               <w:rPr>
                 <w:lang w:val="en-US" w:eastAsia="en-US"/>
               </w:rPr>
               <w:t>CreateFromCurves</w:t>
             </w:r>
+            <w:proofErr w:type="spellEnd"/>
           </w:p>
         </w:tc>
         <w:tc>
@@ -2309,12 +2363,14 @@
                 <w:lang w:val="en-US" w:eastAsia="en-US"/>
               </w:rPr>
             </w:pPr>
+            <w:proofErr w:type="spellStart"/>
             <w:r>
               <w:rPr>
                 <w:lang w:val="en-US" w:eastAsia="en-US"/>
               </w:rPr>
               <w:t>DBObjectCollection</w:t>
             </w:r>
+            <w:proofErr w:type="spellEnd"/>
           </w:p>
         </w:tc>
         <w:tc>
@@ -2329,11 +2385,19 @@
                 <w:lang w:val="en-US" w:eastAsia="en-US"/>
               </w:rPr>
             </w:pPr>
-            <w:r>
-              <w:rPr>
-                <w:lang w:val="en-US" w:eastAsia="en-US"/>
-              </w:rPr>
-              <w:t>Region[]</w:t>
+            <w:proofErr w:type="gramStart"/>
+            <w:r>
+              <w:rPr>
+                <w:lang w:val="en-US" w:eastAsia="en-US"/>
+              </w:rPr>
+              <w:t>Region[</w:t>
+            </w:r>
+            <w:proofErr w:type="gramEnd"/>
+            <w:r>
+              <w:rPr>
+                <w:lang w:val="en-US" w:eastAsia="en-US"/>
+              </w:rPr>
+              <w:t>]</w:t>
             </w:r>
           </w:p>
         </w:tc>
@@ -2647,6 +2711,7 @@
         </w:rPr>
         <w:t xml:space="preserve"> – Используемые методы класса </w:t>
       </w:r>
+      <w:proofErr w:type="spellStart"/>
       <w:r>
         <w:rPr>
           <w:szCs w:val="28"/>
@@ -2654,6 +2719,7 @@
         </w:rPr>
         <w:t>DBObjectCollection</w:t>
       </w:r>
+      <w:proofErr w:type="spellEnd"/>
     </w:p>
     <w:tbl>
       <w:tblPr>
@@ -2767,6 +2833,7 @@
                 <w:lang w:val="en-US" w:eastAsia="en-US"/>
               </w:rPr>
             </w:pPr>
+            <w:proofErr w:type="spellStart"/>
             <w:r>
               <w:rPr>
                 <w:szCs w:val="28"/>
@@ -2774,6 +2841,7 @@
               </w:rPr>
               <w:t>DBObjectCollection</w:t>
             </w:r>
+            <w:proofErr w:type="spellEnd"/>
           </w:p>
         </w:tc>
         <w:tc>
@@ -2809,6 +2877,7 @@
                 <w:lang w:val="en-US" w:eastAsia="en-US"/>
               </w:rPr>
             </w:pPr>
+            <w:proofErr w:type="spellStart"/>
             <w:r>
               <w:rPr>
                 <w:szCs w:val="28"/>
@@ -2816,6 +2885,7 @@
               </w:rPr>
               <w:t>DBObjectCollection</w:t>
             </w:r>
+            <w:proofErr w:type="spellEnd"/>
           </w:p>
         </w:tc>
         <w:tc>
@@ -2875,11 +2945,19 @@
                 <w:lang w:val="en-US" w:eastAsia="en-US"/>
               </w:rPr>
             </w:pPr>
-            <w:r>
-              <w:rPr>
-                <w:lang w:val="en-US" w:eastAsia="en-US"/>
-              </w:rPr>
-              <w:t>DBObject value</w:t>
+            <w:proofErr w:type="spellStart"/>
+            <w:r>
+              <w:rPr>
+                <w:lang w:val="en-US" w:eastAsia="en-US"/>
+              </w:rPr>
+              <w:t>DBObject</w:t>
+            </w:r>
+            <w:proofErr w:type="spellEnd"/>
+            <w:r>
+              <w:rPr>
+                <w:lang w:val="en-US" w:eastAsia="en-US"/>
+              </w:rPr>
+              <w:t xml:space="preserve"> value</w:t>
             </w:r>
           </w:p>
         </w:tc>
@@ -3096,6 +3174,7 @@
         </w:rPr>
         <w:t>3</w:t>
       </w:r>
+      <w:proofErr w:type="spellStart"/>
       <w:r>
         <w:rPr>
           <w:szCs w:val="28"/>
@@ -3103,6 +3182,7 @@
         </w:rPr>
         <w:t>dCollection</w:t>
       </w:r>
+      <w:proofErr w:type="spellEnd"/>
     </w:p>
     <w:tbl>
       <w:tblPr>
@@ -3241,7 +3321,21 @@
               <w:rPr>
                 <w:lang w:val="en-US" w:eastAsia="en-US"/>
               </w:rPr>
-              <w:t>Point3d[] values</w:t>
+              <w:t>Point3</w:t>
+            </w:r>
+            <w:proofErr w:type="gramStart"/>
+            <w:r>
+              <w:rPr>
+                <w:lang w:val="en-US" w:eastAsia="en-US"/>
+              </w:rPr>
+              <w:t>d[</w:t>
+            </w:r>
+            <w:proofErr w:type="gramEnd"/>
+            <w:r>
+              <w:rPr>
+                <w:lang w:val="en-US" w:eastAsia="en-US"/>
+              </w:rPr>
+              <w:t>] values</w:t>
             </w:r>
           </w:p>
         </w:tc>
@@ -3636,7 +3730,21 @@
               <w:rPr>
                 <w:lang w:val="en-US" w:eastAsia="en-US"/>
               </w:rPr>
-              <w:t xml:space="preserve">Region region, </w:t>
+              <w:t xml:space="preserve">Region </w:t>
+            </w:r>
+            <w:proofErr w:type="spellStart"/>
+            <w:r>
+              <w:rPr>
+                <w:lang w:val="en-US" w:eastAsia="en-US"/>
+              </w:rPr>
+              <w:t>region</w:t>
+            </w:r>
+            <w:proofErr w:type="spellEnd"/>
+            <w:r>
+              <w:rPr>
+                <w:lang w:val="en-US" w:eastAsia="en-US"/>
+              </w:rPr>
+              <w:t xml:space="preserve">, </w:t>
             </w:r>
           </w:p>
           <w:p>
@@ -3670,12 +3778,14 @@
               </w:rPr>
               <w:t xml:space="preserve">double </w:t>
             </w:r>
+            <w:proofErr w:type="spellStart"/>
             <w:r>
               <w:rPr>
                 <w:lang w:val="en-US" w:eastAsia="en-US"/>
               </w:rPr>
               <w:t>taperAngle</w:t>
             </w:r>
+            <w:proofErr w:type="spellEnd"/>
           </w:p>
         </w:tc>
         <w:tc>
@@ -3754,12 +3864,14 @@
               </w:rPr>
               <w:t xml:space="preserve"> </w:t>
             </w:r>
+            <w:proofErr w:type="spellStart"/>
             <w:r>
               <w:rPr>
                 <w:lang w:val="en-US" w:eastAsia="en-US"/>
               </w:rPr>
               <w:t>taperAngle</w:t>
             </w:r>
+            <w:proofErr w:type="spellEnd"/>
             <w:r>
               <w:rPr>
                 <w:lang w:eastAsia="en-US"/>
@@ -3783,6 +3895,7 @@
                 <w:lang w:val="en-US"/>
               </w:rPr>
             </w:pPr>
+            <w:proofErr w:type="spellStart"/>
             <w:r>
               <w:rPr>
                 <w:szCs w:val="28"/>
@@ -3790,6 +3903,7 @@
               </w:rPr>
               <w:t>BooleanOperation</w:t>
             </w:r>
+            <w:proofErr w:type="spellEnd"/>
           </w:p>
         </w:tc>
         <w:tc>
@@ -3805,6 +3919,7 @@
                 <w:lang w:val="en-US" w:eastAsia="en-US"/>
               </w:rPr>
             </w:pPr>
+            <w:proofErr w:type="spellStart"/>
             <w:r>
               <w:rPr>
                 <w:lang w:val="en-US" w:eastAsia="en-US"/>
@@ -3815,7 +3930,14 @@
               <w:rPr>
                 <w:lang w:val="en-US" w:eastAsia="en-US"/>
               </w:rPr>
-              <w:t xml:space="preserve">OperationType operation, </w:t>
+              <w:t>OperationType</w:t>
+            </w:r>
+            <w:proofErr w:type="spellEnd"/>
+            <w:r>
+              <w:rPr>
+                <w:lang w:val="en-US" w:eastAsia="en-US"/>
+              </w:rPr>
+              <w:t xml:space="preserve"> operation, </w:t>
             </w:r>
             <w:r>
               <w:rPr>
@@ -3888,6 +4010,7 @@
                 <w:lang w:val="en-US"/>
               </w:rPr>
             </w:pPr>
+            <w:proofErr w:type="spellStart"/>
             <w:r>
               <w:rPr>
                 <w:szCs w:val="28"/>
@@ -3895,6 +4018,7 @@
               </w:rPr>
               <w:t>ShellBody</w:t>
             </w:r>
+            <w:proofErr w:type="spellEnd"/>
           </w:p>
         </w:tc>
         <w:tc>
@@ -3910,24 +4034,62 @@
                 <w:lang w:val="en-US" w:eastAsia="en-US"/>
               </w:rPr>
             </w:pPr>
-            <w:r>
-              <w:rPr>
-                <w:lang w:val="en-US" w:eastAsia="en-US"/>
-              </w:rPr>
-              <w:t>SubentityId[]</w:t>
-            </w:r>
-            <w:r>
-              <w:rPr>
-                <w:lang w:val="en-US" w:eastAsia="en-US"/>
-              </w:rPr>
-              <w:t xml:space="preserve"> subentityIds, </w:t>
-            </w:r>
-            <w:r>
-              <w:rPr>
-                <w:lang w:val="en-US" w:eastAsia="en-US"/>
-              </w:rPr>
-              <w:t>double offsetDistance</w:t>
-            </w:r>
+            <w:proofErr w:type="spellStart"/>
+            <w:proofErr w:type="gramStart"/>
+            <w:r>
+              <w:rPr>
+                <w:lang w:val="en-US" w:eastAsia="en-US"/>
+              </w:rPr>
+              <w:t>SubentityId</w:t>
+            </w:r>
+            <w:proofErr w:type="spellEnd"/>
+            <w:r>
+              <w:rPr>
+                <w:lang w:val="en-US" w:eastAsia="en-US"/>
+              </w:rPr>
+              <w:t>[</w:t>
+            </w:r>
+            <w:proofErr w:type="gramEnd"/>
+            <w:r>
+              <w:rPr>
+                <w:lang w:val="en-US" w:eastAsia="en-US"/>
+              </w:rPr>
+              <w:t>]</w:t>
+            </w:r>
+            <w:r>
+              <w:rPr>
+                <w:lang w:val="en-US" w:eastAsia="en-US"/>
+              </w:rPr>
+              <w:t xml:space="preserve"> </w:t>
+            </w:r>
+            <w:proofErr w:type="spellStart"/>
+            <w:r>
+              <w:rPr>
+                <w:lang w:val="en-US" w:eastAsia="en-US"/>
+              </w:rPr>
+              <w:t>subentityIds</w:t>
+            </w:r>
+            <w:proofErr w:type="spellEnd"/>
+            <w:r>
+              <w:rPr>
+                <w:lang w:val="en-US" w:eastAsia="en-US"/>
+              </w:rPr>
+              <w:t xml:space="preserve">, </w:t>
+            </w:r>
+            <w:r>
+              <w:rPr>
+                <w:lang w:val="en-US" w:eastAsia="en-US"/>
+              </w:rPr>
+              <w:t xml:space="preserve">double </w:t>
+            </w:r>
+            <w:proofErr w:type="spellStart"/>
+            <w:r>
+              <w:rPr>
+                <w:lang w:val="en-US" w:eastAsia="en-US"/>
+              </w:rPr>
+              <w:t>offsetDistance</w:t>
+            </w:r>
+            <w:proofErr w:type="spellEnd"/>
           </w:p>
         </w:tc>
         <w:tc>
@@ -4190,12 +4352,14 @@
                 <w:lang w:val="en-US" w:eastAsia="en-US"/>
               </w:rPr>
             </w:pPr>
+            <w:proofErr w:type="spellStart"/>
             <w:r>
               <w:rPr>
                 <w:lang w:val="en-US" w:eastAsia="en-US"/>
               </w:rPr>
               <w:t>AddNewlyCreatedDBObject</w:t>
             </w:r>
+            <w:proofErr w:type="spellEnd"/>
           </w:p>
         </w:tc>
         <w:tc>
@@ -4211,11 +4375,19 @@
                 <w:lang w:val="en-US" w:eastAsia="en-US"/>
               </w:rPr>
             </w:pPr>
-            <w:r>
-              <w:rPr>
-                <w:lang w:val="en-US" w:eastAsia="en-US"/>
-              </w:rPr>
-              <w:t>DBObject object</w:t>
+            <w:proofErr w:type="spellStart"/>
+            <w:r>
+              <w:rPr>
+                <w:lang w:val="en-US" w:eastAsia="en-US"/>
+              </w:rPr>
+              <w:t>DBObject</w:t>
+            </w:r>
+            <w:proofErr w:type="spellEnd"/>
+            <w:r>
+              <w:rPr>
+                <w:lang w:val="en-US" w:eastAsia="en-US"/>
+              </w:rPr>
+              <w:t xml:space="preserve"> object</w:t>
             </w:r>
             <w:r>
               <w:rPr>
@@ -4362,7 +4534,21 @@
               <w:rPr>
                 <w:lang w:eastAsia="en-US"/>
               </w:rPr>
-              <w:t>иксирует изменения, внесенные во все DBObjects, открытые во время транзакции, а затем закрывает их.</w:t>
+              <w:t xml:space="preserve">иксирует изменения, внесенные во все </w:t>
+            </w:r>
+            <w:proofErr w:type="spellStart"/>
+            <w:r>
+              <w:rPr>
+                <w:lang w:eastAsia="en-US"/>
+              </w:rPr>
+              <w:t>DBObjects</w:t>
+            </w:r>
+            <w:proofErr w:type="spellEnd"/>
+            <w:r>
+              <w:rPr>
+                <w:lang w:eastAsia="en-US"/>
+              </w:rPr>
+              <w:t>, открытые во время транзакции, а затем закрывает их.</w:t>
             </w:r>
           </w:p>
         </w:tc>
@@ -4380,12 +4566,14 @@
                 <w:lang w:val="en-US" w:eastAsia="en-US"/>
               </w:rPr>
             </w:pPr>
+            <w:proofErr w:type="spellStart"/>
             <w:r>
               <w:rPr>
                 <w:lang w:val="en-US" w:eastAsia="en-US"/>
               </w:rPr>
               <w:t>GetObject</w:t>
             </w:r>
+            <w:proofErr w:type="spellEnd"/>
           </w:p>
         </w:tc>
         <w:tc>
@@ -4401,23 +4589,47 @@
                 <w:lang w:val="en-US" w:eastAsia="en-US"/>
               </w:rPr>
             </w:pPr>
+            <w:proofErr w:type="spellStart"/>
             <w:r>
               <w:rPr>
                 <w:lang w:val="en-US" w:eastAsia="en-US"/>
               </w:rPr>
               <w:t>ObjectId</w:t>
             </w:r>
-            <w:r>
-              <w:rPr>
-                <w:lang w:val="en-US" w:eastAsia="en-US"/>
-              </w:rPr>
-              <w:t xml:space="preserve"> id, OpenMode mode, bool </w:t>
-            </w:r>
-            <w:r>
-              <w:rPr>
-                <w:lang w:val="en-US" w:eastAsia="en-US"/>
-              </w:rPr>
-              <w:t xml:space="preserve">openErased, </w:t>
+            <w:proofErr w:type="spellEnd"/>
+            <w:r>
+              <w:rPr>
+                <w:lang w:val="en-US" w:eastAsia="en-US"/>
+              </w:rPr>
+              <w:t xml:space="preserve"> id, </w:t>
+            </w:r>
+            <w:proofErr w:type="spellStart"/>
+            <w:r>
+              <w:rPr>
+                <w:lang w:val="en-US" w:eastAsia="en-US"/>
+              </w:rPr>
+              <w:t>OpenMode</w:t>
+            </w:r>
+            <w:proofErr w:type="spellEnd"/>
+            <w:r>
+              <w:rPr>
+                <w:lang w:val="en-US" w:eastAsia="en-US"/>
+              </w:rPr>
+              <w:t xml:space="preserve"> mode, bool </w:t>
+            </w:r>
+            <w:proofErr w:type="spellStart"/>
+            <w:r>
+              <w:rPr>
+                <w:lang w:val="en-US" w:eastAsia="en-US"/>
+              </w:rPr>
+              <w:t>openErased</w:t>
+            </w:r>
+            <w:proofErr w:type="spellEnd"/>
+            <w:r>
+              <w:rPr>
+                <w:lang w:val="en-US" w:eastAsia="en-US"/>
+              </w:rPr>
+              <w:t xml:space="preserve">, </w:t>
             </w:r>
             <w:r>
               <w:rPr>
@@ -4439,12 +4651,14 @@
                 <w:lang w:val="en-US" w:eastAsia="en-US"/>
               </w:rPr>
             </w:pPr>
+            <w:proofErr w:type="spellStart"/>
             <w:r>
               <w:rPr>
                 <w:lang w:val="en-US" w:eastAsia="en-US"/>
               </w:rPr>
               <w:t>DBObject</w:t>
             </w:r>
+            <w:proofErr w:type="spellEnd"/>
           </w:p>
         </w:tc>
         <w:tc>
@@ -4471,6 +4685,7 @@
               </w:rPr>
               <w:t xml:space="preserve">ызывает функцию </w:t>
             </w:r>
+            <w:proofErr w:type="gramStart"/>
             <w:r>
               <w:rPr>
                 <w:lang w:val="en-US" w:eastAsia="en-US"/>
@@ -4481,7 +4696,14 @@
               <w:rPr>
                 <w:lang w:eastAsia="en-US"/>
               </w:rPr>
-              <w:t xml:space="preserve">() верхней транзакции, передавая все полученные ею аргументы. </w:t>
+              <w:t>(</w:t>
+            </w:r>
+            <w:proofErr w:type="gramEnd"/>
+            <w:r>
+              <w:rPr>
+                <w:lang w:eastAsia="en-US"/>
+              </w:rPr>
+              <w:t xml:space="preserve">) верхней транзакции, передавая все полученные ею аргументы. </w:t>
             </w:r>
           </w:p>
         </w:tc>
@@ -4550,6 +4772,7 @@
         </w:rPr>
         <w:t xml:space="preserve"> методы класса </w:t>
       </w:r>
+      <w:proofErr w:type="spellStart"/>
       <w:r>
         <w:rPr>
           <w:szCs w:val="28"/>
@@ -4557,6 +4780,7 @@
         </w:rPr>
         <w:t>BlockTableRecord</w:t>
       </w:r>
+      <w:proofErr w:type="spellEnd"/>
     </w:p>
     <w:tbl>
       <w:tblPr>
@@ -4694,8 +4918,16 @@
               <w:rPr>
                 <w:lang w:val="en-US" w:eastAsia="en-US"/>
               </w:rPr>
-              <w:t>Entity entity</w:t>
-            </w:r>
+              <w:t xml:space="preserve">Entity </w:t>
+            </w:r>
+            <w:proofErr w:type="spellStart"/>
+            <w:r>
+              <w:rPr>
+                <w:lang w:val="en-US" w:eastAsia="en-US"/>
+              </w:rPr>
+              <w:t>entity</w:t>
+            </w:r>
+            <w:proofErr w:type="spellEnd"/>
           </w:p>
         </w:tc>
         <w:tc>
@@ -4710,12 +4942,14 @@
                 <w:lang w:val="en-US" w:eastAsia="en-US"/>
               </w:rPr>
             </w:pPr>
+            <w:proofErr w:type="spellStart"/>
             <w:r>
               <w:rPr>
                 <w:lang w:val="en-US" w:eastAsia="en-US"/>
               </w:rPr>
               <w:t>ObjectId</w:t>
             </w:r>
+            <w:proofErr w:type="spellEnd"/>
           </w:p>
         </w:tc>
         <w:tc>
@@ -4792,6 +5026,7 @@
         </w:rPr>
         <w:t xml:space="preserve"> – Используемые методы класса </w:t>
       </w:r>
+      <w:proofErr w:type="spellStart"/>
       <w:r>
         <w:rPr>
           <w:szCs w:val="28"/>
@@ -4799,6 +5034,7 @@
         </w:rPr>
         <w:t>DoubleCollection</w:t>
       </w:r>
+      <w:proofErr w:type="spellEnd"/>
     </w:p>
     <w:tbl>
       <w:tblPr>
@@ -4911,12 +5147,14 @@
                 <w:lang w:val="en-US" w:eastAsia="en-US"/>
               </w:rPr>
             </w:pPr>
+            <w:proofErr w:type="spellStart"/>
             <w:r>
               <w:rPr>
                 <w:lang w:val="en-US" w:eastAsia="en-US"/>
               </w:rPr>
               <w:t>DoubleCollection</w:t>
             </w:r>
+            <w:proofErr w:type="spellEnd"/>
           </w:p>
         </w:tc>
         <w:tc>
@@ -4932,11 +5170,19 @@
                 <w:lang w:val="en-US" w:eastAsia="en-US"/>
               </w:rPr>
             </w:pPr>
-            <w:r>
-              <w:rPr>
-                <w:lang w:val="en-US" w:eastAsia="en-US"/>
-              </w:rPr>
-              <w:t>double[] values</w:t>
+            <w:proofErr w:type="gramStart"/>
+            <w:r>
+              <w:rPr>
+                <w:lang w:val="en-US" w:eastAsia="en-US"/>
+              </w:rPr>
+              <w:t>double[</w:t>
+            </w:r>
+            <w:proofErr w:type="gramEnd"/>
+            <w:r>
+              <w:rPr>
+                <w:lang w:val="en-US" w:eastAsia="en-US"/>
+              </w:rPr>
+              <w:t>] values</w:t>
             </w:r>
           </w:p>
         </w:tc>
@@ -4952,12 +5198,14 @@
                 <w:lang w:val="en-US" w:eastAsia="en-US"/>
               </w:rPr>
             </w:pPr>
+            <w:proofErr w:type="spellStart"/>
             <w:r>
               <w:rPr>
                 <w:lang w:val="en-US" w:eastAsia="en-US"/>
               </w:rPr>
               <w:t>DoubleCollection</w:t>
             </w:r>
+            <w:proofErr w:type="spellEnd"/>
           </w:p>
         </w:tc>
         <w:tc>
@@ -5053,6 +5301,7 @@
         </w:rPr>
         <w:t xml:space="preserve">3 – Используемые методы класса </w:t>
       </w:r>
+      <w:proofErr w:type="spellStart"/>
       <w:r>
         <w:rPr>
           <w:szCs w:val="28"/>
@@ -5067,6 +5316,7 @@
         </w:rPr>
         <w:t>vices</w:t>
       </w:r>
+      <w:proofErr w:type="spellEnd"/>
     </w:p>
     <w:tbl>
       <w:tblPr>
@@ -5179,12 +5429,14 @@
                 <w:lang w:val="en-US" w:eastAsia="en-US"/>
               </w:rPr>
             </w:pPr>
+            <w:proofErr w:type="spellStart"/>
             <w:r>
               <w:rPr>
                 <w:lang w:val="en-US" w:eastAsia="en-US"/>
               </w:rPr>
               <w:t>GetBlockModel</w:t>
             </w:r>
+            <w:proofErr w:type="spellEnd"/>
           </w:p>
           <w:p>
             <w:pPr>
@@ -5194,12 +5446,14 @@
                 <w:lang w:val="en-US" w:eastAsia="en-US"/>
               </w:rPr>
             </w:pPr>
+            <w:proofErr w:type="spellStart"/>
             <w:r>
               <w:rPr>
                 <w:lang w:val="en-US" w:eastAsia="en-US"/>
               </w:rPr>
               <w:t>SpaceId</w:t>
             </w:r>
+            <w:proofErr w:type="spellEnd"/>
           </w:p>
         </w:tc>
         <w:tc>
@@ -5219,8 +5473,16 @@
               <w:rPr>
                 <w:lang w:val="en-US" w:eastAsia="en-US"/>
               </w:rPr>
-              <w:t>Database databasePointer</w:t>
-            </w:r>
+              <w:t xml:space="preserve">Database </w:t>
+            </w:r>
+            <w:proofErr w:type="spellStart"/>
+            <w:r>
+              <w:rPr>
+                <w:lang w:val="en-US" w:eastAsia="en-US"/>
+              </w:rPr>
+              <w:t>databasePointer</w:t>
+            </w:r>
+            <w:proofErr w:type="spellEnd"/>
           </w:p>
         </w:tc>
         <w:tc>
@@ -5235,12 +5497,14 @@
                 <w:lang w:val="en-US" w:eastAsia="en-US"/>
               </w:rPr>
             </w:pPr>
+            <w:proofErr w:type="spellStart"/>
             <w:r>
               <w:rPr>
                 <w:lang w:val="en-US" w:eastAsia="en-US"/>
               </w:rPr>
               <w:t>ObjectId</w:t>
             </w:r>
+            <w:proofErr w:type="spellEnd"/>
           </w:p>
         </w:tc>
         <w:tc>
@@ -5259,7 +5523,21 @@
               <w:rPr>
                 <w:lang w:eastAsia="en-US"/>
               </w:rPr>
-              <w:t>Возвращает ObjectId предопределенной записи таблицы символов для указанной базы данных.</w:t>
+              <w:t xml:space="preserve">Возвращает </w:t>
+            </w:r>
+            <w:proofErr w:type="spellStart"/>
+            <w:r>
+              <w:rPr>
+                <w:lang w:eastAsia="en-US"/>
+              </w:rPr>
+              <w:t>ObjectId</w:t>
+            </w:r>
+            <w:proofErr w:type="spellEnd"/>
+            <w:r>
+              <w:rPr>
+                <w:lang w:eastAsia="en-US"/>
+              </w:rPr>
+              <w:t xml:space="preserve"> предопределенной записи таблицы символов для указанной базы данных.</w:t>
             </w:r>
           </w:p>
         </w:tc>
@@ -6577,7 +6855,23 @@
         <w:ind w:firstLine="708"/>
       </w:pPr>
       <w:r>
-        <w:t>Диаграмма классов (class diagram) показывает набор классов, интерфейсов и коопераций, а также их связи. Диаграммы этого вида чаще всего используются для моделирования объектно-ориентированных систем. Предназначены для статического представления системы. Диаграммы классов, включающие активные классы, представляют статическое представление процессов системы [</w:t>
+        <w:t>Диаграмма классов (</w:t>
+      </w:r>
+      <w:proofErr w:type="spellStart"/>
+      <w:r>
+        <w:t>class</w:t>
+      </w:r>
+      <w:proofErr w:type="spellEnd"/>
+      <w:r>
+        <w:t xml:space="preserve"> </w:t>
+      </w:r>
+      <w:proofErr w:type="spellStart"/>
+      <w:r>
+        <w:t>diagram</w:t>
+      </w:r>
+      <w:proofErr w:type="spellEnd"/>
+      <w:r>
+        <w:t>) показывает набор классов, интерфейсов и коопераций, а также их связи. Диаграммы этого вида чаще всего используются для моделирования объектно-ориентированных систем. Предназначены для статического представления системы. Диаграммы классов, включающие активные классы, представляют статическое представление процессов системы [</w:t>
       </w:r>
       <w:r>
         <w:t>4</w:t>
@@ -6606,6 +6900,7 @@
       <w:commentRangeStart w:id="4"/>
       <w:commentRangeStart w:id="5"/>
       <w:commentRangeStart w:id="6"/>
+      <w:commentRangeStart w:id="7"/>
       <w:commentRangeEnd w:id="2"/>
       <w:r>
         <w:rPr>
@@ -6640,6 +6935,13 @@
           <w:rStyle w:val="ab"/>
         </w:rPr>
         <w:commentReference w:id="6"/>
+      </w:r>
+      <w:commentRangeEnd w:id="7"/>
+      <w:r>
+        <w:rPr>
+          <w:rStyle w:val="ab"/>
+        </w:rPr>
+        <w:commentReference w:id="7"/>
       </w:r>
       <w:r>
         <w:rPr>
@@ -6653,10 +6955,10 @@
           <w:noProof/>
         </w:rPr>
         <w:drawing>
-          <wp:inline distT="0" distB="0" distL="0" distR="0" wp14:anchorId="15C2CAD8" wp14:editId="5A192FDB">
+          <wp:inline distT="0" distB="0" distL="0" distR="0" wp14:anchorId="2480A2B9" wp14:editId="436770B8">
             <wp:extent cx="5940425" cy="3950335"/>
             <wp:effectExtent l="0" t="0" r="3175" b="0"/>
-            <wp:docPr id="626399361" name="Рисунок 2"/>
+            <wp:docPr id="226326734" name="Рисунок 1"/>
             <wp:cNvGraphicFramePr>
               <a:graphicFrameLocks xmlns:a="http://schemas.openxmlformats.org/drawingml/2006/main" noChangeAspect="1"/>
             </wp:cNvGraphicFramePr>
@@ -6664,7 +6966,7 @@
               <a:graphicData uri="http://schemas.openxmlformats.org/drawingml/2006/picture">
                 <pic:pic xmlns:pic="http://schemas.openxmlformats.org/drawingml/2006/picture">
                   <pic:nvPicPr>
-                    <pic:cNvPr id="0" name="Picture 3"/>
+                    <pic:cNvPr id="0" name="Picture 1"/>
                     <pic:cNvPicPr>
                       <a:picLocks noChangeAspect="1" noChangeArrowheads="1"/>
                     </pic:cNvPicPr>
@@ -7571,8 +7873,16 @@
         <w:rPr>
           <w:lang w:val="en-US"/>
         </w:rPr>
-        <w:t>Iowa State Unifersity</w:t>
-      </w:r>
+        <w:t xml:space="preserve">Iowa State </w:t>
+      </w:r>
+      <w:proofErr w:type="spellStart"/>
+      <w:r>
+        <w:rPr>
+          <w:lang w:val="en-US"/>
+        </w:rPr>
+        <w:t>Unifersity</w:t>
+      </w:r>
+      <w:proofErr w:type="spellEnd"/>
       <w:r>
         <w:rPr>
           <w:lang w:val="en-US"/>
@@ -7596,6 +7906,7 @@
           </w:rPr>
           <w:t>://</w:t>
         </w:r>
+        <w:proofErr w:type="spellStart"/>
         <w:r>
           <w:rPr>
             <w:rStyle w:val="a9"/>
@@ -7603,6 +7914,7 @@
           </w:rPr>
           <w:t>iastate</w:t>
         </w:r>
+        <w:proofErr w:type="spellEnd"/>
         <w:r>
           <w:rPr>
             <w:rStyle w:val="a9"/>
@@ -7635,6 +7947,7 @@
           </w:rPr>
           <w:t>/</w:t>
         </w:r>
+        <w:proofErr w:type="spellStart"/>
         <w:r>
           <w:rPr>
             <w:rStyle w:val="a9"/>
@@ -7642,6 +7955,7 @@
           </w:rPr>
           <w:t>visualgraphiccomm</w:t>
         </w:r>
+        <w:proofErr w:type="spellEnd"/>
         <w:r>
           <w:rPr>
             <w:rStyle w:val="a9"/>
@@ -7862,6 +8176,7 @@
           </w:rPr>
           <w:t>-</w:t>
         </w:r>
+        <w:proofErr w:type="spellStart"/>
         <w:r>
           <w:rPr>
             <w:rStyle w:val="a9"/>
@@ -7870,6 +8185,7 @@
           </w:rPr>
           <w:t>api</w:t>
         </w:r>
+        <w:proofErr w:type="spellEnd"/>
         <w:r>
           <w:rPr>
             <w:rStyle w:val="a9"/>
@@ -8071,7 +8387,15 @@
         </w:numPr>
       </w:pPr>
       <w:r>
-        <w:t xml:space="preserve"> Как будет выполняться соответствие текстбоксов на форме и параметров в модели?</w:t>
+        <w:t xml:space="preserve"> Как будет выполняться соответствие </w:t>
+      </w:r>
+      <w:proofErr w:type="spellStart"/>
+      <w:r>
+        <w:t>текстбоксов</w:t>
+      </w:r>
+      <w:proofErr w:type="spellEnd"/>
+      <w:r>
+        <w:t xml:space="preserve"> на форме и параметров в модели?</w:t>
       </w:r>
     </w:p>
     <w:p>
@@ -8112,12 +8436,14 @@
       <w:r>
         <w:t>-</w:t>
       </w:r>
+      <w:proofErr w:type="spellStart"/>
       <w:r>
         <w:rPr>
           <w:lang w:val="en-US"/>
         </w:rPr>
         <w:t>ParaemterType</w:t>
       </w:r>
+      <w:proofErr w:type="spellEnd"/>
       <w:r>
         <w:t xml:space="preserve">, </w:t>
       </w:r>
@@ -8149,7 +8475,15 @@
         <w:t>не</w:t>
       </w:r>
       <w:r>
-        <w:t xml:space="preserve"> 1..*, </w:t>
+        <w:t xml:space="preserve"> </w:t>
+      </w:r>
+      <w:proofErr w:type="gramStart"/>
+      <w:r>
+        <w:t>1..</w:t>
+      </w:r>
+      <w:proofErr w:type="gramEnd"/>
+      <w:r>
+        <w:t xml:space="preserve">*, </w:t>
       </w:r>
       <w:r>
         <w:t>т</w:t>
@@ -8192,7 +8526,15 @@
         <w:annotationRef/>
       </w:r>
       <w:r>
-        <w:t>Соответствие текстбоксов и параметро</w:t>
+        <w:t xml:space="preserve">Соответствие </w:t>
+      </w:r>
+      <w:proofErr w:type="spellStart"/>
+      <w:r>
+        <w:t>текстбоксов</w:t>
+      </w:r>
+      <w:proofErr w:type="spellEnd"/>
+      <w:r>
+        <w:t xml:space="preserve"> и параметро</w:t>
       </w:r>
       <w:r>
         <w:t xml:space="preserve">в будет выполняться с помощью </w:t>
@@ -8200,12 +8542,14 @@
       <w:r>
         <w:t xml:space="preserve">методов </w:t>
       </w:r>
+      <w:proofErr w:type="spellStart"/>
       <w:r>
         <w:rPr>
           <w:lang w:val="en-US"/>
         </w:rPr>
         <w:t>TextChanged</w:t>
       </w:r>
+      <w:proofErr w:type="spellEnd"/>
       <w:r>
         <w:t xml:space="preserve"> </w:t>
       </w:r>
@@ -8213,7 +8557,15 @@
         <w:t>для</w:t>
       </w:r>
       <w:r>
-        <w:t xml:space="preserve"> каждого текстбокса. Внутри метода будет обращение</w:t>
+        <w:t xml:space="preserve"> каждого </w:t>
+      </w:r>
+      <w:proofErr w:type="spellStart"/>
+      <w:r>
+        <w:t>текстбокса</w:t>
+      </w:r>
+      <w:proofErr w:type="spellEnd"/>
+      <w:r>
+        <w:t>. Внутри метода будет обращение</w:t>
       </w:r>
       <w:r>
         <w:t xml:space="preserve"> к параметру через ключ-тип параметра</w:t>
@@ -8222,7 +8574,15 @@
         <w:t xml:space="preserve"> и присваивание ему </w:t>
       </w:r>
       <w:r>
-        <w:t>значения из текстбокса. Все остальные замечания исправлены.</w:t>
+        <w:t xml:space="preserve">значения из </w:t>
+      </w:r>
+      <w:proofErr w:type="spellStart"/>
+      <w:r>
+        <w:t>текстбокса</w:t>
+      </w:r>
+      <w:proofErr w:type="spellEnd"/>
+      <w:r>
+        <w:t>. Все остальные замечания исправлены.</w:t>
       </w:r>
     </w:p>
   </w:comment>
@@ -8242,7 +8602,15 @@
         <w:annotationRef/>
       </w:r>
       <w:r>
-        <w:t>Такое соответствие без нормального механизма приведёт к тому, что будет много обработчиков, в которых будет более менее задублированный код. Поэтому нужно обдумать другой механизм.</w:t>
+        <w:t xml:space="preserve">Такое соответствие без нормального механизма приведёт к тому, что будет много обработчиков, в которых будет </w:t>
+      </w:r>
+      <w:proofErr w:type="gramStart"/>
+      <w:r>
+        <w:t>более менее</w:t>
+      </w:r>
+      <w:proofErr w:type="gramEnd"/>
+      <w:r>
+        <w:t xml:space="preserve"> задублированный код. Поэтому нужно обдумать другой механизм.</w:t>
       </w:r>
     </w:p>
     <w:p>
@@ -8254,7 +8622,23 @@
         </w:numPr>
       </w:pPr>
       <w:r>
-        <w:t>Как форма будет узнавать о том, что проблема в двух и более зависимых параметрах и нужно 1 – подсветить нужные текстбоксы, 2 – вывести более одного сообщения в месседжбоксе?</w:t>
+        <w:t xml:space="preserve">Как форма будет узнавать о том, что проблема в двух и более зависимых параметрах и нужно 1 – подсветить нужные </w:t>
+      </w:r>
+      <w:proofErr w:type="spellStart"/>
+      <w:r>
+        <w:t>текстбоксы</w:t>
+      </w:r>
+      <w:proofErr w:type="spellEnd"/>
+      <w:r>
+        <w:t xml:space="preserve">, 2 – вывести более одного сообщения в </w:t>
+      </w:r>
+      <w:proofErr w:type="spellStart"/>
+      <w:r>
+        <w:t>месседжбоксе</w:t>
+      </w:r>
+      <w:proofErr w:type="spellEnd"/>
+      <w:r>
+        <w:t>?</w:t>
       </w:r>
     </w:p>
     <w:p>
@@ -8266,7 +8650,15 @@
         </w:numPr>
       </w:pPr>
       <w:r>
-        <w:t>Зачем нужен отдельный валидатор? Предполагается, что он может быть переиспользован?</w:t>
+        <w:t xml:space="preserve">Зачем нужен отдельный валидатор? Предполагается, что он может быть </w:t>
+      </w:r>
+      <w:proofErr w:type="spellStart"/>
+      <w:r>
+        <w:t>переиспользован</w:t>
+      </w:r>
+      <w:proofErr w:type="spellEnd"/>
+      <w:r>
+        <w:t>?</w:t>
       </w:r>
     </w:p>
     <w:p>
@@ -8278,7 +8670,23 @@
         </w:numPr>
       </w:pPr>
       <w:r>
-        <w:t>Мало методов в билдере и враппере, т.к. уже нужно представлять, какие методы нужны будут для построения – это нужно отобразить на диаграмме.</w:t>
+        <w:t xml:space="preserve">Мало методов в </w:t>
+      </w:r>
+      <w:proofErr w:type="spellStart"/>
+      <w:r>
+        <w:t>билдере</w:t>
+      </w:r>
+      <w:proofErr w:type="spellEnd"/>
+      <w:r>
+        <w:t xml:space="preserve"> и </w:t>
+      </w:r>
+      <w:proofErr w:type="spellStart"/>
+      <w:r>
+        <w:t>враппере</w:t>
+      </w:r>
+      <w:proofErr w:type="spellEnd"/>
+      <w:r>
+        <w:t>, т.к. уже нужно представлять, какие методы нужны будут для построения – это нужно отобразить на диаграмме.</w:t>
       </w:r>
     </w:p>
   </w:comment>
@@ -8346,7 +8754,264 @@
         </w:numPr>
       </w:pPr>
       <w:r>
-        <w:t>Появился отдельный контрол – за что он отвечает и как буде выполняться валидация зависимых параметров с применением этого контрола?</w:t>
+        <w:t xml:space="preserve">Появился отдельный </w:t>
+      </w:r>
+      <w:proofErr w:type="spellStart"/>
+      <w:r>
+        <w:t>контрол</w:t>
+      </w:r>
+      <w:proofErr w:type="spellEnd"/>
+      <w:r>
+        <w:t xml:space="preserve"> – за что он отвечает и как буде выполняться валидация зависимых параметров с применением этого </w:t>
+      </w:r>
+      <w:proofErr w:type="spellStart"/>
+      <w:r>
+        <w:t>контрола</w:t>
+      </w:r>
+      <w:proofErr w:type="spellEnd"/>
+      <w:r>
+        <w:t>?</w:t>
+      </w:r>
+    </w:p>
+  </w:comment>
+  <w:comment w:id="7" w:author="Влад Сеченов" w:date="2023-10-23T14:19:00Z" w:initials="ВС">
+    <w:p>
+      <w:pPr>
+        <w:pStyle w:val="ac"/>
+        <w:numPr>
+          <w:ilvl w:val="0"/>
+          <w:numId w:val="8"/>
+        </w:numPr>
+      </w:pPr>
+      <w:r>
+        <w:rPr>
+          <w:rStyle w:val="ab"/>
+        </w:rPr>
+        <w:annotationRef/>
+      </w:r>
+      <w:r>
+        <w:t xml:space="preserve"> Создан словарь, в котором буд</w:t>
+      </w:r>
+      <w:r>
+        <w:t>у</w:t>
+      </w:r>
+      <w:r>
+        <w:t xml:space="preserve">т храниться </w:t>
+      </w:r>
+      <w:proofErr w:type="spellStart"/>
+      <w:r>
+        <w:t>текстбоксы</w:t>
+      </w:r>
+      <w:proofErr w:type="spellEnd"/>
+      <w:r>
+        <w:t>, что позволит</w:t>
+      </w:r>
+      <w:r>
+        <w:t xml:space="preserve"> не дублировать код, а обрабатывать все в цикле</w:t>
+      </w:r>
+    </w:p>
+    <w:p>
+      <w:pPr>
+        <w:pStyle w:val="ac"/>
+        <w:numPr>
+          <w:ilvl w:val="0"/>
+          <w:numId w:val="8"/>
+        </w:numPr>
+      </w:pPr>
+      <w:r>
+        <w:t xml:space="preserve">Создан словарь ошибок, в котором для каждого параметра есть строка с текстом ошибки. Метод </w:t>
+      </w:r>
+      <w:proofErr w:type="spellStart"/>
+      <w:r>
+        <w:rPr>
+          <w:lang w:val="en-US"/>
+        </w:rPr>
+        <w:t>CheckOnErrors</w:t>
+      </w:r>
+      <w:proofErr w:type="spellEnd"/>
+      <w:r>
+        <w:t xml:space="preserve"> </w:t>
+      </w:r>
+      <w:r>
+        <w:t xml:space="preserve">будет </w:t>
+      </w:r>
+      <w:r>
+        <w:t>проверять словарь ошибок и формировать список ошибок, который будет</w:t>
+      </w:r>
+      <w:r>
+        <w:t xml:space="preserve"> выводится в </w:t>
+      </w:r>
+      <w:proofErr w:type="spellStart"/>
+      <w:r>
+        <w:t>меседжбоксе</w:t>
+      </w:r>
+      <w:proofErr w:type="spellEnd"/>
+    </w:p>
+    <w:p>
+      <w:pPr>
+        <w:pStyle w:val="ac"/>
+        <w:numPr>
+          <w:ilvl w:val="0"/>
+          <w:numId w:val="8"/>
+        </w:numPr>
+      </w:pPr>
+      <w:r>
+        <w:t>Метод валидации</w:t>
+      </w:r>
+      <w:r>
+        <w:t xml:space="preserve"> </w:t>
+      </w:r>
+      <w:r>
+        <w:t xml:space="preserve">зависимых параметров перенесен в класс </w:t>
+      </w:r>
+      <w:r>
+        <w:rPr>
+          <w:lang w:val="en-US"/>
+        </w:rPr>
+        <w:t>Parameters</w:t>
+      </w:r>
+      <w:r>
+        <w:t>, т.к. нигде больше не используется</w:t>
+      </w:r>
+    </w:p>
+    <w:p>
+      <w:pPr>
+        <w:pStyle w:val="ac"/>
+        <w:numPr>
+          <w:ilvl w:val="0"/>
+          <w:numId w:val="8"/>
+        </w:numPr>
+      </w:pPr>
+      <w:r>
+        <w:t xml:space="preserve"> Добавлен метод </w:t>
+      </w:r>
+      <w:r>
+        <w:t>построения главной части, метод построения горлышка и метод создания полости бутылки</w:t>
+      </w:r>
+    </w:p>
+    <w:p>
+      <w:pPr>
+        <w:pStyle w:val="ac"/>
+        <w:numPr>
+          <w:ilvl w:val="0"/>
+          <w:numId w:val="8"/>
+        </w:numPr>
+      </w:pPr>
+      <w:r>
+        <w:t xml:space="preserve"> Все изначальные методы сделаны закрытыми и добавлен</w:t>
+      </w:r>
+      <w:r>
+        <w:t xml:space="preserve"> публичный</w:t>
+      </w:r>
+      <w:r>
+        <w:t xml:space="preserve"> метод </w:t>
+      </w:r>
+      <w:proofErr w:type="spellStart"/>
+      <w:r>
+        <w:rPr>
+          <w:lang w:val="en-US"/>
+        </w:rPr>
+        <w:t>Build</w:t>
+      </w:r>
+      <w:r>
+        <w:rPr>
+          <w:lang w:val="en-US"/>
+        </w:rPr>
+        <w:t>Bottle</w:t>
+      </w:r>
+      <w:proofErr w:type="spellEnd"/>
+      <w:r>
+        <w:t xml:space="preserve">, который </w:t>
+      </w:r>
+      <w:r>
+        <w:t>вызывает 3 остальных метода</w:t>
+      </w:r>
+    </w:p>
+    <w:p>
+      <w:pPr>
+        <w:pStyle w:val="ac"/>
+        <w:numPr>
+          <w:ilvl w:val="0"/>
+          <w:numId w:val="8"/>
+        </w:numPr>
+      </w:pPr>
+      <w:r>
+        <w:t xml:space="preserve"> </w:t>
+      </w:r>
+      <w:proofErr w:type="spellStart"/>
+      <w:r>
+        <w:rPr>
+          <w:lang w:val="en-US"/>
+        </w:rPr>
+        <w:t>ParameterControl</w:t>
+      </w:r>
+      <w:proofErr w:type="spellEnd"/>
+      <w:r>
+        <w:t xml:space="preserve"> </w:t>
+      </w:r>
+      <w:r>
+        <w:t xml:space="preserve">отвечает за </w:t>
+      </w:r>
+      <w:r>
+        <w:t>получение</w:t>
+      </w:r>
+      <w:r>
+        <w:t xml:space="preserve"> вводимых пользовательских данных и последующей их передачей в модель. Валидация</w:t>
+      </w:r>
+      <w:r>
+        <w:t xml:space="preserve"> зависимых параметров</w:t>
+      </w:r>
+      <w:r>
+        <w:t xml:space="preserve"> будет происходить</w:t>
+      </w:r>
+      <w:r>
+        <w:t xml:space="preserve"> </w:t>
+      </w:r>
+      <w:r>
+        <w:t>при вводе</w:t>
+      </w:r>
+      <w:r>
+        <w:t xml:space="preserve"> </w:t>
+      </w:r>
+      <w:r>
+        <w:t xml:space="preserve"> </w:t>
+      </w:r>
+      <w:r>
+        <w:t xml:space="preserve"> </w:t>
+      </w:r>
+      <w:r>
+        <w:t>зависимых параметров при условии, что параметры, от которых они зависят, уже введены</w:t>
+      </w:r>
+      <w:r>
+        <w:t>.</w:t>
+      </w:r>
+      <w:r>
+        <w:t xml:space="preserve"> Если при попытке присвоить значени</w:t>
+      </w:r>
+      <w:r>
+        <w:t xml:space="preserve">е и </w:t>
+      </w:r>
+      <w:proofErr w:type="spellStart"/>
+      <w:r>
+        <w:t>контрола</w:t>
+      </w:r>
+      <w:proofErr w:type="spellEnd"/>
+      <w:r>
+        <w:t xml:space="preserve"> в параметр модели появится исключение, то цвет </w:t>
+      </w:r>
+      <w:proofErr w:type="spellStart"/>
+      <w:r>
+        <w:t>контрола</w:t>
+      </w:r>
+      <w:proofErr w:type="spellEnd"/>
+      <w:r>
+        <w:t xml:space="preserve"> изменяется на цвет ошибки</w:t>
+      </w:r>
+      <w:r>
+        <w:t xml:space="preserve"> и текст ошибки соответствующего пара помещается в </w:t>
+      </w:r>
+      <w:r>
+        <w:t>словарь ошибок</w:t>
       </w:r>
     </w:p>
   </w:comment>
@@ -8360,6 +9025,7 @@
   <w15:commentEx w15:paraId="4774DA8A" w15:paraIdParent="12F34917" w15:done="0"/>
   <w15:commentEx w15:paraId="5F2AF054" w15:paraIdParent="12F34917" w15:done="0"/>
   <w15:commentEx w15:paraId="6219DCAF" w15:paraIdParent="12F34917" w15:done="0"/>
+  <w15:commentEx w15:paraId="64683083" w15:paraIdParent="12F34917" w15:done="0"/>
 </w15:commentsEx>
 </file>
 
@@ -8370,6 +9036,7 @@
   <w16cex:commentExtensible w16cex:durableId="6EE708BD" w16cex:dateUtc="2023-10-23T06:18:00Z"/>
   <w16cex:commentExtensible w16cex:durableId="4F76F3A8" w16cex:dateUtc="2023-10-23T06:56:00Z"/>
   <w16cex:commentExtensible w16cex:durableId="171E83CB" w16cex:dateUtc="2023-10-23T07:13:00Z"/>
+  <w16cex:commentExtensible w16cex:durableId="026EED87" w16cex:dateUtc="2023-10-23T07:19:00Z"/>
 </w16cex:commentsExtensible>
 </file>
 
@@ -8380,6 +9047,7 @@
   <w16cid:commentId w16cid:paraId="4774DA8A" w16cid:durableId="6EE708BD"/>
   <w16cid:commentId w16cid:paraId="5F2AF054" w16cid:durableId="4F76F3A8"/>
   <w16cid:commentId w16cid:paraId="6219DCAF" w16cid:durableId="171E83CB"/>
+  <w16cid:commentId w16cid:paraId="64683083" w16cid:durableId="026EED87"/>
 </w16cid:commentsIds>
 </file>
 
@@ -8418,6 +9086,7 @@
         <w:docPartUnique/>
       </w:docPartObj>
     </w:sdtPr>
+    <w:sdtEndPr/>
     <w:sdtContent>
       <w:p>
         <w:pPr>
@@ -8885,10 +9554,10 @@
     </w:lvl>
   </w:abstractNum>
   <w:abstractNum w:abstractNumId="4" w15:restartNumberingAfterBreak="0">
-    <w:nsid w:val="6A6029E5"/>
+    <w:nsid w:val="68E265E8"/>
     <w:multiLevelType w:val="hybridMultilevel"/>
-    <w:tmpl w:val="9E3CF9A0"/>
-    <w:lvl w:ilvl="0" w:tplc="1936973E">
+    <w:tmpl w:val="329CFB90"/>
+    <w:lvl w:ilvl="0" w:tplc="C9323008">
       <w:start w:val="1"/>
       <w:numFmt w:val="decimal"/>
       <w:lvlText w:val="%1."/>
@@ -8974,6 +9643,95 @@
     </w:lvl>
   </w:abstractNum>
   <w:abstractNum w:abstractNumId="5" w15:restartNumberingAfterBreak="0">
+    <w:nsid w:val="6A6029E5"/>
+    <w:multiLevelType w:val="hybridMultilevel"/>
+    <w:tmpl w:val="9E3CF9A0"/>
+    <w:lvl w:ilvl="0" w:tplc="1936973E">
+      <w:start w:val="1"/>
+      <w:numFmt w:val="decimal"/>
+      <w:lvlText w:val="%1."/>
+      <w:lvlJc w:val="left"/>
+      <w:pPr>
+        <w:ind w:left="1057" w:hanging="360"/>
+      </w:pPr>
+      <w:rPr>
+        <w:rFonts w:hint="default"/>
+      </w:rPr>
+    </w:lvl>
+    <w:lvl w:ilvl="1" w:tplc="04190019" w:tentative="1">
+      <w:start w:val="1"/>
+      <w:numFmt w:val="lowerLetter"/>
+      <w:lvlText w:val="%2."/>
+      <w:lvlJc w:val="left"/>
+      <w:pPr>
+        <w:ind w:left="1777" w:hanging="360"/>
+      </w:pPr>
+    </w:lvl>
+    <w:lvl w:ilvl="2" w:tplc="0419001B" w:tentative="1">
+      <w:start w:val="1"/>
+      <w:numFmt w:val="lowerRoman"/>
+      <w:lvlText w:val="%3."/>
+      <w:lvlJc w:val="right"/>
+      <w:pPr>
+        <w:ind w:left="2497" w:hanging="180"/>
+      </w:pPr>
+    </w:lvl>
+    <w:lvl w:ilvl="3" w:tplc="0419000F" w:tentative="1">
+      <w:start w:val="1"/>
+      <w:numFmt w:val="decimal"/>
+      <w:lvlText w:val="%4."/>
+      <w:lvlJc w:val="left"/>
+      <w:pPr>
+        <w:ind w:left="3217" w:hanging="360"/>
+      </w:pPr>
+    </w:lvl>
+    <w:lvl w:ilvl="4" w:tplc="04190019" w:tentative="1">
+      <w:start w:val="1"/>
+      <w:numFmt w:val="lowerLetter"/>
+      <w:lvlText w:val="%5."/>
+      <w:lvlJc w:val="left"/>
+      <w:pPr>
+        <w:ind w:left="3937" w:hanging="360"/>
+      </w:pPr>
+    </w:lvl>
+    <w:lvl w:ilvl="5" w:tplc="0419001B" w:tentative="1">
+      <w:start w:val="1"/>
+      <w:numFmt w:val="lowerRoman"/>
+      <w:lvlText w:val="%6."/>
+      <w:lvlJc w:val="right"/>
+      <w:pPr>
+        <w:ind w:left="4657" w:hanging="180"/>
+      </w:pPr>
+    </w:lvl>
+    <w:lvl w:ilvl="6" w:tplc="0419000F" w:tentative="1">
+      <w:start w:val="1"/>
+      <w:numFmt w:val="decimal"/>
+      <w:lvlText w:val="%7."/>
+      <w:lvlJc w:val="left"/>
+      <w:pPr>
+        <w:ind w:left="5377" w:hanging="360"/>
+      </w:pPr>
+    </w:lvl>
+    <w:lvl w:ilvl="7" w:tplc="04190019" w:tentative="1">
+      <w:start w:val="1"/>
+      <w:numFmt w:val="lowerLetter"/>
+      <w:lvlText w:val="%8."/>
+      <w:lvlJc w:val="left"/>
+      <w:pPr>
+        <w:ind w:left="6097" w:hanging="360"/>
+      </w:pPr>
+    </w:lvl>
+    <w:lvl w:ilvl="8" w:tplc="0419001B" w:tentative="1">
+      <w:start w:val="1"/>
+      <w:numFmt w:val="lowerRoman"/>
+      <w:lvlText w:val="%9."/>
+      <w:lvlJc w:val="right"/>
+      <w:pPr>
+        <w:ind w:left="6817" w:hanging="180"/>
+      </w:pPr>
+    </w:lvl>
+  </w:abstractNum>
+  <w:abstractNum w:abstractNumId="6" w15:restartNumberingAfterBreak="0">
     <w:nsid w:val="7A500F52"/>
     <w:multiLevelType w:val="hybridMultilevel"/>
     <w:tmpl w:val="5F42E322"/>
@@ -9087,7 +9845,7 @@
       </w:rPr>
     </w:lvl>
   </w:abstractNum>
-  <w:abstractNum w:abstractNumId="6" w15:restartNumberingAfterBreak="0">
+  <w:abstractNum w:abstractNumId="7" w15:restartNumberingAfterBreak="0">
     <w:nsid w:val="7BB0589D"/>
     <w:multiLevelType w:val="hybridMultilevel"/>
     <w:tmpl w:val="8208D3DC"/>
@@ -9200,7 +9958,7 @@
     </w:lvl>
   </w:abstractNum>
   <w:num w:numId="1" w16cid:durableId="1803495646">
-    <w:abstractNumId w:val="5"/>
+    <w:abstractNumId w:val="6"/>
   </w:num>
   <w:num w:numId="2" w16cid:durableId="2139838258">
     <w:abstractNumId w:val="3"/>
@@ -9212,13 +9970,16 @@
     <w:abstractNumId w:val="0"/>
   </w:num>
   <w:num w:numId="5" w16cid:durableId="2065519790">
-    <w:abstractNumId w:val="6"/>
+    <w:abstractNumId w:val="7"/>
   </w:num>
   <w:num w:numId="6" w16cid:durableId="1178471974">
-    <w:abstractNumId w:val="4"/>
+    <w:abstractNumId w:val="5"/>
   </w:num>
   <w:num w:numId="7" w16cid:durableId="43409297">
     <w:abstractNumId w:val="1"/>
+  </w:num>
+  <w:num w:numId="8" w16cid:durableId="1592162694">
+    <w:abstractNumId w:val="4"/>
   </w:num>
 </w:numbering>
 </file>

--- a/docs/Проект системы.docx
+++ b/docs/Проект системы.docx
@@ -6891,9 +6891,6 @@
     <w:p>
       <w:pPr>
         <w:ind w:firstLine="0"/>
-        <w:rPr>
-          <w:lang w:val="en-US"/>
-        </w:rPr>
       </w:pPr>
       <w:commentRangeStart w:id="2"/>
       <w:commentRangeStart w:id="3"/>
@@ -6955,10 +6952,10 @@
           <w:noProof/>
         </w:rPr>
         <w:drawing>
-          <wp:inline distT="0" distB="0" distL="0" distR="0" wp14:anchorId="2480A2B9" wp14:editId="436770B8">
-            <wp:extent cx="5940425" cy="3950335"/>
+          <wp:inline distT="0" distB="0" distL="0" distR="0" wp14:anchorId="08BE39E7" wp14:editId="02C25790">
+            <wp:extent cx="5940425" cy="3375025"/>
             <wp:effectExtent l="0" t="0" r="3175" b="0"/>
-            <wp:docPr id="226326734" name="Рисунок 1"/>
+            <wp:docPr id="1164319927" name="Рисунок 2"/>
             <wp:cNvGraphicFramePr>
               <a:graphicFrameLocks xmlns:a="http://schemas.openxmlformats.org/drawingml/2006/main" noChangeAspect="1"/>
             </wp:cNvGraphicFramePr>
@@ -6966,7 +6963,7 @@
               <a:graphicData uri="http://schemas.openxmlformats.org/drawingml/2006/picture">
                 <pic:pic xmlns:pic="http://schemas.openxmlformats.org/drawingml/2006/picture">
                   <pic:nvPicPr>
-                    <pic:cNvPr id="0" name="Picture 1"/>
+                    <pic:cNvPr id="0" name="Picture 3"/>
                     <pic:cNvPicPr>
                       <a:picLocks noChangeAspect="1" noChangeArrowheads="1"/>
                     </pic:cNvPicPr>
@@ -6987,7 +6984,7 @@
                   <pic:spPr bwMode="auto">
                     <a:xfrm>
                       <a:off x="0" y="0"/>
-                      <a:ext cx="5940425" cy="3950335"/>
+                      <a:ext cx="5940425" cy="3375025"/>
                     </a:xfrm>
                     <a:prstGeom prst="rect">
                       <a:avLst/>
@@ -7055,7 +7052,6 @@
           <w:sz w:val="28"/>
           <w:szCs w:val="28"/>
         </w:rPr>
-        <w:lastRenderedPageBreak/>
         <w:t>3</w:t>
       </w:r>
       <w:r>
@@ -7167,6 +7163,7 @@
         <w:rPr>
           <w:szCs w:val="28"/>
         </w:rPr>
+        <w:lastRenderedPageBreak/>
         <w:t>с</w:t>
       </w:r>
       <w:r>
@@ -8936,6 +8933,9 @@
         </w:numPr>
       </w:pPr>
       <w:r>
+        <w:rPr>
+          <w:lang w:val="en-US"/>
+        </w:rPr>
         <w:t xml:space="preserve"> </w:t>
       </w:r>
       <w:proofErr w:type="spellStart"/>
@@ -8950,68 +8950,110 @@
         <w:t xml:space="preserve"> </w:t>
       </w:r>
       <w:r>
-        <w:t xml:space="preserve">отвечает за </w:t>
-      </w:r>
-      <w:r>
-        <w:t>получение</w:t>
-      </w:r>
-      <w:r>
-        <w:t xml:space="preserve"> вводимых пользовательских данных и последующей их передачей в модель. Валидация</w:t>
-      </w:r>
-      <w:r>
-        <w:t xml:space="preserve"> зависимых параметров</w:t>
-      </w:r>
-      <w:r>
-        <w:t xml:space="preserve"> будет происходить</w:t>
+        <w:t>был</w:t>
       </w:r>
       <w:r>
         <w:t xml:space="preserve"> </w:t>
       </w:r>
       <w:r>
-        <w:t>при вводе</w:t>
+        <w:t>удален</w:t>
+      </w:r>
+      <w:r>
+        <w:t xml:space="preserve">, </w:t>
+      </w:r>
+      <w:r>
+        <w:t>т</w:t>
+      </w:r>
+      <w:r>
+        <w:t>.</w:t>
+      </w:r>
+      <w:r>
+        <w:t>к</w:t>
+      </w:r>
+      <w:r>
+        <w:t xml:space="preserve">. </w:t>
+      </w:r>
+      <w:r>
+        <w:t>данный класс копирует фу</w:t>
+      </w:r>
+      <w:r>
+        <w:t>н</w:t>
+      </w:r>
+      <w:r>
+        <w:t xml:space="preserve">кциональность класса </w:t>
+      </w:r>
+      <w:proofErr w:type="spellStart"/>
+      <w:r>
+        <w:rPr>
+          <w:lang w:val="en-US"/>
+        </w:rPr>
+        <w:t>TextBox</w:t>
+      </w:r>
+      <w:proofErr w:type="spellEnd"/>
+      <w:r>
+        <w:t>. При</w:t>
       </w:r>
       <w:r>
         <w:t xml:space="preserve"> </w:t>
       </w:r>
       <w:r>
+        <w:t xml:space="preserve">обновлении текста </w:t>
+      </w:r>
+      <w:r>
+        <w:t>запускается функция обновления</w:t>
+      </w:r>
+      <w:r>
+        <w:t xml:space="preserve"> данных.</w:t>
+      </w:r>
+      <w:r>
+        <w:t xml:space="preserve"> Валидация зависимых параметров </w:t>
+      </w:r>
+      <w:r>
+        <w:t>происходит</w:t>
+      </w:r>
+      <w:r>
+        <w:t xml:space="preserve"> попытке обновления данных. Если </w:t>
+      </w:r>
+      <w:r>
+        <w:t>вводимые данные</w:t>
+      </w:r>
+      <w:r>
+        <w:t xml:space="preserve"> для зависимых параметров</w:t>
+      </w:r>
+      <w:r>
+        <w:t xml:space="preserve"> не соотве</w:t>
+      </w:r>
+      <w:r>
+        <w:t>тствуют условиям</w:t>
+      </w:r>
+      <w:r>
+        <w:t xml:space="preserve">, то выбрасывается исключение, при обработке которого </w:t>
+      </w:r>
+      <w:r>
+        <w:t xml:space="preserve">соответствующий </w:t>
+      </w:r>
+      <w:proofErr w:type="spellStart"/>
+      <w:r>
+        <w:t>текстбокс</w:t>
+      </w:r>
+      <w:proofErr w:type="spellEnd"/>
+      <w:r>
         <w:t xml:space="preserve"> </w:t>
       </w:r>
       <w:r>
+        <w:t>окрашивается в цвет ошибки.</w:t>
+      </w:r>
+      <w:r>
         <w:t xml:space="preserve"> </w:t>
       </w:r>
       <w:r>
-        <w:t>зависимых параметров при условии, что параметры, от которых они зависят, уже введены</w:t>
-      </w:r>
-      <w:r>
-        <w:t>.</w:t>
-      </w:r>
-      <w:r>
-        <w:t xml:space="preserve"> Если при попытке присвоить значени</w:t>
-      </w:r>
-      <w:r>
-        <w:t xml:space="preserve">е и </w:t>
-      </w:r>
-      <w:proofErr w:type="spellStart"/>
-      <w:r>
-        <w:t>контрола</w:t>
-      </w:r>
-      <w:proofErr w:type="spellEnd"/>
-      <w:r>
-        <w:t xml:space="preserve"> в параметр модели появится исключение, то цвет </w:t>
-      </w:r>
-      <w:proofErr w:type="spellStart"/>
-      <w:r>
-        <w:t>контрола</w:t>
-      </w:r>
-      <w:proofErr w:type="spellEnd"/>
-      <w:r>
-        <w:t xml:space="preserve"> изменяется на цвет ошибки</w:t>
-      </w:r>
-      <w:r>
-        <w:t xml:space="preserve"> и текст ошибки соответствующего пара помещается в </w:t>
-      </w:r>
-      <w:r>
-        <w:t>словарь ошибок</w:t>
+        <w:t xml:space="preserve"> </w:t>
+      </w:r>
+      <w:r>
+        <w:t xml:space="preserve"> </w:t>
+      </w:r>
+      <w:r>
+        <w:t xml:space="preserve"> </w:t>
       </w:r>
     </w:p>
   </w:comment>

--- a/docs/Проект системы.docx
+++ b/docs/Проект системы.docx
@@ -357,11 +357,9 @@
       <w:r>
         <w:t xml:space="preserve">_________ </w:t>
       </w:r>
-      <w:proofErr w:type="spellStart"/>
       <w:r>
         <w:t>Калентьев</w:t>
       </w:r>
-      <w:proofErr w:type="spellEnd"/>
       <w:r>
         <w:t xml:space="preserve"> </w:t>
       </w:r>
@@ -1014,14 +1012,12 @@
         </w:rPr>
         <w:t xml:space="preserve">существует </w:t>
       </w:r>
-      <w:proofErr w:type="spellStart"/>
       <w:r>
         <w:rPr>
           <w:lang w:val="en-US" w:eastAsia="en-US"/>
         </w:rPr>
         <w:t>ObjectARX</w:t>
       </w:r>
-      <w:proofErr w:type="spellEnd"/>
       <w:r>
         <w:rPr>
           <w:lang w:eastAsia="en-US"/>
@@ -1285,14 +1281,12 @@
                 <w:lang w:val="en-US" w:eastAsia="en-US"/>
               </w:rPr>
             </w:pPr>
-            <w:proofErr w:type="spellStart"/>
             <w:r>
               <w:rPr>
                 <w:lang w:val="en-US" w:eastAsia="en-US"/>
               </w:rPr>
               <w:t>DocumentManager</w:t>
             </w:r>
-            <w:proofErr w:type="spellEnd"/>
           </w:p>
         </w:tc>
         <w:tc>
@@ -1307,14 +1301,12 @@
                 <w:lang w:val="en-US" w:eastAsia="en-US"/>
               </w:rPr>
             </w:pPr>
-            <w:proofErr w:type="spellStart"/>
             <w:r>
               <w:rPr>
                 <w:lang w:val="en-US" w:eastAsia="en-US"/>
               </w:rPr>
               <w:t>DocumentManager</w:t>
             </w:r>
-            <w:proofErr w:type="spellEnd"/>
           </w:p>
         </w:tc>
         <w:tc>
@@ -1611,49 +1603,13 @@
               <w:rPr>
                 <w:lang w:val="en-US" w:eastAsia="en-US"/>
               </w:rPr>
-              <w:t xml:space="preserve">bool closed, double </w:t>
-            </w:r>
-            <w:proofErr w:type="spellStart"/>
-            <w:r>
-              <w:rPr>
-                <w:lang w:val="en-US" w:eastAsia="en-US"/>
-              </w:rPr>
-              <w:t>startWidth</w:t>
-            </w:r>
-            <w:proofErr w:type="spellEnd"/>
-            <w:r>
-              <w:rPr>
-                <w:lang w:val="en-US" w:eastAsia="en-US"/>
-              </w:rPr>
-              <w:t xml:space="preserve">, double </w:t>
-            </w:r>
-            <w:proofErr w:type="spellStart"/>
-            <w:r>
-              <w:rPr>
-                <w:lang w:val="en-US" w:eastAsia="en-US"/>
-              </w:rPr>
-              <w:t>endWidth</w:t>
-            </w:r>
-            <w:proofErr w:type="spellEnd"/>
-            <w:r>
-              <w:rPr>
-                <w:lang w:val="en-US" w:eastAsia="en-US"/>
-              </w:rPr>
-              <w:t xml:space="preserve">, </w:t>
-            </w:r>
-            <w:proofErr w:type="spellStart"/>
-            <w:r>
-              <w:rPr>
-                <w:lang w:val="en-US" w:eastAsia="en-US"/>
-              </w:rPr>
-              <w:t>DoubleCollection</w:t>
-            </w:r>
-            <w:proofErr w:type="spellEnd"/>
-            <w:r>
-              <w:rPr>
-                <w:lang w:val="en-US" w:eastAsia="en-US"/>
-              </w:rPr>
-              <w:t xml:space="preserve"> bulges</w:t>
+              <w:t xml:space="preserve">bool closed, double startWidth, double endWidth, </w:t>
+            </w:r>
+            <w:r>
+              <w:rPr>
+                <w:lang w:val="en-US" w:eastAsia="en-US"/>
+              </w:rPr>
+              <w:t>DoubleCollection bulges</w:t>
             </w:r>
           </w:p>
         </w:tc>
@@ -2340,14 +2296,12 @@
                 <w:lang w:val="en-US" w:eastAsia="en-US"/>
               </w:rPr>
             </w:pPr>
-            <w:proofErr w:type="spellStart"/>
             <w:r>
               <w:rPr>
                 <w:lang w:val="en-US" w:eastAsia="en-US"/>
               </w:rPr>
               <w:t>CreateFromCurves</w:t>
             </w:r>
-            <w:proofErr w:type="spellEnd"/>
           </w:p>
         </w:tc>
         <w:tc>
@@ -2363,14 +2317,12 @@
                 <w:lang w:val="en-US" w:eastAsia="en-US"/>
               </w:rPr>
             </w:pPr>
-            <w:proofErr w:type="spellStart"/>
             <w:r>
               <w:rPr>
                 <w:lang w:val="en-US" w:eastAsia="en-US"/>
               </w:rPr>
               <w:t>DBObjectCollection</w:t>
             </w:r>
-            <w:proofErr w:type="spellEnd"/>
           </w:p>
         </w:tc>
         <w:tc>
@@ -2385,19 +2337,11 @@
                 <w:lang w:val="en-US" w:eastAsia="en-US"/>
               </w:rPr>
             </w:pPr>
-            <w:proofErr w:type="gramStart"/>
-            <w:r>
-              <w:rPr>
-                <w:lang w:val="en-US" w:eastAsia="en-US"/>
-              </w:rPr>
-              <w:t>Region[</w:t>
-            </w:r>
-            <w:proofErr w:type="gramEnd"/>
-            <w:r>
-              <w:rPr>
-                <w:lang w:val="en-US" w:eastAsia="en-US"/>
-              </w:rPr>
-              <w:t>]</w:t>
+            <w:r>
+              <w:rPr>
+                <w:lang w:val="en-US" w:eastAsia="en-US"/>
+              </w:rPr>
+              <w:t>Region[]</w:t>
             </w:r>
           </w:p>
         </w:tc>
@@ -2711,7 +2655,6 @@
         </w:rPr>
         <w:t xml:space="preserve"> – Используемые методы класса </w:t>
       </w:r>
-      <w:proofErr w:type="spellStart"/>
       <w:r>
         <w:rPr>
           <w:szCs w:val="28"/>
@@ -2719,7 +2662,6 @@
         </w:rPr>
         <w:t>DBObjectCollection</w:t>
       </w:r>
-      <w:proofErr w:type="spellEnd"/>
     </w:p>
     <w:tbl>
       <w:tblPr>
@@ -2833,7 +2775,6 @@
                 <w:lang w:val="en-US" w:eastAsia="en-US"/>
               </w:rPr>
             </w:pPr>
-            <w:proofErr w:type="spellStart"/>
             <w:r>
               <w:rPr>
                 <w:szCs w:val="28"/>
@@ -2841,7 +2782,6 @@
               </w:rPr>
               <w:t>DBObjectCollection</w:t>
             </w:r>
-            <w:proofErr w:type="spellEnd"/>
           </w:p>
         </w:tc>
         <w:tc>
@@ -2877,7 +2817,6 @@
                 <w:lang w:val="en-US" w:eastAsia="en-US"/>
               </w:rPr>
             </w:pPr>
-            <w:proofErr w:type="spellStart"/>
             <w:r>
               <w:rPr>
                 <w:szCs w:val="28"/>
@@ -2885,7 +2824,6 @@
               </w:rPr>
               <w:t>DBObjectCollection</w:t>
             </w:r>
-            <w:proofErr w:type="spellEnd"/>
           </w:p>
         </w:tc>
         <w:tc>
@@ -2945,19 +2883,11 @@
                 <w:lang w:val="en-US" w:eastAsia="en-US"/>
               </w:rPr>
             </w:pPr>
-            <w:proofErr w:type="spellStart"/>
-            <w:r>
-              <w:rPr>
-                <w:lang w:val="en-US" w:eastAsia="en-US"/>
-              </w:rPr>
-              <w:t>DBObject</w:t>
-            </w:r>
-            <w:proofErr w:type="spellEnd"/>
-            <w:r>
-              <w:rPr>
-                <w:lang w:val="en-US" w:eastAsia="en-US"/>
-              </w:rPr>
-              <w:t xml:space="preserve"> value</w:t>
+            <w:r>
+              <w:rPr>
+                <w:lang w:val="en-US" w:eastAsia="en-US"/>
+              </w:rPr>
+              <w:t>DBObject value</w:t>
             </w:r>
           </w:p>
         </w:tc>
@@ -3174,7 +3104,6 @@
         </w:rPr>
         <w:t>3</w:t>
       </w:r>
-      <w:proofErr w:type="spellStart"/>
       <w:r>
         <w:rPr>
           <w:szCs w:val="28"/>
@@ -3182,7 +3111,6 @@
         </w:rPr>
         <w:t>dCollection</w:t>
       </w:r>
-      <w:proofErr w:type="spellEnd"/>
     </w:p>
     <w:tbl>
       <w:tblPr>
@@ -3321,21 +3249,7 @@
               <w:rPr>
                 <w:lang w:val="en-US" w:eastAsia="en-US"/>
               </w:rPr>
-              <w:t>Point3</w:t>
-            </w:r>
-            <w:proofErr w:type="gramStart"/>
-            <w:r>
-              <w:rPr>
-                <w:lang w:val="en-US" w:eastAsia="en-US"/>
-              </w:rPr>
-              <w:t>d[</w:t>
-            </w:r>
-            <w:proofErr w:type="gramEnd"/>
-            <w:r>
-              <w:rPr>
-                <w:lang w:val="en-US" w:eastAsia="en-US"/>
-              </w:rPr>
-              <w:t>] values</w:t>
+              <w:t>Point3d[] values</w:t>
             </w:r>
           </w:p>
         </w:tc>
@@ -3730,21 +3644,7 @@
               <w:rPr>
                 <w:lang w:val="en-US" w:eastAsia="en-US"/>
               </w:rPr>
-              <w:t xml:space="preserve">Region </w:t>
-            </w:r>
-            <w:proofErr w:type="spellStart"/>
-            <w:r>
-              <w:rPr>
-                <w:lang w:val="en-US" w:eastAsia="en-US"/>
-              </w:rPr>
-              <w:t>region</w:t>
-            </w:r>
-            <w:proofErr w:type="spellEnd"/>
-            <w:r>
-              <w:rPr>
-                <w:lang w:val="en-US" w:eastAsia="en-US"/>
-              </w:rPr>
-              <w:t xml:space="preserve">, </w:t>
+              <w:t xml:space="preserve">Region region, </w:t>
             </w:r>
           </w:p>
           <w:p>
@@ -3778,14 +3678,12 @@
               </w:rPr>
               <w:t xml:space="preserve">double </w:t>
             </w:r>
-            <w:proofErr w:type="spellStart"/>
             <w:r>
               <w:rPr>
                 <w:lang w:val="en-US" w:eastAsia="en-US"/>
               </w:rPr>
               <w:t>taperAngle</w:t>
             </w:r>
-            <w:proofErr w:type="spellEnd"/>
           </w:p>
         </w:tc>
         <w:tc>
@@ -3864,14 +3762,12 @@
               </w:rPr>
               <w:t xml:space="preserve"> </w:t>
             </w:r>
-            <w:proofErr w:type="spellStart"/>
             <w:r>
               <w:rPr>
                 <w:lang w:val="en-US" w:eastAsia="en-US"/>
               </w:rPr>
               <w:t>taperAngle</w:t>
             </w:r>
-            <w:proofErr w:type="spellEnd"/>
             <w:r>
               <w:rPr>
                 <w:lang w:eastAsia="en-US"/>
@@ -3895,7 +3791,6 @@
                 <w:lang w:val="en-US"/>
               </w:rPr>
             </w:pPr>
-            <w:proofErr w:type="spellStart"/>
             <w:r>
               <w:rPr>
                 <w:szCs w:val="28"/>
@@ -3903,7 +3798,6 @@
               </w:rPr>
               <w:t>BooleanOperation</w:t>
             </w:r>
-            <w:proofErr w:type="spellEnd"/>
           </w:p>
         </w:tc>
         <w:tc>
@@ -3919,7 +3813,6 @@
                 <w:lang w:val="en-US" w:eastAsia="en-US"/>
               </w:rPr>
             </w:pPr>
-            <w:proofErr w:type="spellStart"/>
             <w:r>
               <w:rPr>
                 <w:lang w:val="en-US" w:eastAsia="en-US"/>
@@ -3930,14 +3823,7 @@
               <w:rPr>
                 <w:lang w:val="en-US" w:eastAsia="en-US"/>
               </w:rPr>
-              <w:t>OperationType</w:t>
-            </w:r>
-            <w:proofErr w:type="spellEnd"/>
-            <w:r>
-              <w:rPr>
-                <w:lang w:val="en-US" w:eastAsia="en-US"/>
-              </w:rPr>
-              <w:t xml:space="preserve"> operation, </w:t>
+              <w:t xml:space="preserve">OperationType operation, </w:t>
             </w:r>
             <w:r>
               <w:rPr>
@@ -4010,7 +3896,6 @@
                 <w:lang w:val="en-US"/>
               </w:rPr>
             </w:pPr>
-            <w:proofErr w:type="spellStart"/>
             <w:r>
               <w:rPr>
                 <w:szCs w:val="28"/>
@@ -4018,7 +3903,6 @@
               </w:rPr>
               <w:t>ShellBody</w:t>
             </w:r>
-            <w:proofErr w:type="spellEnd"/>
           </w:p>
         </w:tc>
         <w:tc>
@@ -4034,62 +3918,24 @@
                 <w:lang w:val="en-US" w:eastAsia="en-US"/>
               </w:rPr>
             </w:pPr>
-            <w:proofErr w:type="spellStart"/>
-            <w:proofErr w:type="gramStart"/>
-            <w:r>
-              <w:rPr>
-                <w:lang w:val="en-US" w:eastAsia="en-US"/>
-              </w:rPr>
-              <w:t>SubentityId</w:t>
-            </w:r>
-            <w:proofErr w:type="spellEnd"/>
-            <w:r>
-              <w:rPr>
-                <w:lang w:val="en-US" w:eastAsia="en-US"/>
-              </w:rPr>
-              <w:t>[</w:t>
-            </w:r>
-            <w:proofErr w:type="gramEnd"/>
-            <w:r>
-              <w:rPr>
-                <w:lang w:val="en-US" w:eastAsia="en-US"/>
-              </w:rPr>
-              <w:t>]</w:t>
-            </w:r>
-            <w:r>
-              <w:rPr>
-                <w:lang w:val="en-US" w:eastAsia="en-US"/>
-              </w:rPr>
-              <w:t xml:space="preserve"> </w:t>
-            </w:r>
-            <w:proofErr w:type="spellStart"/>
-            <w:r>
-              <w:rPr>
-                <w:lang w:val="en-US" w:eastAsia="en-US"/>
-              </w:rPr>
-              <w:t>subentityIds</w:t>
-            </w:r>
-            <w:proofErr w:type="spellEnd"/>
-            <w:r>
-              <w:rPr>
-                <w:lang w:val="en-US" w:eastAsia="en-US"/>
-              </w:rPr>
-              <w:t xml:space="preserve">, </w:t>
-            </w:r>
-            <w:r>
-              <w:rPr>
-                <w:lang w:val="en-US" w:eastAsia="en-US"/>
-              </w:rPr>
-              <w:t xml:space="preserve">double </w:t>
-            </w:r>
-            <w:proofErr w:type="spellStart"/>
-            <w:r>
-              <w:rPr>
-                <w:lang w:val="en-US" w:eastAsia="en-US"/>
-              </w:rPr>
-              <w:t>offsetDistance</w:t>
-            </w:r>
-            <w:proofErr w:type="spellEnd"/>
+            <w:r>
+              <w:rPr>
+                <w:lang w:val="en-US" w:eastAsia="en-US"/>
+              </w:rPr>
+              <w:t>SubentityId[]</w:t>
+            </w:r>
+            <w:r>
+              <w:rPr>
+                <w:lang w:val="en-US" w:eastAsia="en-US"/>
+              </w:rPr>
+              <w:t xml:space="preserve"> subentityIds, </w:t>
+            </w:r>
+            <w:r>
+              <w:rPr>
+                <w:lang w:val="en-US" w:eastAsia="en-US"/>
+              </w:rPr>
+              <w:t>double offsetDistance</w:t>
+            </w:r>
           </w:p>
         </w:tc>
         <w:tc>
@@ -4352,14 +4198,12 @@
                 <w:lang w:val="en-US" w:eastAsia="en-US"/>
               </w:rPr>
             </w:pPr>
-            <w:proofErr w:type="spellStart"/>
             <w:r>
               <w:rPr>
                 <w:lang w:val="en-US" w:eastAsia="en-US"/>
               </w:rPr>
               <w:t>AddNewlyCreatedDBObject</w:t>
             </w:r>
-            <w:proofErr w:type="spellEnd"/>
           </w:p>
         </w:tc>
         <w:tc>
@@ -4375,19 +4219,11 @@
                 <w:lang w:val="en-US" w:eastAsia="en-US"/>
               </w:rPr>
             </w:pPr>
-            <w:proofErr w:type="spellStart"/>
-            <w:r>
-              <w:rPr>
-                <w:lang w:val="en-US" w:eastAsia="en-US"/>
-              </w:rPr>
-              <w:t>DBObject</w:t>
-            </w:r>
-            <w:proofErr w:type="spellEnd"/>
-            <w:r>
-              <w:rPr>
-                <w:lang w:val="en-US" w:eastAsia="en-US"/>
-              </w:rPr>
-              <w:t xml:space="preserve"> object</w:t>
+            <w:r>
+              <w:rPr>
+                <w:lang w:val="en-US" w:eastAsia="en-US"/>
+              </w:rPr>
+              <w:t>DBObject object</w:t>
             </w:r>
             <w:r>
               <w:rPr>
@@ -4534,21 +4370,7 @@
               <w:rPr>
                 <w:lang w:eastAsia="en-US"/>
               </w:rPr>
-              <w:t xml:space="preserve">иксирует изменения, внесенные во все </w:t>
-            </w:r>
-            <w:proofErr w:type="spellStart"/>
-            <w:r>
-              <w:rPr>
-                <w:lang w:eastAsia="en-US"/>
-              </w:rPr>
-              <w:t>DBObjects</w:t>
-            </w:r>
-            <w:proofErr w:type="spellEnd"/>
-            <w:r>
-              <w:rPr>
-                <w:lang w:eastAsia="en-US"/>
-              </w:rPr>
-              <w:t>, открытые во время транзакции, а затем закрывает их.</w:t>
+              <w:t>иксирует изменения, внесенные во все DBObjects, открытые во время транзакции, а затем закрывает их.</w:t>
             </w:r>
           </w:p>
         </w:tc>
@@ -4566,14 +4388,12 @@
                 <w:lang w:val="en-US" w:eastAsia="en-US"/>
               </w:rPr>
             </w:pPr>
-            <w:proofErr w:type="spellStart"/>
             <w:r>
               <w:rPr>
                 <w:lang w:val="en-US" w:eastAsia="en-US"/>
               </w:rPr>
               <w:t>GetObject</w:t>
             </w:r>
-            <w:proofErr w:type="spellEnd"/>
           </w:p>
         </w:tc>
         <w:tc>
@@ -4589,47 +4409,23 @@
                 <w:lang w:val="en-US" w:eastAsia="en-US"/>
               </w:rPr>
             </w:pPr>
-            <w:proofErr w:type="spellStart"/>
             <w:r>
               <w:rPr>
                 <w:lang w:val="en-US" w:eastAsia="en-US"/>
               </w:rPr>
               <w:t>ObjectId</w:t>
             </w:r>
-            <w:proofErr w:type="spellEnd"/>
-            <w:r>
-              <w:rPr>
-                <w:lang w:val="en-US" w:eastAsia="en-US"/>
-              </w:rPr>
-              <w:t xml:space="preserve"> id, </w:t>
-            </w:r>
-            <w:proofErr w:type="spellStart"/>
-            <w:r>
-              <w:rPr>
-                <w:lang w:val="en-US" w:eastAsia="en-US"/>
-              </w:rPr>
-              <w:t>OpenMode</w:t>
-            </w:r>
-            <w:proofErr w:type="spellEnd"/>
-            <w:r>
-              <w:rPr>
-                <w:lang w:val="en-US" w:eastAsia="en-US"/>
-              </w:rPr>
-              <w:t xml:space="preserve"> mode, bool </w:t>
-            </w:r>
-            <w:proofErr w:type="spellStart"/>
-            <w:r>
-              <w:rPr>
-                <w:lang w:val="en-US" w:eastAsia="en-US"/>
-              </w:rPr>
-              <w:t>openErased</w:t>
-            </w:r>
-            <w:proofErr w:type="spellEnd"/>
-            <w:r>
-              <w:rPr>
-                <w:lang w:val="en-US" w:eastAsia="en-US"/>
-              </w:rPr>
-              <w:t xml:space="preserve">, </w:t>
+            <w:r>
+              <w:rPr>
+                <w:lang w:val="en-US" w:eastAsia="en-US"/>
+              </w:rPr>
+              <w:t xml:space="preserve"> id, OpenMode mode, bool </w:t>
+            </w:r>
+            <w:r>
+              <w:rPr>
+                <w:lang w:val="en-US" w:eastAsia="en-US"/>
+              </w:rPr>
+              <w:t xml:space="preserve">openErased, </w:t>
             </w:r>
             <w:r>
               <w:rPr>
@@ -4651,14 +4447,12 @@
                 <w:lang w:val="en-US" w:eastAsia="en-US"/>
               </w:rPr>
             </w:pPr>
-            <w:proofErr w:type="spellStart"/>
             <w:r>
               <w:rPr>
                 <w:lang w:val="en-US" w:eastAsia="en-US"/>
               </w:rPr>
               <w:t>DBObject</w:t>
             </w:r>
-            <w:proofErr w:type="spellEnd"/>
           </w:p>
         </w:tc>
         <w:tc>
@@ -4685,7 +4479,6 @@
               </w:rPr>
               <w:t xml:space="preserve">ызывает функцию </w:t>
             </w:r>
-            <w:proofErr w:type="gramStart"/>
             <w:r>
               <w:rPr>
                 <w:lang w:val="en-US" w:eastAsia="en-US"/>
@@ -4696,14 +4489,7 @@
               <w:rPr>
                 <w:lang w:eastAsia="en-US"/>
               </w:rPr>
-              <w:t>(</w:t>
-            </w:r>
-            <w:proofErr w:type="gramEnd"/>
-            <w:r>
-              <w:rPr>
-                <w:lang w:eastAsia="en-US"/>
-              </w:rPr>
-              <w:t xml:space="preserve">) верхней транзакции, передавая все полученные ею аргументы. </w:t>
+              <w:t xml:space="preserve">() верхней транзакции, передавая все полученные ею аргументы. </w:t>
             </w:r>
           </w:p>
         </w:tc>
@@ -4772,7 +4558,6 @@
         </w:rPr>
         <w:t xml:space="preserve"> методы класса </w:t>
       </w:r>
-      <w:proofErr w:type="spellStart"/>
       <w:r>
         <w:rPr>
           <w:szCs w:val="28"/>
@@ -4780,7 +4565,6 @@
         </w:rPr>
         <w:t>BlockTableRecord</w:t>
       </w:r>
-      <w:proofErr w:type="spellEnd"/>
     </w:p>
     <w:tbl>
       <w:tblPr>
@@ -4918,16 +4702,8 @@
               <w:rPr>
                 <w:lang w:val="en-US" w:eastAsia="en-US"/>
               </w:rPr>
-              <w:t xml:space="preserve">Entity </w:t>
-            </w:r>
-            <w:proofErr w:type="spellStart"/>
-            <w:r>
-              <w:rPr>
-                <w:lang w:val="en-US" w:eastAsia="en-US"/>
-              </w:rPr>
-              <w:t>entity</w:t>
-            </w:r>
-            <w:proofErr w:type="spellEnd"/>
+              <w:t>Entity entity</w:t>
+            </w:r>
           </w:p>
         </w:tc>
         <w:tc>
@@ -4942,14 +4718,12 @@
                 <w:lang w:val="en-US" w:eastAsia="en-US"/>
               </w:rPr>
             </w:pPr>
-            <w:proofErr w:type="spellStart"/>
             <w:r>
               <w:rPr>
                 <w:lang w:val="en-US" w:eastAsia="en-US"/>
               </w:rPr>
               <w:t>ObjectId</w:t>
             </w:r>
-            <w:proofErr w:type="spellEnd"/>
           </w:p>
         </w:tc>
         <w:tc>
@@ -5026,7 +4800,6 @@
         </w:rPr>
         <w:t xml:space="preserve"> – Используемые методы класса </w:t>
       </w:r>
-      <w:proofErr w:type="spellStart"/>
       <w:r>
         <w:rPr>
           <w:szCs w:val="28"/>
@@ -5034,7 +4807,6 @@
         </w:rPr>
         <w:t>DoubleCollection</w:t>
       </w:r>
-      <w:proofErr w:type="spellEnd"/>
     </w:p>
     <w:tbl>
       <w:tblPr>
@@ -5147,14 +4919,12 @@
                 <w:lang w:val="en-US" w:eastAsia="en-US"/>
               </w:rPr>
             </w:pPr>
-            <w:proofErr w:type="spellStart"/>
             <w:r>
               <w:rPr>
                 <w:lang w:val="en-US" w:eastAsia="en-US"/>
               </w:rPr>
               <w:t>DoubleCollection</w:t>
             </w:r>
-            <w:proofErr w:type="spellEnd"/>
           </w:p>
         </w:tc>
         <w:tc>
@@ -5170,19 +4940,11 @@
                 <w:lang w:val="en-US" w:eastAsia="en-US"/>
               </w:rPr>
             </w:pPr>
-            <w:proofErr w:type="gramStart"/>
-            <w:r>
-              <w:rPr>
-                <w:lang w:val="en-US" w:eastAsia="en-US"/>
-              </w:rPr>
-              <w:t>double[</w:t>
-            </w:r>
-            <w:proofErr w:type="gramEnd"/>
-            <w:r>
-              <w:rPr>
-                <w:lang w:val="en-US" w:eastAsia="en-US"/>
-              </w:rPr>
-              <w:t>] values</w:t>
+            <w:r>
+              <w:rPr>
+                <w:lang w:val="en-US" w:eastAsia="en-US"/>
+              </w:rPr>
+              <w:t>double[] values</w:t>
             </w:r>
           </w:p>
         </w:tc>
@@ -5198,14 +4960,12 @@
                 <w:lang w:val="en-US" w:eastAsia="en-US"/>
               </w:rPr>
             </w:pPr>
-            <w:proofErr w:type="spellStart"/>
             <w:r>
               <w:rPr>
                 <w:lang w:val="en-US" w:eastAsia="en-US"/>
               </w:rPr>
               <w:t>DoubleCollection</w:t>
             </w:r>
-            <w:proofErr w:type="spellEnd"/>
           </w:p>
         </w:tc>
         <w:tc>
@@ -5301,7 +5061,6 @@
         </w:rPr>
         <w:t xml:space="preserve">3 – Используемые методы класса </w:t>
       </w:r>
-      <w:proofErr w:type="spellStart"/>
       <w:r>
         <w:rPr>
           <w:szCs w:val="28"/>
@@ -5316,7 +5075,6 @@
         </w:rPr>
         <w:t>vices</w:t>
       </w:r>
-      <w:proofErr w:type="spellEnd"/>
     </w:p>
     <w:tbl>
       <w:tblPr>
@@ -5429,14 +5187,12 @@
                 <w:lang w:val="en-US" w:eastAsia="en-US"/>
               </w:rPr>
             </w:pPr>
-            <w:proofErr w:type="spellStart"/>
             <w:r>
               <w:rPr>
                 <w:lang w:val="en-US" w:eastAsia="en-US"/>
               </w:rPr>
               <w:t>GetBlockModel</w:t>
             </w:r>
-            <w:proofErr w:type="spellEnd"/>
           </w:p>
           <w:p>
             <w:pPr>
@@ -5446,14 +5202,12 @@
                 <w:lang w:val="en-US" w:eastAsia="en-US"/>
               </w:rPr>
             </w:pPr>
-            <w:proofErr w:type="spellStart"/>
             <w:r>
               <w:rPr>
                 <w:lang w:val="en-US" w:eastAsia="en-US"/>
               </w:rPr>
               <w:t>SpaceId</w:t>
             </w:r>
-            <w:proofErr w:type="spellEnd"/>
           </w:p>
         </w:tc>
         <w:tc>
@@ -5473,16 +5227,8 @@
               <w:rPr>
                 <w:lang w:val="en-US" w:eastAsia="en-US"/>
               </w:rPr>
-              <w:t xml:space="preserve">Database </w:t>
-            </w:r>
-            <w:proofErr w:type="spellStart"/>
-            <w:r>
-              <w:rPr>
-                <w:lang w:val="en-US" w:eastAsia="en-US"/>
-              </w:rPr>
-              <w:t>databasePointer</w:t>
-            </w:r>
-            <w:proofErr w:type="spellEnd"/>
+              <w:t>Database databasePointer</w:t>
+            </w:r>
           </w:p>
         </w:tc>
         <w:tc>
@@ -5497,14 +5243,12 @@
                 <w:lang w:val="en-US" w:eastAsia="en-US"/>
               </w:rPr>
             </w:pPr>
-            <w:proofErr w:type="spellStart"/>
             <w:r>
               <w:rPr>
                 <w:lang w:val="en-US" w:eastAsia="en-US"/>
               </w:rPr>
               <w:t>ObjectId</w:t>
             </w:r>
-            <w:proofErr w:type="spellEnd"/>
           </w:p>
         </w:tc>
         <w:tc>
@@ -5523,21 +5267,7 @@
               <w:rPr>
                 <w:lang w:eastAsia="en-US"/>
               </w:rPr>
-              <w:t xml:space="preserve">Возвращает </w:t>
-            </w:r>
-            <w:proofErr w:type="spellStart"/>
-            <w:r>
-              <w:rPr>
-                <w:lang w:eastAsia="en-US"/>
-              </w:rPr>
-              <w:t>ObjectId</w:t>
-            </w:r>
-            <w:proofErr w:type="spellEnd"/>
-            <w:r>
-              <w:rPr>
-                <w:lang w:eastAsia="en-US"/>
-              </w:rPr>
-              <w:t xml:space="preserve"> предопределенной записи таблицы символов для указанной базы данных.</w:t>
+              <w:t>Возвращает ObjectId предопределенной записи таблицы символов для указанной базы данных.</w:t>
             </w:r>
           </w:p>
         </w:tc>
@@ -6855,23 +6585,7 @@
         <w:ind w:firstLine="708"/>
       </w:pPr>
       <w:r>
-        <w:t>Диаграмма классов (</w:t>
-      </w:r>
-      <w:proofErr w:type="spellStart"/>
-      <w:r>
-        <w:t>class</w:t>
-      </w:r>
-      <w:proofErr w:type="spellEnd"/>
-      <w:r>
-        <w:t xml:space="preserve"> </w:t>
-      </w:r>
-      <w:proofErr w:type="spellStart"/>
-      <w:r>
-        <w:t>diagram</w:t>
-      </w:r>
-      <w:proofErr w:type="spellEnd"/>
-      <w:r>
-        <w:t>) показывает набор классов, интерфейсов и коопераций, а также их связи. Диаграммы этого вида чаще всего используются для моделирования объектно-ориентированных систем. Предназначены для статического представления системы. Диаграммы классов, включающие активные классы, представляют статическое представление процессов системы [</w:t>
+        <w:t>Диаграмма классов (class diagram) показывает набор классов, интерфейсов и коопераций, а также их связи. Диаграммы этого вида чаще всего используются для моделирования объектно-ориентированных систем. Предназначены для статического представления системы. Диаграммы классов, включающие активные классы, представляют статическое представление процессов системы [</w:t>
       </w:r>
       <w:r>
         <w:t>4</w:t>
@@ -6891,6 +6605,10 @@
     <w:p>
       <w:pPr>
         <w:ind w:firstLine="0"/>
+        <w:rPr>
+          <w:b/>
+          <w:bCs/>
+        </w:rPr>
       </w:pPr>
       <w:commentRangeStart w:id="2"/>
       <w:commentRangeStart w:id="3"/>
@@ -6952,10 +6670,10 @@
           <w:noProof/>
         </w:rPr>
         <w:drawing>
-          <wp:inline distT="0" distB="0" distL="0" distR="0" wp14:anchorId="08BE39E7" wp14:editId="02C25790">
+          <wp:inline distT="0" distB="0" distL="0" distR="0" wp14:anchorId="396FCA7C" wp14:editId="3D4515BE">
             <wp:extent cx="5940425" cy="3375025"/>
             <wp:effectExtent l="0" t="0" r="3175" b="0"/>
-            <wp:docPr id="1164319927" name="Рисунок 2"/>
+            <wp:docPr id="404659482" name="Рисунок 1"/>
             <wp:cNvGraphicFramePr>
               <a:graphicFrameLocks xmlns:a="http://schemas.openxmlformats.org/drawingml/2006/main" noChangeAspect="1"/>
             </wp:cNvGraphicFramePr>
@@ -6963,7 +6681,7 @@
               <a:graphicData uri="http://schemas.openxmlformats.org/drawingml/2006/picture">
                 <pic:pic xmlns:pic="http://schemas.openxmlformats.org/drawingml/2006/picture">
                   <pic:nvPicPr>
-                    <pic:cNvPr id="0" name="Picture 3"/>
+                    <pic:cNvPr id="0" name="Picture 1"/>
                     <pic:cNvPicPr>
                       <a:picLocks noChangeAspect="1" noChangeArrowheads="1"/>
                     </pic:cNvPicPr>
@@ -7870,16 +7588,8 @@
         <w:rPr>
           <w:lang w:val="en-US"/>
         </w:rPr>
-        <w:t xml:space="preserve">Iowa State </w:t>
-      </w:r>
-      <w:proofErr w:type="spellStart"/>
-      <w:r>
-        <w:rPr>
-          <w:lang w:val="en-US"/>
-        </w:rPr>
-        <w:t>Unifersity</w:t>
-      </w:r>
-      <w:proofErr w:type="spellEnd"/>
+        <w:t>Iowa State Unifersity</w:t>
+      </w:r>
       <w:r>
         <w:rPr>
           <w:lang w:val="en-US"/>
@@ -7903,7 +7613,6 @@
           </w:rPr>
           <w:t>://</w:t>
         </w:r>
-        <w:proofErr w:type="spellStart"/>
         <w:r>
           <w:rPr>
             <w:rStyle w:val="a9"/>
@@ -7911,7 +7620,6 @@
           </w:rPr>
           <w:t>iastate</w:t>
         </w:r>
-        <w:proofErr w:type="spellEnd"/>
         <w:r>
           <w:rPr>
             <w:rStyle w:val="a9"/>
@@ -7944,7 +7652,6 @@
           </w:rPr>
           <w:t>/</w:t>
         </w:r>
-        <w:proofErr w:type="spellStart"/>
         <w:r>
           <w:rPr>
             <w:rStyle w:val="a9"/>
@@ -7952,7 +7659,6 @@
           </w:rPr>
           <w:t>visualgraphiccomm</w:t>
         </w:r>
-        <w:proofErr w:type="spellEnd"/>
         <w:r>
           <w:rPr>
             <w:rStyle w:val="a9"/>
@@ -8173,7 +7879,6 @@
           </w:rPr>
           <w:t>-</w:t>
         </w:r>
-        <w:proofErr w:type="spellStart"/>
         <w:r>
           <w:rPr>
             <w:rStyle w:val="a9"/>
@@ -8182,7 +7887,6 @@
           </w:rPr>
           <w:t>api</w:t>
         </w:r>
-        <w:proofErr w:type="spellEnd"/>
         <w:r>
           <w:rPr>
             <w:rStyle w:val="a9"/>
@@ -8384,15 +8088,7 @@
         </w:numPr>
       </w:pPr>
       <w:r>
-        <w:t xml:space="preserve"> Как будет выполняться соответствие </w:t>
-      </w:r>
-      <w:proofErr w:type="spellStart"/>
-      <w:r>
-        <w:t>текстбоксов</w:t>
-      </w:r>
-      <w:proofErr w:type="spellEnd"/>
-      <w:r>
-        <w:t xml:space="preserve"> на форме и параметров в модели?</w:t>
+        <w:t xml:space="preserve"> Как будет выполняться соответствие текстбоксов на форме и параметров в модели?</w:t>
       </w:r>
     </w:p>
     <w:p>
@@ -8433,14 +8129,12 @@
       <w:r>
         <w:t>-</w:t>
       </w:r>
-      <w:proofErr w:type="spellStart"/>
       <w:r>
         <w:rPr>
           <w:lang w:val="en-US"/>
         </w:rPr>
         <w:t>ParaemterType</w:t>
       </w:r>
-      <w:proofErr w:type="spellEnd"/>
       <w:r>
         <w:t xml:space="preserve">, </w:t>
       </w:r>
@@ -8523,15 +8217,7 @@
         <w:annotationRef/>
       </w:r>
       <w:r>
-        <w:t xml:space="preserve">Соответствие </w:t>
-      </w:r>
-      <w:proofErr w:type="spellStart"/>
-      <w:r>
-        <w:t>текстбоксов</w:t>
-      </w:r>
-      <w:proofErr w:type="spellEnd"/>
-      <w:r>
-        <w:t xml:space="preserve"> и параметро</w:t>
+        <w:t>Соответствие текстбоксов и параметро</w:t>
       </w:r>
       <w:r>
         <w:t xml:space="preserve">в будет выполняться с помощью </w:t>
@@ -8539,14 +8225,12 @@
       <w:r>
         <w:t xml:space="preserve">методов </w:t>
       </w:r>
-      <w:proofErr w:type="spellStart"/>
       <w:r>
         <w:rPr>
           <w:lang w:val="en-US"/>
         </w:rPr>
         <w:t>TextChanged</w:t>
       </w:r>
-      <w:proofErr w:type="spellEnd"/>
       <w:r>
         <w:t xml:space="preserve"> </w:t>
       </w:r>
@@ -8554,15 +8238,7 @@
         <w:t>для</w:t>
       </w:r>
       <w:r>
-        <w:t xml:space="preserve"> каждого </w:t>
-      </w:r>
-      <w:proofErr w:type="spellStart"/>
-      <w:r>
-        <w:t>текстбокса</w:t>
-      </w:r>
-      <w:proofErr w:type="spellEnd"/>
-      <w:r>
-        <w:t>. Внутри метода будет обращение</w:t>
+        <w:t xml:space="preserve"> каждого текстбокса. Внутри метода будет обращение</w:t>
       </w:r>
       <w:r>
         <w:t xml:space="preserve"> к параметру через ключ-тип параметра</w:t>
@@ -8571,15 +8247,7 @@
         <w:t xml:space="preserve"> и присваивание ему </w:t>
       </w:r>
       <w:r>
-        <w:t xml:space="preserve">значения из </w:t>
-      </w:r>
-      <w:proofErr w:type="spellStart"/>
-      <w:r>
-        <w:t>текстбокса</w:t>
-      </w:r>
-      <w:proofErr w:type="spellEnd"/>
-      <w:r>
-        <w:t>. Все остальные замечания исправлены.</w:t>
+        <w:t>значения из текстбокса. Все остальные замечания исправлены.</w:t>
       </w:r>
     </w:p>
   </w:comment>
@@ -8619,23 +8287,7 @@
         </w:numPr>
       </w:pPr>
       <w:r>
-        <w:t xml:space="preserve">Как форма будет узнавать о том, что проблема в двух и более зависимых параметрах и нужно 1 – подсветить нужные </w:t>
-      </w:r>
-      <w:proofErr w:type="spellStart"/>
-      <w:r>
-        <w:t>текстбоксы</w:t>
-      </w:r>
-      <w:proofErr w:type="spellEnd"/>
-      <w:r>
-        <w:t xml:space="preserve">, 2 – вывести более одного сообщения в </w:t>
-      </w:r>
-      <w:proofErr w:type="spellStart"/>
-      <w:r>
-        <w:t>месседжбоксе</w:t>
-      </w:r>
-      <w:proofErr w:type="spellEnd"/>
-      <w:r>
-        <w:t>?</w:t>
+        <w:t>Как форма будет узнавать о том, что проблема в двух и более зависимых параметрах и нужно 1 – подсветить нужные текстбоксы, 2 – вывести более одного сообщения в месседжбоксе?</w:t>
       </w:r>
     </w:p>
     <w:p>
@@ -8647,15 +8299,7 @@
         </w:numPr>
       </w:pPr>
       <w:r>
-        <w:t xml:space="preserve">Зачем нужен отдельный валидатор? Предполагается, что он может быть </w:t>
-      </w:r>
-      <w:proofErr w:type="spellStart"/>
-      <w:r>
-        <w:t>переиспользован</w:t>
-      </w:r>
-      <w:proofErr w:type="spellEnd"/>
-      <w:r>
-        <w:t>?</w:t>
+        <w:t>Зачем нужен отдельный валидатор? Предполагается, что он может быть переиспользован?</w:t>
       </w:r>
     </w:p>
     <w:p>
@@ -8667,23 +8311,7 @@
         </w:numPr>
       </w:pPr>
       <w:r>
-        <w:t xml:space="preserve">Мало методов в </w:t>
-      </w:r>
-      <w:proofErr w:type="spellStart"/>
-      <w:r>
-        <w:t>билдере</w:t>
-      </w:r>
-      <w:proofErr w:type="spellEnd"/>
-      <w:r>
-        <w:t xml:space="preserve"> и </w:t>
-      </w:r>
-      <w:proofErr w:type="spellStart"/>
-      <w:r>
-        <w:t>враппере</w:t>
-      </w:r>
-      <w:proofErr w:type="spellEnd"/>
-      <w:r>
-        <w:t>, т.к. уже нужно представлять, какие методы нужны будут для построения – это нужно отобразить на диаграмме.</w:t>
+        <w:t>Мало методов в билдере и враппере, т.к. уже нужно представлять, какие методы нужны будут для построения – это нужно отобразить на диаграмме.</w:t>
       </w:r>
     </w:p>
   </w:comment>
@@ -8751,23 +8379,7 @@
         </w:numPr>
       </w:pPr>
       <w:r>
-        <w:t xml:space="preserve">Появился отдельный </w:t>
-      </w:r>
-      <w:proofErr w:type="spellStart"/>
-      <w:r>
-        <w:t>контрол</w:t>
-      </w:r>
-      <w:proofErr w:type="spellEnd"/>
-      <w:r>
-        <w:t xml:space="preserve"> – за что он отвечает и как буде выполняться валидация зависимых параметров с применением этого </w:t>
-      </w:r>
-      <w:proofErr w:type="spellStart"/>
-      <w:r>
-        <w:t>контрола</w:t>
-      </w:r>
-      <w:proofErr w:type="spellEnd"/>
-      <w:r>
-        <w:t>?</w:t>
+        <w:t>Появился отдельный контрол – за что он отвечает и как буде выполняться валидация зависимых параметров с применением этого контрола?</w:t>
       </w:r>
     </w:p>
   </w:comment>
@@ -8793,13 +8405,8 @@
         <w:t>у</w:t>
       </w:r>
       <w:r>
-        <w:t xml:space="preserve">т храниться </w:t>
-      </w:r>
-      <w:proofErr w:type="spellStart"/>
-      <w:r>
-        <w:t>текстбоксы</w:t>
-      </w:r>
-      <w:proofErr w:type="spellEnd"/>
+        <w:t>т храниться текстбоксы</w:t>
+      </w:r>
       <w:r>
         <w:t>, что позволит</w:t>
       </w:r>
@@ -8818,14 +8425,12 @@
       <w:r>
         <w:t xml:space="preserve">Создан словарь ошибок, в котором для каждого параметра есть строка с текстом ошибки. Метод </w:t>
       </w:r>
-      <w:proofErr w:type="spellStart"/>
       <w:r>
         <w:rPr>
           <w:lang w:val="en-US"/>
         </w:rPr>
         <w:t>CheckOnErrors</w:t>
       </w:r>
-      <w:proofErr w:type="spellEnd"/>
       <w:r>
         <w:t xml:space="preserve"> </w:t>
       </w:r>
@@ -8836,13 +8441,8 @@
         <w:t>проверять словарь ошибок и формировать список ошибок, который будет</w:t>
       </w:r>
       <w:r>
-        <w:t xml:space="preserve"> выводится в </w:t>
-      </w:r>
-      <w:proofErr w:type="spellStart"/>
-      <w:r>
-        <w:t>меседжбоксе</w:t>
-      </w:r>
-      <w:proofErr w:type="spellEnd"/>
+        <w:t xml:space="preserve"> выводится в меседжбоксе</w:t>
+      </w:r>
     </w:p>
     <w:p>
       <w:pPr>
@@ -8903,7 +8503,6 @@
       <w:r>
         <w:t xml:space="preserve"> метод </w:t>
       </w:r>
-      <w:proofErr w:type="spellStart"/>
       <w:r>
         <w:rPr>
           <w:lang w:val="en-US"/>
@@ -8916,7 +8515,6 @@
         </w:rPr>
         <w:t>Bottle</w:t>
       </w:r>
-      <w:proofErr w:type="spellEnd"/>
       <w:r>
         <w:t xml:space="preserve">, который </w:t>
       </w:r>
@@ -8933,70 +8531,63 @@
         </w:numPr>
       </w:pPr>
       <w:r>
+        <w:t xml:space="preserve"> </w:t>
+      </w:r>
+      <w:r>
         <w:rPr>
           <w:lang w:val="en-US"/>
         </w:rPr>
+        <w:t>ParameterControl</w:t>
+      </w:r>
+      <w:r>
         <w:t xml:space="preserve"> </w:t>
       </w:r>
-      <w:proofErr w:type="spellStart"/>
+      <w:r>
+        <w:t>был</w:t>
+      </w:r>
+      <w:r>
+        <w:t xml:space="preserve"> </w:t>
+      </w:r>
+      <w:r>
+        <w:t>удален</w:t>
+      </w:r>
+      <w:r>
+        <w:t xml:space="preserve">, </w:t>
+      </w:r>
+      <w:r>
+        <w:t>т</w:t>
+      </w:r>
+      <w:r>
+        <w:t>.</w:t>
+      </w:r>
+      <w:r>
+        <w:t>к</w:t>
+      </w:r>
+      <w:r>
+        <w:t xml:space="preserve">. </w:t>
+      </w:r>
+      <w:r>
+        <w:t>данный класс копирует фу</w:t>
+      </w:r>
+      <w:r>
+        <w:t>н</w:t>
+      </w:r>
+      <w:r>
+        <w:t xml:space="preserve">кциональность класса </w:t>
+      </w:r>
       <w:r>
         <w:rPr>
           <w:lang w:val="en-US"/>
         </w:rPr>
-        <w:t>ParameterControl</w:t>
-      </w:r>
-      <w:proofErr w:type="spellEnd"/>
+        <w:t>TextBox</w:t>
+      </w:r>
+      <w:r>
+        <w:t>. При</w:t>
+      </w:r>
       <w:r>
         <w:t xml:space="preserve"> </w:t>
       </w:r>
       <w:r>
-        <w:t>был</w:t>
-      </w:r>
-      <w:r>
-        <w:t xml:space="preserve"> </w:t>
-      </w:r>
-      <w:r>
-        <w:t>удален</w:t>
-      </w:r>
-      <w:r>
-        <w:t xml:space="preserve">, </w:t>
-      </w:r>
-      <w:r>
-        <w:t>т</w:t>
-      </w:r>
-      <w:r>
-        <w:t>.</w:t>
-      </w:r>
-      <w:r>
-        <w:t>к</w:t>
-      </w:r>
-      <w:r>
-        <w:t xml:space="preserve">. </w:t>
-      </w:r>
-      <w:r>
-        <w:t>данный класс копирует фу</w:t>
-      </w:r>
-      <w:r>
-        <w:t>н</w:t>
-      </w:r>
-      <w:r>
-        <w:t xml:space="preserve">кциональность класса </w:t>
-      </w:r>
-      <w:proofErr w:type="spellStart"/>
-      <w:r>
-        <w:rPr>
-          <w:lang w:val="en-US"/>
-        </w:rPr>
-        <w:t>TextBox</w:t>
-      </w:r>
-      <w:proofErr w:type="spellEnd"/>
-      <w:r>
-        <w:t>. При</w:t>
-      </w:r>
-      <w:r>
-        <w:t xml:space="preserve"> </w:t>
-      </w:r>
-      <w:r>
         <w:t xml:space="preserve">обновлении текста </w:t>
       </w:r>
       <w:r>
@@ -9030,15 +8621,7 @@
         <w:t xml:space="preserve">, то выбрасывается исключение, при обработке которого </w:t>
       </w:r>
       <w:r>
-        <w:t xml:space="preserve">соответствующий </w:t>
-      </w:r>
-      <w:proofErr w:type="spellStart"/>
-      <w:r>
-        <w:t>текстбокс</w:t>
-      </w:r>
-      <w:proofErr w:type="spellEnd"/>
-      <w:r>
-        <w:t xml:space="preserve"> </w:t>
+        <w:t xml:space="preserve">соответствующий текстбокс </w:t>
       </w:r>
       <w:r>
         <w:t>окрашивается в цвет ошибки.</w:t>

--- a/docs/Проект системы.docx
+++ b/docs/Проект системы.docx
@@ -292,15 +292,7 @@
         <w:ind w:left="5814" w:right="59" w:firstLine="0"/>
       </w:pPr>
       <w:r>
-        <w:t>________</w:t>
-      </w:r>
-      <w:proofErr w:type="gramStart"/>
-      <w:r>
-        <w:t>_  Сеченов</w:t>
-      </w:r>
-      <w:proofErr w:type="gramEnd"/>
-      <w:r>
-        <w:t xml:space="preserve"> В.В</w:t>
+        <w:t>_________  Сеченов В.В</w:t>
       </w:r>
     </w:p>
     <w:p>
@@ -6608,6 +6600,7 @@
         <w:rPr>
           <w:b/>
           <w:bCs/>
+          <w:lang w:val="en-US"/>
         </w:rPr>
       </w:pPr>
       <w:commentRangeStart w:id="2"/>
@@ -6670,10 +6663,10 @@
           <w:noProof/>
         </w:rPr>
         <w:drawing>
-          <wp:inline distT="0" distB="0" distL="0" distR="0" wp14:anchorId="396FCA7C" wp14:editId="3D4515BE">
-            <wp:extent cx="5940425" cy="3375025"/>
-            <wp:effectExtent l="0" t="0" r="3175" b="0"/>
-            <wp:docPr id="404659482" name="Рисунок 1"/>
+          <wp:inline distT="0" distB="0" distL="0" distR="0" wp14:anchorId="63C59FE8" wp14:editId="5B7C78F0">
+            <wp:extent cx="5940425" cy="4015740"/>
+            <wp:effectExtent l="0" t="0" r="3175" b="3810"/>
+            <wp:docPr id="60548685" name="Рисунок 2"/>
             <wp:cNvGraphicFramePr>
               <a:graphicFrameLocks xmlns:a="http://schemas.openxmlformats.org/drawingml/2006/main" noChangeAspect="1"/>
             </wp:cNvGraphicFramePr>
@@ -6681,7 +6674,7 @@
               <a:graphicData uri="http://schemas.openxmlformats.org/drawingml/2006/picture">
                 <pic:pic xmlns:pic="http://schemas.openxmlformats.org/drawingml/2006/picture">
                   <pic:nvPicPr>
-                    <pic:cNvPr id="0" name="Picture 1"/>
+                    <pic:cNvPr id="0" name="Picture 3"/>
                     <pic:cNvPicPr>
                       <a:picLocks noChangeAspect="1" noChangeArrowheads="1"/>
                     </pic:cNvPicPr>
@@ -6702,7 +6695,7 @@
                   <pic:spPr bwMode="auto">
                     <a:xfrm>
                       <a:off x="0" y="0"/>
-                      <a:ext cx="5940425" cy="3375025"/>
+                      <a:ext cx="5940425" cy="4015740"/>
                     </a:xfrm>
                     <a:prstGeom prst="rect">
                       <a:avLst/>
@@ -6770,6 +6763,7 @@
           <w:sz w:val="28"/>
           <w:szCs w:val="28"/>
         </w:rPr>
+        <w:lastRenderedPageBreak/>
         <w:t>3</w:t>
       </w:r>
       <w:r>
@@ -6881,7 +6875,6 @@
         <w:rPr>
           <w:szCs w:val="28"/>
         </w:rPr>
-        <w:lastRenderedPageBreak/>
         <w:t>с</w:t>
       </w:r>
       <w:r>
@@ -8166,15 +8159,7 @@
         <w:t>не</w:t>
       </w:r>
       <w:r>
-        <w:t xml:space="preserve"> </w:t>
-      </w:r>
-      <w:proofErr w:type="gramStart"/>
-      <w:r>
-        <w:t>1..</w:t>
-      </w:r>
-      <w:proofErr w:type="gramEnd"/>
-      <w:r>
-        <w:t xml:space="preserve">*, </w:t>
+        <w:t xml:space="preserve"> 1..*, </w:t>
       </w:r>
       <w:r>
         <w:t>т</w:t>
@@ -8267,15 +8252,7 @@
         <w:annotationRef/>
       </w:r>
       <w:r>
-        <w:t xml:space="preserve">Такое соответствие без нормального механизма приведёт к тому, что будет много обработчиков, в которых будет </w:t>
-      </w:r>
-      <w:proofErr w:type="gramStart"/>
-      <w:r>
-        <w:t>более менее</w:t>
-      </w:r>
-      <w:proofErr w:type="gramEnd"/>
-      <w:r>
-        <w:t xml:space="preserve"> задублированный код. Поэтому нужно обдумать другой механизм.</w:t>
+        <w:t>Такое соответствие без нормального механизма приведёт к тому, что будет много обработчиков, в которых будет более менее задублированный код. Поэтому нужно обдумать другой механизм.</w:t>
       </w:r>
     </w:p>
     <w:p>
@@ -8711,7 +8688,6 @@
         <w:docPartUnique/>
       </w:docPartObj>
     </w:sdtPr>
-    <w:sdtEndPr/>
     <w:sdtContent>
       <w:p>
         <w:pPr>

--- a/docs/Проект системы.docx
+++ b/docs/Проект системы.docx
@@ -6663,10 +6663,10 @@
           <w:noProof/>
         </w:rPr>
         <w:drawing>
-          <wp:inline distT="0" distB="0" distL="0" distR="0" wp14:anchorId="63C59FE8" wp14:editId="5B7C78F0">
-            <wp:extent cx="5940425" cy="4015740"/>
-            <wp:effectExtent l="0" t="0" r="3175" b="3810"/>
-            <wp:docPr id="60548685" name="Рисунок 2"/>
+          <wp:inline distT="0" distB="0" distL="0" distR="0" wp14:anchorId="04433035" wp14:editId="78804F1D">
+            <wp:extent cx="5940425" cy="3925570"/>
+            <wp:effectExtent l="0" t="0" r="3175" b="0"/>
+            <wp:docPr id="1637512413" name="Рисунок 1"/>
             <wp:cNvGraphicFramePr>
               <a:graphicFrameLocks xmlns:a="http://schemas.openxmlformats.org/drawingml/2006/main" noChangeAspect="1"/>
             </wp:cNvGraphicFramePr>
@@ -6674,7 +6674,7 @@
               <a:graphicData uri="http://schemas.openxmlformats.org/drawingml/2006/picture">
                 <pic:pic xmlns:pic="http://schemas.openxmlformats.org/drawingml/2006/picture">
                   <pic:nvPicPr>
-                    <pic:cNvPr id="0" name="Picture 3"/>
+                    <pic:cNvPr id="0" name="Picture 1"/>
                     <pic:cNvPicPr>
                       <a:picLocks noChangeAspect="1" noChangeArrowheads="1"/>
                     </pic:cNvPicPr>
@@ -6695,7 +6695,7 @@
                   <pic:spPr bwMode="auto">
                     <a:xfrm>
                       <a:off x="0" y="0"/>
-                      <a:ext cx="5940425" cy="4015740"/>
+                      <a:ext cx="5940425" cy="3925570"/>
                     </a:xfrm>
                     <a:prstGeom prst="rect">
                       <a:avLst/>

--- a/docs/Проект системы.docx
+++ b/docs/Проект системы.docx
@@ -6663,10 +6663,10 @@
           <w:noProof/>
         </w:rPr>
         <w:drawing>
-          <wp:inline distT="0" distB="0" distL="0" distR="0" wp14:anchorId="04433035" wp14:editId="78804F1D">
-            <wp:extent cx="5940425" cy="3925570"/>
-            <wp:effectExtent l="0" t="0" r="3175" b="0"/>
-            <wp:docPr id="1637512413" name="Рисунок 1"/>
+          <wp:inline distT="0" distB="0" distL="0" distR="0" wp14:anchorId="0A863D13" wp14:editId="7259E49C">
+            <wp:extent cx="5940425" cy="3975735"/>
+            <wp:effectExtent l="0" t="0" r="3175" b="5715"/>
+            <wp:docPr id="973573298" name="Рисунок 2"/>
             <wp:cNvGraphicFramePr>
               <a:graphicFrameLocks xmlns:a="http://schemas.openxmlformats.org/drawingml/2006/main" noChangeAspect="1"/>
             </wp:cNvGraphicFramePr>
@@ -6674,7 +6674,7 @@
               <a:graphicData uri="http://schemas.openxmlformats.org/drawingml/2006/picture">
                 <pic:pic xmlns:pic="http://schemas.openxmlformats.org/drawingml/2006/picture">
                   <pic:nvPicPr>
-                    <pic:cNvPr id="0" name="Picture 1"/>
+                    <pic:cNvPr id="0" name="Picture 3"/>
                     <pic:cNvPicPr>
                       <a:picLocks noChangeAspect="1" noChangeArrowheads="1"/>
                     </pic:cNvPicPr>
@@ -6695,7 +6695,7 @@
                   <pic:spPr bwMode="auto">
                     <a:xfrm>
                       <a:off x="0" y="0"/>
-                      <a:ext cx="5940425" cy="3925570"/>
+                      <a:ext cx="5940425" cy="3975735"/>
                     </a:xfrm>
                     <a:prstGeom prst="rect">
                       <a:avLst/>

--- a/docs/Проект системы.docx
+++ b/docs/Проект системы.docx
@@ -6663,10 +6663,10 @@
           <w:noProof/>
         </w:rPr>
         <w:drawing>
-          <wp:inline distT="0" distB="0" distL="0" distR="0" wp14:anchorId="0A863D13" wp14:editId="7259E49C">
+          <wp:inline distT="0" distB="0" distL="0" distR="0" wp14:anchorId="559BCF46" wp14:editId="4AD9C5E6">
             <wp:extent cx="5940425" cy="3975735"/>
             <wp:effectExtent l="0" t="0" r="3175" b="5715"/>
-            <wp:docPr id="973573298" name="Рисунок 2"/>
+            <wp:docPr id="181482952" name="Рисунок 1"/>
             <wp:cNvGraphicFramePr>
               <a:graphicFrameLocks xmlns:a="http://schemas.openxmlformats.org/drawingml/2006/main" noChangeAspect="1"/>
             </wp:cNvGraphicFramePr>
@@ -6674,7 +6674,7 @@
               <a:graphicData uri="http://schemas.openxmlformats.org/drawingml/2006/picture">
                 <pic:pic xmlns:pic="http://schemas.openxmlformats.org/drawingml/2006/picture">
                   <pic:nvPicPr>
-                    <pic:cNvPr id="0" name="Picture 3"/>
+                    <pic:cNvPr id="0" name="Picture 1"/>
                     <pic:cNvPicPr>
                       <a:picLocks noChangeAspect="1" noChangeArrowheads="1"/>
                     </pic:cNvPicPr>

--- a/docs/Проект системы.docx
+++ b/docs/Проект системы.docx
@@ -292,7 +292,15 @@
         <w:ind w:left="5814" w:right="59" w:firstLine="0"/>
       </w:pPr>
       <w:r>
-        <w:t>_________  Сеченов В.В</w:t>
+        <w:t>________</w:t>
+      </w:r>
+      <w:proofErr w:type="gramStart"/>
+      <w:r>
+        <w:t>_  Сеченов</w:t>
+      </w:r>
+      <w:proofErr w:type="gramEnd"/>
+      <w:r>
+        <w:t xml:space="preserve"> В.В</w:t>
       </w:r>
     </w:p>
     <w:p>
@@ -349,9 +357,11 @@
       <w:r>
         <w:t xml:space="preserve">_________ </w:t>
       </w:r>
+      <w:proofErr w:type="spellStart"/>
       <w:r>
         <w:t>Калентьев</w:t>
       </w:r>
+      <w:proofErr w:type="spellEnd"/>
       <w:r>
         <w:t xml:space="preserve"> </w:t>
       </w:r>
@@ -1004,12 +1014,14 @@
         </w:rPr>
         <w:t xml:space="preserve">существует </w:t>
       </w:r>
+      <w:proofErr w:type="spellStart"/>
       <w:r>
         <w:rPr>
           <w:lang w:val="en-US" w:eastAsia="en-US"/>
         </w:rPr>
         <w:t>ObjectARX</w:t>
       </w:r>
+      <w:proofErr w:type="spellEnd"/>
       <w:r>
         <w:rPr>
           <w:lang w:eastAsia="en-US"/>
@@ -1273,12 +1285,14 @@
                 <w:lang w:val="en-US" w:eastAsia="en-US"/>
               </w:rPr>
             </w:pPr>
+            <w:proofErr w:type="spellStart"/>
             <w:r>
               <w:rPr>
                 <w:lang w:val="en-US" w:eastAsia="en-US"/>
               </w:rPr>
               <w:t>DocumentManager</w:t>
             </w:r>
+            <w:proofErr w:type="spellEnd"/>
           </w:p>
         </w:tc>
         <w:tc>
@@ -1293,12 +1307,14 @@
                 <w:lang w:val="en-US" w:eastAsia="en-US"/>
               </w:rPr>
             </w:pPr>
+            <w:proofErr w:type="spellStart"/>
             <w:r>
               <w:rPr>
                 <w:lang w:val="en-US" w:eastAsia="en-US"/>
               </w:rPr>
               <w:t>DocumentManager</w:t>
             </w:r>
+            <w:proofErr w:type="spellEnd"/>
           </w:p>
         </w:tc>
         <w:tc>
@@ -1595,13 +1611,49 @@
               <w:rPr>
                 <w:lang w:val="en-US" w:eastAsia="en-US"/>
               </w:rPr>
-              <w:t xml:space="preserve">bool closed, double startWidth, double endWidth, </w:t>
-            </w:r>
-            <w:r>
-              <w:rPr>
-                <w:lang w:val="en-US" w:eastAsia="en-US"/>
-              </w:rPr>
-              <w:t>DoubleCollection bulges</w:t>
+              <w:t xml:space="preserve">bool closed, double </w:t>
+            </w:r>
+            <w:proofErr w:type="spellStart"/>
+            <w:r>
+              <w:rPr>
+                <w:lang w:val="en-US" w:eastAsia="en-US"/>
+              </w:rPr>
+              <w:t>startWidth</w:t>
+            </w:r>
+            <w:proofErr w:type="spellEnd"/>
+            <w:r>
+              <w:rPr>
+                <w:lang w:val="en-US" w:eastAsia="en-US"/>
+              </w:rPr>
+              <w:t xml:space="preserve">, double </w:t>
+            </w:r>
+            <w:proofErr w:type="spellStart"/>
+            <w:r>
+              <w:rPr>
+                <w:lang w:val="en-US" w:eastAsia="en-US"/>
+              </w:rPr>
+              <w:t>endWidth</w:t>
+            </w:r>
+            <w:proofErr w:type="spellEnd"/>
+            <w:r>
+              <w:rPr>
+                <w:lang w:val="en-US" w:eastAsia="en-US"/>
+              </w:rPr>
+              <w:t xml:space="preserve">, </w:t>
+            </w:r>
+            <w:proofErr w:type="spellStart"/>
+            <w:r>
+              <w:rPr>
+                <w:lang w:val="en-US" w:eastAsia="en-US"/>
+              </w:rPr>
+              <w:t>DoubleCollection</w:t>
+            </w:r>
+            <w:proofErr w:type="spellEnd"/>
+            <w:r>
+              <w:rPr>
+                <w:lang w:val="en-US" w:eastAsia="en-US"/>
+              </w:rPr>
+              <w:t xml:space="preserve"> bulges</w:t>
             </w:r>
           </w:p>
         </w:tc>
@@ -2288,12 +2340,14 @@
                 <w:lang w:val="en-US" w:eastAsia="en-US"/>
               </w:rPr>
             </w:pPr>
+            <w:proofErr w:type="spellStart"/>
             <w:r>
               <w:rPr>
                 <w:lang w:val="en-US" w:eastAsia="en-US"/>
               </w:rPr>
               <w:t>CreateFromCurves</w:t>
             </w:r>
+            <w:proofErr w:type="spellEnd"/>
           </w:p>
         </w:tc>
         <w:tc>
@@ -2309,12 +2363,14 @@
                 <w:lang w:val="en-US" w:eastAsia="en-US"/>
               </w:rPr>
             </w:pPr>
+            <w:proofErr w:type="spellStart"/>
             <w:r>
               <w:rPr>
                 <w:lang w:val="en-US" w:eastAsia="en-US"/>
               </w:rPr>
               <w:t>DBObjectCollection</w:t>
             </w:r>
+            <w:proofErr w:type="spellEnd"/>
           </w:p>
         </w:tc>
         <w:tc>
@@ -2329,11 +2385,19 @@
                 <w:lang w:val="en-US" w:eastAsia="en-US"/>
               </w:rPr>
             </w:pPr>
-            <w:r>
-              <w:rPr>
-                <w:lang w:val="en-US" w:eastAsia="en-US"/>
-              </w:rPr>
-              <w:t>Region[]</w:t>
+            <w:proofErr w:type="gramStart"/>
+            <w:r>
+              <w:rPr>
+                <w:lang w:val="en-US" w:eastAsia="en-US"/>
+              </w:rPr>
+              <w:t>Region[</w:t>
+            </w:r>
+            <w:proofErr w:type="gramEnd"/>
+            <w:r>
+              <w:rPr>
+                <w:lang w:val="en-US" w:eastAsia="en-US"/>
+              </w:rPr>
+              <w:t>]</w:t>
             </w:r>
           </w:p>
         </w:tc>
@@ -2647,6 +2711,7 @@
         </w:rPr>
         <w:t xml:space="preserve"> – Используемые методы класса </w:t>
       </w:r>
+      <w:proofErr w:type="spellStart"/>
       <w:r>
         <w:rPr>
           <w:szCs w:val="28"/>
@@ -2654,6 +2719,7 @@
         </w:rPr>
         <w:t>DBObjectCollection</w:t>
       </w:r>
+      <w:proofErr w:type="spellEnd"/>
     </w:p>
     <w:tbl>
       <w:tblPr>
@@ -2767,6 +2833,7 @@
                 <w:lang w:val="en-US" w:eastAsia="en-US"/>
               </w:rPr>
             </w:pPr>
+            <w:proofErr w:type="spellStart"/>
             <w:r>
               <w:rPr>
                 <w:szCs w:val="28"/>
@@ -2774,6 +2841,7 @@
               </w:rPr>
               <w:t>DBObjectCollection</w:t>
             </w:r>
+            <w:proofErr w:type="spellEnd"/>
           </w:p>
         </w:tc>
         <w:tc>
@@ -2809,6 +2877,7 @@
                 <w:lang w:val="en-US" w:eastAsia="en-US"/>
               </w:rPr>
             </w:pPr>
+            <w:proofErr w:type="spellStart"/>
             <w:r>
               <w:rPr>
                 <w:szCs w:val="28"/>
@@ -2816,6 +2885,7 @@
               </w:rPr>
               <w:t>DBObjectCollection</w:t>
             </w:r>
+            <w:proofErr w:type="spellEnd"/>
           </w:p>
         </w:tc>
         <w:tc>
@@ -2875,11 +2945,19 @@
                 <w:lang w:val="en-US" w:eastAsia="en-US"/>
               </w:rPr>
             </w:pPr>
-            <w:r>
-              <w:rPr>
-                <w:lang w:val="en-US" w:eastAsia="en-US"/>
-              </w:rPr>
-              <w:t>DBObject value</w:t>
+            <w:proofErr w:type="spellStart"/>
+            <w:r>
+              <w:rPr>
+                <w:lang w:val="en-US" w:eastAsia="en-US"/>
+              </w:rPr>
+              <w:t>DBObject</w:t>
+            </w:r>
+            <w:proofErr w:type="spellEnd"/>
+            <w:r>
+              <w:rPr>
+                <w:lang w:val="en-US" w:eastAsia="en-US"/>
+              </w:rPr>
+              <w:t xml:space="preserve"> value</w:t>
             </w:r>
           </w:p>
         </w:tc>
@@ -3096,6 +3174,7 @@
         </w:rPr>
         <w:t>3</w:t>
       </w:r>
+      <w:proofErr w:type="spellStart"/>
       <w:r>
         <w:rPr>
           <w:szCs w:val="28"/>
@@ -3103,6 +3182,7 @@
         </w:rPr>
         <w:t>dCollection</w:t>
       </w:r>
+      <w:proofErr w:type="spellEnd"/>
     </w:p>
     <w:tbl>
       <w:tblPr>
@@ -3241,7 +3321,21 @@
               <w:rPr>
                 <w:lang w:val="en-US" w:eastAsia="en-US"/>
               </w:rPr>
-              <w:t>Point3d[] values</w:t>
+              <w:t>Point3</w:t>
+            </w:r>
+            <w:proofErr w:type="gramStart"/>
+            <w:r>
+              <w:rPr>
+                <w:lang w:val="en-US" w:eastAsia="en-US"/>
+              </w:rPr>
+              <w:t>d[</w:t>
+            </w:r>
+            <w:proofErr w:type="gramEnd"/>
+            <w:r>
+              <w:rPr>
+                <w:lang w:val="en-US" w:eastAsia="en-US"/>
+              </w:rPr>
+              <w:t>] values</w:t>
             </w:r>
           </w:p>
         </w:tc>
@@ -3636,7 +3730,21 @@
               <w:rPr>
                 <w:lang w:val="en-US" w:eastAsia="en-US"/>
               </w:rPr>
-              <w:t xml:space="preserve">Region region, </w:t>
+              <w:t xml:space="preserve">Region </w:t>
+            </w:r>
+            <w:proofErr w:type="spellStart"/>
+            <w:r>
+              <w:rPr>
+                <w:lang w:val="en-US" w:eastAsia="en-US"/>
+              </w:rPr>
+              <w:t>region</w:t>
+            </w:r>
+            <w:proofErr w:type="spellEnd"/>
+            <w:r>
+              <w:rPr>
+                <w:lang w:val="en-US" w:eastAsia="en-US"/>
+              </w:rPr>
+              <w:t xml:space="preserve">, </w:t>
             </w:r>
           </w:p>
           <w:p>
@@ -3670,12 +3778,14 @@
               </w:rPr>
               <w:t xml:space="preserve">double </w:t>
             </w:r>
+            <w:proofErr w:type="spellStart"/>
             <w:r>
               <w:rPr>
                 <w:lang w:val="en-US" w:eastAsia="en-US"/>
               </w:rPr>
               <w:t>taperAngle</w:t>
             </w:r>
+            <w:proofErr w:type="spellEnd"/>
           </w:p>
         </w:tc>
         <w:tc>
@@ -3754,12 +3864,14 @@
               </w:rPr>
               <w:t xml:space="preserve"> </w:t>
             </w:r>
+            <w:proofErr w:type="spellStart"/>
             <w:r>
               <w:rPr>
                 <w:lang w:val="en-US" w:eastAsia="en-US"/>
               </w:rPr>
               <w:t>taperAngle</w:t>
             </w:r>
+            <w:proofErr w:type="spellEnd"/>
             <w:r>
               <w:rPr>
                 <w:lang w:eastAsia="en-US"/>
@@ -3783,6 +3895,7 @@
                 <w:lang w:val="en-US"/>
               </w:rPr>
             </w:pPr>
+            <w:proofErr w:type="spellStart"/>
             <w:r>
               <w:rPr>
                 <w:szCs w:val="28"/>
@@ -3790,6 +3903,7 @@
               </w:rPr>
               <w:t>BooleanOperation</w:t>
             </w:r>
+            <w:proofErr w:type="spellEnd"/>
           </w:p>
         </w:tc>
         <w:tc>
@@ -3805,6 +3919,7 @@
                 <w:lang w:val="en-US" w:eastAsia="en-US"/>
               </w:rPr>
             </w:pPr>
+            <w:proofErr w:type="spellStart"/>
             <w:r>
               <w:rPr>
                 <w:lang w:val="en-US" w:eastAsia="en-US"/>
@@ -3815,7 +3930,14 @@
               <w:rPr>
                 <w:lang w:val="en-US" w:eastAsia="en-US"/>
               </w:rPr>
-              <w:t xml:space="preserve">OperationType operation, </w:t>
+              <w:t>OperationType</w:t>
+            </w:r>
+            <w:proofErr w:type="spellEnd"/>
+            <w:r>
+              <w:rPr>
+                <w:lang w:val="en-US" w:eastAsia="en-US"/>
+              </w:rPr>
+              <w:t xml:space="preserve"> operation, </w:t>
             </w:r>
             <w:r>
               <w:rPr>
@@ -3888,6 +4010,7 @@
                 <w:lang w:val="en-US"/>
               </w:rPr>
             </w:pPr>
+            <w:proofErr w:type="spellStart"/>
             <w:r>
               <w:rPr>
                 <w:szCs w:val="28"/>
@@ -3895,6 +4018,7 @@
               </w:rPr>
               <w:t>ShellBody</w:t>
             </w:r>
+            <w:proofErr w:type="spellEnd"/>
           </w:p>
         </w:tc>
         <w:tc>
@@ -3910,24 +4034,62 @@
                 <w:lang w:val="en-US" w:eastAsia="en-US"/>
               </w:rPr>
             </w:pPr>
-            <w:r>
-              <w:rPr>
-                <w:lang w:val="en-US" w:eastAsia="en-US"/>
-              </w:rPr>
-              <w:t>SubentityId[]</w:t>
-            </w:r>
-            <w:r>
-              <w:rPr>
-                <w:lang w:val="en-US" w:eastAsia="en-US"/>
-              </w:rPr>
-              <w:t xml:space="preserve"> subentityIds, </w:t>
-            </w:r>
-            <w:r>
-              <w:rPr>
-                <w:lang w:val="en-US" w:eastAsia="en-US"/>
-              </w:rPr>
-              <w:t>double offsetDistance</w:t>
-            </w:r>
+            <w:proofErr w:type="spellStart"/>
+            <w:proofErr w:type="gramStart"/>
+            <w:r>
+              <w:rPr>
+                <w:lang w:val="en-US" w:eastAsia="en-US"/>
+              </w:rPr>
+              <w:t>SubentityId</w:t>
+            </w:r>
+            <w:proofErr w:type="spellEnd"/>
+            <w:r>
+              <w:rPr>
+                <w:lang w:val="en-US" w:eastAsia="en-US"/>
+              </w:rPr>
+              <w:t>[</w:t>
+            </w:r>
+            <w:proofErr w:type="gramEnd"/>
+            <w:r>
+              <w:rPr>
+                <w:lang w:val="en-US" w:eastAsia="en-US"/>
+              </w:rPr>
+              <w:t>]</w:t>
+            </w:r>
+            <w:r>
+              <w:rPr>
+                <w:lang w:val="en-US" w:eastAsia="en-US"/>
+              </w:rPr>
+              <w:t xml:space="preserve"> </w:t>
+            </w:r>
+            <w:proofErr w:type="spellStart"/>
+            <w:r>
+              <w:rPr>
+                <w:lang w:val="en-US" w:eastAsia="en-US"/>
+              </w:rPr>
+              <w:t>subentityIds</w:t>
+            </w:r>
+            <w:proofErr w:type="spellEnd"/>
+            <w:r>
+              <w:rPr>
+                <w:lang w:val="en-US" w:eastAsia="en-US"/>
+              </w:rPr>
+              <w:t xml:space="preserve">, </w:t>
+            </w:r>
+            <w:r>
+              <w:rPr>
+                <w:lang w:val="en-US" w:eastAsia="en-US"/>
+              </w:rPr>
+              <w:t xml:space="preserve">double </w:t>
+            </w:r>
+            <w:proofErr w:type="spellStart"/>
+            <w:r>
+              <w:rPr>
+                <w:lang w:val="en-US" w:eastAsia="en-US"/>
+              </w:rPr>
+              <w:t>offsetDistance</w:t>
+            </w:r>
+            <w:proofErr w:type="spellEnd"/>
           </w:p>
         </w:tc>
         <w:tc>
@@ -4190,12 +4352,14 @@
                 <w:lang w:val="en-US" w:eastAsia="en-US"/>
               </w:rPr>
             </w:pPr>
+            <w:proofErr w:type="spellStart"/>
             <w:r>
               <w:rPr>
                 <w:lang w:val="en-US" w:eastAsia="en-US"/>
               </w:rPr>
               <w:t>AddNewlyCreatedDBObject</w:t>
             </w:r>
+            <w:proofErr w:type="spellEnd"/>
           </w:p>
         </w:tc>
         <w:tc>
@@ -4211,11 +4375,19 @@
                 <w:lang w:val="en-US" w:eastAsia="en-US"/>
               </w:rPr>
             </w:pPr>
-            <w:r>
-              <w:rPr>
-                <w:lang w:val="en-US" w:eastAsia="en-US"/>
-              </w:rPr>
-              <w:t>DBObject object</w:t>
+            <w:proofErr w:type="spellStart"/>
+            <w:r>
+              <w:rPr>
+                <w:lang w:val="en-US" w:eastAsia="en-US"/>
+              </w:rPr>
+              <w:t>DBObject</w:t>
+            </w:r>
+            <w:proofErr w:type="spellEnd"/>
+            <w:r>
+              <w:rPr>
+                <w:lang w:val="en-US" w:eastAsia="en-US"/>
+              </w:rPr>
+              <w:t xml:space="preserve"> object</w:t>
             </w:r>
             <w:r>
               <w:rPr>
@@ -4362,7 +4534,21 @@
               <w:rPr>
                 <w:lang w:eastAsia="en-US"/>
               </w:rPr>
-              <w:t>иксирует изменения, внесенные во все DBObjects, открытые во время транзакции, а затем закрывает их.</w:t>
+              <w:t xml:space="preserve">иксирует изменения, внесенные во все </w:t>
+            </w:r>
+            <w:proofErr w:type="spellStart"/>
+            <w:r>
+              <w:rPr>
+                <w:lang w:eastAsia="en-US"/>
+              </w:rPr>
+              <w:t>DBObjects</w:t>
+            </w:r>
+            <w:proofErr w:type="spellEnd"/>
+            <w:r>
+              <w:rPr>
+                <w:lang w:eastAsia="en-US"/>
+              </w:rPr>
+              <w:t>, открытые во время транзакции, а затем закрывает их.</w:t>
             </w:r>
           </w:p>
         </w:tc>
@@ -4380,12 +4566,14 @@
                 <w:lang w:val="en-US" w:eastAsia="en-US"/>
               </w:rPr>
             </w:pPr>
+            <w:proofErr w:type="spellStart"/>
             <w:r>
               <w:rPr>
                 <w:lang w:val="en-US" w:eastAsia="en-US"/>
               </w:rPr>
               <w:t>GetObject</w:t>
             </w:r>
+            <w:proofErr w:type="spellEnd"/>
           </w:p>
         </w:tc>
         <w:tc>
@@ -4401,23 +4589,47 @@
                 <w:lang w:val="en-US" w:eastAsia="en-US"/>
               </w:rPr>
             </w:pPr>
+            <w:proofErr w:type="spellStart"/>
             <w:r>
               <w:rPr>
                 <w:lang w:val="en-US" w:eastAsia="en-US"/>
               </w:rPr>
               <w:t>ObjectId</w:t>
             </w:r>
-            <w:r>
-              <w:rPr>
-                <w:lang w:val="en-US" w:eastAsia="en-US"/>
-              </w:rPr>
-              <w:t xml:space="preserve"> id, OpenMode mode, bool </w:t>
-            </w:r>
-            <w:r>
-              <w:rPr>
-                <w:lang w:val="en-US" w:eastAsia="en-US"/>
-              </w:rPr>
-              <w:t xml:space="preserve">openErased, </w:t>
+            <w:proofErr w:type="spellEnd"/>
+            <w:r>
+              <w:rPr>
+                <w:lang w:val="en-US" w:eastAsia="en-US"/>
+              </w:rPr>
+              <w:t xml:space="preserve"> id, </w:t>
+            </w:r>
+            <w:proofErr w:type="spellStart"/>
+            <w:r>
+              <w:rPr>
+                <w:lang w:val="en-US" w:eastAsia="en-US"/>
+              </w:rPr>
+              <w:t>OpenMode</w:t>
+            </w:r>
+            <w:proofErr w:type="spellEnd"/>
+            <w:r>
+              <w:rPr>
+                <w:lang w:val="en-US" w:eastAsia="en-US"/>
+              </w:rPr>
+              <w:t xml:space="preserve"> mode, bool </w:t>
+            </w:r>
+            <w:proofErr w:type="spellStart"/>
+            <w:r>
+              <w:rPr>
+                <w:lang w:val="en-US" w:eastAsia="en-US"/>
+              </w:rPr>
+              <w:t>openErased</w:t>
+            </w:r>
+            <w:proofErr w:type="spellEnd"/>
+            <w:r>
+              <w:rPr>
+                <w:lang w:val="en-US" w:eastAsia="en-US"/>
+              </w:rPr>
+              <w:t xml:space="preserve">, </w:t>
             </w:r>
             <w:r>
               <w:rPr>
@@ -4439,12 +4651,14 @@
                 <w:lang w:val="en-US" w:eastAsia="en-US"/>
               </w:rPr>
             </w:pPr>
+            <w:proofErr w:type="spellStart"/>
             <w:r>
               <w:rPr>
                 <w:lang w:val="en-US" w:eastAsia="en-US"/>
               </w:rPr>
               <w:t>DBObject</w:t>
             </w:r>
+            <w:proofErr w:type="spellEnd"/>
           </w:p>
         </w:tc>
         <w:tc>
@@ -4471,6 +4685,7 @@
               </w:rPr>
               <w:t xml:space="preserve">ызывает функцию </w:t>
             </w:r>
+            <w:proofErr w:type="gramStart"/>
             <w:r>
               <w:rPr>
                 <w:lang w:val="en-US" w:eastAsia="en-US"/>
@@ -4481,7 +4696,14 @@
               <w:rPr>
                 <w:lang w:eastAsia="en-US"/>
               </w:rPr>
-              <w:t xml:space="preserve">() верхней транзакции, передавая все полученные ею аргументы. </w:t>
+              <w:t>(</w:t>
+            </w:r>
+            <w:proofErr w:type="gramEnd"/>
+            <w:r>
+              <w:rPr>
+                <w:lang w:eastAsia="en-US"/>
+              </w:rPr>
+              <w:t xml:space="preserve">) верхней транзакции, передавая все полученные ею аргументы. </w:t>
             </w:r>
           </w:p>
         </w:tc>
@@ -4550,6 +4772,7 @@
         </w:rPr>
         <w:t xml:space="preserve"> методы класса </w:t>
       </w:r>
+      <w:proofErr w:type="spellStart"/>
       <w:r>
         <w:rPr>
           <w:szCs w:val="28"/>
@@ -4557,6 +4780,7 @@
         </w:rPr>
         <w:t>BlockTableRecord</w:t>
       </w:r>
+      <w:proofErr w:type="spellEnd"/>
     </w:p>
     <w:tbl>
       <w:tblPr>
@@ -4694,8 +4918,16 @@
               <w:rPr>
                 <w:lang w:val="en-US" w:eastAsia="en-US"/>
               </w:rPr>
-              <w:t>Entity entity</w:t>
-            </w:r>
+              <w:t xml:space="preserve">Entity </w:t>
+            </w:r>
+            <w:proofErr w:type="spellStart"/>
+            <w:r>
+              <w:rPr>
+                <w:lang w:val="en-US" w:eastAsia="en-US"/>
+              </w:rPr>
+              <w:t>entity</w:t>
+            </w:r>
+            <w:proofErr w:type="spellEnd"/>
           </w:p>
         </w:tc>
         <w:tc>
@@ -4710,12 +4942,14 @@
                 <w:lang w:val="en-US" w:eastAsia="en-US"/>
               </w:rPr>
             </w:pPr>
+            <w:proofErr w:type="spellStart"/>
             <w:r>
               <w:rPr>
                 <w:lang w:val="en-US" w:eastAsia="en-US"/>
               </w:rPr>
               <w:t>ObjectId</w:t>
             </w:r>
+            <w:proofErr w:type="spellEnd"/>
           </w:p>
         </w:tc>
         <w:tc>
@@ -4792,6 +5026,7 @@
         </w:rPr>
         <w:t xml:space="preserve"> – Используемые методы класса </w:t>
       </w:r>
+      <w:proofErr w:type="spellStart"/>
       <w:r>
         <w:rPr>
           <w:szCs w:val="28"/>
@@ -4799,6 +5034,7 @@
         </w:rPr>
         <w:t>DoubleCollection</w:t>
       </w:r>
+      <w:proofErr w:type="spellEnd"/>
     </w:p>
     <w:tbl>
       <w:tblPr>
@@ -4911,12 +5147,14 @@
                 <w:lang w:val="en-US" w:eastAsia="en-US"/>
               </w:rPr>
             </w:pPr>
+            <w:proofErr w:type="spellStart"/>
             <w:r>
               <w:rPr>
                 <w:lang w:val="en-US" w:eastAsia="en-US"/>
               </w:rPr>
               <w:t>DoubleCollection</w:t>
             </w:r>
+            <w:proofErr w:type="spellEnd"/>
           </w:p>
         </w:tc>
         <w:tc>
@@ -4932,11 +5170,19 @@
                 <w:lang w:val="en-US" w:eastAsia="en-US"/>
               </w:rPr>
             </w:pPr>
-            <w:r>
-              <w:rPr>
-                <w:lang w:val="en-US" w:eastAsia="en-US"/>
-              </w:rPr>
-              <w:t>double[] values</w:t>
+            <w:proofErr w:type="gramStart"/>
+            <w:r>
+              <w:rPr>
+                <w:lang w:val="en-US" w:eastAsia="en-US"/>
+              </w:rPr>
+              <w:t>double[</w:t>
+            </w:r>
+            <w:proofErr w:type="gramEnd"/>
+            <w:r>
+              <w:rPr>
+                <w:lang w:val="en-US" w:eastAsia="en-US"/>
+              </w:rPr>
+              <w:t>] values</w:t>
             </w:r>
           </w:p>
         </w:tc>
@@ -4952,12 +5198,14 @@
                 <w:lang w:val="en-US" w:eastAsia="en-US"/>
               </w:rPr>
             </w:pPr>
+            <w:proofErr w:type="spellStart"/>
             <w:r>
               <w:rPr>
                 <w:lang w:val="en-US" w:eastAsia="en-US"/>
               </w:rPr>
               <w:t>DoubleCollection</w:t>
             </w:r>
+            <w:proofErr w:type="spellEnd"/>
           </w:p>
         </w:tc>
         <w:tc>
@@ -5053,6 +5301,7 @@
         </w:rPr>
         <w:t xml:space="preserve">3 – Используемые методы класса </w:t>
       </w:r>
+      <w:proofErr w:type="spellStart"/>
       <w:r>
         <w:rPr>
           <w:szCs w:val="28"/>
@@ -5067,6 +5316,7 @@
         </w:rPr>
         <w:t>vices</w:t>
       </w:r>
+      <w:proofErr w:type="spellEnd"/>
     </w:p>
     <w:tbl>
       <w:tblPr>
@@ -5179,12 +5429,14 @@
                 <w:lang w:val="en-US" w:eastAsia="en-US"/>
               </w:rPr>
             </w:pPr>
+            <w:proofErr w:type="spellStart"/>
             <w:r>
               <w:rPr>
                 <w:lang w:val="en-US" w:eastAsia="en-US"/>
               </w:rPr>
               <w:t>GetBlockModel</w:t>
             </w:r>
+            <w:proofErr w:type="spellEnd"/>
           </w:p>
           <w:p>
             <w:pPr>
@@ -5194,12 +5446,14 @@
                 <w:lang w:val="en-US" w:eastAsia="en-US"/>
               </w:rPr>
             </w:pPr>
+            <w:proofErr w:type="spellStart"/>
             <w:r>
               <w:rPr>
                 <w:lang w:val="en-US" w:eastAsia="en-US"/>
               </w:rPr>
               <w:t>SpaceId</w:t>
             </w:r>
+            <w:proofErr w:type="spellEnd"/>
           </w:p>
         </w:tc>
         <w:tc>
@@ -5219,8 +5473,16 @@
               <w:rPr>
                 <w:lang w:val="en-US" w:eastAsia="en-US"/>
               </w:rPr>
-              <w:t>Database databasePointer</w:t>
-            </w:r>
+              <w:t xml:space="preserve">Database </w:t>
+            </w:r>
+            <w:proofErr w:type="spellStart"/>
+            <w:r>
+              <w:rPr>
+                <w:lang w:val="en-US" w:eastAsia="en-US"/>
+              </w:rPr>
+              <w:t>databasePointer</w:t>
+            </w:r>
+            <w:proofErr w:type="spellEnd"/>
           </w:p>
         </w:tc>
         <w:tc>
@@ -5235,12 +5497,14 @@
                 <w:lang w:val="en-US" w:eastAsia="en-US"/>
               </w:rPr>
             </w:pPr>
+            <w:proofErr w:type="spellStart"/>
             <w:r>
               <w:rPr>
                 <w:lang w:val="en-US" w:eastAsia="en-US"/>
               </w:rPr>
               <w:t>ObjectId</w:t>
             </w:r>
+            <w:proofErr w:type="spellEnd"/>
           </w:p>
         </w:tc>
         <w:tc>
@@ -5259,7 +5523,21 @@
               <w:rPr>
                 <w:lang w:eastAsia="en-US"/>
               </w:rPr>
-              <w:t>Возвращает ObjectId предопределенной записи таблицы символов для указанной базы данных.</w:t>
+              <w:t xml:space="preserve">Возвращает </w:t>
+            </w:r>
+            <w:proofErr w:type="spellStart"/>
+            <w:r>
+              <w:rPr>
+                <w:lang w:eastAsia="en-US"/>
+              </w:rPr>
+              <w:t>ObjectId</w:t>
+            </w:r>
+            <w:proofErr w:type="spellEnd"/>
+            <w:r>
+              <w:rPr>
+                <w:lang w:eastAsia="en-US"/>
+              </w:rPr>
+              <w:t xml:space="preserve"> предопределенной записи таблицы символов для указанной базы данных.</w:t>
             </w:r>
           </w:p>
         </w:tc>
@@ -6577,7 +6855,23 @@
         <w:ind w:firstLine="708"/>
       </w:pPr>
       <w:r>
-        <w:t>Диаграмма классов (class diagram) показывает набор классов, интерфейсов и коопераций, а также их связи. Диаграммы этого вида чаще всего используются для моделирования объектно-ориентированных систем. Предназначены для статического представления системы. Диаграммы классов, включающие активные классы, представляют статическое представление процессов системы [</w:t>
+        <w:t>Диаграмма классов (</w:t>
+      </w:r>
+      <w:proofErr w:type="spellStart"/>
+      <w:r>
+        <w:t>class</w:t>
+      </w:r>
+      <w:proofErr w:type="spellEnd"/>
+      <w:r>
+        <w:t xml:space="preserve"> </w:t>
+      </w:r>
+      <w:proofErr w:type="spellStart"/>
+      <w:r>
+        <w:t>diagram</w:t>
+      </w:r>
+      <w:proofErr w:type="spellEnd"/>
+      <w:r>
+        <w:t>) показывает набор классов, интерфейсов и коопераций, а также их связи. Диаграммы этого вида чаще всего используются для моделирования объектно-ориентированных систем. Предназначены для статического представления системы. Диаграммы классов, включающие активные классы, представляют статическое представление процессов системы [</w:t>
       </w:r>
       <w:r>
         <w:t>4</w:t>
@@ -6609,6 +6903,7 @@
       <w:commentRangeStart w:id="5"/>
       <w:commentRangeStart w:id="6"/>
       <w:commentRangeStart w:id="7"/>
+      <w:commentRangeStart w:id="8"/>
       <w:commentRangeEnd w:id="2"/>
       <w:r>
         <w:rPr>
@@ -6650,6 +6945,13 @@
           <w:rStyle w:val="ab"/>
         </w:rPr>
         <w:commentReference w:id="7"/>
+      </w:r>
+      <w:commentRangeEnd w:id="8"/>
+      <w:r>
+        <w:rPr>
+          <w:rStyle w:val="ab"/>
+        </w:rPr>
+        <w:commentReference w:id="8"/>
       </w:r>
       <w:r>
         <w:rPr>
@@ -7581,8 +7883,16 @@
         <w:rPr>
           <w:lang w:val="en-US"/>
         </w:rPr>
-        <w:t>Iowa State Unifersity</w:t>
-      </w:r>
+        <w:t xml:space="preserve">Iowa State </w:t>
+      </w:r>
+      <w:proofErr w:type="spellStart"/>
+      <w:r>
+        <w:rPr>
+          <w:lang w:val="en-US"/>
+        </w:rPr>
+        <w:t>Unifersity</w:t>
+      </w:r>
+      <w:proofErr w:type="spellEnd"/>
       <w:r>
         <w:rPr>
           <w:lang w:val="en-US"/>
@@ -7606,6 +7916,7 @@
           </w:rPr>
           <w:t>://</w:t>
         </w:r>
+        <w:proofErr w:type="spellStart"/>
         <w:r>
           <w:rPr>
             <w:rStyle w:val="a9"/>
@@ -7613,6 +7924,7 @@
           </w:rPr>
           <w:t>iastate</w:t>
         </w:r>
+        <w:proofErr w:type="spellEnd"/>
         <w:r>
           <w:rPr>
             <w:rStyle w:val="a9"/>
@@ -7645,6 +7957,7 @@
           </w:rPr>
           <w:t>/</w:t>
         </w:r>
+        <w:proofErr w:type="spellStart"/>
         <w:r>
           <w:rPr>
             <w:rStyle w:val="a9"/>
@@ -7652,6 +7965,7 @@
           </w:rPr>
           <w:t>visualgraphiccomm</w:t>
         </w:r>
+        <w:proofErr w:type="spellEnd"/>
         <w:r>
           <w:rPr>
             <w:rStyle w:val="a9"/>
@@ -7872,6 +8186,7 @@
           </w:rPr>
           <w:t>-</w:t>
         </w:r>
+        <w:proofErr w:type="spellStart"/>
         <w:r>
           <w:rPr>
             <w:rStyle w:val="a9"/>
@@ -7880,6 +8195,7 @@
           </w:rPr>
           <w:t>api</w:t>
         </w:r>
+        <w:proofErr w:type="spellEnd"/>
         <w:r>
           <w:rPr>
             <w:rStyle w:val="a9"/>
@@ -8081,7 +8397,15 @@
         </w:numPr>
       </w:pPr>
       <w:r>
-        <w:t xml:space="preserve"> Как будет выполняться соответствие текстбоксов на форме и параметров в модели?</w:t>
+        <w:t xml:space="preserve"> Как будет выполняться соответствие </w:t>
+      </w:r>
+      <w:proofErr w:type="spellStart"/>
+      <w:r>
+        <w:t>текстбоксов</w:t>
+      </w:r>
+      <w:proofErr w:type="spellEnd"/>
+      <w:r>
+        <w:t xml:space="preserve"> на форме и параметров в модели?</w:t>
       </w:r>
     </w:p>
     <w:p>
@@ -8122,12 +8446,14 @@
       <w:r>
         <w:t>-</w:t>
       </w:r>
+      <w:proofErr w:type="spellStart"/>
       <w:r>
         <w:rPr>
           <w:lang w:val="en-US"/>
         </w:rPr>
         <w:t>ParaemterType</w:t>
       </w:r>
+      <w:proofErr w:type="spellEnd"/>
       <w:r>
         <w:t xml:space="preserve">, </w:t>
       </w:r>
@@ -8159,7 +8485,15 @@
         <w:t>не</w:t>
       </w:r>
       <w:r>
-        <w:t xml:space="preserve"> 1..*, </w:t>
+        <w:t xml:space="preserve"> </w:t>
+      </w:r>
+      <w:proofErr w:type="gramStart"/>
+      <w:r>
+        <w:t>1..</w:t>
+      </w:r>
+      <w:proofErr w:type="gramEnd"/>
+      <w:r>
+        <w:t xml:space="preserve">*, </w:t>
       </w:r>
       <w:r>
         <w:t>т</w:t>
@@ -8202,7 +8536,15 @@
         <w:annotationRef/>
       </w:r>
       <w:r>
-        <w:t>Соответствие текстбоксов и параметро</w:t>
+        <w:t xml:space="preserve">Соответствие </w:t>
+      </w:r>
+      <w:proofErr w:type="spellStart"/>
+      <w:r>
+        <w:t>текстбоксов</w:t>
+      </w:r>
+      <w:proofErr w:type="spellEnd"/>
+      <w:r>
+        <w:t xml:space="preserve"> и параметро</w:t>
       </w:r>
       <w:r>
         <w:t xml:space="preserve">в будет выполняться с помощью </w:t>
@@ -8210,12 +8552,14 @@
       <w:r>
         <w:t xml:space="preserve">методов </w:t>
       </w:r>
+      <w:proofErr w:type="spellStart"/>
       <w:r>
         <w:rPr>
           <w:lang w:val="en-US"/>
         </w:rPr>
         <w:t>TextChanged</w:t>
       </w:r>
+      <w:proofErr w:type="spellEnd"/>
       <w:r>
         <w:t xml:space="preserve"> </w:t>
       </w:r>
@@ -8223,7 +8567,15 @@
         <w:t>для</w:t>
       </w:r>
       <w:r>
-        <w:t xml:space="preserve"> каждого текстбокса. Внутри метода будет обращение</w:t>
+        <w:t xml:space="preserve"> каждого </w:t>
+      </w:r>
+      <w:proofErr w:type="spellStart"/>
+      <w:r>
+        <w:t>текстбокса</w:t>
+      </w:r>
+      <w:proofErr w:type="spellEnd"/>
+      <w:r>
+        <w:t>. Внутри метода будет обращение</w:t>
       </w:r>
       <w:r>
         <w:t xml:space="preserve"> к параметру через ключ-тип параметра</w:t>
@@ -8232,7 +8584,15 @@
         <w:t xml:space="preserve"> и присваивание ему </w:t>
       </w:r>
       <w:r>
-        <w:t>значения из текстбокса. Все остальные замечания исправлены.</w:t>
+        <w:t xml:space="preserve">значения из </w:t>
+      </w:r>
+      <w:proofErr w:type="spellStart"/>
+      <w:r>
+        <w:t>текстбокса</w:t>
+      </w:r>
+      <w:proofErr w:type="spellEnd"/>
+      <w:r>
+        <w:t>. Все остальные замечания исправлены.</w:t>
       </w:r>
     </w:p>
   </w:comment>
@@ -8252,7 +8612,15 @@
         <w:annotationRef/>
       </w:r>
       <w:r>
-        <w:t>Такое соответствие без нормального механизма приведёт к тому, что будет много обработчиков, в которых будет более менее задублированный код. Поэтому нужно обдумать другой механизм.</w:t>
+        <w:t xml:space="preserve">Такое соответствие без нормального механизма приведёт к тому, что будет много обработчиков, в которых будет </w:t>
+      </w:r>
+      <w:proofErr w:type="gramStart"/>
+      <w:r>
+        <w:t>более менее</w:t>
+      </w:r>
+      <w:proofErr w:type="gramEnd"/>
+      <w:r>
+        <w:t xml:space="preserve"> задублированный код. Поэтому нужно обдумать другой механизм.</w:t>
       </w:r>
     </w:p>
     <w:p>
@@ -8264,7 +8632,23 @@
         </w:numPr>
       </w:pPr>
       <w:r>
-        <w:t>Как форма будет узнавать о том, что проблема в двух и более зависимых параметрах и нужно 1 – подсветить нужные текстбоксы, 2 – вывести более одного сообщения в месседжбоксе?</w:t>
+        <w:t xml:space="preserve">Как форма будет узнавать о том, что проблема в двух и более зависимых параметрах и нужно 1 – подсветить нужные </w:t>
+      </w:r>
+      <w:proofErr w:type="spellStart"/>
+      <w:r>
+        <w:t>текстбоксы</w:t>
+      </w:r>
+      <w:proofErr w:type="spellEnd"/>
+      <w:r>
+        <w:t xml:space="preserve">, 2 – вывести более одного сообщения в </w:t>
+      </w:r>
+      <w:proofErr w:type="spellStart"/>
+      <w:r>
+        <w:t>месседжбоксе</w:t>
+      </w:r>
+      <w:proofErr w:type="spellEnd"/>
+      <w:r>
+        <w:t>?</w:t>
       </w:r>
     </w:p>
     <w:p>
@@ -8276,7 +8660,15 @@
         </w:numPr>
       </w:pPr>
       <w:r>
-        <w:t>Зачем нужен отдельный валидатор? Предполагается, что он может быть переиспользован?</w:t>
+        <w:t xml:space="preserve">Зачем нужен отдельный валидатор? Предполагается, что он может быть </w:t>
+      </w:r>
+      <w:proofErr w:type="spellStart"/>
+      <w:r>
+        <w:t>переиспользован</w:t>
+      </w:r>
+      <w:proofErr w:type="spellEnd"/>
+      <w:r>
+        <w:t>?</w:t>
       </w:r>
     </w:p>
     <w:p>
@@ -8288,7 +8680,23 @@
         </w:numPr>
       </w:pPr>
       <w:r>
-        <w:t>Мало методов в билдере и враппере, т.к. уже нужно представлять, какие методы нужны будут для построения – это нужно отобразить на диаграмме.</w:t>
+        <w:t xml:space="preserve">Мало методов в </w:t>
+      </w:r>
+      <w:proofErr w:type="spellStart"/>
+      <w:r>
+        <w:t>билдере</w:t>
+      </w:r>
+      <w:proofErr w:type="spellEnd"/>
+      <w:r>
+        <w:t xml:space="preserve"> и </w:t>
+      </w:r>
+      <w:proofErr w:type="spellStart"/>
+      <w:r>
+        <w:t>враппере</w:t>
+      </w:r>
+      <w:proofErr w:type="spellEnd"/>
+      <w:r>
+        <w:t>, т.к. уже нужно представлять, какие методы нужны будут для построения – это нужно отобразить на диаграмме.</w:t>
       </w:r>
     </w:p>
   </w:comment>
@@ -8356,7 +8764,23 @@
         </w:numPr>
       </w:pPr>
       <w:r>
-        <w:t>Появился отдельный контрол – за что он отвечает и как буде выполняться валидация зависимых параметров с применением этого контрола?</w:t>
+        <w:t xml:space="preserve">Появился отдельный </w:t>
+      </w:r>
+      <w:proofErr w:type="spellStart"/>
+      <w:r>
+        <w:t>контрол</w:t>
+      </w:r>
+      <w:proofErr w:type="spellEnd"/>
+      <w:r>
+        <w:t xml:space="preserve"> – за что он отвечает и как буде выполняться валидация зависимых параметров с применением этого </w:t>
+      </w:r>
+      <w:proofErr w:type="spellStart"/>
+      <w:r>
+        <w:t>контрола</w:t>
+      </w:r>
+      <w:proofErr w:type="spellEnd"/>
+      <w:r>
+        <w:t>?</w:t>
       </w:r>
     </w:p>
   </w:comment>
@@ -8382,8 +8806,13 @@
         <w:t>у</w:t>
       </w:r>
       <w:r>
-        <w:t>т храниться текстбоксы</w:t>
-      </w:r>
+        <w:t xml:space="preserve">т храниться </w:t>
+      </w:r>
+      <w:proofErr w:type="spellStart"/>
+      <w:r>
+        <w:t>текстбоксы</w:t>
+      </w:r>
+      <w:proofErr w:type="spellEnd"/>
       <w:r>
         <w:t>, что позволит</w:t>
       </w:r>
@@ -8402,12 +8831,14 @@
       <w:r>
         <w:t xml:space="preserve">Создан словарь ошибок, в котором для каждого параметра есть строка с текстом ошибки. Метод </w:t>
       </w:r>
+      <w:proofErr w:type="spellStart"/>
       <w:r>
         <w:rPr>
           <w:lang w:val="en-US"/>
         </w:rPr>
         <w:t>CheckOnErrors</w:t>
       </w:r>
+      <w:proofErr w:type="spellEnd"/>
       <w:r>
         <w:t xml:space="preserve"> </w:t>
       </w:r>
@@ -8418,8 +8849,13 @@
         <w:t>проверять словарь ошибок и формировать список ошибок, который будет</w:t>
       </w:r>
       <w:r>
-        <w:t xml:space="preserve"> выводится в меседжбоксе</w:t>
-      </w:r>
+        <w:t xml:space="preserve"> выводится в </w:t>
+      </w:r>
+      <w:proofErr w:type="spellStart"/>
+      <w:r>
+        <w:t>меседжбоксе</w:t>
+      </w:r>
+      <w:proofErr w:type="spellEnd"/>
     </w:p>
     <w:p>
       <w:pPr>
@@ -8480,6 +8916,7 @@
       <w:r>
         <w:t xml:space="preserve"> метод </w:t>
       </w:r>
+      <w:proofErr w:type="spellStart"/>
       <w:r>
         <w:rPr>
           <w:lang w:val="en-US"/>
@@ -8492,6 +8929,7 @@
         </w:rPr>
         <w:t>Bottle</w:t>
       </w:r>
+      <w:proofErr w:type="spellEnd"/>
       <w:r>
         <w:t xml:space="preserve">, который </w:t>
       </w:r>
@@ -8510,12 +8948,14 @@
       <w:r>
         <w:t xml:space="preserve"> </w:t>
       </w:r>
+      <w:proofErr w:type="spellStart"/>
       <w:r>
         <w:rPr>
           <w:lang w:val="en-US"/>
         </w:rPr>
         <w:t>ParameterControl</w:t>
       </w:r>
+      <w:proofErr w:type="spellEnd"/>
       <w:r>
         <w:t xml:space="preserve"> </w:t>
       </w:r>
@@ -8552,12 +8992,14 @@
       <w:r>
         <w:t xml:space="preserve">кциональность класса </w:t>
       </w:r>
+      <w:proofErr w:type="spellStart"/>
       <w:r>
         <w:rPr>
           <w:lang w:val="en-US"/>
         </w:rPr>
         <w:t>TextBox</w:t>
       </w:r>
+      <w:proofErr w:type="spellEnd"/>
       <w:r>
         <w:t>. При</w:t>
       </w:r>
@@ -8598,7 +9040,15 @@
         <w:t xml:space="preserve">, то выбрасывается исключение, при обработке которого </w:t>
       </w:r>
       <w:r>
-        <w:t xml:space="preserve">соответствующий текстбокс </w:t>
+        <w:t xml:space="preserve">соответствующий </w:t>
+      </w:r>
+      <w:proofErr w:type="spellStart"/>
+      <w:r>
+        <w:t>текстбокс</w:t>
+      </w:r>
+      <w:proofErr w:type="spellEnd"/>
+      <w:r>
+        <w:t xml:space="preserve"> </w:t>
       </w:r>
       <w:r>
         <w:t>окрашивается в цвет ошибки.</w:t>
@@ -8614,6 +9064,64 @@
       </w:r>
       <w:r>
         <w:t xml:space="preserve"> </w:t>
+      </w:r>
+    </w:p>
+  </w:comment>
+  <w:comment w:id="8" w:author="Kalentyev Alexey" w:date="2023-11-06T11:33:00Z" w:initials="KA">
+    <w:p>
+      <w:pPr>
+        <w:pStyle w:val="ac"/>
+      </w:pPr>
+      <w:r>
+        <w:rPr>
+          <w:rStyle w:val="ab"/>
+        </w:rPr>
+        <w:annotationRef/>
+      </w:r>
+      <w:r>
+        <w:t xml:space="preserve">Откуда классы </w:t>
+      </w:r>
+      <w:r>
+        <w:rPr>
+          <w:lang w:val="en-US"/>
+        </w:rPr>
+        <w:t>Vector</w:t>
+      </w:r>
+      <w:r>
+        <w:t>3</w:t>
+      </w:r>
+      <w:r>
+        <w:rPr>
+          <w:lang w:val="en-US"/>
+        </w:rPr>
+        <w:t>d</w:t>
+      </w:r>
+      <w:r>
+        <w:t xml:space="preserve"> </w:t>
+      </w:r>
+      <w:r>
+        <w:t xml:space="preserve">и </w:t>
+      </w:r>
+      <w:r>
+        <w:rPr>
+          <w:lang w:val="en-US"/>
+        </w:rPr>
+        <w:t>Point</w:t>
+      </w:r>
+      <w:r>
+        <w:t>3</w:t>
+      </w:r>
+      <w:r>
+        <w:rPr>
+          <w:lang w:val="en-US"/>
+        </w:rPr>
+        <w:t>d</w:t>
+      </w:r>
+      <w:r>
+        <w:t xml:space="preserve">? </w:t>
+      </w:r>
+      <w:r>
+        <w:t>Нужны пояснения.</w:t>
       </w:r>
     </w:p>
   </w:comment>
@@ -8628,6 +9136,7 @@
   <w15:commentEx w15:paraId="5F2AF054" w15:paraIdParent="12F34917" w15:done="0"/>
   <w15:commentEx w15:paraId="6219DCAF" w15:paraIdParent="12F34917" w15:done="0"/>
   <w15:commentEx w15:paraId="64683083" w15:paraIdParent="12F34917" w15:done="0"/>
+  <w15:commentEx w15:paraId="170C8F1A" w15:paraIdParent="12F34917" w15:done="0"/>
 </w15:commentsEx>
 </file>
 
@@ -8639,6 +9148,7 @@
   <w16cex:commentExtensible w16cex:durableId="4F76F3A8" w16cex:dateUtc="2023-10-23T06:56:00Z"/>
   <w16cex:commentExtensible w16cex:durableId="171E83CB" w16cex:dateUtc="2023-10-23T07:13:00Z"/>
   <w16cex:commentExtensible w16cex:durableId="026EED87" w16cex:dateUtc="2023-10-23T07:19:00Z"/>
+  <w16cex:commentExtensible w16cex:durableId="02C9F051" w16cex:dateUtc="2023-11-06T04:33:00Z"/>
 </w16cex:commentsExtensible>
 </file>
 
@@ -8650,6 +9160,7 @@
   <w16cid:commentId w16cid:paraId="5F2AF054" w16cid:durableId="4F76F3A8"/>
   <w16cid:commentId w16cid:paraId="6219DCAF" w16cid:durableId="171E83CB"/>
   <w16cid:commentId w16cid:paraId="64683083" w16cid:durableId="026EED87"/>
+  <w16cid:commentId w16cid:paraId="170C8F1A" w16cid:durableId="02C9F051"/>
 </w16cid:commentsIds>
 </file>
 

--- a/docs/Проект системы.docx
+++ b/docs/Проект системы.docx
@@ -292,15 +292,7 @@
         <w:ind w:left="5814" w:right="59" w:firstLine="0"/>
       </w:pPr>
       <w:r>
-        <w:t>________</w:t>
-      </w:r>
-      <w:proofErr w:type="gramStart"/>
-      <w:r>
-        <w:t>_  Сеченов</w:t>
-      </w:r>
-      <w:proofErr w:type="gramEnd"/>
-      <w:r>
-        <w:t xml:space="preserve"> В.В</w:t>
+        <w:t>_________  Сеченов В.В</w:t>
       </w:r>
     </w:p>
     <w:p>
@@ -2385,19 +2377,11 @@
                 <w:lang w:val="en-US" w:eastAsia="en-US"/>
               </w:rPr>
             </w:pPr>
-            <w:proofErr w:type="gramStart"/>
-            <w:r>
-              <w:rPr>
-                <w:lang w:val="en-US" w:eastAsia="en-US"/>
-              </w:rPr>
-              <w:t>Region[</w:t>
-            </w:r>
-            <w:proofErr w:type="gramEnd"/>
-            <w:r>
-              <w:rPr>
-                <w:lang w:val="en-US" w:eastAsia="en-US"/>
-              </w:rPr>
-              <w:t>]</w:t>
+            <w:r>
+              <w:rPr>
+                <w:lang w:val="en-US" w:eastAsia="en-US"/>
+              </w:rPr>
+              <w:t>Region[]</w:t>
             </w:r>
           </w:p>
         </w:tc>
@@ -3321,21 +3305,7 @@
               <w:rPr>
                 <w:lang w:val="en-US" w:eastAsia="en-US"/>
               </w:rPr>
-              <w:t>Point3</w:t>
-            </w:r>
-            <w:proofErr w:type="gramStart"/>
-            <w:r>
-              <w:rPr>
-                <w:lang w:val="en-US" w:eastAsia="en-US"/>
-              </w:rPr>
-              <w:t>d[</w:t>
-            </w:r>
-            <w:proofErr w:type="gramEnd"/>
-            <w:r>
-              <w:rPr>
-                <w:lang w:val="en-US" w:eastAsia="en-US"/>
-              </w:rPr>
-              <w:t>] values</w:t>
+              <w:t>Point3d[] values</w:t>
             </w:r>
           </w:p>
         </w:tc>
@@ -4035,7 +4005,6 @@
               </w:rPr>
             </w:pPr>
             <w:proofErr w:type="spellStart"/>
-            <w:proofErr w:type="gramStart"/>
             <w:r>
               <w:rPr>
                 <w:lang w:val="en-US" w:eastAsia="en-US"/>
@@ -4047,14 +4016,7 @@
               <w:rPr>
                 <w:lang w:val="en-US" w:eastAsia="en-US"/>
               </w:rPr>
-              <w:t>[</w:t>
-            </w:r>
-            <w:proofErr w:type="gramEnd"/>
-            <w:r>
-              <w:rPr>
-                <w:lang w:val="en-US" w:eastAsia="en-US"/>
-              </w:rPr>
-              <w:t>]</w:t>
+              <w:t>[]</w:t>
             </w:r>
             <w:r>
               <w:rPr>
@@ -4685,7 +4647,6 @@
               </w:rPr>
               <w:t xml:space="preserve">ызывает функцию </w:t>
             </w:r>
-            <w:proofErr w:type="gramStart"/>
             <w:r>
               <w:rPr>
                 <w:lang w:val="en-US" w:eastAsia="en-US"/>
@@ -4696,14 +4657,7 @@
               <w:rPr>
                 <w:lang w:eastAsia="en-US"/>
               </w:rPr>
-              <w:t>(</w:t>
-            </w:r>
-            <w:proofErr w:type="gramEnd"/>
-            <w:r>
-              <w:rPr>
-                <w:lang w:eastAsia="en-US"/>
-              </w:rPr>
-              <w:t xml:space="preserve">) верхней транзакции, передавая все полученные ею аргументы. </w:t>
+              <w:t xml:space="preserve">() верхней транзакции, передавая все полученные ею аргументы. </w:t>
             </w:r>
           </w:p>
         </w:tc>
@@ -5170,19 +5124,11 @@
                 <w:lang w:val="en-US" w:eastAsia="en-US"/>
               </w:rPr>
             </w:pPr>
-            <w:proofErr w:type="gramStart"/>
-            <w:r>
-              <w:rPr>
-                <w:lang w:val="en-US" w:eastAsia="en-US"/>
-              </w:rPr>
-              <w:t>double[</w:t>
-            </w:r>
-            <w:proofErr w:type="gramEnd"/>
-            <w:r>
-              <w:rPr>
-                <w:lang w:val="en-US" w:eastAsia="en-US"/>
-              </w:rPr>
-              <w:t>] values</w:t>
+            <w:r>
+              <w:rPr>
+                <w:lang w:val="en-US" w:eastAsia="en-US"/>
+              </w:rPr>
+              <w:t>double[] values</w:t>
             </w:r>
           </w:p>
         </w:tc>
@@ -6904,6 +6850,7 @@
       <w:commentRangeStart w:id="6"/>
       <w:commentRangeStart w:id="7"/>
       <w:commentRangeStart w:id="8"/>
+      <w:commentRangeStart w:id="9"/>
       <w:commentRangeEnd w:id="2"/>
       <w:r>
         <w:rPr>
@@ -6952,6 +6899,13 @@
           <w:rStyle w:val="ab"/>
         </w:rPr>
         <w:commentReference w:id="8"/>
+      </w:r>
+      <w:commentRangeEnd w:id="9"/>
+      <w:r>
+        <w:rPr>
+          <w:rStyle w:val="ab"/>
+        </w:rPr>
+        <w:commentReference w:id="9"/>
       </w:r>
       <w:r>
         <w:rPr>
@@ -8485,15 +8439,7 @@
         <w:t>не</w:t>
       </w:r>
       <w:r>
-        <w:t xml:space="preserve"> </w:t>
-      </w:r>
-      <w:proofErr w:type="gramStart"/>
-      <w:r>
-        <w:t>1..</w:t>
-      </w:r>
-      <w:proofErr w:type="gramEnd"/>
-      <w:r>
-        <w:t xml:space="preserve">*, </w:t>
+        <w:t xml:space="preserve"> 1..*, </w:t>
       </w:r>
       <w:r>
         <w:t>т</w:t>
@@ -8612,15 +8558,7 @@
         <w:annotationRef/>
       </w:r>
       <w:r>
-        <w:t xml:space="preserve">Такое соответствие без нормального механизма приведёт к тому, что будет много обработчиков, в которых будет </w:t>
-      </w:r>
-      <w:proofErr w:type="gramStart"/>
-      <w:r>
-        <w:t>более менее</w:t>
-      </w:r>
-      <w:proofErr w:type="gramEnd"/>
-      <w:r>
-        <w:t xml:space="preserve"> задублированный код. Поэтому нужно обдумать другой механизм.</w:t>
+        <w:t>Такое соответствие без нормального механизма приведёт к тому, что будет много обработчиков, в которых будет более менее задублированный код. Поэтому нужно обдумать другой механизм.</w:t>
       </w:r>
     </w:p>
     <w:p>
@@ -9122,6 +9060,126 @@
       </w:r>
       <w:r>
         <w:t>Нужны пояснения.</w:t>
+      </w:r>
+    </w:p>
+  </w:comment>
+  <w:comment w:id="9" w:author="Влад Сеченов" w:date="2023-11-06T11:35:00Z" w:initials="ВС">
+    <w:p>
+      <w:pPr>
+        <w:pStyle w:val="ac"/>
+      </w:pPr>
+      <w:r>
+        <w:rPr>
+          <w:rStyle w:val="ab"/>
+        </w:rPr>
+        <w:annotationRef/>
+      </w:r>
+      <w:r>
+        <w:t xml:space="preserve">Классы </w:t>
+      </w:r>
+      <w:r>
+        <w:rPr>
+          <w:lang w:val="en-US"/>
+        </w:rPr>
+        <w:t>Vector</w:t>
+      </w:r>
+      <w:r>
+        <w:t>3</w:t>
+      </w:r>
+      <w:r>
+        <w:rPr>
+          <w:lang w:val="en-US"/>
+        </w:rPr>
+        <w:t>d</w:t>
+      </w:r>
+      <w:r>
+        <w:t xml:space="preserve"> </w:t>
+      </w:r>
+      <w:r>
+        <w:t xml:space="preserve">и </w:t>
+      </w:r>
+      <w:r>
+        <w:rPr>
+          <w:lang w:val="en-US"/>
+        </w:rPr>
+        <w:t>Point</w:t>
+      </w:r>
+      <w:r>
+        <w:t>3</w:t>
+      </w:r>
+      <w:r>
+        <w:rPr>
+          <w:lang w:val="en-US"/>
+        </w:rPr>
+        <w:t>d</w:t>
+      </w:r>
+      <w:r>
+        <w:t xml:space="preserve"> </w:t>
+      </w:r>
+      <w:r>
+        <w:t>являются классами</w:t>
+      </w:r>
+      <w:r>
+        <w:t>, находящимся</w:t>
+      </w:r>
+      <w:r>
+        <w:t xml:space="preserve"> </w:t>
+      </w:r>
+      <w:r>
+        <w:t>в библиотек</w:t>
+      </w:r>
+      <w:r>
+        <w:t>е</w:t>
+      </w:r>
+      <w:r>
+        <w:t xml:space="preserve"> </w:t>
+      </w:r>
+      <w:r>
+        <w:rPr>
+          <w:lang w:val="en-US"/>
+        </w:rPr>
+        <w:t>API</w:t>
+      </w:r>
+      <w:r>
+        <w:t xml:space="preserve"> </w:t>
+      </w:r>
+      <w:proofErr w:type="spellStart"/>
+      <w:r>
+        <w:rPr>
+          <w:lang w:val="en-US"/>
+        </w:rPr>
+        <w:t>ObjectARX</w:t>
+      </w:r>
+      <w:proofErr w:type="spellEnd"/>
+      <w:r>
+        <w:t xml:space="preserve"> (</w:t>
+      </w:r>
+      <w:r>
+        <w:rPr>
+          <w:lang w:val="en-US"/>
+        </w:rPr>
+        <w:t>Autodesk</w:t>
+      </w:r>
+      <w:r>
+        <w:t>.</w:t>
+      </w:r>
+      <w:r>
+        <w:rPr>
+          <w:lang w:val="en-US"/>
+        </w:rPr>
+        <w:t>AutoCAD</w:t>
+      </w:r>
+      <w:r>
+        <w:t>.</w:t>
+      </w:r>
+      <w:r>
+        <w:rPr>
+          <w:lang w:val="en-US"/>
+        </w:rPr>
+        <w:t>Geometry</w:t>
+      </w:r>
+      <w:r>
+        <w:t>)</w:t>
       </w:r>
     </w:p>
   </w:comment>
@@ -9137,6 +9195,7 @@
   <w15:commentEx w15:paraId="6219DCAF" w15:paraIdParent="12F34917" w15:done="0"/>
   <w15:commentEx w15:paraId="64683083" w15:paraIdParent="12F34917" w15:done="0"/>
   <w15:commentEx w15:paraId="170C8F1A" w15:paraIdParent="12F34917" w15:done="0"/>
+  <w15:commentEx w15:paraId="06C70B69" w15:paraIdParent="12F34917" w15:done="0"/>
 </w15:commentsEx>
 </file>
 
@@ -9149,6 +9208,7 @@
   <w16cex:commentExtensible w16cex:durableId="171E83CB" w16cex:dateUtc="2023-10-23T07:13:00Z"/>
   <w16cex:commentExtensible w16cex:durableId="026EED87" w16cex:dateUtc="2023-10-23T07:19:00Z"/>
   <w16cex:commentExtensible w16cex:durableId="02C9F051" w16cex:dateUtc="2023-11-06T04:33:00Z"/>
+  <w16cex:commentExtensible w16cex:durableId="16CF0D58" w16cex:dateUtc="2023-11-06T04:35:00Z"/>
 </w16cex:commentsExtensible>
 </file>
 
@@ -9161,6 +9221,7 @@
   <w16cid:commentId w16cid:paraId="6219DCAF" w16cid:durableId="171E83CB"/>
   <w16cid:commentId w16cid:paraId="64683083" w16cid:durableId="026EED87"/>
   <w16cid:commentId w16cid:paraId="170C8F1A" w16cid:durableId="02C9F051"/>
+  <w16cid:commentId w16cid:paraId="06C70B69" w16cid:durableId="16CF0D58"/>
 </w16cid:commentsIds>
 </file>
 

--- a/docs/Проект системы.docx
+++ b/docs/Проект системы.docx
@@ -349,11 +349,9 @@
       <w:r>
         <w:t xml:space="preserve">_________ </w:t>
       </w:r>
-      <w:proofErr w:type="spellStart"/>
       <w:r>
         <w:t>Калентьев</w:t>
       </w:r>
-      <w:proofErr w:type="spellEnd"/>
       <w:r>
         <w:t xml:space="preserve"> </w:t>
       </w:r>
@@ -1006,14 +1004,12 @@
         </w:rPr>
         <w:t xml:space="preserve">существует </w:t>
       </w:r>
-      <w:proofErr w:type="spellStart"/>
       <w:r>
         <w:rPr>
           <w:lang w:val="en-US" w:eastAsia="en-US"/>
         </w:rPr>
         <w:t>ObjectARX</w:t>
       </w:r>
-      <w:proofErr w:type="spellEnd"/>
       <w:r>
         <w:rPr>
           <w:lang w:eastAsia="en-US"/>
@@ -1277,14 +1273,12 @@
                 <w:lang w:val="en-US" w:eastAsia="en-US"/>
               </w:rPr>
             </w:pPr>
-            <w:proofErr w:type="spellStart"/>
             <w:r>
               <w:rPr>
                 <w:lang w:val="en-US" w:eastAsia="en-US"/>
               </w:rPr>
               <w:t>DocumentManager</w:t>
             </w:r>
-            <w:proofErr w:type="spellEnd"/>
           </w:p>
         </w:tc>
         <w:tc>
@@ -1299,14 +1293,12 @@
                 <w:lang w:val="en-US" w:eastAsia="en-US"/>
               </w:rPr>
             </w:pPr>
-            <w:proofErr w:type="spellStart"/>
             <w:r>
               <w:rPr>
                 <w:lang w:val="en-US" w:eastAsia="en-US"/>
               </w:rPr>
               <w:t>DocumentManager</w:t>
             </w:r>
-            <w:proofErr w:type="spellEnd"/>
           </w:p>
         </w:tc>
         <w:tc>
@@ -1603,49 +1595,13 @@
               <w:rPr>
                 <w:lang w:val="en-US" w:eastAsia="en-US"/>
               </w:rPr>
-              <w:t xml:space="preserve">bool closed, double </w:t>
-            </w:r>
-            <w:proofErr w:type="spellStart"/>
-            <w:r>
-              <w:rPr>
-                <w:lang w:val="en-US" w:eastAsia="en-US"/>
-              </w:rPr>
-              <w:t>startWidth</w:t>
-            </w:r>
-            <w:proofErr w:type="spellEnd"/>
-            <w:r>
-              <w:rPr>
-                <w:lang w:val="en-US" w:eastAsia="en-US"/>
-              </w:rPr>
-              <w:t xml:space="preserve">, double </w:t>
-            </w:r>
-            <w:proofErr w:type="spellStart"/>
-            <w:r>
-              <w:rPr>
-                <w:lang w:val="en-US" w:eastAsia="en-US"/>
-              </w:rPr>
-              <w:t>endWidth</w:t>
-            </w:r>
-            <w:proofErr w:type="spellEnd"/>
-            <w:r>
-              <w:rPr>
-                <w:lang w:val="en-US" w:eastAsia="en-US"/>
-              </w:rPr>
-              <w:t xml:space="preserve">, </w:t>
-            </w:r>
-            <w:proofErr w:type="spellStart"/>
-            <w:r>
-              <w:rPr>
-                <w:lang w:val="en-US" w:eastAsia="en-US"/>
-              </w:rPr>
-              <w:t>DoubleCollection</w:t>
-            </w:r>
-            <w:proofErr w:type="spellEnd"/>
-            <w:r>
-              <w:rPr>
-                <w:lang w:val="en-US" w:eastAsia="en-US"/>
-              </w:rPr>
-              <w:t xml:space="preserve"> bulges</w:t>
+              <w:t xml:space="preserve">bool closed, double startWidth, double endWidth, </w:t>
+            </w:r>
+            <w:r>
+              <w:rPr>
+                <w:lang w:val="en-US" w:eastAsia="en-US"/>
+              </w:rPr>
+              <w:t>DoubleCollection bulges</w:t>
             </w:r>
           </w:p>
         </w:tc>
@@ -2332,14 +2288,12 @@
                 <w:lang w:val="en-US" w:eastAsia="en-US"/>
               </w:rPr>
             </w:pPr>
-            <w:proofErr w:type="spellStart"/>
             <w:r>
               <w:rPr>
                 <w:lang w:val="en-US" w:eastAsia="en-US"/>
               </w:rPr>
               <w:t>CreateFromCurves</w:t>
             </w:r>
-            <w:proofErr w:type="spellEnd"/>
           </w:p>
         </w:tc>
         <w:tc>
@@ -2355,14 +2309,12 @@
                 <w:lang w:val="en-US" w:eastAsia="en-US"/>
               </w:rPr>
             </w:pPr>
-            <w:proofErr w:type="spellStart"/>
             <w:r>
               <w:rPr>
                 <w:lang w:val="en-US" w:eastAsia="en-US"/>
               </w:rPr>
               <w:t>DBObjectCollection</w:t>
             </w:r>
-            <w:proofErr w:type="spellEnd"/>
           </w:p>
         </w:tc>
         <w:tc>
@@ -2695,7 +2647,6 @@
         </w:rPr>
         <w:t xml:space="preserve"> – Используемые методы класса </w:t>
       </w:r>
-      <w:proofErr w:type="spellStart"/>
       <w:r>
         <w:rPr>
           <w:szCs w:val="28"/>
@@ -2703,7 +2654,6 @@
         </w:rPr>
         <w:t>DBObjectCollection</w:t>
       </w:r>
-      <w:proofErr w:type="spellEnd"/>
     </w:p>
     <w:tbl>
       <w:tblPr>
@@ -2817,7 +2767,6 @@
                 <w:lang w:val="en-US" w:eastAsia="en-US"/>
               </w:rPr>
             </w:pPr>
-            <w:proofErr w:type="spellStart"/>
             <w:r>
               <w:rPr>
                 <w:szCs w:val="28"/>
@@ -2825,7 +2774,6 @@
               </w:rPr>
               <w:t>DBObjectCollection</w:t>
             </w:r>
-            <w:proofErr w:type="spellEnd"/>
           </w:p>
         </w:tc>
         <w:tc>
@@ -2861,7 +2809,6 @@
                 <w:lang w:val="en-US" w:eastAsia="en-US"/>
               </w:rPr>
             </w:pPr>
-            <w:proofErr w:type="spellStart"/>
             <w:r>
               <w:rPr>
                 <w:szCs w:val="28"/>
@@ -2869,7 +2816,6 @@
               </w:rPr>
               <w:t>DBObjectCollection</w:t>
             </w:r>
-            <w:proofErr w:type="spellEnd"/>
           </w:p>
         </w:tc>
         <w:tc>
@@ -2929,19 +2875,11 @@
                 <w:lang w:val="en-US" w:eastAsia="en-US"/>
               </w:rPr>
             </w:pPr>
-            <w:proofErr w:type="spellStart"/>
-            <w:r>
-              <w:rPr>
-                <w:lang w:val="en-US" w:eastAsia="en-US"/>
-              </w:rPr>
-              <w:t>DBObject</w:t>
-            </w:r>
-            <w:proofErr w:type="spellEnd"/>
-            <w:r>
-              <w:rPr>
-                <w:lang w:val="en-US" w:eastAsia="en-US"/>
-              </w:rPr>
-              <w:t xml:space="preserve"> value</w:t>
+            <w:r>
+              <w:rPr>
+                <w:lang w:val="en-US" w:eastAsia="en-US"/>
+              </w:rPr>
+              <w:t>DBObject value</w:t>
             </w:r>
           </w:p>
         </w:tc>
@@ -3158,7 +3096,6 @@
         </w:rPr>
         <w:t>3</w:t>
       </w:r>
-      <w:proofErr w:type="spellStart"/>
       <w:r>
         <w:rPr>
           <w:szCs w:val="28"/>
@@ -3166,7 +3103,6 @@
         </w:rPr>
         <w:t>dCollection</w:t>
       </w:r>
-      <w:proofErr w:type="spellEnd"/>
     </w:p>
     <w:tbl>
       <w:tblPr>
@@ -3700,21 +3636,7 @@
               <w:rPr>
                 <w:lang w:val="en-US" w:eastAsia="en-US"/>
               </w:rPr>
-              <w:t xml:space="preserve">Region </w:t>
-            </w:r>
-            <w:proofErr w:type="spellStart"/>
-            <w:r>
-              <w:rPr>
-                <w:lang w:val="en-US" w:eastAsia="en-US"/>
-              </w:rPr>
-              <w:t>region</w:t>
-            </w:r>
-            <w:proofErr w:type="spellEnd"/>
-            <w:r>
-              <w:rPr>
-                <w:lang w:val="en-US" w:eastAsia="en-US"/>
-              </w:rPr>
-              <w:t xml:space="preserve">, </w:t>
+              <w:t xml:space="preserve">Region region, </w:t>
             </w:r>
           </w:p>
           <w:p>
@@ -3748,14 +3670,12 @@
               </w:rPr>
               <w:t xml:space="preserve">double </w:t>
             </w:r>
-            <w:proofErr w:type="spellStart"/>
             <w:r>
               <w:rPr>
                 <w:lang w:val="en-US" w:eastAsia="en-US"/>
               </w:rPr>
               <w:t>taperAngle</w:t>
             </w:r>
-            <w:proofErr w:type="spellEnd"/>
           </w:p>
         </w:tc>
         <w:tc>
@@ -3834,14 +3754,12 @@
               </w:rPr>
               <w:t xml:space="preserve"> </w:t>
             </w:r>
-            <w:proofErr w:type="spellStart"/>
             <w:r>
               <w:rPr>
                 <w:lang w:val="en-US" w:eastAsia="en-US"/>
               </w:rPr>
               <w:t>taperAngle</w:t>
             </w:r>
-            <w:proofErr w:type="spellEnd"/>
             <w:r>
               <w:rPr>
                 <w:lang w:eastAsia="en-US"/>
@@ -3865,7 +3783,6 @@
                 <w:lang w:val="en-US"/>
               </w:rPr>
             </w:pPr>
-            <w:proofErr w:type="spellStart"/>
             <w:r>
               <w:rPr>
                 <w:szCs w:val="28"/>
@@ -3873,7 +3790,6 @@
               </w:rPr>
               <w:t>BooleanOperation</w:t>
             </w:r>
-            <w:proofErr w:type="spellEnd"/>
           </w:p>
         </w:tc>
         <w:tc>
@@ -3889,7 +3805,6 @@
                 <w:lang w:val="en-US" w:eastAsia="en-US"/>
               </w:rPr>
             </w:pPr>
-            <w:proofErr w:type="spellStart"/>
             <w:r>
               <w:rPr>
                 <w:lang w:val="en-US" w:eastAsia="en-US"/>
@@ -3900,14 +3815,7 @@
               <w:rPr>
                 <w:lang w:val="en-US" w:eastAsia="en-US"/>
               </w:rPr>
-              <w:t>OperationType</w:t>
-            </w:r>
-            <w:proofErr w:type="spellEnd"/>
-            <w:r>
-              <w:rPr>
-                <w:lang w:val="en-US" w:eastAsia="en-US"/>
-              </w:rPr>
-              <w:t xml:space="preserve"> operation, </w:t>
+              <w:t xml:space="preserve">OperationType operation, </w:t>
             </w:r>
             <w:r>
               <w:rPr>
@@ -3980,7 +3888,6 @@
                 <w:lang w:val="en-US"/>
               </w:rPr>
             </w:pPr>
-            <w:proofErr w:type="spellStart"/>
             <w:r>
               <w:rPr>
                 <w:szCs w:val="28"/>
@@ -3988,7 +3895,6 @@
               </w:rPr>
               <w:t>ShellBody</w:t>
             </w:r>
-            <w:proofErr w:type="spellEnd"/>
           </w:p>
         </w:tc>
         <w:tc>
@@ -4004,54 +3910,24 @@
                 <w:lang w:val="en-US" w:eastAsia="en-US"/>
               </w:rPr>
             </w:pPr>
-            <w:proofErr w:type="spellStart"/>
-            <w:r>
-              <w:rPr>
-                <w:lang w:val="en-US" w:eastAsia="en-US"/>
-              </w:rPr>
-              <w:t>SubentityId</w:t>
-            </w:r>
-            <w:proofErr w:type="spellEnd"/>
-            <w:r>
-              <w:rPr>
-                <w:lang w:val="en-US" w:eastAsia="en-US"/>
-              </w:rPr>
-              <w:t>[]</w:t>
-            </w:r>
-            <w:r>
-              <w:rPr>
-                <w:lang w:val="en-US" w:eastAsia="en-US"/>
-              </w:rPr>
-              <w:t xml:space="preserve"> </w:t>
-            </w:r>
-            <w:proofErr w:type="spellStart"/>
-            <w:r>
-              <w:rPr>
-                <w:lang w:val="en-US" w:eastAsia="en-US"/>
-              </w:rPr>
-              <w:t>subentityIds</w:t>
-            </w:r>
-            <w:proofErr w:type="spellEnd"/>
-            <w:r>
-              <w:rPr>
-                <w:lang w:val="en-US" w:eastAsia="en-US"/>
-              </w:rPr>
-              <w:t xml:space="preserve">, </w:t>
-            </w:r>
-            <w:r>
-              <w:rPr>
-                <w:lang w:val="en-US" w:eastAsia="en-US"/>
-              </w:rPr>
-              <w:t xml:space="preserve">double </w:t>
-            </w:r>
-            <w:proofErr w:type="spellStart"/>
-            <w:r>
-              <w:rPr>
-                <w:lang w:val="en-US" w:eastAsia="en-US"/>
-              </w:rPr>
-              <w:t>offsetDistance</w:t>
-            </w:r>
-            <w:proofErr w:type="spellEnd"/>
+            <w:r>
+              <w:rPr>
+                <w:lang w:val="en-US" w:eastAsia="en-US"/>
+              </w:rPr>
+              <w:t>SubentityId[]</w:t>
+            </w:r>
+            <w:r>
+              <w:rPr>
+                <w:lang w:val="en-US" w:eastAsia="en-US"/>
+              </w:rPr>
+              <w:t xml:space="preserve"> subentityIds, </w:t>
+            </w:r>
+            <w:r>
+              <w:rPr>
+                <w:lang w:val="en-US" w:eastAsia="en-US"/>
+              </w:rPr>
+              <w:t>double offsetDistance</w:t>
+            </w:r>
           </w:p>
         </w:tc>
         <w:tc>
@@ -4314,14 +4190,12 @@
                 <w:lang w:val="en-US" w:eastAsia="en-US"/>
               </w:rPr>
             </w:pPr>
-            <w:proofErr w:type="spellStart"/>
             <w:r>
               <w:rPr>
                 <w:lang w:val="en-US" w:eastAsia="en-US"/>
               </w:rPr>
               <w:t>AddNewlyCreatedDBObject</w:t>
             </w:r>
-            <w:proofErr w:type="spellEnd"/>
           </w:p>
         </w:tc>
         <w:tc>
@@ -4337,19 +4211,11 @@
                 <w:lang w:val="en-US" w:eastAsia="en-US"/>
               </w:rPr>
             </w:pPr>
-            <w:proofErr w:type="spellStart"/>
-            <w:r>
-              <w:rPr>
-                <w:lang w:val="en-US" w:eastAsia="en-US"/>
-              </w:rPr>
-              <w:t>DBObject</w:t>
-            </w:r>
-            <w:proofErr w:type="spellEnd"/>
-            <w:r>
-              <w:rPr>
-                <w:lang w:val="en-US" w:eastAsia="en-US"/>
-              </w:rPr>
-              <w:t xml:space="preserve"> object</w:t>
+            <w:r>
+              <w:rPr>
+                <w:lang w:val="en-US" w:eastAsia="en-US"/>
+              </w:rPr>
+              <w:t>DBObject object</w:t>
             </w:r>
             <w:r>
               <w:rPr>
@@ -4496,21 +4362,7 @@
               <w:rPr>
                 <w:lang w:eastAsia="en-US"/>
               </w:rPr>
-              <w:t xml:space="preserve">иксирует изменения, внесенные во все </w:t>
-            </w:r>
-            <w:proofErr w:type="spellStart"/>
-            <w:r>
-              <w:rPr>
-                <w:lang w:eastAsia="en-US"/>
-              </w:rPr>
-              <w:t>DBObjects</w:t>
-            </w:r>
-            <w:proofErr w:type="spellEnd"/>
-            <w:r>
-              <w:rPr>
-                <w:lang w:eastAsia="en-US"/>
-              </w:rPr>
-              <w:t>, открытые во время транзакции, а затем закрывает их.</w:t>
+              <w:t>иксирует изменения, внесенные во все DBObjects, открытые во время транзакции, а затем закрывает их.</w:t>
             </w:r>
           </w:p>
         </w:tc>
@@ -4528,14 +4380,12 @@
                 <w:lang w:val="en-US" w:eastAsia="en-US"/>
               </w:rPr>
             </w:pPr>
-            <w:proofErr w:type="spellStart"/>
             <w:r>
               <w:rPr>
                 <w:lang w:val="en-US" w:eastAsia="en-US"/>
               </w:rPr>
               <w:t>GetObject</w:t>
             </w:r>
-            <w:proofErr w:type="spellEnd"/>
           </w:p>
         </w:tc>
         <w:tc>
@@ -4551,47 +4401,23 @@
                 <w:lang w:val="en-US" w:eastAsia="en-US"/>
               </w:rPr>
             </w:pPr>
-            <w:proofErr w:type="spellStart"/>
             <w:r>
               <w:rPr>
                 <w:lang w:val="en-US" w:eastAsia="en-US"/>
               </w:rPr>
               <w:t>ObjectId</w:t>
             </w:r>
-            <w:proofErr w:type="spellEnd"/>
-            <w:r>
-              <w:rPr>
-                <w:lang w:val="en-US" w:eastAsia="en-US"/>
-              </w:rPr>
-              <w:t xml:space="preserve"> id, </w:t>
-            </w:r>
-            <w:proofErr w:type="spellStart"/>
-            <w:r>
-              <w:rPr>
-                <w:lang w:val="en-US" w:eastAsia="en-US"/>
-              </w:rPr>
-              <w:t>OpenMode</w:t>
-            </w:r>
-            <w:proofErr w:type="spellEnd"/>
-            <w:r>
-              <w:rPr>
-                <w:lang w:val="en-US" w:eastAsia="en-US"/>
-              </w:rPr>
-              <w:t xml:space="preserve"> mode, bool </w:t>
-            </w:r>
-            <w:proofErr w:type="spellStart"/>
-            <w:r>
-              <w:rPr>
-                <w:lang w:val="en-US" w:eastAsia="en-US"/>
-              </w:rPr>
-              <w:t>openErased</w:t>
-            </w:r>
-            <w:proofErr w:type="spellEnd"/>
-            <w:r>
-              <w:rPr>
-                <w:lang w:val="en-US" w:eastAsia="en-US"/>
-              </w:rPr>
-              <w:t xml:space="preserve">, </w:t>
+            <w:r>
+              <w:rPr>
+                <w:lang w:val="en-US" w:eastAsia="en-US"/>
+              </w:rPr>
+              <w:t xml:space="preserve"> id, OpenMode mode, bool </w:t>
+            </w:r>
+            <w:r>
+              <w:rPr>
+                <w:lang w:val="en-US" w:eastAsia="en-US"/>
+              </w:rPr>
+              <w:t xml:space="preserve">openErased, </w:t>
             </w:r>
             <w:r>
               <w:rPr>
@@ -4613,14 +4439,12 @@
                 <w:lang w:val="en-US" w:eastAsia="en-US"/>
               </w:rPr>
             </w:pPr>
-            <w:proofErr w:type="spellStart"/>
             <w:r>
               <w:rPr>
                 <w:lang w:val="en-US" w:eastAsia="en-US"/>
               </w:rPr>
               <w:t>DBObject</w:t>
             </w:r>
-            <w:proofErr w:type="spellEnd"/>
           </w:p>
         </w:tc>
         <w:tc>
@@ -4726,7 +4550,6 @@
         </w:rPr>
         <w:t xml:space="preserve"> методы класса </w:t>
       </w:r>
-      <w:proofErr w:type="spellStart"/>
       <w:r>
         <w:rPr>
           <w:szCs w:val="28"/>
@@ -4734,7 +4557,6 @@
         </w:rPr>
         <w:t>BlockTableRecord</w:t>
       </w:r>
-      <w:proofErr w:type="spellEnd"/>
     </w:p>
     <w:tbl>
       <w:tblPr>
@@ -4872,16 +4694,8 @@
               <w:rPr>
                 <w:lang w:val="en-US" w:eastAsia="en-US"/>
               </w:rPr>
-              <w:t xml:space="preserve">Entity </w:t>
-            </w:r>
-            <w:proofErr w:type="spellStart"/>
-            <w:r>
-              <w:rPr>
-                <w:lang w:val="en-US" w:eastAsia="en-US"/>
-              </w:rPr>
-              <w:t>entity</w:t>
-            </w:r>
-            <w:proofErr w:type="spellEnd"/>
+              <w:t>Entity entity</w:t>
+            </w:r>
           </w:p>
         </w:tc>
         <w:tc>
@@ -4896,14 +4710,12 @@
                 <w:lang w:val="en-US" w:eastAsia="en-US"/>
               </w:rPr>
             </w:pPr>
-            <w:proofErr w:type="spellStart"/>
             <w:r>
               <w:rPr>
                 <w:lang w:val="en-US" w:eastAsia="en-US"/>
               </w:rPr>
               <w:t>ObjectId</w:t>
             </w:r>
-            <w:proofErr w:type="spellEnd"/>
           </w:p>
         </w:tc>
         <w:tc>
@@ -4980,7 +4792,6 @@
         </w:rPr>
         <w:t xml:space="preserve"> – Используемые методы класса </w:t>
       </w:r>
-      <w:proofErr w:type="spellStart"/>
       <w:r>
         <w:rPr>
           <w:szCs w:val="28"/>
@@ -4988,7 +4799,6 @@
         </w:rPr>
         <w:t>DoubleCollection</w:t>
       </w:r>
-      <w:proofErr w:type="spellEnd"/>
     </w:p>
     <w:tbl>
       <w:tblPr>
@@ -5101,14 +4911,12 @@
                 <w:lang w:val="en-US" w:eastAsia="en-US"/>
               </w:rPr>
             </w:pPr>
-            <w:proofErr w:type="spellStart"/>
             <w:r>
               <w:rPr>
                 <w:lang w:val="en-US" w:eastAsia="en-US"/>
               </w:rPr>
               <w:t>DoubleCollection</w:t>
             </w:r>
-            <w:proofErr w:type="spellEnd"/>
           </w:p>
         </w:tc>
         <w:tc>
@@ -5144,14 +4952,12 @@
                 <w:lang w:val="en-US" w:eastAsia="en-US"/>
               </w:rPr>
             </w:pPr>
-            <w:proofErr w:type="spellStart"/>
             <w:r>
               <w:rPr>
                 <w:lang w:val="en-US" w:eastAsia="en-US"/>
               </w:rPr>
               <w:t>DoubleCollection</w:t>
             </w:r>
-            <w:proofErr w:type="spellEnd"/>
           </w:p>
         </w:tc>
         <w:tc>
@@ -5247,7 +5053,6 @@
         </w:rPr>
         <w:t xml:space="preserve">3 – Используемые методы класса </w:t>
       </w:r>
-      <w:proofErr w:type="spellStart"/>
       <w:r>
         <w:rPr>
           <w:szCs w:val="28"/>
@@ -5262,7 +5067,6 @@
         </w:rPr>
         <w:t>vices</w:t>
       </w:r>
-      <w:proofErr w:type="spellEnd"/>
     </w:p>
     <w:tbl>
       <w:tblPr>
@@ -5375,14 +5179,12 @@
                 <w:lang w:val="en-US" w:eastAsia="en-US"/>
               </w:rPr>
             </w:pPr>
-            <w:proofErr w:type="spellStart"/>
             <w:r>
               <w:rPr>
                 <w:lang w:val="en-US" w:eastAsia="en-US"/>
               </w:rPr>
               <w:t>GetBlockModel</w:t>
             </w:r>
-            <w:proofErr w:type="spellEnd"/>
           </w:p>
           <w:p>
             <w:pPr>
@@ -5392,14 +5194,12 @@
                 <w:lang w:val="en-US" w:eastAsia="en-US"/>
               </w:rPr>
             </w:pPr>
-            <w:proofErr w:type="spellStart"/>
             <w:r>
               <w:rPr>
                 <w:lang w:val="en-US" w:eastAsia="en-US"/>
               </w:rPr>
               <w:t>SpaceId</w:t>
             </w:r>
-            <w:proofErr w:type="spellEnd"/>
           </w:p>
         </w:tc>
         <w:tc>
@@ -5419,16 +5219,8 @@
               <w:rPr>
                 <w:lang w:val="en-US" w:eastAsia="en-US"/>
               </w:rPr>
-              <w:t xml:space="preserve">Database </w:t>
-            </w:r>
-            <w:proofErr w:type="spellStart"/>
-            <w:r>
-              <w:rPr>
-                <w:lang w:val="en-US" w:eastAsia="en-US"/>
-              </w:rPr>
-              <w:t>databasePointer</w:t>
-            </w:r>
-            <w:proofErr w:type="spellEnd"/>
+              <w:t>Database databasePointer</w:t>
+            </w:r>
           </w:p>
         </w:tc>
         <w:tc>
@@ -5443,14 +5235,12 @@
                 <w:lang w:val="en-US" w:eastAsia="en-US"/>
               </w:rPr>
             </w:pPr>
-            <w:proofErr w:type="spellStart"/>
             <w:r>
               <w:rPr>
                 <w:lang w:val="en-US" w:eastAsia="en-US"/>
               </w:rPr>
               <w:t>ObjectId</w:t>
             </w:r>
-            <w:proofErr w:type="spellEnd"/>
           </w:p>
         </w:tc>
         <w:tc>
@@ -5469,21 +5259,7 @@
               <w:rPr>
                 <w:lang w:eastAsia="en-US"/>
               </w:rPr>
-              <w:t xml:space="preserve">Возвращает </w:t>
-            </w:r>
-            <w:proofErr w:type="spellStart"/>
-            <w:r>
-              <w:rPr>
-                <w:lang w:eastAsia="en-US"/>
-              </w:rPr>
-              <w:t>ObjectId</w:t>
-            </w:r>
-            <w:proofErr w:type="spellEnd"/>
-            <w:r>
-              <w:rPr>
-                <w:lang w:eastAsia="en-US"/>
-              </w:rPr>
-              <w:t xml:space="preserve"> предопределенной записи таблицы символов для указанной базы данных.</w:t>
+              <w:t>Возвращает ObjectId предопределенной записи таблицы символов для указанной базы данных.</w:t>
             </w:r>
           </w:p>
         </w:tc>
@@ -6801,23 +6577,7 @@
         <w:ind w:firstLine="708"/>
       </w:pPr>
       <w:r>
-        <w:t>Диаграмма классов (</w:t>
-      </w:r>
-      <w:proofErr w:type="spellStart"/>
-      <w:r>
-        <w:t>class</w:t>
-      </w:r>
-      <w:proofErr w:type="spellEnd"/>
-      <w:r>
-        <w:t xml:space="preserve"> </w:t>
-      </w:r>
-      <w:proofErr w:type="spellStart"/>
-      <w:r>
-        <w:t>diagram</w:t>
-      </w:r>
-      <w:proofErr w:type="spellEnd"/>
-      <w:r>
-        <w:t>) показывает набор классов, интерфейсов и коопераций, а также их связи. Диаграммы этого вида чаще всего используются для моделирования объектно-ориентированных систем. Предназначены для статического представления системы. Диаграммы классов, включающие активные классы, представляют статическое представление процессов системы [</w:t>
+        <w:t>Диаграмма классов (class diagram) показывает набор классов, интерфейсов и коопераций, а также их связи. Диаграммы этого вида чаще всего используются для моделирования объектно-ориентированных систем. Предназначены для статического представления системы. Диаграммы классов, включающие активные классы, представляют статическое представление процессов системы [</w:t>
       </w:r>
       <w:r>
         <w:t>4</w:t>
@@ -6851,6 +6611,7 @@
       <w:commentRangeStart w:id="7"/>
       <w:commentRangeStart w:id="8"/>
       <w:commentRangeStart w:id="9"/>
+      <w:commentRangeStart w:id="10"/>
       <w:commentRangeEnd w:id="2"/>
       <w:r>
         <w:rPr>
@@ -6906,6 +6667,13 @@
           <w:rStyle w:val="ab"/>
         </w:rPr>
         <w:commentReference w:id="9"/>
+      </w:r>
+      <w:commentRangeEnd w:id="10"/>
+      <w:r>
+        <w:rPr>
+          <w:rStyle w:val="ab"/>
+        </w:rPr>
+        <w:commentReference w:id="10"/>
       </w:r>
       <w:r>
         <w:rPr>
@@ -7837,16 +7605,8 @@
         <w:rPr>
           <w:lang w:val="en-US"/>
         </w:rPr>
-        <w:t xml:space="preserve">Iowa State </w:t>
-      </w:r>
-      <w:proofErr w:type="spellStart"/>
-      <w:r>
-        <w:rPr>
-          <w:lang w:val="en-US"/>
-        </w:rPr>
-        <w:t>Unifersity</w:t>
-      </w:r>
-      <w:proofErr w:type="spellEnd"/>
+        <w:t>Iowa State Unifersity</w:t>
+      </w:r>
       <w:r>
         <w:rPr>
           <w:lang w:val="en-US"/>
@@ -7870,7 +7630,6 @@
           </w:rPr>
           <w:t>://</w:t>
         </w:r>
-        <w:proofErr w:type="spellStart"/>
         <w:r>
           <w:rPr>
             <w:rStyle w:val="a9"/>
@@ -7878,7 +7637,6 @@
           </w:rPr>
           <w:t>iastate</w:t>
         </w:r>
-        <w:proofErr w:type="spellEnd"/>
         <w:r>
           <w:rPr>
             <w:rStyle w:val="a9"/>
@@ -7911,7 +7669,6 @@
           </w:rPr>
           <w:t>/</w:t>
         </w:r>
-        <w:proofErr w:type="spellStart"/>
         <w:r>
           <w:rPr>
             <w:rStyle w:val="a9"/>
@@ -7919,7 +7676,6 @@
           </w:rPr>
           <w:t>visualgraphiccomm</w:t>
         </w:r>
-        <w:proofErr w:type="spellEnd"/>
         <w:r>
           <w:rPr>
             <w:rStyle w:val="a9"/>
@@ -8140,7 +7896,6 @@
           </w:rPr>
           <w:t>-</w:t>
         </w:r>
-        <w:proofErr w:type="spellStart"/>
         <w:r>
           <w:rPr>
             <w:rStyle w:val="a9"/>
@@ -8149,7 +7904,6 @@
           </w:rPr>
           <w:t>api</w:t>
         </w:r>
-        <w:proofErr w:type="spellEnd"/>
         <w:r>
           <w:rPr>
             <w:rStyle w:val="a9"/>
@@ -8351,15 +8105,7 @@
         </w:numPr>
       </w:pPr>
       <w:r>
-        <w:t xml:space="preserve"> Как будет выполняться соответствие </w:t>
-      </w:r>
-      <w:proofErr w:type="spellStart"/>
-      <w:r>
-        <w:t>текстбоксов</w:t>
-      </w:r>
-      <w:proofErr w:type="spellEnd"/>
-      <w:r>
-        <w:t xml:space="preserve"> на форме и параметров в модели?</w:t>
+        <w:t xml:space="preserve"> Как будет выполняться соответствие текстбоксов на форме и параметров в модели?</w:t>
       </w:r>
     </w:p>
     <w:p>
@@ -8400,14 +8146,12 @@
       <w:r>
         <w:t>-</w:t>
       </w:r>
-      <w:proofErr w:type="spellStart"/>
       <w:r>
         <w:rPr>
           <w:lang w:val="en-US"/>
         </w:rPr>
         <w:t>ParaemterType</w:t>
       </w:r>
-      <w:proofErr w:type="spellEnd"/>
       <w:r>
         <w:t xml:space="preserve">, </w:t>
       </w:r>
@@ -8482,15 +8226,7 @@
         <w:annotationRef/>
       </w:r>
       <w:r>
-        <w:t xml:space="preserve">Соответствие </w:t>
-      </w:r>
-      <w:proofErr w:type="spellStart"/>
-      <w:r>
-        <w:t>текстбоксов</w:t>
-      </w:r>
-      <w:proofErr w:type="spellEnd"/>
-      <w:r>
-        <w:t xml:space="preserve"> и параметро</w:t>
+        <w:t>Соответствие текстбоксов и параметро</w:t>
       </w:r>
       <w:r>
         <w:t xml:space="preserve">в будет выполняться с помощью </w:t>
@@ -8498,14 +8234,12 @@
       <w:r>
         <w:t xml:space="preserve">методов </w:t>
       </w:r>
-      <w:proofErr w:type="spellStart"/>
       <w:r>
         <w:rPr>
           <w:lang w:val="en-US"/>
         </w:rPr>
         <w:t>TextChanged</w:t>
       </w:r>
-      <w:proofErr w:type="spellEnd"/>
       <w:r>
         <w:t xml:space="preserve"> </w:t>
       </w:r>
@@ -8513,15 +8247,7 @@
         <w:t>для</w:t>
       </w:r>
       <w:r>
-        <w:t xml:space="preserve"> каждого </w:t>
-      </w:r>
-      <w:proofErr w:type="spellStart"/>
-      <w:r>
-        <w:t>текстбокса</w:t>
-      </w:r>
-      <w:proofErr w:type="spellEnd"/>
-      <w:r>
-        <w:t>. Внутри метода будет обращение</w:t>
+        <w:t xml:space="preserve"> каждого текстбокса. Внутри метода будет обращение</w:t>
       </w:r>
       <w:r>
         <w:t xml:space="preserve"> к параметру через ключ-тип параметра</w:t>
@@ -8530,15 +8256,7 @@
         <w:t xml:space="preserve"> и присваивание ему </w:t>
       </w:r>
       <w:r>
-        <w:t xml:space="preserve">значения из </w:t>
-      </w:r>
-      <w:proofErr w:type="spellStart"/>
-      <w:r>
-        <w:t>текстбокса</w:t>
-      </w:r>
-      <w:proofErr w:type="spellEnd"/>
-      <w:r>
-        <w:t>. Все остальные замечания исправлены.</w:t>
+        <w:t>значения из текстбокса. Все остальные замечания исправлены.</w:t>
       </w:r>
     </w:p>
   </w:comment>
@@ -8570,23 +8288,7 @@
         </w:numPr>
       </w:pPr>
       <w:r>
-        <w:t xml:space="preserve">Как форма будет узнавать о том, что проблема в двух и более зависимых параметрах и нужно 1 – подсветить нужные </w:t>
-      </w:r>
-      <w:proofErr w:type="spellStart"/>
-      <w:r>
-        <w:t>текстбоксы</w:t>
-      </w:r>
-      <w:proofErr w:type="spellEnd"/>
-      <w:r>
-        <w:t xml:space="preserve">, 2 – вывести более одного сообщения в </w:t>
-      </w:r>
-      <w:proofErr w:type="spellStart"/>
-      <w:r>
-        <w:t>месседжбоксе</w:t>
-      </w:r>
-      <w:proofErr w:type="spellEnd"/>
-      <w:r>
-        <w:t>?</w:t>
+        <w:t>Как форма будет узнавать о том, что проблема в двух и более зависимых параметрах и нужно 1 – подсветить нужные текстбоксы, 2 – вывести более одного сообщения в месседжбоксе?</w:t>
       </w:r>
     </w:p>
     <w:p>
@@ -8598,15 +8300,7 @@
         </w:numPr>
       </w:pPr>
       <w:r>
-        <w:t xml:space="preserve">Зачем нужен отдельный валидатор? Предполагается, что он может быть </w:t>
-      </w:r>
-      <w:proofErr w:type="spellStart"/>
-      <w:r>
-        <w:t>переиспользован</w:t>
-      </w:r>
-      <w:proofErr w:type="spellEnd"/>
-      <w:r>
-        <w:t>?</w:t>
+        <w:t>Зачем нужен отдельный валидатор? Предполагается, что он может быть переиспользован?</w:t>
       </w:r>
     </w:p>
     <w:p>
@@ -8618,23 +8312,7 @@
         </w:numPr>
       </w:pPr>
       <w:r>
-        <w:t xml:space="preserve">Мало методов в </w:t>
-      </w:r>
-      <w:proofErr w:type="spellStart"/>
-      <w:r>
-        <w:t>билдере</w:t>
-      </w:r>
-      <w:proofErr w:type="spellEnd"/>
-      <w:r>
-        <w:t xml:space="preserve"> и </w:t>
-      </w:r>
-      <w:proofErr w:type="spellStart"/>
-      <w:r>
-        <w:t>враппере</w:t>
-      </w:r>
-      <w:proofErr w:type="spellEnd"/>
-      <w:r>
-        <w:t>, т.к. уже нужно представлять, какие методы нужны будут для построения – это нужно отобразить на диаграмме.</w:t>
+        <w:t>Мало методов в билдере и враппере, т.к. уже нужно представлять, какие методы нужны будут для построения – это нужно отобразить на диаграмме.</w:t>
       </w:r>
     </w:p>
   </w:comment>
@@ -8702,23 +8380,7 @@
         </w:numPr>
       </w:pPr>
       <w:r>
-        <w:t xml:space="preserve">Появился отдельный </w:t>
-      </w:r>
-      <w:proofErr w:type="spellStart"/>
-      <w:r>
-        <w:t>контрол</w:t>
-      </w:r>
-      <w:proofErr w:type="spellEnd"/>
-      <w:r>
-        <w:t xml:space="preserve"> – за что он отвечает и как буде выполняться валидация зависимых параметров с применением этого </w:t>
-      </w:r>
-      <w:proofErr w:type="spellStart"/>
-      <w:r>
-        <w:t>контрола</w:t>
-      </w:r>
-      <w:proofErr w:type="spellEnd"/>
-      <w:r>
-        <w:t>?</w:t>
+        <w:t>Появился отдельный контрол – за что он отвечает и как буде выполняться валидация зависимых параметров с применением этого контрола?</w:t>
       </w:r>
     </w:p>
   </w:comment>
@@ -8744,13 +8406,8 @@
         <w:t>у</w:t>
       </w:r>
       <w:r>
-        <w:t xml:space="preserve">т храниться </w:t>
-      </w:r>
-      <w:proofErr w:type="spellStart"/>
-      <w:r>
-        <w:t>текстбоксы</w:t>
-      </w:r>
-      <w:proofErr w:type="spellEnd"/>
+        <w:t>т храниться текстбоксы</w:t>
+      </w:r>
       <w:r>
         <w:t>, что позволит</w:t>
       </w:r>
@@ -8769,14 +8426,12 @@
       <w:r>
         <w:t xml:space="preserve">Создан словарь ошибок, в котором для каждого параметра есть строка с текстом ошибки. Метод </w:t>
       </w:r>
-      <w:proofErr w:type="spellStart"/>
       <w:r>
         <w:rPr>
           <w:lang w:val="en-US"/>
         </w:rPr>
         <w:t>CheckOnErrors</w:t>
       </w:r>
-      <w:proofErr w:type="spellEnd"/>
       <w:r>
         <w:t xml:space="preserve"> </w:t>
       </w:r>
@@ -8787,13 +8442,8 @@
         <w:t>проверять словарь ошибок и формировать список ошибок, который будет</w:t>
       </w:r>
       <w:r>
-        <w:t xml:space="preserve"> выводится в </w:t>
-      </w:r>
-      <w:proofErr w:type="spellStart"/>
-      <w:r>
-        <w:t>меседжбоксе</w:t>
-      </w:r>
-      <w:proofErr w:type="spellEnd"/>
+        <w:t xml:space="preserve"> выводится в меседжбоксе</w:t>
+      </w:r>
     </w:p>
     <w:p>
       <w:pPr>
@@ -8854,7 +8504,6 @@
       <w:r>
         <w:t xml:space="preserve"> метод </w:t>
       </w:r>
-      <w:proofErr w:type="spellStart"/>
       <w:r>
         <w:rPr>
           <w:lang w:val="en-US"/>
@@ -8867,7 +8516,6 @@
         </w:rPr>
         <w:t>Bottle</w:t>
       </w:r>
-      <w:proofErr w:type="spellEnd"/>
       <w:r>
         <w:t xml:space="preserve">, который </w:t>
       </w:r>
@@ -8886,14 +8534,12 @@
       <w:r>
         <w:t xml:space="preserve"> </w:t>
       </w:r>
-      <w:proofErr w:type="spellStart"/>
       <w:r>
         <w:rPr>
           <w:lang w:val="en-US"/>
         </w:rPr>
         <w:t>ParameterControl</w:t>
       </w:r>
-      <w:proofErr w:type="spellEnd"/>
       <w:r>
         <w:t xml:space="preserve"> </w:t>
       </w:r>
@@ -8930,14 +8576,12 @@
       <w:r>
         <w:t xml:space="preserve">кциональность класса </w:t>
       </w:r>
-      <w:proofErr w:type="spellStart"/>
       <w:r>
         <w:rPr>
           <w:lang w:val="en-US"/>
         </w:rPr>
         <w:t>TextBox</w:t>
       </w:r>
-      <w:proofErr w:type="spellEnd"/>
       <w:r>
         <w:t>. При</w:t>
       </w:r>
@@ -8978,15 +8622,7 @@
         <w:t xml:space="preserve">, то выбрасывается исключение, при обработке которого </w:t>
       </w:r>
       <w:r>
-        <w:t xml:space="preserve">соответствующий </w:t>
-      </w:r>
-      <w:proofErr w:type="spellStart"/>
-      <w:r>
-        <w:t>текстбокс</w:t>
-      </w:r>
-      <w:proofErr w:type="spellEnd"/>
-      <w:r>
-        <w:t xml:space="preserve"> </w:t>
+        <w:t xml:space="preserve">соответствующий текстбокс </w:t>
       </w:r>
       <w:r>
         <w:t>окрашивается в цвет ошибки.</w:t>
@@ -9143,14 +8779,12 @@
       <w:r>
         <w:t xml:space="preserve"> </w:t>
       </w:r>
-      <w:proofErr w:type="spellStart"/>
       <w:r>
         <w:rPr>
           <w:lang w:val="en-US"/>
         </w:rPr>
         <w:t>ObjectARX</w:t>
       </w:r>
-      <w:proofErr w:type="spellEnd"/>
       <w:r>
         <w:t xml:space="preserve"> (</w:t>
       </w:r>
@@ -9180,6 +8814,22 @@
       </w:r>
       <w:r>
         <w:t>)</w:t>
+      </w:r>
+    </w:p>
+  </w:comment>
+  <w:comment w:id="10" w:author="Kalentyev Alexey" w:date="2023-11-06T11:53:00Z" w:initials="KA">
+    <w:p>
+      <w:pPr>
+        <w:pStyle w:val="ac"/>
+      </w:pPr>
+      <w:r>
+        <w:rPr>
+          <w:rStyle w:val="ab"/>
+        </w:rPr>
+        <w:annotationRef/>
+      </w:r>
+      <w:r>
+        <w:t xml:space="preserve">Диаграмма принята, сейчас нужно добавить таблицы с описанием всех классов и их членов с входными/выходными типами данных, назначением и пр. </w:t>
       </w:r>
     </w:p>
   </w:comment>
@@ -9196,6 +8846,7 @@
   <w15:commentEx w15:paraId="64683083" w15:paraIdParent="12F34917" w15:done="0"/>
   <w15:commentEx w15:paraId="170C8F1A" w15:paraIdParent="12F34917" w15:done="0"/>
   <w15:commentEx w15:paraId="06C70B69" w15:paraIdParent="12F34917" w15:done="0"/>
+  <w15:commentEx w15:paraId="143B8450" w15:paraIdParent="12F34917" w15:done="0"/>
 </w15:commentsEx>
 </file>
 
@@ -9209,6 +8860,7 @@
   <w16cex:commentExtensible w16cex:durableId="026EED87" w16cex:dateUtc="2023-10-23T07:19:00Z"/>
   <w16cex:commentExtensible w16cex:durableId="02C9F051" w16cex:dateUtc="2023-11-06T04:33:00Z"/>
   <w16cex:commentExtensible w16cex:durableId="16CF0D58" w16cex:dateUtc="2023-11-06T04:35:00Z"/>
+  <w16cex:commentExtensible w16cex:durableId="134A3793" w16cex:dateUtc="2023-11-06T04:53:00Z"/>
 </w16cex:commentsExtensible>
 </file>
 
@@ -9222,6 +8874,7 @@
   <w16cid:commentId w16cid:paraId="64683083" w16cid:durableId="026EED87"/>
   <w16cid:commentId w16cid:paraId="170C8F1A" w16cid:durableId="02C9F051"/>
   <w16cid:commentId w16cid:paraId="06C70B69" w16cid:durableId="16CF0D58"/>
+  <w16cid:commentId w16cid:paraId="143B8450" w16cid:durableId="134A3793"/>
 </w16cid:commentsIds>
 </file>
 

--- a/docs/Проект системы.docx
+++ b/docs/Проект системы.docx
@@ -292,7 +292,15 @@
         <w:ind w:left="5814" w:right="59" w:firstLine="0"/>
       </w:pPr>
       <w:r>
-        <w:t>_________  Сеченов В.В</w:t>
+        <w:t>________</w:t>
+      </w:r>
+      <w:proofErr w:type="gramStart"/>
+      <w:r>
+        <w:t>_  Сеченов</w:t>
+      </w:r>
+      <w:proofErr w:type="gramEnd"/>
+      <w:r>
+        <w:t xml:space="preserve"> В.В</w:t>
       </w:r>
     </w:p>
     <w:p>
@@ -349,9 +357,11 @@
       <w:r>
         <w:t xml:space="preserve">_________ </w:t>
       </w:r>
+      <w:proofErr w:type="spellStart"/>
       <w:r>
         <w:t>Калентьев</w:t>
       </w:r>
+      <w:proofErr w:type="spellEnd"/>
       <w:r>
         <w:t xml:space="preserve"> </w:t>
       </w:r>
@@ -1004,12 +1014,14 @@
         </w:rPr>
         <w:t xml:space="preserve">существует </w:t>
       </w:r>
+      <w:proofErr w:type="spellStart"/>
       <w:r>
         <w:rPr>
           <w:lang w:val="en-US" w:eastAsia="en-US"/>
         </w:rPr>
         <w:t>ObjectARX</w:t>
       </w:r>
+      <w:proofErr w:type="spellEnd"/>
       <w:r>
         <w:rPr>
           <w:lang w:eastAsia="en-US"/>
@@ -1273,12 +1285,14 @@
                 <w:lang w:val="en-US" w:eastAsia="en-US"/>
               </w:rPr>
             </w:pPr>
+            <w:proofErr w:type="spellStart"/>
             <w:r>
               <w:rPr>
                 <w:lang w:val="en-US" w:eastAsia="en-US"/>
               </w:rPr>
               <w:t>DocumentManager</w:t>
             </w:r>
+            <w:proofErr w:type="spellEnd"/>
           </w:p>
         </w:tc>
         <w:tc>
@@ -1293,12 +1307,14 @@
                 <w:lang w:val="en-US" w:eastAsia="en-US"/>
               </w:rPr>
             </w:pPr>
+            <w:proofErr w:type="spellStart"/>
             <w:r>
               <w:rPr>
                 <w:lang w:val="en-US" w:eastAsia="en-US"/>
               </w:rPr>
               <w:t>DocumentManager</w:t>
             </w:r>
+            <w:proofErr w:type="spellEnd"/>
           </w:p>
         </w:tc>
         <w:tc>
@@ -1330,6 +1346,12 @@
                 <w:lang w:eastAsia="en-US"/>
               </w:rPr>
               <w:t>предоставляющее доступ к документам</w:t>
+            </w:r>
+            <w:r>
+              <w:rPr>
+                <w:lang w:eastAsia="en-US"/>
+              </w:rPr>
+              <w:t>.</w:t>
             </w:r>
           </w:p>
         </w:tc>
@@ -1595,13 +1617,49 @@
               <w:rPr>
                 <w:lang w:val="en-US" w:eastAsia="en-US"/>
               </w:rPr>
-              <w:t xml:space="preserve">bool closed, double startWidth, double endWidth, </w:t>
-            </w:r>
-            <w:r>
-              <w:rPr>
-                <w:lang w:val="en-US" w:eastAsia="en-US"/>
-              </w:rPr>
-              <w:t>DoubleCollection bulges</w:t>
+              <w:t xml:space="preserve">bool closed, double </w:t>
+            </w:r>
+            <w:proofErr w:type="spellStart"/>
+            <w:r>
+              <w:rPr>
+                <w:lang w:val="en-US" w:eastAsia="en-US"/>
+              </w:rPr>
+              <w:t>startWidth</w:t>
+            </w:r>
+            <w:proofErr w:type="spellEnd"/>
+            <w:r>
+              <w:rPr>
+                <w:lang w:val="en-US" w:eastAsia="en-US"/>
+              </w:rPr>
+              <w:t xml:space="preserve">, double </w:t>
+            </w:r>
+            <w:proofErr w:type="spellStart"/>
+            <w:r>
+              <w:rPr>
+                <w:lang w:val="en-US" w:eastAsia="en-US"/>
+              </w:rPr>
+              <w:t>endWidth</w:t>
+            </w:r>
+            <w:proofErr w:type="spellEnd"/>
+            <w:r>
+              <w:rPr>
+                <w:lang w:val="en-US" w:eastAsia="en-US"/>
+              </w:rPr>
+              <w:t xml:space="preserve">, </w:t>
+            </w:r>
+            <w:proofErr w:type="spellStart"/>
+            <w:r>
+              <w:rPr>
+                <w:lang w:val="en-US" w:eastAsia="en-US"/>
+              </w:rPr>
+              <w:t>DoubleCollection</w:t>
+            </w:r>
+            <w:proofErr w:type="spellEnd"/>
+            <w:r>
+              <w:rPr>
+                <w:lang w:val="en-US" w:eastAsia="en-US"/>
+              </w:rPr>
+              <w:t xml:space="preserve"> bulges</w:t>
             </w:r>
           </w:p>
         </w:tc>
@@ -1648,6 +1706,12 @@
                 <w:lang w:eastAsia="en-US"/>
               </w:rPr>
               <w:t>класса</w:t>
+            </w:r>
+            <w:r>
+              <w:rPr>
+                <w:lang w:eastAsia="en-US"/>
+              </w:rPr>
+              <w:t>.</w:t>
             </w:r>
           </w:p>
         </w:tc>
@@ -1909,6 +1973,12 @@
               </w:rPr>
               <w:t>Конструктор класса</w:t>
             </w:r>
+            <w:r>
+              <w:rPr>
+                <w:lang w:eastAsia="en-US"/>
+              </w:rPr>
+              <w:t>.</w:t>
+            </w:r>
           </w:p>
         </w:tc>
       </w:tr>
@@ -2139,6 +2209,12 @@
               </w:rPr>
               <w:t>Конструктор класса</w:t>
             </w:r>
+            <w:r>
+              <w:rPr>
+                <w:lang w:eastAsia="en-US"/>
+              </w:rPr>
+              <w:t>.</w:t>
+            </w:r>
           </w:p>
         </w:tc>
       </w:tr>
@@ -2288,12 +2364,14 @@
                 <w:lang w:val="en-US" w:eastAsia="en-US"/>
               </w:rPr>
             </w:pPr>
+            <w:proofErr w:type="spellStart"/>
             <w:r>
               <w:rPr>
                 <w:lang w:val="en-US" w:eastAsia="en-US"/>
               </w:rPr>
               <w:t>CreateFromCurves</w:t>
             </w:r>
+            <w:proofErr w:type="spellEnd"/>
           </w:p>
         </w:tc>
         <w:tc>
@@ -2309,12 +2387,14 @@
                 <w:lang w:val="en-US" w:eastAsia="en-US"/>
               </w:rPr>
             </w:pPr>
+            <w:proofErr w:type="spellStart"/>
             <w:r>
               <w:rPr>
                 <w:lang w:val="en-US" w:eastAsia="en-US"/>
               </w:rPr>
               <w:t>DBObjectCollection</w:t>
             </w:r>
+            <w:proofErr w:type="spellEnd"/>
           </w:p>
         </w:tc>
         <w:tc>
@@ -2329,11 +2409,19 @@
                 <w:lang w:val="en-US" w:eastAsia="en-US"/>
               </w:rPr>
             </w:pPr>
-            <w:r>
-              <w:rPr>
-                <w:lang w:val="en-US" w:eastAsia="en-US"/>
-              </w:rPr>
-              <w:t>Region[]</w:t>
+            <w:proofErr w:type="gramStart"/>
+            <w:r>
+              <w:rPr>
+                <w:lang w:val="en-US" w:eastAsia="en-US"/>
+              </w:rPr>
+              <w:t>Region[</w:t>
+            </w:r>
+            <w:proofErr w:type="gramEnd"/>
+            <w:r>
+              <w:rPr>
+                <w:lang w:val="en-US" w:eastAsia="en-US"/>
+              </w:rPr>
+              <w:t>]</w:t>
             </w:r>
           </w:p>
         </w:tc>
@@ -2372,6 +2460,12 @@
                 <w:lang w:eastAsia="en-US"/>
               </w:rPr>
               <w:t xml:space="preserve"> из замкнутых контуров</w:t>
+            </w:r>
+            <w:r>
+              <w:rPr>
+                <w:lang w:eastAsia="en-US"/>
+              </w:rPr>
+              <w:t>.</w:t>
             </w:r>
           </w:p>
         </w:tc>
@@ -2586,6 +2680,7 @@
               </w:rPr>
               <w:t xml:space="preserve"> объекта </w:t>
             </w:r>
+            <w:proofErr w:type="gramStart"/>
             <w:r>
               <w:rPr>
                 <w:lang w:val="en-US" w:eastAsia="en-US"/>
@@ -2598,6 +2693,13 @@
               </w:rPr>
               <w:t xml:space="preserve"> </w:t>
             </w:r>
+            <w:r>
+              <w:rPr>
+                <w:lang w:eastAsia="en-US"/>
+              </w:rPr>
+              <w:t>.</w:t>
+            </w:r>
+            <w:proofErr w:type="gramEnd"/>
           </w:p>
         </w:tc>
       </w:tr>
@@ -2647,6 +2749,7 @@
         </w:rPr>
         <w:t xml:space="preserve"> – Используемые методы класса </w:t>
       </w:r>
+      <w:proofErr w:type="spellStart"/>
       <w:r>
         <w:rPr>
           <w:szCs w:val="28"/>
@@ -2654,6 +2757,7 @@
         </w:rPr>
         <w:t>DBObjectCollection</w:t>
       </w:r>
+      <w:proofErr w:type="spellEnd"/>
     </w:p>
     <w:tbl>
       <w:tblPr>
@@ -2767,6 +2871,7 @@
                 <w:lang w:val="en-US" w:eastAsia="en-US"/>
               </w:rPr>
             </w:pPr>
+            <w:proofErr w:type="spellStart"/>
             <w:r>
               <w:rPr>
                 <w:szCs w:val="28"/>
@@ -2774,6 +2879,7 @@
               </w:rPr>
               <w:t>DBObjectCollection</w:t>
             </w:r>
+            <w:proofErr w:type="spellEnd"/>
           </w:p>
         </w:tc>
         <w:tc>
@@ -2809,6 +2915,7 @@
                 <w:lang w:val="en-US" w:eastAsia="en-US"/>
               </w:rPr>
             </w:pPr>
+            <w:proofErr w:type="spellStart"/>
             <w:r>
               <w:rPr>
                 <w:szCs w:val="28"/>
@@ -2816,6 +2923,7 @@
               </w:rPr>
               <w:t>DBObjectCollection</w:t>
             </w:r>
+            <w:proofErr w:type="spellEnd"/>
           </w:p>
         </w:tc>
         <w:tc>
@@ -2835,6 +2943,12 @@
                 <w:lang w:eastAsia="en-US"/>
               </w:rPr>
               <w:t>Конструктор класса</w:t>
+            </w:r>
+            <w:r>
+              <w:rPr>
+                <w:lang w:eastAsia="en-US"/>
+              </w:rPr>
+              <w:t>.</w:t>
             </w:r>
           </w:p>
         </w:tc>
@@ -2875,11 +2989,19 @@
                 <w:lang w:val="en-US" w:eastAsia="en-US"/>
               </w:rPr>
             </w:pPr>
-            <w:r>
-              <w:rPr>
-                <w:lang w:val="en-US" w:eastAsia="en-US"/>
-              </w:rPr>
-              <w:t>DBObject value</w:t>
+            <w:proofErr w:type="spellStart"/>
+            <w:r>
+              <w:rPr>
+                <w:lang w:val="en-US" w:eastAsia="en-US"/>
+              </w:rPr>
+              <w:t>DBObject</w:t>
+            </w:r>
+            <w:proofErr w:type="spellEnd"/>
+            <w:r>
+              <w:rPr>
+                <w:lang w:val="en-US" w:eastAsia="en-US"/>
+              </w:rPr>
+              <w:t xml:space="preserve"> value</w:t>
             </w:r>
           </w:p>
         </w:tc>
@@ -2929,6 +3051,12 @@
               </w:rPr>
               <w:t xml:space="preserve"> объект в коллекцию</w:t>
             </w:r>
+            <w:r>
+              <w:rPr>
+                <w:lang w:eastAsia="en-US"/>
+              </w:rPr>
+              <w:t>.</w:t>
+            </w:r>
           </w:p>
         </w:tc>
       </w:tr>
@@ -3016,6 +3144,12 @@
               </w:rPr>
               <w:t>Удаляет все содержимое коллекции</w:t>
             </w:r>
+            <w:r>
+              <w:rPr>
+                <w:lang w:eastAsia="en-US"/>
+              </w:rPr>
+              <w:t>.</w:t>
+            </w:r>
           </w:p>
         </w:tc>
       </w:tr>
@@ -3096,6 +3230,7 @@
         </w:rPr>
         <w:t>3</w:t>
       </w:r>
+      <w:proofErr w:type="spellStart"/>
       <w:r>
         <w:rPr>
           <w:szCs w:val="28"/>
@@ -3103,6 +3238,7 @@
         </w:rPr>
         <w:t>dCollection</w:t>
       </w:r>
+      <w:proofErr w:type="spellEnd"/>
     </w:p>
     <w:tbl>
       <w:tblPr>
@@ -3241,7 +3377,21 @@
               <w:rPr>
                 <w:lang w:val="en-US" w:eastAsia="en-US"/>
               </w:rPr>
-              <w:t>Point3d[] values</w:t>
+              <w:t>Point3</w:t>
+            </w:r>
+            <w:proofErr w:type="gramStart"/>
+            <w:r>
+              <w:rPr>
+                <w:lang w:val="en-US" w:eastAsia="en-US"/>
+              </w:rPr>
+              <w:t>d[</w:t>
+            </w:r>
+            <w:proofErr w:type="gramEnd"/>
+            <w:r>
+              <w:rPr>
+                <w:lang w:val="en-US" w:eastAsia="en-US"/>
+              </w:rPr>
+              <w:t>] values</w:t>
             </w:r>
           </w:p>
         </w:tc>
@@ -3283,6 +3433,12 @@
                 <w:lang w:eastAsia="en-US"/>
               </w:rPr>
               <w:t>Конструктор класса</w:t>
+            </w:r>
+            <w:r>
+              <w:rPr>
+                <w:lang w:eastAsia="en-US"/>
+              </w:rPr>
+              <w:t>.</w:t>
             </w:r>
           </w:p>
         </w:tc>
@@ -3420,15 +3576,15 @@
         <w:tblLook w:val="04A0" w:firstRow="1" w:lastRow="0" w:firstColumn="1" w:lastColumn="0" w:noHBand="0" w:noVBand="1"/>
       </w:tblPr>
       <w:tblGrid>
-        <w:gridCol w:w="2271"/>
-        <w:gridCol w:w="2847"/>
+        <w:gridCol w:w="2272"/>
+        <w:gridCol w:w="2849"/>
         <w:gridCol w:w="1965"/>
-        <w:gridCol w:w="2262"/>
+        <w:gridCol w:w="2259"/>
       </w:tblGrid>
       <w:tr>
         <w:tc>
           <w:tcPr>
-            <w:tcW w:w="2279" w:type="dxa"/>
+            <w:tcW w:w="2272" w:type="dxa"/>
           </w:tcPr>
           <w:p>
             <w:pPr>
@@ -3449,7 +3605,7 @@
         </w:tc>
         <w:tc>
           <w:tcPr>
-            <w:tcW w:w="2862" w:type="dxa"/>
+            <w:tcW w:w="2849" w:type="dxa"/>
           </w:tcPr>
           <w:p>
             <w:pPr>
@@ -3470,7 +3626,7 @@
         </w:tc>
         <w:tc>
           <w:tcPr>
-            <w:tcW w:w="1091" w:type="dxa"/>
+            <w:tcW w:w="1965" w:type="dxa"/>
           </w:tcPr>
           <w:p>
             <w:pPr>
@@ -3491,7 +3647,7 @@
         </w:tc>
         <w:tc>
           <w:tcPr>
-            <w:tcW w:w="3113" w:type="dxa"/>
+            <w:tcW w:w="2259" w:type="dxa"/>
           </w:tcPr>
           <w:p>
             <w:pPr>
@@ -3514,7 +3670,7 @@
       <w:tr>
         <w:tc>
           <w:tcPr>
-            <w:tcW w:w="2279" w:type="dxa"/>
+            <w:tcW w:w="2272" w:type="dxa"/>
           </w:tcPr>
           <w:p>
             <w:pPr>
@@ -3535,7 +3691,7 @@
         </w:tc>
         <w:tc>
           <w:tcPr>
-            <w:tcW w:w="2862" w:type="dxa"/>
+            <w:tcW w:w="2849" w:type="dxa"/>
           </w:tcPr>
           <w:p>
             <w:pPr>
@@ -3556,7 +3712,7 @@
         </w:tc>
         <w:tc>
           <w:tcPr>
-            <w:tcW w:w="1091" w:type="dxa"/>
+            <w:tcW w:w="1965" w:type="dxa"/>
           </w:tcPr>
           <w:p>
             <w:pPr>
@@ -3577,7 +3733,7 @@
         </w:tc>
         <w:tc>
           <w:tcPr>
-            <w:tcW w:w="3113" w:type="dxa"/>
+            <w:tcW w:w="2259" w:type="dxa"/>
           </w:tcPr>
           <w:p>
             <w:pPr>
@@ -3592,6 +3748,12 @@
                 <w:lang w:eastAsia="en-US"/>
               </w:rPr>
               <w:t>Конструктор класса</w:t>
+            </w:r>
+            <w:r>
+              <w:rPr>
+                <w:lang w:eastAsia="en-US"/>
+              </w:rPr>
+              <w:t>.</w:t>
             </w:r>
           </w:p>
         </w:tc>
@@ -3599,7 +3761,7 @@
       <w:tr>
         <w:tc>
           <w:tcPr>
-            <w:tcW w:w="2279" w:type="dxa"/>
+            <w:tcW w:w="2272" w:type="dxa"/>
           </w:tcPr>
           <w:p>
             <w:pPr>
@@ -3621,7 +3783,7 @@
         </w:tc>
         <w:tc>
           <w:tcPr>
-            <w:tcW w:w="2862" w:type="dxa"/>
+            <w:tcW w:w="2849" w:type="dxa"/>
           </w:tcPr>
           <w:p>
             <w:pPr>
@@ -3636,7 +3798,21 @@
               <w:rPr>
                 <w:lang w:val="en-US" w:eastAsia="en-US"/>
               </w:rPr>
-              <w:t xml:space="preserve">Region region, </w:t>
+              <w:t xml:space="preserve">Region </w:t>
+            </w:r>
+            <w:proofErr w:type="spellStart"/>
+            <w:r>
+              <w:rPr>
+                <w:lang w:val="en-US" w:eastAsia="en-US"/>
+              </w:rPr>
+              <w:t>region</w:t>
+            </w:r>
+            <w:proofErr w:type="spellEnd"/>
+            <w:r>
+              <w:rPr>
+                <w:lang w:val="en-US" w:eastAsia="en-US"/>
+              </w:rPr>
+              <w:t xml:space="preserve">, </w:t>
             </w:r>
           </w:p>
           <w:p>
@@ -3670,17 +3846,19 @@
               </w:rPr>
               <w:t xml:space="preserve">double </w:t>
             </w:r>
+            <w:proofErr w:type="spellStart"/>
             <w:r>
               <w:rPr>
                 <w:lang w:val="en-US" w:eastAsia="en-US"/>
               </w:rPr>
               <w:t>taperAngle</w:t>
             </w:r>
-          </w:p>
-        </w:tc>
-        <w:tc>
-          <w:tcPr>
-            <w:tcW w:w="1091" w:type="dxa"/>
+            <w:proofErr w:type="spellEnd"/>
+          </w:p>
+        </w:tc>
+        <w:tc>
+          <w:tcPr>
+            <w:tcW w:w="1965" w:type="dxa"/>
           </w:tcPr>
           <w:p>
             <w:pPr>
@@ -3702,7 +3880,7 @@
         </w:tc>
         <w:tc>
           <w:tcPr>
-            <w:tcW w:w="3113" w:type="dxa"/>
+            <w:tcW w:w="2259" w:type="dxa"/>
           </w:tcPr>
           <w:p>
             <w:pPr>
@@ -3754,12 +3932,14 @@
               </w:rPr>
               <w:t xml:space="preserve"> </w:t>
             </w:r>
+            <w:proofErr w:type="spellStart"/>
             <w:r>
               <w:rPr>
                 <w:lang w:val="en-US" w:eastAsia="en-US"/>
               </w:rPr>
               <w:t>taperAngle</w:t>
             </w:r>
+            <w:proofErr w:type="spellEnd"/>
             <w:r>
               <w:rPr>
                 <w:lang w:eastAsia="en-US"/>
@@ -3772,7 +3952,7 @@
       <w:tr>
         <w:tc>
           <w:tcPr>
-            <w:tcW w:w="2279" w:type="dxa"/>
+            <w:tcW w:w="2272" w:type="dxa"/>
           </w:tcPr>
           <w:p>
             <w:pPr>
@@ -3783,6 +3963,7 @@
                 <w:lang w:val="en-US"/>
               </w:rPr>
             </w:pPr>
+            <w:proofErr w:type="spellStart"/>
             <w:r>
               <w:rPr>
                 <w:szCs w:val="28"/>
@@ -3790,11 +3971,12 @@
               </w:rPr>
               <w:t>BooleanOperation</w:t>
             </w:r>
-          </w:p>
-        </w:tc>
-        <w:tc>
-          <w:tcPr>
-            <w:tcW w:w="2862" w:type="dxa"/>
+            <w:proofErr w:type="spellEnd"/>
+          </w:p>
+        </w:tc>
+        <w:tc>
+          <w:tcPr>
+            <w:tcW w:w="2849" w:type="dxa"/>
           </w:tcPr>
           <w:p>
             <w:pPr>
@@ -3805,6 +3987,7 @@
                 <w:lang w:val="en-US" w:eastAsia="en-US"/>
               </w:rPr>
             </w:pPr>
+            <w:proofErr w:type="spellStart"/>
             <w:r>
               <w:rPr>
                 <w:lang w:val="en-US" w:eastAsia="en-US"/>
@@ -3815,7 +3998,14 @@
               <w:rPr>
                 <w:lang w:val="en-US" w:eastAsia="en-US"/>
               </w:rPr>
-              <w:t xml:space="preserve">OperationType operation, </w:t>
+              <w:t>OperationType</w:t>
+            </w:r>
+            <w:proofErr w:type="spellEnd"/>
+            <w:r>
+              <w:rPr>
+                <w:lang w:val="en-US" w:eastAsia="en-US"/>
+              </w:rPr>
+              <w:t xml:space="preserve"> operation, </w:t>
             </w:r>
             <w:r>
               <w:rPr>
@@ -3827,7 +4017,7 @@
         </w:tc>
         <w:tc>
           <w:tcPr>
-            <w:tcW w:w="1091" w:type="dxa"/>
+            <w:tcW w:w="1965" w:type="dxa"/>
           </w:tcPr>
           <w:p>
             <w:pPr>
@@ -3849,7 +4039,7 @@
         </w:tc>
         <w:tc>
           <w:tcPr>
-            <w:tcW w:w="3113" w:type="dxa"/>
+            <w:tcW w:w="2259" w:type="dxa"/>
           </w:tcPr>
           <w:p>
             <w:pPr>
@@ -3871,104 +4061,11 @@
               </w:rPr>
               <w:t>твердыми телами</w:t>
             </w:r>
-          </w:p>
-        </w:tc>
-      </w:tr>
-      <w:tr>
-        <w:tc>
-          <w:tcPr>
-            <w:tcW w:w="2279" w:type="dxa"/>
-          </w:tcPr>
-          <w:p>
-            <w:pPr>
-              <w:spacing w:line="360" w:lineRule="auto"/>
-              <w:ind w:firstLine="0"/>
-              <w:rPr>
-                <w:szCs w:val="28"/>
-                <w:lang w:val="en-US"/>
-              </w:rPr>
-            </w:pPr>
-            <w:r>
-              <w:rPr>
-                <w:szCs w:val="28"/>
-                <w:lang w:val="en-US"/>
-              </w:rPr>
-              <w:t>ShellBody</w:t>
-            </w:r>
-          </w:p>
-        </w:tc>
-        <w:tc>
-          <w:tcPr>
-            <w:tcW w:w="2862" w:type="dxa"/>
-          </w:tcPr>
-          <w:p>
-            <w:pPr>
-              <w:spacing w:line="240" w:lineRule="auto"/>
-              <w:ind w:firstLine="0"/>
-              <w:jc w:val="left"/>
-              <w:rPr>
-                <w:lang w:val="en-US" w:eastAsia="en-US"/>
-              </w:rPr>
-            </w:pPr>
-            <w:r>
-              <w:rPr>
-                <w:lang w:val="en-US" w:eastAsia="en-US"/>
-              </w:rPr>
-              <w:t>SubentityId[]</w:t>
-            </w:r>
-            <w:r>
-              <w:rPr>
-                <w:lang w:val="en-US" w:eastAsia="en-US"/>
-              </w:rPr>
-              <w:t xml:space="preserve"> subentityIds, </w:t>
-            </w:r>
-            <w:r>
-              <w:rPr>
-                <w:lang w:val="en-US" w:eastAsia="en-US"/>
-              </w:rPr>
-              <w:t>double offsetDistance</w:t>
-            </w:r>
-          </w:p>
-        </w:tc>
-        <w:tc>
-          <w:tcPr>
-            <w:tcW w:w="1091" w:type="dxa"/>
-          </w:tcPr>
-          <w:p>
-            <w:pPr>
-              <w:spacing w:line="360" w:lineRule="auto"/>
-              <w:ind w:firstLine="0"/>
-              <w:rPr>
-                <w:szCs w:val="28"/>
-                <w:lang w:val="en-US"/>
-              </w:rPr>
-            </w:pPr>
-            <w:r>
-              <w:rPr>
-                <w:szCs w:val="28"/>
-                <w:lang w:val="en-US"/>
-              </w:rPr>
-              <w:t>void</w:t>
-            </w:r>
-          </w:p>
-        </w:tc>
-        <w:tc>
-          <w:tcPr>
-            <w:tcW w:w="3113" w:type="dxa"/>
-          </w:tcPr>
-          <w:p>
-            <w:pPr>
-              <w:spacing w:line="240" w:lineRule="auto"/>
-              <w:ind w:firstLine="0"/>
-              <w:rPr>
-                <w:lang w:eastAsia="en-US"/>
-              </w:rPr>
-            </w:pPr>
-            <w:r>
-              <w:rPr>
-                <w:lang w:eastAsia="en-US"/>
-              </w:rPr>
-              <w:t>Преобразует твердое тело в тонкостенную твердую оболочку со смещением граней наружу от твердого тела при заданных положительных расстояниях смещения и внутрь при заданных отрицательных расстояниях.</w:t>
+            <w:r>
+              <w:rPr>
+                <w:lang w:eastAsia="en-US"/>
+              </w:rPr>
+              <w:t>.</w:t>
             </w:r>
           </w:p>
         </w:tc>
@@ -3984,38 +4081,6 @@
     </w:p>
     <w:p>
       <w:pPr>
-        <w:ind w:firstLine="0"/>
-        <w:rPr>
-          <w:szCs w:val="28"/>
-        </w:rPr>
-      </w:pPr>
-    </w:p>
-    <w:p>
-      <w:pPr>
-        <w:ind w:firstLine="0"/>
-        <w:rPr>
-          <w:szCs w:val="28"/>
-        </w:rPr>
-      </w:pPr>
-    </w:p>
-    <w:p>
-      <w:pPr>
-        <w:ind w:firstLine="0"/>
-        <w:rPr>
-          <w:szCs w:val="28"/>
-        </w:rPr>
-      </w:pPr>
-    </w:p>
-    <w:p>
-      <w:pPr>
-        <w:ind w:firstLine="0"/>
-        <w:rPr>
-          <w:szCs w:val="28"/>
-        </w:rPr>
-      </w:pPr>
-    </w:p>
-    <w:p>
-      <w:pPr>
         <w:ind w:firstLine="708"/>
         <w:rPr>
           <w:szCs w:val="28"/>
@@ -4025,7 +4090,6 @@
         <w:rPr>
           <w:szCs w:val="28"/>
         </w:rPr>
-        <w:lastRenderedPageBreak/>
         <w:t xml:space="preserve">Таблица </w:t>
       </w:r>
       <w:r>
@@ -4190,12 +4254,14 @@
                 <w:lang w:val="en-US" w:eastAsia="en-US"/>
               </w:rPr>
             </w:pPr>
+            <w:proofErr w:type="spellStart"/>
             <w:r>
               <w:rPr>
                 <w:lang w:val="en-US" w:eastAsia="en-US"/>
               </w:rPr>
               <w:t>AddNewlyCreatedDBObject</w:t>
             </w:r>
+            <w:proofErr w:type="spellEnd"/>
           </w:p>
         </w:tc>
         <w:tc>
@@ -4211,11 +4277,19 @@
                 <w:lang w:val="en-US" w:eastAsia="en-US"/>
               </w:rPr>
             </w:pPr>
-            <w:r>
-              <w:rPr>
-                <w:lang w:val="en-US" w:eastAsia="en-US"/>
-              </w:rPr>
-              <w:t>DBObject object</w:t>
+            <w:proofErr w:type="spellStart"/>
+            <w:r>
+              <w:rPr>
+                <w:lang w:val="en-US" w:eastAsia="en-US"/>
+              </w:rPr>
+              <w:t>DBObject</w:t>
+            </w:r>
+            <w:proofErr w:type="spellEnd"/>
+            <w:r>
+              <w:rPr>
+                <w:lang w:val="en-US" w:eastAsia="en-US"/>
+              </w:rPr>
+              <w:t xml:space="preserve"> object</w:t>
             </w:r>
             <w:r>
               <w:rPr>
@@ -4274,6 +4348,12 @@
                 <w:lang w:eastAsia="en-US"/>
               </w:rPr>
               <w:t>добавлен в базу данных</w:t>
+            </w:r>
+            <w:r>
+              <w:rPr>
+                <w:lang w:eastAsia="en-US"/>
+              </w:rPr>
+              <w:t>.</w:t>
             </w:r>
           </w:p>
         </w:tc>
@@ -4362,7 +4442,27 @@
               <w:rPr>
                 <w:lang w:eastAsia="en-US"/>
               </w:rPr>
-              <w:t>иксирует изменения, внесенные во все DBObjects, открытые во время транзакции, а затем закрывает их.</w:t>
+              <w:t xml:space="preserve">иксирует изменения, внесенные во все </w:t>
+            </w:r>
+            <w:proofErr w:type="spellStart"/>
+            <w:r>
+              <w:rPr>
+                <w:lang w:eastAsia="en-US"/>
+              </w:rPr>
+              <w:t>DBObjects</w:t>
+            </w:r>
+            <w:proofErr w:type="spellEnd"/>
+            <w:r>
+              <w:rPr>
+                <w:lang w:eastAsia="en-US"/>
+              </w:rPr>
+              <w:t>, открытые во время транзакции, а затем закрывает их</w:t>
+            </w:r>
+            <w:r>
+              <w:rPr>
+                <w:lang w:eastAsia="en-US"/>
+              </w:rPr>
+              <w:t>.</w:t>
             </w:r>
           </w:p>
         </w:tc>
@@ -4380,12 +4480,14 @@
                 <w:lang w:val="en-US" w:eastAsia="en-US"/>
               </w:rPr>
             </w:pPr>
+            <w:proofErr w:type="spellStart"/>
             <w:r>
               <w:rPr>
                 <w:lang w:val="en-US" w:eastAsia="en-US"/>
               </w:rPr>
               <w:t>GetObject</w:t>
             </w:r>
+            <w:proofErr w:type="spellEnd"/>
           </w:p>
         </w:tc>
         <w:tc>
@@ -4401,23 +4503,47 @@
                 <w:lang w:val="en-US" w:eastAsia="en-US"/>
               </w:rPr>
             </w:pPr>
+            <w:proofErr w:type="spellStart"/>
             <w:r>
               <w:rPr>
                 <w:lang w:val="en-US" w:eastAsia="en-US"/>
               </w:rPr>
               <w:t>ObjectId</w:t>
             </w:r>
-            <w:r>
-              <w:rPr>
-                <w:lang w:val="en-US" w:eastAsia="en-US"/>
-              </w:rPr>
-              <w:t xml:space="preserve"> id, OpenMode mode, bool </w:t>
-            </w:r>
-            <w:r>
-              <w:rPr>
-                <w:lang w:val="en-US" w:eastAsia="en-US"/>
-              </w:rPr>
-              <w:t xml:space="preserve">openErased, </w:t>
+            <w:proofErr w:type="spellEnd"/>
+            <w:r>
+              <w:rPr>
+                <w:lang w:val="en-US" w:eastAsia="en-US"/>
+              </w:rPr>
+              <w:t xml:space="preserve"> id, </w:t>
+            </w:r>
+            <w:proofErr w:type="spellStart"/>
+            <w:r>
+              <w:rPr>
+                <w:lang w:val="en-US" w:eastAsia="en-US"/>
+              </w:rPr>
+              <w:t>OpenMode</w:t>
+            </w:r>
+            <w:proofErr w:type="spellEnd"/>
+            <w:r>
+              <w:rPr>
+                <w:lang w:val="en-US" w:eastAsia="en-US"/>
+              </w:rPr>
+              <w:t xml:space="preserve"> mode, bool </w:t>
+            </w:r>
+            <w:proofErr w:type="spellStart"/>
+            <w:r>
+              <w:rPr>
+                <w:lang w:val="en-US" w:eastAsia="en-US"/>
+              </w:rPr>
+              <w:t>openErased</w:t>
+            </w:r>
+            <w:proofErr w:type="spellEnd"/>
+            <w:r>
+              <w:rPr>
+                <w:lang w:val="en-US" w:eastAsia="en-US"/>
+              </w:rPr>
+              <w:t xml:space="preserve">, </w:t>
             </w:r>
             <w:r>
               <w:rPr>
@@ -4439,12 +4565,14 @@
                 <w:lang w:val="en-US" w:eastAsia="en-US"/>
               </w:rPr>
             </w:pPr>
+            <w:proofErr w:type="spellStart"/>
             <w:r>
               <w:rPr>
                 <w:lang w:val="en-US" w:eastAsia="en-US"/>
               </w:rPr>
               <w:t>DBObject</w:t>
             </w:r>
+            <w:proofErr w:type="spellEnd"/>
           </w:p>
         </w:tc>
         <w:tc>
@@ -4471,6 +4599,7 @@
               </w:rPr>
               <w:t xml:space="preserve">ызывает функцию </w:t>
             </w:r>
+            <w:proofErr w:type="gramStart"/>
             <w:r>
               <w:rPr>
                 <w:lang w:val="en-US" w:eastAsia="en-US"/>
@@ -4481,7 +4610,20 @@
               <w:rPr>
                 <w:lang w:eastAsia="en-US"/>
               </w:rPr>
-              <w:t xml:space="preserve">() верхней транзакции, передавая все полученные ею аргументы. </w:t>
+              <w:t>(</w:t>
+            </w:r>
+            <w:proofErr w:type="gramEnd"/>
+            <w:r>
+              <w:rPr>
+                <w:lang w:eastAsia="en-US"/>
+              </w:rPr>
+              <w:t>) верхней транзакции, передавая все полученные ею аргументы</w:t>
+            </w:r>
+            <w:r>
+              <w:rPr>
+                <w:lang w:eastAsia="en-US"/>
+              </w:rPr>
+              <w:t>.</w:t>
             </w:r>
           </w:p>
         </w:tc>
@@ -4497,6 +4639,14 @@
     </w:p>
     <w:p>
       <w:pPr>
+        <w:ind w:firstLine="0"/>
+        <w:rPr>
+          <w:szCs w:val="28"/>
+        </w:rPr>
+      </w:pPr>
+    </w:p>
+    <w:p>
+      <w:pPr>
         <w:ind w:firstLine="708"/>
         <w:rPr>
           <w:szCs w:val="28"/>
@@ -4506,6 +4656,7 @@
         <w:rPr>
           <w:szCs w:val="28"/>
         </w:rPr>
+        <w:lastRenderedPageBreak/>
         <w:t xml:space="preserve">Таблица </w:t>
       </w:r>
       <w:r>
@@ -4550,6 +4701,7 @@
         </w:rPr>
         <w:t xml:space="preserve"> методы класса </w:t>
       </w:r>
+      <w:proofErr w:type="spellStart"/>
       <w:r>
         <w:rPr>
           <w:szCs w:val="28"/>
@@ -4557,6 +4709,7 @@
         </w:rPr>
         <w:t>BlockTableRecord</w:t>
       </w:r>
+      <w:proofErr w:type="spellEnd"/>
     </w:p>
     <w:tbl>
       <w:tblPr>
@@ -4694,8 +4847,16 @@
               <w:rPr>
                 <w:lang w:val="en-US" w:eastAsia="en-US"/>
               </w:rPr>
-              <w:t>Entity entity</w:t>
-            </w:r>
+              <w:t xml:space="preserve">Entity </w:t>
+            </w:r>
+            <w:proofErr w:type="spellStart"/>
+            <w:r>
+              <w:rPr>
+                <w:lang w:val="en-US" w:eastAsia="en-US"/>
+              </w:rPr>
+              <w:t>entity</w:t>
+            </w:r>
+            <w:proofErr w:type="spellEnd"/>
           </w:p>
         </w:tc>
         <w:tc>
@@ -4710,12 +4871,14 @@
                 <w:lang w:val="en-US" w:eastAsia="en-US"/>
               </w:rPr>
             </w:pPr>
+            <w:proofErr w:type="spellStart"/>
             <w:r>
               <w:rPr>
                 <w:lang w:val="en-US" w:eastAsia="en-US"/>
               </w:rPr>
               <w:t>ObjectId</w:t>
             </w:r>
+            <w:proofErr w:type="spellEnd"/>
           </w:p>
         </w:tc>
         <w:tc>
@@ -4734,7 +4897,13 @@
               <w:rPr>
                 <w:lang w:eastAsia="en-US"/>
               </w:rPr>
-              <w:t>Добавляет объект в базу данных и запись таблицы блоков.</w:t>
+              <w:t>Добавляет объект в базу данных и запись таблицы блоков</w:t>
+            </w:r>
+            <w:r>
+              <w:rPr>
+                <w:lang w:eastAsia="en-US"/>
+              </w:rPr>
+              <w:t>.</w:t>
             </w:r>
           </w:p>
         </w:tc>
@@ -4792,6 +4961,7 @@
         </w:rPr>
         <w:t xml:space="preserve"> – Используемые методы класса </w:t>
       </w:r>
+      <w:proofErr w:type="spellStart"/>
       <w:r>
         <w:rPr>
           <w:szCs w:val="28"/>
@@ -4799,6 +4969,7 @@
         </w:rPr>
         <w:t>DoubleCollection</w:t>
       </w:r>
+      <w:proofErr w:type="spellEnd"/>
     </w:p>
     <w:tbl>
       <w:tblPr>
@@ -4911,12 +5082,14 @@
                 <w:lang w:val="en-US" w:eastAsia="en-US"/>
               </w:rPr>
             </w:pPr>
+            <w:proofErr w:type="spellStart"/>
             <w:r>
               <w:rPr>
                 <w:lang w:val="en-US" w:eastAsia="en-US"/>
               </w:rPr>
               <w:t>DoubleCollection</w:t>
             </w:r>
+            <w:proofErr w:type="spellEnd"/>
           </w:p>
         </w:tc>
         <w:tc>
@@ -4932,11 +5105,19 @@
                 <w:lang w:val="en-US" w:eastAsia="en-US"/>
               </w:rPr>
             </w:pPr>
-            <w:r>
-              <w:rPr>
-                <w:lang w:val="en-US" w:eastAsia="en-US"/>
-              </w:rPr>
-              <w:t>double[] values</w:t>
+            <w:proofErr w:type="gramStart"/>
+            <w:r>
+              <w:rPr>
+                <w:lang w:val="en-US" w:eastAsia="en-US"/>
+              </w:rPr>
+              <w:t>double[</w:t>
+            </w:r>
+            <w:proofErr w:type="gramEnd"/>
+            <w:r>
+              <w:rPr>
+                <w:lang w:val="en-US" w:eastAsia="en-US"/>
+              </w:rPr>
+              <w:t>] values</w:t>
             </w:r>
           </w:p>
         </w:tc>
@@ -4952,12 +5133,14 @@
                 <w:lang w:val="en-US" w:eastAsia="en-US"/>
               </w:rPr>
             </w:pPr>
+            <w:proofErr w:type="spellStart"/>
             <w:r>
               <w:rPr>
                 <w:lang w:val="en-US" w:eastAsia="en-US"/>
               </w:rPr>
               <w:t>DoubleCollection</w:t>
             </w:r>
+            <w:proofErr w:type="spellEnd"/>
           </w:p>
         </w:tc>
         <w:tc>
@@ -4977,6 +5160,12 @@
                 <w:lang w:eastAsia="en-US"/>
               </w:rPr>
               <w:t>Конструктор класса</w:t>
+            </w:r>
+            <w:r>
+              <w:rPr>
+                <w:lang w:eastAsia="en-US"/>
+              </w:rPr>
+              <w:t>.</w:t>
             </w:r>
           </w:p>
         </w:tc>
@@ -4992,81 +5181,57 @@
     </w:p>
     <w:p>
       <w:pPr>
-        <w:ind w:firstLine="0"/>
-        <w:rPr>
-          <w:szCs w:val="28"/>
-        </w:rPr>
-      </w:pPr>
-    </w:p>
-    <w:p>
-      <w:pPr>
-        <w:ind w:firstLine="0"/>
-        <w:rPr>
-          <w:szCs w:val="28"/>
-        </w:rPr>
-      </w:pPr>
-    </w:p>
-    <w:p>
-      <w:pPr>
-        <w:ind w:firstLine="0"/>
-        <w:rPr>
-          <w:szCs w:val="28"/>
-        </w:rPr>
-      </w:pPr>
-    </w:p>
-    <w:p>
-      <w:pPr>
         <w:ind w:firstLine="708"/>
         <w:rPr>
           <w:szCs w:val="28"/>
+        </w:rPr>
+      </w:pPr>
+      <w:r>
+        <w:rPr>
+          <w:szCs w:val="28"/>
+        </w:rPr>
+        <w:t xml:space="preserve">Таблица </w:t>
+      </w:r>
+      <w:r>
+        <w:rPr>
+          <w:szCs w:val="28"/>
+        </w:rPr>
+        <w:t>1</w:t>
+      </w:r>
+      <w:r>
+        <w:rPr>
+          <w:szCs w:val="28"/>
+        </w:rPr>
+        <w:t>.</w:t>
+      </w:r>
+      <w:r>
+        <w:rPr>
+          <w:szCs w:val="28"/>
+        </w:rPr>
+        <w:t>1</w:t>
+      </w:r>
+      <w:r>
+        <w:rPr>
+          <w:szCs w:val="28"/>
+        </w:rPr>
+        <w:t xml:space="preserve">3 – Используемые методы класса </w:t>
+      </w:r>
+      <w:proofErr w:type="spellStart"/>
+      <w:r>
+        <w:rPr>
+          <w:szCs w:val="28"/>
           <w:lang w:val="en-US"/>
         </w:rPr>
-      </w:pPr>
-      <w:r>
-        <w:rPr>
-          <w:szCs w:val="28"/>
-        </w:rPr>
-        <w:lastRenderedPageBreak/>
-        <w:t xml:space="preserve">Таблица </w:t>
-      </w:r>
-      <w:r>
-        <w:rPr>
-          <w:szCs w:val="28"/>
-        </w:rPr>
-        <w:t>1</w:t>
-      </w:r>
-      <w:r>
-        <w:rPr>
-          <w:szCs w:val="28"/>
-        </w:rPr>
-        <w:t>.</w:t>
-      </w:r>
-      <w:r>
-        <w:rPr>
-          <w:szCs w:val="28"/>
-        </w:rPr>
-        <w:t>1</w:t>
-      </w:r>
-      <w:r>
-        <w:rPr>
-          <w:szCs w:val="28"/>
-        </w:rPr>
-        <w:t xml:space="preserve">3 – Используемые методы класса </w:t>
+        <w:t>SymbolUtilitySer</w:t>
       </w:r>
       <w:r>
         <w:rPr>
           <w:szCs w:val="28"/>
           <w:lang w:val="en-US"/>
         </w:rPr>
-        <w:t>SymbolUtilitySer</w:t>
-      </w:r>
-      <w:r>
-        <w:rPr>
-          <w:szCs w:val="28"/>
-          <w:lang w:val="en-US"/>
-        </w:rPr>
         <w:t>vices</w:t>
       </w:r>
+      <w:proofErr w:type="spellEnd"/>
     </w:p>
     <w:tbl>
       <w:tblPr>
@@ -5179,12 +5344,14 @@
                 <w:lang w:val="en-US" w:eastAsia="en-US"/>
               </w:rPr>
             </w:pPr>
+            <w:proofErr w:type="spellStart"/>
             <w:r>
               <w:rPr>
                 <w:lang w:val="en-US" w:eastAsia="en-US"/>
               </w:rPr>
               <w:t>GetBlockModel</w:t>
             </w:r>
+            <w:proofErr w:type="spellEnd"/>
           </w:p>
           <w:p>
             <w:pPr>
@@ -5194,12 +5361,14 @@
                 <w:lang w:val="en-US" w:eastAsia="en-US"/>
               </w:rPr>
             </w:pPr>
+            <w:proofErr w:type="spellStart"/>
             <w:r>
               <w:rPr>
                 <w:lang w:val="en-US" w:eastAsia="en-US"/>
               </w:rPr>
               <w:t>SpaceId</w:t>
             </w:r>
+            <w:proofErr w:type="spellEnd"/>
           </w:p>
         </w:tc>
         <w:tc>
@@ -5219,8 +5388,16 @@
               <w:rPr>
                 <w:lang w:val="en-US" w:eastAsia="en-US"/>
               </w:rPr>
-              <w:t>Database databasePointer</w:t>
-            </w:r>
+              <w:t xml:space="preserve">Database </w:t>
+            </w:r>
+            <w:proofErr w:type="spellStart"/>
+            <w:r>
+              <w:rPr>
+                <w:lang w:val="en-US" w:eastAsia="en-US"/>
+              </w:rPr>
+              <w:t>databasePointer</w:t>
+            </w:r>
+            <w:proofErr w:type="spellEnd"/>
           </w:p>
         </w:tc>
         <w:tc>
@@ -5235,12 +5412,14 @@
                 <w:lang w:val="en-US" w:eastAsia="en-US"/>
               </w:rPr>
             </w:pPr>
+            <w:proofErr w:type="spellStart"/>
             <w:r>
               <w:rPr>
                 <w:lang w:val="en-US" w:eastAsia="en-US"/>
               </w:rPr>
               <w:t>ObjectId</w:t>
             </w:r>
+            <w:proofErr w:type="spellEnd"/>
           </w:p>
         </w:tc>
         <w:tc>
@@ -5259,20 +5438,26 @@
               <w:rPr>
                 <w:lang w:eastAsia="en-US"/>
               </w:rPr>
-              <w:t>Возвращает ObjectId предопределенной записи таблицы символов для указанной базы данных.</w:t>
+              <w:t xml:space="preserve">Возвращает </w:t>
+            </w:r>
+            <w:proofErr w:type="spellStart"/>
+            <w:r>
+              <w:rPr>
+                <w:lang w:eastAsia="en-US"/>
+              </w:rPr>
+              <w:t>ObjectId</w:t>
+            </w:r>
+            <w:proofErr w:type="spellEnd"/>
+            <w:r>
+              <w:rPr>
+                <w:lang w:eastAsia="en-US"/>
+              </w:rPr>
+              <w:t xml:space="preserve"> предопределенной записи таблицы символов для указанной базы данных.</w:t>
             </w:r>
           </w:p>
         </w:tc>
       </w:tr>
     </w:tbl>
-    <w:p>
-      <w:pPr>
-        <w:ind w:firstLine="0"/>
-        <w:rPr>
-          <w:szCs w:val="28"/>
-        </w:rPr>
-      </w:pPr>
-    </w:p>
     <w:p>
       <w:pPr>
         <w:ind w:firstLine="0"/>
@@ -5491,6 +5676,7 @@
         <w:rPr>
           <w:noProof/>
         </w:rPr>
+        <w:lastRenderedPageBreak/>
         <w:drawing>
           <wp:inline distT="0" distB="0" distL="0" distR="0" wp14:anchorId="03FD4B20" wp14:editId="2737B629">
             <wp:extent cx="3810330" cy="3010161"/>
@@ -5557,6 +5743,94 @@
         </w:rPr>
         <w:t>Bottle</w:t>
       </w:r>
+    </w:p>
+    <w:p>
+      <w:pPr>
+        <w:ind w:firstLine="0"/>
+        <w:rPr>
+          <w:lang w:eastAsia="en-US"/>
+        </w:rPr>
+      </w:pPr>
+    </w:p>
+    <w:p>
+      <w:pPr>
+        <w:ind w:firstLine="0"/>
+        <w:rPr>
+          <w:lang w:eastAsia="en-US"/>
+        </w:rPr>
+      </w:pPr>
+    </w:p>
+    <w:p>
+      <w:pPr>
+        <w:ind w:firstLine="0"/>
+        <w:rPr>
+          <w:lang w:eastAsia="en-US"/>
+        </w:rPr>
+      </w:pPr>
+    </w:p>
+    <w:p>
+      <w:pPr>
+        <w:ind w:firstLine="0"/>
+        <w:rPr>
+          <w:lang w:eastAsia="en-US"/>
+        </w:rPr>
+      </w:pPr>
+    </w:p>
+    <w:p>
+      <w:pPr>
+        <w:ind w:firstLine="0"/>
+        <w:rPr>
+          <w:lang w:eastAsia="en-US"/>
+        </w:rPr>
+      </w:pPr>
+    </w:p>
+    <w:p>
+      <w:pPr>
+        <w:ind w:firstLine="0"/>
+        <w:rPr>
+          <w:lang w:eastAsia="en-US"/>
+        </w:rPr>
+      </w:pPr>
+    </w:p>
+    <w:p>
+      <w:pPr>
+        <w:ind w:firstLine="0"/>
+        <w:rPr>
+          <w:lang w:eastAsia="en-US"/>
+        </w:rPr>
+      </w:pPr>
+    </w:p>
+    <w:p>
+      <w:pPr>
+        <w:ind w:firstLine="0"/>
+        <w:rPr>
+          <w:lang w:eastAsia="en-US"/>
+        </w:rPr>
+      </w:pPr>
+    </w:p>
+    <w:p>
+      <w:pPr>
+        <w:ind w:firstLine="0"/>
+        <w:rPr>
+          <w:lang w:eastAsia="en-US"/>
+        </w:rPr>
+      </w:pPr>
+    </w:p>
+    <w:p>
+      <w:pPr>
+        <w:ind w:firstLine="0"/>
+        <w:rPr>
+          <w:lang w:eastAsia="en-US"/>
+        </w:rPr>
+      </w:pPr>
+    </w:p>
+    <w:p>
+      <w:pPr>
+        <w:ind w:firstLine="0"/>
+        <w:rPr>
+          <w:lang w:eastAsia="en-US"/>
+        </w:rPr>
+      </w:pPr>
     </w:p>
     <w:p>
       <w:pPr>
@@ -6577,7 +6851,23 @@
         <w:ind w:firstLine="708"/>
       </w:pPr>
       <w:r>
-        <w:t>Диаграмма классов (class diagram) показывает набор классов, интерфейсов и коопераций, а также их связи. Диаграммы этого вида чаще всего используются для моделирования объектно-ориентированных систем. Предназначены для статического представления системы. Диаграммы классов, включающие активные классы, представляют статическое представление процессов системы [</w:t>
+        <w:t>Диаграмма классов (</w:t>
+      </w:r>
+      <w:proofErr w:type="spellStart"/>
+      <w:r>
+        <w:t>class</w:t>
+      </w:r>
+      <w:proofErr w:type="spellEnd"/>
+      <w:r>
+        <w:t xml:space="preserve"> </w:t>
+      </w:r>
+      <w:proofErr w:type="spellStart"/>
+      <w:r>
+        <w:t>diagram</w:t>
+      </w:r>
+      <w:proofErr w:type="spellEnd"/>
+      <w:r>
+        <w:t>) показывает набор классов, интерфейсов и коопераций, а также их связи. Диаграммы этого вида чаще всего используются для моделирования объектно-ориентированных систем. Предназначены для статического представления системы. Диаграммы классов, включающие активные классы, представляют статическое представление процессов системы [</w:t>
       </w:r>
       <w:r>
         <w:t>4</w:t>
@@ -6612,6 +6902,7 @@
       <w:commentRangeStart w:id="8"/>
       <w:commentRangeStart w:id="9"/>
       <w:commentRangeStart w:id="10"/>
+      <w:commentRangeStart w:id="11"/>
       <w:commentRangeEnd w:id="2"/>
       <w:r>
         <w:rPr>
@@ -6674,6 +6965,13 @@
           <w:rStyle w:val="ab"/>
         </w:rPr>
         <w:commentReference w:id="10"/>
+      </w:r>
+      <w:commentRangeEnd w:id="11"/>
+      <w:r>
+        <w:rPr>
+          <w:rStyle w:val="ab"/>
+        </w:rPr>
+        <w:commentReference w:id="11"/>
       </w:r>
       <w:r>
         <w:rPr>
@@ -6687,10 +6985,10 @@
           <w:noProof/>
         </w:rPr>
         <w:drawing>
-          <wp:inline distT="0" distB="0" distL="0" distR="0" wp14:anchorId="559BCF46" wp14:editId="4AD9C5E6">
-            <wp:extent cx="5940425" cy="3975735"/>
-            <wp:effectExtent l="0" t="0" r="3175" b="5715"/>
-            <wp:docPr id="181482952" name="Рисунок 1"/>
+          <wp:inline distT="0" distB="0" distL="0" distR="0" wp14:anchorId="3DDFE28B" wp14:editId="13C728AD">
+            <wp:extent cx="5940425" cy="3870325"/>
+            <wp:effectExtent l="0" t="0" r="3175" b="0"/>
+            <wp:docPr id="899229994" name="Рисунок 4"/>
             <wp:cNvGraphicFramePr>
               <a:graphicFrameLocks xmlns:a="http://schemas.openxmlformats.org/drawingml/2006/main" noChangeAspect="1"/>
             </wp:cNvGraphicFramePr>
@@ -6698,7 +6996,7 @@
               <a:graphicData uri="http://schemas.openxmlformats.org/drawingml/2006/picture">
                 <pic:pic xmlns:pic="http://schemas.openxmlformats.org/drawingml/2006/picture">
                   <pic:nvPicPr>
-                    <pic:cNvPr id="0" name="Picture 1"/>
+                    <pic:cNvPr id="0" name="Picture 7"/>
                     <pic:cNvPicPr>
                       <a:picLocks noChangeAspect="1" noChangeArrowheads="1"/>
                     </pic:cNvPicPr>
@@ -6719,7 +7017,7 @@
                   <pic:spPr bwMode="auto">
                     <a:xfrm>
                       <a:off x="0" y="0"/>
-                      <a:ext cx="5940425" cy="3975735"/>
+                      <a:ext cx="5940425" cy="3870325"/>
                     </a:xfrm>
                     <a:prstGeom prst="rect">
                       <a:avLst/>
@@ -6761,6 +7059,3570 @@
       <w:pPr>
         <w:ind w:firstLine="0"/>
         <w:jc w:val="center"/>
+      </w:pPr>
+    </w:p>
+    <w:p>
+      <w:pPr>
+        <w:spacing w:after="160" w:line="259" w:lineRule="auto"/>
+        <w:ind w:firstLine="0"/>
+        <w:contextualSpacing w:val="0"/>
+        <w:jc w:val="left"/>
+      </w:pPr>
+    </w:p>
+    <w:p>
+      <w:pPr>
+        <w:ind w:firstLine="0"/>
+      </w:pPr>
+      <w:r>
+        <w:lastRenderedPageBreak/>
+        <w:tab/>
+        <w:t xml:space="preserve">Класс </w:t>
+      </w:r>
+      <w:r>
+        <w:rPr>
+          <w:lang w:val="en-US"/>
+        </w:rPr>
+        <w:t>Parameter</w:t>
+      </w:r>
+      <w:r>
+        <w:t xml:space="preserve"> </w:t>
+      </w:r>
+      <w:r>
+        <w:t>содержит в себе информацию об изменяемом параметре</w:t>
+      </w:r>
+      <w:r>
+        <w:t>.</w:t>
+      </w:r>
+    </w:p>
+    <w:p>
+      <w:pPr>
+        <w:ind w:firstLine="708"/>
+        <w:rPr>
+          <w:szCs w:val="28"/>
+        </w:rPr>
+      </w:pPr>
+      <w:r>
+        <w:t xml:space="preserve">Таблица 3.1 </w:t>
+      </w:r>
+      <w:r>
+        <w:rPr>
+          <w:szCs w:val="28"/>
+        </w:rPr>
+        <w:t>–</w:t>
+      </w:r>
+      <w:r>
+        <w:rPr>
+          <w:szCs w:val="28"/>
+        </w:rPr>
+        <w:t xml:space="preserve"> С</w:t>
+      </w:r>
+      <w:r>
+        <w:rPr>
+          <w:szCs w:val="28"/>
+        </w:rPr>
+        <w:t xml:space="preserve">войства класса </w:t>
+      </w:r>
+      <w:r>
+        <w:rPr>
+          <w:szCs w:val="28"/>
+          <w:lang w:val="en-US"/>
+        </w:rPr>
+        <w:t>Parameter</w:t>
+      </w:r>
+    </w:p>
+    <w:tbl>
+      <w:tblPr>
+        <w:tblStyle w:val="a3"/>
+        <w:tblW w:w="0" w:type="auto"/>
+        <w:tblLook w:val="04A0" w:firstRow="1" w:lastRow="0" w:firstColumn="1" w:lastColumn="0" w:noHBand="0" w:noVBand="1"/>
+      </w:tblPr>
+      <w:tblGrid>
+        <w:gridCol w:w="2547"/>
+        <w:gridCol w:w="1701"/>
+        <w:gridCol w:w="5097"/>
+      </w:tblGrid>
+      <w:tr>
+        <w:tc>
+          <w:tcPr>
+            <w:tcW w:w="2547" w:type="dxa"/>
+          </w:tcPr>
+          <w:p>
+            <w:pPr>
+              <w:ind w:firstLine="0"/>
+              <w:jc w:val="center"/>
+              <w:rPr>
+                <w:lang w:eastAsia="en-US"/>
+              </w:rPr>
+            </w:pPr>
+            <w:r>
+              <w:rPr>
+                <w:lang w:eastAsia="en-US"/>
+              </w:rPr>
+              <w:t xml:space="preserve">Название </w:t>
+            </w:r>
+          </w:p>
+        </w:tc>
+        <w:tc>
+          <w:tcPr>
+            <w:tcW w:w="1701" w:type="dxa"/>
+          </w:tcPr>
+          <w:p>
+            <w:pPr>
+              <w:ind w:firstLine="0"/>
+              <w:jc w:val="center"/>
+              <w:rPr>
+                <w:lang w:eastAsia="en-US"/>
+              </w:rPr>
+            </w:pPr>
+            <w:r>
+              <w:rPr>
+                <w:lang w:eastAsia="en-US"/>
+              </w:rPr>
+              <w:t>Тип данных</w:t>
+            </w:r>
+          </w:p>
+        </w:tc>
+        <w:tc>
+          <w:tcPr>
+            <w:tcW w:w="5097" w:type="dxa"/>
+          </w:tcPr>
+          <w:p>
+            <w:pPr>
+              <w:ind w:firstLine="0"/>
+              <w:jc w:val="center"/>
+              <w:rPr>
+                <w:lang w:eastAsia="en-US"/>
+              </w:rPr>
+            </w:pPr>
+            <w:r>
+              <w:rPr>
+                <w:lang w:eastAsia="en-US"/>
+              </w:rPr>
+              <w:t>Описание</w:t>
+            </w:r>
+          </w:p>
+        </w:tc>
+      </w:tr>
+      <w:tr>
+        <w:tc>
+          <w:tcPr>
+            <w:tcW w:w="2547" w:type="dxa"/>
+          </w:tcPr>
+          <w:p>
+            <w:pPr>
+              <w:spacing w:line="240" w:lineRule="auto"/>
+              <w:ind w:firstLine="0"/>
+              <w:rPr>
+                <w:lang w:val="en-US" w:eastAsia="en-US"/>
+              </w:rPr>
+            </w:pPr>
+            <w:proofErr w:type="spellStart"/>
+            <w:r>
+              <w:rPr>
+                <w:lang w:val="en-US" w:eastAsia="en-US"/>
+              </w:rPr>
+              <w:t>MaxValue</w:t>
+            </w:r>
+            <w:proofErr w:type="spellEnd"/>
+          </w:p>
+        </w:tc>
+        <w:tc>
+          <w:tcPr>
+            <w:tcW w:w="1701" w:type="dxa"/>
+          </w:tcPr>
+          <w:p>
+            <w:pPr>
+              <w:spacing w:line="240" w:lineRule="auto"/>
+              <w:ind w:firstLine="0"/>
+              <w:rPr>
+                <w:lang w:val="en-US" w:eastAsia="en-US"/>
+              </w:rPr>
+            </w:pPr>
+            <w:r>
+              <w:rPr>
+                <w:lang w:val="en-US" w:eastAsia="en-US"/>
+              </w:rPr>
+              <w:t>double</w:t>
+            </w:r>
+          </w:p>
+        </w:tc>
+        <w:tc>
+          <w:tcPr>
+            <w:tcW w:w="5097" w:type="dxa"/>
+          </w:tcPr>
+          <w:p>
+            <w:pPr>
+              <w:spacing w:line="240" w:lineRule="auto"/>
+              <w:ind w:firstLine="0"/>
+              <w:rPr>
+                <w:lang w:eastAsia="en-US"/>
+              </w:rPr>
+            </w:pPr>
+            <w:r>
+              <w:rPr>
+                <w:lang w:eastAsia="en-US"/>
+              </w:rPr>
+              <w:t>Свойство,</w:t>
+            </w:r>
+            <w:r>
+              <w:rPr>
+                <w:lang w:eastAsia="en-US"/>
+              </w:rPr>
+              <w:t xml:space="preserve"> </w:t>
+            </w:r>
+            <w:r>
+              <w:rPr>
+                <w:lang w:eastAsia="en-US"/>
+              </w:rPr>
+              <w:t xml:space="preserve">возвращающее </w:t>
+            </w:r>
+            <w:r>
+              <w:rPr>
+                <w:lang w:eastAsia="en-US"/>
+              </w:rPr>
+              <w:t xml:space="preserve">максимальное значение, </w:t>
+            </w:r>
+            <w:r>
+              <w:rPr>
+                <w:lang w:eastAsia="en-US"/>
+              </w:rPr>
+              <w:t xml:space="preserve">которое может </w:t>
+            </w:r>
+            <w:r>
+              <w:rPr>
+                <w:lang w:eastAsia="en-US"/>
+              </w:rPr>
+              <w:t>принимать параметр</w:t>
+            </w:r>
+            <w:r>
+              <w:rPr>
+                <w:lang w:eastAsia="en-US"/>
+              </w:rPr>
+              <w:t>.</w:t>
+            </w:r>
+          </w:p>
+        </w:tc>
+      </w:tr>
+      <w:tr>
+        <w:tc>
+          <w:tcPr>
+            <w:tcW w:w="2547" w:type="dxa"/>
+          </w:tcPr>
+          <w:p>
+            <w:pPr>
+              <w:spacing w:line="240" w:lineRule="auto"/>
+              <w:ind w:firstLine="0"/>
+              <w:rPr>
+                <w:lang w:val="en-US" w:eastAsia="en-US"/>
+              </w:rPr>
+            </w:pPr>
+            <w:proofErr w:type="spellStart"/>
+            <w:r>
+              <w:rPr>
+                <w:lang w:val="en-US" w:eastAsia="en-US"/>
+              </w:rPr>
+              <w:t>MinValue</w:t>
+            </w:r>
+            <w:proofErr w:type="spellEnd"/>
+          </w:p>
+        </w:tc>
+        <w:tc>
+          <w:tcPr>
+            <w:tcW w:w="1701" w:type="dxa"/>
+          </w:tcPr>
+          <w:p>
+            <w:pPr>
+              <w:spacing w:line="240" w:lineRule="auto"/>
+              <w:ind w:firstLine="0"/>
+              <w:rPr>
+                <w:lang w:val="en-US" w:eastAsia="en-US"/>
+              </w:rPr>
+            </w:pPr>
+            <w:r>
+              <w:rPr>
+                <w:lang w:val="en-US" w:eastAsia="en-US"/>
+              </w:rPr>
+              <w:t>double</w:t>
+            </w:r>
+          </w:p>
+        </w:tc>
+        <w:tc>
+          <w:tcPr>
+            <w:tcW w:w="5097" w:type="dxa"/>
+          </w:tcPr>
+          <w:p>
+            <w:pPr>
+              <w:spacing w:line="240" w:lineRule="auto"/>
+              <w:ind w:firstLine="0"/>
+              <w:rPr>
+                <w:lang w:eastAsia="en-US"/>
+              </w:rPr>
+            </w:pPr>
+            <w:r>
+              <w:rPr>
+                <w:lang w:eastAsia="en-US"/>
+              </w:rPr>
+              <w:t>Свойство,</w:t>
+            </w:r>
+            <w:r>
+              <w:rPr>
+                <w:lang w:eastAsia="en-US"/>
+              </w:rPr>
+              <w:t xml:space="preserve"> </w:t>
+            </w:r>
+            <w:r>
+              <w:rPr>
+                <w:lang w:eastAsia="en-US"/>
+              </w:rPr>
+              <w:t xml:space="preserve">возвращающее </w:t>
+            </w:r>
+            <w:r>
+              <w:rPr>
+                <w:lang w:eastAsia="en-US"/>
+              </w:rPr>
+              <w:t>минимальное</w:t>
+            </w:r>
+            <w:r>
+              <w:rPr>
+                <w:lang w:eastAsia="en-US"/>
+              </w:rPr>
+              <w:t xml:space="preserve"> значение, которое может принимать параметр</w:t>
+            </w:r>
+            <w:r>
+              <w:rPr>
+                <w:lang w:eastAsia="en-US"/>
+              </w:rPr>
+              <w:t>.</w:t>
+            </w:r>
+          </w:p>
+        </w:tc>
+      </w:tr>
+      <w:tr>
+        <w:tc>
+          <w:tcPr>
+            <w:tcW w:w="2547" w:type="dxa"/>
+          </w:tcPr>
+          <w:p>
+            <w:pPr>
+              <w:spacing w:line="240" w:lineRule="auto"/>
+              <w:ind w:firstLine="0"/>
+              <w:rPr>
+                <w:lang w:val="en-US" w:eastAsia="en-US"/>
+              </w:rPr>
+            </w:pPr>
+            <w:r>
+              <w:rPr>
+                <w:lang w:val="en-US" w:eastAsia="en-US"/>
+              </w:rPr>
+              <w:t>Value</w:t>
+            </w:r>
+          </w:p>
+        </w:tc>
+        <w:tc>
+          <w:tcPr>
+            <w:tcW w:w="1701" w:type="dxa"/>
+          </w:tcPr>
+          <w:p>
+            <w:pPr>
+              <w:spacing w:line="240" w:lineRule="auto"/>
+              <w:ind w:firstLine="0"/>
+              <w:rPr>
+                <w:lang w:val="en-US" w:eastAsia="en-US"/>
+              </w:rPr>
+            </w:pPr>
+            <w:r>
+              <w:rPr>
+                <w:lang w:val="en-US" w:eastAsia="en-US"/>
+              </w:rPr>
+              <w:t>double</w:t>
+            </w:r>
+          </w:p>
+        </w:tc>
+        <w:tc>
+          <w:tcPr>
+            <w:tcW w:w="5097" w:type="dxa"/>
+          </w:tcPr>
+          <w:p>
+            <w:pPr>
+              <w:spacing w:line="240" w:lineRule="auto"/>
+              <w:ind w:firstLine="0"/>
+              <w:rPr>
+                <w:lang w:eastAsia="en-US"/>
+              </w:rPr>
+            </w:pPr>
+            <w:r>
+              <w:rPr>
+                <w:lang w:eastAsia="en-US"/>
+              </w:rPr>
+              <w:t>Свойство, возвращающее</w:t>
+            </w:r>
+            <w:r>
+              <w:rPr>
+                <w:lang w:eastAsia="en-US"/>
+              </w:rPr>
+              <w:t xml:space="preserve"> текущее</w:t>
+            </w:r>
+            <w:r>
+              <w:rPr>
+                <w:lang w:eastAsia="en-US"/>
+              </w:rPr>
+              <w:t xml:space="preserve"> значение параметра.</w:t>
+            </w:r>
+          </w:p>
+        </w:tc>
+      </w:tr>
+    </w:tbl>
+    <w:p>
+      <w:pPr>
+        <w:spacing w:after="160" w:line="259" w:lineRule="auto"/>
+        <w:ind w:firstLine="0"/>
+        <w:contextualSpacing w:val="0"/>
+        <w:jc w:val="left"/>
+      </w:pPr>
+    </w:p>
+    <w:p>
+      <w:pPr>
+        <w:spacing w:after="160" w:line="259" w:lineRule="auto"/>
+        <w:ind w:firstLine="708"/>
+        <w:contextualSpacing w:val="0"/>
+        <w:jc w:val="left"/>
+      </w:pPr>
+      <w:r>
+        <w:t>Таблица 3.2 –</w:t>
+      </w:r>
+      <w:r>
+        <w:t xml:space="preserve"> М</w:t>
+      </w:r>
+      <w:r>
+        <w:t xml:space="preserve">етоды класса </w:t>
+      </w:r>
+      <w:r>
+        <w:rPr>
+          <w:lang w:val="en-US"/>
+        </w:rPr>
+        <w:t>Parameter</w:t>
+      </w:r>
+    </w:p>
+    <w:tbl>
+      <w:tblPr>
+        <w:tblStyle w:val="a3"/>
+        <w:tblW w:w="0" w:type="auto"/>
+        <w:tblLook w:val="04A0" w:firstRow="1" w:lastRow="0" w:firstColumn="1" w:lastColumn="0" w:noHBand="0" w:noVBand="1"/>
+      </w:tblPr>
+      <w:tblGrid>
+        <w:gridCol w:w="2011"/>
+        <w:gridCol w:w="1812"/>
+        <w:gridCol w:w="1984"/>
+        <w:gridCol w:w="3538"/>
+      </w:tblGrid>
+      <w:tr>
+        <w:tc>
+          <w:tcPr>
+            <w:tcW w:w="2011" w:type="dxa"/>
+          </w:tcPr>
+          <w:p>
+            <w:pPr>
+              <w:spacing w:line="240" w:lineRule="auto"/>
+              <w:ind w:firstLine="0"/>
+              <w:jc w:val="center"/>
+              <w:rPr>
+                <w:lang w:eastAsia="en-US"/>
+              </w:rPr>
+            </w:pPr>
+            <w:r>
+              <w:rPr>
+                <w:lang w:eastAsia="en-US"/>
+              </w:rPr>
+              <w:t xml:space="preserve">Название </w:t>
+            </w:r>
+          </w:p>
+        </w:tc>
+        <w:tc>
+          <w:tcPr>
+            <w:tcW w:w="1812" w:type="dxa"/>
+          </w:tcPr>
+          <w:p>
+            <w:pPr>
+              <w:spacing w:line="240" w:lineRule="auto"/>
+              <w:ind w:firstLine="0"/>
+              <w:jc w:val="center"/>
+              <w:rPr>
+                <w:lang w:eastAsia="en-US"/>
+              </w:rPr>
+            </w:pPr>
+            <w:r>
+              <w:rPr>
+                <w:lang w:eastAsia="en-US"/>
+              </w:rPr>
+              <w:t>Входные параметры</w:t>
+            </w:r>
+          </w:p>
+        </w:tc>
+        <w:tc>
+          <w:tcPr>
+            <w:tcW w:w="1984" w:type="dxa"/>
+          </w:tcPr>
+          <w:p>
+            <w:pPr>
+              <w:spacing w:line="240" w:lineRule="auto"/>
+              <w:ind w:firstLine="0"/>
+              <w:jc w:val="center"/>
+              <w:rPr>
+                <w:lang w:eastAsia="en-US"/>
+              </w:rPr>
+            </w:pPr>
+            <w:r>
+              <w:rPr>
+                <w:lang w:eastAsia="en-US"/>
+              </w:rPr>
+              <w:t>Тип возвращаемых данных</w:t>
+            </w:r>
+          </w:p>
+        </w:tc>
+        <w:tc>
+          <w:tcPr>
+            <w:tcW w:w="3538" w:type="dxa"/>
+          </w:tcPr>
+          <w:p>
+            <w:pPr>
+              <w:spacing w:line="240" w:lineRule="auto"/>
+              <w:ind w:firstLine="0"/>
+              <w:jc w:val="center"/>
+              <w:rPr>
+                <w:lang w:eastAsia="en-US"/>
+              </w:rPr>
+            </w:pPr>
+            <w:r>
+              <w:rPr>
+                <w:lang w:eastAsia="en-US"/>
+              </w:rPr>
+              <w:t>Описание</w:t>
+            </w:r>
+          </w:p>
+        </w:tc>
+      </w:tr>
+      <w:tr>
+        <w:tc>
+          <w:tcPr>
+            <w:tcW w:w="2011" w:type="dxa"/>
+          </w:tcPr>
+          <w:p>
+            <w:pPr>
+              <w:spacing w:line="360" w:lineRule="auto"/>
+              <w:ind w:firstLine="0"/>
+              <w:rPr>
+                <w:lang w:val="en-US" w:eastAsia="en-US"/>
+              </w:rPr>
+            </w:pPr>
+            <w:r>
+              <w:rPr>
+                <w:lang w:val="en-US" w:eastAsia="en-US"/>
+              </w:rPr>
+              <w:t>Parameter</w:t>
+            </w:r>
+          </w:p>
+        </w:tc>
+        <w:tc>
+          <w:tcPr>
+            <w:tcW w:w="1812" w:type="dxa"/>
+          </w:tcPr>
+          <w:p>
+            <w:pPr>
+              <w:spacing w:line="240" w:lineRule="auto"/>
+              <w:ind w:firstLine="0"/>
+              <w:jc w:val="left"/>
+              <w:rPr>
+                <w:lang w:val="en-US" w:eastAsia="en-US"/>
+              </w:rPr>
+            </w:pPr>
+            <w:r>
+              <w:rPr>
+                <w:lang w:val="en-US" w:eastAsia="en-US"/>
+              </w:rPr>
+              <w:t xml:space="preserve">double </w:t>
+            </w:r>
+            <w:proofErr w:type="spellStart"/>
+            <w:r>
+              <w:rPr>
+                <w:lang w:val="en-US" w:eastAsia="en-US"/>
+              </w:rPr>
+              <w:t>maxValue</w:t>
+            </w:r>
+            <w:proofErr w:type="spellEnd"/>
+            <w:r>
+              <w:rPr>
+                <w:lang w:val="en-US" w:eastAsia="en-US"/>
+              </w:rPr>
+              <w:t xml:space="preserve">, double </w:t>
+            </w:r>
+            <w:proofErr w:type="spellStart"/>
+            <w:r>
+              <w:rPr>
+                <w:lang w:val="en-US" w:eastAsia="en-US"/>
+              </w:rPr>
+              <w:t>minValue</w:t>
+            </w:r>
+            <w:proofErr w:type="spellEnd"/>
+            <w:r>
+              <w:rPr>
+                <w:lang w:val="en-US" w:eastAsia="en-US"/>
+              </w:rPr>
+              <w:t>, double value</w:t>
+            </w:r>
+          </w:p>
+        </w:tc>
+        <w:tc>
+          <w:tcPr>
+            <w:tcW w:w="1984" w:type="dxa"/>
+          </w:tcPr>
+          <w:p>
+            <w:pPr>
+              <w:spacing w:line="360" w:lineRule="auto"/>
+              <w:ind w:firstLine="0"/>
+              <w:rPr>
+                <w:lang w:val="en-US" w:eastAsia="en-US"/>
+              </w:rPr>
+            </w:pPr>
+            <w:r>
+              <w:rPr>
+                <w:lang w:val="en-US" w:eastAsia="en-US"/>
+              </w:rPr>
+              <w:t>Parameter</w:t>
+            </w:r>
+          </w:p>
+        </w:tc>
+        <w:tc>
+          <w:tcPr>
+            <w:tcW w:w="3538" w:type="dxa"/>
+          </w:tcPr>
+          <w:p>
+            <w:pPr>
+              <w:spacing w:line="240" w:lineRule="auto"/>
+              <w:ind w:firstLine="0"/>
+              <w:rPr>
+                <w:lang w:val="en-US" w:eastAsia="en-US"/>
+              </w:rPr>
+            </w:pPr>
+            <w:r>
+              <w:rPr>
+                <w:lang w:eastAsia="en-US"/>
+              </w:rPr>
+              <w:t xml:space="preserve">Конструктор класса </w:t>
+            </w:r>
+            <w:r>
+              <w:rPr>
+                <w:lang w:val="en-US" w:eastAsia="en-US"/>
+              </w:rPr>
+              <w:t>Parameter.</w:t>
+            </w:r>
+          </w:p>
+        </w:tc>
+      </w:tr>
+      <w:tr>
+        <w:tc>
+          <w:tcPr>
+            <w:tcW w:w="2011" w:type="dxa"/>
+          </w:tcPr>
+          <w:p>
+            <w:pPr>
+              <w:spacing w:line="360" w:lineRule="auto"/>
+              <w:ind w:firstLine="0"/>
+              <w:rPr>
+                <w:lang w:val="en-US" w:eastAsia="en-US"/>
+              </w:rPr>
+            </w:pPr>
+            <w:r>
+              <w:rPr>
+                <w:lang w:val="en-US" w:eastAsia="en-US"/>
+              </w:rPr>
+              <w:t>Validate</w:t>
+            </w:r>
+          </w:p>
+        </w:tc>
+        <w:tc>
+          <w:tcPr>
+            <w:tcW w:w="1812" w:type="dxa"/>
+          </w:tcPr>
+          <w:p>
+            <w:pPr>
+              <w:spacing w:line="240" w:lineRule="auto"/>
+              <w:ind w:firstLine="0"/>
+              <w:jc w:val="left"/>
+              <w:rPr>
+                <w:lang w:val="en-US" w:eastAsia="en-US"/>
+              </w:rPr>
+            </w:pPr>
+            <w:r>
+              <w:rPr>
+                <w:lang w:val="en-US" w:eastAsia="en-US"/>
+              </w:rPr>
+              <w:t>-</w:t>
+            </w:r>
+          </w:p>
+        </w:tc>
+        <w:tc>
+          <w:tcPr>
+            <w:tcW w:w="1984" w:type="dxa"/>
+          </w:tcPr>
+          <w:p>
+            <w:pPr>
+              <w:spacing w:line="360" w:lineRule="auto"/>
+              <w:ind w:firstLine="0"/>
+              <w:rPr>
+                <w:lang w:val="en-US" w:eastAsia="en-US"/>
+              </w:rPr>
+            </w:pPr>
+            <w:r>
+              <w:rPr>
+                <w:lang w:val="en-US" w:eastAsia="en-US"/>
+              </w:rPr>
+              <w:t>void</w:t>
+            </w:r>
+          </w:p>
+        </w:tc>
+        <w:tc>
+          <w:tcPr>
+            <w:tcW w:w="3538" w:type="dxa"/>
+          </w:tcPr>
+          <w:p>
+            <w:pPr>
+              <w:spacing w:line="240" w:lineRule="auto"/>
+              <w:ind w:firstLine="0"/>
+              <w:rPr>
+                <w:lang w:eastAsia="en-US"/>
+              </w:rPr>
+            </w:pPr>
+            <w:proofErr w:type="spellStart"/>
+            <w:r>
+              <w:rPr>
+                <w:lang w:eastAsia="en-US"/>
+              </w:rPr>
+              <w:t>Валидирует</w:t>
+            </w:r>
+            <w:proofErr w:type="spellEnd"/>
+            <w:r>
+              <w:rPr>
+                <w:lang w:eastAsia="en-US"/>
+              </w:rPr>
+              <w:t xml:space="preserve"> текущее значение параметра.</w:t>
+            </w:r>
+          </w:p>
+        </w:tc>
+      </w:tr>
+    </w:tbl>
+    <w:p>
+      <w:pPr>
+        <w:spacing w:after="160" w:line="259" w:lineRule="auto"/>
+        <w:ind w:firstLine="0"/>
+        <w:contextualSpacing w:val="0"/>
+        <w:jc w:val="left"/>
+        <w:rPr>
+          <w:lang w:val="en-US"/>
+        </w:rPr>
+      </w:pPr>
+    </w:p>
+    <w:p>
+      <w:pPr>
+        <w:spacing w:after="160" w:line="360" w:lineRule="auto"/>
+        <w:ind w:firstLine="0"/>
+        <w:contextualSpacing w:val="0"/>
+        <w:rPr>
+          <w:lang w:val="en-US"/>
+        </w:rPr>
+      </w:pPr>
+      <w:r>
+        <w:rPr>
+          <w:lang w:val="en-US"/>
+        </w:rPr>
+        <w:tab/>
+      </w:r>
+      <w:r>
+        <w:t xml:space="preserve">Класс </w:t>
+      </w:r>
+      <w:proofErr w:type="spellStart"/>
+      <w:r>
+        <w:rPr>
+          <w:lang w:val="en-US"/>
+        </w:rPr>
+        <w:t>ParameterType</w:t>
+      </w:r>
+      <w:proofErr w:type="spellEnd"/>
+      <w:r>
+        <w:t xml:space="preserve"> </w:t>
+      </w:r>
+      <w:r>
+        <w:t xml:space="preserve">является перечислением, </w:t>
+      </w:r>
+      <w:r>
+        <w:t>содержащим типы параметров, которые имеет модель.</w:t>
+      </w:r>
+      <w:r>
+        <w:t xml:space="preserve"> </w:t>
+      </w:r>
+      <w:proofErr w:type="spellStart"/>
+      <w:r>
+        <w:rPr>
+          <w:lang w:val="en-US"/>
+        </w:rPr>
+        <w:t>ParameterType</w:t>
+      </w:r>
+      <w:proofErr w:type="spellEnd"/>
+      <w:r>
+        <w:rPr>
+          <w:lang w:val="en-US"/>
+        </w:rPr>
+        <w:t xml:space="preserve"> </w:t>
+      </w:r>
+      <w:r>
+        <w:t xml:space="preserve">может принимать значения </w:t>
+      </w:r>
+      <w:r>
+        <w:rPr>
+          <w:lang w:val="en-US"/>
+        </w:rPr>
+        <w:t xml:space="preserve">Length, Width, </w:t>
+      </w:r>
+      <w:proofErr w:type="spellStart"/>
+      <w:r>
+        <w:rPr>
+          <w:lang w:val="en-US"/>
+        </w:rPr>
+        <w:t>MainHeight</w:t>
+      </w:r>
+      <w:proofErr w:type="spellEnd"/>
+      <w:r>
+        <w:rPr>
+          <w:lang w:val="en-US"/>
+        </w:rPr>
+        <w:t xml:space="preserve">, </w:t>
+      </w:r>
+      <w:proofErr w:type="spellStart"/>
+      <w:r>
+        <w:rPr>
+          <w:lang w:val="en-US"/>
+        </w:rPr>
+        <w:t>NeckHeight</w:t>
+      </w:r>
+      <w:proofErr w:type="spellEnd"/>
+      <w:r>
+        <w:rPr>
+          <w:lang w:val="en-US"/>
+        </w:rPr>
+        <w:t xml:space="preserve">, </w:t>
+      </w:r>
+      <w:proofErr w:type="spellStart"/>
+      <w:r>
+        <w:rPr>
+          <w:lang w:val="en-US"/>
+        </w:rPr>
+        <w:t>NeckRadius</w:t>
+      </w:r>
+      <w:proofErr w:type="spellEnd"/>
+      <w:r>
+        <w:rPr>
+          <w:lang w:val="en-US"/>
+        </w:rPr>
+        <w:t>.</w:t>
+      </w:r>
+    </w:p>
+    <w:p>
+      <w:pPr>
+        <w:spacing w:after="160" w:line="360" w:lineRule="auto"/>
+        <w:ind w:firstLine="0"/>
+        <w:contextualSpacing w:val="0"/>
+      </w:pPr>
+      <w:r>
+        <w:rPr>
+          <w:lang w:val="en-US"/>
+        </w:rPr>
+        <w:tab/>
+      </w:r>
+      <w:r>
+        <w:t xml:space="preserve">Класс </w:t>
+      </w:r>
+      <w:r>
+        <w:rPr>
+          <w:lang w:val="en-US"/>
+        </w:rPr>
+        <w:t>Parameters</w:t>
+      </w:r>
+      <w:r>
+        <w:t xml:space="preserve"> </w:t>
+      </w:r>
+      <w:r>
+        <w:t>содержит в себе все параметры</w:t>
+      </w:r>
+      <w:r>
+        <w:t xml:space="preserve"> модели.</w:t>
+      </w:r>
+    </w:p>
+    <w:p>
+      <w:pPr>
+        <w:ind w:firstLine="708"/>
+        <w:rPr>
+          <w:szCs w:val="28"/>
+        </w:rPr>
+      </w:pPr>
+      <w:r>
+        <w:t>Таблица 3.</w:t>
+      </w:r>
+      <w:r>
+        <w:t>3</w:t>
+      </w:r>
+      <w:r>
+        <w:t xml:space="preserve"> </w:t>
+      </w:r>
+      <w:r>
+        <w:rPr>
+          <w:szCs w:val="28"/>
+        </w:rPr>
+        <w:t>–</w:t>
+      </w:r>
+      <w:r>
+        <w:rPr>
+          <w:szCs w:val="28"/>
+        </w:rPr>
+        <w:t xml:space="preserve"> С</w:t>
+      </w:r>
+      <w:r>
+        <w:rPr>
+          <w:szCs w:val="28"/>
+        </w:rPr>
+        <w:t xml:space="preserve">войства класса </w:t>
+      </w:r>
+      <w:r>
+        <w:rPr>
+          <w:szCs w:val="28"/>
+          <w:lang w:val="en-US"/>
+        </w:rPr>
+        <w:t>Parameter</w:t>
+      </w:r>
+      <w:r>
+        <w:rPr>
+          <w:szCs w:val="28"/>
+          <w:lang w:val="en-US"/>
+        </w:rPr>
+        <w:t>s</w:t>
+      </w:r>
+    </w:p>
+    <w:tbl>
+      <w:tblPr>
+        <w:tblStyle w:val="a3"/>
+        <w:tblW w:w="0" w:type="auto"/>
+        <w:tblLook w:val="04A0" w:firstRow="1" w:lastRow="0" w:firstColumn="1" w:lastColumn="0" w:noHBand="0" w:noVBand="1"/>
+      </w:tblPr>
+      <w:tblGrid>
+        <w:gridCol w:w="2117"/>
+        <w:gridCol w:w="3352"/>
+        <w:gridCol w:w="3876"/>
+      </w:tblGrid>
+      <w:tr>
+        <w:tc>
+          <w:tcPr>
+            <w:tcW w:w="2117" w:type="dxa"/>
+          </w:tcPr>
+          <w:p>
+            <w:pPr>
+              <w:ind w:firstLine="0"/>
+              <w:jc w:val="center"/>
+              <w:rPr>
+                <w:lang w:eastAsia="en-US"/>
+              </w:rPr>
+            </w:pPr>
+            <w:r>
+              <w:rPr>
+                <w:lang w:eastAsia="en-US"/>
+              </w:rPr>
+              <w:t xml:space="preserve">Название </w:t>
+            </w:r>
+          </w:p>
+        </w:tc>
+        <w:tc>
+          <w:tcPr>
+            <w:tcW w:w="3352" w:type="dxa"/>
+          </w:tcPr>
+          <w:p>
+            <w:pPr>
+              <w:ind w:firstLine="0"/>
+              <w:jc w:val="center"/>
+              <w:rPr>
+                <w:lang w:eastAsia="en-US"/>
+              </w:rPr>
+            </w:pPr>
+            <w:r>
+              <w:rPr>
+                <w:lang w:eastAsia="en-US"/>
+              </w:rPr>
+              <w:t>Тип данных</w:t>
+            </w:r>
+          </w:p>
+        </w:tc>
+        <w:tc>
+          <w:tcPr>
+            <w:tcW w:w="3876" w:type="dxa"/>
+          </w:tcPr>
+          <w:p>
+            <w:pPr>
+              <w:ind w:firstLine="0"/>
+              <w:jc w:val="center"/>
+              <w:rPr>
+                <w:lang w:eastAsia="en-US"/>
+              </w:rPr>
+            </w:pPr>
+            <w:r>
+              <w:rPr>
+                <w:lang w:eastAsia="en-US"/>
+              </w:rPr>
+              <w:t>Описание</w:t>
+            </w:r>
+          </w:p>
+        </w:tc>
+      </w:tr>
+      <w:tr>
+        <w:tc>
+          <w:tcPr>
+            <w:tcW w:w="2117" w:type="dxa"/>
+          </w:tcPr>
+          <w:p>
+            <w:pPr>
+              <w:spacing w:line="240" w:lineRule="auto"/>
+              <w:ind w:firstLine="0"/>
+              <w:rPr>
+                <w:lang w:val="en-US" w:eastAsia="en-US"/>
+              </w:rPr>
+            </w:pPr>
+            <w:r>
+              <w:rPr>
+                <w:lang w:val="en-US" w:eastAsia="en-US"/>
+              </w:rPr>
+              <w:t>Parameters</w:t>
+            </w:r>
+          </w:p>
+        </w:tc>
+        <w:tc>
+          <w:tcPr>
+            <w:tcW w:w="3352" w:type="dxa"/>
+          </w:tcPr>
+          <w:p>
+            <w:pPr>
+              <w:spacing w:line="240" w:lineRule="auto"/>
+              <w:ind w:firstLine="0"/>
+              <w:rPr>
+                <w:lang w:val="en-US" w:eastAsia="en-US"/>
+              </w:rPr>
+            </w:pPr>
+            <w:r>
+              <w:rPr>
+                <w:lang w:val="en-US" w:eastAsia="en-US"/>
+              </w:rPr>
+              <w:t>Dictionary&lt;</w:t>
+            </w:r>
+            <w:proofErr w:type="spellStart"/>
+            <w:r>
+              <w:rPr>
+                <w:lang w:val="en-US" w:eastAsia="en-US"/>
+              </w:rPr>
+              <w:t>ParameterType</w:t>
+            </w:r>
+            <w:proofErr w:type="spellEnd"/>
+            <w:r>
+              <w:rPr>
+                <w:lang w:val="en-US" w:eastAsia="en-US"/>
+              </w:rPr>
+              <w:t>, Parameter&gt;</w:t>
+            </w:r>
+          </w:p>
+        </w:tc>
+        <w:tc>
+          <w:tcPr>
+            <w:tcW w:w="3876" w:type="dxa"/>
+          </w:tcPr>
+          <w:p>
+            <w:pPr>
+              <w:spacing w:line="240" w:lineRule="auto"/>
+              <w:ind w:firstLine="0"/>
+              <w:rPr>
+                <w:lang w:eastAsia="en-US"/>
+              </w:rPr>
+            </w:pPr>
+            <w:r>
+              <w:rPr>
+                <w:lang w:eastAsia="en-US"/>
+              </w:rPr>
+              <w:t>Свойство,</w:t>
+            </w:r>
+            <w:r>
+              <w:rPr>
+                <w:lang w:eastAsia="en-US"/>
+              </w:rPr>
+              <w:t xml:space="preserve"> </w:t>
+            </w:r>
+            <w:r>
+              <w:rPr>
+                <w:lang w:eastAsia="en-US"/>
+              </w:rPr>
+              <w:t>возвращающее</w:t>
+            </w:r>
+            <w:r>
+              <w:rPr>
+                <w:lang w:eastAsia="en-US"/>
+              </w:rPr>
+              <w:t xml:space="preserve"> </w:t>
+            </w:r>
+            <w:r>
+              <w:rPr>
+                <w:lang w:eastAsia="en-US"/>
+              </w:rPr>
+              <w:t>словарь с параметрами</w:t>
+            </w:r>
+            <w:r>
+              <w:rPr>
+                <w:lang w:eastAsia="en-US"/>
+              </w:rPr>
+              <w:t xml:space="preserve"> модели</w:t>
+            </w:r>
+            <w:r>
+              <w:rPr>
+                <w:lang w:eastAsia="en-US"/>
+              </w:rPr>
+              <w:t>.</w:t>
+            </w:r>
+          </w:p>
+        </w:tc>
+      </w:tr>
+    </w:tbl>
+    <w:p>
+      <w:pPr>
+        <w:spacing w:after="160" w:line="360" w:lineRule="auto"/>
+        <w:ind w:firstLine="0"/>
+        <w:contextualSpacing w:val="0"/>
+      </w:pPr>
+    </w:p>
+    <w:p>
+      <w:pPr>
+        <w:spacing w:after="160" w:line="259" w:lineRule="auto"/>
+        <w:ind w:firstLine="0"/>
+        <w:contextualSpacing w:val="0"/>
+        <w:jc w:val="left"/>
+        <w:rPr>
+          <w:lang w:val="en-US"/>
+        </w:rPr>
+      </w:pPr>
+      <w:r>
+        <w:lastRenderedPageBreak/>
+        <w:tab/>
+        <w:t>Таблица 3.4 –</w:t>
+      </w:r>
+      <w:r>
+        <w:t xml:space="preserve"> М</w:t>
+      </w:r>
+      <w:r>
+        <w:t xml:space="preserve">етоды класса </w:t>
+      </w:r>
+      <w:r>
+        <w:rPr>
+          <w:lang w:val="en-US"/>
+        </w:rPr>
+        <w:t>Parameters</w:t>
+      </w:r>
+    </w:p>
+    <w:tbl>
+      <w:tblPr>
+        <w:tblStyle w:val="a3"/>
+        <w:tblW w:w="0" w:type="auto"/>
+        <w:tblLook w:val="04A0" w:firstRow="1" w:lastRow="0" w:firstColumn="1" w:lastColumn="0" w:noHBand="0" w:noVBand="1"/>
+      </w:tblPr>
+      <w:tblGrid>
+        <w:gridCol w:w="3622"/>
+        <w:gridCol w:w="1589"/>
+        <w:gridCol w:w="1970"/>
+        <w:gridCol w:w="2164"/>
+      </w:tblGrid>
+      <w:tr>
+        <w:tc>
+          <w:tcPr>
+            <w:tcW w:w="2011" w:type="dxa"/>
+          </w:tcPr>
+          <w:p>
+            <w:pPr>
+              <w:spacing w:line="240" w:lineRule="auto"/>
+              <w:ind w:firstLine="0"/>
+              <w:jc w:val="center"/>
+              <w:rPr>
+                <w:lang w:eastAsia="en-US"/>
+              </w:rPr>
+            </w:pPr>
+            <w:r>
+              <w:rPr>
+                <w:lang w:eastAsia="en-US"/>
+              </w:rPr>
+              <w:t xml:space="preserve">Название </w:t>
+            </w:r>
+          </w:p>
+        </w:tc>
+        <w:tc>
+          <w:tcPr>
+            <w:tcW w:w="1812" w:type="dxa"/>
+          </w:tcPr>
+          <w:p>
+            <w:pPr>
+              <w:spacing w:line="240" w:lineRule="auto"/>
+              <w:ind w:firstLine="0"/>
+              <w:jc w:val="center"/>
+              <w:rPr>
+                <w:lang w:eastAsia="en-US"/>
+              </w:rPr>
+            </w:pPr>
+            <w:r>
+              <w:rPr>
+                <w:lang w:eastAsia="en-US"/>
+              </w:rPr>
+              <w:t>Входные параметры</w:t>
+            </w:r>
+          </w:p>
+        </w:tc>
+        <w:tc>
+          <w:tcPr>
+            <w:tcW w:w="1984" w:type="dxa"/>
+          </w:tcPr>
+          <w:p>
+            <w:pPr>
+              <w:spacing w:line="240" w:lineRule="auto"/>
+              <w:ind w:firstLine="0"/>
+              <w:jc w:val="center"/>
+              <w:rPr>
+                <w:lang w:eastAsia="en-US"/>
+              </w:rPr>
+            </w:pPr>
+            <w:r>
+              <w:rPr>
+                <w:lang w:eastAsia="en-US"/>
+              </w:rPr>
+              <w:t>Тип возвращаемых данных</w:t>
+            </w:r>
+          </w:p>
+        </w:tc>
+        <w:tc>
+          <w:tcPr>
+            <w:tcW w:w="3538" w:type="dxa"/>
+          </w:tcPr>
+          <w:p>
+            <w:pPr>
+              <w:spacing w:line="240" w:lineRule="auto"/>
+              <w:ind w:firstLine="0"/>
+              <w:jc w:val="center"/>
+              <w:rPr>
+                <w:lang w:eastAsia="en-US"/>
+              </w:rPr>
+            </w:pPr>
+            <w:r>
+              <w:rPr>
+                <w:lang w:eastAsia="en-US"/>
+              </w:rPr>
+              <w:t>Описание</w:t>
+            </w:r>
+          </w:p>
+        </w:tc>
+      </w:tr>
+      <w:tr>
+        <w:tc>
+          <w:tcPr>
+            <w:tcW w:w="2011" w:type="dxa"/>
+          </w:tcPr>
+          <w:p>
+            <w:pPr>
+              <w:spacing w:line="360" w:lineRule="auto"/>
+              <w:ind w:firstLine="0"/>
+              <w:rPr>
+                <w:lang w:val="en-US" w:eastAsia="en-US"/>
+              </w:rPr>
+            </w:pPr>
+            <w:proofErr w:type="spellStart"/>
+            <w:r>
+              <w:rPr>
+                <w:lang w:val="en-US" w:eastAsia="en-US"/>
+              </w:rPr>
+              <w:t>ValidateDependentParameters</w:t>
+            </w:r>
+            <w:proofErr w:type="spellEnd"/>
+          </w:p>
+        </w:tc>
+        <w:tc>
+          <w:tcPr>
+            <w:tcW w:w="1812" w:type="dxa"/>
+          </w:tcPr>
+          <w:p>
+            <w:pPr>
+              <w:spacing w:line="240" w:lineRule="auto"/>
+              <w:ind w:firstLine="0"/>
+              <w:jc w:val="left"/>
+              <w:rPr>
+                <w:lang w:val="en-US" w:eastAsia="en-US"/>
+              </w:rPr>
+            </w:pPr>
+            <w:r>
+              <w:rPr>
+                <w:lang w:val="en-US" w:eastAsia="en-US"/>
+              </w:rPr>
+              <w:t>-</w:t>
+            </w:r>
+          </w:p>
+        </w:tc>
+        <w:tc>
+          <w:tcPr>
+            <w:tcW w:w="1984" w:type="dxa"/>
+          </w:tcPr>
+          <w:p>
+            <w:pPr>
+              <w:spacing w:line="360" w:lineRule="auto"/>
+              <w:ind w:firstLine="0"/>
+              <w:rPr>
+                <w:lang w:val="en-US" w:eastAsia="en-US"/>
+              </w:rPr>
+            </w:pPr>
+            <w:r>
+              <w:rPr>
+                <w:lang w:val="en-US" w:eastAsia="en-US"/>
+              </w:rPr>
+              <w:t>void</w:t>
+            </w:r>
+          </w:p>
+        </w:tc>
+        <w:tc>
+          <w:tcPr>
+            <w:tcW w:w="3538" w:type="dxa"/>
+          </w:tcPr>
+          <w:p>
+            <w:pPr>
+              <w:spacing w:line="240" w:lineRule="auto"/>
+              <w:ind w:firstLine="0"/>
+              <w:rPr>
+                <w:lang w:eastAsia="en-US"/>
+              </w:rPr>
+            </w:pPr>
+            <w:proofErr w:type="spellStart"/>
+            <w:r>
+              <w:rPr>
+                <w:lang w:eastAsia="en-US"/>
+              </w:rPr>
+              <w:t>Валидирует</w:t>
+            </w:r>
+            <w:proofErr w:type="spellEnd"/>
+            <w:r>
+              <w:rPr>
+                <w:lang w:eastAsia="en-US"/>
+              </w:rPr>
+              <w:t xml:space="preserve"> </w:t>
+            </w:r>
+            <w:r>
+              <w:rPr>
+                <w:lang w:eastAsia="en-US"/>
+              </w:rPr>
+              <w:t>параметры, зависимые от других параметров.</w:t>
+            </w:r>
+          </w:p>
+        </w:tc>
+      </w:tr>
+    </w:tbl>
+    <w:p>
+      <w:pPr>
+        <w:spacing w:after="160" w:line="259" w:lineRule="auto"/>
+        <w:ind w:firstLine="0"/>
+        <w:contextualSpacing w:val="0"/>
+        <w:jc w:val="left"/>
+      </w:pPr>
+    </w:p>
+    <w:p>
+      <w:pPr>
+        <w:spacing w:after="160" w:line="360" w:lineRule="auto"/>
+        <w:ind w:firstLine="0"/>
+        <w:contextualSpacing w:val="0"/>
+      </w:pPr>
+      <w:r>
+        <w:tab/>
+        <w:t xml:space="preserve">Класс </w:t>
+      </w:r>
+      <w:proofErr w:type="spellStart"/>
+      <w:r>
+        <w:rPr>
+          <w:lang w:val="en-US"/>
+        </w:rPr>
+        <w:t>SketchBuilder</w:t>
+      </w:r>
+      <w:proofErr w:type="spellEnd"/>
+      <w:r>
+        <w:t xml:space="preserve"> </w:t>
+      </w:r>
+      <w:r>
+        <w:t>является статическим и содержит в себе методы для построения эскизов.</w:t>
+      </w:r>
+    </w:p>
+    <w:p>
+      <w:pPr>
+        <w:spacing w:after="160" w:line="360" w:lineRule="auto"/>
+        <w:ind w:firstLine="0"/>
+        <w:contextualSpacing w:val="0"/>
+        <w:rPr>
+          <w:lang w:val="en-US"/>
+        </w:rPr>
+      </w:pPr>
+      <w:r>
+        <w:tab/>
+        <w:t>Таблица 3.5 –</w:t>
+      </w:r>
+      <w:r>
+        <w:t xml:space="preserve"> М</w:t>
+      </w:r>
+      <w:r>
+        <w:t xml:space="preserve">етоды класса </w:t>
+      </w:r>
+      <w:proofErr w:type="spellStart"/>
+      <w:r>
+        <w:rPr>
+          <w:lang w:val="en-US"/>
+        </w:rPr>
+        <w:t>SketchBuilder</w:t>
+      </w:r>
+      <w:proofErr w:type="spellEnd"/>
+    </w:p>
+    <w:tbl>
+      <w:tblPr>
+        <w:tblStyle w:val="a3"/>
+        <w:tblW w:w="0" w:type="auto"/>
+        <w:tblLook w:val="04A0" w:firstRow="1" w:lastRow="0" w:firstColumn="1" w:lastColumn="0" w:noHBand="0" w:noVBand="1"/>
+      </w:tblPr>
+      <w:tblGrid>
+        <w:gridCol w:w="2068"/>
+        <w:gridCol w:w="1801"/>
+        <w:gridCol w:w="1983"/>
+        <w:gridCol w:w="3493"/>
+      </w:tblGrid>
+      <w:tr>
+        <w:tc>
+          <w:tcPr>
+            <w:tcW w:w="2011" w:type="dxa"/>
+          </w:tcPr>
+          <w:p>
+            <w:pPr>
+              <w:spacing w:line="240" w:lineRule="auto"/>
+              <w:ind w:firstLine="0"/>
+              <w:jc w:val="center"/>
+              <w:rPr>
+                <w:lang w:eastAsia="en-US"/>
+              </w:rPr>
+            </w:pPr>
+            <w:r>
+              <w:rPr>
+                <w:lang w:eastAsia="en-US"/>
+              </w:rPr>
+              <w:t xml:space="preserve">Название </w:t>
+            </w:r>
+          </w:p>
+        </w:tc>
+        <w:tc>
+          <w:tcPr>
+            <w:tcW w:w="1812" w:type="dxa"/>
+          </w:tcPr>
+          <w:p>
+            <w:pPr>
+              <w:spacing w:line="240" w:lineRule="auto"/>
+              <w:ind w:firstLine="0"/>
+              <w:jc w:val="center"/>
+              <w:rPr>
+                <w:lang w:eastAsia="en-US"/>
+              </w:rPr>
+            </w:pPr>
+            <w:r>
+              <w:rPr>
+                <w:lang w:eastAsia="en-US"/>
+              </w:rPr>
+              <w:t>Входные параметры</w:t>
+            </w:r>
+          </w:p>
+        </w:tc>
+        <w:tc>
+          <w:tcPr>
+            <w:tcW w:w="1984" w:type="dxa"/>
+          </w:tcPr>
+          <w:p>
+            <w:pPr>
+              <w:spacing w:line="240" w:lineRule="auto"/>
+              <w:ind w:firstLine="0"/>
+              <w:jc w:val="center"/>
+              <w:rPr>
+                <w:lang w:eastAsia="en-US"/>
+              </w:rPr>
+            </w:pPr>
+            <w:r>
+              <w:rPr>
+                <w:lang w:eastAsia="en-US"/>
+              </w:rPr>
+              <w:t>Тип возвращаемых данных</w:t>
+            </w:r>
+          </w:p>
+        </w:tc>
+        <w:tc>
+          <w:tcPr>
+            <w:tcW w:w="3538" w:type="dxa"/>
+          </w:tcPr>
+          <w:p>
+            <w:pPr>
+              <w:spacing w:line="240" w:lineRule="auto"/>
+              <w:ind w:firstLine="0"/>
+              <w:jc w:val="center"/>
+              <w:rPr>
+                <w:lang w:eastAsia="en-US"/>
+              </w:rPr>
+            </w:pPr>
+            <w:r>
+              <w:rPr>
+                <w:lang w:eastAsia="en-US"/>
+              </w:rPr>
+              <w:t>Описание</w:t>
+            </w:r>
+          </w:p>
+        </w:tc>
+      </w:tr>
+      <w:tr>
+        <w:tc>
+          <w:tcPr>
+            <w:tcW w:w="2011" w:type="dxa"/>
+          </w:tcPr>
+          <w:p>
+            <w:pPr>
+              <w:spacing w:line="360" w:lineRule="auto"/>
+              <w:ind w:firstLine="0"/>
+              <w:rPr>
+                <w:lang w:val="en-US" w:eastAsia="en-US"/>
+              </w:rPr>
+            </w:pPr>
+            <w:proofErr w:type="spellStart"/>
+            <w:r>
+              <w:rPr>
+                <w:lang w:val="en-US" w:eastAsia="en-US"/>
+              </w:rPr>
+              <w:t>CreateCircle</w:t>
+            </w:r>
+            <w:proofErr w:type="spellEnd"/>
+          </w:p>
+        </w:tc>
+        <w:tc>
+          <w:tcPr>
+            <w:tcW w:w="1812" w:type="dxa"/>
+          </w:tcPr>
+          <w:p>
+            <w:pPr>
+              <w:spacing w:line="240" w:lineRule="auto"/>
+              <w:ind w:firstLine="0"/>
+              <w:jc w:val="left"/>
+              <w:rPr>
+                <w:lang w:val="en-US" w:eastAsia="en-US"/>
+              </w:rPr>
+            </w:pPr>
+            <w:r>
+              <w:rPr>
+                <w:lang w:val="en-US" w:eastAsia="en-US"/>
+              </w:rPr>
+              <w:t>Point3d center, Vector3d normal, double radius</w:t>
+            </w:r>
+          </w:p>
+        </w:tc>
+        <w:tc>
+          <w:tcPr>
+            <w:tcW w:w="1984" w:type="dxa"/>
+          </w:tcPr>
+          <w:p>
+            <w:pPr>
+              <w:spacing w:line="360" w:lineRule="auto"/>
+              <w:ind w:firstLine="0"/>
+              <w:rPr>
+                <w:lang w:val="en-US" w:eastAsia="en-US"/>
+              </w:rPr>
+            </w:pPr>
+            <w:r>
+              <w:rPr>
+                <w:lang w:val="en-US" w:eastAsia="en-US"/>
+              </w:rPr>
+              <w:t>Region</w:t>
+            </w:r>
+          </w:p>
+        </w:tc>
+        <w:tc>
+          <w:tcPr>
+            <w:tcW w:w="3538" w:type="dxa"/>
+          </w:tcPr>
+          <w:p>
+            <w:pPr>
+              <w:spacing w:line="240" w:lineRule="auto"/>
+              <w:ind w:firstLine="0"/>
+              <w:rPr>
+                <w:lang w:eastAsia="en-US"/>
+              </w:rPr>
+            </w:pPr>
+            <w:r>
+              <w:rPr>
+                <w:lang w:eastAsia="en-US"/>
+              </w:rPr>
+              <w:t>Создает эскиз в виде окружности.</w:t>
+            </w:r>
+          </w:p>
+        </w:tc>
+      </w:tr>
+      <w:tr>
+        <w:tc>
+          <w:tcPr>
+            <w:tcW w:w="2011" w:type="dxa"/>
+          </w:tcPr>
+          <w:p>
+            <w:pPr>
+              <w:spacing w:line="360" w:lineRule="auto"/>
+              <w:ind w:firstLine="0"/>
+              <w:rPr>
+                <w:lang w:val="en-US" w:eastAsia="en-US"/>
+              </w:rPr>
+            </w:pPr>
+            <w:proofErr w:type="spellStart"/>
+            <w:r>
+              <w:rPr>
+                <w:lang w:val="en-US" w:eastAsia="en-US"/>
+              </w:rPr>
+              <w:t>CreateRectangle</w:t>
+            </w:r>
+            <w:proofErr w:type="spellEnd"/>
+          </w:p>
+        </w:tc>
+        <w:tc>
+          <w:tcPr>
+            <w:tcW w:w="1812" w:type="dxa"/>
+          </w:tcPr>
+          <w:p>
+            <w:pPr>
+              <w:spacing w:line="240" w:lineRule="auto"/>
+              <w:ind w:firstLine="0"/>
+              <w:jc w:val="left"/>
+              <w:rPr>
+                <w:lang w:val="en-US" w:eastAsia="en-US"/>
+              </w:rPr>
+            </w:pPr>
+            <w:r>
+              <w:rPr>
+                <w:lang w:val="en-US" w:eastAsia="en-US"/>
+              </w:rPr>
+              <w:t>double width,</w:t>
+            </w:r>
+          </w:p>
+          <w:p>
+            <w:pPr>
+              <w:spacing w:line="240" w:lineRule="auto"/>
+              <w:ind w:firstLine="0"/>
+              <w:jc w:val="left"/>
+              <w:rPr>
+                <w:lang w:val="en-US" w:eastAsia="en-US"/>
+              </w:rPr>
+            </w:pPr>
+            <w:r>
+              <w:rPr>
+                <w:lang w:val="en-US" w:eastAsia="en-US"/>
+              </w:rPr>
+              <w:t>double length,</w:t>
+            </w:r>
+          </w:p>
+          <w:p>
+            <w:pPr>
+              <w:spacing w:line="240" w:lineRule="auto"/>
+              <w:ind w:firstLine="0"/>
+              <w:jc w:val="left"/>
+              <w:rPr>
+                <w:lang w:val="en-US" w:eastAsia="en-US"/>
+              </w:rPr>
+            </w:pPr>
+            <w:r>
+              <w:rPr>
+                <w:lang w:val="en-US" w:eastAsia="en-US"/>
+              </w:rPr>
+              <w:t>Vector3d normal</w:t>
+            </w:r>
+          </w:p>
+        </w:tc>
+        <w:tc>
+          <w:tcPr>
+            <w:tcW w:w="1984" w:type="dxa"/>
+          </w:tcPr>
+          <w:p>
+            <w:pPr>
+              <w:spacing w:line="360" w:lineRule="auto"/>
+              <w:ind w:firstLine="0"/>
+              <w:rPr>
+                <w:lang w:val="en-US" w:eastAsia="en-US"/>
+              </w:rPr>
+            </w:pPr>
+            <w:r>
+              <w:rPr>
+                <w:lang w:val="en-US" w:eastAsia="en-US"/>
+              </w:rPr>
+              <w:t>Region</w:t>
+            </w:r>
+          </w:p>
+        </w:tc>
+        <w:tc>
+          <w:tcPr>
+            <w:tcW w:w="3538" w:type="dxa"/>
+          </w:tcPr>
+          <w:p>
+            <w:pPr>
+              <w:spacing w:line="240" w:lineRule="auto"/>
+              <w:ind w:firstLine="0"/>
+              <w:rPr>
+                <w:lang w:eastAsia="en-US"/>
+              </w:rPr>
+            </w:pPr>
+            <w:r>
+              <w:rPr>
+                <w:lang w:eastAsia="en-US"/>
+              </w:rPr>
+              <w:t>Создает эскиз в виде прямоугольника.</w:t>
+            </w:r>
+          </w:p>
+        </w:tc>
+      </w:tr>
+    </w:tbl>
+    <w:p>
+      <w:pPr>
+        <w:spacing w:after="160" w:line="360" w:lineRule="auto"/>
+        <w:ind w:firstLine="0"/>
+        <w:contextualSpacing w:val="0"/>
+      </w:pPr>
+    </w:p>
+    <w:p>
+      <w:pPr>
+        <w:spacing w:after="160" w:line="360" w:lineRule="auto"/>
+        <w:ind w:firstLine="0"/>
+        <w:contextualSpacing w:val="0"/>
+      </w:pPr>
+      <w:r>
+        <w:tab/>
+        <w:t xml:space="preserve">Класс </w:t>
+      </w:r>
+      <w:r>
+        <w:rPr>
+          <w:lang w:val="en-US"/>
+        </w:rPr>
+        <w:t>Builder</w:t>
+      </w:r>
+      <w:r>
+        <w:t xml:space="preserve"> </w:t>
+      </w:r>
+      <w:r>
+        <w:t>является статическим и содержит в себе методы для построения частей модели.</w:t>
+      </w:r>
+    </w:p>
+    <w:p>
+      <w:pPr>
+        <w:spacing w:after="160" w:line="360" w:lineRule="auto"/>
+        <w:ind w:firstLine="0"/>
+        <w:contextualSpacing w:val="0"/>
+      </w:pPr>
+    </w:p>
+    <w:p>
+      <w:pPr>
+        <w:spacing w:after="160" w:line="360" w:lineRule="auto"/>
+        <w:ind w:firstLine="0"/>
+        <w:contextualSpacing w:val="0"/>
+      </w:pPr>
+    </w:p>
+    <w:p>
+      <w:pPr>
+        <w:spacing w:after="160" w:line="360" w:lineRule="auto"/>
+        <w:ind w:firstLine="0"/>
+        <w:contextualSpacing w:val="0"/>
+      </w:pPr>
+    </w:p>
+    <w:p>
+      <w:pPr>
+        <w:spacing w:after="160" w:line="360" w:lineRule="auto"/>
+        <w:ind w:firstLine="0"/>
+        <w:contextualSpacing w:val="0"/>
+      </w:pPr>
+    </w:p>
+    <w:p>
+      <w:pPr>
+        <w:spacing w:after="160" w:line="360" w:lineRule="auto"/>
+        <w:ind w:firstLine="0"/>
+        <w:contextualSpacing w:val="0"/>
+      </w:pPr>
+    </w:p>
+    <w:p>
+      <w:pPr>
+        <w:spacing w:after="160" w:line="360" w:lineRule="auto"/>
+        <w:ind w:firstLine="0"/>
+        <w:contextualSpacing w:val="0"/>
+      </w:pPr>
+      <w:r>
+        <w:lastRenderedPageBreak/>
+        <w:tab/>
+        <w:t>Таблица 3.6 –</w:t>
+      </w:r>
+      <w:r>
+        <w:t xml:space="preserve"> М</w:t>
+      </w:r>
+      <w:r>
+        <w:t xml:space="preserve">етоды класса </w:t>
+      </w:r>
+      <w:r>
+        <w:rPr>
+          <w:lang w:val="en-US"/>
+        </w:rPr>
+        <w:t>Builder</w:t>
+      </w:r>
+    </w:p>
+    <w:tbl>
+      <w:tblPr>
+        <w:tblStyle w:val="a3"/>
+        <w:tblW w:w="0" w:type="auto"/>
+        <w:tblLook w:val="04A0" w:firstRow="1" w:lastRow="0" w:firstColumn="1" w:lastColumn="0" w:noHBand="0" w:noVBand="1"/>
+      </w:tblPr>
+      <w:tblGrid>
+        <w:gridCol w:w="2011"/>
+        <w:gridCol w:w="1812"/>
+        <w:gridCol w:w="1984"/>
+        <w:gridCol w:w="3538"/>
+      </w:tblGrid>
+      <w:tr>
+        <w:tc>
+          <w:tcPr>
+            <w:tcW w:w="2011" w:type="dxa"/>
+          </w:tcPr>
+          <w:p>
+            <w:pPr>
+              <w:spacing w:line="240" w:lineRule="auto"/>
+              <w:ind w:firstLine="0"/>
+              <w:jc w:val="center"/>
+              <w:rPr>
+                <w:lang w:eastAsia="en-US"/>
+              </w:rPr>
+            </w:pPr>
+            <w:r>
+              <w:rPr>
+                <w:lang w:eastAsia="en-US"/>
+              </w:rPr>
+              <w:t xml:space="preserve">Название </w:t>
+            </w:r>
+          </w:p>
+        </w:tc>
+        <w:tc>
+          <w:tcPr>
+            <w:tcW w:w="1812" w:type="dxa"/>
+          </w:tcPr>
+          <w:p>
+            <w:pPr>
+              <w:spacing w:line="240" w:lineRule="auto"/>
+              <w:ind w:firstLine="0"/>
+              <w:jc w:val="center"/>
+              <w:rPr>
+                <w:lang w:eastAsia="en-US"/>
+              </w:rPr>
+            </w:pPr>
+            <w:r>
+              <w:rPr>
+                <w:lang w:eastAsia="en-US"/>
+              </w:rPr>
+              <w:t>Входные параметры</w:t>
+            </w:r>
+          </w:p>
+        </w:tc>
+        <w:tc>
+          <w:tcPr>
+            <w:tcW w:w="1984" w:type="dxa"/>
+          </w:tcPr>
+          <w:p>
+            <w:pPr>
+              <w:spacing w:line="240" w:lineRule="auto"/>
+              <w:ind w:firstLine="0"/>
+              <w:jc w:val="center"/>
+              <w:rPr>
+                <w:lang w:eastAsia="en-US"/>
+              </w:rPr>
+            </w:pPr>
+            <w:r>
+              <w:rPr>
+                <w:lang w:eastAsia="en-US"/>
+              </w:rPr>
+              <w:t>Тип возвращаемых данных</w:t>
+            </w:r>
+          </w:p>
+        </w:tc>
+        <w:tc>
+          <w:tcPr>
+            <w:tcW w:w="3538" w:type="dxa"/>
+          </w:tcPr>
+          <w:p>
+            <w:pPr>
+              <w:spacing w:line="240" w:lineRule="auto"/>
+              <w:ind w:firstLine="0"/>
+              <w:jc w:val="center"/>
+              <w:rPr>
+                <w:lang w:eastAsia="en-US"/>
+              </w:rPr>
+            </w:pPr>
+            <w:r>
+              <w:rPr>
+                <w:lang w:eastAsia="en-US"/>
+              </w:rPr>
+              <w:t>Описание</w:t>
+            </w:r>
+          </w:p>
+        </w:tc>
+      </w:tr>
+      <w:tr>
+        <w:tc>
+          <w:tcPr>
+            <w:tcW w:w="2011" w:type="dxa"/>
+          </w:tcPr>
+          <w:p>
+            <w:pPr>
+              <w:spacing w:line="360" w:lineRule="auto"/>
+              <w:ind w:firstLine="0"/>
+              <w:rPr>
+                <w:lang w:val="en-US" w:eastAsia="en-US"/>
+              </w:rPr>
+            </w:pPr>
+            <w:proofErr w:type="spellStart"/>
+            <w:r>
+              <w:rPr>
+                <w:lang w:val="en-US" w:eastAsia="en-US"/>
+              </w:rPr>
+              <w:t>BuildMainPart</w:t>
+            </w:r>
+            <w:proofErr w:type="spellEnd"/>
+          </w:p>
+        </w:tc>
+        <w:tc>
+          <w:tcPr>
+            <w:tcW w:w="1812" w:type="dxa"/>
+          </w:tcPr>
+          <w:p>
+            <w:pPr>
+              <w:spacing w:line="240" w:lineRule="auto"/>
+              <w:ind w:firstLine="0"/>
+              <w:jc w:val="left"/>
+              <w:rPr>
+                <w:lang w:val="en-US" w:eastAsia="en-US"/>
+              </w:rPr>
+            </w:pPr>
+            <w:r>
+              <w:rPr>
+                <w:lang w:val="en-US" w:eastAsia="en-US"/>
+              </w:rPr>
+              <w:t>Parameter width, Parameter length</w:t>
+            </w:r>
+            <w:r>
+              <w:rPr>
+                <w:lang w:val="en-US" w:eastAsia="en-US"/>
+              </w:rPr>
+              <w:t xml:space="preserve">, Parameter </w:t>
+            </w:r>
+            <w:proofErr w:type="spellStart"/>
+            <w:r>
+              <w:rPr>
+                <w:lang w:val="en-US" w:eastAsia="en-US"/>
+              </w:rPr>
+              <w:t>mainHeight</w:t>
+            </w:r>
+            <w:proofErr w:type="spellEnd"/>
+          </w:p>
+        </w:tc>
+        <w:tc>
+          <w:tcPr>
+            <w:tcW w:w="1984" w:type="dxa"/>
+          </w:tcPr>
+          <w:p>
+            <w:pPr>
+              <w:spacing w:line="360" w:lineRule="auto"/>
+              <w:ind w:firstLine="0"/>
+              <w:rPr>
+                <w:lang w:val="en-US" w:eastAsia="en-US"/>
+              </w:rPr>
+            </w:pPr>
+            <w:r>
+              <w:rPr>
+                <w:lang w:val="en-US" w:eastAsia="en-US"/>
+              </w:rPr>
+              <w:t>Solid3d</w:t>
+            </w:r>
+          </w:p>
+        </w:tc>
+        <w:tc>
+          <w:tcPr>
+            <w:tcW w:w="3538" w:type="dxa"/>
+          </w:tcPr>
+          <w:p>
+            <w:pPr>
+              <w:spacing w:line="240" w:lineRule="auto"/>
+              <w:ind w:firstLine="0"/>
+              <w:rPr>
+                <w:lang w:eastAsia="en-US"/>
+              </w:rPr>
+            </w:pPr>
+            <w:r>
+              <w:rPr>
+                <w:lang w:eastAsia="en-US"/>
+              </w:rPr>
+              <w:t>Строит основную часть бутылки.</w:t>
+            </w:r>
+          </w:p>
+        </w:tc>
+      </w:tr>
+      <w:tr>
+        <w:tc>
+          <w:tcPr>
+            <w:tcW w:w="2011" w:type="dxa"/>
+          </w:tcPr>
+          <w:p>
+            <w:pPr>
+              <w:spacing w:line="360" w:lineRule="auto"/>
+              <w:ind w:firstLine="0"/>
+              <w:rPr>
+                <w:lang w:val="en-US" w:eastAsia="en-US"/>
+              </w:rPr>
+            </w:pPr>
+            <w:proofErr w:type="spellStart"/>
+            <w:r>
+              <w:rPr>
+                <w:lang w:val="en-US" w:eastAsia="en-US"/>
+              </w:rPr>
+              <w:t>BuildNeck</w:t>
+            </w:r>
+            <w:proofErr w:type="spellEnd"/>
+          </w:p>
+        </w:tc>
+        <w:tc>
+          <w:tcPr>
+            <w:tcW w:w="1812" w:type="dxa"/>
+          </w:tcPr>
+          <w:p>
+            <w:pPr>
+              <w:spacing w:line="240" w:lineRule="auto"/>
+              <w:ind w:firstLine="0"/>
+              <w:jc w:val="left"/>
+              <w:rPr>
+                <w:lang w:val="en-US" w:eastAsia="en-US"/>
+              </w:rPr>
+            </w:pPr>
+            <w:r>
+              <w:rPr>
+                <w:lang w:val="en-US" w:eastAsia="en-US"/>
+              </w:rPr>
+              <w:t>Parameter</w:t>
+            </w:r>
+            <w:r>
+              <w:rPr>
+                <w:lang w:val="en-US" w:eastAsia="en-US"/>
+              </w:rPr>
+              <w:t xml:space="preserve"> </w:t>
+            </w:r>
+            <w:proofErr w:type="spellStart"/>
+            <w:r>
+              <w:rPr>
+                <w:lang w:val="en-US" w:eastAsia="en-US"/>
+              </w:rPr>
+              <w:t>neckHeight</w:t>
+            </w:r>
+            <w:proofErr w:type="spellEnd"/>
+            <w:r>
+              <w:rPr>
+                <w:lang w:val="en-US" w:eastAsia="en-US"/>
+              </w:rPr>
+              <w:t xml:space="preserve">, Parameter </w:t>
+            </w:r>
+            <w:proofErr w:type="spellStart"/>
+            <w:r>
+              <w:rPr>
+                <w:lang w:val="en-US" w:eastAsia="en-US"/>
+              </w:rPr>
+              <w:t>neckRadius</w:t>
+            </w:r>
+            <w:proofErr w:type="spellEnd"/>
+            <w:r>
+              <w:rPr>
+                <w:lang w:val="en-US" w:eastAsia="en-US"/>
+              </w:rPr>
+              <w:t xml:space="preserve">, Parameter width, Parameter length, Parameter </w:t>
+            </w:r>
+            <w:proofErr w:type="spellStart"/>
+            <w:r>
+              <w:rPr>
+                <w:lang w:val="en-US" w:eastAsia="en-US"/>
+              </w:rPr>
+              <w:t>mainHeight</w:t>
+            </w:r>
+            <w:proofErr w:type="spellEnd"/>
+          </w:p>
+        </w:tc>
+        <w:tc>
+          <w:tcPr>
+            <w:tcW w:w="1984" w:type="dxa"/>
+          </w:tcPr>
+          <w:p>
+            <w:pPr>
+              <w:spacing w:line="360" w:lineRule="auto"/>
+              <w:ind w:firstLine="0"/>
+              <w:rPr>
+                <w:lang w:val="en-US" w:eastAsia="en-US"/>
+              </w:rPr>
+            </w:pPr>
+            <w:r>
+              <w:rPr>
+                <w:lang w:val="en-US" w:eastAsia="en-US"/>
+              </w:rPr>
+              <w:t>Solid3d</w:t>
+            </w:r>
+          </w:p>
+        </w:tc>
+        <w:tc>
+          <w:tcPr>
+            <w:tcW w:w="3538" w:type="dxa"/>
+          </w:tcPr>
+          <w:p>
+            <w:pPr>
+              <w:spacing w:line="240" w:lineRule="auto"/>
+              <w:ind w:firstLine="0"/>
+              <w:rPr>
+                <w:lang w:eastAsia="en-US"/>
+              </w:rPr>
+            </w:pPr>
+            <w:r>
+              <w:rPr>
+                <w:lang w:eastAsia="en-US"/>
+              </w:rPr>
+              <w:t>Строит горлышко бутылки.</w:t>
+            </w:r>
+          </w:p>
+        </w:tc>
+      </w:tr>
+      <w:tr>
+        <w:tc>
+          <w:tcPr>
+            <w:tcW w:w="2011" w:type="dxa"/>
+          </w:tcPr>
+          <w:p>
+            <w:pPr>
+              <w:spacing w:line="360" w:lineRule="auto"/>
+              <w:ind w:firstLine="0"/>
+              <w:rPr>
+                <w:lang w:val="en-US" w:eastAsia="en-US"/>
+              </w:rPr>
+            </w:pPr>
+            <w:proofErr w:type="spellStart"/>
+            <w:r>
+              <w:rPr>
+                <w:lang w:val="en-US" w:eastAsia="en-US"/>
+              </w:rPr>
+              <w:t>BuildBottle</w:t>
+            </w:r>
+            <w:proofErr w:type="spellEnd"/>
+          </w:p>
+        </w:tc>
+        <w:tc>
+          <w:tcPr>
+            <w:tcW w:w="1812" w:type="dxa"/>
+          </w:tcPr>
+          <w:p>
+            <w:pPr>
+              <w:spacing w:line="240" w:lineRule="auto"/>
+              <w:ind w:firstLine="0"/>
+              <w:jc w:val="left"/>
+              <w:rPr>
+                <w:lang w:val="en-US" w:eastAsia="en-US"/>
+              </w:rPr>
+            </w:pPr>
+            <w:r>
+              <w:rPr>
+                <w:lang w:val="en-US" w:eastAsia="en-US"/>
+              </w:rPr>
+              <w:t xml:space="preserve">Parameters </w:t>
+            </w:r>
+            <w:proofErr w:type="spellStart"/>
+            <w:r>
+              <w:rPr>
+                <w:lang w:val="en-US" w:eastAsia="en-US"/>
+              </w:rPr>
+              <w:t>parameters</w:t>
+            </w:r>
+            <w:proofErr w:type="spellEnd"/>
+            <w:r>
+              <w:rPr>
+                <w:lang w:val="en-US" w:eastAsia="en-US"/>
+              </w:rPr>
+              <w:t xml:space="preserve">, Transaction </w:t>
+            </w:r>
+            <w:proofErr w:type="spellStart"/>
+            <w:r>
+              <w:rPr>
+                <w:lang w:val="en-US" w:eastAsia="en-US"/>
+              </w:rPr>
+              <w:t>transaction</w:t>
+            </w:r>
+            <w:proofErr w:type="spellEnd"/>
+          </w:p>
+        </w:tc>
+        <w:tc>
+          <w:tcPr>
+            <w:tcW w:w="1984" w:type="dxa"/>
+          </w:tcPr>
+          <w:p>
+            <w:pPr>
+              <w:spacing w:line="360" w:lineRule="auto"/>
+              <w:ind w:firstLine="0"/>
+              <w:rPr>
+                <w:lang w:val="en-US" w:eastAsia="en-US"/>
+              </w:rPr>
+            </w:pPr>
+            <w:r>
+              <w:rPr>
+                <w:lang w:val="en-US" w:eastAsia="en-US"/>
+              </w:rPr>
+              <w:t>void</w:t>
+            </w:r>
+          </w:p>
+        </w:tc>
+        <w:tc>
+          <w:tcPr>
+            <w:tcW w:w="3538" w:type="dxa"/>
+          </w:tcPr>
+          <w:p>
+            <w:pPr>
+              <w:spacing w:line="240" w:lineRule="auto"/>
+              <w:ind w:firstLine="0"/>
+              <w:rPr>
+                <w:lang w:eastAsia="en-US"/>
+              </w:rPr>
+            </w:pPr>
+            <w:r>
+              <w:rPr>
+                <w:lang w:eastAsia="en-US"/>
+              </w:rPr>
+              <w:t xml:space="preserve">Строит модель бутылки полностью и сохраняет ее в базе данных </w:t>
+            </w:r>
+            <w:r>
+              <w:rPr>
+                <w:lang w:eastAsia="en-US"/>
+              </w:rPr>
+              <w:t xml:space="preserve">документа </w:t>
+            </w:r>
+            <w:r>
+              <w:rPr>
+                <w:lang w:val="en-US" w:eastAsia="en-US"/>
+              </w:rPr>
+              <w:t>AutoCAD</w:t>
+            </w:r>
+            <w:r>
+              <w:rPr>
+                <w:lang w:eastAsia="en-US"/>
+              </w:rPr>
+              <w:t>.</w:t>
+            </w:r>
+          </w:p>
+        </w:tc>
+      </w:tr>
+    </w:tbl>
+    <w:p>
+      <w:pPr>
+        <w:spacing w:after="160" w:line="360" w:lineRule="auto"/>
+        <w:ind w:firstLine="0"/>
+        <w:contextualSpacing w:val="0"/>
+      </w:pPr>
+    </w:p>
+    <w:p>
+      <w:pPr>
+        <w:spacing w:after="160" w:line="360" w:lineRule="auto"/>
+        <w:ind w:firstLine="0"/>
+        <w:contextualSpacing w:val="0"/>
+      </w:pPr>
+      <w:r>
+        <w:tab/>
+        <w:t xml:space="preserve">Класс </w:t>
+      </w:r>
+      <w:proofErr w:type="spellStart"/>
+      <w:r>
+        <w:rPr>
+          <w:lang w:val="en-US"/>
+        </w:rPr>
+        <w:t>MainFrom</w:t>
+      </w:r>
+      <w:proofErr w:type="spellEnd"/>
+      <w:r>
+        <w:t xml:space="preserve"> </w:t>
+      </w:r>
+      <w:r>
+        <w:t xml:space="preserve">является </w:t>
+      </w:r>
+      <w:r>
+        <w:t>формой, через которую пользователь взаимодействует с программой.</w:t>
+      </w:r>
+    </w:p>
+    <w:p>
+      <w:pPr>
+        <w:ind w:firstLine="708"/>
+        <w:rPr>
+          <w:szCs w:val="28"/>
+        </w:rPr>
+      </w:pPr>
+      <w:r>
+        <w:t>Таблица 3.</w:t>
+      </w:r>
+      <w:r>
+        <w:t>7</w:t>
+      </w:r>
+      <w:r>
+        <w:t xml:space="preserve"> </w:t>
+      </w:r>
+      <w:r>
+        <w:rPr>
+          <w:szCs w:val="28"/>
+        </w:rPr>
+        <w:t>–</w:t>
+      </w:r>
+      <w:r>
+        <w:rPr>
+          <w:szCs w:val="28"/>
+        </w:rPr>
+        <w:t xml:space="preserve"> С</w:t>
+      </w:r>
+      <w:r>
+        <w:rPr>
+          <w:szCs w:val="28"/>
+        </w:rPr>
+        <w:t xml:space="preserve">войства класса </w:t>
+      </w:r>
+      <w:proofErr w:type="spellStart"/>
+      <w:r>
+        <w:rPr>
+          <w:szCs w:val="28"/>
+          <w:lang w:val="en-US"/>
+        </w:rPr>
+        <w:t>MainForm</w:t>
+      </w:r>
+      <w:proofErr w:type="spellEnd"/>
+    </w:p>
+    <w:tbl>
+      <w:tblPr>
+        <w:tblStyle w:val="a3"/>
+        <w:tblW w:w="0" w:type="auto"/>
+        <w:tblLook w:val="04A0" w:firstRow="1" w:lastRow="0" w:firstColumn="1" w:lastColumn="0" w:noHBand="0" w:noVBand="1"/>
+      </w:tblPr>
+      <w:tblGrid>
+        <w:gridCol w:w="2117"/>
+        <w:gridCol w:w="3352"/>
+        <w:gridCol w:w="3876"/>
+      </w:tblGrid>
+      <w:tr>
+        <w:tc>
+          <w:tcPr>
+            <w:tcW w:w="2117" w:type="dxa"/>
+          </w:tcPr>
+          <w:p>
+            <w:pPr>
+              <w:ind w:firstLine="0"/>
+              <w:jc w:val="center"/>
+              <w:rPr>
+                <w:lang w:eastAsia="en-US"/>
+              </w:rPr>
+            </w:pPr>
+            <w:r>
+              <w:rPr>
+                <w:lang w:eastAsia="en-US"/>
+              </w:rPr>
+              <w:t xml:space="preserve">Название </w:t>
+            </w:r>
+          </w:p>
+        </w:tc>
+        <w:tc>
+          <w:tcPr>
+            <w:tcW w:w="3352" w:type="dxa"/>
+          </w:tcPr>
+          <w:p>
+            <w:pPr>
+              <w:ind w:firstLine="0"/>
+              <w:jc w:val="center"/>
+              <w:rPr>
+                <w:lang w:eastAsia="en-US"/>
+              </w:rPr>
+            </w:pPr>
+            <w:r>
+              <w:rPr>
+                <w:lang w:eastAsia="en-US"/>
+              </w:rPr>
+              <w:t>Тип данных</w:t>
+            </w:r>
+          </w:p>
+        </w:tc>
+        <w:tc>
+          <w:tcPr>
+            <w:tcW w:w="3876" w:type="dxa"/>
+          </w:tcPr>
+          <w:p>
+            <w:pPr>
+              <w:ind w:firstLine="0"/>
+              <w:jc w:val="center"/>
+              <w:rPr>
+                <w:lang w:eastAsia="en-US"/>
+              </w:rPr>
+            </w:pPr>
+            <w:r>
+              <w:rPr>
+                <w:lang w:eastAsia="en-US"/>
+              </w:rPr>
+              <w:t>Описание</w:t>
+            </w:r>
+          </w:p>
+        </w:tc>
+      </w:tr>
+      <w:tr>
+        <w:tc>
+          <w:tcPr>
+            <w:tcW w:w="2117" w:type="dxa"/>
+          </w:tcPr>
+          <w:p>
+            <w:pPr>
+              <w:spacing w:line="240" w:lineRule="auto"/>
+              <w:ind w:firstLine="0"/>
+              <w:rPr>
+                <w:lang w:val="en-US" w:eastAsia="en-US"/>
+              </w:rPr>
+            </w:pPr>
+            <w:r>
+              <w:rPr>
+                <w:lang w:val="en-US" w:eastAsia="en-US"/>
+              </w:rPr>
+              <w:t>Transaction</w:t>
+            </w:r>
+          </w:p>
+        </w:tc>
+        <w:tc>
+          <w:tcPr>
+            <w:tcW w:w="3352" w:type="dxa"/>
+          </w:tcPr>
+          <w:p>
+            <w:pPr>
+              <w:spacing w:line="240" w:lineRule="auto"/>
+              <w:ind w:firstLine="0"/>
+              <w:rPr>
+                <w:lang w:val="en-US" w:eastAsia="en-US"/>
+              </w:rPr>
+            </w:pPr>
+            <w:r>
+              <w:rPr>
+                <w:lang w:val="en-US" w:eastAsia="en-US"/>
+              </w:rPr>
+              <w:t>Transaction</w:t>
+            </w:r>
+          </w:p>
+        </w:tc>
+        <w:tc>
+          <w:tcPr>
+            <w:tcW w:w="3876" w:type="dxa"/>
+          </w:tcPr>
+          <w:p>
+            <w:pPr>
+              <w:spacing w:line="240" w:lineRule="auto"/>
+              <w:ind w:firstLine="0"/>
+              <w:rPr>
+                <w:lang w:eastAsia="en-US"/>
+              </w:rPr>
+            </w:pPr>
+            <w:r>
+              <w:rPr>
+                <w:lang w:eastAsia="en-US"/>
+              </w:rPr>
+              <w:t xml:space="preserve">Свойство, возвращающее </w:t>
+            </w:r>
+            <w:r>
+              <w:rPr>
+                <w:lang w:eastAsia="en-US"/>
+              </w:rPr>
+              <w:t xml:space="preserve">объект </w:t>
+            </w:r>
+            <w:r>
+              <w:rPr>
+                <w:lang w:eastAsia="en-US"/>
+              </w:rPr>
+              <w:t>текущей транзакции.</w:t>
+            </w:r>
+          </w:p>
+        </w:tc>
+      </w:tr>
+    </w:tbl>
+    <w:p>
+      <w:pPr>
+        <w:spacing w:after="160" w:line="360" w:lineRule="auto"/>
+        <w:ind w:firstLine="0"/>
+        <w:contextualSpacing w:val="0"/>
+      </w:pPr>
+    </w:p>
+    <w:p>
+      <w:pPr>
+        <w:spacing w:after="160" w:line="360" w:lineRule="auto"/>
+        <w:ind w:firstLine="0"/>
+        <w:contextualSpacing w:val="0"/>
+      </w:pPr>
+    </w:p>
+    <w:p>
+      <w:pPr>
+        <w:spacing w:after="160" w:line="360" w:lineRule="auto"/>
+        <w:ind w:firstLine="0"/>
+        <w:contextualSpacing w:val="0"/>
+      </w:pPr>
+    </w:p>
+    <w:p>
+      <w:pPr>
+        <w:spacing w:after="160" w:line="360" w:lineRule="auto"/>
+        <w:ind w:firstLine="0"/>
+        <w:contextualSpacing w:val="0"/>
+      </w:pPr>
+    </w:p>
+    <w:p>
+      <w:pPr>
+        <w:spacing w:after="160" w:line="360" w:lineRule="auto"/>
+        <w:ind w:firstLine="0"/>
+        <w:contextualSpacing w:val="0"/>
+        <w:rPr>
+          <w:lang w:val="en-US"/>
+        </w:rPr>
+      </w:pPr>
+      <w:r>
+        <w:lastRenderedPageBreak/>
+        <w:tab/>
+        <w:t>Таблица 3.8 –</w:t>
+      </w:r>
+      <w:r>
+        <w:t xml:space="preserve"> М</w:t>
+      </w:r>
+      <w:r>
+        <w:t xml:space="preserve">етоды класса </w:t>
+      </w:r>
+      <w:proofErr w:type="spellStart"/>
+      <w:r>
+        <w:rPr>
+          <w:lang w:val="en-US"/>
+        </w:rPr>
+        <w:t>MainForm</w:t>
+      </w:r>
+      <w:proofErr w:type="spellEnd"/>
+    </w:p>
+    <w:tbl>
+      <w:tblPr>
+        <w:tblStyle w:val="a3"/>
+        <w:tblW w:w="0" w:type="auto"/>
+        <w:tblLook w:val="04A0" w:firstRow="1" w:lastRow="0" w:firstColumn="1" w:lastColumn="0" w:noHBand="0" w:noVBand="1"/>
+      </w:tblPr>
+      <w:tblGrid>
+        <w:gridCol w:w="2487"/>
+        <w:gridCol w:w="1745"/>
+        <w:gridCol w:w="1979"/>
+        <w:gridCol w:w="3134"/>
+      </w:tblGrid>
+      <w:tr>
+        <w:tc>
+          <w:tcPr>
+            <w:tcW w:w="2011" w:type="dxa"/>
+          </w:tcPr>
+          <w:p>
+            <w:pPr>
+              <w:spacing w:line="240" w:lineRule="auto"/>
+              <w:ind w:firstLine="0"/>
+              <w:jc w:val="center"/>
+              <w:rPr>
+                <w:lang w:eastAsia="en-US"/>
+              </w:rPr>
+            </w:pPr>
+            <w:r>
+              <w:rPr>
+                <w:lang w:eastAsia="en-US"/>
+              </w:rPr>
+              <w:t xml:space="preserve">Название </w:t>
+            </w:r>
+          </w:p>
+        </w:tc>
+        <w:tc>
+          <w:tcPr>
+            <w:tcW w:w="1812" w:type="dxa"/>
+          </w:tcPr>
+          <w:p>
+            <w:pPr>
+              <w:spacing w:line="240" w:lineRule="auto"/>
+              <w:ind w:firstLine="0"/>
+              <w:jc w:val="center"/>
+              <w:rPr>
+                <w:lang w:eastAsia="en-US"/>
+              </w:rPr>
+            </w:pPr>
+            <w:r>
+              <w:rPr>
+                <w:lang w:eastAsia="en-US"/>
+              </w:rPr>
+              <w:t>Входные параметры</w:t>
+            </w:r>
+          </w:p>
+        </w:tc>
+        <w:tc>
+          <w:tcPr>
+            <w:tcW w:w="1984" w:type="dxa"/>
+          </w:tcPr>
+          <w:p>
+            <w:pPr>
+              <w:spacing w:line="240" w:lineRule="auto"/>
+              <w:ind w:firstLine="0"/>
+              <w:jc w:val="center"/>
+              <w:rPr>
+                <w:lang w:eastAsia="en-US"/>
+              </w:rPr>
+            </w:pPr>
+            <w:r>
+              <w:rPr>
+                <w:lang w:eastAsia="en-US"/>
+              </w:rPr>
+              <w:t>Тип возвращаемых данных</w:t>
+            </w:r>
+          </w:p>
+        </w:tc>
+        <w:tc>
+          <w:tcPr>
+            <w:tcW w:w="3538" w:type="dxa"/>
+          </w:tcPr>
+          <w:p>
+            <w:pPr>
+              <w:spacing w:line="240" w:lineRule="auto"/>
+              <w:ind w:firstLine="0"/>
+              <w:jc w:val="center"/>
+              <w:rPr>
+                <w:lang w:eastAsia="en-US"/>
+              </w:rPr>
+            </w:pPr>
+            <w:r>
+              <w:rPr>
+                <w:lang w:eastAsia="en-US"/>
+              </w:rPr>
+              <w:t>Описание</w:t>
+            </w:r>
+          </w:p>
+        </w:tc>
+      </w:tr>
+      <w:tr>
+        <w:tc>
+          <w:tcPr>
+            <w:tcW w:w="2011" w:type="dxa"/>
+          </w:tcPr>
+          <w:p>
+            <w:pPr>
+              <w:spacing w:line="360" w:lineRule="auto"/>
+              <w:ind w:firstLine="0"/>
+              <w:rPr>
+                <w:lang w:val="en-US" w:eastAsia="en-US"/>
+              </w:rPr>
+            </w:pPr>
+            <w:proofErr w:type="spellStart"/>
+            <w:r>
+              <w:rPr>
+                <w:lang w:val="en-US" w:eastAsia="en-US"/>
+              </w:rPr>
+              <w:t>BuildModel</w:t>
+            </w:r>
+            <w:proofErr w:type="spellEnd"/>
+          </w:p>
+        </w:tc>
+        <w:tc>
+          <w:tcPr>
+            <w:tcW w:w="1812" w:type="dxa"/>
+          </w:tcPr>
+          <w:p>
+            <w:pPr>
+              <w:spacing w:line="240" w:lineRule="auto"/>
+              <w:ind w:firstLine="0"/>
+              <w:jc w:val="left"/>
+              <w:rPr>
+                <w:lang w:val="en-US" w:eastAsia="en-US"/>
+              </w:rPr>
+            </w:pPr>
+            <w:r>
+              <w:rPr>
+                <w:lang w:val="en-US" w:eastAsia="en-US"/>
+              </w:rPr>
+              <w:t xml:space="preserve">Transaction </w:t>
+            </w:r>
+            <w:proofErr w:type="spellStart"/>
+            <w:r>
+              <w:rPr>
+                <w:lang w:val="en-US" w:eastAsia="en-US"/>
+              </w:rPr>
+              <w:t>transaction</w:t>
+            </w:r>
+            <w:proofErr w:type="spellEnd"/>
+          </w:p>
+        </w:tc>
+        <w:tc>
+          <w:tcPr>
+            <w:tcW w:w="1984" w:type="dxa"/>
+          </w:tcPr>
+          <w:p>
+            <w:pPr>
+              <w:spacing w:line="360" w:lineRule="auto"/>
+              <w:ind w:firstLine="0"/>
+              <w:rPr>
+                <w:lang w:val="en-US" w:eastAsia="en-US"/>
+              </w:rPr>
+            </w:pPr>
+            <w:r>
+              <w:rPr>
+                <w:lang w:val="en-US" w:eastAsia="en-US"/>
+              </w:rPr>
+              <w:t>void</w:t>
+            </w:r>
+          </w:p>
+        </w:tc>
+        <w:tc>
+          <w:tcPr>
+            <w:tcW w:w="3538" w:type="dxa"/>
+          </w:tcPr>
+          <w:p>
+            <w:pPr>
+              <w:spacing w:line="240" w:lineRule="auto"/>
+              <w:ind w:firstLine="0"/>
+              <w:rPr>
+                <w:lang w:eastAsia="en-US"/>
+              </w:rPr>
+            </w:pPr>
+            <w:r>
+              <w:rPr>
+                <w:lang w:eastAsia="en-US"/>
+              </w:rPr>
+              <w:t>Строит модель бутылки.</w:t>
+            </w:r>
+          </w:p>
+        </w:tc>
+      </w:tr>
+      <w:tr>
+        <w:tc>
+          <w:tcPr>
+            <w:tcW w:w="2011" w:type="dxa"/>
+          </w:tcPr>
+          <w:p>
+            <w:pPr>
+              <w:spacing w:line="360" w:lineRule="auto"/>
+              <w:ind w:firstLine="0"/>
+              <w:rPr>
+                <w:lang w:val="en-US" w:eastAsia="en-US"/>
+              </w:rPr>
+            </w:pPr>
+            <w:proofErr w:type="spellStart"/>
+            <w:r>
+              <w:rPr>
+                <w:lang w:val="en-US" w:eastAsia="en-US"/>
+              </w:rPr>
+              <w:t>CheckOnErrors</w:t>
+            </w:r>
+            <w:proofErr w:type="spellEnd"/>
+          </w:p>
+        </w:tc>
+        <w:tc>
+          <w:tcPr>
+            <w:tcW w:w="1812" w:type="dxa"/>
+          </w:tcPr>
+          <w:p>
+            <w:pPr>
+              <w:spacing w:line="240" w:lineRule="auto"/>
+              <w:ind w:firstLine="0"/>
+              <w:jc w:val="left"/>
+              <w:rPr>
+                <w:lang w:val="en-US" w:eastAsia="en-US"/>
+              </w:rPr>
+            </w:pPr>
+            <w:r>
+              <w:rPr>
+                <w:lang w:val="en-US" w:eastAsia="en-US"/>
+              </w:rPr>
+              <w:t>-</w:t>
+            </w:r>
+          </w:p>
+        </w:tc>
+        <w:tc>
+          <w:tcPr>
+            <w:tcW w:w="1984" w:type="dxa"/>
+          </w:tcPr>
+          <w:p>
+            <w:pPr>
+              <w:spacing w:line="360" w:lineRule="auto"/>
+              <w:ind w:firstLine="0"/>
+              <w:rPr>
+                <w:lang w:val="en-US" w:eastAsia="en-US"/>
+              </w:rPr>
+            </w:pPr>
+            <w:r>
+              <w:rPr>
+                <w:lang w:val="en-US" w:eastAsia="en-US"/>
+              </w:rPr>
+              <w:t>bool</w:t>
+            </w:r>
+          </w:p>
+        </w:tc>
+        <w:tc>
+          <w:tcPr>
+            <w:tcW w:w="3538" w:type="dxa"/>
+          </w:tcPr>
+          <w:p>
+            <w:pPr>
+              <w:spacing w:line="240" w:lineRule="auto"/>
+              <w:ind w:firstLine="0"/>
+              <w:rPr>
+                <w:lang w:eastAsia="en-US"/>
+              </w:rPr>
+            </w:pPr>
+            <w:r>
+              <w:rPr>
+                <w:lang w:eastAsia="en-US"/>
+              </w:rPr>
+              <w:t xml:space="preserve">Проверяет </w:t>
+            </w:r>
+            <w:r>
+              <w:rPr>
+                <w:lang w:eastAsia="en-US"/>
+              </w:rPr>
+              <w:t>форму на наличие ошибок.</w:t>
+            </w:r>
+          </w:p>
+        </w:tc>
+      </w:tr>
+      <w:tr>
+        <w:tc>
+          <w:tcPr>
+            <w:tcW w:w="2011" w:type="dxa"/>
+          </w:tcPr>
+          <w:p>
+            <w:pPr>
+              <w:spacing w:line="360" w:lineRule="auto"/>
+              <w:ind w:firstLine="0"/>
+              <w:rPr>
+                <w:lang w:val="en-US" w:eastAsia="en-US"/>
+              </w:rPr>
+            </w:pPr>
+            <w:r>
+              <w:rPr>
+                <w:lang w:val="en-US" w:eastAsia="en-US"/>
+              </w:rPr>
+              <w:t>CheckTextBoxType</w:t>
+            </w:r>
+          </w:p>
+        </w:tc>
+        <w:tc>
+          <w:tcPr>
+            <w:tcW w:w="1812" w:type="dxa"/>
+          </w:tcPr>
+          <w:p>
+            <w:pPr>
+              <w:spacing w:line="240" w:lineRule="auto"/>
+              <w:ind w:firstLine="0"/>
+              <w:jc w:val="left"/>
+              <w:rPr>
+                <w:lang w:val="en-US" w:eastAsia="en-US"/>
+              </w:rPr>
+            </w:pPr>
+            <w:proofErr w:type="spellStart"/>
+            <w:r>
+              <w:rPr>
+                <w:lang w:val="en-US" w:eastAsia="en-US"/>
+              </w:rPr>
+              <w:t>TextBox</w:t>
+            </w:r>
+            <w:proofErr w:type="spellEnd"/>
+            <w:r>
+              <w:rPr>
+                <w:lang w:val="en-US" w:eastAsia="en-US"/>
+              </w:rPr>
+              <w:t xml:space="preserve"> </w:t>
+            </w:r>
+            <w:proofErr w:type="spellStart"/>
+            <w:r>
+              <w:rPr>
+                <w:lang w:val="en-US" w:eastAsia="en-US"/>
+              </w:rPr>
+              <w:t>textBox</w:t>
+            </w:r>
+            <w:proofErr w:type="spellEnd"/>
+          </w:p>
+        </w:tc>
+        <w:tc>
+          <w:tcPr>
+            <w:tcW w:w="1984" w:type="dxa"/>
+          </w:tcPr>
+          <w:p>
+            <w:pPr>
+              <w:spacing w:line="360" w:lineRule="auto"/>
+              <w:ind w:firstLine="0"/>
+              <w:rPr>
+                <w:lang w:val="en-US" w:eastAsia="en-US"/>
+              </w:rPr>
+            </w:pPr>
+            <w:proofErr w:type="spellStart"/>
+            <w:r>
+              <w:rPr>
+                <w:lang w:val="en-US" w:eastAsia="en-US"/>
+              </w:rPr>
+              <w:t>ParameterType</w:t>
+            </w:r>
+            <w:proofErr w:type="spellEnd"/>
+          </w:p>
+        </w:tc>
+        <w:tc>
+          <w:tcPr>
+            <w:tcW w:w="3538" w:type="dxa"/>
+          </w:tcPr>
+          <w:p>
+            <w:pPr>
+              <w:spacing w:line="240" w:lineRule="auto"/>
+              <w:ind w:firstLine="0"/>
+              <w:rPr>
+                <w:lang w:val="en-US" w:eastAsia="en-US"/>
+              </w:rPr>
+            </w:pPr>
+            <w:r>
+              <w:rPr>
+                <w:lang w:eastAsia="en-US"/>
+              </w:rPr>
+              <w:t>Проверяет тип параметра, которому соответствует</w:t>
+            </w:r>
+            <w:r>
+              <w:rPr>
+                <w:lang w:eastAsia="en-US"/>
+              </w:rPr>
+              <w:t xml:space="preserve"> текущий</w:t>
+            </w:r>
+            <w:r>
+              <w:rPr>
+                <w:lang w:eastAsia="en-US"/>
+              </w:rPr>
+              <w:t xml:space="preserve"> </w:t>
+            </w:r>
+            <w:proofErr w:type="spellStart"/>
+            <w:r>
+              <w:rPr>
+                <w:lang w:eastAsia="en-US"/>
+              </w:rPr>
+              <w:t>текстбокс</w:t>
+            </w:r>
+            <w:proofErr w:type="spellEnd"/>
+            <w:r>
+              <w:rPr>
+                <w:lang w:eastAsia="en-US"/>
+              </w:rPr>
+              <w:t>.</w:t>
+            </w:r>
+          </w:p>
+        </w:tc>
+      </w:tr>
+      <w:tr>
+        <w:tc>
+          <w:tcPr>
+            <w:tcW w:w="2011" w:type="dxa"/>
+          </w:tcPr>
+          <w:p>
+            <w:pPr>
+              <w:spacing w:line="360" w:lineRule="auto"/>
+              <w:ind w:firstLine="0"/>
+              <w:rPr>
+                <w:lang w:val="en-US" w:eastAsia="en-US"/>
+              </w:rPr>
+            </w:pPr>
+            <w:proofErr w:type="spellStart"/>
+            <w:r>
+              <w:rPr>
+                <w:lang w:val="en-US" w:eastAsia="en-US"/>
+              </w:rPr>
+              <w:t>ClearForm</w:t>
+            </w:r>
+            <w:proofErr w:type="spellEnd"/>
+          </w:p>
+        </w:tc>
+        <w:tc>
+          <w:tcPr>
+            <w:tcW w:w="1812" w:type="dxa"/>
+          </w:tcPr>
+          <w:p>
+            <w:pPr>
+              <w:spacing w:line="240" w:lineRule="auto"/>
+              <w:ind w:firstLine="0"/>
+              <w:jc w:val="left"/>
+              <w:rPr>
+                <w:lang w:val="en-US" w:eastAsia="en-US"/>
+              </w:rPr>
+            </w:pPr>
+            <w:r>
+              <w:rPr>
+                <w:lang w:val="en-US" w:eastAsia="en-US"/>
+              </w:rPr>
+              <w:t>-</w:t>
+            </w:r>
+          </w:p>
+        </w:tc>
+        <w:tc>
+          <w:tcPr>
+            <w:tcW w:w="1984" w:type="dxa"/>
+          </w:tcPr>
+          <w:p>
+            <w:pPr>
+              <w:spacing w:line="360" w:lineRule="auto"/>
+              <w:ind w:firstLine="0"/>
+              <w:rPr>
+                <w:lang w:val="en-US" w:eastAsia="en-US"/>
+              </w:rPr>
+            </w:pPr>
+            <w:r>
+              <w:rPr>
+                <w:lang w:val="en-US" w:eastAsia="en-US"/>
+              </w:rPr>
+              <w:t>void</w:t>
+            </w:r>
+          </w:p>
+        </w:tc>
+        <w:tc>
+          <w:tcPr>
+            <w:tcW w:w="3538" w:type="dxa"/>
+          </w:tcPr>
+          <w:p>
+            <w:pPr>
+              <w:spacing w:line="240" w:lineRule="auto"/>
+              <w:ind w:firstLine="0"/>
+              <w:rPr>
+                <w:lang w:eastAsia="en-US"/>
+              </w:rPr>
+            </w:pPr>
+            <w:r>
+              <w:rPr>
+                <w:lang w:eastAsia="en-US"/>
+              </w:rPr>
+              <w:t>Очищает форму.</w:t>
+            </w:r>
+          </w:p>
+        </w:tc>
+      </w:tr>
+      <w:tr>
+        <w:tc>
+          <w:tcPr>
+            <w:tcW w:w="2011" w:type="dxa"/>
+          </w:tcPr>
+          <w:p>
+            <w:pPr>
+              <w:spacing w:line="360" w:lineRule="auto"/>
+              <w:ind w:firstLine="0"/>
+              <w:rPr>
+                <w:lang w:val="en-US" w:eastAsia="en-US"/>
+              </w:rPr>
+            </w:pPr>
+            <w:proofErr w:type="spellStart"/>
+            <w:r>
+              <w:rPr>
+                <w:lang w:val="en-US" w:eastAsia="en-US"/>
+              </w:rPr>
+              <w:t>OnTextChanged</w:t>
+            </w:r>
+            <w:proofErr w:type="spellEnd"/>
+          </w:p>
+        </w:tc>
+        <w:tc>
+          <w:tcPr>
+            <w:tcW w:w="1812" w:type="dxa"/>
+          </w:tcPr>
+          <w:p>
+            <w:pPr>
+              <w:spacing w:line="240" w:lineRule="auto"/>
+              <w:ind w:firstLine="0"/>
+              <w:jc w:val="left"/>
+              <w:rPr>
+                <w:lang w:val="en-US" w:eastAsia="en-US"/>
+              </w:rPr>
+            </w:pPr>
+            <w:r>
+              <w:rPr>
+                <w:lang w:val="en-US" w:eastAsia="en-US"/>
+              </w:rPr>
+              <w:t xml:space="preserve">object sender, </w:t>
+            </w:r>
+            <w:proofErr w:type="spellStart"/>
+            <w:r>
+              <w:rPr>
+                <w:lang w:val="en-US" w:eastAsia="en-US"/>
+              </w:rPr>
+              <w:t>EventArgs</w:t>
+            </w:r>
+            <w:proofErr w:type="spellEnd"/>
+            <w:r>
+              <w:rPr>
+                <w:lang w:val="en-US" w:eastAsia="en-US"/>
+              </w:rPr>
+              <w:t xml:space="preserve"> e</w:t>
+            </w:r>
+          </w:p>
+        </w:tc>
+        <w:tc>
+          <w:tcPr>
+            <w:tcW w:w="1984" w:type="dxa"/>
+          </w:tcPr>
+          <w:p>
+            <w:pPr>
+              <w:spacing w:line="360" w:lineRule="auto"/>
+              <w:ind w:firstLine="0"/>
+              <w:rPr>
+                <w:lang w:val="en-US" w:eastAsia="en-US"/>
+              </w:rPr>
+            </w:pPr>
+            <w:r>
+              <w:rPr>
+                <w:lang w:val="en-US" w:eastAsia="en-US"/>
+              </w:rPr>
+              <w:t>void</w:t>
+            </w:r>
+          </w:p>
+        </w:tc>
+        <w:tc>
+          <w:tcPr>
+            <w:tcW w:w="3538" w:type="dxa"/>
+          </w:tcPr>
+          <w:p>
+            <w:pPr>
+              <w:spacing w:line="240" w:lineRule="auto"/>
+              <w:ind w:firstLine="0"/>
+              <w:rPr>
+                <w:lang w:eastAsia="en-US"/>
+              </w:rPr>
+            </w:pPr>
+            <w:r>
+              <w:rPr>
+                <w:lang w:eastAsia="en-US"/>
+              </w:rPr>
+              <w:t xml:space="preserve">Обработчик события ввода текста в </w:t>
+            </w:r>
+            <w:proofErr w:type="spellStart"/>
+            <w:r>
+              <w:rPr>
+                <w:lang w:eastAsia="en-US"/>
+              </w:rPr>
+              <w:t>текстбокс</w:t>
+            </w:r>
+            <w:proofErr w:type="spellEnd"/>
+            <w:r>
+              <w:rPr>
+                <w:lang w:eastAsia="en-US"/>
+              </w:rPr>
+              <w:t>.</w:t>
+            </w:r>
+          </w:p>
+        </w:tc>
+      </w:tr>
+    </w:tbl>
+    <w:p>
+      <w:pPr>
+        <w:spacing w:after="160" w:line="360" w:lineRule="auto"/>
+        <w:ind w:firstLine="0"/>
+        <w:contextualSpacing w:val="0"/>
+      </w:pPr>
+    </w:p>
+    <w:p>
+      <w:pPr>
+        <w:spacing w:after="160" w:line="360" w:lineRule="auto"/>
+        <w:ind w:firstLine="0"/>
+        <w:contextualSpacing w:val="0"/>
+      </w:pPr>
+      <w:r>
+        <w:tab/>
+        <w:t xml:space="preserve">Класс </w:t>
+      </w:r>
+      <w:r>
+        <w:rPr>
+          <w:lang w:val="en-US"/>
+        </w:rPr>
+        <w:t>Wrapper</w:t>
+      </w:r>
+      <w:r>
+        <w:t xml:space="preserve"> </w:t>
+      </w:r>
+      <w:r>
+        <w:t xml:space="preserve">является </w:t>
+      </w:r>
+      <w:r>
+        <w:t xml:space="preserve">статическим и содержит в себе методы для </w:t>
+      </w:r>
+      <w:r>
+        <w:t>запуска формы и создания транзакции.</w:t>
+      </w:r>
+    </w:p>
+    <w:p>
+      <w:pPr>
+        <w:spacing w:after="160" w:line="360" w:lineRule="auto"/>
+        <w:ind w:firstLine="0"/>
+        <w:contextualSpacing w:val="0"/>
+        <w:rPr>
+          <w:lang w:val="en-US"/>
+        </w:rPr>
+      </w:pPr>
+      <w:r>
+        <w:tab/>
+        <w:t xml:space="preserve">Таблицы 3.9 </w:t>
+      </w:r>
+      <w:r>
+        <w:t>–</w:t>
+      </w:r>
+      <w:r>
+        <w:t xml:space="preserve"> </w:t>
+      </w:r>
+      <w:r>
+        <w:t xml:space="preserve">Методы класса </w:t>
+      </w:r>
+      <w:r>
+        <w:rPr>
+          <w:lang w:val="en-US"/>
+        </w:rPr>
+        <w:t>Wrapper</w:t>
+      </w:r>
+    </w:p>
+    <w:tbl>
+      <w:tblPr>
+        <w:tblStyle w:val="a3"/>
+        <w:tblW w:w="0" w:type="auto"/>
+        <w:tblLook w:val="04A0" w:firstRow="1" w:lastRow="0" w:firstColumn="1" w:lastColumn="0" w:noHBand="0" w:noVBand="1"/>
+      </w:tblPr>
+      <w:tblGrid>
+        <w:gridCol w:w="2021"/>
+        <w:gridCol w:w="1811"/>
+        <w:gridCol w:w="1984"/>
+        <w:gridCol w:w="3529"/>
+      </w:tblGrid>
+      <w:tr>
+        <w:tc>
+          <w:tcPr>
+            <w:tcW w:w="2021" w:type="dxa"/>
+          </w:tcPr>
+          <w:p>
+            <w:pPr>
+              <w:spacing w:line="240" w:lineRule="auto"/>
+              <w:ind w:firstLine="0"/>
+              <w:jc w:val="center"/>
+              <w:rPr>
+                <w:lang w:eastAsia="en-US"/>
+              </w:rPr>
+            </w:pPr>
+            <w:r>
+              <w:rPr>
+                <w:lang w:eastAsia="en-US"/>
+              </w:rPr>
+              <w:t xml:space="preserve">Название </w:t>
+            </w:r>
+          </w:p>
+        </w:tc>
+        <w:tc>
+          <w:tcPr>
+            <w:tcW w:w="1811" w:type="dxa"/>
+          </w:tcPr>
+          <w:p>
+            <w:pPr>
+              <w:spacing w:line="240" w:lineRule="auto"/>
+              <w:ind w:firstLine="0"/>
+              <w:jc w:val="center"/>
+              <w:rPr>
+                <w:lang w:eastAsia="en-US"/>
+              </w:rPr>
+            </w:pPr>
+            <w:r>
+              <w:rPr>
+                <w:lang w:eastAsia="en-US"/>
+              </w:rPr>
+              <w:t>Входные параметры</w:t>
+            </w:r>
+          </w:p>
+        </w:tc>
+        <w:tc>
+          <w:tcPr>
+            <w:tcW w:w="1984" w:type="dxa"/>
+          </w:tcPr>
+          <w:p>
+            <w:pPr>
+              <w:spacing w:line="240" w:lineRule="auto"/>
+              <w:ind w:firstLine="0"/>
+              <w:jc w:val="center"/>
+              <w:rPr>
+                <w:lang w:eastAsia="en-US"/>
+              </w:rPr>
+            </w:pPr>
+            <w:r>
+              <w:rPr>
+                <w:lang w:eastAsia="en-US"/>
+              </w:rPr>
+              <w:t>Тип возвращаемых данных</w:t>
+            </w:r>
+          </w:p>
+        </w:tc>
+        <w:tc>
+          <w:tcPr>
+            <w:tcW w:w="3529" w:type="dxa"/>
+          </w:tcPr>
+          <w:p>
+            <w:pPr>
+              <w:spacing w:line="240" w:lineRule="auto"/>
+              <w:ind w:firstLine="0"/>
+              <w:jc w:val="center"/>
+              <w:rPr>
+                <w:lang w:eastAsia="en-US"/>
+              </w:rPr>
+            </w:pPr>
+            <w:r>
+              <w:rPr>
+                <w:lang w:eastAsia="en-US"/>
+              </w:rPr>
+              <w:t>Описание</w:t>
+            </w:r>
+          </w:p>
+        </w:tc>
+      </w:tr>
+      <w:tr>
+        <w:tc>
+          <w:tcPr>
+            <w:tcW w:w="2021" w:type="dxa"/>
+          </w:tcPr>
+          <w:p>
+            <w:pPr>
+              <w:spacing w:line="360" w:lineRule="auto"/>
+              <w:ind w:firstLine="0"/>
+              <w:rPr>
+                <w:lang w:val="en-US" w:eastAsia="en-US"/>
+              </w:rPr>
+            </w:pPr>
+            <w:proofErr w:type="spellStart"/>
+            <w:r>
+              <w:rPr>
+                <w:lang w:val="en-US" w:eastAsia="en-US"/>
+              </w:rPr>
+              <w:t>OpenApp</w:t>
+            </w:r>
+            <w:proofErr w:type="spellEnd"/>
+          </w:p>
+        </w:tc>
+        <w:tc>
+          <w:tcPr>
+            <w:tcW w:w="1811" w:type="dxa"/>
+          </w:tcPr>
+          <w:p>
+            <w:pPr>
+              <w:spacing w:line="240" w:lineRule="auto"/>
+              <w:ind w:firstLine="0"/>
+              <w:jc w:val="left"/>
+              <w:rPr>
+                <w:lang w:val="en-US" w:eastAsia="en-US"/>
+              </w:rPr>
+            </w:pPr>
+            <w:r>
+              <w:rPr>
+                <w:lang w:val="en-US" w:eastAsia="en-US"/>
+              </w:rPr>
+              <w:t>-</w:t>
+            </w:r>
+          </w:p>
+        </w:tc>
+        <w:tc>
+          <w:tcPr>
+            <w:tcW w:w="1984" w:type="dxa"/>
+          </w:tcPr>
+          <w:p>
+            <w:pPr>
+              <w:spacing w:line="360" w:lineRule="auto"/>
+              <w:ind w:firstLine="0"/>
+              <w:rPr>
+                <w:lang w:val="en-US" w:eastAsia="en-US"/>
+              </w:rPr>
+            </w:pPr>
+            <w:r>
+              <w:rPr>
+                <w:lang w:val="en-US" w:eastAsia="en-US"/>
+              </w:rPr>
+              <w:t>void</w:t>
+            </w:r>
+          </w:p>
+        </w:tc>
+        <w:tc>
+          <w:tcPr>
+            <w:tcW w:w="3529" w:type="dxa"/>
+          </w:tcPr>
+          <w:p>
+            <w:pPr>
+              <w:spacing w:line="240" w:lineRule="auto"/>
+              <w:ind w:firstLine="0"/>
+              <w:rPr>
+                <w:lang w:eastAsia="en-US"/>
+              </w:rPr>
+            </w:pPr>
+            <w:r>
+              <w:rPr>
+                <w:lang w:eastAsia="en-US"/>
+              </w:rPr>
+              <w:t>Создает транзакцию и запускает</w:t>
+            </w:r>
+            <w:r>
+              <w:rPr>
+                <w:lang w:eastAsia="en-US"/>
+              </w:rPr>
+              <w:t xml:space="preserve"> </w:t>
+            </w:r>
+            <w:r>
+              <w:rPr>
+                <w:lang w:eastAsia="en-US"/>
+              </w:rPr>
+              <w:t>приложение.</w:t>
+            </w:r>
+          </w:p>
+        </w:tc>
+      </w:tr>
+      <w:tr>
+        <w:tc>
+          <w:tcPr>
+            <w:tcW w:w="2021" w:type="dxa"/>
+          </w:tcPr>
+          <w:p>
+            <w:pPr>
+              <w:spacing w:line="360" w:lineRule="auto"/>
+              <w:ind w:firstLine="0"/>
+              <w:rPr>
+                <w:lang w:val="en-US" w:eastAsia="en-US"/>
+              </w:rPr>
+            </w:pPr>
+            <w:proofErr w:type="spellStart"/>
+            <w:r>
+              <w:rPr>
+                <w:lang w:val="en-US" w:eastAsia="en-US"/>
+              </w:rPr>
+              <w:t>OpenMainForm</w:t>
+            </w:r>
+            <w:proofErr w:type="spellEnd"/>
+          </w:p>
+        </w:tc>
+        <w:tc>
+          <w:tcPr>
+            <w:tcW w:w="1811" w:type="dxa"/>
+          </w:tcPr>
+          <w:p>
+            <w:pPr>
+              <w:spacing w:line="240" w:lineRule="auto"/>
+              <w:ind w:firstLine="0"/>
+              <w:jc w:val="left"/>
+              <w:rPr>
+                <w:lang w:val="en-US" w:eastAsia="en-US"/>
+              </w:rPr>
+            </w:pPr>
+            <w:r>
+              <w:rPr>
+                <w:lang w:val="en-US" w:eastAsia="en-US"/>
+              </w:rPr>
+              <w:t xml:space="preserve">Transaction </w:t>
+            </w:r>
+            <w:proofErr w:type="spellStart"/>
+            <w:r>
+              <w:rPr>
+                <w:lang w:val="en-US" w:eastAsia="en-US"/>
+              </w:rPr>
+              <w:t>transaction</w:t>
+            </w:r>
+            <w:proofErr w:type="spellEnd"/>
+          </w:p>
+        </w:tc>
+        <w:tc>
+          <w:tcPr>
+            <w:tcW w:w="1984" w:type="dxa"/>
+          </w:tcPr>
+          <w:p>
+            <w:pPr>
+              <w:spacing w:line="360" w:lineRule="auto"/>
+              <w:ind w:firstLine="0"/>
+              <w:rPr>
+                <w:lang w:val="en-US" w:eastAsia="en-US"/>
+              </w:rPr>
+            </w:pPr>
+            <w:r>
+              <w:rPr>
+                <w:lang w:val="en-US" w:eastAsia="en-US"/>
+              </w:rPr>
+              <w:t>void</w:t>
+            </w:r>
+          </w:p>
+        </w:tc>
+        <w:tc>
+          <w:tcPr>
+            <w:tcW w:w="3529" w:type="dxa"/>
+          </w:tcPr>
+          <w:p>
+            <w:pPr>
+              <w:spacing w:line="240" w:lineRule="auto"/>
+              <w:ind w:firstLine="0"/>
+              <w:rPr>
+                <w:lang w:eastAsia="en-US"/>
+              </w:rPr>
+            </w:pPr>
+            <w:r>
+              <w:rPr>
+                <w:lang w:eastAsia="en-US"/>
+              </w:rPr>
+              <w:t>Открывает форму.</w:t>
+            </w:r>
+          </w:p>
+        </w:tc>
+      </w:tr>
+    </w:tbl>
+    <w:p>
+      <w:pPr>
+        <w:spacing w:after="160" w:line="360" w:lineRule="auto"/>
+        <w:ind w:firstLine="0"/>
+        <w:contextualSpacing w:val="0"/>
+      </w:pPr>
+    </w:p>
+    <w:p>
+      <w:pPr>
+        <w:spacing w:after="160" w:line="360" w:lineRule="auto"/>
+        <w:ind w:firstLine="0"/>
+        <w:contextualSpacing w:val="0"/>
+      </w:pPr>
+    </w:p>
+    <w:p>
+      <w:pPr>
+        <w:spacing w:after="160" w:line="259" w:lineRule="auto"/>
+        <w:ind w:firstLine="0"/>
+        <w:contextualSpacing w:val="0"/>
+        <w:jc w:val="left"/>
+      </w:pPr>
+    </w:p>
+    <w:p>
+      <w:pPr>
+        <w:spacing w:after="160" w:line="259" w:lineRule="auto"/>
+        <w:ind w:firstLine="0"/>
+        <w:contextualSpacing w:val="0"/>
+        <w:jc w:val="left"/>
+      </w:pPr>
+    </w:p>
+    <w:p>
+      <w:pPr>
+        <w:spacing w:after="160" w:line="259" w:lineRule="auto"/>
+        <w:ind w:firstLine="0"/>
+        <w:contextualSpacing w:val="0"/>
+        <w:jc w:val="left"/>
+      </w:pPr>
+    </w:p>
+    <w:p>
+      <w:pPr>
+        <w:spacing w:after="160" w:line="259" w:lineRule="auto"/>
+        <w:ind w:firstLine="0"/>
+        <w:contextualSpacing w:val="0"/>
+        <w:jc w:val="left"/>
+      </w:pPr>
+    </w:p>
+    <w:p>
+      <w:pPr>
+        <w:spacing w:after="160" w:line="259" w:lineRule="auto"/>
+        <w:ind w:firstLine="0"/>
+        <w:contextualSpacing w:val="0"/>
+        <w:jc w:val="left"/>
       </w:pPr>
     </w:p>
     <w:p>
@@ -7605,8 +11467,16 @@
         <w:rPr>
           <w:lang w:val="en-US"/>
         </w:rPr>
-        <w:t>Iowa State Unifersity</w:t>
-      </w:r>
+        <w:t xml:space="preserve">Iowa State </w:t>
+      </w:r>
+      <w:proofErr w:type="spellStart"/>
+      <w:r>
+        <w:rPr>
+          <w:lang w:val="en-US"/>
+        </w:rPr>
+        <w:t>Unifersity</w:t>
+      </w:r>
+      <w:proofErr w:type="spellEnd"/>
       <w:r>
         <w:rPr>
           <w:lang w:val="en-US"/>
@@ -7630,6 +11500,7 @@
           </w:rPr>
           <w:t>://</w:t>
         </w:r>
+        <w:proofErr w:type="spellStart"/>
         <w:r>
           <w:rPr>
             <w:rStyle w:val="a9"/>
@@ -7637,6 +11508,7 @@
           </w:rPr>
           <w:t>iastate</w:t>
         </w:r>
+        <w:proofErr w:type="spellEnd"/>
         <w:r>
           <w:rPr>
             <w:rStyle w:val="a9"/>
@@ -7669,6 +11541,7 @@
           </w:rPr>
           <w:t>/</w:t>
         </w:r>
+        <w:proofErr w:type="spellStart"/>
         <w:r>
           <w:rPr>
             <w:rStyle w:val="a9"/>
@@ -7676,6 +11549,7 @@
           </w:rPr>
           <w:t>visualgraphiccomm</w:t>
         </w:r>
+        <w:proofErr w:type="spellEnd"/>
         <w:r>
           <w:rPr>
             <w:rStyle w:val="a9"/>
@@ -7896,6 +11770,7 @@
           </w:rPr>
           <w:t>-</w:t>
         </w:r>
+        <w:proofErr w:type="spellStart"/>
         <w:r>
           <w:rPr>
             <w:rStyle w:val="a9"/>
@@ -7904,6 +11779,7 @@
           </w:rPr>
           <w:t>api</w:t>
         </w:r>
+        <w:proofErr w:type="spellEnd"/>
         <w:r>
           <w:rPr>
             <w:rStyle w:val="a9"/>
@@ -8105,7 +11981,15 @@
         </w:numPr>
       </w:pPr>
       <w:r>
-        <w:t xml:space="preserve"> Как будет выполняться соответствие текстбоксов на форме и параметров в модели?</w:t>
+        <w:t xml:space="preserve"> Как будет выполняться соответствие </w:t>
+      </w:r>
+      <w:proofErr w:type="spellStart"/>
+      <w:r>
+        <w:t>текстбоксов</w:t>
+      </w:r>
+      <w:proofErr w:type="spellEnd"/>
+      <w:r>
+        <w:t xml:space="preserve"> на форме и параметров в модели?</w:t>
       </w:r>
     </w:p>
     <w:p>
@@ -8146,12 +12030,14 @@
       <w:r>
         <w:t>-</w:t>
       </w:r>
+      <w:proofErr w:type="spellStart"/>
       <w:r>
         <w:rPr>
           <w:lang w:val="en-US"/>
         </w:rPr>
         <w:t>ParaemterType</w:t>
       </w:r>
+      <w:proofErr w:type="spellEnd"/>
       <w:r>
         <w:t xml:space="preserve">, </w:t>
       </w:r>
@@ -8183,7 +12069,15 @@
         <w:t>не</w:t>
       </w:r>
       <w:r>
-        <w:t xml:space="preserve"> 1..*, </w:t>
+        <w:t xml:space="preserve"> </w:t>
+      </w:r>
+      <w:proofErr w:type="gramStart"/>
+      <w:r>
+        <w:t>1..</w:t>
+      </w:r>
+      <w:proofErr w:type="gramEnd"/>
+      <w:r>
+        <w:t xml:space="preserve">*, </w:t>
       </w:r>
       <w:r>
         <w:t>т</w:t>
@@ -8226,7 +12120,15 @@
         <w:annotationRef/>
       </w:r>
       <w:r>
-        <w:t>Соответствие текстбоксов и параметро</w:t>
+        <w:t xml:space="preserve">Соответствие </w:t>
+      </w:r>
+      <w:proofErr w:type="spellStart"/>
+      <w:r>
+        <w:t>текстбоксов</w:t>
+      </w:r>
+      <w:proofErr w:type="spellEnd"/>
+      <w:r>
+        <w:t xml:space="preserve"> и параметро</w:t>
       </w:r>
       <w:r>
         <w:t xml:space="preserve">в будет выполняться с помощью </w:t>
@@ -8234,12 +12136,14 @@
       <w:r>
         <w:t xml:space="preserve">методов </w:t>
       </w:r>
+      <w:proofErr w:type="spellStart"/>
       <w:r>
         <w:rPr>
           <w:lang w:val="en-US"/>
         </w:rPr>
         <w:t>TextChanged</w:t>
       </w:r>
+      <w:proofErr w:type="spellEnd"/>
       <w:r>
         <w:t xml:space="preserve"> </w:t>
       </w:r>
@@ -8247,7 +12151,15 @@
         <w:t>для</w:t>
       </w:r>
       <w:r>
-        <w:t xml:space="preserve"> каждого текстбокса. Внутри метода будет обращение</w:t>
+        <w:t xml:space="preserve"> каждого </w:t>
+      </w:r>
+      <w:proofErr w:type="spellStart"/>
+      <w:r>
+        <w:t>текстбокса</w:t>
+      </w:r>
+      <w:proofErr w:type="spellEnd"/>
+      <w:r>
+        <w:t>. Внутри метода будет обращение</w:t>
       </w:r>
       <w:r>
         <w:t xml:space="preserve"> к параметру через ключ-тип параметра</w:t>
@@ -8256,7 +12168,15 @@
         <w:t xml:space="preserve"> и присваивание ему </w:t>
       </w:r>
       <w:r>
-        <w:t>значения из текстбокса. Все остальные замечания исправлены.</w:t>
+        <w:t xml:space="preserve">значения из </w:t>
+      </w:r>
+      <w:proofErr w:type="spellStart"/>
+      <w:r>
+        <w:t>текстбокса</w:t>
+      </w:r>
+      <w:proofErr w:type="spellEnd"/>
+      <w:r>
+        <w:t>. Все остальные замечания исправлены.</w:t>
       </w:r>
     </w:p>
   </w:comment>
@@ -8276,7 +12196,15 @@
         <w:annotationRef/>
       </w:r>
       <w:r>
-        <w:t>Такое соответствие без нормального механизма приведёт к тому, что будет много обработчиков, в которых будет более менее задублированный код. Поэтому нужно обдумать другой механизм.</w:t>
+        <w:t xml:space="preserve">Такое соответствие без нормального механизма приведёт к тому, что будет много обработчиков, в которых будет </w:t>
+      </w:r>
+      <w:proofErr w:type="gramStart"/>
+      <w:r>
+        <w:t>более менее</w:t>
+      </w:r>
+      <w:proofErr w:type="gramEnd"/>
+      <w:r>
+        <w:t xml:space="preserve"> задублированный код. Поэтому нужно обдумать другой механизм.</w:t>
       </w:r>
     </w:p>
     <w:p>
@@ -8288,7 +12216,23 @@
         </w:numPr>
       </w:pPr>
       <w:r>
-        <w:t>Как форма будет узнавать о том, что проблема в двух и более зависимых параметрах и нужно 1 – подсветить нужные текстбоксы, 2 – вывести более одного сообщения в месседжбоксе?</w:t>
+        <w:t xml:space="preserve">Как форма будет узнавать о том, что проблема в двух и более зависимых параметрах и нужно 1 – подсветить нужные </w:t>
+      </w:r>
+      <w:proofErr w:type="spellStart"/>
+      <w:r>
+        <w:t>текстбоксы</w:t>
+      </w:r>
+      <w:proofErr w:type="spellEnd"/>
+      <w:r>
+        <w:t xml:space="preserve">, 2 – вывести более одного сообщения в </w:t>
+      </w:r>
+      <w:proofErr w:type="spellStart"/>
+      <w:r>
+        <w:t>месседжбоксе</w:t>
+      </w:r>
+      <w:proofErr w:type="spellEnd"/>
+      <w:r>
+        <w:t>?</w:t>
       </w:r>
     </w:p>
     <w:p>
@@ -8300,7 +12244,15 @@
         </w:numPr>
       </w:pPr>
       <w:r>
-        <w:t>Зачем нужен отдельный валидатор? Предполагается, что он может быть переиспользован?</w:t>
+        <w:t xml:space="preserve">Зачем нужен отдельный валидатор? Предполагается, что он может быть </w:t>
+      </w:r>
+      <w:proofErr w:type="spellStart"/>
+      <w:r>
+        <w:t>переиспользован</w:t>
+      </w:r>
+      <w:proofErr w:type="spellEnd"/>
+      <w:r>
+        <w:t>?</w:t>
       </w:r>
     </w:p>
     <w:p>
@@ -8312,7 +12264,23 @@
         </w:numPr>
       </w:pPr>
       <w:r>
-        <w:t>Мало методов в билдере и враппере, т.к. уже нужно представлять, какие методы нужны будут для построения – это нужно отобразить на диаграмме.</w:t>
+        <w:t xml:space="preserve">Мало методов в </w:t>
+      </w:r>
+      <w:proofErr w:type="spellStart"/>
+      <w:r>
+        <w:t>билдере</w:t>
+      </w:r>
+      <w:proofErr w:type="spellEnd"/>
+      <w:r>
+        <w:t xml:space="preserve"> и </w:t>
+      </w:r>
+      <w:proofErr w:type="spellStart"/>
+      <w:r>
+        <w:t>враппере</w:t>
+      </w:r>
+      <w:proofErr w:type="spellEnd"/>
+      <w:r>
+        <w:t>, т.к. уже нужно представлять, какие методы нужны будут для построения – это нужно отобразить на диаграмме.</w:t>
       </w:r>
     </w:p>
   </w:comment>
@@ -8380,7 +12348,23 @@
         </w:numPr>
       </w:pPr>
       <w:r>
-        <w:t>Появился отдельный контрол – за что он отвечает и как буде выполняться валидация зависимых параметров с применением этого контрола?</w:t>
+        <w:t xml:space="preserve">Появился отдельный </w:t>
+      </w:r>
+      <w:proofErr w:type="spellStart"/>
+      <w:r>
+        <w:t>контрол</w:t>
+      </w:r>
+      <w:proofErr w:type="spellEnd"/>
+      <w:r>
+        <w:t xml:space="preserve"> – за что он отвечает и как буде выполняться валидация зависимых параметров с применением этого </w:t>
+      </w:r>
+      <w:proofErr w:type="spellStart"/>
+      <w:r>
+        <w:t>контрола</w:t>
+      </w:r>
+      <w:proofErr w:type="spellEnd"/>
+      <w:r>
+        <w:t>?</w:t>
       </w:r>
     </w:p>
   </w:comment>
@@ -8406,8 +12390,13 @@
         <w:t>у</w:t>
       </w:r>
       <w:r>
-        <w:t>т храниться текстбоксы</w:t>
-      </w:r>
+        <w:t xml:space="preserve">т храниться </w:t>
+      </w:r>
+      <w:proofErr w:type="spellStart"/>
+      <w:r>
+        <w:t>текстбоксы</w:t>
+      </w:r>
+      <w:proofErr w:type="spellEnd"/>
       <w:r>
         <w:t>, что позволит</w:t>
       </w:r>
@@ -8426,12 +12415,14 @@
       <w:r>
         <w:t xml:space="preserve">Создан словарь ошибок, в котором для каждого параметра есть строка с текстом ошибки. Метод </w:t>
       </w:r>
+      <w:proofErr w:type="spellStart"/>
       <w:r>
         <w:rPr>
           <w:lang w:val="en-US"/>
         </w:rPr>
         <w:t>CheckOnErrors</w:t>
       </w:r>
+      <w:proofErr w:type="spellEnd"/>
       <w:r>
         <w:t xml:space="preserve"> </w:t>
       </w:r>
@@ -8442,8 +12433,13 @@
         <w:t>проверять словарь ошибок и формировать список ошибок, который будет</w:t>
       </w:r>
       <w:r>
-        <w:t xml:space="preserve"> выводится в меседжбоксе</w:t>
-      </w:r>
+        <w:t xml:space="preserve"> выводится в </w:t>
+      </w:r>
+      <w:proofErr w:type="spellStart"/>
+      <w:r>
+        <w:t>меседжбоксе</w:t>
+      </w:r>
+      <w:proofErr w:type="spellEnd"/>
     </w:p>
     <w:p>
       <w:pPr>
@@ -8504,6 +12500,7 @@
       <w:r>
         <w:t xml:space="preserve"> метод </w:t>
       </w:r>
+      <w:proofErr w:type="spellStart"/>
       <w:r>
         <w:rPr>
           <w:lang w:val="en-US"/>
@@ -8516,6 +12513,7 @@
         </w:rPr>
         <w:t>Bottle</w:t>
       </w:r>
+      <w:proofErr w:type="spellEnd"/>
       <w:r>
         <w:t xml:space="preserve">, который </w:t>
       </w:r>
@@ -8534,12 +12532,14 @@
       <w:r>
         <w:t xml:space="preserve"> </w:t>
       </w:r>
+      <w:proofErr w:type="spellStart"/>
       <w:r>
         <w:rPr>
           <w:lang w:val="en-US"/>
         </w:rPr>
         <w:t>ParameterControl</w:t>
       </w:r>
+      <w:proofErr w:type="spellEnd"/>
       <w:r>
         <w:t xml:space="preserve"> </w:t>
       </w:r>
@@ -8576,12 +12576,14 @@
       <w:r>
         <w:t xml:space="preserve">кциональность класса </w:t>
       </w:r>
+      <w:proofErr w:type="spellStart"/>
       <w:r>
         <w:rPr>
           <w:lang w:val="en-US"/>
         </w:rPr>
         <w:t>TextBox</w:t>
       </w:r>
+      <w:proofErr w:type="spellEnd"/>
       <w:r>
         <w:t>. При</w:t>
       </w:r>
@@ -8622,7 +12624,15 @@
         <w:t xml:space="preserve">, то выбрасывается исключение, при обработке которого </w:t>
       </w:r>
       <w:r>
-        <w:t xml:space="preserve">соответствующий текстбокс </w:t>
+        <w:t xml:space="preserve">соответствующий </w:t>
+      </w:r>
+      <w:proofErr w:type="spellStart"/>
+      <w:r>
+        <w:t>текстбокс</w:t>
+      </w:r>
+      <w:proofErr w:type="spellEnd"/>
+      <w:r>
+        <w:t xml:space="preserve"> </w:t>
       </w:r>
       <w:r>
         <w:t>окрашивается в цвет ошибки.</w:t>
@@ -8779,12 +12789,14 @@
       <w:r>
         <w:t xml:space="preserve"> </w:t>
       </w:r>
+      <w:proofErr w:type="spellStart"/>
       <w:r>
         <w:rPr>
           <w:lang w:val="en-US"/>
         </w:rPr>
         <w:t>ObjectARX</w:t>
       </w:r>
+      <w:proofErr w:type="spellEnd"/>
       <w:r>
         <w:t xml:space="preserve"> (</w:t>
       </w:r>
@@ -8830,6 +12842,20 @@
       </w:r>
       <w:r>
         <w:t xml:space="preserve">Диаграмма принята, сейчас нужно добавить таблицы с описанием всех классов и их членов с входными/выходными типами данных, назначением и пр. </w:t>
+      </w:r>
+    </w:p>
+  </w:comment>
+  <w:comment w:id="11" w:author="Влад Сеченов" w:date="2023-11-06T11:59:00Z" w:initials="ВС">
+    <w:p>
+      <w:pPr>
+        <w:pStyle w:val="ac"/>
+        <w:ind w:firstLine="0"/>
+      </w:pPr>
+      <w:r>
+        <w:rPr>
+          <w:rStyle w:val="ab"/>
+        </w:rPr>
+        <w:annotationRef/>
       </w:r>
     </w:p>
   </w:comment>
@@ -8847,6 +12873,7 @@
   <w15:commentEx w15:paraId="170C8F1A" w15:paraIdParent="12F34917" w15:done="0"/>
   <w15:commentEx w15:paraId="06C70B69" w15:paraIdParent="12F34917" w15:done="0"/>
   <w15:commentEx w15:paraId="143B8450" w15:paraIdParent="12F34917" w15:done="0"/>
+  <w15:commentEx w15:paraId="40289AC6" w15:paraIdParent="12F34917" w15:done="0"/>
 </w15:commentsEx>
 </file>
 
@@ -8861,6 +12888,7 @@
   <w16cex:commentExtensible w16cex:durableId="02C9F051" w16cex:dateUtc="2023-11-06T04:33:00Z"/>
   <w16cex:commentExtensible w16cex:durableId="16CF0D58" w16cex:dateUtc="2023-11-06T04:35:00Z"/>
   <w16cex:commentExtensible w16cex:durableId="134A3793" w16cex:dateUtc="2023-11-06T04:53:00Z"/>
+  <w16cex:commentExtensible w16cex:durableId="7F2BB8C6" w16cex:dateUtc="2023-11-06T04:59:00Z"/>
 </w16cex:commentsExtensible>
 </file>
 
@@ -8875,6 +12903,7 @@
   <w16cid:commentId w16cid:paraId="170C8F1A" w16cid:durableId="02C9F051"/>
   <w16cid:commentId w16cid:paraId="06C70B69" w16cid:durableId="16CF0D58"/>
   <w16cid:commentId w16cid:paraId="143B8450" w16cid:durableId="134A3793"/>
+  <w16cid:commentId w16cid:paraId="40289AC6" w16cid:durableId="7F2BB8C6"/>
 </w16cid:commentsIds>
 </file>
 

--- a/docs/Проект системы.docx
+++ b/docs/Проект системы.docx
@@ -292,15 +292,7 @@
         <w:ind w:left="5814" w:right="59" w:firstLine="0"/>
       </w:pPr>
       <w:r>
-        <w:t>________</w:t>
-      </w:r>
-      <w:proofErr w:type="gramStart"/>
-      <w:r>
-        <w:t>_  Сеченов</w:t>
-      </w:r>
-      <w:proofErr w:type="gramEnd"/>
-      <w:r>
-        <w:t xml:space="preserve"> В.В</w:t>
+        <w:t>_________  Сеченов В.В</w:t>
       </w:r>
     </w:p>
     <w:p>
@@ -357,11 +349,9 @@
       <w:r>
         <w:t xml:space="preserve">_________ </w:t>
       </w:r>
-      <w:proofErr w:type="spellStart"/>
       <w:r>
         <w:t>Калентьев</w:t>
       </w:r>
-      <w:proofErr w:type="spellEnd"/>
       <w:r>
         <w:t xml:space="preserve"> </w:t>
       </w:r>
@@ -1014,14 +1004,12 @@
         </w:rPr>
         <w:t xml:space="preserve">существует </w:t>
       </w:r>
-      <w:proofErr w:type="spellStart"/>
       <w:r>
         <w:rPr>
           <w:lang w:val="en-US" w:eastAsia="en-US"/>
         </w:rPr>
         <w:t>ObjectARX</w:t>
       </w:r>
-      <w:proofErr w:type="spellEnd"/>
       <w:r>
         <w:rPr>
           <w:lang w:eastAsia="en-US"/>
@@ -1285,14 +1273,12 @@
                 <w:lang w:val="en-US" w:eastAsia="en-US"/>
               </w:rPr>
             </w:pPr>
-            <w:proofErr w:type="spellStart"/>
             <w:r>
               <w:rPr>
                 <w:lang w:val="en-US" w:eastAsia="en-US"/>
               </w:rPr>
               <w:t>DocumentManager</w:t>
             </w:r>
-            <w:proofErr w:type="spellEnd"/>
           </w:p>
         </w:tc>
         <w:tc>
@@ -1307,14 +1293,12 @@
                 <w:lang w:val="en-US" w:eastAsia="en-US"/>
               </w:rPr>
             </w:pPr>
-            <w:proofErr w:type="spellStart"/>
             <w:r>
               <w:rPr>
                 <w:lang w:val="en-US" w:eastAsia="en-US"/>
               </w:rPr>
               <w:t>DocumentManager</w:t>
             </w:r>
-            <w:proofErr w:type="spellEnd"/>
           </w:p>
         </w:tc>
         <w:tc>
@@ -1617,49 +1601,13 @@
               <w:rPr>
                 <w:lang w:val="en-US" w:eastAsia="en-US"/>
               </w:rPr>
-              <w:t xml:space="preserve">bool closed, double </w:t>
-            </w:r>
-            <w:proofErr w:type="spellStart"/>
-            <w:r>
-              <w:rPr>
-                <w:lang w:val="en-US" w:eastAsia="en-US"/>
-              </w:rPr>
-              <w:t>startWidth</w:t>
-            </w:r>
-            <w:proofErr w:type="spellEnd"/>
-            <w:r>
-              <w:rPr>
-                <w:lang w:val="en-US" w:eastAsia="en-US"/>
-              </w:rPr>
-              <w:t xml:space="preserve">, double </w:t>
-            </w:r>
-            <w:proofErr w:type="spellStart"/>
-            <w:r>
-              <w:rPr>
-                <w:lang w:val="en-US" w:eastAsia="en-US"/>
-              </w:rPr>
-              <w:t>endWidth</w:t>
-            </w:r>
-            <w:proofErr w:type="spellEnd"/>
-            <w:r>
-              <w:rPr>
-                <w:lang w:val="en-US" w:eastAsia="en-US"/>
-              </w:rPr>
-              <w:t xml:space="preserve">, </w:t>
-            </w:r>
-            <w:proofErr w:type="spellStart"/>
-            <w:r>
-              <w:rPr>
-                <w:lang w:val="en-US" w:eastAsia="en-US"/>
-              </w:rPr>
-              <w:t>DoubleCollection</w:t>
-            </w:r>
-            <w:proofErr w:type="spellEnd"/>
-            <w:r>
-              <w:rPr>
-                <w:lang w:val="en-US" w:eastAsia="en-US"/>
-              </w:rPr>
-              <w:t xml:space="preserve"> bulges</w:t>
+              <w:t xml:space="preserve">bool closed, double startWidth, double endWidth, </w:t>
+            </w:r>
+            <w:r>
+              <w:rPr>
+                <w:lang w:val="en-US" w:eastAsia="en-US"/>
+              </w:rPr>
+              <w:t>DoubleCollection bulges</w:t>
             </w:r>
           </w:p>
         </w:tc>
@@ -2364,14 +2312,12 @@
                 <w:lang w:val="en-US" w:eastAsia="en-US"/>
               </w:rPr>
             </w:pPr>
-            <w:proofErr w:type="spellStart"/>
             <w:r>
               <w:rPr>
                 <w:lang w:val="en-US" w:eastAsia="en-US"/>
               </w:rPr>
               <w:t>CreateFromCurves</w:t>
             </w:r>
-            <w:proofErr w:type="spellEnd"/>
           </w:p>
         </w:tc>
         <w:tc>
@@ -2387,14 +2333,12 @@
                 <w:lang w:val="en-US" w:eastAsia="en-US"/>
               </w:rPr>
             </w:pPr>
-            <w:proofErr w:type="spellStart"/>
             <w:r>
               <w:rPr>
                 <w:lang w:val="en-US" w:eastAsia="en-US"/>
               </w:rPr>
               <w:t>DBObjectCollection</w:t>
             </w:r>
-            <w:proofErr w:type="spellEnd"/>
           </w:p>
         </w:tc>
         <w:tc>
@@ -2409,19 +2353,11 @@
                 <w:lang w:val="en-US" w:eastAsia="en-US"/>
               </w:rPr>
             </w:pPr>
-            <w:proofErr w:type="gramStart"/>
-            <w:r>
-              <w:rPr>
-                <w:lang w:val="en-US" w:eastAsia="en-US"/>
-              </w:rPr>
-              <w:t>Region[</w:t>
-            </w:r>
-            <w:proofErr w:type="gramEnd"/>
-            <w:r>
-              <w:rPr>
-                <w:lang w:val="en-US" w:eastAsia="en-US"/>
-              </w:rPr>
-              <w:t>]</w:t>
+            <w:r>
+              <w:rPr>
+                <w:lang w:val="en-US" w:eastAsia="en-US"/>
+              </w:rPr>
+              <w:t>Region[]</w:t>
             </w:r>
           </w:p>
         </w:tc>
@@ -2680,7 +2616,6 @@
               </w:rPr>
               <w:t xml:space="preserve"> объекта </w:t>
             </w:r>
-            <w:proofErr w:type="gramStart"/>
             <w:r>
               <w:rPr>
                 <w:lang w:val="en-US" w:eastAsia="en-US"/>
@@ -2699,7 +2634,6 @@
               </w:rPr>
               <w:t>.</w:t>
             </w:r>
-            <w:proofErr w:type="gramEnd"/>
           </w:p>
         </w:tc>
       </w:tr>
@@ -2749,7 +2683,6 @@
         </w:rPr>
         <w:t xml:space="preserve"> – Используемые методы класса </w:t>
       </w:r>
-      <w:proofErr w:type="spellStart"/>
       <w:r>
         <w:rPr>
           <w:szCs w:val="28"/>
@@ -2757,7 +2690,6 @@
         </w:rPr>
         <w:t>DBObjectCollection</w:t>
       </w:r>
-      <w:proofErr w:type="spellEnd"/>
     </w:p>
     <w:tbl>
       <w:tblPr>
@@ -2871,7 +2803,6 @@
                 <w:lang w:val="en-US" w:eastAsia="en-US"/>
               </w:rPr>
             </w:pPr>
-            <w:proofErr w:type="spellStart"/>
             <w:r>
               <w:rPr>
                 <w:szCs w:val="28"/>
@@ -2879,7 +2810,6 @@
               </w:rPr>
               <w:t>DBObjectCollection</w:t>
             </w:r>
-            <w:proofErr w:type="spellEnd"/>
           </w:p>
         </w:tc>
         <w:tc>
@@ -2915,7 +2845,6 @@
                 <w:lang w:val="en-US" w:eastAsia="en-US"/>
               </w:rPr>
             </w:pPr>
-            <w:proofErr w:type="spellStart"/>
             <w:r>
               <w:rPr>
                 <w:szCs w:val="28"/>
@@ -2923,7 +2852,6 @@
               </w:rPr>
               <w:t>DBObjectCollection</w:t>
             </w:r>
-            <w:proofErr w:type="spellEnd"/>
           </w:p>
         </w:tc>
         <w:tc>
@@ -2989,19 +2917,11 @@
                 <w:lang w:val="en-US" w:eastAsia="en-US"/>
               </w:rPr>
             </w:pPr>
-            <w:proofErr w:type="spellStart"/>
-            <w:r>
-              <w:rPr>
-                <w:lang w:val="en-US" w:eastAsia="en-US"/>
-              </w:rPr>
-              <w:t>DBObject</w:t>
-            </w:r>
-            <w:proofErr w:type="spellEnd"/>
-            <w:r>
-              <w:rPr>
-                <w:lang w:val="en-US" w:eastAsia="en-US"/>
-              </w:rPr>
-              <w:t xml:space="preserve"> value</w:t>
+            <w:r>
+              <w:rPr>
+                <w:lang w:val="en-US" w:eastAsia="en-US"/>
+              </w:rPr>
+              <w:t>DBObject value</w:t>
             </w:r>
           </w:p>
         </w:tc>
@@ -3230,7 +3150,6 @@
         </w:rPr>
         <w:t>3</w:t>
       </w:r>
-      <w:proofErr w:type="spellStart"/>
       <w:r>
         <w:rPr>
           <w:szCs w:val="28"/>
@@ -3238,7 +3157,6 @@
         </w:rPr>
         <w:t>dCollection</w:t>
       </w:r>
-      <w:proofErr w:type="spellEnd"/>
     </w:p>
     <w:tbl>
       <w:tblPr>
@@ -3377,21 +3295,7 @@
               <w:rPr>
                 <w:lang w:val="en-US" w:eastAsia="en-US"/>
               </w:rPr>
-              <w:t>Point3</w:t>
-            </w:r>
-            <w:proofErr w:type="gramStart"/>
-            <w:r>
-              <w:rPr>
-                <w:lang w:val="en-US" w:eastAsia="en-US"/>
-              </w:rPr>
-              <w:t>d[</w:t>
-            </w:r>
-            <w:proofErr w:type="gramEnd"/>
-            <w:r>
-              <w:rPr>
-                <w:lang w:val="en-US" w:eastAsia="en-US"/>
-              </w:rPr>
-              <w:t>] values</w:t>
+              <w:t>Point3d[] values</w:t>
             </w:r>
           </w:p>
         </w:tc>
@@ -3798,21 +3702,7 @@
               <w:rPr>
                 <w:lang w:val="en-US" w:eastAsia="en-US"/>
               </w:rPr>
-              <w:t xml:space="preserve">Region </w:t>
-            </w:r>
-            <w:proofErr w:type="spellStart"/>
-            <w:r>
-              <w:rPr>
-                <w:lang w:val="en-US" w:eastAsia="en-US"/>
-              </w:rPr>
-              <w:t>region</w:t>
-            </w:r>
-            <w:proofErr w:type="spellEnd"/>
-            <w:r>
-              <w:rPr>
-                <w:lang w:val="en-US" w:eastAsia="en-US"/>
-              </w:rPr>
-              <w:t xml:space="preserve">, </w:t>
+              <w:t xml:space="preserve">Region region, </w:t>
             </w:r>
           </w:p>
           <w:p>
@@ -3846,14 +3736,12 @@
               </w:rPr>
               <w:t xml:space="preserve">double </w:t>
             </w:r>
-            <w:proofErr w:type="spellStart"/>
             <w:r>
               <w:rPr>
                 <w:lang w:val="en-US" w:eastAsia="en-US"/>
               </w:rPr>
               <w:t>taperAngle</w:t>
             </w:r>
-            <w:proofErr w:type="spellEnd"/>
           </w:p>
         </w:tc>
         <w:tc>
@@ -3932,14 +3820,12 @@
               </w:rPr>
               <w:t xml:space="preserve"> </w:t>
             </w:r>
-            <w:proofErr w:type="spellStart"/>
             <w:r>
               <w:rPr>
                 <w:lang w:val="en-US" w:eastAsia="en-US"/>
               </w:rPr>
               <w:t>taperAngle</w:t>
             </w:r>
-            <w:proofErr w:type="spellEnd"/>
             <w:r>
               <w:rPr>
                 <w:lang w:eastAsia="en-US"/>
@@ -3963,7 +3849,6 @@
                 <w:lang w:val="en-US"/>
               </w:rPr>
             </w:pPr>
-            <w:proofErr w:type="spellStart"/>
             <w:r>
               <w:rPr>
                 <w:szCs w:val="28"/>
@@ -3971,7 +3856,6 @@
               </w:rPr>
               <w:t>BooleanOperation</w:t>
             </w:r>
-            <w:proofErr w:type="spellEnd"/>
           </w:p>
         </w:tc>
         <w:tc>
@@ -3987,7 +3871,6 @@
                 <w:lang w:val="en-US" w:eastAsia="en-US"/>
               </w:rPr>
             </w:pPr>
-            <w:proofErr w:type="spellStart"/>
             <w:r>
               <w:rPr>
                 <w:lang w:val="en-US" w:eastAsia="en-US"/>
@@ -3998,14 +3881,7 @@
               <w:rPr>
                 <w:lang w:val="en-US" w:eastAsia="en-US"/>
               </w:rPr>
-              <w:t>OperationType</w:t>
-            </w:r>
-            <w:proofErr w:type="spellEnd"/>
-            <w:r>
-              <w:rPr>
-                <w:lang w:val="en-US" w:eastAsia="en-US"/>
-              </w:rPr>
-              <w:t xml:space="preserve"> operation, </w:t>
+              <w:t xml:space="preserve">OperationType operation, </w:t>
             </w:r>
             <w:r>
               <w:rPr>
@@ -4254,14 +4130,12 @@
                 <w:lang w:val="en-US" w:eastAsia="en-US"/>
               </w:rPr>
             </w:pPr>
-            <w:proofErr w:type="spellStart"/>
             <w:r>
               <w:rPr>
                 <w:lang w:val="en-US" w:eastAsia="en-US"/>
               </w:rPr>
               <w:t>AddNewlyCreatedDBObject</w:t>
             </w:r>
-            <w:proofErr w:type="spellEnd"/>
           </w:p>
         </w:tc>
         <w:tc>
@@ -4277,19 +4151,11 @@
                 <w:lang w:val="en-US" w:eastAsia="en-US"/>
               </w:rPr>
             </w:pPr>
-            <w:proofErr w:type="spellStart"/>
-            <w:r>
-              <w:rPr>
-                <w:lang w:val="en-US" w:eastAsia="en-US"/>
-              </w:rPr>
-              <w:t>DBObject</w:t>
-            </w:r>
-            <w:proofErr w:type="spellEnd"/>
-            <w:r>
-              <w:rPr>
-                <w:lang w:val="en-US" w:eastAsia="en-US"/>
-              </w:rPr>
-              <w:t xml:space="preserve"> object</w:t>
+            <w:r>
+              <w:rPr>
+                <w:lang w:val="en-US" w:eastAsia="en-US"/>
+              </w:rPr>
+              <w:t>DBObject object</w:t>
             </w:r>
             <w:r>
               <w:rPr>
@@ -4442,21 +4308,7 @@
               <w:rPr>
                 <w:lang w:eastAsia="en-US"/>
               </w:rPr>
-              <w:t xml:space="preserve">иксирует изменения, внесенные во все </w:t>
-            </w:r>
-            <w:proofErr w:type="spellStart"/>
-            <w:r>
-              <w:rPr>
-                <w:lang w:eastAsia="en-US"/>
-              </w:rPr>
-              <w:t>DBObjects</w:t>
-            </w:r>
-            <w:proofErr w:type="spellEnd"/>
-            <w:r>
-              <w:rPr>
-                <w:lang w:eastAsia="en-US"/>
-              </w:rPr>
-              <w:t>, открытые во время транзакции, а затем закрывает их</w:t>
+              <w:t>иксирует изменения, внесенные во все DBObjects, открытые во время транзакции, а затем закрывает их</w:t>
             </w:r>
             <w:r>
               <w:rPr>
@@ -4480,14 +4332,12 @@
                 <w:lang w:val="en-US" w:eastAsia="en-US"/>
               </w:rPr>
             </w:pPr>
-            <w:proofErr w:type="spellStart"/>
             <w:r>
               <w:rPr>
                 <w:lang w:val="en-US" w:eastAsia="en-US"/>
               </w:rPr>
               <w:t>GetObject</w:t>
             </w:r>
-            <w:proofErr w:type="spellEnd"/>
           </w:p>
         </w:tc>
         <w:tc>
@@ -4503,47 +4353,23 @@
                 <w:lang w:val="en-US" w:eastAsia="en-US"/>
               </w:rPr>
             </w:pPr>
-            <w:proofErr w:type="spellStart"/>
             <w:r>
               <w:rPr>
                 <w:lang w:val="en-US" w:eastAsia="en-US"/>
               </w:rPr>
               <w:t>ObjectId</w:t>
             </w:r>
-            <w:proofErr w:type="spellEnd"/>
-            <w:r>
-              <w:rPr>
-                <w:lang w:val="en-US" w:eastAsia="en-US"/>
-              </w:rPr>
-              <w:t xml:space="preserve"> id, </w:t>
-            </w:r>
-            <w:proofErr w:type="spellStart"/>
-            <w:r>
-              <w:rPr>
-                <w:lang w:val="en-US" w:eastAsia="en-US"/>
-              </w:rPr>
-              <w:t>OpenMode</w:t>
-            </w:r>
-            <w:proofErr w:type="spellEnd"/>
-            <w:r>
-              <w:rPr>
-                <w:lang w:val="en-US" w:eastAsia="en-US"/>
-              </w:rPr>
-              <w:t xml:space="preserve"> mode, bool </w:t>
-            </w:r>
-            <w:proofErr w:type="spellStart"/>
-            <w:r>
-              <w:rPr>
-                <w:lang w:val="en-US" w:eastAsia="en-US"/>
-              </w:rPr>
-              <w:t>openErased</w:t>
-            </w:r>
-            <w:proofErr w:type="spellEnd"/>
-            <w:r>
-              <w:rPr>
-                <w:lang w:val="en-US" w:eastAsia="en-US"/>
-              </w:rPr>
-              <w:t xml:space="preserve">, </w:t>
+            <w:r>
+              <w:rPr>
+                <w:lang w:val="en-US" w:eastAsia="en-US"/>
+              </w:rPr>
+              <w:t xml:space="preserve"> id, OpenMode mode, bool </w:t>
+            </w:r>
+            <w:r>
+              <w:rPr>
+                <w:lang w:val="en-US" w:eastAsia="en-US"/>
+              </w:rPr>
+              <w:t xml:space="preserve">openErased, </w:t>
             </w:r>
             <w:r>
               <w:rPr>
@@ -4565,14 +4391,12 @@
                 <w:lang w:val="en-US" w:eastAsia="en-US"/>
               </w:rPr>
             </w:pPr>
-            <w:proofErr w:type="spellStart"/>
             <w:r>
               <w:rPr>
                 <w:lang w:val="en-US" w:eastAsia="en-US"/>
               </w:rPr>
               <w:t>DBObject</w:t>
             </w:r>
-            <w:proofErr w:type="spellEnd"/>
           </w:p>
         </w:tc>
         <w:tc>
@@ -4599,7 +4423,6 @@
               </w:rPr>
               <w:t xml:space="preserve">ызывает функцию </w:t>
             </w:r>
-            <w:proofErr w:type="gramStart"/>
             <w:r>
               <w:rPr>
                 <w:lang w:val="en-US" w:eastAsia="en-US"/>
@@ -4610,14 +4433,7 @@
               <w:rPr>
                 <w:lang w:eastAsia="en-US"/>
               </w:rPr>
-              <w:t>(</w:t>
-            </w:r>
-            <w:proofErr w:type="gramEnd"/>
-            <w:r>
-              <w:rPr>
-                <w:lang w:eastAsia="en-US"/>
-              </w:rPr>
-              <w:t>) верхней транзакции, передавая все полученные ею аргументы</w:t>
+              <w:t>() верхней транзакции, передавая все полученные ею аргументы</w:t>
             </w:r>
             <w:r>
               <w:rPr>
@@ -4701,7 +4517,6 @@
         </w:rPr>
         <w:t xml:space="preserve"> методы класса </w:t>
       </w:r>
-      <w:proofErr w:type="spellStart"/>
       <w:r>
         <w:rPr>
           <w:szCs w:val="28"/>
@@ -4709,7 +4524,6 @@
         </w:rPr>
         <w:t>BlockTableRecord</w:t>
       </w:r>
-      <w:proofErr w:type="spellEnd"/>
     </w:p>
     <w:tbl>
       <w:tblPr>
@@ -4847,16 +4661,8 @@
               <w:rPr>
                 <w:lang w:val="en-US" w:eastAsia="en-US"/>
               </w:rPr>
-              <w:t xml:space="preserve">Entity </w:t>
-            </w:r>
-            <w:proofErr w:type="spellStart"/>
-            <w:r>
-              <w:rPr>
-                <w:lang w:val="en-US" w:eastAsia="en-US"/>
-              </w:rPr>
-              <w:t>entity</w:t>
-            </w:r>
-            <w:proofErr w:type="spellEnd"/>
+              <w:t>Entity entity</w:t>
+            </w:r>
           </w:p>
         </w:tc>
         <w:tc>
@@ -4871,14 +4677,12 @@
                 <w:lang w:val="en-US" w:eastAsia="en-US"/>
               </w:rPr>
             </w:pPr>
-            <w:proofErr w:type="spellStart"/>
             <w:r>
               <w:rPr>
                 <w:lang w:val="en-US" w:eastAsia="en-US"/>
               </w:rPr>
               <w:t>ObjectId</w:t>
             </w:r>
-            <w:proofErr w:type="spellEnd"/>
           </w:p>
         </w:tc>
         <w:tc>
@@ -4961,7 +4765,6 @@
         </w:rPr>
         <w:t xml:space="preserve"> – Используемые методы класса </w:t>
       </w:r>
-      <w:proofErr w:type="spellStart"/>
       <w:r>
         <w:rPr>
           <w:szCs w:val="28"/>
@@ -4969,7 +4772,6 @@
         </w:rPr>
         <w:t>DoubleCollection</w:t>
       </w:r>
-      <w:proofErr w:type="spellEnd"/>
     </w:p>
     <w:tbl>
       <w:tblPr>
@@ -5082,14 +4884,12 @@
                 <w:lang w:val="en-US" w:eastAsia="en-US"/>
               </w:rPr>
             </w:pPr>
-            <w:proofErr w:type="spellStart"/>
             <w:r>
               <w:rPr>
                 <w:lang w:val="en-US" w:eastAsia="en-US"/>
               </w:rPr>
               <w:t>DoubleCollection</w:t>
             </w:r>
-            <w:proofErr w:type="spellEnd"/>
           </w:p>
         </w:tc>
         <w:tc>
@@ -5105,19 +4905,11 @@
                 <w:lang w:val="en-US" w:eastAsia="en-US"/>
               </w:rPr>
             </w:pPr>
-            <w:proofErr w:type="gramStart"/>
-            <w:r>
-              <w:rPr>
-                <w:lang w:val="en-US" w:eastAsia="en-US"/>
-              </w:rPr>
-              <w:t>double[</w:t>
-            </w:r>
-            <w:proofErr w:type="gramEnd"/>
-            <w:r>
-              <w:rPr>
-                <w:lang w:val="en-US" w:eastAsia="en-US"/>
-              </w:rPr>
-              <w:t>] values</w:t>
+            <w:r>
+              <w:rPr>
+                <w:lang w:val="en-US" w:eastAsia="en-US"/>
+              </w:rPr>
+              <w:t>double[] values</w:t>
             </w:r>
           </w:p>
         </w:tc>
@@ -5133,14 +4925,12 @@
                 <w:lang w:val="en-US" w:eastAsia="en-US"/>
               </w:rPr>
             </w:pPr>
-            <w:proofErr w:type="spellStart"/>
             <w:r>
               <w:rPr>
                 <w:lang w:val="en-US" w:eastAsia="en-US"/>
               </w:rPr>
               <w:t>DoubleCollection</w:t>
             </w:r>
-            <w:proofErr w:type="spellEnd"/>
           </w:p>
         </w:tc>
         <w:tc>
@@ -5216,7 +5006,6 @@
         </w:rPr>
         <w:t xml:space="preserve">3 – Используемые методы класса </w:t>
       </w:r>
-      <w:proofErr w:type="spellStart"/>
       <w:r>
         <w:rPr>
           <w:szCs w:val="28"/>
@@ -5231,7 +5020,6 @@
         </w:rPr>
         <w:t>vices</w:t>
       </w:r>
-      <w:proofErr w:type="spellEnd"/>
     </w:p>
     <w:tbl>
       <w:tblPr>
@@ -5344,14 +5132,12 @@
                 <w:lang w:val="en-US" w:eastAsia="en-US"/>
               </w:rPr>
             </w:pPr>
-            <w:proofErr w:type="spellStart"/>
             <w:r>
               <w:rPr>
                 <w:lang w:val="en-US" w:eastAsia="en-US"/>
               </w:rPr>
               <w:t>GetBlockModel</w:t>
             </w:r>
-            <w:proofErr w:type="spellEnd"/>
           </w:p>
           <w:p>
             <w:pPr>
@@ -5361,14 +5147,12 @@
                 <w:lang w:val="en-US" w:eastAsia="en-US"/>
               </w:rPr>
             </w:pPr>
-            <w:proofErr w:type="spellStart"/>
             <w:r>
               <w:rPr>
                 <w:lang w:val="en-US" w:eastAsia="en-US"/>
               </w:rPr>
               <w:t>SpaceId</w:t>
             </w:r>
-            <w:proofErr w:type="spellEnd"/>
           </w:p>
         </w:tc>
         <w:tc>
@@ -5388,16 +5172,8 @@
               <w:rPr>
                 <w:lang w:val="en-US" w:eastAsia="en-US"/>
               </w:rPr>
-              <w:t xml:space="preserve">Database </w:t>
-            </w:r>
-            <w:proofErr w:type="spellStart"/>
-            <w:r>
-              <w:rPr>
-                <w:lang w:val="en-US" w:eastAsia="en-US"/>
-              </w:rPr>
-              <w:t>databasePointer</w:t>
-            </w:r>
-            <w:proofErr w:type="spellEnd"/>
+              <w:t>Database databasePointer</w:t>
+            </w:r>
           </w:p>
         </w:tc>
         <w:tc>
@@ -5412,14 +5188,12 @@
                 <w:lang w:val="en-US" w:eastAsia="en-US"/>
               </w:rPr>
             </w:pPr>
-            <w:proofErr w:type="spellStart"/>
             <w:r>
               <w:rPr>
                 <w:lang w:val="en-US" w:eastAsia="en-US"/>
               </w:rPr>
               <w:t>ObjectId</w:t>
             </w:r>
-            <w:proofErr w:type="spellEnd"/>
           </w:p>
         </w:tc>
         <w:tc>
@@ -5438,21 +5212,7 @@
               <w:rPr>
                 <w:lang w:eastAsia="en-US"/>
               </w:rPr>
-              <w:t xml:space="preserve">Возвращает </w:t>
-            </w:r>
-            <w:proofErr w:type="spellStart"/>
-            <w:r>
-              <w:rPr>
-                <w:lang w:eastAsia="en-US"/>
-              </w:rPr>
-              <w:t>ObjectId</w:t>
-            </w:r>
-            <w:proofErr w:type="spellEnd"/>
-            <w:r>
-              <w:rPr>
-                <w:lang w:eastAsia="en-US"/>
-              </w:rPr>
-              <w:t xml:space="preserve"> предопределенной записи таблицы символов для указанной базы данных.</w:t>
+              <w:t>Возвращает ObjectId предопределенной записи таблицы символов для указанной базы данных.</w:t>
             </w:r>
           </w:p>
         </w:tc>
@@ -6851,23 +6611,7 @@
         <w:ind w:firstLine="708"/>
       </w:pPr>
       <w:r>
-        <w:t>Диаграмма классов (</w:t>
-      </w:r>
-      <w:proofErr w:type="spellStart"/>
-      <w:r>
-        <w:t>class</w:t>
-      </w:r>
-      <w:proofErr w:type="spellEnd"/>
-      <w:r>
-        <w:t xml:space="preserve"> </w:t>
-      </w:r>
-      <w:proofErr w:type="spellStart"/>
-      <w:r>
-        <w:t>diagram</w:t>
-      </w:r>
-      <w:proofErr w:type="spellEnd"/>
-      <w:r>
-        <w:t>) показывает набор классов, интерфейсов и коопераций, а также их связи. Диаграммы этого вида чаще всего используются для моделирования объектно-ориентированных систем. Предназначены для статического представления системы. Диаграммы классов, включающие активные классы, представляют статическое представление процессов системы [</w:t>
+        <w:t>Диаграмма классов (class diagram) показывает набор классов, интерфейсов и коопераций, а также их связи. Диаграммы этого вида чаще всего используются для моделирования объектно-ориентированных систем. Предназначены для статического представления системы. Диаграммы классов, включающие активные классы, представляют статическое представление процессов системы [</w:t>
       </w:r>
       <w:r>
         <w:t>4</w:t>
@@ -6903,6 +6647,7 @@
       <w:commentRangeStart w:id="9"/>
       <w:commentRangeStart w:id="10"/>
       <w:commentRangeStart w:id="11"/>
+      <w:commentRangeStart w:id="12"/>
       <w:commentRangeEnd w:id="2"/>
       <w:r>
         <w:rPr>
@@ -6972,6 +6717,13 @@
           <w:rStyle w:val="ab"/>
         </w:rPr>
         <w:commentReference w:id="11"/>
+      </w:r>
+      <w:commentRangeEnd w:id="12"/>
+      <w:r>
+        <w:rPr>
+          <w:rStyle w:val="ab"/>
+        </w:rPr>
+        <w:commentReference w:id="12"/>
       </w:r>
       <w:r>
         <w:rPr>
@@ -7216,14 +6968,12 @@
                 <w:lang w:val="en-US" w:eastAsia="en-US"/>
               </w:rPr>
             </w:pPr>
-            <w:proofErr w:type="spellStart"/>
             <w:r>
               <w:rPr>
                 <w:lang w:val="en-US" w:eastAsia="en-US"/>
               </w:rPr>
               <w:t>MaxValue</w:t>
             </w:r>
-            <w:proofErr w:type="spellEnd"/>
           </w:p>
         </w:tc>
         <w:tc>
@@ -7274,13 +7024,7 @@
               <w:rPr>
                 <w:lang w:eastAsia="en-US"/>
               </w:rPr>
-              <w:t xml:space="preserve">возвращающее </w:t>
-            </w:r>
-            <w:r>
-              <w:rPr>
-                <w:lang w:eastAsia="en-US"/>
-              </w:rPr>
-              <w:t xml:space="preserve">максимальное значение, </w:t>
+              <w:t xml:space="preserve">возвращающее максимальное значение, </w:t>
             </w:r>
             <w:r>
               <w:rPr>
@@ -7316,14 +7060,12 @@
                 <w:lang w:val="en-US" w:eastAsia="en-US"/>
               </w:rPr>
             </w:pPr>
-            <w:proofErr w:type="spellStart"/>
             <w:r>
               <w:rPr>
                 <w:lang w:val="en-US" w:eastAsia="en-US"/>
               </w:rPr>
               <w:t>MinValue</w:t>
             </w:r>
-            <w:proofErr w:type="spellEnd"/>
           </w:p>
         </w:tc>
         <w:tc>
@@ -7374,25 +7116,7 @@
               <w:rPr>
                 <w:lang w:eastAsia="en-US"/>
               </w:rPr>
-              <w:t xml:space="preserve">возвращающее </w:t>
-            </w:r>
-            <w:r>
-              <w:rPr>
-                <w:lang w:eastAsia="en-US"/>
-              </w:rPr>
-              <w:t>минимальное</w:t>
-            </w:r>
-            <w:r>
-              <w:rPr>
-                <w:lang w:eastAsia="en-US"/>
-              </w:rPr>
-              <w:t xml:space="preserve"> значение, которое может принимать параметр</w:t>
-            </w:r>
-            <w:r>
-              <w:rPr>
-                <w:lang w:eastAsia="en-US"/>
-              </w:rPr>
-              <w:t>.</w:t>
+              <w:t>возвращающее минимальное значение, которое может принимать параметр.</w:t>
             </w:r>
           </w:p>
         </w:tc>
@@ -7641,33 +7365,11 @@
               </w:rPr>
               <w:t xml:space="preserve">double </w:t>
             </w:r>
-            <w:proofErr w:type="spellStart"/>
-            <w:r>
-              <w:rPr>
-                <w:lang w:val="en-US" w:eastAsia="en-US"/>
-              </w:rPr>
-              <w:t>maxValue</w:t>
-            </w:r>
-            <w:proofErr w:type="spellEnd"/>
-            <w:r>
-              <w:rPr>
-                <w:lang w:val="en-US" w:eastAsia="en-US"/>
-              </w:rPr>
-              <w:t xml:space="preserve">, double </w:t>
-            </w:r>
-            <w:proofErr w:type="spellStart"/>
-            <w:r>
-              <w:rPr>
-                <w:lang w:val="en-US" w:eastAsia="en-US"/>
-              </w:rPr>
-              <w:t>minValue</w:t>
-            </w:r>
-            <w:proofErr w:type="spellEnd"/>
-            <w:r>
-              <w:rPr>
-                <w:lang w:val="en-US" w:eastAsia="en-US"/>
-              </w:rPr>
-              <w:t>, double value</w:t>
+            <w:r>
+              <w:rPr>
+                <w:lang w:val="en-US" w:eastAsia="en-US"/>
+              </w:rPr>
+              <w:t>maxValue, double minValue, double value</w:t>
             </w:r>
           </w:p>
         </w:tc>
@@ -7792,14 +7494,12 @@
                 <w:lang w:eastAsia="en-US"/>
               </w:rPr>
             </w:pPr>
-            <w:proofErr w:type="spellStart"/>
             <w:r>
               <w:rPr>
                 <w:lang w:eastAsia="en-US"/>
               </w:rPr>
               <w:t>Валидирует</w:t>
             </w:r>
-            <w:proofErr w:type="spellEnd"/>
             <w:r>
               <w:rPr>
                 <w:lang w:eastAsia="en-US"/>
@@ -7826,183 +7526,157 @@
         <w:spacing w:after="160" w:line="360" w:lineRule="auto"/>
         <w:ind w:firstLine="0"/>
         <w:contextualSpacing w:val="0"/>
+      </w:pPr>
+      <w:r>
+        <w:tab/>
+      </w:r>
+      <w:r>
+        <w:t xml:space="preserve">Класс </w:t>
+      </w:r>
+      <w:r>
         <w:rPr>
           <w:lang w:val="en-US"/>
         </w:rPr>
-      </w:pPr>
+        <w:t>ParameterType</w:t>
+      </w:r>
+      <w:r>
+        <w:t xml:space="preserve"> </w:t>
+      </w:r>
+      <w:r>
+        <w:t xml:space="preserve">является перечислением, </w:t>
+      </w:r>
+      <w:r>
+        <w:t>содержащим типы параметров, которые имеет модель.</w:t>
+      </w:r>
+      <w:r>
+        <w:t xml:space="preserve"> </w:t>
+      </w:r>
       <w:r>
         <w:rPr>
           <w:lang w:val="en-US"/>
         </w:rPr>
+        <w:t>ParameterType</w:t>
+      </w:r>
+      <w:r>
+        <w:t xml:space="preserve"> </w:t>
+      </w:r>
+      <w:r>
+        <w:t xml:space="preserve">может принимать значения </w:t>
+      </w:r>
+      <w:r>
+        <w:rPr>
+          <w:lang w:val="en-US"/>
+        </w:rPr>
+        <w:t>Length</w:t>
+      </w:r>
+      <w:r>
+        <w:t xml:space="preserve">, </w:t>
+      </w:r>
+      <w:r>
+        <w:rPr>
+          <w:lang w:val="en-US"/>
+        </w:rPr>
+        <w:t>Width</w:t>
+      </w:r>
+      <w:r>
+        <w:t xml:space="preserve">, </w:t>
+      </w:r>
+      <w:r>
+        <w:rPr>
+          <w:lang w:val="en-US"/>
+        </w:rPr>
+        <w:t>MainHeight</w:t>
+      </w:r>
+      <w:r>
+        <w:t xml:space="preserve">, </w:t>
+      </w:r>
+      <w:r>
+        <w:rPr>
+          <w:lang w:val="en-US"/>
+        </w:rPr>
+        <w:t>NeckHeight</w:t>
+      </w:r>
+      <w:r>
+        <w:t xml:space="preserve">, </w:t>
+      </w:r>
+      <w:r>
+        <w:rPr>
+          <w:lang w:val="en-US"/>
+        </w:rPr>
+        <w:t>NeckRadius</w:t>
+      </w:r>
+      <w:r>
+        <w:t>.</w:t>
+      </w:r>
+    </w:p>
+    <w:p>
+      <w:pPr>
+        <w:spacing w:after="160" w:line="360" w:lineRule="auto"/>
+        <w:ind w:firstLine="0"/>
+        <w:contextualSpacing w:val="0"/>
+      </w:pPr>
+      <w:r>
         <w:tab/>
       </w:r>
       <w:r>
         <w:t xml:space="preserve">Класс </w:t>
       </w:r>
-      <w:proofErr w:type="spellStart"/>
       <w:r>
         <w:rPr>
           <w:lang w:val="en-US"/>
         </w:rPr>
-        <w:t>ParameterType</w:t>
-      </w:r>
-      <w:proofErr w:type="spellEnd"/>
+        <w:t>Parameters</w:t>
+      </w:r>
       <w:r>
         <w:t xml:space="preserve"> </w:t>
       </w:r>
       <w:r>
-        <w:t xml:space="preserve">является перечислением, </w:t>
-      </w:r>
-      <w:r>
-        <w:t>содержащим типы параметров, которые имеет модель.</w:t>
+        <w:t>содержит в себе все параметры</w:t>
+      </w:r>
+      <w:r>
+        <w:t xml:space="preserve"> модели.</w:t>
+      </w:r>
+    </w:p>
+    <w:p>
+      <w:pPr>
+        <w:ind w:firstLine="708"/>
+        <w:rPr>
+          <w:szCs w:val="28"/>
+        </w:rPr>
+      </w:pPr>
+      <w:r>
+        <w:t>Таблица 3.</w:t>
+      </w:r>
+      <w:r>
+        <w:t>3</w:t>
       </w:r>
       <w:r>
         <w:t xml:space="preserve"> </w:t>
       </w:r>
-      <w:proofErr w:type="spellStart"/>
-      <w:r>
-        <w:rPr>
+      <w:r>
+        <w:rPr>
+          <w:szCs w:val="28"/>
+        </w:rPr>
+        <w:t>–</w:t>
+      </w:r>
+      <w:r>
+        <w:rPr>
+          <w:szCs w:val="28"/>
+        </w:rPr>
+        <w:t xml:space="preserve"> С</w:t>
+      </w:r>
+      <w:r>
+        <w:rPr>
+          <w:szCs w:val="28"/>
+        </w:rPr>
+        <w:t xml:space="preserve">войства класса </w:t>
+      </w:r>
+      <w:r>
+        <w:rPr>
+          <w:szCs w:val="28"/>
           <w:lang w:val="en-US"/>
         </w:rPr>
-        <w:t>ParameterType</w:t>
-      </w:r>
-      <w:proofErr w:type="spellEnd"/>
-      <w:r>
-        <w:rPr>
-          <w:lang w:val="en-US"/>
-        </w:rPr>
-        <w:t xml:space="preserve"> </w:t>
-      </w:r>
-      <w:r>
-        <w:t xml:space="preserve">может принимать значения </w:t>
-      </w:r>
-      <w:r>
-        <w:rPr>
-          <w:lang w:val="en-US"/>
-        </w:rPr>
-        <w:t xml:space="preserve">Length, Width, </w:t>
-      </w:r>
-      <w:proofErr w:type="spellStart"/>
-      <w:r>
-        <w:rPr>
-          <w:lang w:val="en-US"/>
-        </w:rPr>
-        <w:t>MainHeight</w:t>
-      </w:r>
-      <w:proofErr w:type="spellEnd"/>
-      <w:r>
-        <w:rPr>
-          <w:lang w:val="en-US"/>
-        </w:rPr>
-        <w:t xml:space="preserve">, </w:t>
-      </w:r>
-      <w:proofErr w:type="spellStart"/>
-      <w:r>
-        <w:rPr>
-          <w:lang w:val="en-US"/>
-        </w:rPr>
-        <w:t>NeckHeight</w:t>
-      </w:r>
-      <w:proofErr w:type="spellEnd"/>
-      <w:r>
-        <w:rPr>
-          <w:lang w:val="en-US"/>
-        </w:rPr>
-        <w:t xml:space="preserve">, </w:t>
-      </w:r>
-      <w:proofErr w:type="spellStart"/>
-      <w:r>
-        <w:rPr>
-          <w:lang w:val="en-US"/>
-        </w:rPr>
-        <w:t>NeckRadius</w:t>
-      </w:r>
-      <w:proofErr w:type="spellEnd"/>
-      <w:r>
-        <w:rPr>
-          <w:lang w:val="en-US"/>
-        </w:rPr>
-        <w:t>.</w:t>
-      </w:r>
-    </w:p>
-    <w:p>
-      <w:pPr>
-        <w:spacing w:after="160" w:line="360" w:lineRule="auto"/>
-        <w:ind w:firstLine="0"/>
-        <w:contextualSpacing w:val="0"/>
-      </w:pPr>
-      <w:r>
-        <w:rPr>
-          <w:lang w:val="en-US"/>
-        </w:rPr>
-        <w:tab/>
-      </w:r>
-      <w:r>
-        <w:t xml:space="preserve">Класс </w:t>
-      </w:r>
-      <w:r>
-        <w:rPr>
-          <w:lang w:val="en-US"/>
-        </w:rPr>
         <w:t>Parameters</w:t>
-      </w:r>
-      <w:r>
-        <w:t xml:space="preserve"> </w:t>
-      </w:r>
-      <w:r>
-        <w:t>содержит в себе все параметры</w:t>
-      </w:r>
-      <w:r>
-        <w:t xml:space="preserve"> модели.</w:t>
-      </w:r>
-    </w:p>
-    <w:p>
-      <w:pPr>
-        <w:ind w:firstLine="708"/>
-        <w:rPr>
-          <w:szCs w:val="28"/>
-        </w:rPr>
-      </w:pPr>
-      <w:r>
-        <w:t>Таблица 3.</w:t>
-      </w:r>
-      <w:r>
-        <w:t>3</w:t>
-      </w:r>
-      <w:r>
-        <w:t xml:space="preserve"> </w:t>
-      </w:r>
-      <w:r>
-        <w:rPr>
-          <w:szCs w:val="28"/>
-        </w:rPr>
-        <w:t>–</w:t>
-      </w:r>
-      <w:r>
-        <w:rPr>
-          <w:szCs w:val="28"/>
-        </w:rPr>
-        <w:t xml:space="preserve"> С</w:t>
-      </w:r>
-      <w:r>
-        <w:rPr>
-          <w:szCs w:val="28"/>
-        </w:rPr>
-        <w:t xml:space="preserve">войства класса </w:t>
-      </w:r>
-      <w:r>
-        <w:rPr>
-          <w:szCs w:val="28"/>
-          <w:lang w:val="en-US"/>
-        </w:rPr>
-        <w:t>Parameter</w:t>
-      </w:r>
-      <w:r>
-        <w:rPr>
-          <w:szCs w:val="28"/>
-          <w:lang w:val="en-US"/>
-        </w:rPr>
-        <w:t>s</w:t>
       </w:r>
     </w:p>
     <w:tbl>
@@ -8115,21 +7789,7 @@
               <w:rPr>
                 <w:lang w:val="en-US" w:eastAsia="en-US"/>
               </w:rPr>
-              <w:t>Dictionary&lt;</w:t>
-            </w:r>
-            <w:proofErr w:type="spellStart"/>
-            <w:r>
-              <w:rPr>
-                <w:lang w:val="en-US" w:eastAsia="en-US"/>
-              </w:rPr>
-              <w:t>ParameterType</w:t>
-            </w:r>
-            <w:proofErr w:type="spellEnd"/>
-            <w:r>
-              <w:rPr>
-                <w:lang w:val="en-US" w:eastAsia="en-US"/>
-              </w:rPr>
-              <w:t>, Parameter&gt;</w:t>
+              <w:t>Dictionary&lt;ParameterType, Parameter&gt;</w:t>
             </w:r>
           </w:p>
         </w:tc>
@@ -8337,14 +7997,12 @@
                 <w:lang w:val="en-US" w:eastAsia="en-US"/>
               </w:rPr>
             </w:pPr>
-            <w:proofErr w:type="spellStart"/>
             <w:r>
               <w:rPr>
                 <w:lang w:val="en-US" w:eastAsia="en-US"/>
               </w:rPr>
               <w:t>ValidateDependentParameters</w:t>
             </w:r>
-            <w:proofErr w:type="spellEnd"/>
           </w:p>
         </w:tc>
         <w:tc>
@@ -8400,19 +8058,11 @@
                 <w:lang w:eastAsia="en-US"/>
               </w:rPr>
             </w:pPr>
-            <w:proofErr w:type="spellStart"/>
-            <w:r>
-              <w:rPr>
-                <w:lang w:eastAsia="en-US"/>
-              </w:rPr>
-              <w:t>Валидирует</w:t>
-            </w:r>
-            <w:proofErr w:type="spellEnd"/>
-            <w:r>
-              <w:rPr>
-                <w:lang w:eastAsia="en-US"/>
-              </w:rPr>
-              <w:t xml:space="preserve"> </w:t>
+            <w:r>
+              <w:rPr>
+                <w:lang w:eastAsia="en-US"/>
+              </w:rPr>
+              <w:t xml:space="preserve">Валидирует </w:t>
             </w:r>
             <w:r>
               <w:rPr>
@@ -8442,14 +8092,12 @@
         <w:tab/>
         <w:t xml:space="preserve">Класс </w:t>
       </w:r>
-      <w:proofErr w:type="spellStart"/>
       <w:r>
         <w:rPr>
           <w:lang w:val="en-US"/>
         </w:rPr>
         <w:t>SketchBuilder</w:t>
       </w:r>
-      <w:proofErr w:type="spellEnd"/>
       <w:r>
         <w:t xml:space="preserve"> </w:t>
       </w:r>
@@ -8476,14 +8124,12 @@
       <w:r>
         <w:t xml:space="preserve">етоды класса </w:t>
       </w:r>
-      <w:proofErr w:type="spellStart"/>
       <w:r>
         <w:rPr>
           <w:lang w:val="en-US"/>
         </w:rPr>
         <w:t>SketchBuilder</w:t>
       </w:r>
-      <w:proofErr w:type="spellEnd"/>
     </w:p>
     <w:tbl>
       <w:tblPr>
@@ -8596,14 +8242,12 @@
                 <w:lang w:val="en-US" w:eastAsia="en-US"/>
               </w:rPr>
             </w:pPr>
-            <w:proofErr w:type="spellStart"/>
             <w:r>
               <w:rPr>
                 <w:lang w:val="en-US" w:eastAsia="en-US"/>
               </w:rPr>
               <w:t>CreateCircle</w:t>
             </w:r>
-            <w:proofErr w:type="spellEnd"/>
           </w:p>
         </w:tc>
         <w:tc>
@@ -8681,14 +8325,12 @@
                 <w:lang w:val="en-US" w:eastAsia="en-US"/>
               </w:rPr>
             </w:pPr>
-            <w:proofErr w:type="spellStart"/>
             <w:r>
               <w:rPr>
                 <w:lang w:val="en-US" w:eastAsia="en-US"/>
               </w:rPr>
               <w:t>CreateRectangle</w:t>
             </w:r>
-            <w:proofErr w:type="spellEnd"/>
           </w:p>
         </w:tc>
         <w:tc>
@@ -8986,14 +8628,12 @@
                 <w:lang w:val="en-US" w:eastAsia="en-US"/>
               </w:rPr>
             </w:pPr>
-            <w:proofErr w:type="spellStart"/>
             <w:r>
               <w:rPr>
                 <w:lang w:val="en-US" w:eastAsia="en-US"/>
               </w:rPr>
               <w:t>BuildMainPart</w:t>
             </w:r>
-            <w:proofErr w:type="spellEnd"/>
           </w:p>
         </w:tc>
         <w:tc>
@@ -9021,14 +8661,12 @@
               </w:rPr>
               <w:t xml:space="preserve">, Parameter </w:t>
             </w:r>
-            <w:proofErr w:type="spellStart"/>
             <w:r>
               <w:rPr>
                 <w:lang w:val="en-US" w:eastAsia="en-US"/>
               </w:rPr>
               <w:t>mainHeight</w:t>
             </w:r>
-            <w:proofErr w:type="spellEnd"/>
           </w:p>
         </w:tc>
         <w:tc>
@@ -9085,14 +8723,12 @@
                 <w:lang w:val="en-US" w:eastAsia="en-US"/>
               </w:rPr>
             </w:pPr>
-            <w:proofErr w:type="spellStart"/>
             <w:r>
               <w:rPr>
                 <w:lang w:val="en-US" w:eastAsia="en-US"/>
               </w:rPr>
               <w:t>BuildNeck</w:t>
             </w:r>
-            <w:proofErr w:type="spellEnd"/>
           </w:p>
         </w:tc>
         <w:tc>
@@ -9118,44 +8754,14 @@
               <w:rPr>
                 <w:lang w:val="en-US" w:eastAsia="en-US"/>
               </w:rPr>
-              <w:t xml:space="preserve"> </w:t>
-            </w:r>
-            <w:proofErr w:type="spellStart"/>
-            <w:r>
-              <w:rPr>
-                <w:lang w:val="en-US" w:eastAsia="en-US"/>
-              </w:rPr>
-              <w:t>neckHeight</w:t>
-            </w:r>
-            <w:proofErr w:type="spellEnd"/>
-            <w:r>
-              <w:rPr>
-                <w:lang w:val="en-US" w:eastAsia="en-US"/>
-              </w:rPr>
-              <w:t xml:space="preserve">, Parameter </w:t>
-            </w:r>
-            <w:proofErr w:type="spellStart"/>
-            <w:r>
-              <w:rPr>
-                <w:lang w:val="en-US" w:eastAsia="en-US"/>
-              </w:rPr>
-              <w:t>neckRadius</w:t>
-            </w:r>
-            <w:proofErr w:type="spellEnd"/>
-            <w:r>
-              <w:rPr>
-                <w:lang w:val="en-US" w:eastAsia="en-US"/>
-              </w:rPr>
-              <w:t xml:space="preserve">, Parameter width, Parameter length, Parameter </w:t>
-            </w:r>
-            <w:proofErr w:type="spellStart"/>
+              <w:t xml:space="preserve"> neckHeight, Parameter neckRadius, Parameter width, Parameter length, Parameter </w:t>
+            </w:r>
             <w:r>
               <w:rPr>
                 <w:lang w:val="en-US" w:eastAsia="en-US"/>
               </w:rPr>
               <w:t>mainHeight</w:t>
             </w:r>
-            <w:proofErr w:type="spellEnd"/>
           </w:p>
         </w:tc>
         <w:tc>
@@ -9212,14 +8818,12 @@
                 <w:lang w:val="en-US" w:eastAsia="en-US"/>
               </w:rPr>
             </w:pPr>
-            <w:proofErr w:type="spellStart"/>
             <w:r>
               <w:rPr>
                 <w:lang w:val="en-US" w:eastAsia="en-US"/>
               </w:rPr>
               <w:t>BuildBottle</w:t>
             </w:r>
-            <w:proofErr w:type="spellEnd"/>
           </w:p>
         </w:tc>
         <w:tc>
@@ -9239,30 +8843,8 @@
               <w:rPr>
                 <w:lang w:val="en-US" w:eastAsia="en-US"/>
               </w:rPr>
-              <w:t xml:space="preserve">Parameters </w:t>
-            </w:r>
-            <w:proofErr w:type="spellStart"/>
-            <w:r>
-              <w:rPr>
-                <w:lang w:val="en-US" w:eastAsia="en-US"/>
-              </w:rPr>
-              <w:t>parameters</w:t>
-            </w:r>
-            <w:proofErr w:type="spellEnd"/>
-            <w:r>
-              <w:rPr>
-                <w:lang w:val="en-US" w:eastAsia="en-US"/>
-              </w:rPr>
-              <w:t xml:space="preserve">, Transaction </w:t>
-            </w:r>
-            <w:proofErr w:type="spellStart"/>
-            <w:r>
-              <w:rPr>
-                <w:lang w:val="en-US" w:eastAsia="en-US"/>
-              </w:rPr>
-              <w:t>transaction</w:t>
-            </w:r>
-            <w:proofErr w:type="spellEnd"/>
+              <w:t>Parameters parameters, Transaction transaction</w:t>
+            </w:r>
           </w:p>
         </w:tc>
         <w:tc>
@@ -9342,14 +8924,12 @@
         <w:tab/>
         <w:t xml:space="preserve">Класс </w:t>
       </w:r>
-      <w:proofErr w:type="spellStart"/>
       <w:r>
         <w:rPr>
           <w:lang w:val="en-US"/>
         </w:rPr>
         <w:t>MainFrom</w:t>
       </w:r>
-      <w:proofErr w:type="spellEnd"/>
       <w:r>
         <w:t xml:space="preserve"> </w:t>
       </w:r>
@@ -9368,13 +8948,7 @@
         </w:rPr>
       </w:pPr>
       <w:r>
-        <w:t>Таблица 3.</w:t>
-      </w:r>
-      <w:r>
-        <w:t>7</w:t>
-      </w:r>
-      <w:r>
-        <w:t xml:space="preserve"> </w:t>
+        <w:t xml:space="preserve">Таблица 3.7 </w:t>
       </w:r>
       <w:r>
         <w:rPr>
@@ -9394,7 +8968,6 @@
         </w:rPr>
         <w:t xml:space="preserve">войства класса </w:t>
       </w:r>
-      <w:proofErr w:type="spellStart"/>
       <w:r>
         <w:rPr>
           <w:szCs w:val="28"/>
@@ -9402,7 +8975,6 @@
         </w:rPr>
         <w:t>MainForm</w:t>
       </w:r>
-      <w:proofErr w:type="spellEnd"/>
     </w:p>
     <w:tbl>
       <w:tblPr>
@@ -9540,13 +9112,7 @@
               <w:rPr>
                 <w:lang w:eastAsia="en-US"/>
               </w:rPr>
-              <w:t xml:space="preserve">объект </w:t>
-            </w:r>
-            <w:r>
-              <w:rPr>
-                <w:lang w:eastAsia="en-US"/>
-              </w:rPr>
-              <w:t>текущей транзакции.</w:t>
+              <w:t>объект текущей транзакции.</w:t>
             </w:r>
           </w:p>
         </w:tc>
@@ -9600,14 +9166,12 @@
       <w:r>
         <w:t xml:space="preserve">етоды класса </w:t>
       </w:r>
-      <w:proofErr w:type="spellStart"/>
       <w:r>
         <w:rPr>
           <w:lang w:val="en-US"/>
         </w:rPr>
         <w:t>MainForm</w:t>
       </w:r>
-      <w:proofErr w:type="spellEnd"/>
     </w:p>
     <w:tbl>
       <w:tblPr>
@@ -9720,14 +9284,12 @@
                 <w:lang w:val="en-US" w:eastAsia="en-US"/>
               </w:rPr>
             </w:pPr>
-            <w:proofErr w:type="spellStart"/>
             <w:r>
               <w:rPr>
                 <w:lang w:val="en-US" w:eastAsia="en-US"/>
               </w:rPr>
               <w:t>BuildModel</w:t>
             </w:r>
-            <w:proofErr w:type="spellEnd"/>
           </w:p>
         </w:tc>
         <w:tc>
@@ -9747,16 +9309,8 @@
               <w:rPr>
                 <w:lang w:val="en-US" w:eastAsia="en-US"/>
               </w:rPr>
-              <w:t xml:space="preserve">Transaction </w:t>
-            </w:r>
-            <w:proofErr w:type="spellStart"/>
-            <w:r>
-              <w:rPr>
-                <w:lang w:val="en-US" w:eastAsia="en-US"/>
-              </w:rPr>
-              <w:t>transaction</w:t>
-            </w:r>
-            <w:proofErr w:type="spellEnd"/>
+              <w:t>Transaction transaction</w:t>
+            </w:r>
           </w:p>
         </w:tc>
         <w:tc>
@@ -9813,14 +9367,12 @@
                 <w:lang w:val="en-US" w:eastAsia="en-US"/>
               </w:rPr>
             </w:pPr>
-            <w:proofErr w:type="spellStart"/>
             <w:r>
               <w:rPr>
                 <w:lang w:val="en-US" w:eastAsia="en-US"/>
               </w:rPr>
               <w:t>CheckOnErrors</w:t>
             </w:r>
-            <w:proofErr w:type="spellEnd"/>
           </w:p>
         </w:tc>
         <w:tc>
@@ -9925,28 +9477,12 @@
                 <w:lang w:val="en-US" w:eastAsia="en-US"/>
               </w:rPr>
             </w:pPr>
-            <w:proofErr w:type="spellStart"/>
-            <w:r>
-              <w:rPr>
-                <w:lang w:val="en-US" w:eastAsia="en-US"/>
-              </w:rPr>
-              <w:t>TextBox</w:t>
-            </w:r>
-            <w:proofErr w:type="spellEnd"/>
-            <w:r>
-              <w:rPr>
-                <w:lang w:val="en-US" w:eastAsia="en-US"/>
-              </w:rPr>
-              <w:t xml:space="preserve"> </w:t>
-            </w:r>
-            <w:proofErr w:type="spellStart"/>
-            <w:r>
-              <w:rPr>
-                <w:lang w:val="en-US" w:eastAsia="en-US"/>
-              </w:rPr>
-              <w:t>textBox</w:t>
-            </w:r>
-            <w:proofErr w:type="spellEnd"/>
+            <w:r>
+              <w:rPr>
+                <w:lang w:val="en-US" w:eastAsia="en-US"/>
+              </w:rPr>
+              <w:t>TextBox textBox</w:t>
+            </w:r>
           </w:p>
         </w:tc>
         <w:tc>
@@ -9961,14 +9497,12 @@
                 <w:lang w:val="en-US" w:eastAsia="en-US"/>
               </w:rPr>
             </w:pPr>
-            <w:proofErr w:type="spellStart"/>
             <w:r>
               <w:rPr>
                 <w:lang w:val="en-US" w:eastAsia="en-US"/>
               </w:rPr>
               <w:t>ParameterType</w:t>
             </w:r>
-            <w:proofErr w:type="spellEnd"/>
           </w:p>
         </w:tc>
         <w:tc>
@@ -9980,7 +9514,7 @@
               <w:spacing w:line="240" w:lineRule="auto"/>
               <w:ind w:firstLine="0"/>
               <w:rPr>
-                <w:lang w:val="en-US" w:eastAsia="en-US"/>
+                <w:lang w:eastAsia="en-US"/>
               </w:rPr>
             </w:pPr>
             <w:r>
@@ -9999,16 +9533,8 @@
               <w:rPr>
                 <w:lang w:eastAsia="en-US"/>
               </w:rPr>
-              <w:t xml:space="preserve"> </w:t>
-            </w:r>
-            <w:proofErr w:type="spellStart"/>
-            <w:r>
-              <w:rPr>
-                <w:lang w:eastAsia="en-US"/>
-              </w:rPr>
-              <w:t>текстбокс</w:t>
-            </w:r>
-            <w:proofErr w:type="spellEnd"/>
+              <w:t xml:space="preserve"> текстбокс</w:t>
+            </w:r>
             <w:r>
               <w:rPr>
                 <w:lang w:eastAsia="en-US"/>
@@ -10031,14 +9557,12 @@
                 <w:lang w:val="en-US" w:eastAsia="en-US"/>
               </w:rPr>
             </w:pPr>
-            <w:proofErr w:type="spellStart"/>
             <w:r>
               <w:rPr>
                 <w:lang w:val="en-US" w:eastAsia="en-US"/>
               </w:rPr>
               <w:t>ClearForm</w:t>
             </w:r>
-            <w:proofErr w:type="spellEnd"/>
           </w:p>
         </w:tc>
         <w:tc>
@@ -10116,14 +9640,12 @@
                 <w:lang w:val="en-US" w:eastAsia="en-US"/>
               </w:rPr>
             </w:pPr>
-            <w:proofErr w:type="spellStart"/>
             <w:r>
               <w:rPr>
                 <w:lang w:val="en-US" w:eastAsia="en-US"/>
               </w:rPr>
               <w:t>OnTextChanged</w:t>
             </w:r>
-            <w:proofErr w:type="spellEnd"/>
           </w:p>
         </w:tc>
         <w:tc>
@@ -10143,21 +9665,7 @@
               <w:rPr>
                 <w:lang w:val="en-US" w:eastAsia="en-US"/>
               </w:rPr>
-              <w:t xml:space="preserve">object sender, </w:t>
-            </w:r>
-            <w:proofErr w:type="spellStart"/>
-            <w:r>
-              <w:rPr>
-                <w:lang w:val="en-US" w:eastAsia="en-US"/>
-              </w:rPr>
-              <w:t>EventArgs</w:t>
-            </w:r>
-            <w:proofErr w:type="spellEnd"/>
-            <w:r>
-              <w:rPr>
-                <w:lang w:val="en-US" w:eastAsia="en-US"/>
-              </w:rPr>
-              <w:t xml:space="preserve"> e</w:t>
+              <w:t>object sender, EventArgs e</w:t>
             </w:r>
           </w:p>
         </w:tc>
@@ -10197,21 +9705,7 @@
               <w:rPr>
                 <w:lang w:eastAsia="en-US"/>
               </w:rPr>
-              <w:t xml:space="preserve">Обработчик события ввода текста в </w:t>
-            </w:r>
-            <w:proofErr w:type="spellStart"/>
-            <w:r>
-              <w:rPr>
-                <w:lang w:eastAsia="en-US"/>
-              </w:rPr>
-              <w:t>текстбокс</w:t>
-            </w:r>
-            <w:proofErr w:type="spellEnd"/>
-            <w:r>
-              <w:rPr>
-                <w:lang w:eastAsia="en-US"/>
-              </w:rPr>
-              <w:t>.</w:t>
+              <w:t>Обработчик события ввода текста в текстбокс.</w:t>
             </w:r>
           </w:p>
         </w:tc>
@@ -10393,14 +9887,12 @@
                 <w:lang w:val="en-US" w:eastAsia="en-US"/>
               </w:rPr>
             </w:pPr>
-            <w:proofErr w:type="spellStart"/>
             <w:r>
               <w:rPr>
                 <w:lang w:val="en-US" w:eastAsia="en-US"/>
               </w:rPr>
               <w:t>OpenApp</w:t>
             </w:r>
-            <w:proofErr w:type="spellEnd"/>
           </w:p>
         </w:tc>
         <w:tc>
@@ -10490,14 +9982,12 @@
                 <w:lang w:val="en-US" w:eastAsia="en-US"/>
               </w:rPr>
             </w:pPr>
-            <w:proofErr w:type="spellStart"/>
             <w:r>
               <w:rPr>
                 <w:lang w:val="en-US" w:eastAsia="en-US"/>
               </w:rPr>
               <w:t>OpenMainForm</w:t>
             </w:r>
-            <w:proofErr w:type="spellEnd"/>
           </w:p>
         </w:tc>
         <w:tc>
@@ -10517,16 +10007,8 @@
               <w:rPr>
                 <w:lang w:val="en-US" w:eastAsia="en-US"/>
               </w:rPr>
-              <w:t xml:space="preserve">Transaction </w:t>
-            </w:r>
-            <w:proofErr w:type="spellStart"/>
-            <w:r>
-              <w:rPr>
-                <w:lang w:val="en-US" w:eastAsia="en-US"/>
-              </w:rPr>
-              <w:t>transaction</w:t>
-            </w:r>
-            <w:proofErr w:type="spellEnd"/>
+              <w:t>Transaction transaction</w:t>
+            </w:r>
           </w:p>
         </w:tc>
         <w:tc>
@@ -11467,16 +10949,8 @@
         <w:rPr>
           <w:lang w:val="en-US"/>
         </w:rPr>
-        <w:t xml:space="preserve">Iowa State </w:t>
-      </w:r>
-      <w:proofErr w:type="spellStart"/>
-      <w:r>
-        <w:rPr>
-          <w:lang w:val="en-US"/>
-        </w:rPr>
-        <w:t>Unifersity</w:t>
-      </w:r>
-      <w:proofErr w:type="spellEnd"/>
+        <w:t>Iowa State Unifersity</w:t>
+      </w:r>
       <w:r>
         <w:rPr>
           <w:lang w:val="en-US"/>
@@ -11500,7 +10974,6 @@
           </w:rPr>
           <w:t>://</w:t>
         </w:r>
-        <w:proofErr w:type="spellStart"/>
         <w:r>
           <w:rPr>
             <w:rStyle w:val="a9"/>
@@ -11508,7 +10981,6 @@
           </w:rPr>
           <w:t>iastate</w:t>
         </w:r>
-        <w:proofErr w:type="spellEnd"/>
         <w:r>
           <w:rPr>
             <w:rStyle w:val="a9"/>
@@ -11541,7 +11013,6 @@
           </w:rPr>
           <w:t>/</w:t>
         </w:r>
-        <w:proofErr w:type="spellStart"/>
         <w:r>
           <w:rPr>
             <w:rStyle w:val="a9"/>
@@ -11549,7 +11020,6 @@
           </w:rPr>
           <w:t>visualgraphiccomm</w:t>
         </w:r>
-        <w:proofErr w:type="spellEnd"/>
         <w:r>
           <w:rPr>
             <w:rStyle w:val="a9"/>
@@ -11770,7 +11240,6 @@
           </w:rPr>
           <w:t>-</w:t>
         </w:r>
-        <w:proofErr w:type="spellStart"/>
         <w:r>
           <w:rPr>
             <w:rStyle w:val="a9"/>
@@ -11779,7 +11248,6 @@
           </w:rPr>
           <w:t>api</w:t>
         </w:r>
-        <w:proofErr w:type="spellEnd"/>
         <w:r>
           <w:rPr>
             <w:rStyle w:val="a9"/>
@@ -11981,15 +11449,7 @@
         </w:numPr>
       </w:pPr>
       <w:r>
-        <w:t xml:space="preserve"> Как будет выполняться соответствие </w:t>
-      </w:r>
-      <w:proofErr w:type="spellStart"/>
-      <w:r>
-        <w:t>текстбоксов</w:t>
-      </w:r>
-      <w:proofErr w:type="spellEnd"/>
-      <w:r>
-        <w:t xml:space="preserve"> на форме и параметров в модели?</w:t>
+        <w:t xml:space="preserve"> Как будет выполняться соответствие текстбоксов на форме и параметров в модели?</w:t>
       </w:r>
     </w:p>
     <w:p>
@@ -12030,14 +11490,12 @@
       <w:r>
         <w:t>-</w:t>
       </w:r>
-      <w:proofErr w:type="spellStart"/>
       <w:r>
         <w:rPr>
           <w:lang w:val="en-US"/>
         </w:rPr>
         <w:t>ParaemterType</w:t>
       </w:r>
-      <w:proofErr w:type="spellEnd"/>
       <w:r>
         <w:t xml:space="preserve">, </w:t>
       </w:r>
@@ -12069,15 +11527,7 @@
         <w:t>не</w:t>
       </w:r>
       <w:r>
-        <w:t xml:space="preserve"> </w:t>
-      </w:r>
-      <w:proofErr w:type="gramStart"/>
-      <w:r>
-        <w:t>1..</w:t>
-      </w:r>
-      <w:proofErr w:type="gramEnd"/>
-      <w:r>
-        <w:t xml:space="preserve">*, </w:t>
+        <w:t xml:space="preserve"> 1..*, </w:t>
       </w:r>
       <w:r>
         <w:t>т</w:t>
@@ -12120,15 +11570,7 @@
         <w:annotationRef/>
       </w:r>
       <w:r>
-        <w:t xml:space="preserve">Соответствие </w:t>
-      </w:r>
-      <w:proofErr w:type="spellStart"/>
-      <w:r>
-        <w:t>текстбоксов</w:t>
-      </w:r>
-      <w:proofErr w:type="spellEnd"/>
-      <w:r>
-        <w:t xml:space="preserve"> и параметро</w:t>
+        <w:t>Соответствие текстбоксов и параметро</w:t>
       </w:r>
       <w:r>
         <w:t xml:space="preserve">в будет выполняться с помощью </w:t>
@@ -12136,14 +11578,12 @@
       <w:r>
         <w:t xml:space="preserve">методов </w:t>
       </w:r>
-      <w:proofErr w:type="spellStart"/>
       <w:r>
         <w:rPr>
           <w:lang w:val="en-US"/>
         </w:rPr>
         <w:t>TextChanged</w:t>
       </w:r>
-      <w:proofErr w:type="spellEnd"/>
       <w:r>
         <w:t xml:space="preserve"> </w:t>
       </w:r>
@@ -12151,15 +11591,7 @@
         <w:t>для</w:t>
       </w:r>
       <w:r>
-        <w:t xml:space="preserve"> каждого </w:t>
-      </w:r>
-      <w:proofErr w:type="spellStart"/>
-      <w:r>
-        <w:t>текстбокса</w:t>
-      </w:r>
-      <w:proofErr w:type="spellEnd"/>
-      <w:r>
-        <w:t>. Внутри метода будет обращение</w:t>
+        <w:t xml:space="preserve"> каждого текстбокса. Внутри метода будет обращение</w:t>
       </w:r>
       <w:r>
         <w:t xml:space="preserve"> к параметру через ключ-тип параметра</w:t>
@@ -12168,15 +11600,7 @@
         <w:t xml:space="preserve"> и присваивание ему </w:t>
       </w:r>
       <w:r>
-        <w:t xml:space="preserve">значения из </w:t>
-      </w:r>
-      <w:proofErr w:type="spellStart"/>
-      <w:r>
-        <w:t>текстбокса</w:t>
-      </w:r>
-      <w:proofErr w:type="spellEnd"/>
-      <w:r>
-        <w:t>. Все остальные замечания исправлены.</w:t>
+        <w:t>значения из текстбокса. Все остальные замечания исправлены.</w:t>
       </w:r>
     </w:p>
   </w:comment>
@@ -12196,15 +11620,7 @@
         <w:annotationRef/>
       </w:r>
       <w:r>
-        <w:t xml:space="preserve">Такое соответствие без нормального механизма приведёт к тому, что будет много обработчиков, в которых будет </w:t>
-      </w:r>
-      <w:proofErr w:type="gramStart"/>
-      <w:r>
-        <w:t>более менее</w:t>
-      </w:r>
-      <w:proofErr w:type="gramEnd"/>
-      <w:r>
-        <w:t xml:space="preserve"> задублированный код. Поэтому нужно обдумать другой механизм.</w:t>
+        <w:t>Такое соответствие без нормального механизма приведёт к тому, что будет много обработчиков, в которых будет более менее задублированный код. Поэтому нужно обдумать другой механизм.</w:t>
       </w:r>
     </w:p>
     <w:p>
@@ -12216,23 +11632,7 @@
         </w:numPr>
       </w:pPr>
       <w:r>
-        <w:t xml:space="preserve">Как форма будет узнавать о том, что проблема в двух и более зависимых параметрах и нужно 1 – подсветить нужные </w:t>
-      </w:r>
-      <w:proofErr w:type="spellStart"/>
-      <w:r>
-        <w:t>текстбоксы</w:t>
-      </w:r>
-      <w:proofErr w:type="spellEnd"/>
-      <w:r>
-        <w:t xml:space="preserve">, 2 – вывести более одного сообщения в </w:t>
-      </w:r>
-      <w:proofErr w:type="spellStart"/>
-      <w:r>
-        <w:t>месседжбоксе</w:t>
-      </w:r>
-      <w:proofErr w:type="spellEnd"/>
-      <w:r>
-        <w:t>?</w:t>
+        <w:t>Как форма будет узнавать о том, что проблема в двух и более зависимых параметрах и нужно 1 – подсветить нужные текстбоксы, 2 – вывести более одного сообщения в месседжбоксе?</w:t>
       </w:r>
     </w:p>
     <w:p>
@@ -12244,15 +11644,7 @@
         </w:numPr>
       </w:pPr>
       <w:r>
-        <w:t xml:space="preserve">Зачем нужен отдельный валидатор? Предполагается, что он может быть </w:t>
-      </w:r>
-      <w:proofErr w:type="spellStart"/>
-      <w:r>
-        <w:t>переиспользован</w:t>
-      </w:r>
-      <w:proofErr w:type="spellEnd"/>
-      <w:r>
-        <w:t>?</w:t>
+        <w:t>Зачем нужен отдельный валидатор? Предполагается, что он может быть переиспользован?</w:t>
       </w:r>
     </w:p>
     <w:p>
@@ -12264,23 +11656,7 @@
         </w:numPr>
       </w:pPr>
       <w:r>
-        <w:t xml:space="preserve">Мало методов в </w:t>
-      </w:r>
-      <w:proofErr w:type="spellStart"/>
-      <w:r>
-        <w:t>билдере</w:t>
-      </w:r>
-      <w:proofErr w:type="spellEnd"/>
-      <w:r>
-        <w:t xml:space="preserve"> и </w:t>
-      </w:r>
-      <w:proofErr w:type="spellStart"/>
-      <w:r>
-        <w:t>враппере</w:t>
-      </w:r>
-      <w:proofErr w:type="spellEnd"/>
-      <w:r>
-        <w:t>, т.к. уже нужно представлять, какие методы нужны будут для построения – это нужно отобразить на диаграмме.</w:t>
+        <w:t>Мало методов в билдере и враппере, т.к. уже нужно представлять, какие методы нужны будут для построения – это нужно отобразить на диаграмме.</w:t>
       </w:r>
     </w:p>
   </w:comment>
@@ -12348,23 +11724,7 @@
         </w:numPr>
       </w:pPr>
       <w:r>
-        <w:t xml:space="preserve">Появился отдельный </w:t>
-      </w:r>
-      <w:proofErr w:type="spellStart"/>
-      <w:r>
-        <w:t>контрол</w:t>
-      </w:r>
-      <w:proofErr w:type="spellEnd"/>
-      <w:r>
-        <w:t xml:space="preserve"> – за что он отвечает и как буде выполняться валидация зависимых параметров с применением этого </w:t>
-      </w:r>
-      <w:proofErr w:type="spellStart"/>
-      <w:r>
-        <w:t>контрола</w:t>
-      </w:r>
-      <w:proofErr w:type="spellEnd"/>
-      <w:r>
-        <w:t>?</w:t>
+        <w:t>Появился отдельный контрол – за что он отвечает и как буде выполняться валидация зависимых параметров с применением этого контрола?</w:t>
       </w:r>
     </w:p>
   </w:comment>
@@ -12390,13 +11750,8 @@
         <w:t>у</w:t>
       </w:r>
       <w:r>
-        <w:t xml:space="preserve">т храниться </w:t>
-      </w:r>
-      <w:proofErr w:type="spellStart"/>
-      <w:r>
-        <w:t>текстбоксы</w:t>
-      </w:r>
-      <w:proofErr w:type="spellEnd"/>
+        <w:t>т храниться текстбоксы</w:t>
+      </w:r>
       <w:r>
         <w:t>, что позволит</w:t>
       </w:r>
@@ -12415,14 +11770,12 @@
       <w:r>
         <w:t xml:space="preserve">Создан словарь ошибок, в котором для каждого параметра есть строка с текстом ошибки. Метод </w:t>
       </w:r>
-      <w:proofErr w:type="spellStart"/>
       <w:r>
         <w:rPr>
           <w:lang w:val="en-US"/>
         </w:rPr>
         <w:t>CheckOnErrors</w:t>
       </w:r>
-      <w:proofErr w:type="spellEnd"/>
       <w:r>
         <w:t xml:space="preserve"> </w:t>
       </w:r>
@@ -12433,13 +11786,8 @@
         <w:t>проверять словарь ошибок и формировать список ошибок, который будет</w:t>
       </w:r>
       <w:r>
-        <w:t xml:space="preserve"> выводится в </w:t>
-      </w:r>
-      <w:proofErr w:type="spellStart"/>
-      <w:r>
-        <w:t>меседжбоксе</w:t>
-      </w:r>
-      <w:proofErr w:type="spellEnd"/>
+        <w:t xml:space="preserve"> выводится в меседжбоксе</w:t>
+      </w:r>
     </w:p>
     <w:p>
       <w:pPr>
@@ -12500,7 +11848,6 @@
       <w:r>
         <w:t xml:space="preserve"> метод </w:t>
       </w:r>
-      <w:proofErr w:type="spellStart"/>
       <w:r>
         <w:rPr>
           <w:lang w:val="en-US"/>
@@ -12513,7 +11860,6 @@
         </w:rPr>
         <w:t>Bottle</w:t>
       </w:r>
-      <w:proofErr w:type="spellEnd"/>
       <w:r>
         <w:t xml:space="preserve">, который </w:t>
       </w:r>
@@ -12532,14 +11878,12 @@
       <w:r>
         <w:t xml:space="preserve"> </w:t>
       </w:r>
-      <w:proofErr w:type="spellStart"/>
       <w:r>
         <w:rPr>
           <w:lang w:val="en-US"/>
         </w:rPr>
         <w:t>ParameterControl</w:t>
       </w:r>
-      <w:proofErr w:type="spellEnd"/>
       <w:r>
         <w:t xml:space="preserve"> </w:t>
       </w:r>
@@ -12576,14 +11920,12 @@
       <w:r>
         <w:t xml:space="preserve">кциональность класса </w:t>
       </w:r>
-      <w:proofErr w:type="spellStart"/>
       <w:r>
         <w:rPr>
           <w:lang w:val="en-US"/>
         </w:rPr>
         <w:t>TextBox</w:t>
       </w:r>
-      <w:proofErr w:type="spellEnd"/>
       <w:r>
         <w:t>. При</w:t>
       </w:r>
@@ -12624,15 +11966,7 @@
         <w:t xml:space="preserve">, то выбрасывается исключение, при обработке которого </w:t>
       </w:r>
       <w:r>
-        <w:t xml:space="preserve">соответствующий </w:t>
-      </w:r>
-      <w:proofErr w:type="spellStart"/>
-      <w:r>
-        <w:t>текстбокс</w:t>
-      </w:r>
-      <w:proofErr w:type="spellEnd"/>
-      <w:r>
-        <w:t xml:space="preserve"> </w:t>
+        <w:t xml:space="preserve">соответствующий текстбокс </w:t>
       </w:r>
       <w:r>
         <w:t>окрашивается в цвет ошибки.</w:t>
@@ -12789,14 +12123,12 @@
       <w:r>
         <w:t xml:space="preserve"> </w:t>
       </w:r>
-      <w:proofErr w:type="spellStart"/>
       <w:r>
         <w:rPr>
           <w:lang w:val="en-US"/>
         </w:rPr>
         <w:t>ObjectARX</w:t>
       </w:r>
-      <w:proofErr w:type="spellEnd"/>
       <w:r>
         <w:t xml:space="preserve"> (</w:t>
       </w:r>
@@ -12856,6 +12188,108 @@
           <w:rStyle w:val="ab"/>
         </w:rPr>
         <w:annotationRef/>
+      </w:r>
+    </w:p>
+  </w:comment>
+  <w:comment w:id="12" w:author="Kalentyev Alexey" w:date="2023-11-06T13:38:00Z" w:initials="KA">
+    <w:p>
+      <w:pPr>
+        <w:pStyle w:val="ac"/>
+      </w:pPr>
+      <w:r>
+        <w:rPr>
+          <w:rStyle w:val="ab"/>
+        </w:rPr>
+        <w:annotationRef/>
+      </w:r>
+      <w:r>
+        <w:t xml:space="preserve">Добавить где-нибудь в части таблиц описание используемых классов </w:t>
+      </w:r>
+      <w:r>
+        <w:rPr>
+          <w:lang w:val="en-US"/>
+        </w:rPr>
+        <w:t>Vector</w:t>
+      </w:r>
+      <w:r>
+        <w:t>3</w:t>
+      </w:r>
+      <w:r>
+        <w:rPr>
+          <w:lang w:val="en-US"/>
+        </w:rPr>
+        <w:t>d</w:t>
+      </w:r>
+      <w:r>
+        <w:t xml:space="preserve">, </w:t>
+      </w:r>
+      <w:r>
+        <w:rPr>
+          <w:lang w:val="en-US"/>
+        </w:rPr>
+        <w:t>Point</w:t>
+      </w:r>
+      <w:r>
+        <w:t>3</w:t>
+      </w:r>
+      <w:r>
+        <w:rPr>
+          <w:lang w:val="en-US"/>
+        </w:rPr>
+        <w:t>D</w:t>
+      </w:r>
+      <w:r>
+        <w:t xml:space="preserve">, </w:t>
+      </w:r>
+      <w:r>
+        <w:rPr>
+          <w:lang w:val="en-US"/>
+        </w:rPr>
+        <w:t>Region</w:t>
+      </w:r>
+      <w:r>
+        <w:t xml:space="preserve"> </w:t>
+      </w:r>
+      <w:r>
+        <w:t xml:space="preserve">или сослаться на их описание в </w:t>
+      </w:r>
+      <w:r>
+        <w:rPr>
+          <w:lang w:val="en-US"/>
+        </w:rPr>
+        <w:t>API</w:t>
+      </w:r>
+      <w:r>
+        <w:t xml:space="preserve"> (</w:t>
+      </w:r>
+      <w:r>
+        <w:t>где они и должны быть)</w:t>
+      </w:r>
+    </w:p>
+    <w:p>
+      <w:pPr>
+        <w:pStyle w:val="ac"/>
+        <w:rPr>
+          <w:lang w:val="en-US"/>
+        </w:rPr>
+      </w:pPr>
+      <w:r>
+        <w:t xml:space="preserve">Добавить связь </w:t>
+      </w:r>
+      <w:r>
+        <w:rPr>
+          <w:lang w:val="en-US"/>
+        </w:rPr>
+        <w:t xml:space="preserve">Builder </w:t>
+      </w:r>
+      <w:r>
+        <w:t xml:space="preserve">с </w:t>
+      </w:r>
+      <w:r>
+        <w:rPr>
+          <w:lang w:val="en-US"/>
+        </w:rPr>
+        <w:t>Parameter</w:t>
       </w:r>
     </w:p>
   </w:comment>
@@ -12874,6 +12308,7 @@
   <w15:commentEx w15:paraId="06C70B69" w15:paraIdParent="12F34917" w15:done="0"/>
   <w15:commentEx w15:paraId="143B8450" w15:paraIdParent="12F34917" w15:done="0"/>
   <w15:commentEx w15:paraId="40289AC6" w15:paraIdParent="12F34917" w15:done="0"/>
+  <w15:commentEx w15:paraId="0942450E" w15:paraIdParent="12F34917" w15:done="0"/>
 </w15:commentsEx>
 </file>
 
@@ -12889,6 +12324,7 @@
   <w16cex:commentExtensible w16cex:durableId="16CF0D58" w16cex:dateUtc="2023-11-06T04:35:00Z"/>
   <w16cex:commentExtensible w16cex:durableId="134A3793" w16cex:dateUtc="2023-11-06T04:53:00Z"/>
   <w16cex:commentExtensible w16cex:durableId="7F2BB8C6" w16cex:dateUtc="2023-11-06T04:59:00Z"/>
+  <w16cex:commentExtensible w16cex:durableId="3B5AEBA2" w16cex:dateUtc="2023-11-06T06:38:00Z"/>
 </w16cex:commentsExtensible>
 </file>
 
@@ -12904,6 +12340,7 @@
   <w16cid:commentId w16cid:paraId="06C70B69" w16cid:durableId="16CF0D58"/>
   <w16cid:commentId w16cid:paraId="143B8450" w16cid:durableId="134A3793"/>
   <w16cid:commentId w16cid:paraId="40289AC6" w16cid:durableId="7F2BB8C6"/>
+  <w16cid:commentId w16cid:paraId="0942450E" w16cid:durableId="3B5AEBA2"/>
 </w16cid:commentsIds>
 </file>
 

--- a/docs/Проект системы.docx
+++ b/docs/Проект системы.docx
@@ -292,7 +292,15 @@
         <w:ind w:left="5814" w:right="59" w:firstLine="0"/>
       </w:pPr>
       <w:r>
-        <w:t>_________  Сеченов В.В</w:t>
+        <w:t>________</w:t>
+      </w:r>
+      <w:proofErr w:type="gramStart"/>
+      <w:r>
+        <w:t>_  Сеченов</w:t>
+      </w:r>
+      <w:proofErr w:type="gramEnd"/>
+      <w:r>
+        <w:t xml:space="preserve"> В.В</w:t>
       </w:r>
     </w:p>
     <w:p>
@@ -349,9 +357,11 @@
       <w:r>
         <w:t xml:space="preserve">_________ </w:t>
       </w:r>
+      <w:proofErr w:type="spellStart"/>
       <w:r>
         <w:t>Калентьев</w:t>
       </w:r>
+      <w:proofErr w:type="spellEnd"/>
       <w:r>
         <w:t xml:space="preserve"> </w:t>
       </w:r>
@@ -1004,12 +1014,14 @@
         </w:rPr>
         <w:t xml:space="preserve">существует </w:t>
       </w:r>
+      <w:proofErr w:type="spellStart"/>
       <w:r>
         <w:rPr>
           <w:lang w:val="en-US" w:eastAsia="en-US"/>
         </w:rPr>
         <w:t>ObjectARX</w:t>
       </w:r>
+      <w:proofErr w:type="spellEnd"/>
       <w:r>
         <w:rPr>
           <w:lang w:eastAsia="en-US"/>
@@ -1273,12 +1285,14 @@
                 <w:lang w:val="en-US" w:eastAsia="en-US"/>
               </w:rPr>
             </w:pPr>
+            <w:proofErr w:type="spellStart"/>
             <w:r>
               <w:rPr>
                 <w:lang w:val="en-US" w:eastAsia="en-US"/>
               </w:rPr>
               <w:t>DocumentManager</w:t>
             </w:r>
+            <w:proofErr w:type="spellEnd"/>
           </w:p>
         </w:tc>
         <w:tc>
@@ -1293,12 +1307,14 @@
                 <w:lang w:val="en-US" w:eastAsia="en-US"/>
               </w:rPr>
             </w:pPr>
+            <w:proofErr w:type="spellStart"/>
             <w:r>
               <w:rPr>
                 <w:lang w:val="en-US" w:eastAsia="en-US"/>
               </w:rPr>
               <w:t>DocumentManager</w:t>
             </w:r>
+            <w:proofErr w:type="spellEnd"/>
           </w:p>
         </w:tc>
         <w:tc>
@@ -1601,13 +1617,49 @@
               <w:rPr>
                 <w:lang w:val="en-US" w:eastAsia="en-US"/>
               </w:rPr>
-              <w:t xml:space="preserve">bool closed, double startWidth, double endWidth, </w:t>
-            </w:r>
-            <w:r>
-              <w:rPr>
-                <w:lang w:val="en-US" w:eastAsia="en-US"/>
-              </w:rPr>
-              <w:t>DoubleCollection bulges</w:t>
+              <w:t xml:space="preserve">bool closed, double </w:t>
+            </w:r>
+            <w:proofErr w:type="spellStart"/>
+            <w:r>
+              <w:rPr>
+                <w:lang w:val="en-US" w:eastAsia="en-US"/>
+              </w:rPr>
+              <w:t>startWidth</w:t>
+            </w:r>
+            <w:proofErr w:type="spellEnd"/>
+            <w:r>
+              <w:rPr>
+                <w:lang w:val="en-US" w:eastAsia="en-US"/>
+              </w:rPr>
+              <w:t xml:space="preserve">, double </w:t>
+            </w:r>
+            <w:proofErr w:type="spellStart"/>
+            <w:r>
+              <w:rPr>
+                <w:lang w:val="en-US" w:eastAsia="en-US"/>
+              </w:rPr>
+              <w:t>endWidth</w:t>
+            </w:r>
+            <w:proofErr w:type="spellEnd"/>
+            <w:r>
+              <w:rPr>
+                <w:lang w:val="en-US" w:eastAsia="en-US"/>
+              </w:rPr>
+              <w:t xml:space="preserve">, </w:t>
+            </w:r>
+            <w:proofErr w:type="spellStart"/>
+            <w:r>
+              <w:rPr>
+                <w:lang w:val="en-US" w:eastAsia="en-US"/>
+              </w:rPr>
+              <w:t>DoubleCollection</w:t>
+            </w:r>
+            <w:proofErr w:type="spellEnd"/>
+            <w:r>
+              <w:rPr>
+                <w:lang w:val="en-US" w:eastAsia="en-US"/>
+              </w:rPr>
+              <w:t xml:space="preserve"> bulges</w:t>
             </w:r>
           </w:p>
         </w:tc>
@@ -2312,12 +2364,14 @@
                 <w:lang w:val="en-US" w:eastAsia="en-US"/>
               </w:rPr>
             </w:pPr>
+            <w:proofErr w:type="spellStart"/>
             <w:r>
               <w:rPr>
                 <w:lang w:val="en-US" w:eastAsia="en-US"/>
               </w:rPr>
               <w:t>CreateFromCurves</w:t>
             </w:r>
+            <w:proofErr w:type="spellEnd"/>
           </w:p>
         </w:tc>
         <w:tc>
@@ -2333,12 +2387,14 @@
                 <w:lang w:val="en-US" w:eastAsia="en-US"/>
               </w:rPr>
             </w:pPr>
+            <w:proofErr w:type="spellStart"/>
             <w:r>
               <w:rPr>
                 <w:lang w:val="en-US" w:eastAsia="en-US"/>
               </w:rPr>
               <w:t>DBObjectCollection</w:t>
             </w:r>
+            <w:proofErr w:type="spellEnd"/>
           </w:p>
         </w:tc>
         <w:tc>
@@ -2353,11 +2409,19 @@
                 <w:lang w:val="en-US" w:eastAsia="en-US"/>
               </w:rPr>
             </w:pPr>
-            <w:r>
-              <w:rPr>
-                <w:lang w:val="en-US" w:eastAsia="en-US"/>
-              </w:rPr>
-              <w:t>Region[]</w:t>
+            <w:proofErr w:type="gramStart"/>
+            <w:r>
+              <w:rPr>
+                <w:lang w:val="en-US" w:eastAsia="en-US"/>
+              </w:rPr>
+              <w:t>Region[</w:t>
+            </w:r>
+            <w:proofErr w:type="gramEnd"/>
+            <w:r>
+              <w:rPr>
+                <w:lang w:val="en-US" w:eastAsia="en-US"/>
+              </w:rPr>
+              <w:t>]</w:t>
             </w:r>
           </w:p>
         </w:tc>
@@ -2616,6 +2680,7 @@
               </w:rPr>
               <w:t xml:space="preserve"> объекта </w:t>
             </w:r>
+            <w:proofErr w:type="gramStart"/>
             <w:r>
               <w:rPr>
                 <w:lang w:val="en-US" w:eastAsia="en-US"/>
@@ -2634,6 +2699,7 @@
               </w:rPr>
               <w:t>.</w:t>
             </w:r>
+            <w:proofErr w:type="gramEnd"/>
           </w:p>
         </w:tc>
       </w:tr>
@@ -2683,6 +2749,7 @@
         </w:rPr>
         <w:t xml:space="preserve"> – Используемые методы класса </w:t>
       </w:r>
+      <w:proofErr w:type="spellStart"/>
       <w:r>
         <w:rPr>
           <w:szCs w:val="28"/>
@@ -2690,6 +2757,7 @@
         </w:rPr>
         <w:t>DBObjectCollection</w:t>
       </w:r>
+      <w:proofErr w:type="spellEnd"/>
     </w:p>
     <w:tbl>
       <w:tblPr>
@@ -2803,6 +2871,7 @@
                 <w:lang w:val="en-US" w:eastAsia="en-US"/>
               </w:rPr>
             </w:pPr>
+            <w:proofErr w:type="spellStart"/>
             <w:r>
               <w:rPr>
                 <w:szCs w:val="28"/>
@@ -2810,6 +2879,7 @@
               </w:rPr>
               <w:t>DBObjectCollection</w:t>
             </w:r>
+            <w:proofErr w:type="spellEnd"/>
           </w:p>
         </w:tc>
         <w:tc>
@@ -2845,6 +2915,7 @@
                 <w:lang w:val="en-US" w:eastAsia="en-US"/>
               </w:rPr>
             </w:pPr>
+            <w:proofErr w:type="spellStart"/>
             <w:r>
               <w:rPr>
                 <w:szCs w:val="28"/>
@@ -2852,6 +2923,7 @@
               </w:rPr>
               <w:t>DBObjectCollection</w:t>
             </w:r>
+            <w:proofErr w:type="spellEnd"/>
           </w:p>
         </w:tc>
         <w:tc>
@@ -2917,11 +2989,19 @@
                 <w:lang w:val="en-US" w:eastAsia="en-US"/>
               </w:rPr>
             </w:pPr>
-            <w:r>
-              <w:rPr>
-                <w:lang w:val="en-US" w:eastAsia="en-US"/>
-              </w:rPr>
-              <w:t>DBObject value</w:t>
+            <w:proofErr w:type="spellStart"/>
+            <w:r>
+              <w:rPr>
+                <w:lang w:val="en-US" w:eastAsia="en-US"/>
+              </w:rPr>
+              <w:t>DBObject</w:t>
+            </w:r>
+            <w:proofErr w:type="spellEnd"/>
+            <w:r>
+              <w:rPr>
+                <w:lang w:val="en-US" w:eastAsia="en-US"/>
+              </w:rPr>
+              <w:t xml:space="preserve"> value</w:t>
             </w:r>
           </w:p>
         </w:tc>
@@ -3150,6 +3230,7 @@
         </w:rPr>
         <w:t>3</w:t>
       </w:r>
+      <w:proofErr w:type="spellStart"/>
       <w:r>
         <w:rPr>
           <w:szCs w:val="28"/>
@@ -3157,6 +3238,7 @@
         </w:rPr>
         <w:t>dCollection</w:t>
       </w:r>
+      <w:proofErr w:type="spellEnd"/>
     </w:p>
     <w:tbl>
       <w:tblPr>
@@ -3295,7 +3377,21 @@
               <w:rPr>
                 <w:lang w:val="en-US" w:eastAsia="en-US"/>
               </w:rPr>
-              <w:t>Point3d[] values</w:t>
+              <w:t>Point3</w:t>
+            </w:r>
+            <w:proofErr w:type="gramStart"/>
+            <w:r>
+              <w:rPr>
+                <w:lang w:val="en-US" w:eastAsia="en-US"/>
+              </w:rPr>
+              <w:t>d[</w:t>
+            </w:r>
+            <w:proofErr w:type="gramEnd"/>
+            <w:r>
+              <w:rPr>
+                <w:lang w:val="en-US" w:eastAsia="en-US"/>
+              </w:rPr>
+              <w:t>] values</w:t>
             </w:r>
           </w:p>
         </w:tc>
@@ -3702,7 +3798,21 @@
               <w:rPr>
                 <w:lang w:val="en-US" w:eastAsia="en-US"/>
               </w:rPr>
-              <w:t xml:space="preserve">Region region, </w:t>
+              <w:t xml:space="preserve">Region </w:t>
+            </w:r>
+            <w:proofErr w:type="spellStart"/>
+            <w:r>
+              <w:rPr>
+                <w:lang w:val="en-US" w:eastAsia="en-US"/>
+              </w:rPr>
+              <w:t>region</w:t>
+            </w:r>
+            <w:proofErr w:type="spellEnd"/>
+            <w:r>
+              <w:rPr>
+                <w:lang w:val="en-US" w:eastAsia="en-US"/>
+              </w:rPr>
+              <w:t xml:space="preserve">, </w:t>
             </w:r>
           </w:p>
           <w:p>
@@ -3736,12 +3846,14 @@
               </w:rPr>
               <w:t xml:space="preserve">double </w:t>
             </w:r>
+            <w:proofErr w:type="spellStart"/>
             <w:r>
               <w:rPr>
                 <w:lang w:val="en-US" w:eastAsia="en-US"/>
               </w:rPr>
               <w:t>taperAngle</w:t>
             </w:r>
+            <w:proofErr w:type="spellEnd"/>
           </w:p>
         </w:tc>
         <w:tc>
@@ -3820,12 +3932,14 @@
               </w:rPr>
               <w:t xml:space="preserve"> </w:t>
             </w:r>
+            <w:proofErr w:type="spellStart"/>
             <w:r>
               <w:rPr>
                 <w:lang w:val="en-US" w:eastAsia="en-US"/>
               </w:rPr>
               <w:t>taperAngle</w:t>
             </w:r>
+            <w:proofErr w:type="spellEnd"/>
             <w:r>
               <w:rPr>
                 <w:lang w:eastAsia="en-US"/>
@@ -3849,6 +3963,7 @@
                 <w:lang w:val="en-US"/>
               </w:rPr>
             </w:pPr>
+            <w:proofErr w:type="spellStart"/>
             <w:r>
               <w:rPr>
                 <w:szCs w:val="28"/>
@@ -3856,6 +3971,7 @@
               </w:rPr>
               <w:t>BooleanOperation</w:t>
             </w:r>
+            <w:proofErr w:type="spellEnd"/>
           </w:p>
         </w:tc>
         <w:tc>
@@ -3871,6 +3987,7 @@
                 <w:lang w:val="en-US" w:eastAsia="en-US"/>
               </w:rPr>
             </w:pPr>
+            <w:proofErr w:type="spellStart"/>
             <w:r>
               <w:rPr>
                 <w:lang w:val="en-US" w:eastAsia="en-US"/>
@@ -3881,7 +3998,14 @@
               <w:rPr>
                 <w:lang w:val="en-US" w:eastAsia="en-US"/>
               </w:rPr>
-              <w:t xml:space="preserve">OperationType operation, </w:t>
+              <w:t>OperationType</w:t>
+            </w:r>
+            <w:proofErr w:type="spellEnd"/>
+            <w:r>
+              <w:rPr>
+                <w:lang w:val="en-US" w:eastAsia="en-US"/>
+              </w:rPr>
+              <w:t xml:space="preserve"> operation, </w:t>
             </w:r>
             <w:r>
               <w:rPr>
@@ -4130,12 +4254,14 @@
                 <w:lang w:val="en-US" w:eastAsia="en-US"/>
               </w:rPr>
             </w:pPr>
+            <w:proofErr w:type="spellStart"/>
             <w:r>
               <w:rPr>
                 <w:lang w:val="en-US" w:eastAsia="en-US"/>
               </w:rPr>
               <w:t>AddNewlyCreatedDBObject</w:t>
             </w:r>
+            <w:proofErr w:type="spellEnd"/>
           </w:p>
         </w:tc>
         <w:tc>
@@ -4151,11 +4277,19 @@
                 <w:lang w:val="en-US" w:eastAsia="en-US"/>
               </w:rPr>
             </w:pPr>
-            <w:r>
-              <w:rPr>
-                <w:lang w:val="en-US" w:eastAsia="en-US"/>
-              </w:rPr>
-              <w:t>DBObject object</w:t>
+            <w:proofErr w:type="spellStart"/>
+            <w:r>
+              <w:rPr>
+                <w:lang w:val="en-US" w:eastAsia="en-US"/>
+              </w:rPr>
+              <w:t>DBObject</w:t>
+            </w:r>
+            <w:proofErr w:type="spellEnd"/>
+            <w:r>
+              <w:rPr>
+                <w:lang w:val="en-US" w:eastAsia="en-US"/>
+              </w:rPr>
+              <w:t xml:space="preserve"> object</w:t>
             </w:r>
             <w:r>
               <w:rPr>
@@ -4308,7 +4442,21 @@
               <w:rPr>
                 <w:lang w:eastAsia="en-US"/>
               </w:rPr>
-              <w:t>иксирует изменения, внесенные во все DBObjects, открытые во время транзакции, а затем закрывает их</w:t>
+              <w:t xml:space="preserve">иксирует изменения, внесенные во все </w:t>
+            </w:r>
+            <w:proofErr w:type="spellStart"/>
+            <w:r>
+              <w:rPr>
+                <w:lang w:eastAsia="en-US"/>
+              </w:rPr>
+              <w:t>DBObjects</w:t>
+            </w:r>
+            <w:proofErr w:type="spellEnd"/>
+            <w:r>
+              <w:rPr>
+                <w:lang w:eastAsia="en-US"/>
+              </w:rPr>
+              <w:t>, открытые во время транзакции, а затем закрывает их</w:t>
             </w:r>
             <w:r>
               <w:rPr>
@@ -4332,12 +4480,14 @@
                 <w:lang w:val="en-US" w:eastAsia="en-US"/>
               </w:rPr>
             </w:pPr>
+            <w:proofErr w:type="spellStart"/>
             <w:r>
               <w:rPr>
                 <w:lang w:val="en-US" w:eastAsia="en-US"/>
               </w:rPr>
               <w:t>GetObject</w:t>
             </w:r>
+            <w:proofErr w:type="spellEnd"/>
           </w:p>
         </w:tc>
         <w:tc>
@@ -4353,23 +4503,47 @@
                 <w:lang w:val="en-US" w:eastAsia="en-US"/>
               </w:rPr>
             </w:pPr>
+            <w:proofErr w:type="spellStart"/>
             <w:r>
               <w:rPr>
                 <w:lang w:val="en-US" w:eastAsia="en-US"/>
               </w:rPr>
               <w:t>ObjectId</w:t>
             </w:r>
-            <w:r>
-              <w:rPr>
-                <w:lang w:val="en-US" w:eastAsia="en-US"/>
-              </w:rPr>
-              <w:t xml:space="preserve"> id, OpenMode mode, bool </w:t>
-            </w:r>
-            <w:r>
-              <w:rPr>
-                <w:lang w:val="en-US" w:eastAsia="en-US"/>
-              </w:rPr>
-              <w:t xml:space="preserve">openErased, </w:t>
+            <w:proofErr w:type="spellEnd"/>
+            <w:r>
+              <w:rPr>
+                <w:lang w:val="en-US" w:eastAsia="en-US"/>
+              </w:rPr>
+              <w:t xml:space="preserve"> id, </w:t>
+            </w:r>
+            <w:proofErr w:type="spellStart"/>
+            <w:r>
+              <w:rPr>
+                <w:lang w:val="en-US" w:eastAsia="en-US"/>
+              </w:rPr>
+              <w:t>OpenMode</w:t>
+            </w:r>
+            <w:proofErr w:type="spellEnd"/>
+            <w:r>
+              <w:rPr>
+                <w:lang w:val="en-US" w:eastAsia="en-US"/>
+              </w:rPr>
+              <w:t xml:space="preserve"> mode, bool </w:t>
+            </w:r>
+            <w:proofErr w:type="spellStart"/>
+            <w:r>
+              <w:rPr>
+                <w:lang w:val="en-US" w:eastAsia="en-US"/>
+              </w:rPr>
+              <w:t>openErased</w:t>
+            </w:r>
+            <w:proofErr w:type="spellEnd"/>
+            <w:r>
+              <w:rPr>
+                <w:lang w:val="en-US" w:eastAsia="en-US"/>
+              </w:rPr>
+              <w:t xml:space="preserve">, </w:t>
             </w:r>
             <w:r>
               <w:rPr>
@@ -4391,12 +4565,14 @@
                 <w:lang w:val="en-US" w:eastAsia="en-US"/>
               </w:rPr>
             </w:pPr>
+            <w:proofErr w:type="spellStart"/>
             <w:r>
               <w:rPr>
                 <w:lang w:val="en-US" w:eastAsia="en-US"/>
               </w:rPr>
               <w:t>DBObject</w:t>
             </w:r>
+            <w:proofErr w:type="spellEnd"/>
           </w:p>
         </w:tc>
         <w:tc>
@@ -4423,6 +4599,7 @@
               </w:rPr>
               <w:t xml:space="preserve">ызывает функцию </w:t>
             </w:r>
+            <w:proofErr w:type="gramStart"/>
             <w:r>
               <w:rPr>
                 <w:lang w:val="en-US" w:eastAsia="en-US"/>
@@ -4433,7 +4610,14 @@
               <w:rPr>
                 <w:lang w:eastAsia="en-US"/>
               </w:rPr>
-              <w:t>() верхней транзакции, передавая все полученные ею аргументы</w:t>
+              <w:t>(</w:t>
+            </w:r>
+            <w:proofErr w:type="gramEnd"/>
+            <w:r>
+              <w:rPr>
+                <w:lang w:eastAsia="en-US"/>
+              </w:rPr>
+              <w:t>) верхней транзакции, передавая все полученные ею аргументы</w:t>
             </w:r>
             <w:r>
               <w:rPr>
@@ -4517,6 +4701,7 @@
         </w:rPr>
         <w:t xml:space="preserve"> методы класса </w:t>
       </w:r>
+      <w:proofErr w:type="spellStart"/>
       <w:r>
         <w:rPr>
           <w:szCs w:val="28"/>
@@ -4524,6 +4709,7 @@
         </w:rPr>
         <w:t>BlockTableRecord</w:t>
       </w:r>
+      <w:proofErr w:type="spellEnd"/>
     </w:p>
     <w:tbl>
       <w:tblPr>
@@ -4661,8 +4847,16 @@
               <w:rPr>
                 <w:lang w:val="en-US" w:eastAsia="en-US"/>
               </w:rPr>
-              <w:t>Entity entity</w:t>
-            </w:r>
+              <w:t xml:space="preserve">Entity </w:t>
+            </w:r>
+            <w:proofErr w:type="spellStart"/>
+            <w:r>
+              <w:rPr>
+                <w:lang w:val="en-US" w:eastAsia="en-US"/>
+              </w:rPr>
+              <w:t>entity</w:t>
+            </w:r>
+            <w:proofErr w:type="spellEnd"/>
           </w:p>
         </w:tc>
         <w:tc>
@@ -4677,12 +4871,14 @@
                 <w:lang w:val="en-US" w:eastAsia="en-US"/>
               </w:rPr>
             </w:pPr>
+            <w:proofErr w:type="spellStart"/>
             <w:r>
               <w:rPr>
                 <w:lang w:val="en-US" w:eastAsia="en-US"/>
               </w:rPr>
               <w:t>ObjectId</w:t>
             </w:r>
+            <w:proofErr w:type="spellEnd"/>
           </w:p>
         </w:tc>
         <w:tc>
@@ -4765,6 +4961,7 @@
         </w:rPr>
         <w:t xml:space="preserve"> – Используемые методы класса </w:t>
       </w:r>
+      <w:proofErr w:type="spellStart"/>
       <w:r>
         <w:rPr>
           <w:szCs w:val="28"/>
@@ -4772,6 +4969,7 @@
         </w:rPr>
         <w:t>DoubleCollection</w:t>
       </w:r>
+      <w:proofErr w:type="spellEnd"/>
     </w:p>
     <w:tbl>
       <w:tblPr>
@@ -4884,12 +5082,14 @@
                 <w:lang w:val="en-US" w:eastAsia="en-US"/>
               </w:rPr>
             </w:pPr>
+            <w:proofErr w:type="spellStart"/>
             <w:r>
               <w:rPr>
                 <w:lang w:val="en-US" w:eastAsia="en-US"/>
               </w:rPr>
               <w:t>DoubleCollection</w:t>
             </w:r>
+            <w:proofErr w:type="spellEnd"/>
           </w:p>
         </w:tc>
         <w:tc>
@@ -4905,11 +5105,19 @@
                 <w:lang w:val="en-US" w:eastAsia="en-US"/>
               </w:rPr>
             </w:pPr>
-            <w:r>
-              <w:rPr>
-                <w:lang w:val="en-US" w:eastAsia="en-US"/>
-              </w:rPr>
-              <w:t>double[] values</w:t>
+            <w:proofErr w:type="gramStart"/>
+            <w:r>
+              <w:rPr>
+                <w:lang w:val="en-US" w:eastAsia="en-US"/>
+              </w:rPr>
+              <w:t>double[</w:t>
+            </w:r>
+            <w:proofErr w:type="gramEnd"/>
+            <w:r>
+              <w:rPr>
+                <w:lang w:val="en-US" w:eastAsia="en-US"/>
+              </w:rPr>
+              <w:t>] values</w:t>
             </w:r>
           </w:p>
         </w:tc>
@@ -4925,12 +5133,14 @@
                 <w:lang w:val="en-US" w:eastAsia="en-US"/>
               </w:rPr>
             </w:pPr>
+            <w:proofErr w:type="spellStart"/>
             <w:r>
               <w:rPr>
                 <w:lang w:val="en-US" w:eastAsia="en-US"/>
               </w:rPr>
               <w:t>DoubleCollection</w:t>
             </w:r>
+            <w:proofErr w:type="spellEnd"/>
           </w:p>
         </w:tc>
         <w:tc>
@@ -5006,6 +5216,7 @@
         </w:rPr>
         <w:t xml:space="preserve">3 – Используемые методы класса </w:t>
       </w:r>
+      <w:proofErr w:type="spellStart"/>
       <w:r>
         <w:rPr>
           <w:szCs w:val="28"/>
@@ -5020,6 +5231,7 @@
         </w:rPr>
         <w:t>vices</w:t>
       </w:r>
+      <w:proofErr w:type="spellEnd"/>
     </w:p>
     <w:tbl>
       <w:tblPr>
@@ -5132,12 +5344,14 @@
                 <w:lang w:val="en-US" w:eastAsia="en-US"/>
               </w:rPr>
             </w:pPr>
+            <w:proofErr w:type="spellStart"/>
             <w:r>
               <w:rPr>
                 <w:lang w:val="en-US" w:eastAsia="en-US"/>
               </w:rPr>
               <w:t>GetBlockModel</w:t>
             </w:r>
+            <w:proofErr w:type="spellEnd"/>
           </w:p>
           <w:p>
             <w:pPr>
@@ -5147,12 +5361,14 @@
                 <w:lang w:val="en-US" w:eastAsia="en-US"/>
               </w:rPr>
             </w:pPr>
+            <w:proofErr w:type="spellStart"/>
             <w:r>
               <w:rPr>
                 <w:lang w:val="en-US" w:eastAsia="en-US"/>
               </w:rPr>
               <w:t>SpaceId</w:t>
             </w:r>
+            <w:proofErr w:type="spellEnd"/>
           </w:p>
         </w:tc>
         <w:tc>
@@ -5172,8 +5388,16 @@
               <w:rPr>
                 <w:lang w:val="en-US" w:eastAsia="en-US"/>
               </w:rPr>
-              <w:t>Database databasePointer</w:t>
-            </w:r>
+              <w:t xml:space="preserve">Database </w:t>
+            </w:r>
+            <w:proofErr w:type="spellStart"/>
+            <w:r>
+              <w:rPr>
+                <w:lang w:val="en-US" w:eastAsia="en-US"/>
+              </w:rPr>
+              <w:t>databasePointer</w:t>
+            </w:r>
+            <w:proofErr w:type="spellEnd"/>
           </w:p>
         </w:tc>
         <w:tc>
@@ -5188,12 +5412,14 @@
                 <w:lang w:val="en-US" w:eastAsia="en-US"/>
               </w:rPr>
             </w:pPr>
+            <w:proofErr w:type="spellStart"/>
             <w:r>
               <w:rPr>
                 <w:lang w:val="en-US" w:eastAsia="en-US"/>
               </w:rPr>
               <w:t>ObjectId</w:t>
             </w:r>
+            <w:proofErr w:type="spellEnd"/>
           </w:p>
         </w:tc>
         <w:tc>
@@ -5212,7 +5438,21 @@
               <w:rPr>
                 <w:lang w:eastAsia="en-US"/>
               </w:rPr>
-              <w:t>Возвращает ObjectId предопределенной записи таблицы символов для указанной базы данных.</w:t>
+              <w:t xml:space="preserve">Возвращает </w:t>
+            </w:r>
+            <w:proofErr w:type="spellStart"/>
+            <w:r>
+              <w:rPr>
+                <w:lang w:eastAsia="en-US"/>
+              </w:rPr>
+              <w:t>ObjectId</w:t>
+            </w:r>
+            <w:proofErr w:type="spellEnd"/>
+            <w:r>
+              <w:rPr>
+                <w:lang w:eastAsia="en-US"/>
+              </w:rPr>
+              <w:t xml:space="preserve"> предопределенной записи таблицы символов для указанной базы данных.</w:t>
             </w:r>
           </w:p>
         </w:tc>
@@ -6611,7 +6851,23 @@
         <w:ind w:firstLine="708"/>
       </w:pPr>
       <w:r>
-        <w:t>Диаграмма классов (class diagram) показывает набор классов, интерфейсов и коопераций, а также их связи. Диаграммы этого вида чаще всего используются для моделирования объектно-ориентированных систем. Предназначены для статического представления системы. Диаграммы классов, включающие активные классы, представляют статическое представление процессов системы [</w:t>
+        <w:t>Диаграмма классов (</w:t>
+      </w:r>
+      <w:proofErr w:type="spellStart"/>
+      <w:r>
+        <w:t>class</w:t>
+      </w:r>
+      <w:proofErr w:type="spellEnd"/>
+      <w:r>
+        <w:t xml:space="preserve"> </w:t>
+      </w:r>
+      <w:proofErr w:type="spellStart"/>
+      <w:r>
+        <w:t>diagram</w:t>
+      </w:r>
+      <w:proofErr w:type="spellEnd"/>
+      <w:r>
+        <w:t>) показывает набор классов, интерфейсов и коопераций, а также их связи. Диаграммы этого вида чаще всего используются для моделирования объектно-ориентированных систем. Предназначены для статического представления системы. Диаграммы классов, включающие активные классы, представляют статическое представление процессов системы [</w:t>
       </w:r>
       <w:r>
         <w:t>4</w:t>
@@ -6737,10 +6993,10 @@
           <w:noProof/>
         </w:rPr>
         <w:drawing>
-          <wp:inline distT="0" distB="0" distL="0" distR="0" wp14:anchorId="3DDFE28B" wp14:editId="13C728AD">
-            <wp:extent cx="5940425" cy="3870325"/>
+          <wp:inline distT="0" distB="0" distL="0" distR="0" wp14:anchorId="37007A18" wp14:editId="329E8A9D">
+            <wp:extent cx="5940425" cy="3869055"/>
             <wp:effectExtent l="0" t="0" r="3175" b="0"/>
-            <wp:docPr id="899229994" name="Рисунок 4"/>
+            <wp:docPr id="778757374" name="Рисунок 1"/>
             <wp:cNvGraphicFramePr>
               <a:graphicFrameLocks xmlns:a="http://schemas.openxmlformats.org/drawingml/2006/main" noChangeAspect="1"/>
             </wp:cNvGraphicFramePr>
@@ -6748,7 +7004,7 @@
               <a:graphicData uri="http://schemas.openxmlformats.org/drawingml/2006/picture">
                 <pic:pic xmlns:pic="http://schemas.openxmlformats.org/drawingml/2006/picture">
                   <pic:nvPicPr>
-                    <pic:cNvPr id="0" name="Picture 7"/>
+                    <pic:cNvPr id="0" name="Picture 1"/>
                     <pic:cNvPicPr>
                       <a:picLocks noChangeAspect="1" noChangeArrowheads="1"/>
                     </pic:cNvPicPr>
@@ -6769,7 +7025,7 @@
                   <pic:spPr bwMode="auto">
                     <a:xfrm>
                       <a:off x="0" y="0"/>
-                      <a:ext cx="5940425" cy="3870325"/>
+                      <a:ext cx="5940425" cy="3869055"/>
                     </a:xfrm>
                     <a:prstGeom prst="rect">
                       <a:avLst/>
@@ -6968,12 +7224,14 @@
                 <w:lang w:val="en-US" w:eastAsia="en-US"/>
               </w:rPr>
             </w:pPr>
+            <w:proofErr w:type="spellStart"/>
             <w:r>
               <w:rPr>
                 <w:lang w:val="en-US" w:eastAsia="en-US"/>
               </w:rPr>
               <w:t>MaxValue</w:t>
             </w:r>
+            <w:proofErr w:type="spellEnd"/>
           </w:p>
         </w:tc>
         <w:tc>
@@ -7060,12 +7318,14 @@
                 <w:lang w:val="en-US" w:eastAsia="en-US"/>
               </w:rPr>
             </w:pPr>
+            <w:proofErr w:type="spellStart"/>
             <w:r>
               <w:rPr>
                 <w:lang w:val="en-US" w:eastAsia="en-US"/>
               </w:rPr>
               <w:t>MinValue</w:t>
             </w:r>
+            <w:proofErr w:type="spellEnd"/>
           </w:p>
         </w:tc>
         <w:tc>
@@ -7365,11 +7625,33 @@
               </w:rPr>
               <w:t xml:space="preserve">double </w:t>
             </w:r>
-            <w:r>
-              <w:rPr>
-                <w:lang w:val="en-US" w:eastAsia="en-US"/>
-              </w:rPr>
-              <w:t>maxValue, double minValue, double value</w:t>
+            <w:proofErr w:type="spellStart"/>
+            <w:r>
+              <w:rPr>
+                <w:lang w:val="en-US" w:eastAsia="en-US"/>
+              </w:rPr>
+              <w:t>maxValue</w:t>
+            </w:r>
+            <w:proofErr w:type="spellEnd"/>
+            <w:r>
+              <w:rPr>
+                <w:lang w:val="en-US" w:eastAsia="en-US"/>
+              </w:rPr>
+              <w:t xml:space="preserve">, double </w:t>
+            </w:r>
+            <w:proofErr w:type="spellStart"/>
+            <w:r>
+              <w:rPr>
+                <w:lang w:val="en-US" w:eastAsia="en-US"/>
+              </w:rPr>
+              <w:t>minValue</w:t>
+            </w:r>
+            <w:proofErr w:type="spellEnd"/>
+            <w:r>
+              <w:rPr>
+                <w:lang w:val="en-US" w:eastAsia="en-US"/>
+              </w:rPr>
+              <w:t>, double value</w:t>
             </w:r>
           </w:p>
         </w:tc>
@@ -7494,12 +7776,14 @@
                 <w:lang w:eastAsia="en-US"/>
               </w:rPr>
             </w:pPr>
+            <w:proofErr w:type="spellStart"/>
             <w:r>
               <w:rPr>
                 <w:lang w:eastAsia="en-US"/>
               </w:rPr>
               <w:t>Валидирует</w:t>
             </w:r>
+            <w:proofErr w:type="spellEnd"/>
             <w:r>
               <w:rPr>
                 <w:lang w:eastAsia="en-US"/>
@@ -7533,12 +7817,14 @@
       <w:r>
         <w:t xml:space="preserve">Класс </w:t>
       </w:r>
+      <w:proofErr w:type="spellStart"/>
       <w:r>
         <w:rPr>
           <w:lang w:val="en-US"/>
         </w:rPr>
         <w:t>ParameterType</w:t>
       </w:r>
+      <w:proofErr w:type="spellEnd"/>
       <w:r>
         <w:t xml:space="preserve"> </w:t>
       </w:r>
@@ -7551,12 +7837,14 @@
       <w:r>
         <w:t xml:space="preserve"> </w:t>
       </w:r>
+      <w:proofErr w:type="spellStart"/>
       <w:r>
         <w:rPr>
           <w:lang w:val="en-US"/>
         </w:rPr>
         <w:t>ParameterType</w:t>
       </w:r>
+      <w:proofErr w:type="spellEnd"/>
       <w:r>
         <w:t xml:space="preserve"> </w:t>
       </w:r>
@@ -7581,30 +7869,36 @@
       <w:r>
         <w:t xml:space="preserve">, </w:t>
       </w:r>
+      <w:proofErr w:type="spellStart"/>
       <w:r>
         <w:rPr>
           <w:lang w:val="en-US"/>
         </w:rPr>
         <w:t>MainHeight</w:t>
       </w:r>
+      <w:proofErr w:type="spellEnd"/>
       <w:r>
         <w:t xml:space="preserve">, </w:t>
       </w:r>
+      <w:proofErr w:type="spellStart"/>
       <w:r>
         <w:rPr>
           <w:lang w:val="en-US"/>
         </w:rPr>
         <w:t>NeckHeight</w:t>
       </w:r>
+      <w:proofErr w:type="spellEnd"/>
       <w:r>
         <w:t xml:space="preserve">, </w:t>
       </w:r>
+      <w:proofErr w:type="spellStart"/>
       <w:r>
         <w:rPr>
           <w:lang w:val="en-US"/>
         </w:rPr>
         <w:t>NeckRadius</w:t>
       </w:r>
+      <w:proofErr w:type="spellEnd"/>
       <w:r>
         <w:t>.</w:t>
       </w:r>
@@ -7789,7 +8083,21 @@
               <w:rPr>
                 <w:lang w:val="en-US" w:eastAsia="en-US"/>
               </w:rPr>
-              <w:t>Dictionary&lt;ParameterType, Parameter&gt;</w:t>
+              <w:t>Dictionary&lt;</w:t>
+            </w:r>
+            <w:proofErr w:type="spellStart"/>
+            <w:r>
+              <w:rPr>
+                <w:lang w:val="en-US" w:eastAsia="en-US"/>
+              </w:rPr>
+              <w:t>ParameterType</w:t>
+            </w:r>
+            <w:proofErr w:type="spellEnd"/>
+            <w:r>
+              <w:rPr>
+                <w:lang w:val="en-US" w:eastAsia="en-US"/>
+              </w:rPr>
+              <w:t>, Parameter&gt;</w:t>
             </w:r>
           </w:p>
         </w:tc>
@@ -7997,12 +8305,14 @@
                 <w:lang w:val="en-US" w:eastAsia="en-US"/>
               </w:rPr>
             </w:pPr>
+            <w:proofErr w:type="spellStart"/>
             <w:r>
               <w:rPr>
                 <w:lang w:val="en-US" w:eastAsia="en-US"/>
               </w:rPr>
               <w:t>ValidateDependentParameters</w:t>
             </w:r>
+            <w:proofErr w:type="spellEnd"/>
           </w:p>
         </w:tc>
         <w:tc>
@@ -8058,11 +8368,19 @@
                 <w:lang w:eastAsia="en-US"/>
               </w:rPr>
             </w:pPr>
-            <w:r>
-              <w:rPr>
-                <w:lang w:eastAsia="en-US"/>
-              </w:rPr>
-              <w:t xml:space="preserve">Валидирует </w:t>
+            <w:proofErr w:type="spellStart"/>
+            <w:r>
+              <w:rPr>
+                <w:lang w:eastAsia="en-US"/>
+              </w:rPr>
+              <w:t>Валидирует</w:t>
+            </w:r>
+            <w:proofErr w:type="spellEnd"/>
+            <w:r>
+              <w:rPr>
+                <w:lang w:eastAsia="en-US"/>
+              </w:rPr>
+              <w:t xml:space="preserve"> </w:t>
             </w:r>
             <w:r>
               <w:rPr>
@@ -8092,18 +8410,309 @@
         <w:tab/>
         <w:t xml:space="preserve">Класс </w:t>
       </w:r>
+      <w:proofErr w:type="spellStart"/>
       <w:r>
         <w:rPr>
           <w:lang w:val="en-US"/>
         </w:rPr>
         <w:t>SketchBuilder</w:t>
       </w:r>
+      <w:proofErr w:type="spellEnd"/>
       <w:r>
         <w:t xml:space="preserve"> </w:t>
       </w:r>
       <w:r>
         <w:t>является статическим и содержит в себе методы для построения эскизов.</w:t>
       </w:r>
+      <w:r>
+        <w:t xml:space="preserve"> </w:t>
+      </w:r>
+    </w:p>
+    <w:p>
+      <w:pPr>
+        <w:spacing w:after="160" w:line="360" w:lineRule="auto"/>
+        <w:ind w:firstLine="708"/>
+        <w:contextualSpacing w:val="0"/>
+      </w:pPr>
+      <w:r>
+        <w:t>В классе</w:t>
+      </w:r>
+      <w:r>
+        <w:t xml:space="preserve"> </w:t>
+      </w:r>
+      <w:proofErr w:type="spellStart"/>
+      <w:r>
+        <w:rPr>
+          <w:lang w:val="en-US"/>
+        </w:rPr>
+        <w:t>SketchBuilder</w:t>
+      </w:r>
+      <w:proofErr w:type="spellEnd"/>
+      <w:r>
+        <w:t xml:space="preserve"> используются </w:t>
+      </w:r>
+      <w:r>
+        <w:t xml:space="preserve">класс </w:t>
+      </w:r>
+      <w:r>
+        <w:rPr>
+          <w:lang w:val="en-US"/>
+        </w:rPr>
+        <w:t>Region</w:t>
+      </w:r>
+      <w:r>
+        <w:t>, представляющий собой замкнутый контур. Он является классом</w:t>
+      </w:r>
+      <w:r>
+        <w:t xml:space="preserve"> из </w:t>
+      </w:r>
+      <w:r>
+        <w:rPr>
+          <w:lang w:val="en-US"/>
+        </w:rPr>
+        <w:t>API</w:t>
+      </w:r>
+      <w:r>
+        <w:t xml:space="preserve"> </w:t>
+      </w:r>
+      <w:proofErr w:type="spellStart"/>
+      <w:r>
+        <w:rPr>
+          <w:lang w:val="en-US"/>
+        </w:rPr>
+        <w:t>ObjectARX</w:t>
+      </w:r>
+      <w:proofErr w:type="spellEnd"/>
+      <w:r>
+        <w:t xml:space="preserve">. </w:t>
+      </w:r>
+      <w:r>
+        <w:t xml:space="preserve">Его описание содержится в </w:t>
+      </w:r>
+      <w:r>
+        <w:t xml:space="preserve">описании </w:t>
+      </w:r>
+      <w:r>
+        <w:rPr>
+          <w:lang w:val="en-US"/>
+        </w:rPr>
+        <w:t>API</w:t>
+      </w:r>
+      <w:r>
+        <w:t>.</w:t>
+      </w:r>
+    </w:p>
+    <w:p>
+      <w:pPr>
+        <w:spacing w:after="160" w:line="360" w:lineRule="auto"/>
+        <w:ind w:firstLine="708"/>
+        <w:contextualSpacing w:val="0"/>
+      </w:pPr>
+      <w:r>
+        <w:t xml:space="preserve"> </w:t>
+      </w:r>
+      <w:r>
+        <w:t>В классе</w:t>
+      </w:r>
+      <w:r>
+        <w:t xml:space="preserve"> </w:t>
+      </w:r>
+      <w:proofErr w:type="spellStart"/>
+      <w:r>
+        <w:rPr>
+          <w:lang w:val="en-US"/>
+        </w:rPr>
+        <w:t>SketchBuilder</w:t>
+      </w:r>
+      <w:proofErr w:type="spellEnd"/>
+      <w:r>
+        <w:t xml:space="preserve"> используются класс </w:t>
+      </w:r>
+      <w:r>
+        <w:rPr>
+          <w:lang w:val="en-US"/>
+        </w:rPr>
+        <w:t>Vector</w:t>
+      </w:r>
+      <w:r>
+        <w:t>3</w:t>
+      </w:r>
+      <w:r>
+        <w:rPr>
+          <w:lang w:val="en-US"/>
+        </w:rPr>
+        <w:t>d</w:t>
+      </w:r>
+      <w:r>
+        <w:t>, представляющий собой</w:t>
+      </w:r>
+      <w:r>
+        <w:t xml:space="preserve"> вектор</w:t>
+      </w:r>
+      <w:r>
+        <w:t xml:space="preserve">. Он является классом из </w:t>
+      </w:r>
+      <w:r>
+        <w:rPr>
+          <w:lang w:val="en-US"/>
+        </w:rPr>
+        <w:t>API</w:t>
+      </w:r>
+      <w:r>
+        <w:t xml:space="preserve"> </w:t>
+      </w:r>
+      <w:proofErr w:type="spellStart"/>
+      <w:r>
+        <w:rPr>
+          <w:lang w:val="en-US"/>
+        </w:rPr>
+        <w:t>ObjectARX</w:t>
+      </w:r>
+      <w:proofErr w:type="spellEnd"/>
+      <w:r>
+        <w:t xml:space="preserve">. </w:t>
+      </w:r>
+      <w:r>
+        <w:t xml:space="preserve">Его описание содержится в описании </w:t>
+      </w:r>
+      <w:r>
+        <w:rPr>
+          <w:lang w:val="en-US"/>
+        </w:rPr>
+        <w:t>API</w:t>
+      </w:r>
+      <w:r>
+        <w:t>.</w:t>
+      </w:r>
+    </w:p>
+    <w:p>
+      <w:pPr>
+        <w:spacing w:after="160" w:line="360" w:lineRule="auto"/>
+        <w:ind w:firstLine="708"/>
+        <w:contextualSpacing w:val="0"/>
+      </w:pPr>
+      <w:r>
+        <w:t>В классе</w:t>
+      </w:r>
+      <w:r>
+        <w:t xml:space="preserve"> </w:t>
+      </w:r>
+      <w:proofErr w:type="spellStart"/>
+      <w:r>
+        <w:rPr>
+          <w:lang w:val="en-US"/>
+        </w:rPr>
+        <w:t>SketchBuilder</w:t>
+      </w:r>
+      <w:proofErr w:type="spellEnd"/>
+      <w:r>
+        <w:t xml:space="preserve"> используются класс </w:t>
+      </w:r>
+      <w:r>
+        <w:rPr>
+          <w:lang w:val="en-US"/>
+        </w:rPr>
+        <w:t>Point</w:t>
+      </w:r>
+      <w:r>
+        <w:t>3</w:t>
+      </w:r>
+      <w:r>
+        <w:rPr>
+          <w:lang w:val="en-US"/>
+        </w:rPr>
+        <w:t>d</w:t>
+      </w:r>
+      <w:r>
+        <w:t xml:space="preserve">, представляющий собой </w:t>
+      </w:r>
+      <w:r>
+        <w:t>точку в трехмерном пространстве</w:t>
+      </w:r>
+      <w:r>
+        <w:t xml:space="preserve">. Он является классом из </w:t>
+      </w:r>
+      <w:r>
+        <w:rPr>
+          <w:lang w:val="en-US"/>
+        </w:rPr>
+        <w:t>API</w:t>
+      </w:r>
+      <w:r>
+        <w:t xml:space="preserve"> </w:t>
+      </w:r>
+      <w:proofErr w:type="spellStart"/>
+      <w:r>
+        <w:rPr>
+          <w:lang w:val="en-US"/>
+        </w:rPr>
+        <w:t>ObjectARX</w:t>
+      </w:r>
+      <w:proofErr w:type="spellEnd"/>
+      <w:r>
+        <w:t xml:space="preserve">. </w:t>
+      </w:r>
+      <w:r>
+        <w:t xml:space="preserve">Его описание содержится в описании </w:t>
+      </w:r>
+      <w:r>
+        <w:rPr>
+          <w:lang w:val="en-US"/>
+        </w:rPr>
+        <w:t>API</w:t>
+      </w:r>
+      <w:r>
+        <w:t>.</w:t>
+      </w:r>
+    </w:p>
+    <w:p>
+      <w:pPr>
+        <w:spacing w:after="160" w:line="360" w:lineRule="auto"/>
+        <w:ind w:firstLine="708"/>
+        <w:contextualSpacing w:val="0"/>
+      </w:pPr>
+    </w:p>
+    <w:p>
+      <w:pPr>
+        <w:spacing w:after="160" w:line="360" w:lineRule="auto"/>
+        <w:ind w:firstLine="708"/>
+        <w:contextualSpacing w:val="0"/>
+      </w:pPr>
+    </w:p>
+    <w:p>
+      <w:pPr>
+        <w:spacing w:after="160" w:line="360" w:lineRule="auto"/>
+        <w:ind w:firstLine="708"/>
+        <w:contextualSpacing w:val="0"/>
+      </w:pPr>
+    </w:p>
+    <w:p>
+      <w:pPr>
+        <w:spacing w:after="160" w:line="360" w:lineRule="auto"/>
+        <w:ind w:firstLine="708"/>
+        <w:contextualSpacing w:val="0"/>
+      </w:pPr>
+    </w:p>
+    <w:p>
+      <w:pPr>
+        <w:spacing w:after="160" w:line="360" w:lineRule="auto"/>
+        <w:ind w:firstLine="708"/>
+        <w:contextualSpacing w:val="0"/>
+      </w:pPr>
+    </w:p>
+    <w:p>
+      <w:pPr>
+        <w:spacing w:after="160" w:line="360" w:lineRule="auto"/>
+        <w:ind w:firstLine="708"/>
+        <w:contextualSpacing w:val="0"/>
+      </w:pPr>
+    </w:p>
+    <w:p>
+      <w:pPr>
+        <w:spacing w:after="160" w:line="360" w:lineRule="auto"/>
+        <w:ind w:firstLine="708"/>
+        <w:contextualSpacing w:val="0"/>
+      </w:pPr>
     </w:p>
     <w:p>
       <w:pPr>
@@ -8115,6 +8724,7 @@
         </w:rPr>
       </w:pPr>
       <w:r>
+        <w:lastRenderedPageBreak/>
         <w:tab/>
         <w:t>Таблица 3.5 –</w:t>
       </w:r>
@@ -8124,12 +8734,14 @@
       <w:r>
         <w:t xml:space="preserve">етоды класса </w:t>
       </w:r>
+      <w:proofErr w:type="spellStart"/>
       <w:r>
         <w:rPr>
           <w:lang w:val="en-US"/>
         </w:rPr>
         <w:t>SketchBuilder</w:t>
       </w:r>
+      <w:proofErr w:type="spellEnd"/>
     </w:p>
     <w:tbl>
       <w:tblPr>
@@ -8242,12 +8854,14 @@
                 <w:lang w:val="en-US" w:eastAsia="en-US"/>
               </w:rPr>
             </w:pPr>
+            <w:proofErr w:type="spellStart"/>
             <w:r>
               <w:rPr>
                 <w:lang w:val="en-US" w:eastAsia="en-US"/>
               </w:rPr>
               <w:t>CreateCircle</w:t>
             </w:r>
+            <w:proofErr w:type="spellEnd"/>
           </w:p>
         </w:tc>
         <w:tc>
@@ -8325,12 +8939,14 @@
                 <w:lang w:val="en-US" w:eastAsia="en-US"/>
               </w:rPr>
             </w:pPr>
+            <w:proofErr w:type="spellStart"/>
             <w:r>
               <w:rPr>
                 <w:lang w:val="en-US" w:eastAsia="en-US"/>
               </w:rPr>
               <w:t>CreateRectangle</w:t>
             </w:r>
+            <w:proofErr w:type="spellEnd"/>
           </w:p>
         </w:tc>
         <w:tc>
@@ -8461,35 +9077,126 @@
     <w:p>
       <w:pPr>
         <w:spacing w:after="160" w:line="360" w:lineRule="auto"/>
-        <w:ind w:firstLine="0"/>
+        <w:ind w:firstLine="708"/>
         <w:contextualSpacing w:val="0"/>
       </w:pPr>
+      <w:r>
+        <w:t>В классе используются класс</w:t>
+      </w:r>
+      <w:r>
+        <w:t xml:space="preserve"> </w:t>
+      </w:r>
+      <w:r>
+        <w:rPr>
+          <w:lang w:val="en-US"/>
+        </w:rPr>
+        <w:t>Solid</w:t>
+      </w:r>
+      <w:r>
+        <w:t>3</w:t>
+      </w:r>
+      <w:r>
+        <w:rPr>
+          <w:lang w:val="en-US"/>
+        </w:rPr>
+        <w:t>d</w:t>
+      </w:r>
+      <w:r>
+        <w:t xml:space="preserve">, представляющий собой замкнутый контур. Он является классом из </w:t>
+      </w:r>
+      <w:r>
+        <w:rPr>
+          <w:lang w:val="en-US"/>
+        </w:rPr>
+        <w:t>API</w:t>
+      </w:r>
+      <w:r>
+        <w:t xml:space="preserve"> </w:t>
+      </w:r>
+      <w:proofErr w:type="spellStart"/>
+      <w:r>
+        <w:rPr>
+          <w:lang w:val="en-US"/>
+        </w:rPr>
+        <w:t>ObjectARX</w:t>
+      </w:r>
+      <w:proofErr w:type="spellEnd"/>
+      <w:r>
+        <w:t xml:space="preserve">. </w:t>
+      </w:r>
+      <w:r>
+        <w:t xml:space="preserve">Его описание содержится в описании </w:t>
+      </w:r>
+      <w:r>
+        <w:rPr>
+          <w:lang w:val="en-US"/>
+        </w:rPr>
+        <w:t>API</w:t>
+      </w:r>
+      <w:r>
+        <w:t>.</w:t>
+      </w:r>
     </w:p>
     <w:p>
       <w:pPr>
         <w:spacing w:after="160" w:line="360" w:lineRule="auto"/>
-        <w:ind w:firstLine="0"/>
+        <w:ind w:firstLine="708"/>
         <w:contextualSpacing w:val="0"/>
       </w:pPr>
     </w:p>
     <w:p>
       <w:pPr>
         <w:spacing w:after="160" w:line="360" w:lineRule="auto"/>
-        <w:ind w:firstLine="0"/>
+        <w:ind w:firstLine="708"/>
         <w:contextualSpacing w:val="0"/>
       </w:pPr>
     </w:p>
     <w:p>
       <w:pPr>
         <w:spacing w:after="160" w:line="360" w:lineRule="auto"/>
-        <w:ind w:firstLine="0"/>
+        <w:ind w:firstLine="708"/>
         <w:contextualSpacing w:val="0"/>
       </w:pPr>
     </w:p>
     <w:p>
       <w:pPr>
         <w:spacing w:after="160" w:line="360" w:lineRule="auto"/>
-        <w:ind w:firstLine="0"/>
+        <w:ind w:firstLine="708"/>
+        <w:contextualSpacing w:val="0"/>
+      </w:pPr>
+    </w:p>
+    <w:p>
+      <w:pPr>
+        <w:spacing w:after="160" w:line="360" w:lineRule="auto"/>
+        <w:ind w:firstLine="708"/>
+        <w:contextualSpacing w:val="0"/>
+      </w:pPr>
+    </w:p>
+    <w:p>
+      <w:pPr>
+        <w:spacing w:after="160" w:line="360" w:lineRule="auto"/>
+        <w:ind w:firstLine="708"/>
+        <w:contextualSpacing w:val="0"/>
+      </w:pPr>
+    </w:p>
+    <w:p>
+      <w:pPr>
+        <w:spacing w:after="160" w:line="360" w:lineRule="auto"/>
+        <w:ind w:firstLine="708"/>
+        <w:contextualSpacing w:val="0"/>
+      </w:pPr>
+    </w:p>
+    <w:p>
+      <w:pPr>
+        <w:spacing w:after="160" w:line="360" w:lineRule="auto"/>
+        <w:ind w:firstLine="708"/>
+        <w:contextualSpacing w:val="0"/>
+      </w:pPr>
+    </w:p>
+    <w:p>
+      <w:pPr>
+        <w:spacing w:after="160" w:line="360" w:lineRule="auto"/>
+        <w:ind w:firstLine="708"/>
         <w:contextualSpacing w:val="0"/>
       </w:pPr>
     </w:p>
@@ -8628,12 +9335,14 @@
                 <w:lang w:val="en-US" w:eastAsia="en-US"/>
               </w:rPr>
             </w:pPr>
+            <w:proofErr w:type="spellStart"/>
             <w:r>
               <w:rPr>
                 <w:lang w:val="en-US" w:eastAsia="en-US"/>
               </w:rPr>
               <w:t>BuildMainPart</w:t>
             </w:r>
+            <w:proofErr w:type="spellEnd"/>
           </w:p>
         </w:tc>
         <w:tc>
@@ -8661,12 +9370,14 @@
               </w:rPr>
               <w:t xml:space="preserve">, Parameter </w:t>
             </w:r>
+            <w:proofErr w:type="spellStart"/>
             <w:r>
               <w:rPr>
                 <w:lang w:val="en-US" w:eastAsia="en-US"/>
               </w:rPr>
               <w:t>mainHeight</w:t>
             </w:r>
+            <w:proofErr w:type="spellEnd"/>
           </w:p>
         </w:tc>
         <w:tc>
@@ -8723,12 +9434,14 @@
                 <w:lang w:val="en-US" w:eastAsia="en-US"/>
               </w:rPr>
             </w:pPr>
+            <w:proofErr w:type="spellStart"/>
             <w:r>
               <w:rPr>
                 <w:lang w:val="en-US" w:eastAsia="en-US"/>
               </w:rPr>
               <w:t>BuildNeck</w:t>
             </w:r>
+            <w:proofErr w:type="spellEnd"/>
           </w:p>
         </w:tc>
         <w:tc>
@@ -8754,14 +9467,44 @@
               <w:rPr>
                 <w:lang w:val="en-US" w:eastAsia="en-US"/>
               </w:rPr>
-              <w:t xml:space="preserve"> neckHeight, Parameter neckRadius, Parameter width, Parameter length, Parameter </w:t>
-            </w:r>
+              <w:t xml:space="preserve"> </w:t>
+            </w:r>
+            <w:proofErr w:type="spellStart"/>
+            <w:r>
+              <w:rPr>
+                <w:lang w:val="en-US" w:eastAsia="en-US"/>
+              </w:rPr>
+              <w:t>neckHeight</w:t>
+            </w:r>
+            <w:proofErr w:type="spellEnd"/>
+            <w:r>
+              <w:rPr>
+                <w:lang w:val="en-US" w:eastAsia="en-US"/>
+              </w:rPr>
+              <w:t xml:space="preserve">, Parameter </w:t>
+            </w:r>
+            <w:proofErr w:type="spellStart"/>
+            <w:r>
+              <w:rPr>
+                <w:lang w:val="en-US" w:eastAsia="en-US"/>
+              </w:rPr>
+              <w:t>neckRadius</w:t>
+            </w:r>
+            <w:proofErr w:type="spellEnd"/>
+            <w:r>
+              <w:rPr>
+                <w:lang w:val="en-US" w:eastAsia="en-US"/>
+              </w:rPr>
+              <w:t xml:space="preserve">, Parameter width, Parameter length, Parameter </w:t>
+            </w:r>
+            <w:proofErr w:type="spellStart"/>
             <w:r>
               <w:rPr>
                 <w:lang w:val="en-US" w:eastAsia="en-US"/>
               </w:rPr>
               <w:t>mainHeight</w:t>
             </w:r>
+            <w:proofErr w:type="spellEnd"/>
           </w:p>
         </w:tc>
         <w:tc>
@@ -8818,12 +9561,14 @@
                 <w:lang w:val="en-US" w:eastAsia="en-US"/>
               </w:rPr>
             </w:pPr>
+            <w:proofErr w:type="spellStart"/>
             <w:r>
               <w:rPr>
                 <w:lang w:val="en-US" w:eastAsia="en-US"/>
               </w:rPr>
               <w:t>BuildBottle</w:t>
             </w:r>
+            <w:proofErr w:type="spellEnd"/>
           </w:p>
         </w:tc>
         <w:tc>
@@ -8843,8 +9588,30 @@
               <w:rPr>
                 <w:lang w:val="en-US" w:eastAsia="en-US"/>
               </w:rPr>
-              <w:t>Parameters parameters, Transaction transaction</w:t>
-            </w:r>
+              <w:t xml:space="preserve">Parameters </w:t>
+            </w:r>
+            <w:proofErr w:type="spellStart"/>
+            <w:r>
+              <w:rPr>
+                <w:lang w:val="en-US" w:eastAsia="en-US"/>
+              </w:rPr>
+              <w:t>parameters</w:t>
+            </w:r>
+            <w:proofErr w:type="spellEnd"/>
+            <w:r>
+              <w:rPr>
+                <w:lang w:val="en-US" w:eastAsia="en-US"/>
+              </w:rPr>
+              <w:t xml:space="preserve">, Transaction </w:t>
+            </w:r>
+            <w:proofErr w:type="spellStart"/>
+            <w:r>
+              <w:rPr>
+                <w:lang w:val="en-US" w:eastAsia="en-US"/>
+              </w:rPr>
+              <w:t>transaction</w:t>
+            </w:r>
+            <w:proofErr w:type="spellEnd"/>
           </w:p>
         </w:tc>
         <w:tc>
@@ -8924,12 +9691,14 @@
         <w:tab/>
         <w:t xml:space="preserve">Класс </w:t>
       </w:r>
+      <w:proofErr w:type="spellStart"/>
       <w:r>
         <w:rPr>
           <w:lang w:val="en-US"/>
         </w:rPr>
         <w:t>MainFrom</w:t>
       </w:r>
+      <w:proofErr w:type="spellEnd"/>
       <w:r>
         <w:t xml:space="preserve"> </w:t>
       </w:r>
@@ -8968,6 +9737,7 @@
         </w:rPr>
         <w:t xml:space="preserve">войства класса </w:t>
       </w:r>
+      <w:proofErr w:type="spellStart"/>
       <w:r>
         <w:rPr>
           <w:szCs w:val="28"/>
@@ -8975,6 +9745,7 @@
         </w:rPr>
         <w:t>MainForm</w:t>
       </w:r>
+      <w:proofErr w:type="spellEnd"/>
     </w:p>
     <w:tbl>
       <w:tblPr>
@@ -9166,12 +9937,14 @@
       <w:r>
         <w:t xml:space="preserve">етоды класса </w:t>
       </w:r>
+      <w:proofErr w:type="spellStart"/>
       <w:r>
         <w:rPr>
           <w:lang w:val="en-US"/>
         </w:rPr>
         <w:t>MainForm</w:t>
       </w:r>
+      <w:proofErr w:type="spellEnd"/>
     </w:p>
     <w:tbl>
       <w:tblPr>
@@ -9284,12 +10057,14 @@
                 <w:lang w:val="en-US" w:eastAsia="en-US"/>
               </w:rPr>
             </w:pPr>
+            <w:proofErr w:type="spellStart"/>
             <w:r>
               <w:rPr>
                 <w:lang w:val="en-US" w:eastAsia="en-US"/>
               </w:rPr>
               <w:t>BuildModel</w:t>
             </w:r>
+            <w:proofErr w:type="spellEnd"/>
           </w:p>
         </w:tc>
         <w:tc>
@@ -9309,8 +10084,16 @@
               <w:rPr>
                 <w:lang w:val="en-US" w:eastAsia="en-US"/>
               </w:rPr>
-              <w:t>Transaction transaction</w:t>
-            </w:r>
+              <w:t xml:space="preserve">Transaction </w:t>
+            </w:r>
+            <w:proofErr w:type="spellStart"/>
+            <w:r>
+              <w:rPr>
+                <w:lang w:val="en-US" w:eastAsia="en-US"/>
+              </w:rPr>
+              <w:t>transaction</w:t>
+            </w:r>
+            <w:proofErr w:type="spellEnd"/>
           </w:p>
         </w:tc>
         <w:tc>
@@ -9367,12 +10150,14 @@
                 <w:lang w:val="en-US" w:eastAsia="en-US"/>
               </w:rPr>
             </w:pPr>
+            <w:proofErr w:type="spellStart"/>
             <w:r>
               <w:rPr>
                 <w:lang w:val="en-US" w:eastAsia="en-US"/>
               </w:rPr>
               <w:t>CheckOnErrors</w:t>
             </w:r>
+            <w:proofErr w:type="spellEnd"/>
           </w:p>
         </w:tc>
         <w:tc>
@@ -9477,12 +10262,28 @@
                 <w:lang w:val="en-US" w:eastAsia="en-US"/>
               </w:rPr>
             </w:pPr>
-            <w:r>
-              <w:rPr>
-                <w:lang w:val="en-US" w:eastAsia="en-US"/>
-              </w:rPr>
-              <w:t>TextBox textBox</w:t>
-            </w:r>
+            <w:proofErr w:type="spellStart"/>
+            <w:r>
+              <w:rPr>
+                <w:lang w:val="en-US" w:eastAsia="en-US"/>
+              </w:rPr>
+              <w:t>TextBox</w:t>
+            </w:r>
+            <w:proofErr w:type="spellEnd"/>
+            <w:r>
+              <w:rPr>
+                <w:lang w:val="en-US" w:eastAsia="en-US"/>
+              </w:rPr>
+              <w:t xml:space="preserve"> </w:t>
+            </w:r>
+            <w:proofErr w:type="spellStart"/>
+            <w:r>
+              <w:rPr>
+                <w:lang w:val="en-US" w:eastAsia="en-US"/>
+              </w:rPr>
+              <w:t>textBox</w:t>
+            </w:r>
+            <w:proofErr w:type="spellEnd"/>
           </w:p>
         </w:tc>
         <w:tc>
@@ -9497,12 +10298,14 @@
                 <w:lang w:val="en-US" w:eastAsia="en-US"/>
               </w:rPr>
             </w:pPr>
+            <w:proofErr w:type="spellStart"/>
             <w:r>
               <w:rPr>
                 <w:lang w:val="en-US" w:eastAsia="en-US"/>
               </w:rPr>
               <w:t>ParameterType</w:t>
             </w:r>
+            <w:proofErr w:type="spellEnd"/>
           </w:p>
         </w:tc>
         <w:tc>
@@ -9533,8 +10336,16 @@
               <w:rPr>
                 <w:lang w:eastAsia="en-US"/>
               </w:rPr>
-              <w:t xml:space="preserve"> текстбокс</w:t>
-            </w:r>
+              <w:t xml:space="preserve"> </w:t>
+            </w:r>
+            <w:proofErr w:type="spellStart"/>
+            <w:r>
+              <w:rPr>
+                <w:lang w:eastAsia="en-US"/>
+              </w:rPr>
+              <w:t>текстбокс</w:t>
+            </w:r>
+            <w:proofErr w:type="spellEnd"/>
             <w:r>
               <w:rPr>
                 <w:lang w:eastAsia="en-US"/>
@@ -9557,12 +10368,14 @@
                 <w:lang w:val="en-US" w:eastAsia="en-US"/>
               </w:rPr>
             </w:pPr>
+            <w:proofErr w:type="spellStart"/>
             <w:r>
               <w:rPr>
                 <w:lang w:val="en-US" w:eastAsia="en-US"/>
               </w:rPr>
               <w:t>ClearForm</w:t>
             </w:r>
+            <w:proofErr w:type="spellEnd"/>
           </w:p>
         </w:tc>
         <w:tc>
@@ -9640,12 +10453,14 @@
                 <w:lang w:val="en-US" w:eastAsia="en-US"/>
               </w:rPr>
             </w:pPr>
+            <w:proofErr w:type="spellStart"/>
             <w:r>
               <w:rPr>
                 <w:lang w:val="en-US" w:eastAsia="en-US"/>
               </w:rPr>
               <w:t>OnTextChanged</w:t>
             </w:r>
+            <w:proofErr w:type="spellEnd"/>
           </w:p>
         </w:tc>
         <w:tc>
@@ -9665,7 +10480,21 @@
               <w:rPr>
                 <w:lang w:val="en-US" w:eastAsia="en-US"/>
               </w:rPr>
-              <w:t>object sender, EventArgs e</w:t>
+              <w:t xml:space="preserve">object sender, </w:t>
+            </w:r>
+            <w:proofErr w:type="spellStart"/>
+            <w:r>
+              <w:rPr>
+                <w:lang w:val="en-US" w:eastAsia="en-US"/>
+              </w:rPr>
+              <w:t>EventArgs</w:t>
+            </w:r>
+            <w:proofErr w:type="spellEnd"/>
+            <w:r>
+              <w:rPr>
+                <w:lang w:val="en-US" w:eastAsia="en-US"/>
+              </w:rPr>
+              <w:t xml:space="preserve"> e</w:t>
             </w:r>
           </w:p>
         </w:tc>
@@ -9705,7 +10534,21 @@
               <w:rPr>
                 <w:lang w:eastAsia="en-US"/>
               </w:rPr>
-              <w:t>Обработчик события ввода текста в текстбокс.</w:t>
+              <w:t xml:space="preserve">Обработчик события ввода текста в </w:t>
+            </w:r>
+            <w:proofErr w:type="spellStart"/>
+            <w:r>
+              <w:rPr>
+                <w:lang w:eastAsia="en-US"/>
+              </w:rPr>
+              <w:t>текстбокс</w:t>
+            </w:r>
+            <w:proofErr w:type="spellEnd"/>
+            <w:r>
+              <w:rPr>
+                <w:lang w:eastAsia="en-US"/>
+              </w:rPr>
+              <w:t>.</w:t>
             </w:r>
           </w:p>
         </w:tc>
@@ -9887,12 +10730,14 @@
                 <w:lang w:val="en-US" w:eastAsia="en-US"/>
               </w:rPr>
             </w:pPr>
+            <w:proofErr w:type="spellStart"/>
             <w:r>
               <w:rPr>
                 <w:lang w:val="en-US" w:eastAsia="en-US"/>
               </w:rPr>
               <w:t>OpenApp</w:t>
             </w:r>
+            <w:proofErr w:type="spellEnd"/>
           </w:p>
         </w:tc>
         <w:tc>
@@ -9982,12 +10827,14 @@
                 <w:lang w:val="en-US" w:eastAsia="en-US"/>
               </w:rPr>
             </w:pPr>
+            <w:proofErr w:type="spellStart"/>
             <w:r>
               <w:rPr>
                 <w:lang w:val="en-US" w:eastAsia="en-US"/>
               </w:rPr>
               <w:t>OpenMainForm</w:t>
             </w:r>
+            <w:proofErr w:type="spellEnd"/>
           </w:p>
         </w:tc>
         <w:tc>
@@ -10007,8 +10854,16 @@
               <w:rPr>
                 <w:lang w:val="en-US" w:eastAsia="en-US"/>
               </w:rPr>
-              <w:t>Transaction transaction</w:t>
-            </w:r>
+              <w:t xml:space="preserve">Transaction </w:t>
+            </w:r>
+            <w:proofErr w:type="spellStart"/>
+            <w:r>
+              <w:rPr>
+                <w:lang w:val="en-US" w:eastAsia="en-US"/>
+              </w:rPr>
+              <w:t>transaction</w:t>
+            </w:r>
+            <w:proofErr w:type="spellEnd"/>
           </w:p>
         </w:tc>
         <w:tc>
@@ -10949,8 +11804,16 @@
         <w:rPr>
           <w:lang w:val="en-US"/>
         </w:rPr>
-        <w:t>Iowa State Unifersity</w:t>
-      </w:r>
+        <w:t xml:space="preserve">Iowa State </w:t>
+      </w:r>
+      <w:proofErr w:type="spellStart"/>
+      <w:r>
+        <w:rPr>
+          <w:lang w:val="en-US"/>
+        </w:rPr>
+        <w:t>Unifersity</w:t>
+      </w:r>
+      <w:proofErr w:type="spellEnd"/>
       <w:r>
         <w:rPr>
           <w:lang w:val="en-US"/>
@@ -10974,6 +11837,7 @@
           </w:rPr>
           <w:t>://</w:t>
         </w:r>
+        <w:proofErr w:type="spellStart"/>
         <w:r>
           <w:rPr>
             <w:rStyle w:val="a9"/>
@@ -10981,6 +11845,7 @@
           </w:rPr>
           <w:t>iastate</w:t>
         </w:r>
+        <w:proofErr w:type="spellEnd"/>
         <w:r>
           <w:rPr>
             <w:rStyle w:val="a9"/>
@@ -11013,6 +11878,7 @@
           </w:rPr>
           <w:t>/</w:t>
         </w:r>
+        <w:proofErr w:type="spellStart"/>
         <w:r>
           <w:rPr>
             <w:rStyle w:val="a9"/>
@@ -11020,6 +11886,7 @@
           </w:rPr>
           <w:t>visualgraphiccomm</w:t>
         </w:r>
+        <w:proofErr w:type="spellEnd"/>
         <w:r>
           <w:rPr>
             <w:rStyle w:val="a9"/>
@@ -11240,6 +12107,7 @@
           </w:rPr>
           <w:t>-</w:t>
         </w:r>
+        <w:proofErr w:type="spellStart"/>
         <w:r>
           <w:rPr>
             <w:rStyle w:val="a9"/>
@@ -11248,6 +12116,7 @@
           </w:rPr>
           <w:t>api</w:t>
         </w:r>
+        <w:proofErr w:type="spellEnd"/>
         <w:r>
           <w:rPr>
             <w:rStyle w:val="a9"/>
@@ -11449,7 +12318,15 @@
         </w:numPr>
       </w:pPr>
       <w:r>
-        <w:t xml:space="preserve"> Как будет выполняться соответствие текстбоксов на форме и параметров в модели?</w:t>
+        <w:t xml:space="preserve"> Как будет выполняться соответствие </w:t>
+      </w:r>
+      <w:proofErr w:type="spellStart"/>
+      <w:r>
+        <w:t>текстбоксов</w:t>
+      </w:r>
+      <w:proofErr w:type="spellEnd"/>
+      <w:r>
+        <w:t xml:space="preserve"> на форме и параметров в модели?</w:t>
       </w:r>
     </w:p>
     <w:p>
@@ -11490,12 +12367,14 @@
       <w:r>
         <w:t>-</w:t>
       </w:r>
+      <w:proofErr w:type="spellStart"/>
       <w:r>
         <w:rPr>
           <w:lang w:val="en-US"/>
         </w:rPr>
         <w:t>ParaemterType</w:t>
       </w:r>
+      <w:proofErr w:type="spellEnd"/>
       <w:r>
         <w:t xml:space="preserve">, </w:t>
       </w:r>
@@ -11527,7 +12406,15 @@
         <w:t>не</w:t>
       </w:r>
       <w:r>
-        <w:t xml:space="preserve"> 1..*, </w:t>
+        <w:t xml:space="preserve"> </w:t>
+      </w:r>
+      <w:proofErr w:type="gramStart"/>
+      <w:r>
+        <w:t>1..</w:t>
+      </w:r>
+      <w:proofErr w:type="gramEnd"/>
+      <w:r>
+        <w:t xml:space="preserve">*, </w:t>
       </w:r>
       <w:r>
         <w:t>т</w:t>
@@ -11570,7 +12457,15 @@
         <w:annotationRef/>
       </w:r>
       <w:r>
-        <w:t>Соответствие текстбоксов и параметро</w:t>
+        <w:t xml:space="preserve">Соответствие </w:t>
+      </w:r>
+      <w:proofErr w:type="spellStart"/>
+      <w:r>
+        <w:t>текстбоксов</w:t>
+      </w:r>
+      <w:proofErr w:type="spellEnd"/>
+      <w:r>
+        <w:t xml:space="preserve"> и параметро</w:t>
       </w:r>
       <w:r>
         <w:t xml:space="preserve">в будет выполняться с помощью </w:t>
@@ -11578,12 +12473,14 @@
       <w:r>
         <w:t xml:space="preserve">методов </w:t>
       </w:r>
+      <w:proofErr w:type="spellStart"/>
       <w:r>
         <w:rPr>
           <w:lang w:val="en-US"/>
         </w:rPr>
         <w:t>TextChanged</w:t>
       </w:r>
+      <w:proofErr w:type="spellEnd"/>
       <w:r>
         <w:t xml:space="preserve"> </w:t>
       </w:r>
@@ -11591,7 +12488,15 @@
         <w:t>для</w:t>
       </w:r>
       <w:r>
-        <w:t xml:space="preserve"> каждого текстбокса. Внутри метода будет обращение</w:t>
+        <w:t xml:space="preserve"> каждого </w:t>
+      </w:r>
+      <w:proofErr w:type="spellStart"/>
+      <w:r>
+        <w:t>текстбокса</w:t>
+      </w:r>
+      <w:proofErr w:type="spellEnd"/>
+      <w:r>
+        <w:t>. Внутри метода будет обращение</w:t>
       </w:r>
       <w:r>
         <w:t xml:space="preserve"> к параметру через ключ-тип параметра</w:t>
@@ -11600,7 +12505,15 @@
         <w:t xml:space="preserve"> и присваивание ему </w:t>
       </w:r>
       <w:r>
-        <w:t>значения из текстбокса. Все остальные замечания исправлены.</w:t>
+        <w:t xml:space="preserve">значения из </w:t>
+      </w:r>
+      <w:proofErr w:type="spellStart"/>
+      <w:r>
+        <w:t>текстбокса</w:t>
+      </w:r>
+      <w:proofErr w:type="spellEnd"/>
+      <w:r>
+        <w:t>. Все остальные замечания исправлены.</w:t>
       </w:r>
     </w:p>
   </w:comment>
@@ -11620,7 +12533,15 @@
         <w:annotationRef/>
       </w:r>
       <w:r>
-        <w:t>Такое соответствие без нормального механизма приведёт к тому, что будет много обработчиков, в которых будет более менее задублированный код. Поэтому нужно обдумать другой механизм.</w:t>
+        <w:t xml:space="preserve">Такое соответствие без нормального механизма приведёт к тому, что будет много обработчиков, в которых будет </w:t>
+      </w:r>
+      <w:proofErr w:type="gramStart"/>
+      <w:r>
+        <w:t>более менее</w:t>
+      </w:r>
+      <w:proofErr w:type="gramEnd"/>
+      <w:r>
+        <w:t xml:space="preserve"> задублированный код. Поэтому нужно обдумать другой механизм.</w:t>
       </w:r>
     </w:p>
     <w:p>
@@ -11632,7 +12553,23 @@
         </w:numPr>
       </w:pPr>
       <w:r>
-        <w:t>Как форма будет узнавать о том, что проблема в двух и более зависимых параметрах и нужно 1 – подсветить нужные текстбоксы, 2 – вывести более одного сообщения в месседжбоксе?</w:t>
+        <w:t xml:space="preserve">Как форма будет узнавать о том, что проблема в двух и более зависимых параметрах и нужно 1 – подсветить нужные </w:t>
+      </w:r>
+      <w:proofErr w:type="spellStart"/>
+      <w:r>
+        <w:t>текстбоксы</w:t>
+      </w:r>
+      <w:proofErr w:type="spellEnd"/>
+      <w:r>
+        <w:t xml:space="preserve">, 2 – вывести более одного сообщения в </w:t>
+      </w:r>
+      <w:proofErr w:type="spellStart"/>
+      <w:r>
+        <w:t>месседжбоксе</w:t>
+      </w:r>
+      <w:proofErr w:type="spellEnd"/>
+      <w:r>
+        <w:t>?</w:t>
       </w:r>
     </w:p>
     <w:p>
@@ -11644,7 +12581,15 @@
         </w:numPr>
       </w:pPr>
       <w:r>
-        <w:t>Зачем нужен отдельный валидатор? Предполагается, что он может быть переиспользован?</w:t>
+        <w:t xml:space="preserve">Зачем нужен отдельный валидатор? Предполагается, что он может быть </w:t>
+      </w:r>
+      <w:proofErr w:type="spellStart"/>
+      <w:r>
+        <w:t>переиспользован</w:t>
+      </w:r>
+      <w:proofErr w:type="spellEnd"/>
+      <w:r>
+        <w:t>?</w:t>
       </w:r>
     </w:p>
     <w:p>
@@ -11656,7 +12601,23 @@
         </w:numPr>
       </w:pPr>
       <w:r>
-        <w:t>Мало методов в билдере и враппере, т.к. уже нужно представлять, какие методы нужны будут для построения – это нужно отобразить на диаграмме.</w:t>
+        <w:t xml:space="preserve">Мало методов в </w:t>
+      </w:r>
+      <w:proofErr w:type="spellStart"/>
+      <w:r>
+        <w:t>билдере</w:t>
+      </w:r>
+      <w:proofErr w:type="spellEnd"/>
+      <w:r>
+        <w:t xml:space="preserve"> и </w:t>
+      </w:r>
+      <w:proofErr w:type="spellStart"/>
+      <w:r>
+        <w:t>враппере</w:t>
+      </w:r>
+      <w:proofErr w:type="spellEnd"/>
+      <w:r>
+        <w:t>, т.к. уже нужно представлять, какие методы нужны будут для построения – это нужно отобразить на диаграмме.</w:t>
       </w:r>
     </w:p>
   </w:comment>
@@ -11724,7 +12685,23 @@
         </w:numPr>
       </w:pPr>
       <w:r>
-        <w:t>Появился отдельный контрол – за что он отвечает и как буде выполняться валидация зависимых параметров с применением этого контрола?</w:t>
+        <w:t xml:space="preserve">Появился отдельный </w:t>
+      </w:r>
+      <w:proofErr w:type="spellStart"/>
+      <w:r>
+        <w:t>контрол</w:t>
+      </w:r>
+      <w:proofErr w:type="spellEnd"/>
+      <w:r>
+        <w:t xml:space="preserve"> – за что он отвечает и как буде выполняться валидация зависимых параметров с применением этого </w:t>
+      </w:r>
+      <w:proofErr w:type="spellStart"/>
+      <w:r>
+        <w:t>контрола</w:t>
+      </w:r>
+      <w:proofErr w:type="spellEnd"/>
+      <w:r>
+        <w:t>?</w:t>
       </w:r>
     </w:p>
   </w:comment>
@@ -11750,8 +12727,13 @@
         <w:t>у</w:t>
       </w:r>
       <w:r>
-        <w:t>т храниться текстбоксы</w:t>
-      </w:r>
+        <w:t xml:space="preserve">т храниться </w:t>
+      </w:r>
+      <w:proofErr w:type="spellStart"/>
+      <w:r>
+        <w:t>текстбоксы</w:t>
+      </w:r>
+      <w:proofErr w:type="spellEnd"/>
       <w:r>
         <w:t>, что позволит</w:t>
       </w:r>
@@ -11770,12 +12752,14 @@
       <w:r>
         <w:t xml:space="preserve">Создан словарь ошибок, в котором для каждого параметра есть строка с текстом ошибки. Метод </w:t>
       </w:r>
+      <w:proofErr w:type="spellStart"/>
       <w:r>
         <w:rPr>
           <w:lang w:val="en-US"/>
         </w:rPr>
         <w:t>CheckOnErrors</w:t>
       </w:r>
+      <w:proofErr w:type="spellEnd"/>
       <w:r>
         <w:t xml:space="preserve"> </w:t>
       </w:r>
@@ -11786,8 +12770,13 @@
         <w:t>проверять словарь ошибок и формировать список ошибок, который будет</w:t>
       </w:r>
       <w:r>
-        <w:t xml:space="preserve"> выводится в меседжбоксе</w:t>
-      </w:r>
+        <w:t xml:space="preserve"> выводится в </w:t>
+      </w:r>
+      <w:proofErr w:type="spellStart"/>
+      <w:r>
+        <w:t>меседжбоксе</w:t>
+      </w:r>
+      <w:proofErr w:type="spellEnd"/>
     </w:p>
     <w:p>
       <w:pPr>
@@ -11848,6 +12837,7 @@
       <w:r>
         <w:t xml:space="preserve"> метод </w:t>
       </w:r>
+      <w:proofErr w:type="spellStart"/>
       <w:r>
         <w:rPr>
           <w:lang w:val="en-US"/>
@@ -11860,6 +12850,7 @@
         </w:rPr>
         <w:t>Bottle</w:t>
       </w:r>
+      <w:proofErr w:type="spellEnd"/>
       <w:r>
         <w:t xml:space="preserve">, который </w:t>
       </w:r>
@@ -11878,12 +12869,14 @@
       <w:r>
         <w:t xml:space="preserve"> </w:t>
       </w:r>
+      <w:proofErr w:type="spellStart"/>
       <w:r>
         <w:rPr>
           <w:lang w:val="en-US"/>
         </w:rPr>
         <w:t>ParameterControl</w:t>
       </w:r>
+      <w:proofErr w:type="spellEnd"/>
       <w:r>
         <w:t xml:space="preserve"> </w:t>
       </w:r>
@@ -11920,12 +12913,14 @@
       <w:r>
         <w:t xml:space="preserve">кциональность класса </w:t>
       </w:r>
+      <w:proofErr w:type="spellStart"/>
       <w:r>
         <w:rPr>
           <w:lang w:val="en-US"/>
         </w:rPr>
         <w:t>TextBox</w:t>
       </w:r>
+      <w:proofErr w:type="spellEnd"/>
       <w:r>
         <w:t>. При</w:t>
       </w:r>
@@ -11966,7 +12961,15 @@
         <w:t xml:space="preserve">, то выбрасывается исключение, при обработке которого </w:t>
       </w:r>
       <w:r>
-        <w:t xml:space="preserve">соответствующий текстбокс </w:t>
+        <w:t xml:space="preserve">соответствующий </w:t>
+      </w:r>
+      <w:proofErr w:type="spellStart"/>
+      <w:r>
+        <w:t>текстбокс</w:t>
+      </w:r>
+      <w:proofErr w:type="spellEnd"/>
+      <w:r>
+        <w:t xml:space="preserve"> </w:t>
       </w:r>
       <w:r>
         <w:t>окрашивается в цвет ошибки.</w:t>
@@ -12123,12 +13126,14 @@
       <w:r>
         <w:t xml:space="preserve"> </w:t>
       </w:r>
+      <w:proofErr w:type="spellStart"/>
       <w:r>
         <w:rPr>
           <w:lang w:val="en-US"/>
         </w:rPr>
         <w:t>ObjectARX</w:t>
       </w:r>
+      <w:proofErr w:type="spellEnd"/>
       <w:r>
         <w:t xml:space="preserve"> (</w:t>
       </w:r>
@@ -12379,6 +13384,7 @@
         <w:docPartUnique/>
       </w:docPartObj>
     </w:sdtPr>
+    <w:sdtEndPr/>
     <w:sdtContent>
       <w:p>
         <w:pPr>

--- a/docs/Проект системы.docx
+++ b/docs/Проект системы.docx
@@ -292,15 +292,7 @@
         <w:ind w:left="5814" w:right="59" w:firstLine="0"/>
       </w:pPr>
       <w:r>
-        <w:t>________</w:t>
-      </w:r>
-      <w:proofErr w:type="gramStart"/>
-      <w:r>
-        <w:t>_  Сеченов</w:t>
-      </w:r>
-      <w:proofErr w:type="gramEnd"/>
-      <w:r>
-        <w:t xml:space="preserve"> В.В</w:t>
+        <w:t>_________  Сеченов В.В</w:t>
       </w:r>
     </w:p>
     <w:p>
@@ -357,11 +349,9 @@
       <w:r>
         <w:t xml:space="preserve">_________ </w:t>
       </w:r>
-      <w:proofErr w:type="spellStart"/>
       <w:r>
         <w:t>Калентьев</w:t>
       </w:r>
-      <w:proofErr w:type="spellEnd"/>
       <w:r>
         <w:t xml:space="preserve"> </w:t>
       </w:r>
@@ -515,7 +505,6 @@
           <w:color w:val="auto"/>
           <w:szCs w:val="28"/>
         </w:rPr>
-        <w:lastRenderedPageBreak/>
         <w:t>1</w:t>
       </w:r>
       <w:r>
@@ -1014,14 +1003,12 @@
         </w:rPr>
         <w:t xml:space="preserve">существует </w:t>
       </w:r>
-      <w:proofErr w:type="spellStart"/>
       <w:r>
         <w:rPr>
           <w:lang w:val="en-US" w:eastAsia="en-US"/>
         </w:rPr>
         <w:t>ObjectARX</w:t>
       </w:r>
-      <w:proofErr w:type="spellEnd"/>
       <w:r>
         <w:rPr>
           <w:lang w:eastAsia="en-US"/>
@@ -1056,7 +1043,6 @@
         <w:rPr>
           <w:lang w:eastAsia="en-US"/>
         </w:rPr>
-        <w:lastRenderedPageBreak/>
         <w:t xml:space="preserve">Готовые </w:t>
       </w:r>
       <w:r>
@@ -1285,14 +1271,12 @@
                 <w:lang w:val="en-US" w:eastAsia="en-US"/>
               </w:rPr>
             </w:pPr>
-            <w:proofErr w:type="spellStart"/>
             <w:r>
               <w:rPr>
                 <w:lang w:val="en-US" w:eastAsia="en-US"/>
               </w:rPr>
               <w:t>DocumentManager</w:t>
             </w:r>
-            <w:proofErr w:type="spellEnd"/>
           </w:p>
         </w:tc>
         <w:tc>
@@ -1307,14 +1291,12 @@
                 <w:lang w:val="en-US" w:eastAsia="en-US"/>
               </w:rPr>
             </w:pPr>
-            <w:proofErr w:type="spellStart"/>
             <w:r>
               <w:rPr>
                 <w:lang w:val="en-US" w:eastAsia="en-US"/>
               </w:rPr>
               <w:t>DocumentManager</w:t>
             </w:r>
-            <w:proofErr w:type="spellEnd"/>
           </w:p>
         </w:tc>
         <w:tc>
@@ -1617,49 +1599,13 @@
               <w:rPr>
                 <w:lang w:val="en-US" w:eastAsia="en-US"/>
               </w:rPr>
-              <w:t xml:space="preserve">bool closed, double </w:t>
-            </w:r>
-            <w:proofErr w:type="spellStart"/>
-            <w:r>
-              <w:rPr>
-                <w:lang w:val="en-US" w:eastAsia="en-US"/>
-              </w:rPr>
-              <w:t>startWidth</w:t>
-            </w:r>
-            <w:proofErr w:type="spellEnd"/>
-            <w:r>
-              <w:rPr>
-                <w:lang w:val="en-US" w:eastAsia="en-US"/>
-              </w:rPr>
-              <w:t xml:space="preserve">, double </w:t>
-            </w:r>
-            <w:proofErr w:type="spellStart"/>
-            <w:r>
-              <w:rPr>
-                <w:lang w:val="en-US" w:eastAsia="en-US"/>
-              </w:rPr>
-              <w:t>endWidth</w:t>
-            </w:r>
-            <w:proofErr w:type="spellEnd"/>
-            <w:r>
-              <w:rPr>
-                <w:lang w:val="en-US" w:eastAsia="en-US"/>
-              </w:rPr>
-              <w:t xml:space="preserve">, </w:t>
-            </w:r>
-            <w:proofErr w:type="spellStart"/>
-            <w:r>
-              <w:rPr>
-                <w:lang w:val="en-US" w:eastAsia="en-US"/>
-              </w:rPr>
-              <w:t>DoubleCollection</w:t>
-            </w:r>
-            <w:proofErr w:type="spellEnd"/>
-            <w:r>
-              <w:rPr>
-                <w:lang w:val="en-US" w:eastAsia="en-US"/>
-              </w:rPr>
-              <w:t xml:space="preserve"> bulges</w:t>
+              <w:t xml:space="preserve">bool closed, double startWidth, double endWidth, </w:t>
+            </w:r>
+            <w:r>
+              <w:rPr>
+                <w:lang w:val="en-US" w:eastAsia="en-US"/>
+              </w:rPr>
+              <w:t>DoubleCollection bulges</w:t>
             </w:r>
           </w:p>
         </w:tc>
@@ -2230,7 +2176,6 @@
         <w:rPr>
           <w:szCs w:val="28"/>
         </w:rPr>
-        <w:lastRenderedPageBreak/>
         <w:t xml:space="preserve">Таблица </w:t>
       </w:r>
       <w:r>
@@ -2364,14 +2309,12 @@
                 <w:lang w:val="en-US" w:eastAsia="en-US"/>
               </w:rPr>
             </w:pPr>
-            <w:proofErr w:type="spellStart"/>
             <w:r>
               <w:rPr>
                 <w:lang w:val="en-US" w:eastAsia="en-US"/>
               </w:rPr>
               <w:t>CreateFromCurves</w:t>
             </w:r>
-            <w:proofErr w:type="spellEnd"/>
           </w:p>
         </w:tc>
         <w:tc>
@@ -2387,14 +2330,12 @@
                 <w:lang w:val="en-US" w:eastAsia="en-US"/>
               </w:rPr>
             </w:pPr>
-            <w:proofErr w:type="spellStart"/>
             <w:r>
               <w:rPr>
                 <w:lang w:val="en-US" w:eastAsia="en-US"/>
               </w:rPr>
               <w:t>DBObjectCollection</w:t>
             </w:r>
-            <w:proofErr w:type="spellEnd"/>
           </w:p>
         </w:tc>
         <w:tc>
@@ -2409,19 +2350,11 @@
                 <w:lang w:val="en-US" w:eastAsia="en-US"/>
               </w:rPr>
             </w:pPr>
-            <w:proofErr w:type="gramStart"/>
-            <w:r>
-              <w:rPr>
-                <w:lang w:val="en-US" w:eastAsia="en-US"/>
-              </w:rPr>
-              <w:t>Region[</w:t>
-            </w:r>
-            <w:proofErr w:type="gramEnd"/>
-            <w:r>
-              <w:rPr>
-                <w:lang w:val="en-US" w:eastAsia="en-US"/>
-              </w:rPr>
-              <w:t>]</w:t>
+            <w:r>
+              <w:rPr>
+                <w:lang w:val="en-US" w:eastAsia="en-US"/>
+              </w:rPr>
+              <w:t>Region[]</w:t>
             </w:r>
           </w:p>
         </w:tc>
@@ -2680,7 +2613,6 @@
               </w:rPr>
               <w:t xml:space="preserve"> объекта </w:t>
             </w:r>
-            <w:proofErr w:type="gramStart"/>
             <w:r>
               <w:rPr>
                 <w:lang w:val="en-US" w:eastAsia="en-US"/>
@@ -2699,7 +2631,6 @@
               </w:rPr>
               <w:t>.</w:t>
             </w:r>
-            <w:proofErr w:type="gramEnd"/>
           </w:p>
         </w:tc>
       </w:tr>
@@ -2749,7 +2680,6 @@
         </w:rPr>
         <w:t xml:space="preserve"> – Используемые методы класса </w:t>
       </w:r>
-      <w:proofErr w:type="spellStart"/>
       <w:r>
         <w:rPr>
           <w:szCs w:val="28"/>
@@ -2757,7 +2687,6 @@
         </w:rPr>
         <w:t>DBObjectCollection</w:t>
       </w:r>
-      <w:proofErr w:type="spellEnd"/>
     </w:p>
     <w:tbl>
       <w:tblPr>
@@ -2871,7 +2800,6 @@
                 <w:lang w:val="en-US" w:eastAsia="en-US"/>
               </w:rPr>
             </w:pPr>
-            <w:proofErr w:type="spellStart"/>
             <w:r>
               <w:rPr>
                 <w:szCs w:val="28"/>
@@ -2879,7 +2807,6 @@
               </w:rPr>
               <w:t>DBObjectCollection</w:t>
             </w:r>
-            <w:proofErr w:type="spellEnd"/>
           </w:p>
         </w:tc>
         <w:tc>
@@ -2915,7 +2842,6 @@
                 <w:lang w:val="en-US" w:eastAsia="en-US"/>
               </w:rPr>
             </w:pPr>
-            <w:proofErr w:type="spellStart"/>
             <w:r>
               <w:rPr>
                 <w:szCs w:val="28"/>
@@ -2923,7 +2849,6 @@
               </w:rPr>
               <w:t>DBObjectCollection</w:t>
             </w:r>
-            <w:proofErr w:type="spellEnd"/>
           </w:p>
         </w:tc>
         <w:tc>
@@ -2989,19 +2914,11 @@
                 <w:lang w:val="en-US" w:eastAsia="en-US"/>
               </w:rPr>
             </w:pPr>
-            <w:proofErr w:type="spellStart"/>
-            <w:r>
-              <w:rPr>
-                <w:lang w:val="en-US" w:eastAsia="en-US"/>
-              </w:rPr>
-              <w:t>DBObject</w:t>
-            </w:r>
-            <w:proofErr w:type="spellEnd"/>
-            <w:r>
-              <w:rPr>
-                <w:lang w:val="en-US" w:eastAsia="en-US"/>
-              </w:rPr>
-              <w:t xml:space="preserve"> value</w:t>
+            <w:r>
+              <w:rPr>
+                <w:lang w:val="en-US" w:eastAsia="en-US"/>
+              </w:rPr>
+              <w:t>DBObject value</w:t>
             </w:r>
           </w:p>
         </w:tc>
@@ -3230,7 +3147,6 @@
         </w:rPr>
         <w:t>3</w:t>
       </w:r>
-      <w:proofErr w:type="spellStart"/>
       <w:r>
         <w:rPr>
           <w:szCs w:val="28"/>
@@ -3238,7 +3154,6 @@
         </w:rPr>
         <w:t>dCollection</w:t>
       </w:r>
-      <w:proofErr w:type="spellEnd"/>
     </w:p>
     <w:tbl>
       <w:tblPr>
@@ -3377,21 +3292,7 @@
               <w:rPr>
                 <w:lang w:val="en-US" w:eastAsia="en-US"/>
               </w:rPr>
-              <w:t>Point3</w:t>
-            </w:r>
-            <w:proofErr w:type="gramStart"/>
-            <w:r>
-              <w:rPr>
-                <w:lang w:val="en-US" w:eastAsia="en-US"/>
-              </w:rPr>
-              <w:t>d[</w:t>
-            </w:r>
-            <w:proofErr w:type="gramEnd"/>
-            <w:r>
-              <w:rPr>
-                <w:lang w:val="en-US" w:eastAsia="en-US"/>
-              </w:rPr>
-              <w:t>] values</w:t>
+              <w:t>Point3d[] values</w:t>
             </w:r>
           </w:p>
         </w:tc>
@@ -3503,7 +3404,6 @@
         <w:rPr>
           <w:szCs w:val="28"/>
         </w:rPr>
-        <w:lastRenderedPageBreak/>
         <w:t xml:space="preserve">Таблица </w:t>
       </w:r>
       <w:r>
@@ -3798,21 +3698,7 @@
               <w:rPr>
                 <w:lang w:val="en-US" w:eastAsia="en-US"/>
               </w:rPr>
-              <w:t xml:space="preserve">Region </w:t>
-            </w:r>
-            <w:proofErr w:type="spellStart"/>
-            <w:r>
-              <w:rPr>
-                <w:lang w:val="en-US" w:eastAsia="en-US"/>
-              </w:rPr>
-              <w:t>region</w:t>
-            </w:r>
-            <w:proofErr w:type="spellEnd"/>
-            <w:r>
-              <w:rPr>
-                <w:lang w:val="en-US" w:eastAsia="en-US"/>
-              </w:rPr>
-              <w:t xml:space="preserve">, </w:t>
+              <w:t xml:space="preserve">Region region, </w:t>
             </w:r>
           </w:p>
           <w:p>
@@ -3846,14 +3732,12 @@
               </w:rPr>
               <w:t xml:space="preserve">double </w:t>
             </w:r>
-            <w:proofErr w:type="spellStart"/>
             <w:r>
               <w:rPr>
                 <w:lang w:val="en-US" w:eastAsia="en-US"/>
               </w:rPr>
               <w:t>taperAngle</w:t>
             </w:r>
-            <w:proofErr w:type="spellEnd"/>
           </w:p>
         </w:tc>
         <w:tc>
@@ -3932,14 +3816,12 @@
               </w:rPr>
               <w:t xml:space="preserve"> </w:t>
             </w:r>
-            <w:proofErr w:type="spellStart"/>
             <w:r>
               <w:rPr>
                 <w:lang w:val="en-US" w:eastAsia="en-US"/>
               </w:rPr>
               <w:t>taperAngle</w:t>
             </w:r>
-            <w:proofErr w:type="spellEnd"/>
             <w:r>
               <w:rPr>
                 <w:lang w:eastAsia="en-US"/>
@@ -3963,7 +3845,6 @@
                 <w:lang w:val="en-US"/>
               </w:rPr>
             </w:pPr>
-            <w:proofErr w:type="spellStart"/>
             <w:r>
               <w:rPr>
                 <w:szCs w:val="28"/>
@@ -3971,7 +3852,6 @@
               </w:rPr>
               <w:t>BooleanOperation</w:t>
             </w:r>
-            <w:proofErr w:type="spellEnd"/>
           </w:p>
         </w:tc>
         <w:tc>
@@ -3987,7 +3867,6 @@
                 <w:lang w:val="en-US" w:eastAsia="en-US"/>
               </w:rPr>
             </w:pPr>
-            <w:proofErr w:type="spellStart"/>
             <w:r>
               <w:rPr>
                 <w:lang w:val="en-US" w:eastAsia="en-US"/>
@@ -3998,14 +3877,7 @@
               <w:rPr>
                 <w:lang w:val="en-US" w:eastAsia="en-US"/>
               </w:rPr>
-              <w:t>OperationType</w:t>
-            </w:r>
-            <w:proofErr w:type="spellEnd"/>
-            <w:r>
-              <w:rPr>
-                <w:lang w:val="en-US" w:eastAsia="en-US"/>
-              </w:rPr>
-              <w:t xml:space="preserve"> operation, </w:t>
+              <w:t xml:space="preserve">OperationType operation, </w:t>
             </w:r>
             <w:r>
               <w:rPr>
@@ -4254,14 +4126,12 @@
                 <w:lang w:val="en-US" w:eastAsia="en-US"/>
               </w:rPr>
             </w:pPr>
-            <w:proofErr w:type="spellStart"/>
             <w:r>
               <w:rPr>
                 <w:lang w:val="en-US" w:eastAsia="en-US"/>
               </w:rPr>
               <w:t>AddNewlyCreatedDBObject</w:t>
             </w:r>
-            <w:proofErr w:type="spellEnd"/>
           </w:p>
         </w:tc>
         <w:tc>
@@ -4277,19 +4147,11 @@
                 <w:lang w:val="en-US" w:eastAsia="en-US"/>
               </w:rPr>
             </w:pPr>
-            <w:proofErr w:type="spellStart"/>
-            <w:r>
-              <w:rPr>
-                <w:lang w:val="en-US" w:eastAsia="en-US"/>
-              </w:rPr>
-              <w:t>DBObject</w:t>
-            </w:r>
-            <w:proofErr w:type="spellEnd"/>
-            <w:r>
-              <w:rPr>
-                <w:lang w:val="en-US" w:eastAsia="en-US"/>
-              </w:rPr>
-              <w:t xml:space="preserve"> object</w:t>
+            <w:r>
+              <w:rPr>
+                <w:lang w:val="en-US" w:eastAsia="en-US"/>
+              </w:rPr>
+              <w:t>DBObject object</w:t>
             </w:r>
             <w:r>
               <w:rPr>
@@ -4442,21 +4304,7 @@
               <w:rPr>
                 <w:lang w:eastAsia="en-US"/>
               </w:rPr>
-              <w:t xml:space="preserve">иксирует изменения, внесенные во все </w:t>
-            </w:r>
-            <w:proofErr w:type="spellStart"/>
-            <w:r>
-              <w:rPr>
-                <w:lang w:eastAsia="en-US"/>
-              </w:rPr>
-              <w:t>DBObjects</w:t>
-            </w:r>
-            <w:proofErr w:type="spellEnd"/>
-            <w:r>
-              <w:rPr>
-                <w:lang w:eastAsia="en-US"/>
-              </w:rPr>
-              <w:t>, открытые во время транзакции, а затем закрывает их</w:t>
+              <w:t>иксирует изменения, внесенные во все DBObjects, открытые во время транзакции, а затем закрывает их</w:t>
             </w:r>
             <w:r>
               <w:rPr>
@@ -4480,14 +4328,12 @@
                 <w:lang w:val="en-US" w:eastAsia="en-US"/>
               </w:rPr>
             </w:pPr>
-            <w:proofErr w:type="spellStart"/>
             <w:r>
               <w:rPr>
                 <w:lang w:val="en-US" w:eastAsia="en-US"/>
               </w:rPr>
               <w:t>GetObject</w:t>
             </w:r>
-            <w:proofErr w:type="spellEnd"/>
           </w:p>
         </w:tc>
         <w:tc>
@@ -4503,47 +4349,23 @@
                 <w:lang w:val="en-US" w:eastAsia="en-US"/>
               </w:rPr>
             </w:pPr>
-            <w:proofErr w:type="spellStart"/>
             <w:r>
               <w:rPr>
                 <w:lang w:val="en-US" w:eastAsia="en-US"/>
               </w:rPr>
               <w:t>ObjectId</w:t>
             </w:r>
-            <w:proofErr w:type="spellEnd"/>
-            <w:r>
-              <w:rPr>
-                <w:lang w:val="en-US" w:eastAsia="en-US"/>
-              </w:rPr>
-              <w:t xml:space="preserve"> id, </w:t>
-            </w:r>
-            <w:proofErr w:type="spellStart"/>
-            <w:r>
-              <w:rPr>
-                <w:lang w:val="en-US" w:eastAsia="en-US"/>
-              </w:rPr>
-              <w:t>OpenMode</w:t>
-            </w:r>
-            <w:proofErr w:type="spellEnd"/>
-            <w:r>
-              <w:rPr>
-                <w:lang w:val="en-US" w:eastAsia="en-US"/>
-              </w:rPr>
-              <w:t xml:space="preserve"> mode, bool </w:t>
-            </w:r>
-            <w:proofErr w:type="spellStart"/>
-            <w:r>
-              <w:rPr>
-                <w:lang w:val="en-US" w:eastAsia="en-US"/>
-              </w:rPr>
-              <w:t>openErased</w:t>
-            </w:r>
-            <w:proofErr w:type="spellEnd"/>
-            <w:r>
-              <w:rPr>
-                <w:lang w:val="en-US" w:eastAsia="en-US"/>
-              </w:rPr>
-              <w:t xml:space="preserve">, </w:t>
+            <w:r>
+              <w:rPr>
+                <w:lang w:val="en-US" w:eastAsia="en-US"/>
+              </w:rPr>
+              <w:t xml:space="preserve"> id, OpenMode mode, bool </w:t>
+            </w:r>
+            <w:r>
+              <w:rPr>
+                <w:lang w:val="en-US" w:eastAsia="en-US"/>
+              </w:rPr>
+              <w:t xml:space="preserve">openErased, </w:t>
             </w:r>
             <w:r>
               <w:rPr>
@@ -4565,14 +4387,12 @@
                 <w:lang w:val="en-US" w:eastAsia="en-US"/>
               </w:rPr>
             </w:pPr>
-            <w:proofErr w:type="spellStart"/>
             <w:r>
               <w:rPr>
                 <w:lang w:val="en-US" w:eastAsia="en-US"/>
               </w:rPr>
               <w:t>DBObject</w:t>
             </w:r>
-            <w:proofErr w:type="spellEnd"/>
           </w:p>
         </w:tc>
         <w:tc>
@@ -4599,7 +4419,6 @@
               </w:rPr>
               <w:t xml:space="preserve">ызывает функцию </w:t>
             </w:r>
-            <w:proofErr w:type="gramStart"/>
             <w:r>
               <w:rPr>
                 <w:lang w:val="en-US" w:eastAsia="en-US"/>
@@ -4610,14 +4429,7 @@
               <w:rPr>
                 <w:lang w:eastAsia="en-US"/>
               </w:rPr>
-              <w:t>(</w:t>
-            </w:r>
-            <w:proofErr w:type="gramEnd"/>
-            <w:r>
-              <w:rPr>
-                <w:lang w:eastAsia="en-US"/>
-              </w:rPr>
-              <w:t>) верхней транзакции, передавая все полученные ею аргументы</w:t>
+              <w:t>() верхней транзакции, передавая все полученные ею аргументы</w:t>
             </w:r>
             <w:r>
               <w:rPr>
@@ -4656,7 +4468,6 @@
         <w:rPr>
           <w:szCs w:val="28"/>
         </w:rPr>
-        <w:lastRenderedPageBreak/>
         <w:t xml:space="preserve">Таблица </w:t>
       </w:r>
       <w:r>
@@ -4701,7 +4512,6 @@
         </w:rPr>
         <w:t xml:space="preserve"> методы класса </w:t>
       </w:r>
-      <w:proofErr w:type="spellStart"/>
       <w:r>
         <w:rPr>
           <w:szCs w:val="28"/>
@@ -4709,7 +4519,6 @@
         </w:rPr>
         <w:t>BlockTableRecord</w:t>
       </w:r>
-      <w:proofErr w:type="spellEnd"/>
     </w:p>
     <w:tbl>
       <w:tblPr>
@@ -4847,16 +4656,8 @@
               <w:rPr>
                 <w:lang w:val="en-US" w:eastAsia="en-US"/>
               </w:rPr>
-              <w:t xml:space="preserve">Entity </w:t>
-            </w:r>
-            <w:proofErr w:type="spellStart"/>
-            <w:r>
-              <w:rPr>
-                <w:lang w:val="en-US" w:eastAsia="en-US"/>
-              </w:rPr>
-              <w:t>entity</w:t>
-            </w:r>
-            <w:proofErr w:type="spellEnd"/>
+              <w:t>Entity entity</w:t>
+            </w:r>
           </w:p>
         </w:tc>
         <w:tc>
@@ -4871,14 +4672,12 @@
                 <w:lang w:val="en-US" w:eastAsia="en-US"/>
               </w:rPr>
             </w:pPr>
-            <w:proofErr w:type="spellStart"/>
             <w:r>
               <w:rPr>
                 <w:lang w:val="en-US" w:eastAsia="en-US"/>
               </w:rPr>
               <w:t>ObjectId</w:t>
             </w:r>
-            <w:proofErr w:type="spellEnd"/>
           </w:p>
         </w:tc>
         <w:tc>
@@ -4961,7 +4760,6 @@
         </w:rPr>
         <w:t xml:space="preserve"> – Используемые методы класса </w:t>
       </w:r>
-      <w:proofErr w:type="spellStart"/>
       <w:r>
         <w:rPr>
           <w:szCs w:val="28"/>
@@ -4969,7 +4767,6 @@
         </w:rPr>
         <w:t>DoubleCollection</w:t>
       </w:r>
-      <w:proofErr w:type="spellEnd"/>
     </w:p>
     <w:tbl>
       <w:tblPr>
@@ -5082,14 +4879,12 @@
                 <w:lang w:val="en-US" w:eastAsia="en-US"/>
               </w:rPr>
             </w:pPr>
-            <w:proofErr w:type="spellStart"/>
             <w:r>
               <w:rPr>
                 <w:lang w:val="en-US" w:eastAsia="en-US"/>
               </w:rPr>
               <w:t>DoubleCollection</w:t>
             </w:r>
-            <w:proofErr w:type="spellEnd"/>
           </w:p>
         </w:tc>
         <w:tc>
@@ -5105,19 +4900,11 @@
                 <w:lang w:val="en-US" w:eastAsia="en-US"/>
               </w:rPr>
             </w:pPr>
-            <w:proofErr w:type="gramStart"/>
-            <w:r>
-              <w:rPr>
-                <w:lang w:val="en-US" w:eastAsia="en-US"/>
-              </w:rPr>
-              <w:t>double[</w:t>
-            </w:r>
-            <w:proofErr w:type="gramEnd"/>
-            <w:r>
-              <w:rPr>
-                <w:lang w:val="en-US" w:eastAsia="en-US"/>
-              </w:rPr>
-              <w:t>] values</w:t>
+            <w:r>
+              <w:rPr>
+                <w:lang w:val="en-US" w:eastAsia="en-US"/>
+              </w:rPr>
+              <w:t>double[] values</w:t>
             </w:r>
           </w:p>
         </w:tc>
@@ -5133,14 +4920,12 @@
                 <w:lang w:val="en-US" w:eastAsia="en-US"/>
               </w:rPr>
             </w:pPr>
-            <w:proofErr w:type="spellStart"/>
             <w:r>
               <w:rPr>
                 <w:lang w:val="en-US" w:eastAsia="en-US"/>
               </w:rPr>
               <w:t>DoubleCollection</w:t>
             </w:r>
-            <w:proofErr w:type="spellEnd"/>
           </w:p>
         </w:tc>
         <w:tc>
@@ -5216,7 +5001,6 @@
         </w:rPr>
         <w:t xml:space="preserve">3 – Используемые методы класса </w:t>
       </w:r>
-      <w:proofErr w:type="spellStart"/>
       <w:r>
         <w:rPr>
           <w:szCs w:val="28"/>
@@ -5231,7 +5015,6 @@
         </w:rPr>
         <w:t>vices</w:t>
       </w:r>
-      <w:proofErr w:type="spellEnd"/>
     </w:p>
     <w:tbl>
       <w:tblPr>
@@ -5344,14 +5127,12 @@
                 <w:lang w:val="en-US" w:eastAsia="en-US"/>
               </w:rPr>
             </w:pPr>
-            <w:proofErr w:type="spellStart"/>
             <w:r>
               <w:rPr>
                 <w:lang w:val="en-US" w:eastAsia="en-US"/>
               </w:rPr>
               <w:t>GetBlockModel</w:t>
             </w:r>
-            <w:proofErr w:type="spellEnd"/>
           </w:p>
           <w:p>
             <w:pPr>
@@ -5361,14 +5142,12 @@
                 <w:lang w:val="en-US" w:eastAsia="en-US"/>
               </w:rPr>
             </w:pPr>
-            <w:proofErr w:type="spellStart"/>
             <w:r>
               <w:rPr>
                 <w:lang w:val="en-US" w:eastAsia="en-US"/>
               </w:rPr>
               <w:t>SpaceId</w:t>
             </w:r>
-            <w:proofErr w:type="spellEnd"/>
           </w:p>
         </w:tc>
         <w:tc>
@@ -5388,16 +5167,8 @@
               <w:rPr>
                 <w:lang w:val="en-US" w:eastAsia="en-US"/>
               </w:rPr>
-              <w:t xml:space="preserve">Database </w:t>
-            </w:r>
-            <w:proofErr w:type="spellStart"/>
-            <w:r>
-              <w:rPr>
-                <w:lang w:val="en-US" w:eastAsia="en-US"/>
-              </w:rPr>
-              <w:t>databasePointer</w:t>
-            </w:r>
-            <w:proofErr w:type="spellEnd"/>
+              <w:t>Database databasePointer</w:t>
+            </w:r>
           </w:p>
         </w:tc>
         <w:tc>
@@ -5412,14 +5183,12 @@
                 <w:lang w:val="en-US" w:eastAsia="en-US"/>
               </w:rPr>
             </w:pPr>
-            <w:proofErr w:type="spellStart"/>
             <w:r>
               <w:rPr>
                 <w:lang w:val="en-US" w:eastAsia="en-US"/>
               </w:rPr>
               <w:t>ObjectId</w:t>
             </w:r>
-            <w:proofErr w:type="spellEnd"/>
           </w:p>
         </w:tc>
         <w:tc>
@@ -5438,21 +5207,7 @@
               <w:rPr>
                 <w:lang w:eastAsia="en-US"/>
               </w:rPr>
-              <w:t xml:space="preserve">Возвращает </w:t>
-            </w:r>
-            <w:proofErr w:type="spellStart"/>
-            <w:r>
-              <w:rPr>
-                <w:lang w:eastAsia="en-US"/>
-              </w:rPr>
-              <w:t>ObjectId</w:t>
-            </w:r>
-            <w:proofErr w:type="spellEnd"/>
-            <w:r>
-              <w:rPr>
-                <w:lang w:eastAsia="en-US"/>
-              </w:rPr>
-              <w:t xml:space="preserve"> предопределенной записи таблицы символов для указанной базы данных.</w:t>
+              <w:t>Возвращает ObjectId предопределенной записи таблицы символов для указанной базы данных.</w:t>
             </w:r>
           </w:p>
         </w:tc>
@@ -5676,7 +5431,6 @@
         <w:rPr>
           <w:noProof/>
         </w:rPr>
-        <w:lastRenderedPageBreak/>
         <w:drawing>
           <wp:inline distT="0" distB="0" distL="0" distR="0" wp14:anchorId="03FD4B20" wp14:editId="2737B629">
             <wp:extent cx="3810330" cy="3010161"/>
@@ -5889,7 +5643,6 @@
           <w:color w:val="auto"/>
           <w:szCs w:val="28"/>
         </w:rPr>
-        <w:lastRenderedPageBreak/>
         <w:t>2</w:t>
       </w:r>
       <w:r>
@@ -6406,7 +6159,6 @@
               <w:rFonts w:ascii="Cambria Math" w:hAnsi="Cambria Math"/>
               <w:szCs w:val="28"/>
             </w:rPr>
-            <w:lastRenderedPageBreak/>
             <m:t>H2 ≤H1/4</m:t>
           </m:r>
         </m:oMath>
@@ -6745,7 +6497,6 @@
           <w:color w:val="auto"/>
           <w:szCs w:val="28"/>
         </w:rPr>
-        <w:lastRenderedPageBreak/>
         <w:t>3</w:t>
       </w:r>
       <w:r>
@@ -6851,23 +6602,7 @@
         <w:ind w:firstLine="708"/>
       </w:pPr>
       <w:r>
-        <w:t>Диаграмма классов (</w:t>
-      </w:r>
-      <w:proofErr w:type="spellStart"/>
-      <w:r>
-        <w:t>class</w:t>
-      </w:r>
-      <w:proofErr w:type="spellEnd"/>
-      <w:r>
-        <w:t xml:space="preserve"> </w:t>
-      </w:r>
-      <w:proofErr w:type="spellStart"/>
-      <w:r>
-        <w:t>diagram</w:t>
-      </w:r>
-      <w:proofErr w:type="spellEnd"/>
-      <w:r>
-        <w:t>) показывает набор классов, интерфейсов и коопераций, а также их связи. Диаграммы этого вида чаще всего используются для моделирования объектно-ориентированных систем. Предназначены для статического представления системы. Диаграммы классов, включающие активные классы, представляют статическое представление процессов системы [</w:t>
+        <w:t>Диаграмма классов (class diagram) показывает набор классов, интерфейсов и коопераций, а также их связи. Диаграммы этого вида чаще всего используются для моделирования объектно-ориентированных систем. Предназначены для статического представления системы. Диаграммы классов, включающие активные классы, представляют статическое представление процессов системы [</w:t>
       </w:r>
       <w:r>
         <w:t>4</w:t>
@@ -7082,7 +6817,6 @@
         <w:ind w:firstLine="0"/>
       </w:pPr>
       <w:r>
-        <w:lastRenderedPageBreak/>
         <w:tab/>
         <w:t xml:space="preserve">Класс </w:t>
       </w:r>
@@ -7224,14 +6958,12 @@
                 <w:lang w:val="en-US" w:eastAsia="en-US"/>
               </w:rPr>
             </w:pPr>
-            <w:proofErr w:type="spellStart"/>
             <w:r>
               <w:rPr>
                 <w:lang w:val="en-US" w:eastAsia="en-US"/>
               </w:rPr>
               <w:t>MaxValue</w:t>
             </w:r>
-            <w:proofErr w:type="spellEnd"/>
           </w:p>
         </w:tc>
         <w:tc>
@@ -7318,14 +7050,12 @@
                 <w:lang w:val="en-US" w:eastAsia="en-US"/>
               </w:rPr>
             </w:pPr>
-            <w:proofErr w:type="spellStart"/>
             <w:r>
               <w:rPr>
                 <w:lang w:val="en-US" w:eastAsia="en-US"/>
               </w:rPr>
               <w:t>MinValue</w:t>
             </w:r>
-            <w:proofErr w:type="spellEnd"/>
           </w:p>
         </w:tc>
         <w:tc>
@@ -7625,33 +7355,11 @@
               </w:rPr>
               <w:t xml:space="preserve">double </w:t>
             </w:r>
-            <w:proofErr w:type="spellStart"/>
-            <w:r>
-              <w:rPr>
-                <w:lang w:val="en-US" w:eastAsia="en-US"/>
-              </w:rPr>
-              <w:t>maxValue</w:t>
-            </w:r>
-            <w:proofErr w:type="spellEnd"/>
-            <w:r>
-              <w:rPr>
-                <w:lang w:val="en-US" w:eastAsia="en-US"/>
-              </w:rPr>
-              <w:t xml:space="preserve">, double </w:t>
-            </w:r>
-            <w:proofErr w:type="spellStart"/>
-            <w:r>
-              <w:rPr>
-                <w:lang w:val="en-US" w:eastAsia="en-US"/>
-              </w:rPr>
-              <w:t>minValue</w:t>
-            </w:r>
-            <w:proofErr w:type="spellEnd"/>
-            <w:r>
-              <w:rPr>
-                <w:lang w:val="en-US" w:eastAsia="en-US"/>
-              </w:rPr>
-              <w:t>, double value</w:t>
+            <w:r>
+              <w:rPr>
+                <w:lang w:val="en-US" w:eastAsia="en-US"/>
+              </w:rPr>
+              <w:t>maxValue, double minValue, double value</w:t>
             </w:r>
           </w:p>
         </w:tc>
@@ -7776,14 +7484,12 @@
                 <w:lang w:eastAsia="en-US"/>
               </w:rPr>
             </w:pPr>
-            <w:proofErr w:type="spellStart"/>
             <w:r>
               <w:rPr>
                 <w:lang w:eastAsia="en-US"/>
               </w:rPr>
               <w:t>Валидирует</w:t>
             </w:r>
-            <w:proofErr w:type="spellEnd"/>
             <w:r>
               <w:rPr>
                 <w:lang w:eastAsia="en-US"/>
@@ -7817,14 +7523,12 @@
       <w:r>
         <w:t xml:space="preserve">Класс </w:t>
       </w:r>
-      <w:proofErr w:type="spellStart"/>
       <w:r>
         <w:rPr>
           <w:lang w:val="en-US"/>
         </w:rPr>
         <w:t>ParameterType</w:t>
       </w:r>
-      <w:proofErr w:type="spellEnd"/>
       <w:r>
         <w:t xml:space="preserve"> </w:t>
       </w:r>
@@ -7837,14 +7541,12 @@
       <w:r>
         <w:t xml:space="preserve"> </w:t>
       </w:r>
-      <w:proofErr w:type="spellStart"/>
       <w:r>
         <w:rPr>
           <w:lang w:val="en-US"/>
         </w:rPr>
         <w:t>ParameterType</w:t>
       </w:r>
-      <w:proofErr w:type="spellEnd"/>
       <w:r>
         <w:t xml:space="preserve"> </w:t>
       </w:r>
@@ -7869,36 +7571,30 @@
       <w:r>
         <w:t xml:space="preserve">, </w:t>
       </w:r>
-      <w:proofErr w:type="spellStart"/>
       <w:r>
         <w:rPr>
           <w:lang w:val="en-US"/>
         </w:rPr>
         <w:t>MainHeight</w:t>
       </w:r>
-      <w:proofErr w:type="spellEnd"/>
       <w:r>
         <w:t xml:space="preserve">, </w:t>
       </w:r>
-      <w:proofErr w:type="spellStart"/>
       <w:r>
         <w:rPr>
           <w:lang w:val="en-US"/>
         </w:rPr>
         <w:t>NeckHeight</w:t>
       </w:r>
-      <w:proofErr w:type="spellEnd"/>
       <w:r>
         <w:t xml:space="preserve">, </w:t>
       </w:r>
-      <w:proofErr w:type="spellStart"/>
       <w:r>
         <w:rPr>
           <w:lang w:val="en-US"/>
         </w:rPr>
         <w:t>NeckRadius</w:t>
       </w:r>
-      <w:proofErr w:type="spellEnd"/>
       <w:r>
         <w:t>.</w:t>
       </w:r>
@@ -8083,21 +7779,7 @@
               <w:rPr>
                 <w:lang w:val="en-US" w:eastAsia="en-US"/>
               </w:rPr>
-              <w:t>Dictionary&lt;</w:t>
-            </w:r>
-            <w:proofErr w:type="spellStart"/>
-            <w:r>
-              <w:rPr>
-                <w:lang w:val="en-US" w:eastAsia="en-US"/>
-              </w:rPr>
-              <w:t>ParameterType</w:t>
-            </w:r>
-            <w:proofErr w:type="spellEnd"/>
-            <w:r>
-              <w:rPr>
-                <w:lang w:val="en-US" w:eastAsia="en-US"/>
-              </w:rPr>
-              <w:t>, Parameter&gt;</w:t>
+              <w:t>Dictionary&lt;ParameterType, Parameter&gt;</w:t>
             </w:r>
           </w:p>
         </w:tc>
@@ -8177,7 +7859,6 @@
         </w:rPr>
       </w:pPr>
       <w:r>
-        <w:lastRenderedPageBreak/>
         <w:tab/>
         <w:t>Таблица 3.4 –</w:t>
       </w:r>
@@ -8305,14 +7986,12 @@
                 <w:lang w:val="en-US" w:eastAsia="en-US"/>
               </w:rPr>
             </w:pPr>
-            <w:proofErr w:type="spellStart"/>
             <w:r>
               <w:rPr>
                 <w:lang w:val="en-US" w:eastAsia="en-US"/>
               </w:rPr>
               <w:t>ValidateDependentParameters</w:t>
             </w:r>
-            <w:proofErr w:type="spellEnd"/>
           </w:p>
         </w:tc>
         <w:tc>
@@ -8368,19 +8047,11 @@
                 <w:lang w:eastAsia="en-US"/>
               </w:rPr>
             </w:pPr>
-            <w:proofErr w:type="spellStart"/>
-            <w:r>
-              <w:rPr>
-                <w:lang w:eastAsia="en-US"/>
-              </w:rPr>
-              <w:t>Валидирует</w:t>
-            </w:r>
-            <w:proofErr w:type="spellEnd"/>
-            <w:r>
-              <w:rPr>
-                <w:lang w:eastAsia="en-US"/>
-              </w:rPr>
-              <w:t xml:space="preserve"> </w:t>
+            <w:r>
+              <w:rPr>
+                <w:lang w:eastAsia="en-US"/>
+              </w:rPr>
+              <w:t xml:space="preserve">Валидирует </w:t>
             </w:r>
             <w:r>
               <w:rPr>
@@ -8406,18 +8077,17 @@
         <w:ind w:firstLine="0"/>
         <w:contextualSpacing w:val="0"/>
       </w:pPr>
+      <w:commentRangeStart w:id="13"/>
       <w:r>
         <w:tab/>
         <w:t xml:space="preserve">Класс </w:t>
       </w:r>
-      <w:proofErr w:type="spellStart"/>
       <w:r>
         <w:rPr>
           <w:lang w:val="en-US"/>
         </w:rPr>
         <w:t>SketchBuilder</w:t>
       </w:r>
-      <w:proofErr w:type="spellEnd"/>
       <w:r>
         <w:t xml:space="preserve"> </w:t>
       </w:r>
@@ -8440,14 +8110,12 @@
       <w:r>
         <w:t xml:space="preserve"> </w:t>
       </w:r>
-      <w:proofErr w:type="spellStart"/>
       <w:r>
         <w:rPr>
           <w:lang w:val="en-US"/>
         </w:rPr>
         <w:t>SketchBuilder</w:t>
       </w:r>
-      <w:proofErr w:type="spellEnd"/>
       <w:r>
         <w:t xml:space="preserve"> используются </w:t>
       </w:r>
@@ -8475,14 +8143,12 @@
       <w:r>
         <w:t xml:space="preserve"> </w:t>
       </w:r>
-      <w:proofErr w:type="spellStart"/>
       <w:r>
         <w:rPr>
           <w:lang w:val="en-US"/>
         </w:rPr>
         <w:t>ObjectARX</w:t>
       </w:r>
-      <w:proofErr w:type="spellEnd"/>
       <w:r>
         <w:t xml:space="preserve">. </w:t>
       </w:r>
@@ -8517,14 +8183,12 @@
       <w:r>
         <w:t xml:space="preserve"> </w:t>
       </w:r>
-      <w:proofErr w:type="spellStart"/>
       <w:r>
         <w:rPr>
           <w:lang w:val="en-US"/>
         </w:rPr>
         <w:t>SketchBuilder</w:t>
       </w:r>
-      <w:proofErr w:type="spellEnd"/>
       <w:r>
         <w:t xml:space="preserve"> используются класс </w:t>
       </w:r>
@@ -8544,13 +8208,7 @@
         <w:t>d</w:t>
       </w:r>
       <w:r>
-        <w:t>, представляющий собой</w:t>
-      </w:r>
-      <w:r>
-        <w:t xml:space="preserve"> вектор</w:t>
-      </w:r>
-      <w:r>
-        <w:t xml:space="preserve">. Он является классом из </w:t>
+        <w:t xml:space="preserve">, представляющий собой вектор. Он является классом из </w:t>
       </w:r>
       <w:r>
         <w:rPr>
@@ -8561,14 +8219,12 @@
       <w:r>
         <w:t xml:space="preserve"> </w:t>
       </w:r>
-      <w:proofErr w:type="spellStart"/>
       <w:r>
         <w:rPr>
           <w:lang w:val="en-US"/>
         </w:rPr>
         <w:t>ObjectARX</w:t>
       </w:r>
-      <w:proofErr w:type="spellEnd"/>
       <w:r>
         <w:t xml:space="preserve">. </w:t>
       </w:r>
@@ -8597,14 +8253,12 @@
       <w:r>
         <w:t xml:space="preserve"> </w:t>
       </w:r>
-      <w:proofErr w:type="spellStart"/>
       <w:r>
         <w:rPr>
           <w:lang w:val="en-US"/>
         </w:rPr>
         <w:t>SketchBuilder</w:t>
       </w:r>
-      <w:proofErr w:type="spellEnd"/>
       <w:r>
         <w:t xml:space="preserve"> используются класс </w:t>
       </w:r>
@@ -8624,13 +8278,7 @@
         <w:t>d</w:t>
       </w:r>
       <w:r>
-        <w:t xml:space="preserve">, представляющий собой </w:t>
-      </w:r>
-      <w:r>
-        <w:t>точку в трехмерном пространстве</w:t>
-      </w:r>
-      <w:r>
-        <w:t xml:space="preserve">. Он является классом из </w:t>
+        <w:t xml:space="preserve">, представляющий собой точку в трехмерном пространстве. Он является классом из </w:t>
       </w:r>
       <w:r>
         <w:rPr>
@@ -8641,14 +8289,12 @@
       <w:r>
         <w:t xml:space="preserve"> </w:t>
       </w:r>
-      <w:proofErr w:type="spellStart"/>
       <w:r>
         <w:rPr>
           <w:lang w:val="en-US"/>
         </w:rPr>
         <w:t>ObjectARX</w:t>
       </w:r>
-      <w:proofErr w:type="spellEnd"/>
       <w:r>
         <w:t xml:space="preserve">. </w:t>
       </w:r>
@@ -8663,6 +8309,13 @@
       </w:r>
       <w:r>
         <w:t>.</w:t>
+      </w:r>
+      <w:commentRangeEnd w:id="13"/>
+      <w:r>
+        <w:rPr>
+          <w:rStyle w:val="ab"/>
+        </w:rPr>
+        <w:commentReference w:id="13"/>
       </w:r>
     </w:p>
     <w:p>
@@ -8724,7 +8377,6 @@
         </w:rPr>
       </w:pPr>
       <w:r>
-        <w:lastRenderedPageBreak/>
         <w:tab/>
         <w:t>Таблица 3.5 –</w:t>
       </w:r>
@@ -8734,14 +8386,12 @@
       <w:r>
         <w:t xml:space="preserve">етоды класса </w:t>
       </w:r>
-      <w:proofErr w:type="spellStart"/>
       <w:r>
         <w:rPr>
           <w:lang w:val="en-US"/>
         </w:rPr>
         <w:t>SketchBuilder</w:t>
       </w:r>
-      <w:proofErr w:type="spellEnd"/>
     </w:p>
     <w:tbl>
       <w:tblPr>
@@ -8854,14 +8504,12 @@
                 <w:lang w:val="en-US" w:eastAsia="en-US"/>
               </w:rPr>
             </w:pPr>
-            <w:proofErr w:type="spellStart"/>
             <w:r>
               <w:rPr>
                 <w:lang w:val="en-US" w:eastAsia="en-US"/>
               </w:rPr>
               <w:t>CreateCircle</w:t>
             </w:r>
-            <w:proofErr w:type="spellEnd"/>
           </w:p>
         </w:tc>
         <w:tc>
@@ -8939,14 +8587,12 @@
                 <w:lang w:val="en-US" w:eastAsia="en-US"/>
               </w:rPr>
             </w:pPr>
-            <w:proofErr w:type="spellStart"/>
             <w:r>
               <w:rPr>
                 <w:lang w:val="en-US" w:eastAsia="en-US"/>
               </w:rPr>
               <w:t>CreateRectangle</w:t>
             </w:r>
-            <w:proofErr w:type="spellEnd"/>
           </w:p>
         </w:tc>
         <w:tc>
@@ -9057,6 +8703,7 @@
         <w:ind w:firstLine="0"/>
         <w:contextualSpacing w:val="0"/>
       </w:pPr>
+      <w:commentRangeStart w:id="14"/>
       <w:r>
         <w:tab/>
         <w:t xml:space="preserve">Класс </w:t>
@@ -9081,7 +8728,31 @@
         <w:contextualSpacing w:val="0"/>
       </w:pPr>
       <w:r>
-        <w:t>В классе используются класс</w:t>
+        <w:t xml:space="preserve">В классе используются класс </w:t>
+      </w:r>
+      <w:r>
+        <w:rPr>
+          <w:lang w:val="en-US"/>
+        </w:rPr>
+        <w:t>Solid</w:t>
+      </w:r>
+      <w:r>
+        <w:t>3</w:t>
+      </w:r>
+      <w:r>
+        <w:rPr>
+          <w:lang w:val="en-US"/>
+        </w:rPr>
+        <w:t>d</w:t>
+      </w:r>
+      <w:r>
+        <w:t xml:space="preserve">, представляющий собой замкнутый контур. Он является классом из </w:t>
+      </w:r>
+      <w:r>
+        <w:rPr>
+          <w:lang w:val="en-US"/>
+        </w:rPr>
+        <w:t>API</w:t>
       </w:r>
       <w:r>
         <w:t xml:space="preserve"> </w:t>
@@ -9090,51 +8761,29 @@
         <w:rPr>
           <w:lang w:val="en-US"/>
         </w:rPr>
-        <w:t>Solid</w:t>
-      </w:r>
-      <w:r>
-        <w:t>3</w:t>
+        <w:t>ObjectARX</w:t>
+      </w:r>
+      <w:r>
+        <w:t xml:space="preserve">. </w:t>
+      </w:r>
+      <w:r>
+        <w:t xml:space="preserve">Его описание содержится в описании </w:t>
       </w:r>
       <w:r>
         <w:rPr>
           <w:lang w:val="en-US"/>
         </w:rPr>
-        <w:t>d</w:t>
-      </w:r>
-      <w:r>
-        <w:t xml:space="preserve">, представляющий собой замкнутый контур. Он является классом из </w:t>
-      </w:r>
-      <w:r>
-        <w:rPr>
-          <w:lang w:val="en-US"/>
-        </w:rPr>
         <w:t>API</w:t>
       </w:r>
       <w:r>
-        <w:t xml:space="preserve"> </w:t>
-      </w:r>
-      <w:proofErr w:type="spellStart"/>
-      <w:r>
-        <w:rPr>
-          <w:lang w:val="en-US"/>
-        </w:rPr>
-        <w:t>ObjectARX</w:t>
-      </w:r>
-      <w:proofErr w:type="spellEnd"/>
-      <w:r>
-        <w:t xml:space="preserve">. </w:t>
-      </w:r>
-      <w:r>
-        <w:t xml:space="preserve">Его описание содержится в описании </w:t>
-      </w:r>
-      <w:r>
-        <w:rPr>
-          <w:lang w:val="en-US"/>
-        </w:rPr>
-        <w:t>API</w:t>
-      </w:r>
-      <w:r>
         <w:t>.</w:t>
+      </w:r>
+      <w:commentRangeEnd w:id="14"/>
+      <w:r>
+        <w:rPr>
+          <w:rStyle w:val="ab"/>
+        </w:rPr>
+        <w:commentReference w:id="14"/>
       </w:r>
     </w:p>
     <w:p>
@@ -9207,7 +8856,6 @@
         <w:contextualSpacing w:val="0"/>
       </w:pPr>
       <w:r>
-        <w:lastRenderedPageBreak/>
         <w:tab/>
         <w:t>Таблица 3.6 –</w:t>
       </w:r>
@@ -9335,14 +8983,12 @@
                 <w:lang w:val="en-US" w:eastAsia="en-US"/>
               </w:rPr>
             </w:pPr>
-            <w:proofErr w:type="spellStart"/>
             <w:r>
               <w:rPr>
                 <w:lang w:val="en-US" w:eastAsia="en-US"/>
               </w:rPr>
               <w:t>BuildMainPart</w:t>
             </w:r>
-            <w:proofErr w:type="spellEnd"/>
           </w:p>
         </w:tc>
         <w:tc>
@@ -9370,14 +9016,12 @@
               </w:rPr>
               <w:t xml:space="preserve">, Parameter </w:t>
             </w:r>
-            <w:proofErr w:type="spellStart"/>
             <w:r>
               <w:rPr>
                 <w:lang w:val="en-US" w:eastAsia="en-US"/>
               </w:rPr>
               <w:t>mainHeight</w:t>
             </w:r>
-            <w:proofErr w:type="spellEnd"/>
           </w:p>
         </w:tc>
         <w:tc>
@@ -9434,14 +9078,12 @@
                 <w:lang w:val="en-US" w:eastAsia="en-US"/>
               </w:rPr>
             </w:pPr>
-            <w:proofErr w:type="spellStart"/>
             <w:r>
               <w:rPr>
                 <w:lang w:val="en-US" w:eastAsia="en-US"/>
               </w:rPr>
               <w:t>BuildNeck</w:t>
             </w:r>
-            <w:proofErr w:type="spellEnd"/>
           </w:p>
         </w:tc>
         <w:tc>
@@ -9467,44 +9109,14 @@
               <w:rPr>
                 <w:lang w:val="en-US" w:eastAsia="en-US"/>
               </w:rPr>
-              <w:t xml:space="preserve"> </w:t>
-            </w:r>
-            <w:proofErr w:type="spellStart"/>
-            <w:r>
-              <w:rPr>
-                <w:lang w:val="en-US" w:eastAsia="en-US"/>
-              </w:rPr>
-              <w:t>neckHeight</w:t>
-            </w:r>
-            <w:proofErr w:type="spellEnd"/>
-            <w:r>
-              <w:rPr>
-                <w:lang w:val="en-US" w:eastAsia="en-US"/>
-              </w:rPr>
-              <w:t xml:space="preserve">, Parameter </w:t>
-            </w:r>
-            <w:proofErr w:type="spellStart"/>
-            <w:r>
-              <w:rPr>
-                <w:lang w:val="en-US" w:eastAsia="en-US"/>
-              </w:rPr>
-              <w:t>neckRadius</w:t>
-            </w:r>
-            <w:proofErr w:type="spellEnd"/>
-            <w:r>
-              <w:rPr>
-                <w:lang w:val="en-US" w:eastAsia="en-US"/>
-              </w:rPr>
-              <w:t xml:space="preserve">, Parameter width, Parameter length, Parameter </w:t>
-            </w:r>
-            <w:proofErr w:type="spellStart"/>
+              <w:t xml:space="preserve"> neckHeight, Parameter neckRadius, Parameter width, Parameter length, Parameter </w:t>
+            </w:r>
             <w:r>
               <w:rPr>
                 <w:lang w:val="en-US" w:eastAsia="en-US"/>
               </w:rPr>
               <w:t>mainHeight</w:t>
             </w:r>
-            <w:proofErr w:type="spellEnd"/>
           </w:p>
         </w:tc>
         <w:tc>
@@ -9561,14 +9173,12 @@
                 <w:lang w:val="en-US" w:eastAsia="en-US"/>
               </w:rPr>
             </w:pPr>
-            <w:proofErr w:type="spellStart"/>
             <w:r>
               <w:rPr>
                 <w:lang w:val="en-US" w:eastAsia="en-US"/>
               </w:rPr>
               <w:t>BuildBottle</w:t>
             </w:r>
-            <w:proofErr w:type="spellEnd"/>
           </w:p>
         </w:tc>
         <w:tc>
@@ -9588,30 +9198,8 @@
               <w:rPr>
                 <w:lang w:val="en-US" w:eastAsia="en-US"/>
               </w:rPr>
-              <w:t xml:space="preserve">Parameters </w:t>
-            </w:r>
-            <w:proofErr w:type="spellStart"/>
-            <w:r>
-              <w:rPr>
-                <w:lang w:val="en-US" w:eastAsia="en-US"/>
-              </w:rPr>
-              <w:t>parameters</w:t>
-            </w:r>
-            <w:proofErr w:type="spellEnd"/>
-            <w:r>
-              <w:rPr>
-                <w:lang w:val="en-US" w:eastAsia="en-US"/>
-              </w:rPr>
-              <w:t xml:space="preserve">, Transaction </w:t>
-            </w:r>
-            <w:proofErr w:type="spellStart"/>
-            <w:r>
-              <w:rPr>
-                <w:lang w:val="en-US" w:eastAsia="en-US"/>
-              </w:rPr>
-              <w:t>transaction</w:t>
-            </w:r>
-            <w:proofErr w:type="spellEnd"/>
+              <w:t>Parameters parameters, Transaction transaction</w:t>
+            </w:r>
           </w:p>
         </w:tc>
         <w:tc>
@@ -9691,14 +9279,12 @@
         <w:tab/>
         <w:t xml:space="preserve">Класс </w:t>
       </w:r>
-      <w:proofErr w:type="spellStart"/>
       <w:r>
         <w:rPr>
           <w:lang w:val="en-US"/>
         </w:rPr>
         <w:t>MainFrom</w:t>
       </w:r>
-      <w:proofErr w:type="spellEnd"/>
       <w:r>
         <w:t xml:space="preserve"> </w:t>
       </w:r>
@@ -9737,7 +9323,6 @@
         </w:rPr>
         <w:t xml:space="preserve">войства класса </w:t>
       </w:r>
-      <w:proofErr w:type="spellStart"/>
       <w:r>
         <w:rPr>
           <w:szCs w:val="28"/>
@@ -9745,7 +9330,6 @@
         </w:rPr>
         <w:t>MainForm</w:t>
       </w:r>
-      <w:proofErr w:type="spellEnd"/>
     </w:p>
     <w:tbl>
       <w:tblPr>
@@ -9927,7 +9511,6 @@
         </w:rPr>
       </w:pPr>
       <w:r>
-        <w:lastRenderedPageBreak/>
         <w:tab/>
         <w:t>Таблица 3.8 –</w:t>
       </w:r>
@@ -9937,14 +9520,12 @@
       <w:r>
         <w:t xml:space="preserve">етоды класса </w:t>
       </w:r>
-      <w:proofErr w:type="spellStart"/>
       <w:r>
         <w:rPr>
           <w:lang w:val="en-US"/>
         </w:rPr>
         <w:t>MainForm</w:t>
       </w:r>
-      <w:proofErr w:type="spellEnd"/>
     </w:p>
     <w:tbl>
       <w:tblPr>
@@ -10057,14 +9638,12 @@
                 <w:lang w:val="en-US" w:eastAsia="en-US"/>
               </w:rPr>
             </w:pPr>
-            <w:proofErr w:type="spellStart"/>
             <w:r>
               <w:rPr>
                 <w:lang w:val="en-US" w:eastAsia="en-US"/>
               </w:rPr>
               <w:t>BuildModel</w:t>
             </w:r>
-            <w:proofErr w:type="spellEnd"/>
           </w:p>
         </w:tc>
         <w:tc>
@@ -10084,16 +9663,8 @@
               <w:rPr>
                 <w:lang w:val="en-US" w:eastAsia="en-US"/>
               </w:rPr>
-              <w:t xml:space="preserve">Transaction </w:t>
-            </w:r>
-            <w:proofErr w:type="spellStart"/>
-            <w:r>
-              <w:rPr>
-                <w:lang w:val="en-US" w:eastAsia="en-US"/>
-              </w:rPr>
-              <w:t>transaction</w:t>
-            </w:r>
-            <w:proofErr w:type="spellEnd"/>
+              <w:t>Transaction transaction</w:t>
+            </w:r>
           </w:p>
         </w:tc>
         <w:tc>
@@ -10150,14 +9721,12 @@
                 <w:lang w:val="en-US" w:eastAsia="en-US"/>
               </w:rPr>
             </w:pPr>
-            <w:proofErr w:type="spellStart"/>
             <w:r>
               <w:rPr>
                 <w:lang w:val="en-US" w:eastAsia="en-US"/>
               </w:rPr>
               <w:t>CheckOnErrors</w:t>
             </w:r>
-            <w:proofErr w:type="spellEnd"/>
           </w:p>
         </w:tc>
         <w:tc>
@@ -10262,28 +9831,12 @@
                 <w:lang w:val="en-US" w:eastAsia="en-US"/>
               </w:rPr>
             </w:pPr>
-            <w:proofErr w:type="spellStart"/>
-            <w:r>
-              <w:rPr>
-                <w:lang w:val="en-US" w:eastAsia="en-US"/>
-              </w:rPr>
-              <w:t>TextBox</w:t>
-            </w:r>
-            <w:proofErr w:type="spellEnd"/>
-            <w:r>
-              <w:rPr>
-                <w:lang w:val="en-US" w:eastAsia="en-US"/>
-              </w:rPr>
-              <w:t xml:space="preserve"> </w:t>
-            </w:r>
-            <w:proofErr w:type="spellStart"/>
-            <w:r>
-              <w:rPr>
-                <w:lang w:val="en-US" w:eastAsia="en-US"/>
-              </w:rPr>
-              <w:t>textBox</w:t>
-            </w:r>
-            <w:proofErr w:type="spellEnd"/>
+            <w:r>
+              <w:rPr>
+                <w:lang w:val="en-US" w:eastAsia="en-US"/>
+              </w:rPr>
+              <w:t>TextBox textBox</w:t>
+            </w:r>
           </w:p>
         </w:tc>
         <w:tc>
@@ -10298,14 +9851,12 @@
                 <w:lang w:val="en-US" w:eastAsia="en-US"/>
               </w:rPr>
             </w:pPr>
-            <w:proofErr w:type="spellStart"/>
             <w:r>
               <w:rPr>
                 <w:lang w:val="en-US" w:eastAsia="en-US"/>
               </w:rPr>
               <w:t>ParameterType</w:t>
             </w:r>
-            <w:proofErr w:type="spellEnd"/>
           </w:p>
         </w:tc>
         <w:tc>
@@ -10336,16 +9887,8 @@
               <w:rPr>
                 <w:lang w:eastAsia="en-US"/>
               </w:rPr>
-              <w:t xml:space="preserve"> </w:t>
-            </w:r>
-            <w:proofErr w:type="spellStart"/>
-            <w:r>
-              <w:rPr>
-                <w:lang w:eastAsia="en-US"/>
-              </w:rPr>
-              <w:t>текстбокс</w:t>
-            </w:r>
-            <w:proofErr w:type="spellEnd"/>
+              <w:t xml:space="preserve"> текстбокс</w:t>
+            </w:r>
             <w:r>
               <w:rPr>
                 <w:lang w:eastAsia="en-US"/>
@@ -10368,14 +9911,12 @@
                 <w:lang w:val="en-US" w:eastAsia="en-US"/>
               </w:rPr>
             </w:pPr>
-            <w:proofErr w:type="spellStart"/>
             <w:r>
               <w:rPr>
                 <w:lang w:val="en-US" w:eastAsia="en-US"/>
               </w:rPr>
               <w:t>ClearForm</w:t>
             </w:r>
-            <w:proofErr w:type="spellEnd"/>
           </w:p>
         </w:tc>
         <w:tc>
@@ -10453,14 +9994,12 @@
                 <w:lang w:val="en-US" w:eastAsia="en-US"/>
               </w:rPr>
             </w:pPr>
-            <w:proofErr w:type="spellStart"/>
             <w:r>
               <w:rPr>
                 <w:lang w:val="en-US" w:eastAsia="en-US"/>
               </w:rPr>
               <w:t>OnTextChanged</w:t>
             </w:r>
-            <w:proofErr w:type="spellEnd"/>
           </w:p>
         </w:tc>
         <w:tc>
@@ -10480,21 +10019,7 @@
               <w:rPr>
                 <w:lang w:val="en-US" w:eastAsia="en-US"/>
               </w:rPr>
-              <w:t xml:space="preserve">object sender, </w:t>
-            </w:r>
-            <w:proofErr w:type="spellStart"/>
-            <w:r>
-              <w:rPr>
-                <w:lang w:val="en-US" w:eastAsia="en-US"/>
-              </w:rPr>
-              <w:t>EventArgs</w:t>
-            </w:r>
-            <w:proofErr w:type="spellEnd"/>
-            <w:r>
-              <w:rPr>
-                <w:lang w:val="en-US" w:eastAsia="en-US"/>
-              </w:rPr>
-              <w:t xml:space="preserve"> e</w:t>
+              <w:t>object sender, EventArgs e</w:t>
             </w:r>
           </w:p>
         </w:tc>
@@ -10534,21 +10059,7 @@
               <w:rPr>
                 <w:lang w:eastAsia="en-US"/>
               </w:rPr>
-              <w:t xml:space="preserve">Обработчик события ввода текста в </w:t>
-            </w:r>
-            <w:proofErr w:type="spellStart"/>
-            <w:r>
-              <w:rPr>
-                <w:lang w:eastAsia="en-US"/>
-              </w:rPr>
-              <w:t>текстбокс</w:t>
-            </w:r>
-            <w:proofErr w:type="spellEnd"/>
-            <w:r>
-              <w:rPr>
-                <w:lang w:eastAsia="en-US"/>
-              </w:rPr>
-              <w:t>.</w:t>
+              <w:t>Обработчик события ввода текста в текстбокс.</w:t>
             </w:r>
           </w:p>
         </w:tc>
@@ -10730,14 +10241,12 @@
                 <w:lang w:val="en-US" w:eastAsia="en-US"/>
               </w:rPr>
             </w:pPr>
-            <w:proofErr w:type="spellStart"/>
             <w:r>
               <w:rPr>
                 <w:lang w:val="en-US" w:eastAsia="en-US"/>
               </w:rPr>
               <w:t>OpenApp</w:t>
             </w:r>
-            <w:proofErr w:type="spellEnd"/>
           </w:p>
         </w:tc>
         <w:tc>
@@ -10827,14 +10336,12 @@
                 <w:lang w:val="en-US" w:eastAsia="en-US"/>
               </w:rPr>
             </w:pPr>
-            <w:proofErr w:type="spellStart"/>
             <w:r>
               <w:rPr>
                 <w:lang w:val="en-US" w:eastAsia="en-US"/>
               </w:rPr>
               <w:t>OpenMainForm</w:t>
             </w:r>
-            <w:proofErr w:type="spellEnd"/>
           </w:p>
         </w:tc>
         <w:tc>
@@ -10854,16 +10361,8 @@
               <w:rPr>
                 <w:lang w:val="en-US" w:eastAsia="en-US"/>
               </w:rPr>
-              <w:t xml:space="preserve">Transaction </w:t>
-            </w:r>
-            <w:proofErr w:type="spellStart"/>
-            <w:r>
-              <w:rPr>
-                <w:lang w:val="en-US" w:eastAsia="en-US"/>
-              </w:rPr>
-              <w:t>transaction</w:t>
-            </w:r>
-            <w:proofErr w:type="spellEnd"/>
+              <w:t>Transaction transaction</w:t>
+            </w:r>
           </w:p>
         </w:tc>
         <w:tc>
@@ -10986,7 +10485,6 @@
           <w:sz w:val="28"/>
           <w:szCs w:val="28"/>
         </w:rPr>
-        <w:lastRenderedPageBreak/>
         <w:t>3</w:t>
       </w:r>
       <w:r>
@@ -11267,7 +10765,6 @@
           <w:szCs w:val="28"/>
           <w:lang w:val="en-US"/>
         </w:rPr>
-        <w:lastRenderedPageBreak/>
         <w:drawing>
           <wp:inline distT="0" distB="0" distL="0" distR="0" wp14:anchorId="229ED106" wp14:editId="41C58B3A">
             <wp:extent cx="3419952" cy="2648320"/>
@@ -11529,7 +11026,6 @@
           <w:noProof/>
           <w:szCs w:val="28"/>
         </w:rPr>
-        <w:lastRenderedPageBreak/>
         <w:drawing>
           <wp:inline distT="0" distB="0" distL="0" distR="0" wp14:anchorId="4E255457" wp14:editId="09215ADC">
             <wp:extent cx="3421677" cy="3909399"/>
@@ -11744,7 +11240,6 @@
           <w:color w:val="auto"/>
           <w:szCs w:val="28"/>
         </w:rPr>
-        <w:lastRenderedPageBreak/>
         <w:t>4 Список использованных источников</w:t>
       </w:r>
     </w:p>
@@ -11804,16 +11299,8 @@
         <w:rPr>
           <w:lang w:val="en-US"/>
         </w:rPr>
-        <w:t xml:space="preserve">Iowa State </w:t>
-      </w:r>
-      <w:proofErr w:type="spellStart"/>
-      <w:r>
-        <w:rPr>
-          <w:lang w:val="en-US"/>
-        </w:rPr>
-        <w:t>Unifersity</w:t>
-      </w:r>
-      <w:proofErr w:type="spellEnd"/>
+        <w:t>Iowa State Unifersity</w:t>
+      </w:r>
       <w:r>
         <w:rPr>
           <w:lang w:val="en-US"/>
@@ -11837,7 +11324,6 @@
           </w:rPr>
           <w:t>://</w:t>
         </w:r>
-        <w:proofErr w:type="spellStart"/>
         <w:r>
           <w:rPr>
             <w:rStyle w:val="a9"/>
@@ -11845,7 +11331,6 @@
           </w:rPr>
           <w:t>iastate</w:t>
         </w:r>
-        <w:proofErr w:type="spellEnd"/>
         <w:r>
           <w:rPr>
             <w:rStyle w:val="a9"/>
@@ -11878,7 +11363,6 @@
           </w:rPr>
           <w:t>/</w:t>
         </w:r>
-        <w:proofErr w:type="spellStart"/>
         <w:r>
           <w:rPr>
             <w:rStyle w:val="a9"/>
@@ -11886,7 +11370,6 @@
           </w:rPr>
           <w:t>visualgraphiccomm</w:t>
         </w:r>
-        <w:proofErr w:type="spellEnd"/>
         <w:r>
           <w:rPr>
             <w:rStyle w:val="a9"/>
@@ -12107,7 +11590,6 @@
           </w:rPr>
           <w:t>-</w:t>
         </w:r>
-        <w:proofErr w:type="spellStart"/>
         <w:r>
           <w:rPr>
             <w:rStyle w:val="a9"/>
@@ -12116,7 +11598,6 @@
           </w:rPr>
           <w:t>api</w:t>
         </w:r>
-        <w:proofErr w:type="spellEnd"/>
         <w:r>
           <w:rPr>
             <w:rStyle w:val="a9"/>
@@ -12318,15 +11799,7 @@
         </w:numPr>
       </w:pPr>
       <w:r>
-        <w:t xml:space="preserve"> Как будет выполняться соответствие </w:t>
-      </w:r>
-      <w:proofErr w:type="spellStart"/>
-      <w:r>
-        <w:t>текстбоксов</w:t>
-      </w:r>
-      <w:proofErr w:type="spellEnd"/>
-      <w:r>
-        <w:t xml:space="preserve"> на форме и параметров в модели?</w:t>
+        <w:t xml:space="preserve"> Как будет выполняться соответствие текстбоксов на форме и параметров в модели?</w:t>
       </w:r>
     </w:p>
     <w:p>
@@ -12367,14 +11840,12 @@
       <w:r>
         <w:t>-</w:t>
       </w:r>
-      <w:proofErr w:type="spellStart"/>
       <w:r>
         <w:rPr>
           <w:lang w:val="en-US"/>
         </w:rPr>
         <w:t>ParaemterType</w:t>
       </w:r>
-      <w:proofErr w:type="spellEnd"/>
       <w:r>
         <w:t xml:space="preserve">, </w:t>
       </w:r>
@@ -12406,15 +11877,7 @@
         <w:t>не</w:t>
       </w:r>
       <w:r>
-        <w:t xml:space="preserve"> </w:t>
-      </w:r>
-      <w:proofErr w:type="gramStart"/>
-      <w:r>
-        <w:t>1..</w:t>
-      </w:r>
-      <w:proofErr w:type="gramEnd"/>
-      <w:r>
-        <w:t xml:space="preserve">*, </w:t>
+        <w:t xml:space="preserve"> 1..*, </w:t>
       </w:r>
       <w:r>
         <w:t>т</w:t>
@@ -12457,15 +11920,7 @@
         <w:annotationRef/>
       </w:r>
       <w:r>
-        <w:t xml:space="preserve">Соответствие </w:t>
-      </w:r>
-      <w:proofErr w:type="spellStart"/>
-      <w:r>
-        <w:t>текстбоксов</w:t>
-      </w:r>
-      <w:proofErr w:type="spellEnd"/>
-      <w:r>
-        <w:t xml:space="preserve"> и параметро</w:t>
+        <w:t>Соответствие текстбоксов и параметро</w:t>
       </w:r>
       <w:r>
         <w:t xml:space="preserve">в будет выполняться с помощью </w:t>
@@ -12473,14 +11928,12 @@
       <w:r>
         <w:t xml:space="preserve">методов </w:t>
       </w:r>
-      <w:proofErr w:type="spellStart"/>
       <w:r>
         <w:rPr>
           <w:lang w:val="en-US"/>
         </w:rPr>
         <w:t>TextChanged</w:t>
       </w:r>
-      <w:proofErr w:type="spellEnd"/>
       <w:r>
         <w:t xml:space="preserve"> </w:t>
       </w:r>
@@ -12488,15 +11941,7 @@
         <w:t>для</w:t>
       </w:r>
       <w:r>
-        <w:t xml:space="preserve"> каждого </w:t>
-      </w:r>
-      <w:proofErr w:type="spellStart"/>
-      <w:r>
-        <w:t>текстбокса</w:t>
-      </w:r>
-      <w:proofErr w:type="spellEnd"/>
-      <w:r>
-        <w:t>. Внутри метода будет обращение</w:t>
+        <w:t xml:space="preserve"> каждого текстбокса. Внутри метода будет обращение</w:t>
       </w:r>
       <w:r>
         <w:t xml:space="preserve"> к параметру через ключ-тип параметра</w:t>
@@ -12505,15 +11950,7 @@
         <w:t xml:space="preserve"> и присваивание ему </w:t>
       </w:r>
       <w:r>
-        <w:t xml:space="preserve">значения из </w:t>
-      </w:r>
-      <w:proofErr w:type="spellStart"/>
-      <w:r>
-        <w:t>текстбокса</w:t>
-      </w:r>
-      <w:proofErr w:type="spellEnd"/>
-      <w:r>
-        <w:t>. Все остальные замечания исправлены.</w:t>
+        <w:t>значения из текстбокса. Все остальные замечания исправлены.</w:t>
       </w:r>
     </w:p>
   </w:comment>
@@ -12533,15 +11970,7 @@
         <w:annotationRef/>
       </w:r>
       <w:r>
-        <w:t xml:space="preserve">Такое соответствие без нормального механизма приведёт к тому, что будет много обработчиков, в которых будет </w:t>
-      </w:r>
-      <w:proofErr w:type="gramStart"/>
-      <w:r>
-        <w:t>более менее</w:t>
-      </w:r>
-      <w:proofErr w:type="gramEnd"/>
-      <w:r>
-        <w:t xml:space="preserve"> задублированный код. Поэтому нужно обдумать другой механизм.</w:t>
+        <w:t>Такое соответствие без нормального механизма приведёт к тому, что будет много обработчиков, в которых будет более менее задублированный код. Поэтому нужно обдумать другой механизм.</w:t>
       </w:r>
     </w:p>
     <w:p>
@@ -12553,23 +11982,7 @@
         </w:numPr>
       </w:pPr>
       <w:r>
-        <w:t xml:space="preserve">Как форма будет узнавать о том, что проблема в двух и более зависимых параметрах и нужно 1 – подсветить нужные </w:t>
-      </w:r>
-      <w:proofErr w:type="spellStart"/>
-      <w:r>
-        <w:t>текстбоксы</w:t>
-      </w:r>
-      <w:proofErr w:type="spellEnd"/>
-      <w:r>
-        <w:t xml:space="preserve">, 2 – вывести более одного сообщения в </w:t>
-      </w:r>
-      <w:proofErr w:type="spellStart"/>
-      <w:r>
-        <w:t>месседжбоксе</w:t>
-      </w:r>
-      <w:proofErr w:type="spellEnd"/>
-      <w:r>
-        <w:t>?</w:t>
+        <w:t>Как форма будет узнавать о том, что проблема в двух и более зависимых параметрах и нужно 1 – подсветить нужные текстбоксы, 2 – вывести более одного сообщения в месседжбоксе?</w:t>
       </w:r>
     </w:p>
     <w:p>
@@ -12581,15 +11994,7 @@
         </w:numPr>
       </w:pPr>
       <w:r>
-        <w:t xml:space="preserve">Зачем нужен отдельный валидатор? Предполагается, что он может быть </w:t>
-      </w:r>
-      <w:proofErr w:type="spellStart"/>
-      <w:r>
-        <w:t>переиспользован</w:t>
-      </w:r>
-      <w:proofErr w:type="spellEnd"/>
-      <w:r>
-        <w:t>?</w:t>
+        <w:t>Зачем нужен отдельный валидатор? Предполагается, что он может быть переиспользован?</w:t>
       </w:r>
     </w:p>
     <w:p>
@@ -12601,23 +12006,7 @@
         </w:numPr>
       </w:pPr>
       <w:r>
-        <w:t xml:space="preserve">Мало методов в </w:t>
-      </w:r>
-      <w:proofErr w:type="spellStart"/>
-      <w:r>
-        <w:t>билдере</w:t>
-      </w:r>
-      <w:proofErr w:type="spellEnd"/>
-      <w:r>
-        <w:t xml:space="preserve"> и </w:t>
-      </w:r>
-      <w:proofErr w:type="spellStart"/>
-      <w:r>
-        <w:t>враппере</w:t>
-      </w:r>
-      <w:proofErr w:type="spellEnd"/>
-      <w:r>
-        <w:t>, т.к. уже нужно представлять, какие методы нужны будут для построения – это нужно отобразить на диаграмме.</w:t>
+        <w:t>Мало методов в билдере и враппере, т.к. уже нужно представлять, какие методы нужны будут для построения – это нужно отобразить на диаграмме.</w:t>
       </w:r>
     </w:p>
   </w:comment>
@@ -12685,23 +12074,7 @@
         </w:numPr>
       </w:pPr>
       <w:r>
-        <w:t xml:space="preserve">Появился отдельный </w:t>
-      </w:r>
-      <w:proofErr w:type="spellStart"/>
-      <w:r>
-        <w:t>контрол</w:t>
-      </w:r>
-      <w:proofErr w:type="spellEnd"/>
-      <w:r>
-        <w:t xml:space="preserve"> – за что он отвечает и как буде выполняться валидация зависимых параметров с применением этого </w:t>
-      </w:r>
-      <w:proofErr w:type="spellStart"/>
-      <w:r>
-        <w:t>контрола</w:t>
-      </w:r>
-      <w:proofErr w:type="spellEnd"/>
-      <w:r>
-        <w:t>?</w:t>
+        <w:t>Появился отдельный контрол – за что он отвечает и как буде выполняться валидация зависимых параметров с применением этого контрола?</w:t>
       </w:r>
     </w:p>
   </w:comment>
@@ -12727,13 +12100,8 @@
         <w:t>у</w:t>
       </w:r>
       <w:r>
-        <w:t xml:space="preserve">т храниться </w:t>
-      </w:r>
-      <w:proofErr w:type="spellStart"/>
-      <w:r>
-        <w:t>текстбоксы</w:t>
-      </w:r>
-      <w:proofErr w:type="spellEnd"/>
+        <w:t>т храниться текстбоксы</w:t>
+      </w:r>
       <w:r>
         <w:t>, что позволит</w:t>
       </w:r>
@@ -12752,14 +12120,12 @@
       <w:r>
         <w:t xml:space="preserve">Создан словарь ошибок, в котором для каждого параметра есть строка с текстом ошибки. Метод </w:t>
       </w:r>
-      <w:proofErr w:type="spellStart"/>
       <w:r>
         <w:rPr>
           <w:lang w:val="en-US"/>
         </w:rPr>
         <w:t>CheckOnErrors</w:t>
       </w:r>
-      <w:proofErr w:type="spellEnd"/>
       <w:r>
         <w:t xml:space="preserve"> </w:t>
       </w:r>
@@ -12770,13 +12136,8 @@
         <w:t>проверять словарь ошибок и формировать список ошибок, который будет</w:t>
       </w:r>
       <w:r>
-        <w:t xml:space="preserve"> выводится в </w:t>
-      </w:r>
-      <w:proofErr w:type="spellStart"/>
-      <w:r>
-        <w:t>меседжбоксе</w:t>
-      </w:r>
-      <w:proofErr w:type="spellEnd"/>
+        <w:t xml:space="preserve"> выводится в меседжбоксе</w:t>
+      </w:r>
     </w:p>
     <w:p>
       <w:pPr>
@@ -12837,7 +12198,6 @@
       <w:r>
         <w:t xml:space="preserve"> метод </w:t>
       </w:r>
-      <w:proofErr w:type="spellStart"/>
       <w:r>
         <w:rPr>
           <w:lang w:val="en-US"/>
@@ -12850,7 +12210,6 @@
         </w:rPr>
         <w:t>Bottle</w:t>
       </w:r>
-      <w:proofErr w:type="spellEnd"/>
       <w:r>
         <w:t xml:space="preserve">, который </w:t>
       </w:r>
@@ -12869,14 +12228,12 @@
       <w:r>
         <w:t xml:space="preserve"> </w:t>
       </w:r>
-      <w:proofErr w:type="spellStart"/>
       <w:r>
         <w:rPr>
           <w:lang w:val="en-US"/>
         </w:rPr>
         <w:t>ParameterControl</w:t>
       </w:r>
-      <w:proofErr w:type="spellEnd"/>
       <w:r>
         <w:t xml:space="preserve"> </w:t>
       </w:r>
@@ -12913,14 +12270,12 @@
       <w:r>
         <w:t xml:space="preserve">кциональность класса </w:t>
       </w:r>
-      <w:proofErr w:type="spellStart"/>
       <w:r>
         <w:rPr>
           <w:lang w:val="en-US"/>
         </w:rPr>
         <w:t>TextBox</w:t>
       </w:r>
-      <w:proofErr w:type="spellEnd"/>
       <w:r>
         <w:t>. При</w:t>
       </w:r>
@@ -12961,15 +12316,7 @@
         <w:t xml:space="preserve">, то выбрасывается исключение, при обработке которого </w:t>
       </w:r>
       <w:r>
-        <w:t xml:space="preserve">соответствующий </w:t>
-      </w:r>
-      <w:proofErr w:type="spellStart"/>
-      <w:r>
-        <w:t>текстбокс</w:t>
-      </w:r>
-      <w:proofErr w:type="spellEnd"/>
-      <w:r>
-        <w:t xml:space="preserve"> </w:t>
+        <w:t xml:space="preserve">соответствующий текстбокс </w:t>
       </w:r>
       <w:r>
         <w:t>окрашивается в цвет ошибки.</w:t>
@@ -13126,14 +12473,12 @@
       <w:r>
         <w:t xml:space="preserve"> </w:t>
       </w:r>
-      <w:proofErr w:type="spellStart"/>
       <w:r>
         <w:rPr>
           <w:lang w:val="en-US"/>
         </w:rPr>
         <w:t>ObjectARX</w:t>
       </w:r>
-      <w:proofErr w:type="spellEnd"/>
       <w:r>
         <w:t xml:space="preserve"> (</w:t>
       </w:r>
@@ -13274,27 +12619,59 @@
     <w:p>
       <w:pPr>
         <w:pStyle w:val="ac"/>
+      </w:pPr>
+      <w:r>
+        <w:t xml:space="preserve">Добавить связь </w:t>
+      </w:r>
+      <w:r>
         <w:rPr>
           <w:lang w:val="en-US"/>
         </w:rPr>
-      </w:pPr>
-      <w:r>
-        <w:t xml:space="preserve">Добавить связь </w:t>
+        <w:t>Builder</w:t>
+      </w:r>
+      <w:r>
+        <w:t xml:space="preserve"> </w:t>
+      </w:r>
+      <w:r>
+        <w:t xml:space="preserve">с </w:t>
       </w:r>
       <w:r>
         <w:rPr>
           <w:lang w:val="en-US"/>
         </w:rPr>
-        <w:t xml:space="preserve">Builder </w:t>
-      </w:r>
-      <w:r>
-        <w:t xml:space="preserve">с </w:t>
-      </w:r>
-      <w:r>
-        <w:rPr>
-          <w:lang w:val="en-US"/>
-        </w:rPr>
         <w:t>Parameter</w:t>
+      </w:r>
+    </w:p>
+  </w:comment>
+  <w:comment w:id="13" w:author="Kalentyev Alexey" w:date="2023-11-06T13:51:00Z" w:initials="KA">
+    <w:p>
+      <w:pPr>
+        <w:pStyle w:val="ac"/>
+      </w:pPr>
+      <w:r>
+        <w:rPr>
+          <w:rStyle w:val="ab"/>
+        </w:rPr>
+        <w:annotationRef/>
+      </w:r>
+      <w:r>
+        <w:t>Межабзацный интервал должен быть равен 0</w:t>
+      </w:r>
+    </w:p>
+  </w:comment>
+  <w:comment w:id="14" w:author="Kalentyev Alexey" w:date="2023-11-06T13:52:00Z" w:initials="KA">
+    <w:p>
+      <w:pPr>
+        <w:pStyle w:val="ac"/>
+      </w:pPr>
+      <w:r>
+        <w:rPr>
+          <w:rStyle w:val="ab"/>
+        </w:rPr>
+        <w:annotationRef/>
+      </w:r>
+      <w:r>
+        <w:t>Межабзацный интервал должен быть равен 0</w:t>
       </w:r>
     </w:p>
   </w:comment>
@@ -13314,6 +12691,8 @@
   <w15:commentEx w15:paraId="143B8450" w15:paraIdParent="12F34917" w15:done="0"/>
   <w15:commentEx w15:paraId="40289AC6" w15:paraIdParent="12F34917" w15:done="0"/>
   <w15:commentEx w15:paraId="0942450E" w15:paraIdParent="12F34917" w15:done="0"/>
+  <w15:commentEx w15:paraId="2C97B9E8" w15:done="0"/>
+  <w15:commentEx w15:paraId="77FFA004" w15:done="0"/>
 </w15:commentsEx>
 </file>
 
@@ -13330,6 +12709,8 @@
   <w16cex:commentExtensible w16cex:durableId="134A3793" w16cex:dateUtc="2023-11-06T04:53:00Z"/>
   <w16cex:commentExtensible w16cex:durableId="7F2BB8C6" w16cex:dateUtc="2023-11-06T04:59:00Z"/>
   <w16cex:commentExtensible w16cex:durableId="3B5AEBA2" w16cex:dateUtc="2023-11-06T06:38:00Z"/>
+  <w16cex:commentExtensible w16cex:durableId="23B0DE17" w16cex:dateUtc="2023-11-06T06:51:00Z"/>
+  <w16cex:commentExtensible w16cex:durableId="7C1A9C69" w16cex:dateUtc="2023-11-06T06:52:00Z"/>
 </w16cex:commentsExtensible>
 </file>
 
@@ -13346,6 +12727,8 @@
   <w16cid:commentId w16cid:paraId="143B8450" w16cid:durableId="134A3793"/>
   <w16cid:commentId w16cid:paraId="40289AC6" w16cid:durableId="7F2BB8C6"/>
   <w16cid:commentId w16cid:paraId="0942450E" w16cid:durableId="3B5AEBA2"/>
+  <w16cid:commentId w16cid:paraId="2C97B9E8" w16cid:durableId="23B0DE17"/>
+  <w16cid:commentId w16cid:paraId="77FFA004" w16cid:durableId="7C1A9C69"/>
 </w16cid:commentsIds>
 </file>
 
@@ -13384,7 +12767,6 @@
         <w:docPartUnique/>
       </w:docPartObj>
     </w:sdtPr>
-    <w:sdtEndPr/>
     <w:sdtContent>
       <w:p>
         <w:pPr>

--- a/docs/Проект системы.docx
+++ b/docs/Проект системы.docx
@@ -7807,7 +7807,7 @@
     </w:p>
     <w:p>
       <w:pPr>
-        <w:spacing w:after="160" w:line="360" w:lineRule="auto"/>
+        <w:spacing w:line="360" w:lineRule="auto"/>
         <w:ind w:firstLine="0"/>
         <w:contextualSpacing w:val="0"/>
       </w:pPr>
@@ -7905,7 +7905,7 @@
     </w:p>
     <w:p>
       <w:pPr>
-        <w:spacing w:after="160" w:line="360" w:lineRule="auto"/>
+        <w:spacing w:line="360" w:lineRule="auto"/>
         <w:ind w:firstLine="0"/>
         <w:contextualSpacing w:val="0"/>
       </w:pPr>
@@ -8402,7 +8402,7 @@
     </w:p>
     <w:p>
       <w:pPr>
-        <w:spacing w:after="160" w:line="360" w:lineRule="auto"/>
+        <w:spacing w:line="360" w:lineRule="auto"/>
         <w:ind w:firstLine="0"/>
         <w:contextualSpacing w:val="0"/>
       </w:pPr>
@@ -8426,6 +8426,231 @@
       </w:r>
       <w:r>
         <w:t xml:space="preserve"> </w:t>
+      </w:r>
+    </w:p>
+    <w:p>
+      <w:pPr>
+        <w:spacing w:line="360" w:lineRule="auto"/>
+        <w:ind w:firstLine="708"/>
+        <w:contextualSpacing w:val="0"/>
+      </w:pPr>
+      <w:r>
+        <w:t>В классе</w:t>
+      </w:r>
+      <w:r>
+        <w:t xml:space="preserve"> </w:t>
+      </w:r>
+      <w:proofErr w:type="spellStart"/>
+      <w:r>
+        <w:rPr>
+          <w:lang w:val="en-US"/>
+        </w:rPr>
+        <w:t>SketchBuilder</w:t>
+      </w:r>
+      <w:proofErr w:type="spellEnd"/>
+      <w:r>
+        <w:t xml:space="preserve"> используются </w:t>
+      </w:r>
+      <w:r>
+        <w:t xml:space="preserve">класс </w:t>
+      </w:r>
+      <w:r>
+        <w:rPr>
+          <w:lang w:val="en-US"/>
+        </w:rPr>
+        <w:t>Region</w:t>
+      </w:r>
+      <w:r>
+        <w:t>, представляющий собой замкнутый контур. Он является классом</w:t>
+      </w:r>
+      <w:r>
+        <w:t xml:space="preserve"> из </w:t>
+      </w:r>
+      <w:r>
+        <w:rPr>
+          <w:lang w:val="en-US"/>
+        </w:rPr>
+        <w:t>API</w:t>
+      </w:r>
+      <w:r>
+        <w:t xml:space="preserve"> </w:t>
+      </w:r>
+      <w:proofErr w:type="spellStart"/>
+      <w:r>
+        <w:rPr>
+          <w:lang w:val="en-US"/>
+        </w:rPr>
+        <w:t>ObjectARX</w:t>
+      </w:r>
+      <w:proofErr w:type="spellEnd"/>
+      <w:r>
+        <w:t xml:space="preserve">. </w:t>
+      </w:r>
+      <w:r>
+        <w:t xml:space="preserve">Его описание содержится в </w:t>
+      </w:r>
+      <w:r>
+        <w:t xml:space="preserve">описании </w:t>
+      </w:r>
+      <w:r>
+        <w:rPr>
+          <w:lang w:val="en-US"/>
+        </w:rPr>
+        <w:t>API</w:t>
+      </w:r>
+      <w:r>
+        <w:t>.</w:t>
+      </w:r>
+    </w:p>
+    <w:p>
+      <w:pPr>
+        <w:spacing w:line="360" w:lineRule="auto"/>
+        <w:ind w:firstLine="708"/>
+        <w:contextualSpacing w:val="0"/>
+      </w:pPr>
+      <w:r>
+        <w:t xml:space="preserve"> </w:t>
+      </w:r>
+      <w:r>
+        <w:t>В классе</w:t>
+      </w:r>
+      <w:r>
+        <w:t xml:space="preserve"> </w:t>
+      </w:r>
+      <w:proofErr w:type="spellStart"/>
+      <w:r>
+        <w:rPr>
+          <w:lang w:val="en-US"/>
+        </w:rPr>
+        <w:t>SketchBuilder</w:t>
+      </w:r>
+      <w:proofErr w:type="spellEnd"/>
+      <w:r>
+        <w:t xml:space="preserve"> используются класс </w:t>
+      </w:r>
+      <w:r>
+        <w:rPr>
+          <w:lang w:val="en-US"/>
+        </w:rPr>
+        <w:t>Vector</w:t>
+      </w:r>
+      <w:r>
+        <w:t>3</w:t>
+      </w:r>
+      <w:r>
+        <w:rPr>
+          <w:lang w:val="en-US"/>
+        </w:rPr>
+        <w:t>d</w:t>
+      </w:r>
+      <w:r>
+        <w:t xml:space="preserve">, представляющий собой вектор. Он является классом из </w:t>
+      </w:r>
+      <w:r>
+        <w:rPr>
+          <w:lang w:val="en-US"/>
+        </w:rPr>
+        <w:t>API</w:t>
+      </w:r>
+      <w:r>
+        <w:t xml:space="preserve"> </w:t>
+      </w:r>
+      <w:proofErr w:type="spellStart"/>
+      <w:r>
+        <w:rPr>
+          <w:lang w:val="en-US"/>
+        </w:rPr>
+        <w:t>ObjectARX</w:t>
+      </w:r>
+      <w:proofErr w:type="spellEnd"/>
+      <w:r>
+        <w:t xml:space="preserve">. </w:t>
+      </w:r>
+      <w:r>
+        <w:t xml:space="preserve">Его описание содержится в описании </w:t>
+      </w:r>
+      <w:r>
+        <w:rPr>
+          <w:lang w:val="en-US"/>
+        </w:rPr>
+        <w:t>API</w:t>
+      </w:r>
+      <w:r>
+        <w:t>.</w:t>
+      </w:r>
+    </w:p>
+    <w:p>
+      <w:pPr>
+        <w:spacing w:line="360" w:lineRule="auto"/>
+        <w:ind w:firstLine="708"/>
+        <w:contextualSpacing w:val="0"/>
+      </w:pPr>
+      <w:r>
+        <w:t>В классе</w:t>
+      </w:r>
+      <w:r>
+        <w:t xml:space="preserve"> </w:t>
+      </w:r>
+      <w:proofErr w:type="spellStart"/>
+      <w:r>
+        <w:rPr>
+          <w:lang w:val="en-US"/>
+        </w:rPr>
+        <w:t>SketchBuilder</w:t>
+      </w:r>
+      <w:proofErr w:type="spellEnd"/>
+      <w:r>
+        <w:t xml:space="preserve"> используются класс </w:t>
+      </w:r>
+      <w:r>
+        <w:rPr>
+          <w:lang w:val="en-US"/>
+        </w:rPr>
+        <w:t>Point</w:t>
+      </w:r>
+      <w:r>
+        <w:t>3</w:t>
+      </w:r>
+      <w:r>
+        <w:rPr>
+          <w:lang w:val="en-US"/>
+        </w:rPr>
+        <w:t>d</w:t>
+      </w:r>
+      <w:r>
+        <w:t xml:space="preserve">, представляющий собой точку в трехмерном пространстве. Он является классом из </w:t>
+      </w:r>
+      <w:r>
+        <w:rPr>
+          <w:lang w:val="en-US"/>
+        </w:rPr>
+        <w:t>API</w:t>
+      </w:r>
+      <w:r>
+        <w:t xml:space="preserve"> </w:t>
+      </w:r>
+      <w:proofErr w:type="spellStart"/>
+      <w:r>
+        <w:rPr>
+          <w:lang w:val="en-US"/>
+        </w:rPr>
+        <w:t>ObjectARX</w:t>
+      </w:r>
+      <w:proofErr w:type="spellEnd"/>
+      <w:r>
+        <w:t xml:space="preserve">. </w:t>
+      </w:r>
+      <w:r>
+        <w:t xml:space="preserve">Его описание содержится в описании </w:t>
+      </w:r>
+      <w:r>
+        <w:rPr>
+          <w:lang w:val="en-US"/>
+        </w:rPr>
+        <w:t>API</w:t>
+      </w:r>
+      <w:r>
+        <w:t>.</w:t>
       </w:r>
     </w:p>
     <w:p>
@@ -8434,236 +8659,6 @@
         <w:ind w:firstLine="708"/>
         <w:contextualSpacing w:val="0"/>
       </w:pPr>
-      <w:r>
-        <w:t>В классе</w:t>
-      </w:r>
-      <w:r>
-        <w:t xml:space="preserve"> </w:t>
-      </w:r>
-      <w:proofErr w:type="spellStart"/>
-      <w:r>
-        <w:rPr>
-          <w:lang w:val="en-US"/>
-        </w:rPr>
-        <w:t>SketchBuilder</w:t>
-      </w:r>
-      <w:proofErr w:type="spellEnd"/>
-      <w:r>
-        <w:t xml:space="preserve"> используются </w:t>
-      </w:r>
-      <w:r>
-        <w:t xml:space="preserve">класс </w:t>
-      </w:r>
-      <w:r>
-        <w:rPr>
-          <w:lang w:val="en-US"/>
-        </w:rPr>
-        <w:t>Region</w:t>
-      </w:r>
-      <w:r>
-        <w:t>, представляющий собой замкнутый контур. Он является классом</w:t>
-      </w:r>
-      <w:r>
-        <w:t xml:space="preserve"> из </w:t>
-      </w:r>
-      <w:r>
-        <w:rPr>
-          <w:lang w:val="en-US"/>
-        </w:rPr>
-        <w:t>API</w:t>
-      </w:r>
-      <w:r>
-        <w:t xml:space="preserve"> </w:t>
-      </w:r>
-      <w:proofErr w:type="spellStart"/>
-      <w:r>
-        <w:rPr>
-          <w:lang w:val="en-US"/>
-        </w:rPr>
-        <w:t>ObjectARX</w:t>
-      </w:r>
-      <w:proofErr w:type="spellEnd"/>
-      <w:r>
-        <w:t xml:space="preserve">. </w:t>
-      </w:r>
-      <w:r>
-        <w:t xml:space="preserve">Его описание содержится в </w:t>
-      </w:r>
-      <w:r>
-        <w:t xml:space="preserve">описании </w:t>
-      </w:r>
-      <w:r>
-        <w:rPr>
-          <w:lang w:val="en-US"/>
-        </w:rPr>
-        <w:t>API</w:t>
-      </w:r>
-      <w:r>
-        <w:t>.</w:t>
-      </w:r>
-    </w:p>
-    <w:p>
-      <w:pPr>
-        <w:spacing w:after="160" w:line="360" w:lineRule="auto"/>
-        <w:ind w:firstLine="708"/>
-        <w:contextualSpacing w:val="0"/>
-      </w:pPr>
-      <w:r>
-        <w:t xml:space="preserve"> </w:t>
-      </w:r>
-      <w:r>
-        <w:t>В классе</w:t>
-      </w:r>
-      <w:r>
-        <w:t xml:space="preserve"> </w:t>
-      </w:r>
-      <w:proofErr w:type="spellStart"/>
-      <w:r>
-        <w:rPr>
-          <w:lang w:val="en-US"/>
-        </w:rPr>
-        <w:t>SketchBuilder</w:t>
-      </w:r>
-      <w:proofErr w:type="spellEnd"/>
-      <w:r>
-        <w:t xml:space="preserve"> используются класс </w:t>
-      </w:r>
-      <w:r>
-        <w:rPr>
-          <w:lang w:val="en-US"/>
-        </w:rPr>
-        <w:t>Vector</w:t>
-      </w:r>
-      <w:r>
-        <w:t>3</w:t>
-      </w:r>
-      <w:r>
-        <w:rPr>
-          <w:lang w:val="en-US"/>
-        </w:rPr>
-        <w:t>d</w:t>
-      </w:r>
-      <w:r>
-        <w:t>, представляющий собой</w:t>
-      </w:r>
-      <w:r>
-        <w:t xml:space="preserve"> вектор</w:t>
-      </w:r>
-      <w:r>
-        <w:t xml:space="preserve">. Он является классом из </w:t>
-      </w:r>
-      <w:r>
-        <w:rPr>
-          <w:lang w:val="en-US"/>
-        </w:rPr>
-        <w:t>API</w:t>
-      </w:r>
-      <w:r>
-        <w:t xml:space="preserve"> </w:t>
-      </w:r>
-      <w:proofErr w:type="spellStart"/>
-      <w:r>
-        <w:rPr>
-          <w:lang w:val="en-US"/>
-        </w:rPr>
-        <w:t>ObjectARX</w:t>
-      </w:r>
-      <w:proofErr w:type="spellEnd"/>
-      <w:r>
-        <w:t xml:space="preserve">. </w:t>
-      </w:r>
-      <w:r>
-        <w:t xml:space="preserve">Его описание содержится в описании </w:t>
-      </w:r>
-      <w:r>
-        <w:rPr>
-          <w:lang w:val="en-US"/>
-        </w:rPr>
-        <w:t>API</w:t>
-      </w:r>
-      <w:r>
-        <w:t>.</w:t>
-      </w:r>
-    </w:p>
-    <w:p>
-      <w:pPr>
-        <w:spacing w:after="160" w:line="360" w:lineRule="auto"/>
-        <w:ind w:firstLine="708"/>
-        <w:contextualSpacing w:val="0"/>
-      </w:pPr>
-      <w:r>
-        <w:t>В классе</w:t>
-      </w:r>
-      <w:r>
-        <w:t xml:space="preserve"> </w:t>
-      </w:r>
-      <w:proofErr w:type="spellStart"/>
-      <w:r>
-        <w:rPr>
-          <w:lang w:val="en-US"/>
-        </w:rPr>
-        <w:t>SketchBuilder</w:t>
-      </w:r>
-      <w:proofErr w:type="spellEnd"/>
-      <w:r>
-        <w:t xml:space="preserve"> используются класс </w:t>
-      </w:r>
-      <w:r>
-        <w:rPr>
-          <w:lang w:val="en-US"/>
-        </w:rPr>
-        <w:t>Point</w:t>
-      </w:r>
-      <w:r>
-        <w:t>3</w:t>
-      </w:r>
-      <w:r>
-        <w:rPr>
-          <w:lang w:val="en-US"/>
-        </w:rPr>
-        <w:t>d</w:t>
-      </w:r>
-      <w:r>
-        <w:t xml:space="preserve">, представляющий собой </w:t>
-      </w:r>
-      <w:r>
-        <w:t>точку в трехмерном пространстве</w:t>
-      </w:r>
-      <w:r>
-        <w:t xml:space="preserve">. Он является классом из </w:t>
-      </w:r>
-      <w:r>
-        <w:rPr>
-          <w:lang w:val="en-US"/>
-        </w:rPr>
-        <w:t>API</w:t>
-      </w:r>
-      <w:r>
-        <w:t xml:space="preserve"> </w:t>
-      </w:r>
-      <w:proofErr w:type="spellStart"/>
-      <w:r>
-        <w:rPr>
-          <w:lang w:val="en-US"/>
-        </w:rPr>
-        <w:t>ObjectARX</w:t>
-      </w:r>
-      <w:proofErr w:type="spellEnd"/>
-      <w:r>
-        <w:t xml:space="preserve">. </w:t>
-      </w:r>
-      <w:r>
-        <w:t xml:space="preserve">Его описание содержится в описании </w:t>
-      </w:r>
-      <w:r>
-        <w:rPr>
-          <w:lang w:val="en-US"/>
-        </w:rPr>
-        <w:t>API</w:t>
-      </w:r>
-      <w:r>
-        <w:t>.</w:t>
-      </w:r>
     </w:p>
     <w:p>
       <w:pPr>
@@ -9053,7 +9048,7 @@
     </w:p>
     <w:p>
       <w:pPr>
-        <w:spacing w:after="160" w:line="360" w:lineRule="auto"/>
+        <w:spacing w:line="360" w:lineRule="auto"/>
         <w:ind w:firstLine="0"/>
         <w:contextualSpacing w:val="0"/>
       </w:pPr>
@@ -9072,6 +9067,66 @@
       </w:r>
       <w:r>
         <w:t>является статическим и содержит в себе методы для построения частей модели.</w:t>
+      </w:r>
+    </w:p>
+    <w:p>
+      <w:pPr>
+        <w:spacing w:line="360" w:lineRule="auto"/>
+        <w:ind w:firstLine="708"/>
+        <w:contextualSpacing w:val="0"/>
+      </w:pPr>
+      <w:r>
+        <w:t xml:space="preserve">В классе используются класс </w:t>
+      </w:r>
+      <w:r>
+        <w:rPr>
+          <w:lang w:val="en-US"/>
+        </w:rPr>
+        <w:t>Solid</w:t>
+      </w:r>
+      <w:r>
+        <w:t>3</w:t>
+      </w:r>
+      <w:r>
+        <w:rPr>
+          <w:lang w:val="en-US"/>
+        </w:rPr>
+        <w:t>d</w:t>
+      </w:r>
+      <w:r>
+        <w:t xml:space="preserve">, представляющий собой замкнутый контур. Он является классом из </w:t>
+      </w:r>
+      <w:r>
+        <w:rPr>
+          <w:lang w:val="en-US"/>
+        </w:rPr>
+        <w:t>API</w:t>
+      </w:r>
+      <w:r>
+        <w:t xml:space="preserve"> </w:t>
+      </w:r>
+      <w:proofErr w:type="spellStart"/>
+      <w:r>
+        <w:rPr>
+          <w:lang w:val="en-US"/>
+        </w:rPr>
+        <w:t>ObjectARX</w:t>
+      </w:r>
+      <w:proofErr w:type="spellEnd"/>
+      <w:r>
+        <w:t xml:space="preserve">. </w:t>
+      </w:r>
+      <w:r>
+        <w:t xml:space="preserve">Его описание содержится в описании </w:t>
+      </w:r>
+      <w:r>
+        <w:rPr>
+          <w:lang w:val="en-US"/>
+        </w:rPr>
+        <w:t>API</w:t>
+      </w:r>
+      <w:r>
+        <w:t>.</w:t>
       </w:r>
     </w:p>
     <w:p>
@@ -9080,62 +9135,6 @@
         <w:ind w:firstLine="708"/>
         <w:contextualSpacing w:val="0"/>
       </w:pPr>
-      <w:r>
-        <w:t>В классе используются класс</w:t>
-      </w:r>
-      <w:r>
-        <w:t xml:space="preserve"> </w:t>
-      </w:r>
-      <w:r>
-        <w:rPr>
-          <w:lang w:val="en-US"/>
-        </w:rPr>
-        <w:t>Solid</w:t>
-      </w:r>
-      <w:r>
-        <w:t>3</w:t>
-      </w:r>
-      <w:r>
-        <w:rPr>
-          <w:lang w:val="en-US"/>
-        </w:rPr>
-        <w:t>d</w:t>
-      </w:r>
-      <w:r>
-        <w:t xml:space="preserve">, представляющий собой замкнутый контур. Он является классом из </w:t>
-      </w:r>
-      <w:r>
-        <w:rPr>
-          <w:lang w:val="en-US"/>
-        </w:rPr>
-        <w:t>API</w:t>
-      </w:r>
-      <w:r>
-        <w:t xml:space="preserve"> </w:t>
-      </w:r>
-      <w:proofErr w:type="spellStart"/>
-      <w:r>
-        <w:rPr>
-          <w:lang w:val="en-US"/>
-        </w:rPr>
-        <w:t>ObjectARX</w:t>
-      </w:r>
-      <w:proofErr w:type="spellEnd"/>
-      <w:r>
-        <w:t xml:space="preserve">. </w:t>
-      </w:r>
-      <w:r>
-        <w:t xml:space="preserve">Его описание содержится в описании </w:t>
-      </w:r>
-      <w:r>
-        <w:rPr>
-          <w:lang w:val="en-US"/>
-        </w:rPr>
-        <w:t>API</w:t>
-      </w:r>
-      <w:r>
-        <w:t>.</w:t>
-      </w:r>
     </w:p>
     <w:p>
       <w:pPr>

--- a/docs/Проект системы.docx
+++ b/docs/Проект системы.docx
@@ -292,15 +292,7 @@
         <w:ind w:left="5814" w:right="59" w:firstLine="0"/>
       </w:pPr>
       <w:r>
-        <w:t>________</w:t>
-      </w:r>
-      <w:proofErr w:type="gramStart"/>
-      <w:r>
-        <w:t>_  Сеченов</w:t>
-      </w:r>
-      <w:proofErr w:type="gramEnd"/>
-      <w:r>
-        <w:t xml:space="preserve"> В.В</w:t>
+        <w:t>_________  Сеченов В.В</w:t>
       </w:r>
     </w:p>
     <w:p>
@@ -2409,19 +2401,11 @@
                 <w:lang w:val="en-US" w:eastAsia="en-US"/>
               </w:rPr>
             </w:pPr>
-            <w:proofErr w:type="gramStart"/>
-            <w:r>
-              <w:rPr>
-                <w:lang w:val="en-US" w:eastAsia="en-US"/>
-              </w:rPr>
-              <w:t>Region[</w:t>
-            </w:r>
-            <w:proofErr w:type="gramEnd"/>
-            <w:r>
-              <w:rPr>
-                <w:lang w:val="en-US" w:eastAsia="en-US"/>
-              </w:rPr>
-              <w:t>]</w:t>
+            <w:r>
+              <w:rPr>
+                <w:lang w:val="en-US" w:eastAsia="en-US"/>
+              </w:rPr>
+              <w:t>Region[]</w:t>
             </w:r>
           </w:p>
         </w:tc>
@@ -2680,7 +2664,6 @@
               </w:rPr>
               <w:t xml:space="preserve"> объекта </w:t>
             </w:r>
-            <w:proofErr w:type="gramStart"/>
             <w:r>
               <w:rPr>
                 <w:lang w:val="en-US" w:eastAsia="en-US"/>
@@ -2699,7 +2682,6 @@
               </w:rPr>
               <w:t>.</w:t>
             </w:r>
-            <w:proofErr w:type="gramEnd"/>
           </w:p>
         </w:tc>
       </w:tr>
@@ -3377,21 +3359,7 @@
               <w:rPr>
                 <w:lang w:val="en-US" w:eastAsia="en-US"/>
               </w:rPr>
-              <w:t>Point3</w:t>
-            </w:r>
-            <w:proofErr w:type="gramStart"/>
-            <w:r>
-              <w:rPr>
-                <w:lang w:val="en-US" w:eastAsia="en-US"/>
-              </w:rPr>
-              <w:t>d[</w:t>
-            </w:r>
-            <w:proofErr w:type="gramEnd"/>
-            <w:r>
-              <w:rPr>
-                <w:lang w:val="en-US" w:eastAsia="en-US"/>
-              </w:rPr>
-              <w:t>] values</w:t>
+              <w:t>Point3d[] values</w:t>
             </w:r>
           </w:p>
         </w:tc>
@@ -4599,7 +4567,6 @@
               </w:rPr>
               <w:t xml:space="preserve">ызывает функцию </w:t>
             </w:r>
-            <w:proofErr w:type="gramStart"/>
             <w:r>
               <w:rPr>
                 <w:lang w:val="en-US" w:eastAsia="en-US"/>
@@ -4610,14 +4577,7 @@
               <w:rPr>
                 <w:lang w:eastAsia="en-US"/>
               </w:rPr>
-              <w:t>(</w:t>
-            </w:r>
-            <w:proofErr w:type="gramEnd"/>
-            <w:r>
-              <w:rPr>
-                <w:lang w:eastAsia="en-US"/>
-              </w:rPr>
-              <w:t>) верхней транзакции, передавая все полученные ею аргументы</w:t>
+              <w:t>() верхней транзакции, передавая все полученные ею аргументы</w:t>
             </w:r>
             <w:r>
               <w:rPr>
@@ -5105,19 +5065,11 @@
                 <w:lang w:val="en-US" w:eastAsia="en-US"/>
               </w:rPr>
             </w:pPr>
-            <w:proofErr w:type="gramStart"/>
-            <w:r>
-              <w:rPr>
-                <w:lang w:val="en-US" w:eastAsia="en-US"/>
-              </w:rPr>
-              <w:t>double[</w:t>
-            </w:r>
-            <w:proofErr w:type="gramEnd"/>
-            <w:r>
-              <w:rPr>
-                <w:lang w:val="en-US" w:eastAsia="en-US"/>
-              </w:rPr>
-              <w:t>] values</w:t>
+            <w:r>
+              <w:rPr>
+                <w:lang w:val="en-US" w:eastAsia="en-US"/>
+              </w:rPr>
+              <w:t>double[] values</w:t>
             </w:r>
           </w:p>
         </w:tc>
@@ -6893,94 +6845,6 @@
           <w:lang w:val="en-US"/>
         </w:rPr>
       </w:pPr>
-      <w:commentRangeStart w:id="2"/>
-      <w:commentRangeStart w:id="3"/>
-      <w:commentRangeStart w:id="4"/>
-      <w:commentRangeStart w:id="5"/>
-      <w:commentRangeStart w:id="6"/>
-      <w:commentRangeStart w:id="7"/>
-      <w:commentRangeStart w:id="8"/>
-      <w:commentRangeStart w:id="9"/>
-      <w:commentRangeStart w:id="10"/>
-      <w:commentRangeStart w:id="11"/>
-      <w:commentRangeStart w:id="12"/>
-      <w:commentRangeEnd w:id="2"/>
-      <w:r>
-        <w:rPr>
-          <w:rStyle w:val="ab"/>
-        </w:rPr>
-        <w:commentReference w:id="2"/>
-      </w:r>
-      <w:commentRangeEnd w:id="3"/>
-      <w:r>
-        <w:rPr>
-          <w:rStyle w:val="ab"/>
-        </w:rPr>
-        <w:commentReference w:id="3"/>
-      </w:r>
-      <w:commentRangeEnd w:id="4"/>
-      <w:r>
-        <w:rPr>
-          <w:rStyle w:val="ab"/>
-        </w:rPr>
-        <w:commentReference w:id="4"/>
-      </w:r>
-      <w:commentRangeEnd w:id="5"/>
-      <w:r>
-        <w:rPr>
-          <w:rStyle w:val="ab"/>
-        </w:rPr>
-        <w:commentReference w:id="5"/>
-      </w:r>
-      <w:commentRangeEnd w:id="6"/>
-      <w:r>
-        <w:rPr>
-          <w:rStyle w:val="ab"/>
-        </w:rPr>
-        <w:commentReference w:id="6"/>
-      </w:r>
-      <w:commentRangeEnd w:id="7"/>
-      <w:r>
-        <w:rPr>
-          <w:rStyle w:val="ab"/>
-        </w:rPr>
-        <w:commentReference w:id="7"/>
-      </w:r>
-      <w:commentRangeEnd w:id="8"/>
-      <w:r>
-        <w:rPr>
-          <w:rStyle w:val="ab"/>
-        </w:rPr>
-        <w:commentReference w:id="8"/>
-      </w:r>
-      <w:commentRangeEnd w:id="9"/>
-      <w:r>
-        <w:rPr>
-          <w:rStyle w:val="ab"/>
-        </w:rPr>
-        <w:commentReference w:id="9"/>
-      </w:r>
-      <w:commentRangeEnd w:id="10"/>
-      <w:r>
-        <w:rPr>
-          <w:rStyle w:val="ab"/>
-        </w:rPr>
-        <w:commentReference w:id="10"/>
-      </w:r>
-      <w:commentRangeEnd w:id="11"/>
-      <w:r>
-        <w:rPr>
-          <w:rStyle w:val="ab"/>
-        </w:rPr>
-        <w:commentReference w:id="11"/>
-      </w:r>
-      <w:commentRangeEnd w:id="12"/>
-      <w:r>
-        <w:rPr>
-          <w:rStyle w:val="ab"/>
-        </w:rPr>
-        <w:commentReference w:id="12"/>
-      </w:r>
       <w:r>
         <w:rPr>
           <w:noProof/>
@@ -7010,7 +6874,7 @@
                     </pic:cNvPicPr>
                   </pic:nvPicPr>
                   <pic:blipFill>
-                    <a:blip r:embed="rId13">
+                    <a:blip r:embed="rId9">
                       <a:extLst>
                         <a:ext uri="{28A0092B-C50C-407E-A947-70E740481C1C}">
                           <a14:useLocalDpi xmlns:a14="http://schemas.microsoft.com/office/drawing/2010/main" val="0"/>
@@ -11175,7 +11039,7 @@
                     <pic:cNvPicPr/>
                   </pic:nvPicPr>
                   <pic:blipFill>
-                    <a:blip r:embed="rId14"/>
+                    <a:blip r:embed="rId10"/>
                     <a:stretch>
                       <a:fillRect/>
                     </a:stretch>
@@ -11283,7 +11147,7 @@
                     <pic:cNvPicPr/>
                   </pic:nvPicPr>
                   <pic:blipFill>
-                    <a:blip r:embed="rId15"/>
+                    <a:blip r:embed="rId11"/>
                     <a:stretch>
                       <a:fillRect/>
                     </a:stretch>
@@ -11392,7 +11256,7 @@
                     <pic:cNvPicPr/>
                   </pic:nvPicPr>
                   <pic:blipFill>
-                    <a:blip r:embed="rId16"/>
+                    <a:blip r:embed="rId12"/>
                     <a:stretch>
                       <a:fillRect/>
                     </a:stretch>
@@ -11545,7 +11409,7 @@
                     <pic:cNvPicPr/>
                   </pic:nvPicPr>
                   <pic:blipFill>
-                    <a:blip r:embed="rId17"/>
+                    <a:blip r:embed="rId13"/>
                     <a:stretch>
                       <a:fillRect/>
                     </a:stretch>
@@ -11822,7 +11686,7 @@
       <w:r>
         <w:t xml:space="preserve">: </w:t>
       </w:r>
-      <w:hyperlink r:id="rId18" w:history="1">
+      <w:hyperlink r:id="rId14" w:history="1">
         <w:r>
           <w:rPr>
             <w:rStyle w:val="a9"/>
@@ -12000,7 +11864,7 @@
       <w:r>
         <w:t xml:space="preserve">: </w:t>
       </w:r>
-      <w:hyperlink r:id="rId19" w:tgtFrame="_blank" w:history="1">
+      <w:hyperlink r:id="rId15" w:tgtFrame="_blank" w:history="1">
         <w:r>
           <w:rPr>
             <w:rStyle w:val="a9"/>
@@ -12199,7 +12063,7 @@
       <w:r>
         <w:t xml:space="preserve"> </w:t>
       </w:r>
-      <w:hyperlink r:id="rId20" w:tgtFrame="_blank" w:history="1">
+      <w:hyperlink r:id="rId16" w:tgtFrame="_blank" w:history="1">
         <w:r>
           <w:rPr>
             <w:rStyle w:val="a9"/>
@@ -12237,7 +12101,7 @@
       </w:pPr>
     </w:p>
     <w:sectPr>
-      <w:footerReference w:type="default" r:id="rId21"/>
+      <w:footerReference w:type="default" r:id="rId17"/>
       <w:pgSz w:w="11906" w:h="16838"/>
       <w:pgMar w:top="1134" w:right="850" w:bottom="1134" w:left="1701" w:header="708" w:footer="708" w:gutter="0"/>
       <w:cols w:space="708"/>
@@ -12246,1106 +12110,6 @@
     </w:sectPr>
   </w:body>
 </w:document>
-</file>
-
-<file path=word/comments.xml><?xml version="1.0" encoding="utf-8"?>
-<w:comments xmlns:wpc="http://schemas.microsoft.com/office/word/2010/wordprocessingCanvas" xmlns:cx="http://schemas.microsoft.com/office/drawing/2014/chartex" xmlns:cx1="http://schemas.microsoft.com/office/drawing/2015/9/8/chartex" xmlns:cx2="http://schemas.microsoft.com/office/drawing/2015/10/21/chartex" xmlns:cx3="http://schemas.microsoft.com/office/drawing/2016/5/9/chartex" xmlns:cx4="http://schemas.microsoft.com/office/drawing/2016/5/10/chartex" xmlns:cx5="http://schemas.microsoft.com/office/drawing/2016/5/11/chartex" xmlns:cx6="http://schemas.microsoft.com/office/drawing/2016/5/12/chartex" xmlns:cx7="http://schemas.microsoft.com/office/drawing/2016/5/13/chartex" xmlns:cx8="http://schemas.microsoft.com/office/drawing/2016/5/14/chartex" xmlns:mc="http://schemas.openxmlformats.org/markup-compatibility/2006" xmlns:aink="http://schemas.microsoft.com/office/drawing/2016/ink" xmlns:am3d="http://schemas.microsoft.com/office/drawing/2017/model3d" xmlns:o="urn:schemas-microsoft-com:office:office" xmlns:oel="http://schemas.microsoft.com/office/2019/extlst" xmlns:r="http://schemas.openxmlformats.org/officeDocument/2006/relationships" xmlns:m="http://schemas.openxmlformats.org/officeDocument/2006/math" xmlns:v="urn:schemas-microsoft-com:vml" xmlns:wp14="http://schemas.microsoft.com/office/word/2010/wordprocessingDrawing" xmlns:wp="http://schemas.openxmlformats.org/drawingml/2006/wordprocessingDrawing" xmlns:w10="urn:schemas-microsoft-com:office:word" xmlns:w="http://schemas.openxmlformats.org/wordprocessingml/2006/main" xmlns:w14="http://schemas.microsoft.com/office/word/2010/wordml" xmlns:w15="http://schemas.microsoft.com/office/word/2012/wordml" xmlns:w16cex="http://schemas.microsoft.com/office/word/2018/wordml/cex" xmlns:w16cid="http://schemas.microsoft.com/office/word/2016/wordml/cid" xmlns:w16="http://schemas.microsoft.com/office/word/2018/wordml" xmlns:w16sdtdh="http://schemas.microsoft.com/office/word/2020/wordml/sdtdatahash" xmlns:w16se="http://schemas.microsoft.com/office/word/2015/wordml/symex" xmlns:wpg="http://schemas.microsoft.com/office/word/2010/wordprocessingGroup" xmlns:wpi="http://schemas.microsoft.com/office/word/2010/wordprocessingInk" xmlns:wne="http://schemas.microsoft.com/office/word/2006/wordml" xmlns:wps="http://schemas.microsoft.com/office/word/2010/wordprocessingShape" mc:Ignorable="w14 w15 w16se w16cid w16 w16cex w16sdtdh wp14">
-  <w:comment w:id="2" w:author="Kalentyev Alexey" w:date="2023-10-23T11:58:00Z" w:initials="KA">
-    <w:p>
-      <w:pPr>
-        <w:pStyle w:val="ac"/>
-        <w:numPr>
-          <w:ilvl w:val="0"/>
-          <w:numId w:val="5"/>
-        </w:numPr>
-      </w:pPr>
-      <w:r>
-        <w:rPr>
-          <w:rStyle w:val="ab"/>
-        </w:rPr>
-        <w:annotationRef/>
-      </w:r>
-      <w:r>
-        <w:t xml:space="preserve"> </w:t>
-      </w:r>
-      <w:r>
-        <w:t xml:space="preserve">Зачем хранить </w:t>
-      </w:r>
-      <w:r>
-        <w:rPr>
-          <w:lang w:val="en-US"/>
-        </w:rPr>
-        <w:t>Wrapper</w:t>
-      </w:r>
-      <w:r>
-        <w:t xml:space="preserve"> </w:t>
-      </w:r>
-      <w:r>
-        <w:t xml:space="preserve">в </w:t>
-      </w:r>
-      <w:r>
-        <w:rPr>
-          <w:lang w:val="en-US"/>
-        </w:rPr>
-        <w:t>Builder</w:t>
-      </w:r>
-      <w:r>
-        <w:t>?</w:t>
-      </w:r>
-    </w:p>
-    <w:p>
-      <w:pPr>
-        <w:pStyle w:val="ac"/>
-        <w:numPr>
-          <w:ilvl w:val="0"/>
-          <w:numId w:val="5"/>
-        </w:numPr>
-      </w:pPr>
-      <w:r>
-        <w:t xml:space="preserve"> </w:t>
-      </w:r>
-      <w:r>
-        <w:t>Где и КАК будет происходить валидация зависимых параметров?</w:t>
-      </w:r>
-    </w:p>
-    <w:p>
-      <w:pPr>
-        <w:pStyle w:val="ac"/>
-        <w:numPr>
-          <w:ilvl w:val="0"/>
-          <w:numId w:val="5"/>
-        </w:numPr>
-      </w:pPr>
-      <w:r>
-        <w:t xml:space="preserve"> Как будет выполняться соответствие </w:t>
-      </w:r>
-      <w:proofErr w:type="spellStart"/>
-      <w:r>
-        <w:t>текстбоксов</w:t>
-      </w:r>
-      <w:proofErr w:type="spellEnd"/>
-      <w:r>
-        <w:t xml:space="preserve"> на форме и параметров в модели?</w:t>
-      </w:r>
-    </w:p>
-    <w:p>
-      <w:pPr>
-        <w:pStyle w:val="ac"/>
-        <w:numPr>
-          <w:ilvl w:val="0"/>
-          <w:numId w:val="5"/>
-        </w:numPr>
-      </w:pPr>
-      <w:r>
-        <w:t xml:space="preserve"> </w:t>
-      </w:r>
-      <w:r>
-        <w:rPr>
-          <w:lang w:val="en-US"/>
-        </w:rPr>
-        <w:t xml:space="preserve">Parameter – </w:t>
-      </w:r>
-      <w:r>
-        <w:t>не хватает конструктора.</w:t>
-      </w:r>
-    </w:p>
-    <w:p>
-      <w:pPr>
-        <w:pStyle w:val="ac"/>
-        <w:numPr>
-          <w:ilvl w:val="0"/>
-          <w:numId w:val="5"/>
-        </w:numPr>
-      </w:pPr>
-      <w:r>
-        <w:rPr>
-          <w:lang w:val="en-US"/>
-        </w:rPr>
-        <w:t>Parameters</w:t>
-      </w:r>
-      <w:r>
-        <w:t>-</w:t>
-      </w:r>
-      <w:proofErr w:type="spellStart"/>
-      <w:r>
-        <w:rPr>
-          <w:lang w:val="en-US"/>
-        </w:rPr>
-        <w:t>ParaemterType</w:t>
-      </w:r>
-      <w:proofErr w:type="spellEnd"/>
-      <w:r>
-        <w:t xml:space="preserve">, </w:t>
-      </w:r>
-      <w:r>
-        <w:rPr>
-          <w:lang w:val="en-US"/>
-        </w:rPr>
-        <w:t>Parameters</w:t>
-      </w:r>
-      <w:r>
-        <w:t>-</w:t>
-      </w:r>
-      <w:r>
-        <w:rPr>
-          <w:lang w:val="en-US"/>
-        </w:rPr>
-        <w:t>Parameter</w:t>
-      </w:r>
-      <w:r>
-        <w:t xml:space="preserve"> – </w:t>
-      </w:r>
-      <w:r>
-        <w:t>кратность</w:t>
-      </w:r>
-      <w:r>
-        <w:t xml:space="preserve"> </w:t>
-      </w:r>
-      <w:r>
-        <w:t>не</w:t>
-      </w:r>
-      <w:r>
-        <w:t xml:space="preserve"> </w:t>
-      </w:r>
-      <w:proofErr w:type="gramStart"/>
-      <w:r>
-        <w:t>1..</w:t>
-      </w:r>
-      <w:proofErr w:type="gramEnd"/>
-      <w:r>
-        <w:t xml:space="preserve">*, </w:t>
-      </w:r>
-      <w:r>
-        <w:t>т</w:t>
-      </w:r>
-      <w:r>
-        <w:t>.</w:t>
-      </w:r>
-      <w:r>
-        <w:t>к</w:t>
-      </w:r>
-      <w:r>
-        <w:t xml:space="preserve">. </w:t>
-      </w:r>
-      <w:r>
-        <w:t>заранее</w:t>
-      </w:r>
-      <w:r>
-        <w:t xml:space="preserve"> </w:t>
-      </w:r>
-      <w:r>
-        <w:t>известно</w:t>
-      </w:r>
-      <w:r>
-        <w:t xml:space="preserve"> </w:t>
-      </w:r>
-      <w:r>
-        <w:t>количество создаваемых объектов.</w:t>
-      </w:r>
-    </w:p>
-  </w:comment>
-  <w:comment w:id="3" w:author="Влад Сеченов" w:date="2023-10-23T12:49:00Z" w:initials="ВС">
-    <w:p>
-      <w:pPr>
-        <w:pStyle w:val="ac"/>
-      </w:pPr>
-      <w:r>
-        <w:rPr>
-          <w:rStyle w:val="ab"/>
-        </w:rPr>
-        <w:annotationRef/>
-      </w:r>
-      <w:r>
-        <w:t xml:space="preserve">Соответствие </w:t>
-      </w:r>
-      <w:proofErr w:type="spellStart"/>
-      <w:r>
-        <w:t>текстбоксов</w:t>
-      </w:r>
-      <w:proofErr w:type="spellEnd"/>
-      <w:r>
-        <w:t xml:space="preserve"> и параметро</w:t>
-      </w:r>
-      <w:r>
-        <w:t xml:space="preserve">в будет выполняться с помощью </w:t>
-      </w:r>
-      <w:r>
-        <w:t xml:space="preserve">методов </w:t>
-      </w:r>
-      <w:proofErr w:type="spellStart"/>
-      <w:r>
-        <w:rPr>
-          <w:lang w:val="en-US"/>
-        </w:rPr>
-        <w:t>TextChanged</w:t>
-      </w:r>
-      <w:proofErr w:type="spellEnd"/>
-      <w:r>
-        <w:t xml:space="preserve"> </w:t>
-      </w:r>
-      <w:r>
-        <w:t>для</w:t>
-      </w:r>
-      <w:r>
-        <w:t xml:space="preserve"> каждого </w:t>
-      </w:r>
-      <w:proofErr w:type="spellStart"/>
-      <w:r>
-        <w:t>текстбокса</w:t>
-      </w:r>
-      <w:proofErr w:type="spellEnd"/>
-      <w:r>
-        <w:t>. Внутри метода будет обращение</w:t>
-      </w:r>
-      <w:r>
-        <w:t xml:space="preserve"> к параметру через ключ-тип параметра</w:t>
-      </w:r>
-      <w:r>
-        <w:t xml:space="preserve"> и присваивание ему </w:t>
-      </w:r>
-      <w:r>
-        <w:t xml:space="preserve">значения из </w:t>
-      </w:r>
-      <w:proofErr w:type="spellStart"/>
-      <w:r>
-        <w:t>текстбокса</w:t>
-      </w:r>
-      <w:proofErr w:type="spellEnd"/>
-      <w:r>
-        <w:t>. Все остальные замечания исправлены.</w:t>
-      </w:r>
-    </w:p>
-  </w:comment>
-  <w:comment w:id="4" w:author="Kalentyev Alexey" w:date="2023-10-23T13:18:00Z" w:initials="KA">
-    <w:p>
-      <w:pPr>
-        <w:pStyle w:val="ac"/>
-        <w:numPr>
-          <w:ilvl w:val="0"/>
-          <w:numId w:val="6"/>
-        </w:numPr>
-      </w:pPr>
-      <w:r>
-        <w:rPr>
-          <w:rStyle w:val="ab"/>
-        </w:rPr>
-        <w:annotationRef/>
-      </w:r>
-      <w:r>
-        <w:t xml:space="preserve">Такое соответствие без нормального механизма приведёт к тому, что будет много обработчиков, в которых будет </w:t>
-      </w:r>
-      <w:proofErr w:type="gramStart"/>
-      <w:r>
-        <w:t>более менее</w:t>
-      </w:r>
-      <w:proofErr w:type="gramEnd"/>
-      <w:r>
-        <w:t xml:space="preserve"> задублированный код. Поэтому нужно обдумать другой механизм.</w:t>
-      </w:r>
-    </w:p>
-    <w:p>
-      <w:pPr>
-        <w:pStyle w:val="ac"/>
-        <w:numPr>
-          <w:ilvl w:val="0"/>
-          <w:numId w:val="6"/>
-        </w:numPr>
-      </w:pPr>
-      <w:r>
-        <w:t xml:space="preserve">Как форма будет узнавать о том, что проблема в двух и более зависимых параметрах и нужно 1 – подсветить нужные </w:t>
-      </w:r>
-      <w:proofErr w:type="spellStart"/>
-      <w:r>
-        <w:t>текстбоксы</w:t>
-      </w:r>
-      <w:proofErr w:type="spellEnd"/>
-      <w:r>
-        <w:t xml:space="preserve">, 2 – вывести более одного сообщения в </w:t>
-      </w:r>
-      <w:proofErr w:type="spellStart"/>
-      <w:r>
-        <w:t>месседжбоксе</w:t>
-      </w:r>
-      <w:proofErr w:type="spellEnd"/>
-      <w:r>
-        <w:t>?</w:t>
-      </w:r>
-    </w:p>
-    <w:p>
-      <w:pPr>
-        <w:pStyle w:val="ac"/>
-        <w:numPr>
-          <w:ilvl w:val="0"/>
-          <w:numId w:val="6"/>
-        </w:numPr>
-      </w:pPr>
-      <w:r>
-        <w:t xml:space="preserve">Зачем нужен отдельный валидатор? Предполагается, что он может быть </w:t>
-      </w:r>
-      <w:proofErr w:type="spellStart"/>
-      <w:r>
-        <w:t>переиспользован</w:t>
-      </w:r>
-      <w:proofErr w:type="spellEnd"/>
-      <w:r>
-        <w:t>?</w:t>
-      </w:r>
-    </w:p>
-    <w:p>
-      <w:pPr>
-        <w:pStyle w:val="ac"/>
-        <w:numPr>
-          <w:ilvl w:val="0"/>
-          <w:numId w:val="6"/>
-        </w:numPr>
-      </w:pPr>
-      <w:r>
-        <w:t xml:space="preserve">Мало методов в </w:t>
-      </w:r>
-      <w:proofErr w:type="spellStart"/>
-      <w:r>
-        <w:t>билдере</w:t>
-      </w:r>
-      <w:proofErr w:type="spellEnd"/>
-      <w:r>
-        <w:t xml:space="preserve"> и </w:t>
-      </w:r>
-      <w:proofErr w:type="spellStart"/>
-      <w:r>
-        <w:t>враппере</w:t>
-      </w:r>
-      <w:proofErr w:type="spellEnd"/>
-      <w:r>
-        <w:t>, т.к. уже нужно представлять, какие методы нужны будут для построения – это нужно отобразить на диаграмме.</w:t>
-      </w:r>
-    </w:p>
-  </w:comment>
-  <w:comment w:id="5" w:author="Влад Сеченов" w:date="2023-10-23T13:56:00Z" w:initials="ВС">
-    <w:p>
-      <w:pPr>
-        <w:pStyle w:val="ac"/>
-      </w:pPr>
-      <w:r>
-        <w:rPr>
-          <w:rStyle w:val="ab"/>
-        </w:rPr>
-        <w:annotationRef/>
-      </w:r>
-      <w:r>
-        <w:t>+</w:t>
-      </w:r>
-    </w:p>
-  </w:comment>
-  <w:comment w:id="6" w:author="Kalentyev Alexey" w:date="2023-10-23T14:13:00Z" w:initials="KA">
-    <w:p>
-      <w:pPr>
-        <w:pStyle w:val="ac"/>
-      </w:pPr>
-      <w:r>
-        <w:rPr>
-          <w:rStyle w:val="ab"/>
-        </w:rPr>
-        <w:annotationRef/>
-      </w:r>
-      <w:r>
-        <w:t>На вопросы нужно отвечать, а не писать +</w:t>
-      </w:r>
-    </w:p>
-    <w:p>
-      <w:pPr>
-        <w:pStyle w:val="ac"/>
-        <w:numPr>
-          <w:ilvl w:val="0"/>
-          <w:numId w:val="6"/>
-        </w:numPr>
-      </w:pPr>
-      <w:r>
-        <w:t xml:space="preserve">Продолжу, </w:t>
-      </w:r>
-      <w:r>
-        <w:rPr>
-          <w:lang w:val="en-US"/>
-        </w:rPr>
-        <w:t>Builder</w:t>
-      </w:r>
-      <w:r>
-        <w:t xml:space="preserve"> – </w:t>
-      </w:r>
-      <w:r>
-        <w:t>все методы публичные – как будет выполняться построение, кто будет дёргать эти методы?</w:t>
-      </w:r>
-    </w:p>
-    <w:p>
-      <w:pPr>
-        <w:pStyle w:val="ac"/>
-        <w:numPr>
-          <w:ilvl w:val="0"/>
-          <w:numId w:val="6"/>
-        </w:numPr>
-      </w:pPr>
-      <w:r>
-        <w:t xml:space="preserve">Появился отдельный </w:t>
-      </w:r>
-      <w:proofErr w:type="spellStart"/>
-      <w:r>
-        <w:t>контрол</w:t>
-      </w:r>
-      <w:proofErr w:type="spellEnd"/>
-      <w:r>
-        <w:t xml:space="preserve"> – за что он отвечает и как буде выполняться валидация зависимых параметров с применением этого </w:t>
-      </w:r>
-      <w:proofErr w:type="spellStart"/>
-      <w:r>
-        <w:t>контрола</w:t>
-      </w:r>
-      <w:proofErr w:type="spellEnd"/>
-      <w:r>
-        <w:t>?</w:t>
-      </w:r>
-    </w:p>
-  </w:comment>
-  <w:comment w:id="7" w:author="Влад Сеченов" w:date="2023-10-23T14:19:00Z" w:initials="ВС">
-    <w:p>
-      <w:pPr>
-        <w:pStyle w:val="ac"/>
-        <w:numPr>
-          <w:ilvl w:val="0"/>
-          <w:numId w:val="8"/>
-        </w:numPr>
-      </w:pPr>
-      <w:r>
-        <w:rPr>
-          <w:rStyle w:val="ab"/>
-        </w:rPr>
-        <w:annotationRef/>
-      </w:r>
-      <w:r>
-        <w:t xml:space="preserve"> Создан словарь, в котором буд</w:t>
-      </w:r>
-      <w:r>
-        <w:t>у</w:t>
-      </w:r>
-      <w:r>
-        <w:t xml:space="preserve">т храниться </w:t>
-      </w:r>
-      <w:proofErr w:type="spellStart"/>
-      <w:r>
-        <w:t>текстбоксы</w:t>
-      </w:r>
-      <w:proofErr w:type="spellEnd"/>
-      <w:r>
-        <w:t>, что позволит</w:t>
-      </w:r>
-      <w:r>
-        <w:t xml:space="preserve"> не дублировать код, а обрабатывать все в цикле</w:t>
-      </w:r>
-    </w:p>
-    <w:p>
-      <w:pPr>
-        <w:pStyle w:val="ac"/>
-        <w:numPr>
-          <w:ilvl w:val="0"/>
-          <w:numId w:val="8"/>
-        </w:numPr>
-      </w:pPr>
-      <w:r>
-        <w:t xml:space="preserve">Создан словарь ошибок, в котором для каждого параметра есть строка с текстом ошибки. Метод </w:t>
-      </w:r>
-      <w:proofErr w:type="spellStart"/>
-      <w:r>
-        <w:rPr>
-          <w:lang w:val="en-US"/>
-        </w:rPr>
-        <w:t>CheckOnErrors</w:t>
-      </w:r>
-      <w:proofErr w:type="spellEnd"/>
-      <w:r>
-        <w:t xml:space="preserve"> </w:t>
-      </w:r>
-      <w:r>
-        <w:t xml:space="preserve">будет </w:t>
-      </w:r>
-      <w:r>
-        <w:t>проверять словарь ошибок и формировать список ошибок, который будет</w:t>
-      </w:r>
-      <w:r>
-        <w:t xml:space="preserve"> выводится в </w:t>
-      </w:r>
-      <w:proofErr w:type="spellStart"/>
-      <w:r>
-        <w:t>меседжбоксе</w:t>
-      </w:r>
-      <w:proofErr w:type="spellEnd"/>
-    </w:p>
-    <w:p>
-      <w:pPr>
-        <w:pStyle w:val="ac"/>
-        <w:numPr>
-          <w:ilvl w:val="0"/>
-          <w:numId w:val="8"/>
-        </w:numPr>
-      </w:pPr>
-      <w:r>
-        <w:t>Метод валидации</w:t>
-      </w:r>
-      <w:r>
-        <w:t xml:space="preserve"> </w:t>
-      </w:r>
-      <w:r>
-        <w:t xml:space="preserve">зависимых параметров перенесен в класс </w:t>
-      </w:r>
-      <w:r>
-        <w:rPr>
-          <w:lang w:val="en-US"/>
-        </w:rPr>
-        <w:t>Parameters</w:t>
-      </w:r>
-      <w:r>
-        <w:t>, т.к. нигде больше не используется</w:t>
-      </w:r>
-    </w:p>
-    <w:p>
-      <w:pPr>
-        <w:pStyle w:val="ac"/>
-        <w:numPr>
-          <w:ilvl w:val="0"/>
-          <w:numId w:val="8"/>
-        </w:numPr>
-      </w:pPr>
-      <w:r>
-        <w:t xml:space="preserve"> Добавлен метод </w:t>
-      </w:r>
-      <w:r>
-        <w:t>построения главной части, метод построения горлышка и метод создания полости бутылки</w:t>
-      </w:r>
-    </w:p>
-    <w:p>
-      <w:pPr>
-        <w:pStyle w:val="ac"/>
-        <w:numPr>
-          <w:ilvl w:val="0"/>
-          <w:numId w:val="8"/>
-        </w:numPr>
-      </w:pPr>
-      <w:r>
-        <w:t xml:space="preserve"> Все изначальные методы сделаны закрытыми и добавлен</w:t>
-      </w:r>
-      <w:r>
-        <w:t xml:space="preserve"> публичный</w:t>
-      </w:r>
-      <w:r>
-        <w:t xml:space="preserve"> метод </w:t>
-      </w:r>
-      <w:proofErr w:type="spellStart"/>
-      <w:r>
-        <w:rPr>
-          <w:lang w:val="en-US"/>
-        </w:rPr>
-        <w:t>Build</w:t>
-      </w:r>
-      <w:r>
-        <w:rPr>
-          <w:lang w:val="en-US"/>
-        </w:rPr>
-        <w:t>Bottle</w:t>
-      </w:r>
-      <w:proofErr w:type="spellEnd"/>
-      <w:r>
-        <w:t xml:space="preserve">, который </w:t>
-      </w:r>
-      <w:r>
-        <w:t>вызывает 3 остальных метода</w:t>
-      </w:r>
-    </w:p>
-    <w:p>
-      <w:pPr>
-        <w:pStyle w:val="ac"/>
-        <w:numPr>
-          <w:ilvl w:val="0"/>
-          <w:numId w:val="8"/>
-        </w:numPr>
-      </w:pPr>
-      <w:r>
-        <w:t xml:space="preserve"> </w:t>
-      </w:r>
-      <w:proofErr w:type="spellStart"/>
-      <w:r>
-        <w:rPr>
-          <w:lang w:val="en-US"/>
-        </w:rPr>
-        <w:t>ParameterControl</w:t>
-      </w:r>
-      <w:proofErr w:type="spellEnd"/>
-      <w:r>
-        <w:t xml:space="preserve"> </w:t>
-      </w:r>
-      <w:r>
-        <w:t>был</w:t>
-      </w:r>
-      <w:r>
-        <w:t xml:space="preserve"> </w:t>
-      </w:r>
-      <w:r>
-        <w:t>удален</w:t>
-      </w:r>
-      <w:r>
-        <w:t xml:space="preserve">, </w:t>
-      </w:r>
-      <w:r>
-        <w:t>т</w:t>
-      </w:r>
-      <w:r>
-        <w:t>.</w:t>
-      </w:r>
-      <w:r>
-        <w:t>к</w:t>
-      </w:r>
-      <w:r>
-        <w:t xml:space="preserve">. </w:t>
-      </w:r>
-      <w:r>
-        <w:t>данный класс копирует фу</w:t>
-      </w:r>
-      <w:r>
-        <w:t>н</w:t>
-      </w:r>
-      <w:r>
-        <w:t xml:space="preserve">кциональность класса </w:t>
-      </w:r>
-      <w:proofErr w:type="spellStart"/>
-      <w:r>
-        <w:rPr>
-          <w:lang w:val="en-US"/>
-        </w:rPr>
-        <w:t>TextBox</w:t>
-      </w:r>
-      <w:proofErr w:type="spellEnd"/>
-      <w:r>
-        <w:t>. При</w:t>
-      </w:r>
-      <w:r>
-        <w:t xml:space="preserve"> </w:t>
-      </w:r>
-      <w:r>
-        <w:t xml:space="preserve">обновлении текста </w:t>
-      </w:r>
-      <w:r>
-        <w:t>запускается функция обновления</w:t>
-      </w:r>
-      <w:r>
-        <w:t xml:space="preserve"> данных.</w:t>
-      </w:r>
-      <w:r>
-        <w:t xml:space="preserve"> Валидация зависимых параметров </w:t>
-      </w:r>
-      <w:r>
-        <w:t>происходит</w:t>
-      </w:r>
-      <w:r>
-        <w:t xml:space="preserve"> попытке обновления данных. Если </w:t>
-      </w:r>
-      <w:r>
-        <w:t>вводимые данные</w:t>
-      </w:r>
-      <w:r>
-        <w:t xml:space="preserve"> для зависимых параметров</w:t>
-      </w:r>
-      <w:r>
-        <w:t xml:space="preserve"> не соотве</w:t>
-      </w:r>
-      <w:r>
-        <w:t>тствуют условиям</w:t>
-      </w:r>
-      <w:r>
-        <w:t xml:space="preserve">, то выбрасывается исключение, при обработке которого </w:t>
-      </w:r>
-      <w:r>
-        <w:t xml:space="preserve">соответствующий </w:t>
-      </w:r>
-      <w:proofErr w:type="spellStart"/>
-      <w:r>
-        <w:t>текстбокс</w:t>
-      </w:r>
-      <w:proofErr w:type="spellEnd"/>
-      <w:r>
-        <w:t xml:space="preserve"> </w:t>
-      </w:r>
-      <w:r>
-        <w:t>окрашивается в цвет ошибки.</w:t>
-      </w:r>
-      <w:r>
-        <w:t xml:space="preserve"> </w:t>
-      </w:r>
-      <w:r>
-        <w:t xml:space="preserve"> </w:t>
-      </w:r>
-      <w:r>
-        <w:t xml:space="preserve"> </w:t>
-      </w:r>
-      <w:r>
-        <w:t xml:space="preserve"> </w:t>
-      </w:r>
-    </w:p>
-  </w:comment>
-  <w:comment w:id="8" w:author="Kalentyev Alexey" w:date="2023-11-06T11:33:00Z" w:initials="KA">
-    <w:p>
-      <w:pPr>
-        <w:pStyle w:val="ac"/>
-      </w:pPr>
-      <w:r>
-        <w:rPr>
-          <w:rStyle w:val="ab"/>
-        </w:rPr>
-        <w:annotationRef/>
-      </w:r>
-      <w:r>
-        <w:t xml:space="preserve">Откуда классы </w:t>
-      </w:r>
-      <w:r>
-        <w:rPr>
-          <w:lang w:val="en-US"/>
-        </w:rPr>
-        <w:t>Vector</w:t>
-      </w:r>
-      <w:r>
-        <w:t>3</w:t>
-      </w:r>
-      <w:r>
-        <w:rPr>
-          <w:lang w:val="en-US"/>
-        </w:rPr>
-        <w:t>d</w:t>
-      </w:r>
-      <w:r>
-        <w:t xml:space="preserve"> </w:t>
-      </w:r>
-      <w:r>
-        <w:t xml:space="preserve">и </w:t>
-      </w:r>
-      <w:r>
-        <w:rPr>
-          <w:lang w:val="en-US"/>
-        </w:rPr>
-        <w:t>Point</w:t>
-      </w:r>
-      <w:r>
-        <w:t>3</w:t>
-      </w:r>
-      <w:r>
-        <w:rPr>
-          <w:lang w:val="en-US"/>
-        </w:rPr>
-        <w:t>d</w:t>
-      </w:r>
-      <w:r>
-        <w:t xml:space="preserve">? </w:t>
-      </w:r>
-      <w:r>
-        <w:t>Нужны пояснения.</w:t>
-      </w:r>
-    </w:p>
-  </w:comment>
-  <w:comment w:id="9" w:author="Влад Сеченов" w:date="2023-11-06T11:35:00Z" w:initials="ВС">
-    <w:p>
-      <w:pPr>
-        <w:pStyle w:val="ac"/>
-      </w:pPr>
-      <w:r>
-        <w:rPr>
-          <w:rStyle w:val="ab"/>
-        </w:rPr>
-        <w:annotationRef/>
-      </w:r>
-      <w:r>
-        <w:t xml:space="preserve">Классы </w:t>
-      </w:r>
-      <w:r>
-        <w:rPr>
-          <w:lang w:val="en-US"/>
-        </w:rPr>
-        <w:t>Vector</w:t>
-      </w:r>
-      <w:r>
-        <w:t>3</w:t>
-      </w:r>
-      <w:r>
-        <w:rPr>
-          <w:lang w:val="en-US"/>
-        </w:rPr>
-        <w:t>d</w:t>
-      </w:r>
-      <w:r>
-        <w:t xml:space="preserve"> </w:t>
-      </w:r>
-      <w:r>
-        <w:t xml:space="preserve">и </w:t>
-      </w:r>
-      <w:r>
-        <w:rPr>
-          <w:lang w:val="en-US"/>
-        </w:rPr>
-        <w:t>Point</w:t>
-      </w:r>
-      <w:r>
-        <w:t>3</w:t>
-      </w:r>
-      <w:r>
-        <w:rPr>
-          <w:lang w:val="en-US"/>
-        </w:rPr>
-        <w:t>d</w:t>
-      </w:r>
-      <w:r>
-        <w:t xml:space="preserve"> </w:t>
-      </w:r>
-      <w:r>
-        <w:t>являются классами</w:t>
-      </w:r>
-      <w:r>
-        <w:t>, находящимся</w:t>
-      </w:r>
-      <w:r>
-        <w:t xml:space="preserve"> </w:t>
-      </w:r>
-      <w:r>
-        <w:t>в библиотек</w:t>
-      </w:r>
-      <w:r>
-        <w:t>е</w:t>
-      </w:r>
-      <w:r>
-        <w:t xml:space="preserve"> </w:t>
-      </w:r>
-      <w:r>
-        <w:rPr>
-          <w:lang w:val="en-US"/>
-        </w:rPr>
-        <w:t>API</w:t>
-      </w:r>
-      <w:r>
-        <w:t xml:space="preserve"> </w:t>
-      </w:r>
-      <w:proofErr w:type="spellStart"/>
-      <w:r>
-        <w:rPr>
-          <w:lang w:val="en-US"/>
-        </w:rPr>
-        <w:t>ObjectARX</w:t>
-      </w:r>
-      <w:proofErr w:type="spellEnd"/>
-      <w:r>
-        <w:t xml:space="preserve"> (</w:t>
-      </w:r>
-      <w:r>
-        <w:rPr>
-          <w:lang w:val="en-US"/>
-        </w:rPr>
-        <w:t>Autodesk</w:t>
-      </w:r>
-      <w:r>
-        <w:t>.</w:t>
-      </w:r>
-      <w:r>
-        <w:rPr>
-          <w:lang w:val="en-US"/>
-        </w:rPr>
-        <w:t>AutoCAD</w:t>
-      </w:r>
-      <w:r>
-        <w:t>.</w:t>
-      </w:r>
-      <w:r>
-        <w:rPr>
-          <w:lang w:val="en-US"/>
-        </w:rPr>
-        <w:t>Geometry</w:t>
-      </w:r>
-      <w:r>
-        <w:t>)</w:t>
-      </w:r>
-    </w:p>
-  </w:comment>
-  <w:comment w:id="10" w:author="Kalentyev Alexey" w:date="2023-11-06T11:53:00Z" w:initials="KA">
-    <w:p>
-      <w:pPr>
-        <w:pStyle w:val="ac"/>
-      </w:pPr>
-      <w:r>
-        <w:rPr>
-          <w:rStyle w:val="ab"/>
-        </w:rPr>
-        <w:annotationRef/>
-      </w:r>
-      <w:r>
-        <w:t xml:space="preserve">Диаграмма принята, сейчас нужно добавить таблицы с описанием всех классов и их членов с входными/выходными типами данных, назначением и пр. </w:t>
-      </w:r>
-    </w:p>
-  </w:comment>
-  <w:comment w:id="11" w:author="Влад Сеченов" w:date="2023-11-06T11:59:00Z" w:initials="ВС">
-    <w:p>
-      <w:pPr>
-        <w:pStyle w:val="ac"/>
-        <w:ind w:firstLine="0"/>
-      </w:pPr>
-      <w:r>
-        <w:rPr>
-          <w:rStyle w:val="ab"/>
-        </w:rPr>
-        <w:annotationRef/>
-      </w:r>
-    </w:p>
-  </w:comment>
-  <w:comment w:id="12" w:author="Kalentyev Alexey" w:date="2023-11-06T13:38:00Z" w:initials="KA">
-    <w:p>
-      <w:pPr>
-        <w:pStyle w:val="ac"/>
-      </w:pPr>
-      <w:r>
-        <w:rPr>
-          <w:rStyle w:val="ab"/>
-        </w:rPr>
-        <w:annotationRef/>
-      </w:r>
-      <w:r>
-        <w:t xml:space="preserve">Добавить где-нибудь в части таблиц описание используемых классов </w:t>
-      </w:r>
-      <w:r>
-        <w:rPr>
-          <w:lang w:val="en-US"/>
-        </w:rPr>
-        <w:t>Vector</w:t>
-      </w:r>
-      <w:r>
-        <w:t>3</w:t>
-      </w:r>
-      <w:r>
-        <w:rPr>
-          <w:lang w:val="en-US"/>
-        </w:rPr>
-        <w:t>d</w:t>
-      </w:r>
-      <w:r>
-        <w:t xml:space="preserve">, </w:t>
-      </w:r>
-      <w:r>
-        <w:rPr>
-          <w:lang w:val="en-US"/>
-        </w:rPr>
-        <w:t>Point</w:t>
-      </w:r>
-      <w:r>
-        <w:t>3</w:t>
-      </w:r>
-      <w:r>
-        <w:rPr>
-          <w:lang w:val="en-US"/>
-        </w:rPr>
-        <w:t>D</w:t>
-      </w:r>
-      <w:r>
-        <w:t xml:space="preserve">, </w:t>
-      </w:r>
-      <w:r>
-        <w:rPr>
-          <w:lang w:val="en-US"/>
-        </w:rPr>
-        <w:t>Region</w:t>
-      </w:r>
-      <w:r>
-        <w:t xml:space="preserve"> </w:t>
-      </w:r>
-      <w:r>
-        <w:t xml:space="preserve">или сослаться на их описание в </w:t>
-      </w:r>
-      <w:r>
-        <w:rPr>
-          <w:lang w:val="en-US"/>
-        </w:rPr>
-        <w:t>API</w:t>
-      </w:r>
-      <w:r>
-        <w:t xml:space="preserve"> (</w:t>
-      </w:r>
-      <w:r>
-        <w:t>где они и должны быть)</w:t>
-      </w:r>
-    </w:p>
-    <w:p>
-      <w:pPr>
-        <w:pStyle w:val="ac"/>
-        <w:rPr>
-          <w:lang w:val="en-US"/>
-        </w:rPr>
-      </w:pPr>
-      <w:r>
-        <w:t xml:space="preserve">Добавить связь </w:t>
-      </w:r>
-      <w:r>
-        <w:rPr>
-          <w:lang w:val="en-US"/>
-        </w:rPr>
-        <w:t xml:space="preserve">Builder </w:t>
-      </w:r>
-      <w:r>
-        <w:t xml:space="preserve">с </w:t>
-      </w:r>
-      <w:r>
-        <w:rPr>
-          <w:lang w:val="en-US"/>
-        </w:rPr>
-        <w:t>Parameter</w:t>
-      </w:r>
-    </w:p>
-  </w:comment>
-</w:comments>
-</file>
-
-<file path=word/commentsExtended.xml><?xml version="1.0" encoding="utf-8"?>
-<w15:commentsEx xmlns:wpc="http://schemas.microsoft.com/office/word/2010/wordprocessingCanvas" xmlns:cx="http://schemas.microsoft.com/office/drawing/2014/chartex" xmlns:cx1="http://schemas.microsoft.com/office/drawing/2015/9/8/chartex" xmlns:cx2="http://schemas.microsoft.com/office/drawing/2015/10/21/chartex" xmlns:cx3="http://schemas.microsoft.com/office/drawing/2016/5/9/chartex" xmlns:cx4="http://schemas.microsoft.com/office/drawing/2016/5/10/chartex" xmlns:cx5="http://schemas.microsoft.com/office/drawing/2016/5/11/chartex" xmlns:cx6="http://schemas.microsoft.com/office/drawing/2016/5/12/chartex" xmlns:cx7="http://schemas.microsoft.com/office/drawing/2016/5/13/chartex" xmlns:cx8="http://schemas.microsoft.com/office/drawing/2016/5/14/chartex" xmlns:mc="http://schemas.openxmlformats.org/markup-compatibility/2006" xmlns:aink="http://schemas.microsoft.com/office/drawing/2016/ink" xmlns:am3d="http://schemas.microsoft.com/office/drawing/2017/model3d" xmlns:o="urn:schemas-microsoft-com:office:office" xmlns:oel="http://schemas.microsoft.com/office/2019/extlst" xmlns:r="http://schemas.openxmlformats.org/officeDocument/2006/relationships" xmlns:m="http://schemas.openxmlformats.org/officeDocument/2006/math" xmlns:v="urn:schemas-microsoft-com:vml" xmlns:wp14="http://schemas.microsoft.com/office/word/2010/wordprocessingDrawing" xmlns:wp="http://schemas.openxmlformats.org/drawingml/2006/wordprocessingDrawing" xmlns:w10="urn:schemas-microsoft-com:office:word" xmlns:w="http://schemas.openxmlformats.org/wordprocessingml/2006/main" xmlns:w14="http://schemas.microsoft.com/office/word/2010/wordml" xmlns:w15="http://schemas.microsoft.com/office/word/2012/wordml" xmlns:w16cex="http://schemas.microsoft.com/office/word/2018/wordml/cex" xmlns:w16cid="http://schemas.microsoft.com/office/word/2016/wordml/cid" xmlns:w16="http://schemas.microsoft.com/office/word/2018/wordml" xmlns:w16sdtdh="http://schemas.microsoft.com/office/word/2020/wordml/sdtdatahash" xmlns:w16se="http://schemas.microsoft.com/office/word/2015/wordml/symex" xmlns:wpg="http://schemas.microsoft.com/office/word/2010/wordprocessingGroup" xmlns:wpi="http://schemas.microsoft.com/office/word/2010/wordprocessingInk" xmlns:wne="http://schemas.microsoft.com/office/word/2006/wordml" xmlns:wps="http://schemas.microsoft.com/office/word/2010/wordprocessingShape" mc:Ignorable="w14 w15 w16se w16cid w16 w16cex w16sdtdh wp14">
-  <w15:commentEx w15:paraId="12F34917" w15:done="0"/>
-  <w15:commentEx w15:paraId="01622D98" w15:paraIdParent="12F34917" w15:done="0"/>
-  <w15:commentEx w15:paraId="4774DA8A" w15:paraIdParent="12F34917" w15:done="0"/>
-  <w15:commentEx w15:paraId="5F2AF054" w15:paraIdParent="12F34917" w15:done="0"/>
-  <w15:commentEx w15:paraId="6219DCAF" w15:paraIdParent="12F34917" w15:done="0"/>
-  <w15:commentEx w15:paraId="64683083" w15:paraIdParent="12F34917" w15:done="0"/>
-  <w15:commentEx w15:paraId="170C8F1A" w15:paraIdParent="12F34917" w15:done="0"/>
-  <w15:commentEx w15:paraId="06C70B69" w15:paraIdParent="12F34917" w15:done="0"/>
-  <w15:commentEx w15:paraId="143B8450" w15:paraIdParent="12F34917" w15:done="0"/>
-  <w15:commentEx w15:paraId="40289AC6" w15:paraIdParent="12F34917" w15:done="0"/>
-  <w15:commentEx w15:paraId="0942450E" w15:paraIdParent="12F34917" w15:done="0"/>
-</w15:commentsEx>
-</file>
-
-<file path=word/commentsExtensible.xml><?xml version="1.0" encoding="utf-8"?>
-<w16cex:commentsExtensible xmlns:wpc="http://schemas.microsoft.com/office/word/2010/wordprocessingCanvas" xmlns:cx="http://schemas.microsoft.com/office/drawing/2014/chartex" xmlns:cx1="http://schemas.microsoft.com/office/drawing/2015/9/8/chartex" xmlns:cx2="http://schemas.microsoft.com/office/drawing/2015/10/21/chartex" xmlns:cx3="http://schemas.microsoft.com/office/drawing/2016/5/9/chartex" xmlns:cx4="http://schemas.microsoft.com/office/drawing/2016/5/10/chartex" xmlns:cx5="http://schemas.microsoft.com/office/drawing/2016/5/11/chartex" xmlns:cx6="http://schemas.microsoft.com/office/drawing/2016/5/12/chartex" xmlns:cx7="http://schemas.microsoft.com/office/drawing/2016/5/13/chartex" xmlns:cx8="http://schemas.microsoft.com/office/drawing/2016/5/14/chartex" xmlns:cr="http://schemas.microsoft.com/office/comments/2020/reactions" xmlns:mc="http://schemas.openxmlformats.org/markup-compatibility/2006" xmlns:aink="http://schemas.microsoft.com/office/drawing/2016/ink" xmlns:am3d="http://schemas.microsoft.com/office/drawing/2017/model3d" xmlns:o="urn:schemas-microsoft-com:office:office" xmlns:oel="http://schemas.microsoft.com/office/2019/extlst" xmlns:r="http://schemas.openxmlformats.org/officeDocument/2006/relationships" xmlns:m="http://schemas.openxmlformats.org/officeDocument/2006/math" xmlns:v="urn:schemas-microsoft-com:vml" xmlns:wp14="http://schemas.microsoft.com/office/word/2010/wordprocessingDrawing" xmlns:wp="http://schemas.openxmlformats.org/drawingml/2006/wordprocessingDrawing" xmlns:w10="urn:schemas-microsoft-com:office:word" xmlns:w="http://schemas.openxmlformats.org/wordprocessingml/2006/main" xmlns:w14="http://schemas.microsoft.com/office/word/2010/wordml" xmlns:w15="http://schemas.microsoft.com/office/word/2012/wordml" xmlns:w16cex="http://schemas.microsoft.com/office/word/2018/wordml/cex" xmlns:w16cid="http://schemas.microsoft.com/office/word/2016/wordml/cid" xmlns:w16="http://schemas.microsoft.com/office/word/2018/wordml" xmlns:w16sdtdh="http://schemas.microsoft.com/office/word/2020/wordml/sdtdatahash" xmlns:w16se="http://schemas.microsoft.com/office/word/2015/wordml/symex" xmlns:wpg="http://schemas.microsoft.com/office/word/2010/wordprocessingGroup" xmlns:wpi="http://schemas.microsoft.com/office/word/2010/wordprocessingInk" xmlns:wne="http://schemas.microsoft.com/office/word/2006/wordml" xmlns:wps="http://schemas.microsoft.com/office/word/2010/wordprocessingShape" mc:Ignorable="w14 w15 w16se w16cid w16 w16cex w16sdtdh cr wp14">
-  <w16cex:commentExtensible w16cex:durableId="25DC2DB1" w16cex:dateUtc="2023-10-23T04:58:00Z"/>
-  <w16cex:commentExtensible w16cex:durableId="3DF55725" w16cex:dateUtc="2023-10-23T05:49:00Z"/>
-  <w16cex:commentExtensible w16cex:durableId="6EE708BD" w16cex:dateUtc="2023-10-23T06:18:00Z"/>
-  <w16cex:commentExtensible w16cex:durableId="4F76F3A8" w16cex:dateUtc="2023-10-23T06:56:00Z"/>
-  <w16cex:commentExtensible w16cex:durableId="171E83CB" w16cex:dateUtc="2023-10-23T07:13:00Z"/>
-  <w16cex:commentExtensible w16cex:durableId="026EED87" w16cex:dateUtc="2023-10-23T07:19:00Z"/>
-  <w16cex:commentExtensible w16cex:durableId="02C9F051" w16cex:dateUtc="2023-11-06T04:33:00Z"/>
-  <w16cex:commentExtensible w16cex:durableId="16CF0D58" w16cex:dateUtc="2023-11-06T04:35:00Z"/>
-  <w16cex:commentExtensible w16cex:durableId="134A3793" w16cex:dateUtc="2023-11-06T04:53:00Z"/>
-  <w16cex:commentExtensible w16cex:durableId="7F2BB8C6" w16cex:dateUtc="2023-11-06T04:59:00Z"/>
-  <w16cex:commentExtensible w16cex:durableId="3B5AEBA2" w16cex:dateUtc="2023-11-06T06:38:00Z"/>
-</w16cex:commentsExtensible>
-</file>
-
-<file path=word/commentsIds.xml><?xml version="1.0" encoding="utf-8"?>
-<w16cid:commentsIds xmlns:wpc="http://schemas.microsoft.com/office/word/2010/wordprocessingCanvas" xmlns:cx="http://schemas.microsoft.com/office/drawing/2014/chartex" xmlns:cx1="http://schemas.microsoft.com/office/drawing/2015/9/8/chartex" xmlns:cx2="http://schemas.microsoft.com/office/drawing/2015/10/21/chartex" xmlns:cx3="http://schemas.microsoft.com/office/drawing/2016/5/9/chartex" xmlns:cx4="http://schemas.microsoft.com/office/drawing/2016/5/10/chartex" xmlns:cx5="http://schemas.microsoft.com/office/drawing/2016/5/11/chartex" xmlns:cx6="http://schemas.microsoft.com/office/drawing/2016/5/12/chartex" xmlns:cx7="http://schemas.microsoft.com/office/drawing/2016/5/13/chartex" xmlns:cx8="http://schemas.microsoft.com/office/drawing/2016/5/14/chartex" xmlns:mc="http://schemas.openxmlformats.org/markup-compatibility/2006" xmlns:aink="http://schemas.microsoft.com/office/drawing/2016/ink" xmlns:am3d="http://schemas.microsoft.com/office/drawing/2017/model3d" xmlns:o="urn:schemas-microsoft-com:office:office" xmlns:oel="http://schemas.microsoft.com/office/2019/extlst" xmlns:r="http://schemas.openxmlformats.org/officeDocument/2006/relationships" xmlns:m="http://schemas.openxmlformats.org/officeDocument/2006/math" xmlns:v="urn:schemas-microsoft-com:vml" xmlns:wp14="http://schemas.microsoft.com/office/word/2010/wordprocessingDrawing" xmlns:wp="http://schemas.openxmlformats.org/drawingml/2006/wordprocessingDrawing" xmlns:w10="urn:schemas-microsoft-com:office:word" xmlns:w="http://schemas.openxmlformats.org/wordprocessingml/2006/main" xmlns:w14="http://schemas.microsoft.com/office/word/2010/wordml" xmlns:w15="http://schemas.microsoft.com/office/word/2012/wordml" xmlns:w16cex="http://schemas.microsoft.com/office/word/2018/wordml/cex" xmlns:w16cid="http://schemas.microsoft.com/office/word/2016/wordml/cid" xmlns:w16="http://schemas.microsoft.com/office/word/2018/wordml" xmlns:w16sdtdh="http://schemas.microsoft.com/office/word/2020/wordml/sdtdatahash" xmlns:w16se="http://schemas.microsoft.com/office/word/2015/wordml/symex" xmlns:wpg="http://schemas.microsoft.com/office/word/2010/wordprocessingGroup" xmlns:wpi="http://schemas.microsoft.com/office/word/2010/wordprocessingInk" xmlns:wne="http://schemas.microsoft.com/office/word/2006/wordml" xmlns:wps="http://schemas.microsoft.com/office/word/2010/wordprocessingShape" mc:Ignorable="w14 w15 w16se w16cid w16 w16cex w16sdtdh wp14">
-  <w16cid:commentId w16cid:paraId="12F34917" w16cid:durableId="25DC2DB1"/>
-  <w16cid:commentId w16cid:paraId="01622D98" w16cid:durableId="3DF55725"/>
-  <w16cid:commentId w16cid:paraId="4774DA8A" w16cid:durableId="6EE708BD"/>
-  <w16cid:commentId w16cid:paraId="5F2AF054" w16cid:durableId="4F76F3A8"/>
-  <w16cid:commentId w16cid:paraId="6219DCAF" w16cid:durableId="171E83CB"/>
-  <w16cid:commentId w16cid:paraId="64683083" w16cid:durableId="026EED87"/>
-  <w16cid:commentId w16cid:paraId="170C8F1A" w16cid:durableId="02C9F051"/>
-  <w16cid:commentId w16cid:paraId="06C70B69" w16cid:durableId="16CF0D58"/>
-  <w16cid:commentId w16cid:paraId="143B8450" w16cid:durableId="134A3793"/>
-  <w16cid:commentId w16cid:paraId="40289AC6" w16cid:durableId="7F2BB8C6"/>
-  <w16cid:commentId w16cid:paraId="0942450E" w16cid:durableId="3B5AEBA2"/>
-</w16cid:commentsIds>
 </file>
 
 <file path=word/endnotes.xml><?xml version="1.0" encoding="utf-8"?>
@@ -13383,7 +12147,6 @@
         <w:docPartUnique/>
       </w:docPartObj>
     </w:sdtPr>
-    <w:sdtEndPr/>
     <w:sdtContent>
       <w:p>
         <w:pPr>
@@ -14279,17 +13042,6 @@
     <w:abstractNumId w:val="4"/>
   </w:num>
 </w:numbering>
-</file>
-
-<file path=word/people.xml><?xml version="1.0" encoding="utf-8"?>
-<w15:people xmlns:wpc="http://schemas.microsoft.com/office/word/2010/wordprocessingCanvas" xmlns:cx="http://schemas.microsoft.com/office/drawing/2014/chartex" xmlns:cx1="http://schemas.microsoft.com/office/drawing/2015/9/8/chartex" xmlns:cx2="http://schemas.microsoft.com/office/drawing/2015/10/21/chartex" xmlns:cx3="http://schemas.microsoft.com/office/drawing/2016/5/9/chartex" xmlns:cx4="http://schemas.microsoft.com/office/drawing/2016/5/10/chartex" xmlns:cx5="http://schemas.microsoft.com/office/drawing/2016/5/11/chartex" xmlns:cx6="http://schemas.microsoft.com/office/drawing/2016/5/12/chartex" xmlns:cx7="http://schemas.microsoft.com/office/drawing/2016/5/13/chartex" xmlns:cx8="http://schemas.microsoft.com/office/drawing/2016/5/14/chartex" xmlns:mc="http://schemas.openxmlformats.org/markup-compatibility/2006" xmlns:aink="http://schemas.microsoft.com/office/drawing/2016/ink" xmlns:am3d="http://schemas.microsoft.com/office/drawing/2017/model3d" xmlns:o="urn:schemas-microsoft-com:office:office" xmlns:oel="http://schemas.microsoft.com/office/2019/extlst" xmlns:r="http://schemas.openxmlformats.org/officeDocument/2006/relationships" xmlns:m="http://schemas.openxmlformats.org/officeDocument/2006/math" xmlns:v="urn:schemas-microsoft-com:vml" xmlns:wp14="http://schemas.microsoft.com/office/word/2010/wordprocessingDrawing" xmlns:wp="http://schemas.openxmlformats.org/drawingml/2006/wordprocessingDrawing" xmlns:w10="urn:schemas-microsoft-com:office:word" xmlns:w="http://schemas.openxmlformats.org/wordprocessingml/2006/main" xmlns:w14="http://schemas.microsoft.com/office/word/2010/wordml" xmlns:w15="http://schemas.microsoft.com/office/word/2012/wordml" xmlns:w16cex="http://schemas.microsoft.com/office/word/2018/wordml/cex" xmlns:w16cid="http://schemas.microsoft.com/office/word/2016/wordml/cid" xmlns:w16="http://schemas.microsoft.com/office/word/2018/wordml" xmlns:w16sdtdh="http://schemas.microsoft.com/office/word/2020/wordml/sdtdatahash" xmlns:w16se="http://schemas.microsoft.com/office/word/2015/wordml/symex" xmlns:wpg="http://schemas.microsoft.com/office/word/2010/wordprocessingGroup" xmlns:wpi="http://schemas.microsoft.com/office/word/2010/wordprocessingInk" xmlns:wne="http://schemas.microsoft.com/office/word/2006/wordml" xmlns:wps="http://schemas.microsoft.com/office/word/2010/wordprocessingShape" mc:Ignorable="w14 w15 w16se w16cid w16 w16cex w16sdtdh wp14">
-  <w15:person w15:author="Kalentyev Alexey">
-    <w15:presenceInfo w15:providerId="Windows Live" w15:userId="da819b8650d7d997"/>
-  </w15:person>
-  <w15:person w15:author="Влад Сеченов">
-    <w15:presenceInfo w15:providerId="Windows Live" w15:userId="ff5cafdf11ed1f18"/>
-  </w15:person>
-</w15:people>
 </file>
 
 <file path=word/styles.xml><?xml version="1.0" encoding="utf-8"?>

--- a/docs/Проект системы.docx
+++ b/docs/Проект системы.docx
@@ -1,6 +1,6 @@
 
 <file path=word/document.xml><?xml version="1.0" encoding="utf-8"?>
-<w:document xmlns:wpc="http://schemas.microsoft.com/office/word/2010/wordprocessingCanvas" xmlns:cx="http://schemas.microsoft.com/office/drawing/2014/chartex" xmlns:cx1="http://schemas.microsoft.com/office/drawing/2015/9/8/chartex" xmlns:cx2="http://schemas.microsoft.com/office/drawing/2015/10/21/chartex" xmlns:cx3="http://schemas.microsoft.com/office/drawing/2016/5/9/chartex" xmlns:cx4="http://schemas.microsoft.com/office/drawing/2016/5/10/chartex" xmlns:cx5="http://schemas.microsoft.com/office/drawing/2016/5/11/chartex" xmlns:cx6="http://schemas.microsoft.com/office/drawing/2016/5/12/chartex" xmlns:cx7="http://schemas.microsoft.com/office/drawing/2016/5/13/chartex" xmlns:cx8="http://schemas.microsoft.com/office/drawing/2016/5/14/chartex" xmlns:mc="http://schemas.openxmlformats.org/markup-compatibility/2006" xmlns:aink="http://schemas.microsoft.com/office/drawing/2016/ink" xmlns:am3d="http://schemas.microsoft.com/office/drawing/2017/model3d" xmlns:o="urn:schemas-microsoft-com:office:office" xmlns:oel="http://schemas.microsoft.com/office/2019/extlst" xmlns:r="http://schemas.openxmlformats.org/officeDocument/2006/relationships" xmlns:m="http://schemas.openxmlformats.org/officeDocument/2006/math" xmlns:v="urn:schemas-microsoft-com:vml" xmlns:wp14="http://schemas.microsoft.com/office/word/2010/wordprocessingDrawing" xmlns:wp="http://schemas.openxmlformats.org/drawingml/2006/wordprocessingDrawing" xmlns:w10="urn:schemas-microsoft-com:office:word" xmlns:w="http://schemas.openxmlformats.org/wordprocessingml/2006/main" xmlns:w14="http://schemas.microsoft.com/office/word/2010/wordml" xmlns:w15="http://schemas.microsoft.com/office/word/2012/wordml" xmlns:w16cex="http://schemas.microsoft.com/office/word/2018/wordml/cex" xmlns:w16cid="http://schemas.microsoft.com/office/word/2016/wordml/cid" xmlns:w16="http://schemas.microsoft.com/office/word/2018/wordml" xmlns:w16sdtdh="http://schemas.microsoft.com/office/word/2020/wordml/sdtdatahash" xmlns:w16se="http://schemas.microsoft.com/office/word/2015/wordml/symex" xmlns:wpg="http://schemas.microsoft.com/office/word/2010/wordprocessingGroup" xmlns:wpi="http://schemas.microsoft.com/office/word/2010/wordprocessingInk" xmlns:wne="http://schemas.microsoft.com/office/word/2006/wordml" xmlns:wps="http://schemas.microsoft.com/office/word/2010/wordprocessingShape" mc:Ignorable="w14 w15 w16se w16cid w16 w16cex w16sdtdh wp14">
+<w:document xmlns:wpc="http://schemas.microsoft.com/office/word/2010/wordprocessingCanvas" xmlns:cx="http://schemas.microsoft.com/office/drawing/2014/chartex" xmlns:cx1="http://schemas.microsoft.com/office/drawing/2015/9/8/chartex" xmlns:cx2="http://schemas.microsoft.com/office/drawing/2015/10/21/chartex" xmlns:cx3="http://schemas.microsoft.com/office/drawing/2016/5/9/chartex" xmlns:cx4="http://schemas.microsoft.com/office/drawing/2016/5/10/chartex" xmlns:cx5="http://schemas.microsoft.com/office/drawing/2016/5/11/chartex" xmlns:cx6="http://schemas.microsoft.com/office/drawing/2016/5/12/chartex" xmlns:cx7="http://schemas.microsoft.com/office/drawing/2016/5/13/chartex" xmlns:cx8="http://schemas.microsoft.com/office/drawing/2016/5/14/chartex" xmlns:mc="http://schemas.openxmlformats.org/markup-compatibility/2006" xmlns:aink="http://schemas.microsoft.com/office/drawing/2016/ink" xmlns:am3d="http://schemas.microsoft.com/office/drawing/2017/model3d" xmlns:o="urn:schemas-microsoft-com:office:office" xmlns:r="http://schemas.openxmlformats.org/officeDocument/2006/relationships" xmlns:m="http://schemas.openxmlformats.org/officeDocument/2006/math" xmlns:v="urn:schemas-microsoft-com:vml" xmlns:wp14="http://schemas.microsoft.com/office/word/2010/wordprocessingDrawing" xmlns:wp="http://schemas.openxmlformats.org/drawingml/2006/wordprocessingDrawing" xmlns:w10="urn:schemas-microsoft-com:office:word" xmlns:w="http://schemas.openxmlformats.org/wordprocessingml/2006/main" xmlns:w14="http://schemas.microsoft.com/office/word/2010/wordml" xmlns:w15="http://schemas.microsoft.com/office/word/2012/wordml" xmlns:w16cex="http://schemas.microsoft.com/office/word/2018/wordml/cex" xmlns:w16cid="http://schemas.microsoft.com/office/word/2016/wordml/cid" xmlns:w16="http://schemas.microsoft.com/office/word/2018/wordml" xmlns:w16sdtdh="http://schemas.microsoft.com/office/word/2020/wordml/sdtdatahash" xmlns:w16se="http://schemas.microsoft.com/office/word/2015/wordml/symex" xmlns:wpg="http://schemas.microsoft.com/office/word/2010/wordprocessingGroup" xmlns:wpi="http://schemas.microsoft.com/office/word/2010/wordprocessingInk" xmlns:wne="http://schemas.microsoft.com/office/word/2006/wordml" xmlns:wps="http://schemas.microsoft.com/office/word/2010/wordprocessingShape" mc:Ignorable="w14 w15 w16se w16cid w16 w16cex w16sdtdh wp14">
   <w:body>
     <w:p>
       <w:pPr>
@@ -601,11 +601,19 @@
         </w:rPr>
         <w:tab/>
       </w:r>
-      <w:r>
-        <w:rPr>
-          <w:szCs w:val="28"/>
-        </w:rPr>
-        <w:t xml:space="preserve">AutoCAD </w:t>
+      <w:proofErr w:type="spellStart"/>
+      <w:r>
+        <w:rPr>
+          <w:szCs w:val="28"/>
+        </w:rPr>
+        <w:t>AutoCAD</w:t>
+      </w:r>
+      <w:proofErr w:type="spellEnd"/>
+      <w:r>
+        <w:rPr>
+          <w:szCs w:val="28"/>
+        </w:rPr>
+        <w:t xml:space="preserve"> </w:t>
       </w:r>
       <w:r>
         <w:rPr>
@@ -627,11 +635,33 @@
           <w:szCs w:val="28"/>
         </w:rPr>
       </w:pPr>
-      <w:r>
-        <w:rPr>
-          <w:szCs w:val="28"/>
-        </w:rPr>
-        <w:t xml:space="preserve">AutoCAD используется AEC (Architecture, Engineering и Construction) для создания и оптимизации 2D- и 3D-проектов. AutoCAD </w:t>
+      <w:proofErr w:type="spellStart"/>
+      <w:r>
+        <w:rPr>
+          <w:szCs w:val="28"/>
+        </w:rPr>
+        <w:t>AutoCAD</w:t>
+      </w:r>
+      <w:proofErr w:type="spellEnd"/>
+      <w:r>
+        <w:rPr>
+          <w:szCs w:val="28"/>
+        </w:rPr>
+        <w:t xml:space="preserve"> используется AEC (Architecture, Engineering и Construction) для создания и оптимизации 2D- и 3D-проектов. </w:t>
+      </w:r>
+      <w:proofErr w:type="spellStart"/>
+      <w:r>
+        <w:rPr>
+          <w:szCs w:val="28"/>
+        </w:rPr>
+        <w:t>AutoCAD</w:t>
+      </w:r>
+      <w:proofErr w:type="spellEnd"/>
+      <w:r>
+        <w:rPr>
+          <w:szCs w:val="28"/>
+        </w:rPr>
+        <w:t xml:space="preserve"> </w:t>
       </w:r>
       <w:r>
         <w:rPr>
@@ -653,11 +683,47 @@
           <w:szCs w:val="28"/>
         </w:rPr>
       </w:pPr>
-      <w:r>
-        <w:rPr>
-          <w:szCs w:val="28"/>
-        </w:rPr>
-        <w:t>AutoCAD был впервые выпущен в декабре 1982 года в качестве настольного приложения. В 2010 году AutoCAD был выпущен в виде мобильного и веб-приложения под названием AutoCAD 360</w:t>
+      <w:proofErr w:type="spellStart"/>
+      <w:r>
+        <w:rPr>
+          <w:szCs w:val="28"/>
+        </w:rPr>
+        <w:t>AutoCAD</w:t>
+      </w:r>
+      <w:proofErr w:type="spellEnd"/>
+      <w:r>
+        <w:rPr>
+          <w:szCs w:val="28"/>
+        </w:rPr>
+        <w:t xml:space="preserve"> был впервые выпущен в декабре 1982 года в качестве настольного приложения. В 2010 году </w:t>
+      </w:r>
+      <w:proofErr w:type="spellStart"/>
+      <w:r>
+        <w:rPr>
+          <w:szCs w:val="28"/>
+        </w:rPr>
+        <w:t>AutoCAD</w:t>
+      </w:r>
+      <w:proofErr w:type="spellEnd"/>
+      <w:r>
+        <w:rPr>
+          <w:szCs w:val="28"/>
+        </w:rPr>
+        <w:t xml:space="preserve"> был выпущен в виде мобильного и веб-приложения под названием </w:t>
+      </w:r>
+      <w:proofErr w:type="spellStart"/>
+      <w:r>
+        <w:rPr>
+          <w:szCs w:val="28"/>
+        </w:rPr>
+        <w:t>AutoCAD</w:t>
+      </w:r>
+      <w:proofErr w:type="spellEnd"/>
+      <w:r>
+        <w:rPr>
+          <w:szCs w:val="28"/>
+        </w:rPr>
+        <w:t xml:space="preserve"> 360</w:t>
       </w:r>
       <w:r>
         <w:rPr>
@@ -4782,12 +4848,14 @@
                 <w:lang w:val="en-US" w:eastAsia="en-US"/>
               </w:rPr>
             </w:pPr>
+            <w:proofErr w:type="spellStart"/>
             <w:r>
               <w:rPr>
                 <w:lang w:val="en-US" w:eastAsia="en-US"/>
               </w:rPr>
               <w:t>AppendEntity</w:t>
             </w:r>
+            <w:proofErr w:type="spellEnd"/>
           </w:p>
         </w:tc>
         <w:tc>
@@ -6845,13 +6913,6 @@
           <w:lang w:val="en-US"/>
         </w:rPr>
       </w:pPr>
-      <w:r>
-        <w:rPr>
-          <w:noProof/>
-          <w14:ligatures w14:val="standardContextual"/>
-        </w:rPr>
-        <w:t xml:space="preserve"> </w:t>
-      </w:r>
       <w:r>
         <w:rPr>
           <w:noProof/>
@@ -10104,12 +10165,14 @@
                 <w:lang w:val="en-US" w:eastAsia="en-US"/>
               </w:rPr>
             </w:pPr>
+            <w:proofErr w:type="spellStart"/>
             <w:r>
               <w:rPr>
                 <w:lang w:val="en-US" w:eastAsia="en-US"/>
               </w:rPr>
               <w:t>CheckTextBoxType</w:t>
             </w:r>
+            <w:proofErr w:type="spellEnd"/>
           </w:p>
         </w:tc>
         <w:tc>
@@ -11667,16 +11730,20 @@
         <w:rPr>
           <w:lang w:val="en-US"/>
         </w:rPr>
-        <w:t xml:space="preserve">Iowa State </w:t>
-      </w:r>
-      <w:proofErr w:type="spellStart"/>
+        <w:t>Iowa State Uni</w:t>
+      </w:r>
       <w:r>
         <w:rPr>
           <w:lang w:val="en-US"/>
         </w:rPr>
-        <w:t>Unifersity</w:t>
-      </w:r>
-      <w:proofErr w:type="spellEnd"/>
+        <w:t>v</w:t>
+      </w:r>
+      <w:r>
+        <w:rPr>
+          <w:lang w:val="en-US"/>
+        </w:rPr>
+        <w:t>ersity</w:t>
+      </w:r>
       <w:r>
         <w:rPr>
           <w:lang w:val="en-US"/>
@@ -12088,7 +12155,15 @@
         </w:numPr>
       </w:pPr>
       <w:r>
-        <w:t>Буч, Г. Язык UML. Руководство пользователя. 2-е изд. [Текст]/Г. Буч, Д. Рамбо, И. Якобсон. – М.: ДМК Пресс, 2006. – 496 с.</w:t>
+        <w:t xml:space="preserve">Буч, Г. Язык UML. Руководство пользователя. 2-е изд. [Текст]/Г. Буч, Д. </w:t>
+      </w:r>
+      <w:proofErr w:type="spellStart"/>
+      <w:r>
+        <w:t>Рамбо</w:t>
+      </w:r>
+      <w:proofErr w:type="spellEnd"/>
+      <w:r>
+        <w:t>, И. Якобсон. – М.: ДМК Пресс, 2006. – 496 с.</w:t>
       </w:r>
     </w:p>
     <w:p>
@@ -12113,7 +12188,7 @@
 </file>
 
 <file path=word/endnotes.xml><?xml version="1.0" encoding="utf-8"?>
-<w:endnotes xmlns:wpc="http://schemas.microsoft.com/office/word/2010/wordprocessingCanvas" xmlns:cx="http://schemas.microsoft.com/office/drawing/2014/chartex" xmlns:cx1="http://schemas.microsoft.com/office/drawing/2015/9/8/chartex" xmlns:cx2="http://schemas.microsoft.com/office/drawing/2015/10/21/chartex" xmlns:cx3="http://schemas.microsoft.com/office/drawing/2016/5/9/chartex" xmlns:cx4="http://schemas.microsoft.com/office/drawing/2016/5/10/chartex" xmlns:cx5="http://schemas.microsoft.com/office/drawing/2016/5/11/chartex" xmlns:cx6="http://schemas.microsoft.com/office/drawing/2016/5/12/chartex" xmlns:cx7="http://schemas.microsoft.com/office/drawing/2016/5/13/chartex" xmlns:cx8="http://schemas.microsoft.com/office/drawing/2016/5/14/chartex" xmlns:mc="http://schemas.openxmlformats.org/markup-compatibility/2006" xmlns:aink="http://schemas.microsoft.com/office/drawing/2016/ink" xmlns:am3d="http://schemas.microsoft.com/office/drawing/2017/model3d" xmlns:o="urn:schemas-microsoft-com:office:office" xmlns:oel="http://schemas.microsoft.com/office/2019/extlst" xmlns:r="http://schemas.openxmlformats.org/officeDocument/2006/relationships" xmlns:m="http://schemas.openxmlformats.org/officeDocument/2006/math" xmlns:v="urn:schemas-microsoft-com:vml" xmlns:wp14="http://schemas.microsoft.com/office/word/2010/wordprocessingDrawing" xmlns:wp="http://schemas.openxmlformats.org/drawingml/2006/wordprocessingDrawing" xmlns:w10="urn:schemas-microsoft-com:office:word" xmlns:w="http://schemas.openxmlformats.org/wordprocessingml/2006/main" xmlns:w14="http://schemas.microsoft.com/office/word/2010/wordml" xmlns:w15="http://schemas.microsoft.com/office/word/2012/wordml" xmlns:w16cex="http://schemas.microsoft.com/office/word/2018/wordml/cex" xmlns:w16cid="http://schemas.microsoft.com/office/word/2016/wordml/cid" xmlns:w16="http://schemas.microsoft.com/office/word/2018/wordml" xmlns:w16sdtdh="http://schemas.microsoft.com/office/word/2020/wordml/sdtdatahash" xmlns:w16se="http://schemas.microsoft.com/office/word/2015/wordml/symex" xmlns:wpg="http://schemas.microsoft.com/office/word/2010/wordprocessingGroup" xmlns:wpi="http://schemas.microsoft.com/office/word/2010/wordprocessingInk" xmlns:wne="http://schemas.microsoft.com/office/word/2006/wordml" xmlns:wps="http://schemas.microsoft.com/office/word/2010/wordprocessingShape" mc:Ignorable="w14 w15 w16se w16cid w16 w16cex w16sdtdh wp14">
+<w:endnotes xmlns:wpc="http://schemas.microsoft.com/office/word/2010/wordprocessingCanvas" xmlns:cx="http://schemas.microsoft.com/office/drawing/2014/chartex" xmlns:cx1="http://schemas.microsoft.com/office/drawing/2015/9/8/chartex" xmlns:cx2="http://schemas.microsoft.com/office/drawing/2015/10/21/chartex" xmlns:cx3="http://schemas.microsoft.com/office/drawing/2016/5/9/chartex" xmlns:cx4="http://schemas.microsoft.com/office/drawing/2016/5/10/chartex" xmlns:cx5="http://schemas.microsoft.com/office/drawing/2016/5/11/chartex" xmlns:cx6="http://schemas.microsoft.com/office/drawing/2016/5/12/chartex" xmlns:cx7="http://schemas.microsoft.com/office/drawing/2016/5/13/chartex" xmlns:cx8="http://schemas.microsoft.com/office/drawing/2016/5/14/chartex" xmlns:mc="http://schemas.openxmlformats.org/markup-compatibility/2006" xmlns:aink="http://schemas.microsoft.com/office/drawing/2016/ink" xmlns:am3d="http://schemas.microsoft.com/office/drawing/2017/model3d" xmlns:o="urn:schemas-microsoft-com:office:office" xmlns:r="http://schemas.openxmlformats.org/officeDocument/2006/relationships" xmlns:m="http://schemas.openxmlformats.org/officeDocument/2006/math" xmlns:v="urn:schemas-microsoft-com:vml" xmlns:wp14="http://schemas.microsoft.com/office/word/2010/wordprocessingDrawing" xmlns:wp="http://schemas.openxmlformats.org/drawingml/2006/wordprocessingDrawing" xmlns:w10="urn:schemas-microsoft-com:office:word" xmlns:w="http://schemas.openxmlformats.org/wordprocessingml/2006/main" xmlns:w14="http://schemas.microsoft.com/office/word/2010/wordml" xmlns:w15="http://schemas.microsoft.com/office/word/2012/wordml" xmlns:w16cex="http://schemas.microsoft.com/office/word/2018/wordml/cex" xmlns:w16cid="http://schemas.microsoft.com/office/word/2016/wordml/cid" xmlns:w16="http://schemas.microsoft.com/office/word/2018/wordml" xmlns:w16sdtdh="http://schemas.microsoft.com/office/word/2020/wordml/sdtdatahash" xmlns:w16se="http://schemas.microsoft.com/office/word/2015/wordml/symex" xmlns:wpg="http://schemas.microsoft.com/office/word/2010/wordprocessingGroup" xmlns:wpi="http://schemas.microsoft.com/office/word/2010/wordprocessingInk" xmlns:wne="http://schemas.microsoft.com/office/word/2006/wordml" xmlns:wps="http://schemas.microsoft.com/office/word/2010/wordprocessingShape" mc:Ignorable="w14 w15 w16se w16cid w16 w16cex w16sdtdh wp14">
   <w:endnote w:type="separator" w:id="-1">
     <w:p>
       <w:pPr>
@@ -12138,7 +12213,7 @@
 </file>
 
 <file path=word/footer1.xml><?xml version="1.0" encoding="utf-8"?>
-<w:ftr xmlns:wpc="http://schemas.microsoft.com/office/word/2010/wordprocessingCanvas" xmlns:cx="http://schemas.microsoft.com/office/drawing/2014/chartex" xmlns:cx1="http://schemas.microsoft.com/office/drawing/2015/9/8/chartex" xmlns:cx2="http://schemas.microsoft.com/office/drawing/2015/10/21/chartex" xmlns:cx3="http://schemas.microsoft.com/office/drawing/2016/5/9/chartex" xmlns:cx4="http://schemas.microsoft.com/office/drawing/2016/5/10/chartex" xmlns:cx5="http://schemas.microsoft.com/office/drawing/2016/5/11/chartex" xmlns:cx6="http://schemas.microsoft.com/office/drawing/2016/5/12/chartex" xmlns:cx7="http://schemas.microsoft.com/office/drawing/2016/5/13/chartex" xmlns:cx8="http://schemas.microsoft.com/office/drawing/2016/5/14/chartex" xmlns:mc="http://schemas.openxmlformats.org/markup-compatibility/2006" xmlns:aink="http://schemas.microsoft.com/office/drawing/2016/ink" xmlns:am3d="http://schemas.microsoft.com/office/drawing/2017/model3d" xmlns:o="urn:schemas-microsoft-com:office:office" xmlns:oel="http://schemas.microsoft.com/office/2019/extlst" xmlns:r="http://schemas.openxmlformats.org/officeDocument/2006/relationships" xmlns:m="http://schemas.openxmlformats.org/officeDocument/2006/math" xmlns:v="urn:schemas-microsoft-com:vml" xmlns:wp14="http://schemas.microsoft.com/office/word/2010/wordprocessingDrawing" xmlns:wp="http://schemas.openxmlformats.org/drawingml/2006/wordprocessingDrawing" xmlns:w10="urn:schemas-microsoft-com:office:word" xmlns:w="http://schemas.openxmlformats.org/wordprocessingml/2006/main" xmlns:w14="http://schemas.microsoft.com/office/word/2010/wordml" xmlns:w15="http://schemas.microsoft.com/office/word/2012/wordml" xmlns:w16cex="http://schemas.microsoft.com/office/word/2018/wordml/cex" xmlns:w16cid="http://schemas.microsoft.com/office/word/2016/wordml/cid" xmlns:w16="http://schemas.microsoft.com/office/word/2018/wordml" xmlns:w16sdtdh="http://schemas.microsoft.com/office/word/2020/wordml/sdtdatahash" xmlns:w16se="http://schemas.microsoft.com/office/word/2015/wordml/symex" xmlns:wpg="http://schemas.microsoft.com/office/word/2010/wordprocessingGroup" xmlns:wpi="http://schemas.microsoft.com/office/word/2010/wordprocessingInk" xmlns:wne="http://schemas.microsoft.com/office/word/2006/wordml" xmlns:wps="http://schemas.microsoft.com/office/word/2010/wordprocessingShape" mc:Ignorable="w14 w15 w16se w16cid w16 w16cex w16sdtdh wp14">
+<w:ftr xmlns:wpc="http://schemas.microsoft.com/office/word/2010/wordprocessingCanvas" xmlns:cx="http://schemas.microsoft.com/office/drawing/2014/chartex" xmlns:cx1="http://schemas.microsoft.com/office/drawing/2015/9/8/chartex" xmlns:cx2="http://schemas.microsoft.com/office/drawing/2015/10/21/chartex" xmlns:cx3="http://schemas.microsoft.com/office/drawing/2016/5/9/chartex" xmlns:cx4="http://schemas.microsoft.com/office/drawing/2016/5/10/chartex" xmlns:cx5="http://schemas.microsoft.com/office/drawing/2016/5/11/chartex" xmlns:cx6="http://schemas.microsoft.com/office/drawing/2016/5/12/chartex" xmlns:cx7="http://schemas.microsoft.com/office/drawing/2016/5/13/chartex" xmlns:cx8="http://schemas.microsoft.com/office/drawing/2016/5/14/chartex" xmlns:mc="http://schemas.openxmlformats.org/markup-compatibility/2006" xmlns:aink="http://schemas.microsoft.com/office/drawing/2016/ink" xmlns:am3d="http://schemas.microsoft.com/office/drawing/2017/model3d" xmlns:o="urn:schemas-microsoft-com:office:office" xmlns:r="http://schemas.openxmlformats.org/officeDocument/2006/relationships" xmlns:m="http://schemas.openxmlformats.org/officeDocument/2006/math" xmlns:v="urn:schemas-microsoft-com:vml" xmlns:wp14="http://schemas.microsoft.com/office/word/2010/wordprocessingDrawing" xmlns:wp="http://schemas.openxmlformats.org/drawingml/2006/wordprocessingDrawing" xmlns:w10="urn:schemas-microsoft-com:office:word" xmlns:w="http://schemas.openxmlformats.org/wordprocessingml/2006/main" xmlns:w14="http://schemas.microsoft.com/office/word/2010/wordml" xmlns:w15="http://schemas.microsoft.com/office/word/2012/wordml" xmlns:w16cex="http://schemas.microsoft.com/office/word/2018/wordml/cex" xmlns:w16cid="http://schemas.microsoft.com/office/word/2016/wordml/cid" xmlns:w16="http://schemas.microsoft.com/office/word/2018/wordml" xmlns:w16sdtdh="http://schemas.microsoft.com/office/word/2020/wordml/sdtdatahash" xmlns:w16se="http://schemas.microsoft.com/office/word/2015/wordml/symex" xmlns:wpg="http://schemas.microsoft.com/office/word/2010/wordprocessingGroup" xmlns:wpi="http://schemas.microsoft.com/office/word/2010/wordprocessingInk" xmlns:wne="http://schemas.microsoft.com/office/word/2006/wordml" xmlns:wps="http://schemas.microsoft.com/office/word/2010/wordprocessingShape" mc:Ignorable="w14 w15 w16se w16cid w16 w16cex w16sdtdh wp14">
   <w:sdt>
     <w:sdtPr>
       <w:id w:val="-1258979689"/>
@@ -12147,6 +12222,7 @@
         <w:docPartUnique/>
       </w:docPartObj>
     </w:sdtPr>
+    <w:sdtEndPr/>
     <w:sdtContent>
       <w:p>
         <w:pPr>
@@ -12180,7 +12256,7 @@
 </file>
 
 <file path=word/footnotes.xml><?xml version="1.0" encoding="utf-8"?>
-<w:footnotes xmlns:wpc="http://schemas.microsoft.com/office/word/2010/wordprocessingCanvas" xmlns:cx="http://schemas.microsoft.com/office/drawing/2014/chartex" xmlns:cx1="http://schemas.microsoft.com/office/drawing/2015/9/8/chartex" xmlns:cx2="http://schemas.microsoft.com/office/drawing/2015/10/21/chartex" xmlns:cx3="http://schemas.microsoft.com/office/drawing/2016/5/9/chartex" xmlns:cx4="http://schemas.microsoft.com/office/drawing/2016/5/10/chartex" xmlns:cx5="http://schemas.microsoft.com/office/drawing/2016/5/11/chartex" xmlns:cx6="http://schemas.microsoft.com/office/drawing/2016/5/12/chartex" xmlns:cx7="http://schemas.microsoft.com/office/drawing/2016/5/13/chartex" xmlns:cx8="http://schemas.microsoft.com/office/drawing/2016/5/14/chartex" xmlns:mc="http://schemas.openxmlformats.org/markup-compatibility/2006" xmlns:aink="http://schemas.microsoft.com/office/drawing/2016/ink" xmlns:am3d="http://schemas.microsoft.com/office/drawing/2017/model3d" xmlns:o="urn:schemas-microsoft-com:office:office" xmlns:oel="http://schemas.microsoft.com/office/2019/extlst" xmlns:r="http://schemas.openxmlformats.org/officeDocument/2006/relationships" xmlns:m="http://schemas.openxmlformats.org/officeDocument/2006/math" xmlns:v="urn:schemas-microsoft-com:vml" xmlns:wp14="http://schemas.microsoft.com/office/word/2010/wordprocessingDrawing" xmlns:wp="http://schemas.openxmlformats.org/drawingml/2006/wordprocessingDrawing" xmlns:w10="urn:schemas-microsoft-com:office:word" xmlns:w="http://schemas.openxmlformats.org/wordprocessingml/2006/main" xmlns:w14="http://schemas.microsoft.com/office/word/2010/wordml" xmlns:w15="http://schemas.microsoft.com/office/word/2012/wordml" xmlns:w16cex="http://schemas.microsoft.com/office/word/2018/wordml/cex" xmlns:w16cid="http://schemas.microsoft.com/office/word/2016/wordml/cid" xmlns:w16="http://schemas.microsoft.com/office/word/2018/wordml" xmlns:w16sdtdh="http://schemas.microsoft.com/office/word/2020/wordml/sdtdatahash" xmlns:w16se="http://schemas.microsoft.com/office/word/2015/wordml/symex" xmlns:wpg="http://schemas.microsoft.com/office/word/2010/wordprocessingGroup" xmlns:wpi="http://schemas.microsoft.com/office/word/2010/wordprocessingInk" xmlns:wne="http://schemas.microsoft.com/office/word/2006/wordml" xmlns:wps="http://schemas.microsoft.com/office/word/2010/wordprocessingShape" mc:Ignorable="w14 w15 w16se w16cid w16 w16cex w16sdtdh wp14">
+<w:footnotes xmlns:wpc="http://schemas.microsoft.com/office/word/2010/wordprocessingCanvas" xmlns:cx="http://schemas.microsoft.com/office/drawing/2014/chartex" xmlns:cx1="http://schemas.microsoft.com/office/drawing/2015/9/8/chartex" xmlns:cx2="http://schemas.microsoft.com/office/drawing/2015/10/21/chartex" xmlns:cx3="http://schemas.microsoft.com/office/drawing/2016/5/9/chartex" xmlns:cx4="http://schemas.microsoft.com/office/drawing/2016/5/10/chartex" xmlns:cx5="http://schemas.microsoft.com/office/drawing/2016/5/11/chartex" xmlns:cx6="http://schemas.microsoft.com/office/drawing/2016/5/12/chartex" xmlns:cx7="http://schemas.microsoft.com/office/drawing/2016/5/13/chartex" xmlns:cx8="http://schemas.microsoft.com/office/drawing/2016/5/14/chartex" xmlns:mc="http://schemas.openxmlformats.org/markup-compatibility/2006" xmlns:aink="http://schemas.microsoft.com/office/drawing/2016/ink" xmlns:am3d="http://schemas.microsoft.com/office/drawing/2017/model3d" xmlns:o="urn:schemas-microsoft-com:office:office" xmlns:r="http://schemas.openxmlformats.org/officeDocument/2006/relationships" xmlns:m="http://schemas.openxmlformats.org/officeDocument/2006/math" xmlns:v="urn:schemas-microsoft-com:vml" xmlns:wp14="http://schemas.microsoft.com/office/word/2010/wordprocessingDrawing" xmlns:wp="http://schemas.openxmlformats.org/drawingml/2006/wordprocessingDrawing" xmlns:w10="urn:schemas-microsoft-com:office:word" xmlns:w="http://schemas.openxmlformats.org/wordprocessingml/2006/main" xmlns:w14="http://schemas.microsoft.com/office/word/2010/wordml" xmlns:w15="http://schemas.microsoft.com/office/word/2012/wordml" xmlns:w16cex="http://schemas.microsoft.com/office/word/2018/wordml/cex" xmlns:w16cid="http://schemas.microsoft.com/office/word/2016/wordml/cid" xmlns:w16="http://schemas.microsoft.com/office/word/2018/wordml" xmlns:w16sdtdh="http://schemas.microsoft.com/office/word/2020/wordml/sdtdatahash" xmlns:w16se="http://schemas.microsoft.com/office/word/2015/wordml/symex" xmlns:wpg="http://schemas.microsoft.com/office/word/2010/wordprocessingGroup" xmlns:wpi="http://schemas.microsoft.com/office/word/2010/wordprocessingInk" xmlns:wne="http://schemas.microsoft.com/office/word/2006/wordml" xmlns:wps="http://schemas.microsoft.com/office/word/2010/wordprocessingShape" mc:Ignorable="w14 w15 w16se w16cid w16 w16cex w16sdtdh wp14">
   <w:footnote w:type="separator" w:id="-1">
     <w:p>
       <w:pPr>
@@ -12205,7 +12281,7 @@
 </file>
 
 <file path=word/numbering.xml><?xml version="1.0" encoding="utf-8"?>
-<w:numbering xmlns:wpc="http://schemas.microsoft.com/office/word/2010/wordprocessingCanvas" xmlns:cx="http://schemas.microsoft.com/office/drawing/2014/chartex" xmlns:cx1="http://schemas.microsoft.com/office/drawing/2015/9/8/chartex" xmlns:cx2="http://schemas.microsoft.com/office/drawing/2015/10/21/chartex" xmlns:cx3="http://schemas.microsoft.com/office/drawing/2016/5/9/chartex" xmlns:cx4="http://schemas.microsoft.com/office/drawing/2016/5/10/chartex" xmlns:cx5="http://schemas.microsoft.com/office/drawing/2016/5/11/chartex" xmlns:cx6="http://schemas.microsoft.com/office/drawing/2016/5/12/chartex" xmlns:cx7="http://schemas.microsoft.com/office/drawing/2016/5/13/chartex" xmlns:cx8="http://schemas.microsoft.com/office/drawing/2016/5/14/chartex" xmlns:mc="http://schemas.openxmlformats.org/markup-compatibility/2006" xmlns:aink="http://schemas.microsoft.com/office/drawing/2016/ink" xmlns:am3d="http://schemas.microsoft.com/office/drawing/2017/model3d" xmlns:o="urn:schemas-microsoft-com:office:office" xmlns:oel="http://schemas.microsoft.com/office/2019/extlst" xmlns:r="http://schemas.openxmlformats.org/officeDocument/2006/relationships" xmlns:m="http://schemas.openxmlformats.org/officeDocument/2006/math" xmlns:v="urn:schemas-microsoft-com:vml" xmlns:wp14="http://schemas.microsoft.com/office/word/2010/wordprocessingDrawing" xmlns:wp="http://schemas.openxmlformats.org/drawingml/2006/wordprocessingDrawing" xmlns:w10="urn:schemas-microsoft-com:office:word" xmlns:w="http://schemas.openxmlformats.org/wordprocessingml/2006/main" xmlns:w14="http://schemas.microsoft.com/office/word/2010/wordml" xmlns:w15="http://schemas.microsoft.com/office/word/2012/wordml" xmlns:w16cex="http://schemas.microsoft.com/office/word/2018/wordml/cex" xmlns:w16cid="http://schemas.microsoft.com/office/word/2016/wordml/cid" xmlns:w16="http://schemas.microsoft.com/office/word/2018/wordml" xmlns:w16sdtdh="http://schemas.microsoft.com/office/word/2020/wordml/sdtdatahash" xmlns:w16se="http://schemas.microsoft.com/office/word/2015/wordml/symex" xmlns:wpg="http://schemas.microsoft.com/office/word/2010/wordprocessingGroup" xmlns:wpi="http://schemas.microsoft.com/office/word/2010/wordprocessingInk" xmlns:wne="http://schemas.microsoft.com/office/word/2006/wordml" xmlns:wps="http://schemas.microsoft.com/office/word/2010/wordprocessingShape" mc:Ignorable="w14 w15 w16se w16cid w16 w16cex w16sdtdh wp14">
+<w:numbering xmlns:wpc="http://schemas.microsoft.com/office/word/2010/wordprocessingCanvas" xmlns:cx="http://schemas.microsoft.com/office/drawing/2014/chartex" xmlns:cx1="http://schemas.microsoft.com/office/drawing/2015/9/8/chartex" xmlns:cx2="http://schemas.microsoft.com/office/drawing/2015/10/21/chartex" xmlns:cx3="http://schemas.microsoft.com/office/drawing/2016/5/9/chartex" xmlns:cx4="http://schemas.microsoft.com/office/drawing/2016/5/10/chartex" xmlns:cx5="http://schemas.microsoft.com/office/drawing/2016/5/11/chartex" xmlns:cx6="http://schemas.microsoft.com/office/drawing/2016/5/12/chartex" xmlns:cx7="http://schemas.microsoft.com/office/drawing/2016/5/13/chartex" xmlns:cx8="http://schemas.microsoft.com/office/drawing/2016/5/14/chartex" xmlns:mc="http://schemas.openxmlformats.org/markup-compatibility/2006" xmlns:aink="http://schemas.microsoft.com/office/drawing/2016/ink" xmlns:am3d="http://schemas.microsoft.com/office/drawing/2017/model3d" xmlns:o="urn:schemas-microsoft-com:office:office" xmlns:r="http://schemas.openxmlformats.org/officeDocument/2006/relationships" xmlns:m="http://schemas.openxmlformats.org/officeDocument/2006/math" xmlns:v="urn:schemas-microsoft-com:vml" xmlns:wp14="http://schemas.microsoft.com/office/word/2010/wordprocessingDrawing" xmlns:wp="http://schemas.openxmlformats.org/drawingml/2006/wordprocessingDrawing" xmlns:w10="urn:schemas-microsoft-com:office:word" xmlns:w="http://schemas.openxmlformats.org/wordprocessingml/2006/main" xmlns:w14="http://schemas.microsoft.com/office/word/2010/wordml" xmlns:w15="http://schemas.microsoft.com/office/word/2012/wordml" xmlns:w16cex="http://schemas.microsoft.com/office/word/2018/wordml/cex" xmlns:w16cid="http://schemas.microsoft.com/office/word/2016/wordml/cid" xmlns:w16="http://schemas.microsoft.com/office/word/2018/wordml" xmlns:w16sdtdh="http://schemas.microsoft.com/office/word/2020/wordml/sdtdatahash" xmlns:w16se="http://schemas.microsoft.com/office/word/2015/wordml/symex" xmlns:wpg="http://schemas.microsoft.com/office/word/2010/wordprocessingGroup" xmlns:wpi="http://schemas.microsoft.com/office/word/2010/wordprocessingInk" xmlns:wne="http://schemas.microsoft.com/office/word/2006/wordml" xmlns:wps="http://schemas.microsoft.com/office/word/2010/wordprocessingShape" mc:Ignorable="w14 w15 w16se w16cid w16 w16cex w16sdtdh wp14">
   <w:abstractNum w:abstractNumId="0" w15:restartNumberingAfterBreak="0">
     <w:nsid w:val="04EF654B"/>
     <w:multiLevelType w:val="hybridMultilevel"/>
@@ -13017,28 +13093,28 @@
       </w:rPr>
     </w:lvl>
   </w:abstractNum>
-  <w:num w:numId="1" w16cid:durableId="1803495646">
+  <w:num w:numId="1">
     <w:abstractNumId w:val="6"/>
   </w:num>
-  <w:num w:numId="2" w16cid:durableId="2139838258">
+  <w:num w:numId="2">
     <w:abstractNumId w:val="3"/>
   </w:num>
-  <w:num w:numId="3" w16cid:durableId="429162138">
+  <w:num w:numId="3">
     <w:abstractNumId w:val="2"/>
   </w:num>
-  <w:num w:numId="4" w16cid:durableId="1974092764">
+  <w:num w:numId="4">
     <w:abstractNumId w:val="0"/>
   </w:num>
-  <w:num w:numId="5" w16cid:durableId="2065519790">
+  <w:num w:numId="5">
     <w:abstractNumId w:val="7"/>
   </w:num>
-  <w:num w:numId="6" w16cid:durableId="1178471974">
+  <w:num w:numId="6">
     <w:abstractNumId w:val="5"/>
   </w:num>
-  <w:num w:numId="7" w16cid:durableId="43409297">
+  <w:num w:numId="7">
     <w:abstractNumId w:val="1"/>
   </w:num>
-  <w:num w:numId="8" w16cid:durableId="1592162694">
+  <w:num w:numId="8">
     <w:abstractNumId w:val="4"/>
   </w:num>
 </w:numbering>
